--- a/doc/詞/宋朝/蘇東坡/蘇軾-定風波.docx
+++ b/doc/詞/宋朝/蘇東坡/蘇軾-定風波.docx
@@ -1,6 +1,6 @@
 
 <file path=word/document.xml><?xml version="1.0" encoding="utf-8"?>
-<w:document xmlns:wpc="http://schemas.microsoft.com/office/word/2010/wordprocessingCanvas" xmlns:cx="http://schemas.microsoft.com/office/drawing/2014/chartex" xmlns:cx1="http://schemas.microsoft.com/office/drawing/2015/9/8/chartex" xmlns:cx2="http://schemas.microsoft.com/office/drawing/2015/10/21/chartex" xmlns:cx3="http://schemas.microsoft.com/office/drawing/2016/5/9/chartex" xmlns:cx4="http://schemas.microsoft.com/office/drawing/2016/5/10/chartex" xmlns:cx5="http://schemas.microsoft.com/office/drawing/2016/5/11/chartex" xmlns:cx6="http://schemas.microsoft.com/office/drawing/2016/5/12/chartex" xmlns:cx7="http://schemas.microsoft.com/office/drawing/2016/5/13/chartex" xmlns:cx8="http://schemas.microsoft.com/office/drawing/2016/5/14/chartex" xmlns:mc="http://schemas.openxmlformats.org/markup-compatibility/2006" xmlns:aink="http://schemas.microsoft.com/office/drawing/2016/ink" xmlns:am3d="http://schemas.microsoft.com/office/drawing/2017/model3d" xmlns:o="urn:schemas-microsoft-com:office:office" xmlns:r="http://schemas.openxmlformats.org/officeDocument/2006/relationships" xmlns:m="http://schemas.openxmlformats.org/officeDocument/2006/math" xmlns:v="urn:schemas-microsoft-com:vml" xmlns:wp14="http://schemas.microsoft.com/office/word/2010/wordprocessingDrawing" xmlns:wp="http://schemas.openxmlformats.org/drawingml/2006/wordprocessingDrawing" xmlns:w10="urn:schemas-microsoft-com:office:word" xmlns:w="http://schemas.openxmlformats.org/wordprocessingml/2006/main" xmlns:w14="http://schemas.microsoft.com/office/word/2010/wordml" xmlns:w15="http://schemas.microsoft.com/office/word/2012/wordml" xmlns:w16cid="http://schemas.microsoft.com/office/word/2016/wordml/cid" xmlns:w16se="http://schemas.microsoft.com/office/word/2015/wordml/symex" xmlns:wpg="http://schemas.microsoft.com/office/word/2010/wordprocessingGroup" xmlns:wpi="http://schemas.microsoft.com/office/word/2010/wordprocessingInk" xmlns:wne="http://schemas.microsoft.com/office/word/2006/wordml" xmlns:wps="http://schemas.microsoft.com/office/word/2010/wordprocessingShape" mc:Ignorable="w14 w15 w16se w16cid wp14">
+<w:document xmlns:wpc="http://schemas.microsoft.com/office/word/2010/wordprocessingCanvas" xmlns:cx="http://schemas.microsoft.com/office/drawing/2014/chartex" xmlns:cx1="http://schemas.microsoft.com/office/drawing/2015/9/8/chartex" xmlns:cx2="http://schemas.microsoft.com/office/drawing/2015/10/21/chartex" xmlns:cx3="http://schemas.microsoft.com/office/drawing/2016/5/9/chartex" xmlns:cx4="http://schemas.microsoft.com/office/drawing/2016/5/10/chartex" xmlns:cx5="http://schemas.microsoft.com/office/drawing/2016/5/11/chartex" xmlns:cx6="http://schemas.microsoft.com/office/drawing/2016/5/12/chartex" xmlns:cx7="http://schemas.microsoft.com/office/drawing/2016/5/13/chartex" xmlns:cx8="http://schemas.microsoft.com/office/drawing/2016/5/14/chartex" xmlns:mc="http://schemas.openxmlformats.org/markup-compatibility/2006" xmlns:aink="http://schemas.microsoft.com/office/drawing/2016/ink" xmlns:am3d="http://schemas.microsoft.com/office/drawing/2017/model3d" xmlns:o="urn:schemas-microsoft-com:office:office" xmlns:oel="http://schemas.microsoft.com/office/2019/extlst" xmlns:r="http://schemas.openxmlformats.org/officeDocument/2006/relationships" xmlns:m="http://schemas.openxmlformats.org/officeDocument/2006/math" xmlns:v="urn:schemas-microsoft-com:vml" xmlns:wp14="http://schemas.microsoft.com/office/word/2010/wordprocessingDrawing" xmlns:wp="http://schemas.openxmlformats.org/drawingml/2006/wordprocessingDrawing" xmlns:w10="urn:schemas-microsoft-com:office:word" xmlns:w="http://schemas.openxmlformats.org/wordprocessingml/2006/main" xmlns:w14="http://schemas.microsoft.com/office/word/2010/wordml" xmlns:w15="http://schemas.microsoft.com/office/word/2012/wordml" xmlns:w16cex="http://schemas.microsoft.com/office/word/2018/wordml/cex" xmlns:w16cid="http://schemas.microsoft.com/office/word/2016/wordml/cid" xmlns:w16="http://schemas.microsoft.com/office/word/2018/wordml" xmlns:w16sdtdh="http://schemas.microsoft.com/office/word/2020/wordml/sdtdatahash" xmlns:w16se="http://schemas.microsoft.com/office/word/2015/wordml/symex" xmlns:wpg="http://schemas.microsoft.com/office/word/2010/wordprocessingGroup" xmlns:wpi="http://schemas.microsoft.com/office/word/2010/wordprocessingInk" xmlns:wne="http://schemas.microsoft.com/office/word/2006/wordml" xmlns:wps="http://schemas.microsoft.com/office/word/2010/wordprocessingShape" mc:Ignorable="w14 w15 w16se w16cid w16 w16cex w16sdtdh wp14">
   <w:body>
     <w:p>
       <w:pPr>
@@ -76,8 +76,9 @@
           <w:sz w:val="28"/>
           <w:szCs w:val="28"/>
         </w:rPr>
-        <w:t>三月七日，沙湖道中遇雨。雨具先去，同行皆狼狽，</w:t>
-      </w:r>
+        <w:t>三月七日，</w:t>
+      </w:r>
+      <w:proofErr w:type="gramStart"/>
       <w:r>
         <w:rPr>
           <w:rFonts w:ascii="標楷體" w:eastAsia="標楷體" w:hAnsi="標楷體" w:hint="eastAsia"/>
@@ -85,8 +86,9 @@
           <w:sz w:val="28"/>
           <w:szCs w:val="28"/>
         </w:rPr>
-        <w:t>余</w:t>
-      </w:r>
+        <w:t>沙湖道中</w:t>
+      </w:r>
+      <w:proofErr w:type="gramEnd"/>
       <w:r>
         <w:rPr>
           <w:rFonts w:ascii="標楷體" w:eastAsia="標楷體" w:hAnsi="標楷體" w:hint="eastAsia"/>
@@ -94,7 +96,47 @@
           <w:sz w:val="28"/>
           <w:szCs w:val="28"/>
         </w:rPr>
-        <w:t>獨不覺，已而遂晴，故作此</w:t>
+        <w:t>遇雨。雨具先去，同行皆狼狽，</w:t>
+      </w:r>
+      <w:proofErr w:type="gramStart"/>
+      <w:r>
+        <w:rPr>
+          <w:rFonts w:ascii="標楷體" w:eastAsia="標楷體" w:hAnsi="標楷體" w:hint="eastAsia"/>
+          <w:spacing w:val="-4"/>
+          <w:sz w:val="28"/>
+          <w:szCs w:val="28"/>
+        </w:rPr>
+        <w:t>余</w:t>
+      </w:r>
+      <w:proofErr w:type="gramEnd"/>
+      <w:r>
+        <w:rPr>
+          <w:rFonts w:ascii="標楷體" w:eastAsia="標楷體" w:hAnsi="標楷體" w:hint="eastAsia"/>
+          <w:spacing w:val="-4"/>
+          <w:sz w:val="28"/>
+          <w:szCs w:val="28"/>
+        </w:rPr>
+        <w:t>獨不覺，已</w:t>
+      </w:r>
+      <w:proofErr w:type="gramStart"/>
+      <w:r>
+        <w:rPr>
+          <w:rFonts w:ascii="標楷體" w:eastAsia="標楷體" w:hAnsi="標楷體" w:hint="eastAsia"/>
+          <w:spacing w:val="-4"/>
+          <w:sz w:val="28"/>
+          <w:szCs w:val="28"/>
+        </w:rPr>
+        <w:t>而遂晴</w:t>
+      </w:r>
+      <w:proofErr w:type="gramEnd"/>
+      <w:r>
+        <w:rPr>
+          <w:rFonts w:ascii="標楷體" w:eastAsia="標楷體" w:hAnsi="標楷體" w:hint="eastAsia"/>
+          <w:spacing w:val="-4"/>
+          <w:sz w:val="28"/>
+          <w:szCs w:val="28"/>
+        </w:rPr>
+        <w:t>，故作此</w:t>
       </w:r>
       <w:r>
         <w:rPr>
@@ -115,49 +157,149 @@
           <w:szCs w:val="36"/>
         </w:rPr>
       </w:pPr>
+      <w:proofErr w:type="gramStart"/>
       <w:r>
         <w:rPr>
           <w:rFonts w:ascii="標楷體" w:eastAsia="標楷體" w:hAnsi="標楷體" w:hint="eastAsia"/>
           <w:sz w:val="36"/>
           <w:szCs w:val="36"/>
         </w:rPr>
-        <w:t>莫聽穿林打葉聲，何妨吟嘯且徐行。</w:t>
-      </w:r>
-    </w:p>
-    <w:p>
-      <w:pPr>
-        <w:spacing w:beforeLines="50" w:before="180" w:line="380" w:lineRule="exact"/>
-        <w:rPr>
-          <w:rFonts w:ascii="標楷體" w:eastAsia="標楷體" w:hAnsi="標楷體"/>
+        <w:t>莫聽穿林打葉聲</w:t>
+      </w:r>
+      <w:proofErr w:type="gramEnd"/>
+      <w:r>
+        <w:rPr>
+          <w:rFonts w:ascii="標楷體" w:eastAsia="標楷體" w:hAnsi="標楷體" w:hint="eastAsia"/>
           <w:sz w:val="36"/>
           <w:szCs w:val="36"/>
         </w:rPr>
-      </w:pPr>
+        <w:t>，何妨吟</w:t>
+      </w:r>
+      <w:proofErr w:type="gramStart"/>
       <w:r>
         <w:rPr>
           <w:rFonts w:ascii="標楷體" w:eastAsia="標楷體" w:hAnsi="標楷體" w:hint="eastAsia"/>
           <w:sz w:val="36"/>
           <w:szCs w:val="36"/>
         </w:rPr>
-        <w:t>竹杖芒鞋輕勝馬，誰怕？一蓑煙雨任平生。</w:t>
-      </w:r>
-    </w:p>
-    <w:p>
-      <w:pPr>
-        <w:spacing w:beforeLines="50" w:before="180" w:line="380" w:lineRule="exact"/>
-        <w:rPr>
-          <w:rFonts w:ascii="標楷體" w:eastAsia="標楷體" w:hAnsi="標楷體"/>
+        <w:t>嘯且徐行</w:t>
+      </w:r>
+      <w:proofErr w:type="gramEnd"/>
+      <w:r>
+        <w:rPr>
+          <w:rFonts w:ascii="標楷體" w:eastAsia="標楷體" w:hAnsi="標楷體" w:hint="eastAsia"/>
           <w:sz w:val="36"/>
           <w:szCs w:val="36"/>
         </w:rPr>
-      </w:pPr>
-      <w:r>
-        <w:rPr>
-          <w:rFonts w:ascii="標楷體" w:eastAsia="標楷體" w:hAnsi="標楷體" w:hint="eastAsia"/>
+        <w:t>。</w:t>
+      </w:r>
+    </w:p>
+    <w:p>
+      <w:pPr>
+        <w:spacing w:beforeLines="50" w:before="180" w:line="380" w:lineRule="exact"/>
+        <w:rPr>
+          <w:rFonts w:ascii="標楷體" w:eastAsia="標楷體" w:hAnsi="標楷體"/>
           <w:sz w:val="36"/>
           <w:szCs w:val="36"/>
         </w:rPr>
-        <w:t>料峭春風吹酒醒，微冷，山頭斜照卻相迎。</w:t>
+      </w:pPr>
+      <w:r>
+        <w:rPr>
+          <w:rFonts w:ascii="標楷體" w:eastAsia="標楷體" w:hAnsi="標楷體" w:hint="eastAsia"/>
+          <w:sz w:val="36"/>
+          <w:szCs w:val="36"/>
+        </w:rPr>
+        <w:t>竹杖</w:t>
+      </w:r>
+      <w:proofErr w:type="gramStart"/>
+      <w:r>
+        <w:rPr>
+          <w:rFonts w:ascii="標楷體" w:eastAsia="標楷體" w:hAnsi="標楷體" w:hint="eastAsia"/>
+          <w:sz w:val="36"/>
+          <w:szCs w:val="36"/>
+        </w:rPr>
+        <w:t>芒鞋輕勝</w:t>
+      </w:r>
+      <w:proofErr w:type="gramEnd"/>
+      <w:r>
+        <w:rPr>
+          <w:rFonts w:ascii="標楷體" w:eastAsia="標楷體" w:hAnsi="標楷體" w:hint="eastAsia"/>
+          <w:sz w:val="36"/>
+          <w:szCs w:val="36"/>
+        </w:rPr>
+        <w:t>馬，誰怕？</w:t>
+      </w:r>
+      <w:proofErr w:type="gramStart"/>
+      <w:r>
+        <w:rPr>
+          <w:rFonts w:ascii="標楷體" w:eastAsia="標楷體" w:hAnsi="標楷體" w:hint="eastAsia"/>
+          <w:sz w:val="36"/>
+          <w:szCs w:val="36"/>
+        </w:rPr>
+        <w:t>一蓑</w:t>
+      </w:r>
+      <w:proofErr w:type="gramEnd"/>
+      <w:r>
+        <w:rPr>
+          <w:rFonts w:ascii="標楷體" w:eastAsia="標楷體" w:hAnsi="標楷體" w:hint="eastAsia"/>
+          <w:sz w:val="36"/>
+          <w:szCs w:val="36"/>
+        </w:rPr>
+        <w:t>煙雨任平生。</w:t>
+      </w:r>
+    </w:p>
+    <w:p>
+      <w:pPr>
+        <w:spacing w:beforeLines="50" w:before="180" w:line="380" w:lineRule="exact"/>
+        <w:rPr>
+          <w:rFonts w:ascii="標楷體" w:eastAsia="標楷體" w:hAnsi="標楷體"/>
+          <w:sz w:val="36"/>
+          <w:szCs w:val="36"/>
+        </w:rPr>
+      </w:pPr>
+      <w:r>
+        <w:rPr>
+          <w:rFonts w:ascii="標楷體" w:eastAsia="標楷體" w:hAnsi="標楷體" w:hint="eastAsia"/>
+          <w:sz w:val="36"/>
+          <w:szCs w:val="36"/>
+        </w:rPr>
+        <w:t>料峭</w:t>
+      </w:r>
+      <w:proofErr w:type="gramStart"/>
+      <w:r>
+        <w:rPr>
+          <w:rFonts w:ascii="標楷體" w:eastAsia="標楷體" w:hAnsi="標楷體" w:hint="eastAsia"/>
+          <w:sz w:val="36"/>
+          <w:szCs w:val="36"/>
+        </w:rPr>
+        <w:t>春風吹酒醒</w:t>
+      </w:r>
+      <w:proofErr w:type="gramEnd"/>
+      <w:r>
+        <w:rPr>
+          <w:rFonts w:ascii="標楷體" w:eastAsia="標楷體" w:hAnsi="標楷體" w:hint="eastAsia"/>
+          <w:sz w:val="36"/>
+          <w:szCs w:val="36"/>
+        </w:rPr>
+        <w:t>，</w:t>
+      </w:r>
+      <w:proofErr w:type="gramStart"/>
+      <w:r>
+        <w:rPr>
+          <w:rFonts w:ascii="標楷體" w:eastAsia="標楷體" w:hAnsi="標楷體" w:hint="eastAsia"/>
+          <w:sz w:val="36"/>
+          <w:szCs w:val="36"/>
+        </w:rPr>
+        <w:t>微冷</w:t>
+      </w:r>
+      <w:proofErr w:type="gramEnd"/>
+      <w:r>
+        <w:rPr>
+          <w:rFonts w:ascii="標楷體" w:eastAsia="標楷體" w:hAnsi="標楷體" w:hint="eastAsia"/>
+          <w:sz w:val="36"/>
+          <w:szCs w:val="36"/>
+        </w:rPr>
+        <w:t>，山頭斜照卻相迎。</w:t>
       </w:r>
     </w:p>
     <w:p>
@@ -310,7 +452,25 @@
           <w:sz w:val="32"/>
           <w:szCs w:val="32"/>
         </w:rPr>
-        <w:t>狼狽：進退皆難的困頓窘迫之狀。</w:t>
+        <w:t>狼狽：進退皆難的</w:t>
+      </w:r>
+      <w:r>
+        <w:rPr>
+          <w:rFonts w:ascii="標楷體" w:eastAsia="標楷體" w:hAnsi="標楷體" w:cs="標楷體" w:hint="eastAsia"/>
+          <w:b/>
+          <w:bCs/>
+          <w:sz w:val="32"/>
+          <w:szCs w:val="32"/>
+        </w:rPr>
+        <w:t>困頓窘迫</w:t>
+      </w:r>
+      <w:r>
+        <w:rPr>
+          <w:rFonts w:ascii="標楷體" w:eastAsia="標楷體" w:hAnsi="標楷體" w:cs="標楷體" w:hint="eastAsia"/>
+          <w:sz w:val="32"/>
+          <w:szCs w:val="32"/>
+        </w:rPr>
+        <w:t>之狀。</w:t>
       </w:r>
     </w:p>
     <w:p>
@@ -334,7 +494,25 @@
           <w:sz w:val="32"/>
           <w:szCs w:val="32"/>
         </w:rPr>
-        <w:t>已而：過了一會兒。</w:t>
+        <w:t>已</w:t>
+      </w:r>
+      <w:proofErr w:type="gramStart"/>
+      <w:r>
+        <w:rPr>
+          <w:rFonts w:ascii="標楷體" w:eastAsia="標楷體" w:hAnsi="標楷體" w:cs="標楷體" w:hint="eastAsia"/>
+          <w:sz w:val="32"/>
+          <w:szCs w:val="32"/>
+        </w:rPr>
+        <w:t>而</w:t>
+      </w:r>
+      <w:proofErr w:type="gramEnd"/>
+      <w:r>
+        <w:rPr>
+          <w:rFonts w:ascii="標楷體" w:eastAsia="標楷體" w:hAnsi="標楷體" w:cs="標楷體" w:hint="eastAsia"/>
+          <w:sz w:val="32"/>
+          <w:szCs w:val="32"/>
+        </w:rPr>
+        <w:t>：過了一會兒。</w:t>
       </w:r>
     </w:p>
     <w:p>
@@ -358,7 +536,25 @@
           <w:sz w:val="32"/>
           <w:szCs w:val="32"/>
         </w:rPr>
-        <w:t>穿林打葉聲：指大雨點透過樹林打在樹葉上的聲音。</w:t>
+        <w:t>穿</w:t>
+      </w:r>
+      <w:proofErr w:type="gramStart"/>
+      <w:r>
+        <w:rPr>
+          <w:rFonts w:ascii="標楷體" w:eastAsia="標楷體" w:hAnsi="標楷體" w:cs="標楷體" w:hint="eastAsia"/>
+          <w:sz w:val="32"/>
+          <w:szCs w:val="32"/>
+        </w:rPr>
+        <w:t>林打葉聲</w:t>
+      </w:r>
+      <w:proofErr w:type="gramEnd"/>
+      <w:r>
+        <w:rPr>
+          <w:rFonts w:ascii="標楷體" w:eastAsia="標楷體" w:hAnsi="標楷體" w:cs="標楷體" w:hint="eastAsia"/>
+          <w:sz w:val="32"/>
+          <w:szCs w:val="32"/>
+        </w:rPr>
+        <w:t>：指大雨點透過樹林打在樹葉上的聲音。</w:t>
       </w:r>
     </w:p>
     <w:p>
@@ -376,13 +572,23 @@
           <w:szCs w:val="32"/>
         </w:rPr>
       </w:pPr>
+      <w:proofErr w:type="gramStart"/>
       <w:r>
         <w:rPr>
           <w:rFonts w:ascii="標楷體" w:eastAsia="標楷體" w:hAnsi="標楷體" w:cs="標楷體" w:hint="eastAsia"/>
           <w:sz w:val="32"/>
           <w:szCs w:val="32"/>
         </w:rPr>
-        <w:t>吟嘯：放聲吟詠。</w:t>
+        <w:t>吟嘯</w:t>
+      </w:r>
+      <w:proofErr w:type="gramEnd"/>
+      <w:r>
+        <w:rPr>
+          <w:rFonts w:ascii="標楷體" w:eastAsia="標楷體" w:hAnsi="標楷體" w:cs="標楷體" w:hint="eastAsia"/>
+          <w:sz w:val="32"/>
+          <w:szCs w:val="32"/>
+        </w:rPr>
+        <w:t>：放聲吟詠。</w:t>
       </w:r>
     </w:p>
     <w:p>
@@ -406,14 +612,96 @@
           <w:sz w:val="32"/>
           <w:szCs w:val="32"/>
         </w:rPr>
-        <w:t>竹杖芒鞋輕勝馬：達官貴人出行，自有快馬騎乘。而詞人自己所依靠的，僅僅是一雙草鞋、一根竹杖，如此自己就應該自怨自艾麼？不！一個“輕”字準確地寫出了作者的心情。從客觀上來說，竹杖和芒鞋自然不能輕過快馬，但因胸中藏</w:t>
-      </w:r>
+        <w:t>竹杖</w:t>
+      </w:r>
+      <w:proofErr w:type="gramStart"/>
       <w:r>
         <w:rPr>
           <w:rFonts w:ascii="標楷體" w:eastAsia="標楷體" w:hAnsi="標楷體" w:cs="標楷體" w:hint="eastAsia"/>
           <w:sz w:val="32"/>
           <w:szCs w:val="32"/>
         </w:rPr>
+        <w:t>芒鞋輕勝</w:t>
+      </w:r>
+      <w:proofErr w:type="gramEnd"/>
+      <w:r>
+        <w:rPr>
+          <w:rFonts w:ascii="標楷體" w:eastAsia="標楷體" w:hAnsi="標楷體" w:cs="標楷體" w:hint="eastAsia"/>
+          <w:sz w:val="32"/>
+          <w:szCs w:val="32"/>
+        </w:rPr>
+        <w:t>馬：達官貴人出行，自有快馬騎乘。而詞人自己所依靠的，僅僅是一雙草鞋、一根竹杖，如此自己就應該</w:t>
+      </w:r>
+      <w:proofErr w:type="gramStart"/>
+      <w:r>
+        <w:rPr>
+          <w:rFonts w:ascii="標楷體" w:eastAsia="標楷體" w:hAnsi="標楷體" w:cs="標楷體" w:hint="eastAsia"/>
+          <w:b/>
+          <w:bCs/>
+          <w:sz w:val="32"/>
+          <w:szCs w:val="32"/>
+        </w:rPr>
+        <w:t>自怨自艾</w:t>
+      </w:r>
+      <w:r>
+        <w:rPr>
+          <w:rFonts w:ascii="標楷體" w:eastAsia="標楷體" w:hAnsi="標楷體" w:cs="標楷體" w:hint="eastAsia"/>
+          <w:sz w:val="32"/>
+          <w:szCs w:val="32"/>
+        </w:rPr>
+        <w:t>麼</w:t>
+      </w:r>
+      <w:proofErr w:type="gramEnd"/>
+      <w:r>
+        <w:rPr>
+          <w:rFonts w:ascii="標楷體" w:eastAsia="標楷體" w:hAnsi="標楷體" w:cs="標楷體" w:hint="eastAsia"/>
+          <w:sz w:val="32"/>
+          <w:szCs w:val="32"/>
+        </w:rPr>
+        <w:t>？不！一個“輕”字準確地寫出了作者的心情。從客觀上來說，竹杖和</w:t>
+      </w:r>
+      <w:proofErr w:type="gramStart"/>
+      <w:r>
+        <w:rPr>
+          <w:rFonts w:ascii="標楷體" w:eastAsia="標楷體" w:hAnsi="標楷體" w:cs="標楷體" w:hint="eastAsia"/>
+          <w:sz w:val="32"/>
+          <w:szCs w:val="32"/>
+        </w:rPr>
+        <w:t>芒鞋</w:t>
+      </w:r>
+      <w:proofErr w:type="gramEnd"/>
+      <w:r>
+        <w:rPr>
+          <w:rFonts w:ascii="標楷體" w:eastAsia="標楷體" w:hAnsi="標楷體" w:cs="標楷體" w:hint="eastAsia"/>
+          <w:sz w:val="32"/>
+          <w:szCs w:val="32"/>
+        </w:rPr>
+        <w:t>自然</w:t>
+      </w:r>
+      <w:proofErr w:type="gramStart"/>
+      <w:r>
+        <w:rPr>
+          <w:rFonts w:ascii="標楷體" w:eastAsia="標楷體" w:hAnsi="標楷體" w:cs="標楷體" w:hint="eastAsia"/>
+          <w:sz w:val="32"/>
+          <w:szCs w:val="32"/>
+        </w:rPr>
+        <w:t>不能輕過快</w:t>
+      </w:r>
+      <w:proofErr w:type="gramEnd"/>
+      <w:r>
+        <w:rPr>
+          <w:rFonts w:ascii="標楷體" w:eastAsia="標楷體" w:hAnsi="標楷體" w:cs="標楷體" w:hint="eastAsia"/>
+          <w:sz w:val="32"/>
+          <w:szCs w:val="32"/>
+        </w:rPr>
+        <w:t>馬，但因胸中藏</w:t>
+      </w:r>
+      <w:r>
+        <w:rPr>
+          <w:rFonts w:ascii="標楷體" w:eastAsia="標楷體" w:hAnsi="標楷體" w:cs="標楷體" w:hint="eastAsia"/>
+          <w:sz w:val="32"/>
+          <w:szCs w:val="32"/>
+        </w:rPr>
         <w:t>著</w:t>
       </w:r>
       <w:r>
@@ -424,13 +712,23 @@
         </w:rPr>
         <w:t>一顆自由的心，縱然一無所有，詞人也感到輕鬆愉快。</w:t>
       </w:r>
+      <w:proofErr w:type="gramStart"/>
       <w:r>
         <w:rPr>
           <w:rFonts w:ascii="標楷體" w:eastAsia="標楷體" w:hAnsi="標楷體" w:cs="標楷體" w:hint="eastAsia"/>
           <w:sz w:val="32"/>
           <w:szCs w:val="32"/>
         </w:rPr>
-        <w:t>芒鞋：草鞋。</w:t>
+        <w:t>芒鞋</w:t>
+      </w:r>
+      <w:proofErr w:type="gramEnd"/>
+      <w:r>
+        <w:rPr>
+          <w:rFonts w:ascii="標楷體" w:eastAsia="標楷體" w:hAnsi="標楷體" w:cs="標楷體" w:hint="eastAsia"/>
+          <w:sz w:val="32"/>
+          <w:szCs w:val="32"/>
+        </w:rPr>
+        <w:t>：草鞋。</w:t>
       </w:r>
     </w:p>
     <w:p>
@@ -448,20 +746,30 @@
           <w:szCs w:val="32"/>
         </w:rPr>
       </w:pPr>
+      <w:proofErr w:type="gramStart"/>
       <w:r>
         <w:rPr>
           <w:rFonts w:ascii="標楷體" w:eastAsia="標楷體" w:hAnsi="標楷體" w:cs="標楷體" w:hint="eastAsia"/>
           <w:sz w:val="32"/>
           <w:szCs w:val="32"/>
         </w:rPr>
-        <w:t>一蓑煙雨任平生：披</w:t>
-      </w:r>
+        <w:t>一蓑</w:t>
+      </w:r>
+      <w:proofErr w:type="gramEnd"/>
       <w:r>
         <w:rPr>
           <w:rFonts w:ascii="標楷體" w:eastAsia="標楷體" w:hAnsi="標楷體" w:cs="標楷體" w:hint="eastAsia"/>
           <w:sz w:val="32"/>
           <w:szCs w:val="32"/>
         </w:rPr>
+        <w:t>煙雨任平生：披</w:t>
+      </w:r>
+      <w:r>
+        <w:rPr>
+          <w:rFonts w:ascii="標楷體" w:eastAsia="標楷體" w:hAnsi="標楷體" w:cs="標楷體" w:hint="eastAsia"/>
+          <w:sz w:val="32"/>
+          <w:szCs w:val="32"/>
+        </w:rPr>
         <w:t>著</w:t>
       </w:r>
       <w:r>
@@ -470,21 +778,57 @@
           <w:sz w:val="32"/>
           <w:szCs w:val="32"/>
         </w:rPr>
-        <w:t>蓑衣在風雨裏過一輩子也處之泰然。</w:t>
-      </w:r>
+        <w:t>蓑衣在風雨</w:t>
+      </w:r>
+      <w:proofErr w:type="gramStart"/>
       <w:r>
         <w:rPr>
           <w:rFonts w:ascii="標楷體" w:eastAsia="標楷體" w:hAnsi="標楷體" w:cs="標楷體" w:hint="eastAsia"/>
           <w:sz w:val="32"/>
           <w:szCs w:val="32"/>
         </w:rPr>
-        <w:t>這“一蓑煙雨”也象徵人生的風雨、政治的風雨。而“任平生”，是說一生任憑風吹雨打，而始終那樣的從容、鎮定、達觀。這一句簡直就是</w:t>
-      </w:r>
+        <w:t>裏</w:t>
+      </w:r>
+      <w:proofErr w:type="gramEnd"/>
       <w:r>
         <w:rPr>
           <w:rFonts w:ascii="標楷體" w:eastAsia="標楷體" w:hAnsi="標楷體" w:cs="標楷體" w:hint="eastAsia"/>
           <w:sz w:val="32"/>
           <w:szCs w:val="32"/>
+        </w:rPr>
+        <w:t>過一輩子也處之泰然。</w:t>
+      </w:r>
+      <w:r>
+        <w:rPr>
+          <w:rFonts w:ascii="標楷體" w:eastAsia="標楷體" w:hAnsi="標楷體" w:cs="標楷體" w:hint="eastAsia"/>
+          <w:sz w:val="32"/>
+          <w:szCs w:val="32"/>
+        </w:rPr>
+        <w:t>這“一蓑煙雨”也象徵人生的風雨、政治的風雨。而“任平生”，是說一生任憑風吹雨打，而始終那樣的從容、</w:t>
+      </w:r>
+      <w:proofErr w:type="gramStart"/>
+      <w:r>
+        <w:rPr>
+          <w:rFonts w:ascii="標楷體" w:eastAsia="標楷體" w:hAnsi="標楷體" w:cs="標楷體" w:hint="eastAsia"/>
+          <w:sz w:val="32"/>
+          <w:szCs w:val="32"/>
+        </w:rPr>
+        <w:t>鎮定、</w:t>
+      </w:r>
+      <w:proofErr w:type="gramEnd"/>
+      <w:r>
+        <w:rPr>
+          <w:rFonts w:ascii="標楷體" w:eastAsia="標楷體" w:hAnsi="標楷體" w:cs="標楷體" w:hint="eastAsia"/>
+          <w:sz w:val="32"/>
+          <w:szCs w:val="32"/>
+        </w:rPr>
+        <w:t>達觀。這一句簡直就是</w:t>
+      </w:r>
+      <w:r>
+        <w:rPr>
+          <w:rFonts w:ascii="標楷體" w:eastAsia="標楷體" w:hAnsi="標楷體" w:cs="標楷體" w:hint="eastAsia"/>
+          <w:sz w:val="32"/>
+          <w:szCs w:val="32"/>
           <w:u w:val="single"/>
         </w:rPr>
         <w:t>蘇軾</w:t>
@@ -495,7 +839,63 @@
           <w:sz w:val="32"/>
           <w:szCs w:val="32"/>
         </w:rPr>
-        <w:t>一生生活的寫照。他在政治上不斷地受到打擊，一貶再貶，晚年最後流放到了蠻荒之地海南島。但是在精神上，他始終沒有被打敗，始終保持一顆鮮活靈動的心。</w:t>
+        <w:t>一生生活的寫照。他在政治上不斷地受到打擊，</w:t>
+      </w:r>
+      <w:proofErr w:type="gramStart"/>
+      <w:r>
+        <w:rPr>
+          <w:rFonts w:ascii="標楷體" w:eastAsia="標楷體" w:hAnsi="標楷體" w:cs="標楷體" w:hint="eastAsia"/>
+          <w:sz w:val="32"/>
+          <w:szCs w:val="32"/>
+        </w:rPr>
+        <w:t>一貶再貶</w:t>
+      </w:r>
+      <w:proofErr w:type="gramEnd"/>
+      <w:r>
+        <w:rPr>
+          <w:rFonts w:ascii="標楷體" w:eastAsia="標楷體" w:hAnsi="標楷體" w:cs="標楷體" w:hint="eastAsia"/>
+          <w:sz w:val="32"/>
+          <w:szCs w:val="32"/>
+        </w:rPr>
+        <w:t>，晚年最後流放到了</w:t>
+      </w:r>
+      <w:r>
+        <w:rPr>
+          <w:rFonts w:ascii="標楷體" w:eastAsia="標楷體" w:hAnsi="標楷體" w:cs="標楷體" w:hint="eastAsia"/>
+          <w:b/>
+          <w:bCs/>
+          <w:sz w:val="32"/>
+          <w:szCs w:val="32"/>
+        </w:rPr>
+        <w:t>蠻荒</w:t>
+      </w:r>
+      <w:r>
+        <w:rPr>
+          <w:rFonts w:ascii="標楷體" w:eastAsia="標楷體" w:hAnsi="標楷體" w:cs="標楷體" w:hint="eastAsia"/>
+          <w:sz w:val="32"/>
+          <w:szCs w:val="32"/>
+        </w:rPr>
+        <w:t>之地海南島。但是在精神上，他始終沒有被打敗，始終保持一顆</w:t>
+      </w:r>
+      <w:proofErr w:type="gramStart"/>
+      <w:r>
+        <w:rPr>
+          <w:rFonts w:ascii="標楷體" w:eastAsia="標楷體" w:hAnsi="標楷體" w:cs="標楷體" w:hint="eastAsia"/>
+          <w:b/>
+          <w:bCs/>
+          <w:sz w:val="32"/>
+          <w:szCs w:val="32"/>
+        </w:rPr>
+        <w:t>鮮活靈動</w:t>
+      </w:r>
+      <w:proofErr w:type="gramEnd"/>
+      <w:r>
+        <w:rPr>
+          <w:rFonts w:ascii="標楷體" w:eastAsia="標楷體" w:hAnsi="標楷體" w:cs="標楷體" w:hint="eastAsia"/>
+          <w:sz w:val="32"/>
+          <w:szCs w:val="32"/>
+        </w:rPr>
+        <w:t>的心。</w:t>
       </w:r>
     </w:p>
     <w:p>
@@ -639,8 +1039,36 @@
           <w:sz w:val="32"/>
           <w:szCs w:val="32"/>
         </w:rPr>
-        <w:t>也無風雨也無晴：意謂既不怕雨，也不喜晴</w:t>
-      </w:r>
+        <w:t>也無風雨也無晴：</w:t>
+      </w:r>
+      <w:proofErr w:type="gramStart"/>
+      <w:r>
+        <w:rPr>
+          <w:rFonts w:ascii="標楷體" w:eastAsia="標楷體" w:hAnsi="標楷體" w:cs="標楷體" w:hint="eastAsia"/>
+          <w:sz w:val="32"/>
+          <w:szCs w:val="32"/>
+        </w:rPr>
+        <w:t>意謂既不怕</w:t>
+      </w:r>
+      <w:proofErr w:type="gramEnd"/>
+      <w:r>
+        <w:rPr>
+          <w:rFonts w:ascii="標楷體" w:eastAsia="標楷體" w:hAnsi="標楷體" w:cs="標楷體" w:hint="eastAsia"/>
+          <w:sz w:val="32"/>
+          <w:szCs w:val="32"/>
+        </w:rPr>
+        <w:t>雨，也</w:t>
+      </w:r>
+      <w:proofErr w:type="gramStart"/>
+      <w:r>
+        <w:rPr>
+          <w:rFonts w:ascii="標楷體" w:eastAsia="標楷體" w:hAnsi="標楷體" w:cs="標楷體" w:hint="eastAsia"/>
+          <w:sz w:val="32"/>
+          <w:szCs w:val="32"/>
+        </w:rPr>
+        <w:t>不喜晴</w:t>
+      </w:r>
+      <w:proofErr w:type="gramEnd"/>
       <w:r>
         <w:rPr>
           <w:rFonts w:ascii="標楷體" w:eastAsia="標楷體" w:hAnsi="標楷體" w:hint="eastAsia"/>
@@ -745,7 +1173,25 @@
           <w:sz w:val="32"/>
           <w:szCs w:val="32"/>
         </w:rPr>
-        <w:t>雨具的僕人先前離開了，同行的人都覺得很狼狽，只有我不這麼覺得。過了一會兒天晴了，就做了這首詞。</w:t>
+        <w:t>雨具的僕人先前離開了，同行的人都覺得很狼狽，只有我不這麼覺得。過了一會兒</w:t>
+      </w:r>
+      <w:proofErr w:type="gramStart"/>
+      <w:r>
+        <w:rPr>
+          <w:rFonts w:ascii="標楷體" w:eastAsia="標楷體" w:hAnsi="標楷體" w:hint="eastAsia"/>
+          <w:sz w:val="32"/>
+          <w:szCs w:val="32"/>
+        </w:rPr>
+        <w:t>天晴了</w:t>
+      </w:r>
+      <w:proofErr w:type="gramEnd"/>
+      <w:r>
+        <w:rPr>
+          <w:rFonts w:ascii="標楷體" w:eastAsia="標楷體" w:hAnsi="標楷體" w:hint="eastAsia"/>
+          <w:sz w:val="32"/>
+          <w:szCs w:val="32"/>
+        </w:rPr>
+        <w:t>，就做了這首詞。</w:t>
       </w:r>
     </w:p>
     <w:p>
@@ -763,7 +1209,46 @@
           <w:sz w:val="32"/>
           <w:szCs w:val="32"/>
         </w:rPr>
-        <w:t>不用注意那穿林打葉的雨聲，不妨一邊吟詠長嘯</w:t>
+        <w:t>不用注意那穿</w:t>
+      </w:r>
+      <w:proofErr w:type="gramStart"/>
+      <w:r>
+        <w:rPr>
+          <w:rFonts w:ascii="標楷體" w:eastAsia="標楷體" w:hAnsi="標楷體" w:hint="eastAsia"/>
+          <w:sz w:val="32"/>
+          <w:szCs w:val="32"/>
+        </w:rPr>
+        <w:t>林打葉</w:t>
+      </w:r>
+      <w:proofErr w:type="gramEnd"/>
+      <w:r>
+        <w:rPr>
+          <w:rFonts w:ascii="標楷體" w:eastAsia="標楷體" w:hAnsi="標楷體" w:hint="eastAsia"/>
+          <w:sz w:val="32"/>
+          <w:szCs w:val="32"/>
+        </w:rPr>
+        <w:t>的雨聲，不妨一邊吟詠</w:t>
+      </w:r>
+      <w:r>
+        <w:rPr>
+          <w:rFonts w:ascii="標楷體" w:eastAsia="標楷體" w:hAnsi="標楷體" w:hint="eastAsia"/>
+          <w:b/>
+          <w:bCs/>
+          <w:sz w:val="32"/>
+          <w:szCs w:val="32"/>
+        </w:rPr>
+        <w:t>長</w:t>
+      </w:r>
+      <w:proofErr w:type="gramStart"/>
+      <w:r>
+        <w:rPr>
+          <w:rFonts w:ascii="標楷體" w:eastAsia="標楷體" w:hAnsi="標楷體" w:hint="eastAsia"/>
+          <w:b/>
+          <w:bCs/>
+          <w:sz w:val="32"/>
+          <w:szCs w:val="32"/>
+        </w:rPr>
+        <w:t>嘯</w:t>
       </w:r>
       <w:r>
         <w:rPr>
@@ -773,13 +1258,32 @@
         </w:rPr>
         <w:t>著</w:t>
       </w:r>
-      <w:r>
-        <w:rPr>
-          <w:rFonts w:ascii="標楷體" w:eastAsia="標楷體" w:hAnsi="標楷體" w:hint="eastAsia"/>
-          <w:sz w:val="32"/>
-          <w:szCs w:val="32"/>
-        </w:rPr>
-        <w:t>，一邊悠然地行走。竹杖和草鞋輕捷得勝過騎馬，有什麼可怕的？一身蓑衣任憑風吹雨打，照樣過我的一生。</w:t>
+      <w:proofErr w:type="gramEnd"/>
+      <w:r>
+        <w:rPr>
+          <w:rFonts w:ascii="標楷體" w:eastAsia="標楷體" w:hAnsi="標楷體" w:hint="eastAsia"/>
+          <w:sz w:val="32"/>
+          <w:szCs w:val="32"/>
+        </w:rPr>
+        <w:t>，一邊悠然地行走。竹杖和草鞋輕捷得勝過騎馬，有什麼可怕的？一身蓑衣</w:t>
+      </w:r>
+      <w:r>
+        <w:rPr>
+          <w:rFonts w:ascii="標楷體" w:eastAsia="標楷體" w:hAnsi="標楷體" w:hint="eastAsia"/>
+          <w:b/>
+          <w:bCs/>
+          <w:sz w:val="32"/>
+          <w:szCs w:val="32"/>
+        </w:rPr>
+        <w:t>任憑</w:t>
+      </w:r>
+      <w:r>
+        <w:rPr>
+          <w:rFonts w:ascii="標楷體" w:eastAsia="標楷體" w:hAnsi="標楷體" w:hint="eastAsia"/>
+          <w:sz w:val="32"/>
+          <w:szCs w:val="32"/>
+        </w:rPr>
+        <w:t>風吹雨打，照樣過我的一生。</w:t>
       </w:r>
     </w:p>
     <w:p>
@@ -805,12 +1309,32 @@
           <w:sz w:val="32"/>
           <w:szCs w:val="32"/>
         </w:rPr>
-        <w:t>春風微涼，將我的酒意吹醒，寒意初上，山頭初晴的斜陽卻</w:t>
+        <w:t>春風微涼，將我的酒意吹醒，寒意初上，</w:t>
+      </w:r>
+      <w:proofErr w:type="gramStart"/>
+      <w:r>
+        <w:rPr>
+          <w:rFonts w:ascii="標楷體" w:eastAsia="標楷體" w:hAnsi="標楷體" w:hint="eastAsia"/>
+          <w:sz w:val="32"/>
+          <w:szCs w:val="32"/>
+        </w:rPr>
+        <w:t>山頭初晴的</w:t>
+      </w:r>
+      <w:proofErr w:type="gramEnd"/>
+      <w:r>
+        <w:rPr>
+          <w:rFonts w:ascii="標楷體" w:eastAsia="標楷體" w:hAnsi="標楷體" w:hint="eastAsia"/>
+          <w:sz w:val="32"/>
+          <w:szCs w:val="32"/>
+        </w:rPr>
+        <w:t>斜陽卻</w:t>
       </w:r>
       <w:bookmarkStart w:id="0" w:name="_Hlk110329537"/>
       <w:r>
         <w:rPr>
           <w:rFonts w:ascii="標楷體" w:eastAsia="標楷體" w:hAnsi="標楷體" w:hint="eastAsia"/>
+          <w:b/>
+          <w:bCs/>
           <w:sz w:val="32"/>
           <w:szCs w:val="32"/>
         </w:rPr>
@@ -831,7 +1355,25 @@
           <w:sz w:val="32"/>
           <w:szCs w:val="32"/>
         </w:rPr>
-        <w:t>回頭向本來風雨之地看去，現在一切平靜，已無陰晴。</w:t>
+        <w:t>回頭向本來風雨之地看去，現在一切平靜，</w:t>
+      </w:r>
+      <w:proofErr w:type="gramStart"/>
+      <w:r>
+        <w:rPr>
+          <w:rFonts w:ascii="標楷體" w:eastAsia="標楷體" w:hAnsi="標楷體" w:hint="eastAsia"/>
+          <w:sz w:val="32"/>
+          <w:szCs w:val="32"/>
+        </w:rPr>
+        <w:t>已無陰晴</w:t>
+      </w:r>
+      <w:proofErr w:type="gramEnd"/>
+      <w:r>
+        <w:rPr>
+          <w:rFonts w:ascii="標楷體" w:eastAsia="標楷體" w:hAnsi="標楷體" w:hint="eastAsia"/>
+          <w:sz w:val="32"/>
+          <w:szCs w:val="32"/>
+        </w:rPr>
+        <w:t>。</w:t>
       </w:r>
     </w:p>
     <w:p>
@@ -888,6 +1430,7 @@
         </w:rPr>
         <w:t>五年三月五日，作者去</w:t>
       </w:r>
+      <w:proofErr w:type="gramStart"/>
       <w:r>
         <w:rPr>
           <w:rFonts w:ascii="標楷體" w:eastAsia="標楷體" w:hAnsi="標楷體" w:hint="eastAsia"/>
@@ -903,7 +1446,52 @@
           <w:sz w:val="32"/>
           <w:szCs w:val="32"/>
         </w:rPr>
-        <w:t>看田歸途遇雨後所作。三月七日，忽逢大雨，因爲作者和同行的人都沒有帶雨具，同行之人皆覺狼狽。雨過天晴，作者聯想到自己人生的坎坷，加上遇見的大雨，寫下了這一首千古流傳的《定風波》。從文中我們可以感受到作者的豁達與樂觀。</w:t>
+        <w:t>看田歸途</w:t>
+      </w:r>
+      <w:proofErr w:type="gramEnd"/>
+      <w:r>
+        <w:rPr>
+          <w:rFonts w:ascii="標楷體" w:eastAsia="標楷體" w:hAnsi="標楷體" w:hint="eastAsia"/>
+          <w:sz w:val="32"/>
+          <w:szCs w:val="32"/>
+        </w:rPr>
+        <w:t>遇雨後所作。三月七日，</w:t>
+      </w:r>
+      <w:proofErr w:type="gramStart"/>
+      <w:r>
+        <w:rPr>
+          <w:rFonts w:ascii="標楷體" w:eastAsia="標楷體" w:hAnsi="標楷體" w:hint="eastAsia"/>
+          <w:sz w:val="32"/>
+          <w:szCs w:val="32"/>
+        </w:rPr>
+        <w:t>忽逢大雨</w:t>
+      </w:r>
+      <w:proofErr w:type="gramEnd"/>
+      <w:r>
+        <w:rPr>
+          <w:rFonts w:ascii="標楷體" w:eastAsia="標楷體" w:hAnsi="標楷體" w:hint="eastAsia"/>
+          <w:sz w:val="32"/>
+          <w:szCs w:val="32"/>
+        </w:rPr>
+        <w:t>，因爲作者和同行的人都沒有帶雨具，同行之人皆覺狼狽。雨過天晴，作者聯想到自己人生的坎坷，加上遇見的大雨，寫下了這一首千古流傳的《定風波》。從文中我們可以感受到作者的</w:t>
+      </w:r>
+      <w:r>
+        <w:rPr>
+          <w:rFonts w:ascii="標楷體" w:eastAsia="標楷體" w:hAnsi="標楷體" w:hint="eastAsia"/>
+          <w:b/>
+          <w:bCs/>
+          <w:sz w:val="32"/>
+          <w:szCs w:val="32"/>
+        </w:rPr>
+        <w:t>豁達</w:t>
+      </w:r>
+      <w:r>
+        <w:rPr>
+          <w:rFonts w:ascii="標楷體" w:eastAsia="標楷體" w:hAnsi="標楷體" w:hint="eastAsia"/>
+          <w:sz w:val="32"/>
+          <w:szCs w:val="32"/>
+        </w:rPr>
+        <w:t>與樂觀。</w:t>
       </w:r>
     </w:p>
     <w:p>
@@ -942,13 +1530,23 @@
         </w:rPr>
         <w:t xml:space="preserve">　　</w:t>
       </w:r>
-      <w:r>
-        <w:rPr>
-          <w:rFonts w:ascii="標楷體" w:eastAsia="標楷體" w:hAnsi="標楷體" w:hint="eastAsia"/>
-          <w:sz w:val="32"/>
-          <w:szCs w:val="32"/>
-        </w:rPr>
-        <w:t>此詞作於</w:t>
+      <w:proofErr w:type="gramStart"/>
+      <w:r>
+        <w:rPr>
+          <w:rFonts w:ascii="標楷體" w:eastAsia="標楷體" w:hAnsi="標楷體" w:hint="eastAsia"/>
+          <w:sz w:val="32"/>
+          <w:szCs w:val="32"/>
+        </w:rPr>
+        <w:t>此詞作</w:t>
+      </w:r>
+      <w:proofErr w:type="gramEnd"/>
+      <w:r>
+        <w:rPr>
+          <w:rFonts w:ascii="標楷體" w:eastAsia="標楷體" w:hAnsi="標楷體" w:hint="eastAsia"/>
+          <w:sz w:val="32"/>
+          <w:szCs w:val="32"/>
+        </w:rPr>
+        <w:t>於</w:t>
       </w:r>
       <w:r>
         <w:rPr>
@@ -1014,6 +1612,8 @@
       <w:r>
         <w:rPr>
           <w:rFonts w:ascii="標楷體" w:eastAsia="標楷體" w:hAnsi="標楷體" w:hint="eastAsia"/>
+          <w:b/>
+          <w:bCs/>
           <w:sz w:val="32"/>
           <w:szCs w:val="32"/>
         </w:rPr>
@@ -1037,14 +1637,129 @@
         </w:rPr>
         <w:t>後的第三年。</w:t>
       </w:r>
-      <w:r>
-        <w:rPr>
-          <w:rFonts w:ascii="標楷體" w:eastAsia="標楷體" w:hAnsi="標楷體" w:hint="eastAsia"/>
-          <w:sz w:val="32"/>
-          <w:szCs w:val="32"/>
-        </w:rPr>
-        <w:t>首句“莫聽穿林打葉聲”，一方面渲染出雨驟風狂，另一方面又以“莫聽”二字點明外物不足縈懷之意。“何妨吟嘯且徐行”，是前一句的延伸。在雨中照常舒徐行步，呼應小序“同行皆狼狽，</w:t>
-      </w:r>
+      <w:proofErr w:type="gramStart"/>
+      <w:r>
+        <w:rPr>
+          <w:rFonts w:ascii="標楷體" w:eastAsia="標楷體" w:hAnsi="標楷體" w:hint="eastAsia"/>
+          <w:sz w:val="32"/>
+          <w:szCs w:val="32"/>
+        </w:rPr>
+        <w:t>首句“莫聽穿林打葉聲</w:t>
+      </w:r>
+      <w:proofErr w:type="gramEnd"/>
+      <w:r>
+        <w:rPr>
+          <w:rFonts w:ascii="標楷體" w:eastAsia="標楷體" w:hAnsi="標楷體" w:hint="eastAsia"/>
+          <w:sz w:val="32"/>
+          <w:szCs w:val="32"/>
+        </w:rPr>
+        <w:t>”，一方面</w:t>
+      </w:r>
+      <w:r>
+        <w:rPr>
+          <w:rFonts w:ascii="標楷體" w:eastAsia="標楷體" w:hAnsi="標楷體" w:hint="eastAsia"/>
+          <w:b/>
+          <w:bCs/>
+          <w:sz w:val="32"/>
+          <w:szCs w:val="32"/>
+        </w:rPr>
+        <w:t>渲染</w:t>
+      </w:r>
+      <w:proofErr w:type="gramStart"/>
+      <w:r>
+        <w:rPr>
+          <w:rFonts w:ascii="標楷體" w:eastAsia="標楷體" w:hAnsi="標楷體" w:hint="eastAsia"/>
+          <w:sz w:val="32"/>
+          <w:szCs w:val="32"/>
+        </w:rPr>
+        <w:t>出雨驟風</w:t>
+      </w:r>
+      <w:proofErr w:type="gramEnd"/>
+      <w:r>
+        <w:rPr>
+          <w:rFonts w:ascii="標楷體" w:eastAsia="標楷體" w:hAnsi="標楷體" w:hint="eastAsia"/>
+          <w:sz w:val="32"/>
+          <w:szCs w:val="32"/>
+        </w:rPr>
+        <w:t>狂，另一方面又以“莫聽”二字點明外物不足</w:t>
+      </w:r>
+      <w:proofErr w:type="gramStart"/>
+      <w:r>
+        <w:rPr>
+          <w:rFonts w:ascii="標楷體" w:eastAsia="標楷體" w:hAnsi="標楷體" w:hint="eastAsia"/>
+          <w:b/>
+          <w:bCs/>
+          <w:sz w:val="32"/>
+          <w:szCs w:val="32"/>
+        </w:rPr>
+        <w:t>縈</w:t>
+      </w:r>
+      <w:proofErr w:type="gramEnd"/>
+      <w:r>
+        <w:rPr>
+          <w:rFonts w:ascii="標楷體" w:eastAsia="標楷體" w:hAnsi="標楷體" w:hint="eastAsia"/>
+          <w:b/>
+          <w:bCs/>
+          <w:sz w:val="32"/>
+          <w:szCs w:val="32"/>
+        </w:rPr>
+        <w:t>懷</w:t>
+      </w:r>
+      <w:r>
+        <w:rPr>
+          <w:rFonts w:ascii="標楷體" w:eastAsia="標楷體" w:hAnsi="標楷體" w:hint="eastAsia"/>
+          <w:sz w:val="32"/>
+          <w:szCs w:val="32"/>
+        </w:rPr>
+        <w:t>之意。“何妨吟嘯且徐行”，是前一句的延伸。在雨中照常</w:t>
+      </w:r>
+      <w:proofErr w:type="gramStart"/>
+      <w:r>
+        <w:rPr>
+          <w:rFonts w:ascii="標楷體" w:eastAsia="標楷體" w:hAnsi="標楷體" w:hint="eastAsia"/>
+          <w:b/>
+          <w:bCs/>
+          <w:sz w:val="32"/>
+          <w:szCs w:val="32"/>
+        </w:rPr>
+        <w:t>舒徐</w:t>
+      </w:r>
+      <w:r>
+        <w:rPr>
+          <w:rFonts w:ascii="標楷體" w:eastAsia="標楷體" w:hAnsi="標楷體" w:hint="eastAsia"/>
+          <w:sz w:val="32"/>
+          <w:szCs w:val="32"/>
+        </w:rPr>
+        <w:t>行</w:t>
+      </w:r>
+      <w:proofErr w:type="gramEnd"/>
+      <w:r>
+        <w:rPr>
+          <w:rFonts w:ascii="標楷體" w:eastAsia="標楷體" w:hAnsi="標楷體" w:hint="eastAsia"/>
+          <w:sz w:val="32"/>
+          <w:szCs w:val="32"/>
+        </w:rPr>
+        <w:t>步，</w:t>
+      </w:r>
+      <w:proofErr w:type="gramStart"/>
+      <w:r>
+        <w:rPr>
+          <w:rFonts w:ascii="標楷體" w:eastAsia="標楷體" w:hAnsi="標楷體" w:hint="eastAsia"/>
+          <w:sz w:val="32"/>
+          <w:szCs w:val="32"/>
+        </w:rPr>
+        <w:t>呼應小序</w:t>
+      </w:r>
+      <w:proofErr w:type="gramEnd"/>
+      <w:r>
+        <w:rPr>
+          <w:rFonts w:ascii="標楷體" w:eastAsia="標楷體" w:hAnsi="標楷體" w:hint="eastAsia"/>
+          <w:sz w:val="32"/>
+          <w:szCs w:val="32"/>
+        </w:rPr>
+        <w:t>“同行皆狼狽，</w:t>
+      </w:r>
+      <w:proofErr w:type="gramStart"/>
       <w:r>
         <w:rPr>
           <w:rFonts w:ascii="標楷體" w:eastAsia="標楷體" w:hAnsi="標楷體" w:hint="eastAsia"/>
@@ -1053,18 +1768,57 @@
         </w:rPr>
         <w:t>余</w:t>
       </w:r>
-      <w:r>
-        <w:rPr>
-          <w:rFonts w:ascii="標楷體" w:eastAsia="標楷體" w:hAnsi="標楷體" w:hint="eastAsia"/>
-          <w:sz w:val="32"/>
-          <w:szCs w:val="32"/>
-        </w:rPr>
-        <w:t>獨不覺”，又引出下文“誰怕”即不怕來。徐行而又吟嘯，是加倍寫；“何妨”二字透出一點俏皮，更增加挑戰色彩。首兩句是全篇</w:t>
+      <w:proofErr w:type="gramEnd"/>
+      <w:r>
+        <w:rPr>
+          <w:rFonts w:ascii="標楷體" w:eastAsia="標楷體" w:hAnsi="標楷體" w:hint="eastAsia"/>
+          <w:sz w:val="32"/>
+          <w:szCs w:val="32"/>
+        </w:rPr>
+        <w:t>獨不覺”，又引出下文“誰怕”即不怕來。</w:t>
+      </w:r>
+      <w:proofErr w:type="gramStart"/>
+      <w:r>
+        <w:rPr>
+          <w:rFonts w:ascii="標楷體" w:eastAsia="標楷體" w:hAnsi="標楷體" w:hint="eastAsia"/>
+          <w:sz w:val="32"/>
+          <w:szCs w:val="32"/>
+        </w:rPr>
+        <w:t>徐行而</w:t>
+      </w:r>
+      <w:proofErr w:type="gramEnd"/>
+      <w:r>
+        <w:rPr>
+          <w:rFonts w:ascii="標楷體" w:eastAsia="標楷體" w:hAnsi="標楷體" w:hint="eastAsia"/>
+          <w:sz w:val="32"/>
+          <w:szCs w:val="32"/>
+        </w:rPr>
+        <w:t>又吟嘯，是加倍寫；“何妨”二</w:t>
+      </w:r>
+      <w:proofErr w:type="gramStart"/>
+      <w:r>
+        <w:rPr>
+          <w:rFonts w:ascii="標楷體" w:eastAsia="標楷體" w:hAnsi="標楷體" w:hint="eastAsia"/>
+          <w:sz w:val="32"/>
+          <w:szCs w:val="32"/>
+        </w:rPr>
+        <w:t>字透出</w:t>
+      </w:r>
+      <w:proofErr w:type="gramEnd"/>
+      <w:r>
+        <w:rPr>
+          <w:rFonts w:ascii="標楷體" w:eastAsia="標楷體" w:hAnsi="標楷體" w:hint="eastAsia"/>
+          <w:sz w:val="32"/>
+          <w:szCs w:val="32"/>
+        </w:rPr>
+        <w:t>一點俏皮，更增加挑戰色彩。首兩句是全篇</w:t>
       </w:r>
       <w:bookmarkStart w:id="2" w:name="_Hlk110330309"/>
       <w:r>
         <w:rPr>
           <w:rFonts w:ascii="標楷體" w:eastAsia="標楷體" w:hAnsi="標楷體" w:hint="eastAsia"/>
+          <w:b/>
+          <w:bCs/>
           <w:sz w:val="32"/>
           <w:szCs w:val="32"/>
         </w:rPr>
@@ -1077,7 +1831,25 @@
           <w:sz w:val="32"/>
           <w:szCs w:val="32"/>
         </w:rPr>
-        <w:t>，以下詞情都是由此生</w:t>
+        <w:t>，</w:t>
+      </w:r>
+      <w:proofErr w:type="gramStart"/>
+      <w:r>
+        <w:rPr>
+          <w:rFonts w:ascii="標楷體" w:eastAsia="標楷體" w:hAnsi="標楷體" w:hint="eastAsia"/>
+          <w:sz w:val="32"/>
+          <w:szCs w:val="32"/>
+        </w:rPr>
+        <w:t>以下詞情都</w:t>
+      </w:r>
+      <w:proofErr w:type="gramEnd"/>
+      <w:r>
+        <w:rPr>
+          <w:rFonts w:ascii="標楷體" w:eastAsia="標楷體" w:hAnsi="標楷體" w:hint="eastAsia"/>
+          <w:sz w:val="32"/>
+          <w:szCs w:val="32"/>
+        </w:rPr>
+        <w:t>是由此生</w:t>
       </w:r>
       <w:r>
         <w:rPr>
@@ -1111,12 +1883,122 @@
           <w:sz w:val="32"/>
           <w:szCs w:val="32"/>
         </w:rPr>
-        <w:t>“竹杖芒鞋輕勝馬”，寫詞人竹杖芒鞋，頂風衝雨，從容前行，以“輕勝馬”的自我感受，傳達出一種搏擊風雨、笑傲人生的輕鬆、喜悅和豪邁之情。“一蓑煙雨任平生”，此句更進一步，由眼前風雨推及整個人生，有力地強化了作者面對人生的風風雨雨而</w:t>
+        <w:t>“竹杖芒鞋輕勝馬”，寫詞人竹</w:t>
+      </w:r>
+      <w:proofErr w:type="gramStart"/>
+      <w:r>
+        <w:rPr>
+          <w:rFonts w:ascii="標楷體" w:eastAsia="標楷體" w:hAnsi="標楷體" w:hint="eastAsia"/>
+          <w:sz w:val="32"/>
+          <w:szCs w:val="32"/>
+        </w:rPr>
+        <w:t>杖芒鞋</w:t>
+      </w:r>
+      <w:proofErr w:type="gramEnd"/>
+      <w:r>
+        <w:rPr>
+          <w:rFonts w:ascii="標楷體" w:eastAsia="標楷體" w:hAnsi="標楷體" w:hint="eastAsia"/>
+          <w:sz w:val="32"/>
+          <w:szCs w:val="32"/>
+        </w:rPr>
+        <w:t>，頂風</w:t>
+      </w:r>
+      <w:proofErr w:type="gramStart"/>
+      <w:r>
+        <w:rPr>
+          <w:rFonts w:ascii="標楷體" w:eastAsia="標楷體" w:hAnsi="標楷體" w:hint="eastAsia"/>
+          <w:sz w:val="32"/>
+          <w:szCs w:val="32"/>
+        </w:rPr>
+        <w:t>衝</w:t>
+      </w:r>
+      <w:proofErr w:type="gramEnd"/>
+      <w:r>
+        <w:rPr>
+          <w:rFonts w:ascii="標楷體" w:eastAsia="標楷體" w:hAnsi="標楷體" w:hint="eastAsia"/>
+          <w:sz w:val="32"/>
+          <w:szCs w:val="32"/>
+        </w:rPr>
+        <w:t>雨，從容前行，以“輕勝馬”的自我感受，傳達出一種</w:t>
+      </w:r>
+      <w:r>
+        <w:rPr>
+          <w:rFonts w:ascii="標楷體" w:eastAsia="標楷體" w:hAnsi="標楷體" w:hint="eastAsia"/>
+          <w:b/>
+          <w:bCs/>
+          <w:sz w:val="32"/>
+          <w:szCs w:val="32"/>
+        </w:rPr>
+        <w:t>搏擊</w:t>
+      </w:r>
+      <w:r>
+        <w:rPr>
+          <w:rFonts w:ascii="標楷體" w:eastAsia="標楷體" w:hAnsi="標楷體" w:hint="eastAsia"/>
+          <w:sz w:val="32"/>
+          <w:szCs w:val="32"/>
+        </w:rPr>
+        <w:t>風雨、</w:t>
+      </w:r>
+      <w:r>
+        <w:rPr>
+          <w:rFonts w:ascii="標楷體" w:eastAsia="標楷體" w:hAnsi="標楷體" w:hint="eastAsia"/>
+          <w:b/>
+          <w:bCs/>
+          <w:sz w:val="32"/>
+          <w:szCs w:val="32"/>
+        </w:rPr>
+        <w:t>笑傲</w:t>
+      </w:r>
+      <w:r>
+        <w:rPr>
+          <w:rFonts w:ascii="標楷體" w:eastAsia="標楷體" w:hAnsi="標楷體" w:hint="eastAsia"/>
+          <w:sz w:val="32"/>
+          <w:szCs w:val="32"/>
+        </w:rPr>
+        <w:t>人生的輕鬆、喜悅和</w:t>
+      </w:r>
+      <w:r>
+        <w:rPr>
+          <w:rFonts w:ascii="標楷體" w:eastAsia="標楷體" w:hAnsi="標楷體" w:hint="eastAsia"/>
+          <w:b/>
+          <w:bCs/>
+          <w:sz w:val="32"/>
+          <w:szCs w:val="32"/>
+        </w:rPr>
+        <w:t>豪邁</w:t>
+      </w:r>
+      <w:r>
+        <w:rPr>
+          <w:rFonts w:ascii="標楷體" w:eastAsia="標楷體" w:hAnsi="標楷體" w:hint="eastAsia"/>
+          <w:sz w:val="32"/>
+          <w:szCs w:val="32"/>
+        </w:rPr>
+        <w:t>之情。“</w:t>
+      </w:r>
+      <w:proofErr w:type="gramStart"/>
+      <w:r>
+        <w:rPr>
+          <w:rFonts w:ascii="標楷體" w:eastAsia="標楷體" w:hAnsi="標楷體" w:hint="eastAsia"/>
+          <w:sz w:val="32"/>
+          <w:szCs w:val="32"/>
+        </w:rPr>
+        <w:t>一蓑</w:t>
+      </w:r>
+      <w:proofErr w:type="gramEnd"/>
+      <w:r>
+        <w:rPr>
+          <w:rFonts w:ascii="標楷體" w:eastAsia="標楷體" w:hAnsi="標楷體" w:hint="eastAsia"/>
+          <w:sz w:val="32"/>
+          <w:szCs w:val="32"/>
+        </w:rPr>
+        <w:t>煙雨任平生”，此句更進一步，由眼前風雨推及整個人生，有力地強化了作者面對人生的風風雨雨而</w:t>
       </w:r>
       <w:bookmarkStart w:id="3" w:name="_Hlk110330693"/>
       <w:r>
         <w:rPr>
           <w:rFonts w:ascii="標楷體" w:eastAsia="標楷體" w:hAnsi="標楷體" w:hint="eastAsia"/>
+          <w:b/>
+          <w:bCs/>
           <w:sz w:val="32"/>
           <w:szCs w:val="32"/>
         </w:rPr>
@@ -1155,7 +2037,77 @@
           <w:sz w:val="32"/>
           <w:szCs w:val="32"/>
         </w:rPr>
-        <w:t>以上數句，表現出曠達超逸的胸襟，充滿清曠豪放之氣，寄寓</w:t>
+        <w:t>以上數句，表現出</w:t>
+      </w:r>
+      <w:proofErr w:type="gramStart"/>
+      <w:r>
+        <w:rPr>
+          <w:rFonts w:ascii="標楷體" w:eastAsia="標楷體" w:hAnsi="標楷體" w:hint="eastAsia"/>
+          <w:b/>
+          <w:bCs/>
+          <w:sz w:val="32"/>
+          <w:szCs w:val="32"/>
+        </w:rPr>
+        <w:t>曠</w:t>
+      </w:r>
+      <w:proofErr w:type="gramEnd"/>
+      <w:r>
+        <w:rPr>
+          <w:rFonts w:ascii="標楷體" w:eastAsia="標楷體" w:hAnsi="標楷體" w:hint="eastAsia"/>
+          <w:b/>
+          <w:bCs/>
+          <w:sz w:val="32"/>
+          <w:szCs w:val="32"/>
+        </w:rPr>
+        <w:t>達超逸</w:t>
+      </w:r>
+      <w:r>
+        <w:rPr>
+          <w:rFonts w:ascii="標楷體" w:eastAsia="標楷體" w:hAnsi="標楷體" w:hint="eastAsia"/>
+          <w:sz w:val="32"/>
+          <w:szCs w:val="32"/>
+        </w:rPr>
+        <w:t>的胸襟，充滿</w:t>
+      </w:r>
+      <w:r>
+        <w:rPr>
+          <w:rFonts w:ascii="標楷體" w:eastAsia="標楷體" w:hAnsi="標楷體" w:hint="eastAsia"/>
+          <w:b/>
+          <w:bCs/>
+          <w:sz w:val="32"/>
+          <w:szCs w:val="32"/>
+        </w:rPr>
+        <w:t>清</w:t>
+      </w:r>
+      <w:proofErr w:type="gramStart"/>
+      <w:r>
+        <w:rPr>
+          <w:rFonts w:ascii="標楷體" w:eastAsia="標楷體" w:hAnsi="標楷體" w:hint="eastAsia"/>
+          <w:b/>
+          <w:bCs/>
+          <w:sz w:val="32"/>
+          <w:szCs w:val="32"/>
+        </w:rPr>
+        <w:t>曠</w:t>
+      </w:r>
+      <w:proofErr w:type="gramEnd"/>
+      <w:r>
+        <w:rPr>
+          <w:rFonts w:ascii="標楷體" w:eastAsia="標楷體" w:hAnsi="標楷體" w:hint="eastAsia"/>
+          <w:sz w:val="32"/>
+          <w:szCs w:val="32"/>
+        </w:rPr>
+        <w:t>豪放之氣，</w:t>
+      </w:r>
+      <w:r>
+        <w:rPr>
+          <w:rFonts w:ascii="標楷體" w:eastAsia="標楷體" w:hAnsi="標楷體" w:hint="eastAsia"/>
+          <w:b/>
+          <w:bCs/>
+          <w:sz w:val="32"/>
+          <w:szCs w:val="32"/>
+        </w:rPr>
+        <w:t>寄寓</w:t>
       </w:r>
       <w:r>
         <w:rPr>
@@ -1194,10 +2146,56 @@
       <w:r>
         <w:rPr>
           <w:rFonts w:ascii="標楷體" w:eastAsia="標楷體" w:hAnsi="標楷體" w:hint="eastAsia"/>
-          <w:sz w:val="32"/>
-          <w:szCs w:val="32"/>
-        </w:rPr>
-        <w:t>過片到“山頭斜照卻相迎”三句，是寫雨過天晴的景象。這幾句既與上片所寫風雨對應，又爲下文所發人生感慨作鋪墊。</w:t>
+          <w:b/>
+          <w:bCs/>
+          <w:sz w:val="32"/>
+          <w:szCs w:val="32"/>
+        </w:rPr>
+        <w:t>過片</w:t>
+      </w:r>
+      <w:r>
+        <w:rPr>
+          <w:rFonts w:ascii="標楷體" w:eastAsia="標楷體" w:hAnsi="標楷體" w:hint="eastAsia"/>
+          <w:sz w:val="32"/>
+          <w:szCs w:val="32"/>
+        </w:rPr>
+        <w:t>到“山頭斜照卻相迎”三句，是寫雨過天晴的景象。</w:t>
+      </w:r>
+      <w:proofErr w:type="gramStart"/>
+      <w:r>
+        <w:rPr>
+          <w:rFonts w:ascii="標楷體" w:eastAsia="標楷體" w:hAnsi="標楷體" w:hint="eastAsia"/>
+          <w:sz w:val="32"/>
+          <w:szCs w:val="32"/>
+        </w:rPr>
+        <w:t>這幾句既與</w:t>
+      </w:r>
+      <w:proofErr w:type="gramEnd"/>
+      <w:r>
+        <w:rPr>
+          <w:rFonts w:ascii="標楷體" w:eastAsia="標楷體" w:hAnsi="標楷體" w:hint="eastAsia"/>
+          <w:sz w:val="32"/>
+          <w:szCs w:val="32"/>
+        </w:rPr>
+        <w:t>上片所寫風雨對應，又爲下文所發人生感慨作</w:t>
+      </w:r>
+      <w:r>
+        <w:rPr>
+          <w:rFonts w:ascii="標楷體" w:eastAsia="標楷體" w:hAnsi="標楷體" w:hint="eastAsia"/>
+          <w:b/>
+          <w:bCs/>
+          <w:sz w:val="32"/>
+          <w:szCs w:val="32"/>
+        </w:rPr>
+        <w:t>鋪墊</w:t>
+      </w:r>
+      <w:r>
+        <w:rPr>
+          <w:rFonts w:ascii="標楷體" w:eastAsia="標楷體" w:hAnsi="標楷體" w:hint="eastAsia"/>
+          <w:sz w:val="32"/>
+          <w:szCs w:val="32"/>
+        </w:rPr>
+        <w:t>。</w:t>
       </w:r>
     </w:p>
     <w:p>
@@ -1224,7 +2222,127 @@
           <w:sz w:val="32"/>
           <w:szCs w:val="32"/>
         </w:rPr>
-        <w:t>結尾“回首向來蕭瑟處，歸去，也無風雨也無晴。”這飽含人生哲理意味的點睛之筆，道出了詞人在大自然微妙的一瞬所獲得的頓悟和啓示：自然界的雨晴既屬尋常，毫無差別，社會人生中的政治風雲、榮辱得失又何足掛齒？句中“蕭瑟”二字，意謂風雨之聲，與上片“穿林打葉聲”相應和。“風雨”二字，一語雙關，既指野外途中所遇風雨，又暗指幾乎致他於死地的政治“風雨”和人生險途。</w:t>
+        <w:t>結尾“回首向來蕭瑟處，歸去，也無風雨也無晴。”</w:t>
+      </w:r>
+      <w:proofErr w:type="gramStart"/>
+      <w:r>
+        <w:rPr>
+          <w:rFonts w:ascii="標楷體" w:eastAsia="標楷體" w:hAnsi="標楷體" w:hint="eastAsia"/>
+          <w:sz w:val="32"/>
+          <w:szCs w:val="32"/>
+        </w:rPr>
+        <w:t>這飽含人生</w:t>
+      </w:r>
+      <w:proofErr w:type="gramEnd"/>
+      <w:r>
+        <w:rPr>
+          <w:rFonts w:ascii="標楷體" w:eastAsia="標楷體" w:hAnsi="標楷體" w:hint="eastAsia"/>
+          <w:sz w:val="32"/>
+          <w:szCs w:val="32"/>
+        </w:rPr>
+        <w:t>哲理意味的</w:t>
+      </w:r>
+      <w:r>
+        <w:rPr>
+          <w:rFonts w:ascii="標楷體" w:eastAsia="標楷體" w:hAnsi="標楷體" w:hint="eastAsia"/>
+          <w:b/>
+          <w:bCs/>
+          <w:sz w:val="32"/>
+          <w:szCs w:val="32"/>
+        </w:rPr>
+        <w:t>點</w:t>
+      </w:r>
+      <w:proofErr w:type="gramStart"/>
+      <w:r>
+        <w:rPr>
+          <w:rFonts w:ascii="標楷體" w:eastAsia="標楷體" w:hAnsi="標楷體" w:hint="eastAsia"/>
+          <w:b/>
+          <w:bCs/>
+          <w:sz w:val="32"/>
+          <w:szCs w:val="32"/>
+        </w:rPr>
+        <w:t>睛</w:t>
+      </w:r>
+      <w:proofErr w:type="gramEnd"/>
+      <w:r>
+        <w:rPr>
+          <w:rFonts w:ascii="標楷體" w:eastAsia="標楷體" w:hAnsi="標楷體" w:hint="eastAsia"/>
+          <w:sz w:val="32"/>
+          <w:szCs w:val="32"/>
+        </w:rPr>
+        <w:t>之筆，道出了詞人在大自然微妙的一瞬所獲得的頓悟和啓示：自然界的</w:t>
+      </w:r>
+      <w:proofErr w:type="gramStart"/>
+      <w:r>
+        <w:rPr>
+          <w:rFonts w:ascii="標楷體" w:eastAsia="標楷體" w:hAnsi="標楷體" w:hint="eastAsia"/>
+          <w:sz w:val="32"/>
+          <w:szCs w:val="32"/>
+        </w:rPr>
+        <w:t>雨晴既</w:t>
+      </w:r>
+      <w:proofErr w:type="gramEnd"/>
+      <w:r>
+        <w:rPr>
+          <w:rFonts w:ascii="標楷體" w:eastAsia="標楷體" w:hAnsi="標楷體" w:hint="eastAsia"/>
+          <w:sz w:val="32"/>
+          <w:szCs w:val="32"/>
+        </w:rPr>
+        <w:t>屬尋常，毫無差別，社會人生中的政治風雲、榮辱得失又何足掛齒？句中“蕭瑟”二字，意謂風雨之聲，與上片“穿林打葉聲”相應</w:t>
+      </w:r>
+      <w:proofErr w:type="gramStart"/>
+      <w:r>
+        <w:rPr>
+          <w:rFonts w:ascii="標楷體" w:eastAsia="標楷體" w:hAnsi="標楷體" w:hint="eastAsia"/>
+          <w:sz w:val="32"/>
+          <w:szCs w:val="32"/>
+        </w:rPr>
+        <w:t>和</w:t>
+      </w:r>
+      <w:proofErr w:type="gramEnd"/>
+      <w:r>
+        <w:rPr>
+          <w:rFonts w:ascii="標楷體" w:eastAsia="標楷體" w:hAnsi="標楷體" w:hint="eastAsia"/>
+          <w:sz w:val="32"/>
+          <w:szCs w:val="32"/>
+        </w:rPr>
+        <w:t>。“風雨”二字，一語雙關，</w:t>
+      </w:r>
+      <w:proofErr w:type="gramStart"/>
+      <w:r>
+        <w:rPr>
+          <w:rFonts w:ascii="標楷體" w:eastAsia="標楷體" w:hAnsi="標楷體" w:hint="eastAsia"/>
+          <w:sz w:val="32"/>
+          <w:szCs w:val="32"/>
+        </w:rPr>
+        <w:t>既指野外</w:t>
+      </w:r>
+      <w:proofErr w:type="gramEnd"/>
+      <w:r>
+        <w:rPr>
+          <w:rFonts w:ascii="標楷體" w:eastAsia="標楷體" w:hAnsi="標楷體" w:hint="eastAsia"/>
+          <w:sz w:val="32"/>
+          <w:szCs w:val="32"/>
+        </w:rPr>
+        <w:t>途中所遇風雨，又暗指幾乎致他於死地的政治“風雨”和</w:t>
+      </w:r>
+      <w:proofErr w:type="gramStart"/>
+      <w:r>
+        <w:rPr>
+          <w:rFonts w:ascii="標楷體" w:eastAsia="標楷體" w:hAnsi="標楷體" w:hint="eastAsia"/>
+          <w:sz w:val="32"/>
+          <w:szCs w:val="32"/>
+        </w:rPr>
+        <w:t>人生險途</w:t>
+      </w:r>
+      <w:proofErr w:type="gramEnd"/>
+      <w:r>
+        <w:rPr>
+          <w:rFonts w:ascii="標楷體" w:eastAsia="標楷體" w:hAnsi="標楷體" w:hint="eastAsia"/>
+          <w:sz w:val="32"/>
+          <w:szCs w:val="32"/>
+        </w:rPr>
+        <w:t>。</w:t>
       </w:r>
     </w:p>
     <w:p>
@@ -1389,10 +2507,29 @@
       <w:r>
         <w:rPr>
           <w:rFonts w:ascii="標楷體" w:eastAsia="標楷體" w:hAnsi="標楷體" w:hint="eastAsia"/>
+          <w:sz w:val="28"/>
+          <w:szCs w:val="28"/>
+        </w:rPr>
+        <w:t>(</w:t>
+      </w:r>
+      <w:proofErr w:type="gramStart"/>
+      <w:r>
+        <w:rPr>
+          <w:rFonts w:ascii="標楷體" w:eastAsia="標楷體" w:hAnsi="標楷體" w:hint="eastAsia"/>
+          <w:color w:val="FF0000"/>
           <w:sz w:val="16"/>
           <w:szCs w:val="16"/>
         </w:rPr>
-        <w:t>(ㄐㄩㄥˇ)</w:t>
+        <w:t>ㄐㄩㄥˇ</w:t>
+      </w:r>
+      <w:proofErr w:type="gramEnd"/>
+      <w:r>
+        <w:rPr>
+          <w:rFonts w:ascii="標楷體" w:eastAsia="標楷體" w:hAnsi="標楷體" w:hint="eastAsia"/>
+          <w:sz w:val="28"/>
+          <w:szCs w:val="28"/>
+        </w:rPr>
+        <w:t>)</w:t>
       </w:r>
       <w:r>
         <w:rPr>
@@ -1444,15 +2581,51 @@
           <w:sz w:val="16"/>
           <w:szCs w:val="16"/>
         </w:rPr>
-        <w:t>(ㄆㄚˊ)</w:t>
-      </w:r>
-      <w:r>
-        <w:rPr>
-          <w:rFonts w:ascii="標楷體" w:eastAsia="標楷體" w:hAnsi="標楷體" w:hint="eastAsia"/>
-          <w:sz w:val="32"/>
-          <w:szCs w:val="32"/>
-        </w:rPr>
-        <w:t>，無錢付帳的窘迫之際，他適時出現替我解決了問題。</w:t>
+        <w:t>(</w:t>
+      </w:r>
+      <w:proofErr w:type="gramStart"/>
+      <w:r>
+        <w:rPr>
+          <w:rFonts w:ascii="標楷體" w:eastAsia="標楷體" w:hAnsi="標楷體" w:hint="eastAsia"/>
+          <w:sz w:val="16"/>
+          <w:szCs w:val="16"/>
+        </w:rPr>
+        <w:t>ㄆㄚˊ</w:t>
+      </w:r>
+      <w:proofErr w:type="gramEnd"/>
+      <w:r>
+        <w:rPr>
+          <w:rFonts w:ascii="標楷體" w:eastAsia="標楷體" w:hAnsi="標楷體" w:hint="eastAsia"/>
+          <w:sz w:val="16"/>
+          <w:szCs w:val="16"/>
+        </w:rPr>
+        <w:t>)</w:t>
+      </w:r>
+      <w:r>
+        <w:rPr>
+          <w:rFonts w:ascii="標楷體" w:eastAsia="標楷體" w:hAnsi="標楷體" w:hint="eastAsia"/>
+          <w:sz w:val="32"/>
+          <w:szCs w:val="32"/>
+        </w:rPr>
+        <w:t>，無錢</w:t>
+      </w:r>
+      <w:proofErr w:type="gramStart"/>
+      <w:r>
+        <w:rPr>
+          <w:rFonts w:ascii="標楷體" w:eastAsia="標楷體" w:hAnsi="標楷體" w:hint="eastAsia"/>
+          <w:sz w:val="32"/>
+          <w:szCs w:val="32"/>
+        </w:rPr>
+        <w:t>付帳</w:t>
+      </w:r>
+      <w:proofErr w:type="gramEnd"/>
+      <w:r>
+        <w:rPr>
+          <w:rFonts w:ascii="標楷體" w:eastAsia="標楷體" w:hAnsi="標楷體" w:hint="eastAsia"/>
+          <w:sz w:val="32"/>
+          <w:szCs w:val="32"/>
+        </w:rPr>
+        <w:t>的窘迫之際，他適時出現替我解決了問題。</w:t>
       </w:r>
     </w:p>
     <w:p>
@@ -1481,10 +2654,29 @@
       <w:r>
         <w:rPr>
           <w:rFonts w:ascii="標楷體" w:eastAsia="標楷體" w:hAnsi="標楷體" w:hint="eastAsia"/>
+          <w:sz w:val="28"/>
+          <w:szCs w:val="28"/>
+        </w:rPr>
+        <w:t>(</w:t>
+      </w:r>
+      <w:proofErr w:type="gramStart"/>
+      <w:r>
+        <w:rPr>
+          <w:rFonts w:ascii="標楷體" w:eastAsia="標楷體" w:hAnsi="標楷體" w:hint="eastAsia"/>
+          <w:color w:val="FF0000"/>
           <w:sz w:val="16"/>
           <w:szCs w:val="16"/>
         </w:rPr>
-        <w:t>(ㄧˋ)</w:t>
+        <w:t>ㄧˋ</w:t>
+      </w:r>
+      <w:proofErr w:type="gramEnd"/>
+      <w:r>
+        <w:rPr>
+          <w:rFonts w:ascii="標楷體" w:eastAsia="標楷體" w:hAnsi="標楷體" w:hint="eastAsia"/>
+          <w:sz w:val="28"/>
+          <w:szCs w:val="28"/>
+        </w:rPr>
+        <w:t>)</w:t>
       </w:r>
       <w:r>
         <w:rPr>
@@ -1668,7 +2860,25 @@
           <w:sz w:val="32"/>
           <w:szCs w:val="32"/>
         </w:rPr>
-        <w:t>：長聲吟嘯。</w:t>
+        <w:t>：</w:t>
+      </w:r>
+      <w:proofErr w:type="gramStart"/>
+      <w:r>
+        <w:rPr>
+          <w:rFonts w:ascii="標楷體" w:eastAsia="標楷體" w:hAnsi="標楷體" w:hint="eastAsia"/>
+          <w:sz w:val="32"/>
+          <w:szCs w:val="32"/>
+        </w:rPr>
+        <w:t>長聲吟嘯</w:t>
+      </w:r>
+      <w:proofErr w:type="gramEnd"/>
+      <w:r>
+        <w:rPr>
+          <w:rFonts w:ascii="標楷體" w:eastAsia="標楷體" w:hAnsi="標楷體" w:hint="eastAsia"/>
+          <w:sz w:val="32"/>
+          <w:szCs w:val="32"/>
+        </w:rPr>
+        <w:t>。</w:t>
       </w:r>
     </w:p>
     <w:p>
@@ -1724,7 +2934,25 @@
           <w:sz w:val="32"/>
           <w:szCs w:val="32"/>
         </w:rPr>
-        <w:t>聽憑、任由。【例】我所說的句句都是實言，如有半句虛假，任憑你處置。</w:t>
+        <w:t>聽憑、任由。【例】我</w:t>
+      </w:r>
+      <w:proofErr w:type="gramStart"/>
+      <w:r>
+        <w:rPr>
+          <w:rFonts w:ascii="標楷體" w:eastAsia="標楷體" w:hAnsi="標楷體" w:hint="eastAsia"/>
+          <w:sz w:val="32"/>
+          <w:szCs w:val="32"/>
+        </w:rPr>
+        <w:t>所說的句句</w:t>
+      </w:r>
+      <w:proofErr w:type="gramEnd"/>
+      <w:r>
+        <w:rPr>
+          <w:rFonts w:ascii="標楷體" w:eastAsia="標楷體" w:hAnsi="標楷體" w:hint="eastAsia"/>
+          <w:sz w:val="32"/>
+          <w:szCs w:val="32"/>
+        </w:rPr>
+        <w:t>都是實言，如有半句虛假，任憑你處置。</w:t>
       </w:r>
     </w:p>
     <w:p>
@@ -1892,7 +3120,25 @@
           <w:sz w:val="32"/>
           <w:szCs w:val="32"/>
         </w:rPr>
-        <w:t>心胸曠達，度量寬宏。</w:t>
+        <w:t>心胸</w:t>
+      </w:r>
+      <w:proofErr w:type="gramStart"/>
+      <w:r>
+        <w:rPr>
+          <w:rFonts w:ascii="標楷體" w:eastAsia="標楷體" w:hAnsi="標楷體" w:hint="eastAsia"/>
+          <w:sz w:val="32"/>
+          <w:szCs w:val="32"/>
+        </w:rPr>
+        <w:t>曠</w:t>
+      </w:r>
+      <w:proofErr w:type="gramEnd"/>
+      <w:r>
+        <w:rPr>
+          <w:rFonts w:ascii="標楷體" w:eastAsia="標楷體" w:hAnsi="標楷體" w:hint="eastAsia"/>
+          <w:sz w:val="32"/>
+          <w:szCs w:val="32"/>
+        </w:rPr>
+        <w:t>達，度量寬宏。</w:t>
       </w:r>
     </w:p>
     <w:p>
@@ -1936,8 +3182,6 @@
           <w:szCs w:val="32"/>
         </w:rPr>
       </w:pPr>
-      <w:bookmarkStart w:id="4" w:name="_GoBack"/>
-      <w:bookmarkEnd w:id="4"/>
       <w:r>
         <w:rPr>
           <w:rFonts w:ascii="標楷體" w:eastAsia="標楷體" w:hAnsi="標楷體" w:hint="eastAsia"/>
@@ -1950,10 +3194,49 @@
       <w:r>
         <w:rPr>
           <w:rFonts w:ascii="標楷體" w:eastAsia="標楷體" w:hAnsi="標楷體" w:hint="eastAsia"/>
+          <w:sz w:val="28"/>
+          <w:szCs w:val="28"/>
+        </w:rPr>
+        <w:t>(</w:t>
+      </w:r>
+      <w:proofErr w:type="gramStart"/>
+      <w:r>
+        <w:rPr>
+          <w:rFonts w:ascii="標楷體" w:eastAsia="標楷體" w:hAnsi="標楷體" w:hint="eastAsia"/>
+          <w:color w:val="FF0000"/>
           <w:sz w:val="16"/>
           <w:szCs w:val="16"/>
         </w:rPr>
-        <w:t>(ㄅㄧㄢˇ ㄓㄜˊ)</w:t>
+        <w:t>ㄅㄧㄢˇ</w:t>
+      </w:r>
+      <w:proofErr w:type="gramEnd"/>
+      <w:r>
+        <w:rPr>
+          <w:rFonts w:ascii="標楷體" w:eastAsia="標楷體" w:hAnsi="標楷體" w:hint="eastAsia"/>
+          <w:color w:val="FF0000"/>
+          <w:sz w:val="16"/>
+          <w:szCs w:val="16"/>
+        </w:rPr>
+        <w:t xml:space="preserve"> </w:t>
+      </w:r>
+      <w:proofErr w:type="gramStart"/>
+      <w:r>
+        <w:rPr>
+          <w:rFonts w:ascii="標楷體" w:eastAsia="標楷體" w:hAnsi="標楷體" w:hint="eastAsia"/>
+          <w:color w:val="FF0000"/>
+          <w:sz w:val="16"/>
+          <w:szCs w:val="16"/>
+        </w:rPr>
+        <w:t>ㄓㄜˊ</w:t>
+      </w:r>
+      <w:proofErr w:type="gramEnd"/>
+      <w:r>
+        <w:rPr>
+          <w:rFonts w:ascii="標楷體" w:eastAsia="標楷體" w:hAnsi="標楷體" w:hint="eastAsia"/>
+          <w:sz w:val="28"/>
+          <w:szCs w:val="28"/>
+        </w:rPr>
+        <w:t>)</w:t>
       </w:r>
       <w:r>
         <w:rPr>
@@ -2109,7 +3392,25 @@
           <w:sz w:val="32"/>
           <w:szCs w:val="32"/>
         </w:rPr>
-        <w:t>【例】媒體對事件的過度渲染，常會誤導民眾對真象的認知與了解。</w:t>
+        <w:t>【例】媒體對事件的過度渲染，常會誤導民眾對真</w:t>
+      </w:r>
+      <w:proofErr w:type="gramStart"/>
+      <w:r>
+        <w:rPr>
+          <w:rFonts w:ascii="標楷體" w:eastAsia="標楷體" w:hAnsi="標楷體" w:hint="eastAsia"/>
+          <w:sz w:val="32"/>
+          <w:szCs w:val="32"/>
+        </w:rPr>
+        <w:t>象</w:t>
+      </w:r>
+      <w:proofErr w:type="gramEnd"/>
+      <w:r>
+        <w:rPr>
+          <w:rFonts w:ascii="標楷體" w:eastAsia="標楷體" w:hAnsi="標楷體" w:hint="eastAsia"/>
+          <w:sz w:val="32"/>
+          <w:szCs w:val="32"/>
+        </w:rPr>
+        <w:t>的認知與了解。</w:t>
       </w:r>
     </w:p>
     <w:p>
@@ -2127,6 +3428,7 @@
           <w:szCs w:val="32"/>
         </w:rPr>
       </w:pPr>
+      <w:proofErr w:type="gramStart"/>
       <w:r>
         <w:rPr>
           <w:rFonts w:ascii="標楷體" w:eastAsia="標楷體" w:hAnsi="標楷體" w:hint="eastAsia"/>
@@ -2135,13 +3437,33 @@
         </w:rPr>
         <w:t>縈</w:t>
       </w:r>
-      <w:r>
-        <w:rPr>
-          <w:rFonts w:ascii="標楷體" w:eastAsia="標楷體" w:hAnsi="標楷體" w:hint="eastAsia"/>
+      <w:proofErr w:type="gramEnd"/>
+      <w:r>
+        <w:rPr>
+          <w:rFonts w:ascii="標楷體" w:eastAsia="標楷體" w:hAnsi="標楷體" w:hint="eastAsia"/>
+          <w:sz w:val="28"/>
+          <w:szCs w:val="28"/>
+        </w:rPr>
+        <w:t>(</w:t>
+      </w:r>
+      <w:proofErr w:type="gramStart"/>
+      <w:r>
+        <w:rPr>
+          <w:rFonts w:ascii="標楷體" w:eastAsia="標楷體" w:hAnsi="標楷體" w:hint="eastAsia"/>
+          <w:color w:val="FF0000"/>
           <w:sz w:val="16"/>
           <w:szCs w:val="16"/>
         </w:rPr>
-        <w:t>(一ㄥˊ)</w:t>
+        <w:t>一ㄥˊ</w:t>
+      </w:r>
+      <w:proofErr w:type="gramEnd"/>
+      <w:r>
+        <w:rPr>
+          <w:rFonts w:ascii="標楷體" w:eastAsia="標楷體" w:hAnsi="標楷體" w:hint="eastAsia"/>
+          <w:sz w:val="28"/>
+          <w:szCs w:val="28"/>
+        </w:rPr>
+        <w:t>)</w:t>
       </w:r>
       <w:r>
         <w:rPr>
@@ -2165,7 +3487,25 @@
           <w:sz w:val="32"/>
           <w:szCs w:val="32"/>
         </w:rPr>
-        <w:t>牽掛於心。如：「雖然分別多年，但彼此深厚的交情，仍舊令她縈懷難釋。」</w:t>
+        <w:t>牽掛於心。如：「雖然分別多年，但彼此深厚的交情，仍舊令她</w:t>
+      </w:r>
+      <w:proofErr w:type="gramStart"/>
+      <w:r>
+        <w:rPr>
+          <w:rFonts w:ascii="標楷體" w:eastAsia="標楷體" w:hAnsi="標楷體" w:hint="eastAsia"/>
+          <w:sz w:val="32"/>
+          <w:szCs w:val="32"/>
+        </w:rPr>
+        <w:t>縈懷難</w:t>
+      </w:r>
+      <w:proofErr w:type="gramEnd"/>
+      <w:r>
+        <w:rPr>
+          <w:rFonts w:ascii="標楷體" w:eastAsia="標楷體" w:hAnsi="標楷體" w:hint="eastAsia"/>
+          <w:sz w:val="32"/>
+          <w:szCs w:val="32"/>
+        </w:rPr>
+        <w:t>釋。」</w:t>
       </w:r>
     </w:p>
     <w:p>
@@ -2183,6 +3523,7 @@
           <w:szCs w:val="32"/>
         </w:rPr>
       </w:pPr>
+      <w:proofErr w:type="gramStart"/>
       <w:r>
         <w:rPr>
           <w:rFonts w:ascii="標楷體" w:eastAsia="標楷體" w:hAnsi="標楷體" w:hint="eastAsia"/>
@@ -2191,6 +3532,7 @@
         </w:rPr>
         <w:t>舒徐</w:t>
       </w:r>
+      <w:proofErr w:type="gramEnd"/>
       <w:r>
         <w:rPr>
           <w:rFonts w:ascii="標楷體" w:eastAsia="標楷體" w:hAnsi="標楷體" w:hint="eastAsia"/>
@@ -2365,7 +3707,25 @@
           <w:sz w:val="32"/>
           <w:szCs w:val="32"/>
         </w:rPr>
-        <w:t>傲然優游自得。</w:t>
+        <w:t>傲然優</w:t>
+      </w:r>
+      <w:proofErr w:type="gramStart"/>
+      <w:r>
+        <w:rPr>
+          <w:rFonts w:ascii="標楷體" w:eastAsia="標楷體" w:hAnsi="標楷體" w:hint="eastAsia"/>
+          <w:sz w:val="32"/>
+          <w:szCs w:val="32"/>
+        </w:rPr>
+        <w:t>游</w:t>
+      </w:r>
+      <w:proofErr w:type="gramEnd"/>
+      <w:r>
+        <w:rPr>
+          <w:rFonts w:ascii="標楷體" w:eastAsia="標楷體" w:hAnsi="標楷體" w:hint="eastAsia"/>
+          <w:sz w:val="32"/>
+          <w:szCs w:val="32"/>
+        </w:rPr>
+        <w:t>自得。</w:t>
       </w:r>
     </w:p>
     <w:p>
@@ -2404,8 +3764,18 @@
           <w:sz w:val="32"/>
           <w:szCs w:val="32"/>
         </w:rPr>
-        <w:t>優游</w:t>
-      </w:r>
+        <w:t>優</w:t>
+      </w:r>
+      <w:proofErr w:type="gramStart"/>
+      <w:r>
+        <w:rPr>
+          <w:rFonts w:ascii="標楷體" w:eastAsia="標楷體" w:hAnsi="標楷體" w:hint="eastAsia"/>
+          <w:sz w:val="32"/>
+          <w:szCs w:val="32"/>
+        </w:rPr>
+        <w:t>游</w:t>
+      </w:r>
+      <w:proofErr w:type="gramEnd"/>
       <w:r>
         <w:rPr>
           <w:rFonts w:ascii="標楷體" w:eastAsia="標楷體" w:hAnsi="標楷體" w:hint="eastAsia"/>
@@ -2440,7 +3810,25 @@
           <w:sz w:val="32"/>
           <w:szCs w:val="32"/>
         </w:rPr>
-        <w:t>【例】他生性酷愛文學，常常優游於文章府庫之中，而陶然自樂。</w:t>
+        <w:t>【例】他生性酷愛文學，常常優</w:t>
+      </w:r>
+      <w:proofErr w:type="gramStart"/>
+      <w:r>
+        <w:rPr>
+          <w:rFonts w:ascii="標楷體" w:eastAsia="標楷體" w:hAnsi="標楷體" w:hint="eastAsia"/>
+          <w:sz w:val="32"/>
+          <w:szCs w:val="32"/>
+        </w:rPr>
+        <w:t>游</w:t>
+      </w:r>
+      <w:proofErr w:type="gramEnd"/>
+      <w:r>
+        <w:rPr>
+          <w:rFonts w:ascii="標楷體" w:eastAsia="標楷體" w:hAnsi="標楷體" w:hint="eastAsia"/>
+          <w:sz w:val="32"/>
+          <w:szCs w:val="32"/>
+        </w:rPr>
+        <w:t>於文章府庫之中，而陶然自樂。</w:t>
       </w:r>
     </w:p>
     <w:p>
@@ -2500,7 +3888,25 @@
           <w:sz w:val="32"/>
           <w:szCs w:val="32"/>
         </w:rPr>
-        <w:t>【例】他為文豪邁不羈的風格，深受讀者的讚賞。</w:t>
+        <w:t>【例】他為文豪邁不</w:t>
+      </w:r>
+      <w:proofErr w:type="gramStart"/>
+      <w:r>
+        <w:rPr>
+          <w:rFonts w:ascii="標楷體" w:eastAsia="標楷體" w:hAnsi="標楷體" w:hint="eastAsia"/>
+          <w:sz w:val="32"/>
+          <w:szCs w:val="32"/>
+        </w:rPr>
+        <w:t>羈</w:t>
+      </w:r>
+      <w:proofErr w:type="gramEnd"/>
+      <w:r>
+        <w:rPr>
+          <w:rFonts w:ascii="標楷體" w:eastAsia="標楷體" w:hAnsi="標楷體" w:hint="eastAsia"/>
+          <w:sz w:val="32"/>
+          <w:szCs w:val="32"/>
+        </w:rPr>
+        <w:t>的風格，深受讀者的讚賞。</w:t>
       </w:r>
     </w:p>
     <w:p>
@@ -2558,13 +3964,23 @@
           <w:szCs w:val="32"/>
         </w:rPr>
       </w:pPr>
-      <w:r>
-        <w:rPr>
-          <w:rFonts w:ascii="標楷體" w:eastAsia="標楷體" w:hAnsi="標楷體" w:hint="eastAsia"/>
-          <w:sz w:val="32"/>
-          <w:szCs w:val="32"/>
-        </w:rPr>
-        <w:t>曠達</w:t>
+      <w:proofErr w:type="gramStart"/>
+      <w:r>
+        <w:rPr>
+          <w:rFonts w:ascii="標楷體" w:eastAsia="標楷體" w:hAnsi="標楷體" w:hint="eastAsia"/>
+          <w:sz w:val="32"/>
+          <w:szCs w:val="32"/>
+        </w:rPr>
+        <w:t>曠</w:t>
+      </w:r>
+      <w:proofErr w:type="gramEnd"/>
+      <w:r>
+        <w:rPr>
+          <w:rFonts w:ascii="標楷體" w:eastAsia="標楷體" w:hAnsi="標楷體" w:hint="eastAsia"/>
+          <w:sz w:val="32"/>
+          <w:szCs w:val="32"/>
+        </w:rPr>
+        <w:t>達</w:t>
       </w:r>
       <w:r>
         <w:rPr>
@@ -2614,6 +4030,7 @@
         </w:rPr>
         <w:t>：</w:t>
       </w:r>
+      <w:proofErr w:type="gramStart"/>
       <w:r>
         <w:rPr>
           <w:rFonts w:ascii="標楷體" w:eastAsia="標楷體" w:hAnsi="標楷體" w:hint="eastAsia"/>
@@ -2622,6 +4039,7 @@
         </w:rPr>
         <w:t>超然逸俗</w:t>
       </w:r>
+      <w:proofErr w:type="gramEnd"/>
       <w:r>
         <w:rPr>
           <w:rFonts w:ascii="標楷體" w:eastAsia="標楷體" w:hAnsi="標楷體" w:hint="eastAsia"/>
@@ -2638,6 +4056,7 @@
         </w:rPr>
         <w:t>高超；不同凡俗。</w:t>
       </w:r>
+      <w:proofErr w:type="gramStart"/>
       <w:r>
         <w:rPr>
           <w:rFonts w:ascii="標楷體" w:eastAsia="標楷體" w:hAnsi="標楷體" w:hint="eastAsia"/>
@@ -2646,6 +4065,7 @@
         </w:rPr>
         <w:t>逸俗</w:t>
       </w:r>
+      <w:proofErr w:type="gramEnd"/>
       <w:r>
         <w:rPr>
           <w:rFonts w:ascii="標楷體" w:eastAsia="標楷體" w:hAnsi="標楷體" w:hint="eastAsia"/>
@@ -2692,8 +4112,18 @@
           <w:sz w:val="32"/>
           <w:szCs w:val="32"/>
         </w:rPr>
-        <w:t>清曠</w:t>
-      </w:r>
+        <w:t>清</w:t>
+      </w:r>
+      <w:proofErr w:type="gramStart"/>
+      <w:r>
+        <w:rPr>
+          <w:rFonts w:ascii="標楷體" w:eastAsia="標楷體" w:hAnsi="標楷體" w:hint="eastAsia"/>
+          <w:sz w:val="32"/>
+          <w:szCs w:val="32"/>
+        </w:rPr>
+        <w:t>曠</w:t>
+      </w:r>
+      <w:proofErr w:type="gramEnd"/>
       <w:r>
         <w:rPr>
           <w:rFonts w:ascii="標楷體" w:eastAsia="標楷體" w:hAnsi="標楷體" w:hint="eastAsia"/>
@@ -2724,7 +4154,25 @@
           <w:sz w:val="32"/>
           <w:szCs w:val="32"/>
         </w:rPr>
-        <w:t>耳目清曠。</w:t>
+        <w:t>耳目清</w:t>
+      </w:r>
+      <w:proofErr w:type="gramStart"/>
+      <w:r>
+        <w:rPr>
+          <w:rFonts w:ascii="標楷體" w:eastAsia="標楷體" w:hAnsi="標楷體" w:hint="eastAsia"/>
+          <w:sz w:val="32"/>
+          <w:szCs w:val="32"/>
+        </w:rPr>
+        <w:t>曠</w:t>
+      </w:r>
+      <w:proofErr w:type="gramEnd"/>
+      <w:r>
+        <w:rPr>
+          <w:rFonts w:ascii="標楷體" w:eastAsia="標楷體" w:hAnsi="標楷體" w:hint="eastAsia"/>
+          <w:sz w:val="32"/>
+          <w:szCs w:val="32"/>
+        </w:rPr>
+        <w:t>。</w:t>
       </w:r>
     </w:p>
     <w:p>
@@ -2764,8 +4212,36 @@
           <w:sz w:val="32"/>
           <w:szCs w:val="32"/>
         </w:rPr>
-        <w:t>於文藝作品中寄情托興。托興</w:t>
-      </w:r>
+        <w:t>於文藝作品中寄</w:t>
+      </w:r>
+      <w:proofErr w:type="gramStart"/>
+      <w:r>
+        <w:rPr>
+          <w:rFonts w:ascii="標楷體" w:eastAsia="標楷體" w:hAnsi="標楷體" w:hint="eastAsia"/>
+          <w:sz w:val="32"/>
+          <w:szCs w:val="32"/>
+        </w:rPr>
+        <w:t>情托興</w:t>
+      </w:r>
+      <w:proofErr w:type="gramEnd"/>
+      <w:r>
+        <w:rPr>
+          <w:rFonts w:ascii="標楷體" w:eastAsia="標楷體" w:hAnsi="標楷體" w:hint="eastAsia"/>
+          <w:sz w:val="32"/>
+          <w:szCs w:val="32"/>
+        </w:rPr>
+        <w:t>。</w:t>
+      </w:r>
+      <w:proofErr w:type="gramStart"/>
+      <w:r>
+        <w:rPr>
+          <w:rFonts w:ascii="標楷體" w:eastAsia="標楷體" w:hAnsi="標楷體" w:hint="eastAsia"/>
+          <w:sz w:val="32"/>
+          <w:szCs w:val="32"/>
+        </w:rPr>
+        <w:t>托興</w:t>
+      </w:r>
+      <w:proofErr w:type="gramEnd"/>
       <w:r>
         <w:rPr>
           <w:rFonts w:ascii="標楷體" w:eastAsia="標楷體" w:hAnsi="標楷體" w:hint="eastAsia"/>
@@ -2774,13 +4250,23 @@
         </w:rPr>
         <w:t>：</w:t>
       </w:r>
-      <w:r>
-        <w:rPr>
-          <w:rFonts w:ascii="標楷體" w:eastAsia="標楷體" w:hAnsi="標楷體" w:hint="eastAsia"/>
-          <w:sz w:val="32"/>
-          <w:szCs w:val="32"/>
-        </w:rPr>
-        <w:t>借物寄託情趣。</w:t>
+      <w:proofErr w:type="gramStart"/>
+      <w:r>
+        <w:rPr>
+          <w:rFonts w:ascii="標楷體" w:eastAsia="標楷體" w:hAnsi="標楷體" w:hint="eastAsia"/>
+          <w:sz w:val="32"/>
+          <w:szCs w:val="32"/>
+        </w:rPr>
+        <w:t>借物寄託</w:t>
+      </w:r>
+      <w:proofErr w:type="gramEnd"/>
+      <w:r>
+        <w:rPr>
+          <w:rFonts w:ascii="標楷體" w:eastAsia="標楷體" w:hAnsi="標楷體" w:hint="eastAsia"/>
+          <w:sz w:val="32"/>
+          <w:szCs w:val="32"/>
+        </w:rPr>
+        <w:t>情趣。</w:t>
       </w:r>
     </w:p>
     <w:p>
@@ -2820,7 +4306,25 @@
           <w:sz w:val="32"/>
           <w:szCs w:val="32"/>
         </w:rPr>
-        <w:t>就是一張照片接一張照片的方式，最簡單的就是「單張單張」的拍，或是「連拍」。</w:t>
+        <w:t>就是一張照片接一張照片的方式，最簡單的就是「</w:t>
+      </w:r>
+      <w:proofErr w:type="gramStart"/>
+      <w:r>
+        <w:rPr>
+          <w:rFonts w:ascii="標楷體" w:eastAsia="標楷體" w:hAnsi="標楷體" w:hint="eastAsia"/>
+          <w:sz w:val="32"/>
+          <w:szCs w:val="32"/>
+        </w:rPr>
+        <w:t>單張單張</w:t>
+      </w:r>
+      <w:proofErr w:type="gramEnd"/>
+      <w:r>
+        <w:rPr>
+          <w:rFonts w:ascii="標楷體" w:eastAsia="標楷體" w:hAnsi="標楷體" w:hint="eastAsia"/>
+          <w:sz w:val="32"/>
+          <w:szCs w:val="32"/>
+        </w:rPr>
+        <w:t>」的拍，或是「連拍」。</w:t>
       </w:r>
     </w:p>
     <w:p>
@@ -2900,7 +4404,43 @@
           <w:sz w:val="32"/>
           <w:szCs w:val="32"/>
         </w:rPr>
-        <w:t>點睛：比喻行文時在關鍵處加上一兩個點明要旨的字句，使文章更加精采、生動。【例】畫龍點睛</w:t>
+        <w:t>點</w:t>
+      </w:r>
+      <w:proofErr w:type="gramStart"/>
+      <w:r>
+        <w:rPr>
+          <w:rFonts w:ascii="標楷體" w:eastAsia="標楷體" w:hAnsi="標楷體" w:hint="eastAsia"/>
+          <w:sz w:val="32"/>
+          <w:szCs w:val="32"/>
+        </w:rPr>
+        <w:t>睛</w:t>
+      </w:r>
+      <w:proofErr w:type="gramEnd"/>
+      <w:r>
+        <w:rPr>
+          <w:rFonts w:ascii="標楷體" w:eastAsia="標楷體" w:hAnsi="標楷體" w:hint="eastAsia"/>
+          <w:sz w:val="32"/>
+          <w:szCs w:val="32"/>
+        </w:rPr>
+        <w:t>：比喻行文時在關鍵處加上一兩</w:t>
+      </w:r>
+      <w:proofErr w:type="gramStart"/>
+      <w:r>
+        <w:rPr>
+          <w:rFonts w:ascii="標楷體" w:eastAsia="標楷體" w:hAnsi="標楷體" w:hint="eastAsia"/>
+          <w:sz w:val="32"/>
+          <w:szCs w:val="32"/>
+        </w:rPr>
+        <w:t>個</w:t>
+      </w:r>
+      <w:proofErr w:type="gramEnd"/>
+      <w:r>
+        <w:rPr>
+          <w:rFonts w:ascii="標楷體" w:eastAsia="標楷體" w:hAnsi="標楷體" w:hint="eastAsia"/>
+          <w:sz w:val="32"/>
+          <w:szCs w:val="32"/>
+        </w:rPr>
+        <w:t>點明要旨的字句，使文章更加精采、生動。【例】畫龍點睛</w:t>
       </w:r>
     </w:p>
     <w:sectPr>
@@ -2914,7 +4454,7 @@
 </file>
 
 <file path=word/endnotes.xml><?xml version="1.0" encoding="utf-8"?>
-<w:endnotes xmlns:wpc="http://schemas.microsoft.com/office/word/2010/wordprocessingCanvas" xmlns:cx="http://schemas.microsoft.com/office/drawing/2014/chartex" xmlns:cx1="http://schemas.microsoft.com/office/drawing/2015/9/8/chartex" xmlns:cx2="http://schemas.microsoft.com/office/drawing/2015/10/21/chartex" xmlns:cx3="http://schemas.microsoft.com/office/drawing/2016/5/9/chartex" xmlns:cx4="http://schemas.microsoft.com/office/drawing/2016/5/10/chartex" xmlns:cx5="http://schemas.microsoft.com/office/drawing/2016/5/11/chartex" xmlns:cx6="http://schemas.microsoft.com/office/drawing/2016/5/12/chartex" xmlns:cx7="http://schemas.microsoft.com/office/drawing/2016/5/13/chartex" xmlns:cx8="http://schemas.microsoft.com/office/drawing/2016/5/14/chartex" xmlns:mc="http://schemas.openxmlformats.org/markup-compatibility/2006" xmlns:aink="http://schemas.microsoft.com/office/drawing/2016/ink" xmlns:am3d="http://schemas.microsoft.com/office/drawing/2017/model3d" xmlns:o="urn:schemas-microsoft-com:office:office" xmlns:r="http://schemas.openxmlformats.org/officeDocument/2006/relationships" xmlns:m="http://schemas.openxmlformats.org/officeDocument/2006/math" xmlns:v="urn:schemas-microsoft-com:vml" xmlns:wp14="http://schemas.microsoft.com/office/word/2010/wordprocessingDrawing" xmlns:wp="http://schemas.openxmlformats.org/drawingml/2006/wordprocessingDrawing" xmlns:w10="urn:schemas-microsoft-com:office:word" xmlns:w="http://schemas.openxmlformats.org/wordprocessingml/2006/main" xmlns:w14="http://schemas.microsoft.com/office/word/2010/wordml" xmlns:w15="http://schemas.microsoft.com/office/word/2012/wordml" xmlns:w16cid="http://schemas.microsoft.com/office/word/2016/wordml/cid" xmlns:w16se="http://schemas.microsoft.com/office/word/2015/wordml/symex" xmlns:wpg="http://schemas.microsoft.com/office/word/2010/wordprocessingGroup" xmlns:wpi="http://schemas.microsoft.com/office/word/2010/wordprocessingInk" xmlns:wne="http://schemas.microsoft.com/office/word/2006/wordml" xmlns:wps="http://schemas.microsoft.com/office/word/2010/wordprocessingShape" mc:Ignorable="w14 w15 w16se w16cid wp14">
+<w:endnotes xmlns:wpc="http://schemas.microsoft.com/office/word/2010/wordprocessingCanvas" xmlns:cx="http://schemas.microsoft.com/office/drawing/2014/chartex" xmlns:cx1="http://schemas.microsoft.com/office/drawing/2015/9/8/chartex" xmlns:cx2="http://schemas.microsoft.com/office/drawing/2015/10/21/chartex" xmlns:cx3="http://schemas.microsoft.com/office/drawing/2016/5/9/chartex" xmlns:cx4="http://schemas.microsoft.com/office/drawing/2016/5/10/chartex" xmlns:cx5="http://schemas.microsoft.com/office/drawing/2016/5/11/chartex" xmlns:cx6="http://schemas.microsoft.com/office/drawing/2016/5/12/chartex" xmlns:cx7="http://schemas.microsoft.com/office/drawing/2016/5/13/chartex" xmlns:cx8="http://schemas.microsoft.com/office/drawing/2016/5/14/chartex" xmlns:mc="http://schemas.openxmlformats.org/markup-compatibility/2006" xmlns:aink="http://schemas.microsoft.com/office/drawing/2016/ink" xmlns:am3d="http://schemas.microsoft.com/office/drawing/2017/model3d" xmlns:o="urn:schemas-microsoft-com:office:office" xmlns:oel="http://schemas.microsoft.com/office/2019/extlst" xmlns:r="http://schemas.openxmlformats.org/officeDocument/2006/relationships" xmlns:m="http://schemas.openxmlformats.org/officeDocument/2006/math" xmlns:v="urn:schemas-microsoft-com:vml" xmlns:wp14="http://schemas.microsoft.com/office/word/2010/wordprocessingDrawing" xmlns:wp="http://schemas.openxmlformats.org/drawingml/2006/wordprocessingDrawing" xmlns:w10="urn:schemas-microsoft-com:office:word" xmlns:w="http://schemas.openxmlformats.org/wordprocessingml/2006/main" xmlns:w14="http://schemas.microsoft.com/office/word/2010/wordml" xmlns:w15="http://schemas.microsoft.com/office/word/2012/wordml" xmlns:w16cex="http://schemas.microsoft.com/office/word/2018/wordml/cex" xmlns:w16cid="http://schemas.microsoft.com/office/word/2016/wordml/cid" xmlns:w16="http://schemas.microsoft.com/office/word/2018/wordml" xmlns:w16sdtdh="http://schemas.microsoft.com/office/word/2020/wordml/sdtdatahash" xmlns:w16se="http://schemas.microsoft.com/office/word/2015/wordml/symex" xmlns:wpg="http://schemas.microsoft.com/office/word/2010/wordprocessingGroup" xmlns:wpi="http://schemas.microsoft.com/office/word/2010/wordprocessingInk" xmlns:wne="http://schemas.microsoft.com/office/word/2006/wordml" xmlns:wps="http://schemas.microsoft.com/office/word/2010/wordprocessingShape" mc:Ignorable="w14 w15 w16se w16cid w16 w16cex w16sdtdh wp14">
   <w:endnote w:type="separator" w:id="-1">
     <w:p>
       <w:r>
@@ -2933,7 +4473,7 @@
 </file>
 
 <file path=word/footer1.xml><?xml version="1.0" encoding="utf-8"?>
-<w:ftr xmlns:wpc="http://schemas.microsoft.com/office/word/2010/wordprocessingCanvas" xmlns:cx="http://schemas.microsoft.com/office/drawing/2014/chartex" xmlns:cx1="http://schemas.microsoft.com/office/drawing/2015/9/8/chartex" xmlns:cx2="http://schemas.microsoft.com/office/drawing/2015/10/21/chartex" xmlns:cx3="http://schemas.microsoft.com/office/drawing/2016/5/9/chartex" xmlns:cx4="http://schemas.microsoft.com/office/drawing/2016/5/10/chartex" xmlns:cx5="http://schemas.microsoft.com/office/drawing/2016/5/11/chartex" xmlns:cx6="http://schemas.microsoft.com/office/drawing/2016/5/12/chartex" xmlns:cx7="http://schemas.microsoft.com/office/drawing/2016/5/13/chartex" xmlns:cx8="http://schemas.microsoft.com/office/drawing/2016/5/14/chartex" xmlns:mc="http://schemas.openxmlformats.org/markup-compatibility/2006" xmlns:aink="http://schemas.microsoft.com/office/drawing/2016/ink" xmlns:am3d="http://schemas.microsoft.com/office/drawing/2017/model3d" xmlns:o="urn:schemas-microsoft-com:office:office" xmlns:r="http://schemas.openxmlformats.org/officeDocument/2006/relationships" xmlns:m="http://schemas.openxmlformats.org/officeDocument/2006/math" xmlns:v="urn:schemas-microsoft-com:vml" xmlns:wp14="http://schemas.microsoft.com/office/word/2010/wordprocessingDrawing" xmlns:wp="http://schemas.openxmlformats.org/drawingml/2006/wordprocessingDrawing" xmlns:w10="urn:schemas-microsoft-com:office:word" xmlns:w="http://schemas.openxmlformats.org/wordprocessingml/2006/main" xmlns:w14="http://schemas.microsoft.com/office/word/2010/wordml" xmlns:w15="http://schemas.microsoft.com/office/word/2012/wordml" xmlns:w16cid="http://schemas.microsoft.com/office/word/2016/wordml/cid" xmlns:w16se="http://schemas.microsoft.com/office/word/2015/wordml/symex" xmlns:wpg="http://schemas.microsoft.com/office/word/2010/wordprocessingGroup" xmlns:wpi="http://schemas.microsoft.com/office/word/2010/wordprocessingInk" xmlns:wne="http://schemas.microsoft.com/office/word/2006/wordml" xmlns:wps="http://schemas.microsoft.com/office/word/2010/wordprocessingShape" mc:Ignorable="w14 w15 w16se w16cid wp14">
+<w:ftr xmlns:wpc="http://schemas.microsoft.com/office/word/2010/wordprocessingCanvas" xmlns:cx="http://schemas.microsoft.com/office/drawing/2014/chartex" xmlns:cx1="http://schemas.microsoft.com/office/drawing/2015/9/8/chartex" xmlns:cx2="http://schemas.microsoft.com/office/drawing/2015/10/21/chartex" xmlns:cx3="http://schemas.microsoft.com/office/drawing/2016/5/9/chartex" xmlns:cx4="http://schemas.microsoft.com/office/drawing/2016/5/10/chartex" xmlns:cx5="http://schemas.microsoft.com/office/drawing/2016/5/11/chartex" xmlns:cx6="http://schemas.microsoft.com/office/drawing/2016/5/12/chartex" xmlns:cx7="http://schemas.microsoft.com/office/drawing/2016/5/13/chartex" xmlns:cx8="http://schemas.microsoft.com/office/drawing/2016/5/14/chartex" xmlns:mc="http://schemas.openxmlformats.org/markup-compatibility/2006" xmlns:aink="http://schemas.microsoft.com/office/drawing/2016/ink" xmlns:am3d="http://schemas.microsoft.com/office/drawing/2017/model3d" xmlns:o="urn:schemas-microsoft-com:office:office" xmlns:oel="http://schemas.microsoft.com/office/2019/extlst" xmlns:r="http://schemas.openxmlformats.org/officeDocument/2006/relationships" xmlns:m="http://schemas.openxmlformats.org/officeDocument/2006/math" xmlns:v="urn:schemas-microsoft-com:vml" xmlns:wp14="http://schemas.microsoft.com/office/word/2010/wordprocessingDrawing" xmlns:wp="http://schemas.openxmlformats.org/drawingml/2006/wordprocessingDrawing" xmlns:w10="urn:schemas-microsoft-com:office:word" xmlns:w="http://schemas.openxmlformats.org/wordprocessingml/2006/main" xmlns:w14="http://schemas.microsoft.com/office/word/2010/wordml" xmlns:w15="http://schemas.microsoft.com/office/word/2012/wordml" xmlns:w16cex="http://schemas.microsoft.com/office/word/2018/wordml/cex" xmlns:w16cid="http://schemas.microsoft.com/office/word/2016/wordml/cid" xmlns:w16="http://schemas.microsoft.com/office/word/2018/wordml" xmlns:w16sdtdh="http://schemas.microsoft.com/office/word/2020/wordml/sdtdatahash" xmlns:w16se="http://schemas.microsoft.com/office/word/2015/wordml/symex" xmlns:wpg="http://schemas.microsoft.com/office/word/2010/wordprocessingGroup" xmlns:wpi="http://schemas.microsoft.com/office/word/2010/wordprocessingInk" xmlns:wne="http://schemas.microsoft.com/office/word/2006/wordml" xmlns:wps="http://schemas.microsoft.com/office/word/2010/wordprocessingShape" mc:Ignorable="w14 w15 w16se w16cid w16 w16cex w16sdtdh wp14">
   <w:sdt>
     <w:sdtPr>
       <w:id w:val="-1230224358"/>
@@ -2942,7 +4482,6 @@
         <w:docPartUnique/>
       </w:docPartObj>
     </w:sdtPr>
-    <w:sdtEndPr/>
     <w:sdtContent>
       <w:p>
         <w:pPr>
@@ -2985,7 +4524,7 @@
 </file>
 
 <file path=word/footnotes.xml><?xml version="1.0" encoding="utf-8"?>
-<w:footnotes xmlns:wpc="http://schemas.microsoft.com/office/word/2010/wordprocessingCanvas" xmlns:cx="http://schemas.microsoft.com/office/drawing/2014/chartex" xmlns:cx1="http://schemas.microsoft.com/office/drawing/2015/9/8/chartex" xmlns:cx2="http://schemas.microsoft.com/office/drawing/2015/10/21/chartex" xmlns:cx3="http://schemas.microsoft.com/office/drawing/2016/5/9/chartex" xmlns:cx4="http://schemas.microsoft.com/office/drawing/2016/5/10/chartex" xmlns:cx5="http://schemas.microsoft.com/office/drawing/2016/5/11/chartex" xmlns:cx6="http://schemas.microsoft.com/office/drawing/2016/5/12/chartex" xmlns:cx7="http://schemas.microsoft.com/office/drawing/2016/5/13/chartex" xmlns:cx8="http://schemas.microsoft.com/office/drawing/2016/5/14/chartex" xmlns:mc="http://schemas.openxmlformats.org/markup-compatibility/2006" xmlns:aink="http://schemas.microsoft.com/office/drawing/2016/ink" xmlns:am3d="http://schemas.microsoft.com/office/drawing/2017/model3d" xmlns:o="urn:schemas-microsoft-com:office:office" xmlns:r="http://schemas.openxmlformats.org/officeDocument/2006/relationships" xmlns:m="http://schemas.openxmlformats.org/officeDocument/2006/math" xmlns:v="urn:schemas-microsoft-com:vml" xmlns:wp14="http://schemas.microsoft.com/office/word/2010/wordprocessingDrawing" xmlns:wp="http://schemas.openxmlformats.org/drawingml/2006/wordprocessingDrawing" xmlns:w10="urn:schemas-microsoft-com:office:word" xmlns:w="http://schemas.openxmlformats.org/wordprocessingml/2006/main" xmlns:w14="http://schemas.microsoft.com/office/word/2010/wordml" xmlns:w15="http://schemas.microsoft.com/office/word/2012/wordml" xmlns:w16cid="http://schemas.microsoft.com/office/word/2016/wordml/cid" xmlns:w16se="http://schemas.microsoft.com/office/word/2015/wordml/symex" xmlns:wpg="http://schemas.microsoft.com/office/word/2010/wordprocessingGroup" xmlns:wpi="http://schemas.microsoft.com/office/word/2010/wordprocessingInk" xmlns:wne="http://schemas.microsoft.com/office/word/2006/wordml" xmlns:wps="http://schemas.microsoft.com/office/word/2010/wordprocessingShape" mc:Ignorable="w14 w15 w16se w16cid wp14">
+<w:footnotes xmlns:wpc="http://schemas.microsoft.com/office/word/2010/wordprocessingCanvas" xmlns:cx="http://schemas.microsoft.com/office/drawing/2014/chartex" xmlns:cx1="http://schemas.microsoft.com/office/drawing/2015/9/8/chartex" xmlns:cx2="http://schemas.microsoft.com/office/drawing/2015/10/21/chartex" xmlns:cx3="http://schemas.microsoft.com/office/drawing/2016/5/9/chartex" xmlns:cx4="http://schemas.microsoft.com/office/drawing/2016/5/10/chartex" xmlns:cx5="http://schemas.microsoft.com/office/drawing/2016/5/11/chartex" xmlns:cx6="http://schemas.microsoft.com/office/drawing/2016/5/12/chartex" xmlns:cx7="http://schemas.microsoft.com/office/drawing/2016/5/13/chartex" xmlns:cx8="http://schemas.microsoft.com/office/drawing/2016/5/14/chartex" xmlns:mc="http://schemas.openxmlformats.org/markup-compatibility/2006" xmlns:aink="http://schemas.microsoft.com/office/drawing/2016/ink" xmlns:am3d="http://schemas.microsoft.com/office/drawing/2017/model3d" xmlns:o="urn:schemas-microsoft-com:office:office" xmlns:oel="http://schemas.microsoft.com/office/2019/extlst" xmlns:r="http://schemas.openxmlformats.org/officeDocument/2006/relationships" xmlns:m="http://schemas.openxmlformats.org/officeDocument/2006/math" xmlns:v="urn:schemas-microsoft-com:vml" xmlns:wp14="http://schemas.microsoft.com/office/word/2010/wordprocessingDrawing" xmlns:wp="http://schemas.openxmlformats.org/drawingml/2006/wordprocessingDrawing" xmlns:w10="urn:schemas-microsoft-com:office:word" xmlns:w="http://schemas.openxmlformats.org/wordprocessingml/2006/main" xmlns:w14="http://schemas.microsoft.com/office/word/2010/wordml" xmlns:w15="http://schemas.microsoft.com/office/word/2012/wordml" xmlns:w16cex="http://schemas.microsoft.com/office/word/2018/wordml/cex" xmlns:w16cid="http://schemas.microsoft.com/office/word/2016/wordml/cid" xmlns:w16="http://schemas.microsoft.com/office/word/2018/wordml" xmlns:w16sdtdh="http://schemas.microsoft.com/office/word/2020/wordml/sdtdatahash" xmlns:w16se="http://schemas.microsoft.com/office/word/2015/wordml/symex" xmlns:wpg="http://schemas.microsoft.com/office/word/2010/wordprocessingGroup" xmlns:wpi="http://schemas.microsoft.com/office/word/2010/wordprocessingInk" xmlns:wne="http://schemas.microsoft.com/office/word/2006/wordml" xmlns:wps="http://schemas.microsoft.com/office/word/2010/wordprocessingShape" mc:Ignorable="w14 w15 w16se w16cid w16 w16cex w16sdtdh wp14">
   <w:footnote w:type="separator" w:id="-1">
     <w:p>
       <w:r>
@@ -3004,7 +4543,7 @@
 </file>
 
 <file path=word/numbering.xml><?xml version="1.0" encoding="utf-8"?>
-<w:numbering xmlns:wpc="http://schemas.microsoft.com/office/word/2010/wordprocessingCanvas" xmlns:cx="http://schemas.microsoft.com/office/drawing/2014/chartex" xmlns:cx1="http://schemas.microsoft.com/office/drawing/2015/9/8/chartex" xmlns:cx2="http://schemas.microsoft.com/office/drawing/2015/10/21/chartex" xmlns:cx3="http://schemas.microsoft.com/office/drawing/2016/5/9/chartex" xmlns:cx4="http://schemas.microsoft.com/office/drawing/2016/5/10/chartex" xmlns:cx5="http://schemas.microsoft.com/office/drawing/2016/5/11/chartex" xmlns:cx6="http://schemas.microsoft.com/office/drawing/2016/5/12/chartex" xmlns:cx7="http://schemas.microsoft.com/office/drawing/2016/5/13/chartex" xmlns:cx8="http://schemas.microsoft.com/office/drawing/2016/5/14/chartex" xmlns:mc="http://schemas.openxmlformats.org/markup-compatibility/2006" xmlns:aink="http://schemas.microsoft.com/office/drawing/2016/ink" xmlns:am3d="http://schemas.microsoft.com/office/drawing/2017/model3d" xmlns:o="urn:schemas-microsoft-com:office:office" xmlns:r="http://schemas.openxmlformats.org/officeDocument/2006/relationships" xmlns:m="http://schemas.openxmlformats.org/officeDocument/2006/math" xmlns:v="urn:schemas-microsoft-com:vml" xmlns:wp14="http://schemas.microsoft.com/office/word/2010/wordprocessingDrawing" xmlns:wp="http://schemas.openxmlformats.org/drawingml/2006/wordprocessingDrawing" xmlns:w10="urn:schemas-microsoft-com:office:word" xmlns:w="http://schemas.openxmlformats.org/wordprocessingml/2006/main" xmlns:w14="http://schemas.microsoft.com/office/word/2010/wordml" xmlns:w15="http://schemas.microsoft.com/office/word/2012/wordml" xmlns:w16cid="http://schemas.microsoft.com/office/word/2016/wordml/cid" xmlns:w16se="http://schemas.microsoft.com/office/word/2015/wordml/symex" xmlns:wpg="http://schemas.microsoft.com/office/word/2010/wordprocessingGroup" xmlns:wpi="http://schemas.microsoft.com/office/word/2010/wordprocessingInk" xmlns:wne="http://schemas.microsoft.com/office/word/2006/wordml" xmlns:wps="http://schemas.microsoft.com/office/word/2010/wordprocessingShape" mc:Ignorable="w14 w15 w16se w16cid wp14">
+<w:numbering xmlns:wpc="http://schemas.microsoft.com/office/word/2010/wordprocessingCanvas" xmlns:cx="http://schemas.microsoft.com/office/drawing/2014/chartex" xmlns:cx1="http://schemas.microsoft.com/office/drawing/2015/9/8/chartex" xmlns:cx2="http://schemas.microsoft.com/office/drawing/2015/10/21/chartex" xmlns:cx3="http://schemas.microsoft.com/office/drawing/2016/5/9/chartex" xmlns:cx4="http://schemas.microsoft.com/office/drawing/2016/5/10/chartex" xmlns:cx5="http://schemas.microsoft.com/office/drawing/2016/5/11/chartex" xmlns:cx6="http://schemas.microsoft.com/office/drawing/2016/5/12/chartex" xmlns:cx7="http://schemas.microsoft.com/office/drawing/2016/5/13/chartex" xmlns:cx8="http://schemas.microsoft.com/office/drawing/2016/5/14/chartex" xmlns:mc="http://schemas.openxmlformats.org/markup-compatibility/2006" xmlns:aink="http://schemas.microsoft.com/office/drawing/2016/ink" xmlns:am3d="http://schemas.microsoft.com/office/drawing/2017/model3d" xmlns:o="urn:schemas-microsoft-com:office:office" xmlns:oel="http://schemas.microsoft.com/office/2019/extlst" xmlns:r="http://schemas.openxmlformats.org/officeDocument/2006/relationships" xmlns:m="http://schemas.openxmlformats.org/officeDocument/2006/math" xmlns:v="urn:schemas-microsoft-com:vml" xmlns:wp14="http://schemas.microsoft.com/office/word/2010/wordprocessingDrawing" xmlns:wp="http://schemas.openxmlformats.org/drawingml/2006/wordprocessingDrawing" xmlns:w10="urn:schemas-microsoft-com:office:word" xmlns:w="http://schemas.openxmlformats.org/wordprocessingml/2006/main" xmlns:w14="http://schemas.microsoft.com/office/word/2010/wordml" xmlns:w15="http://schemas.microsoft.com/office/word/2012/wordml" xmlns:w16cex="http://schemas.microsoft.com/office/word/2018/wordml/cex" xmlns:w16cid="http://schemas.microsoft.com/office/word/2016/wordml/cid" xmlns:w16="http://schemas.microsoft.com/office/word/2018/wordml" xmlns:w16sdtdh="http://schemas.microsoft.com/office/word/2020/wordml/sdtdatahash" xmlns:w16se="http://schemas.microsoft.com/office/word/2015/wordml/symex" xmlns:wpg="http://schemas.microsoft.com/office/word/2010/wordprocessingGroup" xmlns:wpi="http://schemas.microsoft.com/office/word/2010/wordprocessingInk" xmlns:wne="http://schemas.microsoft.com/office/word/2006/wordml" xmlns:wps="http://schemas.microsoft.com/office/word/2010/wordprocessingShape" mc:Ignorable="w14 w15 w16se w16cid w16 w16cex w16sdtdh wp14">
   <w:abstractNum w:abstractNumId="0" w15:restartNumberingAfterBreak="0">
     <w:nsid w:val="FFFFFF89"/>
     <w:multiLevelType w:val="singleLevel"/>
@@ -3976,44 +5515,44 @@
       </w:pPr>
     </w:lvl>
   </w:abstractNum>
-  <w:num w:numId="1">
+  <w:num w:numId="1" w16cid:durableId="1663653212">
     <w:abstractNumId w:val="10"/>
   </w:num>
-  <w:num w:numId="2">
+  <w:num w:numId="2" w16cid:durableId="1445078683">
     <w:abstractNumId w:val="8"/>
   </w:num>
-  <w:num w:numId="3">
+  <w:num w:numId="3" w16cid:durableId="1154447224">
     <w:abstractNumId w:val="5"/>
   </w:num>
-  <w:num w:numId="4">
+  <w:num w:numId="4" w16cid:durableId="241640700">
     <w:abstractNumId w:val="2"/>
   </w:num>
-  <w:num w:numId="5">
+  <w:num w:numId="5" w16cid:durableId="1634750871">
     <w:abstractNumId w:val="3"/>
   </w:num>
-  <w:num w:numId="6">
+  <w:num w:numId="6" w16cid:durableId="801734195">
     <w:abstractNumId w:val="9"/>
   </w:num>
-  <w:num w:numId="7">
+  <w:num w:numId="7" w16cid:durableId="745420887">
     <w:abstractNumId w:val="1"/>
   </w:num>
-  <w:num w:numId="8">
+  <w:num w:numId="8" w16cid:durableId="903372746">
     <w:abstractNumId w:val="0"/>
   </w:num>
-  <w:num w:numId="9">
+  <w:num w:numId="9" w16cid:durableId="538128794">
     <w:abstractNumId w:val="4"/>
   </w:num>
-  <w:num w:numId="10">
+  <w:num w:numId="10" w16cid:durableId="1891186362">
     <w:abstractNumId w:val="6"/>
   </w:num>
-  <w:num w:numId="11">
+  <w:num w:numId="11" w16cid:durableId="1669403938">
     <w:abstractNumId w:val="7"/>
   </w:num>
 </w:numbering>
 </file>
 
 <file path=word/styles.xml><?xml version="1.0" encoding="utf-8"?>
-<w:styles xmlns:mc="http://schemas.openxmlformats.org/markup-compatibility/2006" xmlns:r="http://schemas.openxmlformats.org/officeDocument/2006/relationships" xmlns:w="http://schemas.openxmlformats.org/wordprocessingml/2006/main" xmlns:w14="http://schemas.microsoft.com/office/word/2010/wordml" xmlns:w15="http://schemas.microsoft.com/office/word/2012/wordml" xmlns:w16cid="http://schemas.microsoft.com/office/word/2016/wordml/cid" xmlns:w16se="http://schemas.microsoft.com/office/word/2015/wordml/symex" mc:Ignorable="w14 w15 w16se w16cid">
+<w:styles xmlns:mc="http://schemas.openxmlformats.org/markup-compatibility/2006" xmlns:r="http://schemas.openxmlformats.org/officeDocument/2006/relationships" xmlns:w="http://schemas.openxmlformats.org/wordprocessingml/2006/main" xmlns:w14="http://schemas.microsoft.com/office/word/2010/wordml" xmlns:w15="http://schemas.microsoft.com/office/word/2012/wordml" xmlns:w16cex="http://schemas.microsoft.com/office/word/2018/wordml/cex" xmlns:w16cid="http://schemas.microsoft.com/office/word/2016/wordml/cid" xmlns:w16="http://schemas.microsoft.com/office/word/2018/wordml" xmlns:w16sdtdh="http://schemas.microsoft.com/office/word/2020/wordml/sdtdatahash" xmlns:w16se="http://schemas.microsoft.com/office/word/2015/wordml/symex" mc:Ignorable="w14 w15 w16se w16cid w16 w16cex w16sdtdh">
   <w:docDefaults>
     <w:rPrDefault>
       <w:rPr>
@@ -4026,7 +5565,7 @@
     </w:rPrDefault>
     <w:pPrDefault/>
   </w:docDefaults>
-  <w:latentStyles w:defLockedState="0" w:defUIPriority="99" w:defSemiHidden="0" w:defUnhideWhenUsed="0" w:defQFormat="0" w:count="375">
+  <w:latentStyles w:defLockedState="0" w:defUIPriority="99" w:defSemiHidden="0" w:defUnhideWhenUsed="0" w:defQFormat="0" w:count="376">
     <w:lsdException w:name="Normal" w:uiPriority="0" w:qFormat="1"/>
     <w:lsdException w:name="heading 1" w:uiPriority="9" w:qFormat="1"/>
     <w:lsdException w:name="heading 2" w:semiHidden="1" w:uiPriority="9" w:unhideWhenUsed="1" w:qFormat="1"/>
@@ -4132,7 +5671,6 @@
     <w:lsdException w:name="HTML Sample" w:semiHidden="1" w:unhideWhenUsed="1"/>
     <w:lsdException w:name="HTML Typewriter" w:semiHidden="1" w:unhideWhenUsed="1"/>
     <w:lsdException w:name="HTML Variable" w:semiHidden="1" w:unhideWhenUsed="1"/>
-    <w:lsdException w:name="Normal Table" w:semiHidden="1" w:unhideWhenUsed="1"/>
     <w:lsdException w:name="annotation subject" w:semiHidden="1" w:unhideWhenUsed="1"/>
     <w:lsdException w:name="No List" w:semiHidden="1" w:unhideWhenUsed="1"/>
     <w:lsdException w:name="Outline List 1" w:semiHidden="1" w:unhideWhenUsed="1"/>
@@ -4179,10 +5717,8 @@
     <w:lsdException w:name="Table Subtle 2" w:semiHidden="1" w:unhideWhenUsed="1"/>
     <w:lsdException w:name="Table Web 1" w:semiHidden="1" w:unhideWhenUsed="1"/>
     <w:lsdException w:name="Table Web 2" w:semiHidden="1" w:unhideWhenUsed="1"/>
-    <w:lsdException w:name="Table Web 3" w:semiHidden="1" w:unhideWhenUsed="1"/>
     <w:lsdException w:name="Balloon Text" w:semiHidden="1" w:unhideWhenUsed="1"/>
     <w:lsdException w:name="Table Grid" w:uiPriority="39"/>
-    <w:lsdException w:name="Table Theme" w:semiHidden="1" w:unhideWhenUsed="1"/>
     <w:lsdException w:name="Placeholder Text" w:semiHidden="1"/>
     <w:lsdException w:name="No Spacing" w:uiPriority="1" w:qFormat="1"/>
     <w:lsdException w:name="Light Shading" w:uiPriority="60"/>
@@ -4402,6 +5938,7 @@
     <w:lsdException w:name="Smart Hyperlink" w:semiHidden="1" w:unhideWhenUsed="1"/>
     <w:lsdException w:name="Hashtag" w:semiHidden="1" w:unhideWhenUsed="1"/>
     <w:lsdException w:name="Unresolved Mention" w:semiHidden="1" w:unhideWhenUsed="1"/>
+    <w:lsdException w:name="Smart Link" w:semiHidden="1" w:unhideWhenUsed="1"/>
   </w:latentStyles>
   <w:style w:type="paragraph" w:default="1" w:styleId="a0">
     <w:name w:val="Normal"/>

--- a/doc/詞/宋朝/蘇東坡/蘇軾-定風波.docx
+++ b/doc/詞/宋朝/蘇東坡/蘇軾-定風波.docx
@@ -1,6 +1,6 @@
 
 <file path=word/document.xml><?xml version="1.0" encoding="utf-8"?>
-<w:document xmlns:wpc="http://schemas.microsoft.com/office/word/2010/wordprocessingCanvas" xmlns:cx="http://schemas.microsoft.com/office/drawing/2014/chartex" xmlns:cx1="http://schemas.microsoft.com/office/drawing/2015/9/8/chartex" xmlns:cx2="http://schemas.microsoft.com/office/drawing/2015/10/21/chartex" xmlns:cx3="http://schemas.microsoft.com/office/drawing/2016/5/9/chartex" xmlns:cx4="http://schemas.microsoft.com/office/drawing/2016/5/10/chartex" xmlns:cx5="http://schemas.microsoft.com/office/drawing/2016/5/11/chartex" xmlns:cx6="http://schemas.microsoft.com/office/drawing/2016/5/12/chartex" xmlns:cx7="http://schemas.microsoft.com/office/drawing/2016/5/13/chartex" xmlns:cx8="http://schemas.microsoft.com/office/drawing/2016/5/14/chartex" xmlns:mc="http://schemas.openxmlformats.org/markup-compatibility/2006" xmlns:aink="http://schemas.microsoft.com/office/drawing/2016/ink" xmlns:am3d="http://schemas.microsoft.com/office/drawing/2017/model3d" xmlns:o="urn:schemas-microsoft-com:office:office" xmlns:oel="http://schemas.microsoft.com/office/2019/extlst" xmlns:r="http://schemas.openxmlformats.org/officeDocument/2006/relationships" xmlns:m="http://schemas.openxmlformats.org/officeDocument/2006/math" xmlns:v="urn:schemas-microsoft-com:vml" xmlns:wp14="http://schemas.microsoft.com/office/word/2010/wordprocessingDrawing" xmlns:wp="http://schemas.openxmlformats.org/drawingml/2006/wordprocessingDrawing" xmlns:w10="urn:schemas-microsoft-com:office:word" xmlns:w="http://schemas.openxmlformats.org/wordprocessingml/2006/main" xmlns:w14="http://schemas.microsoft.com/office/word/2010/wordml" xmlns:w15="http://schemas.microsoft.com/office/word/2012/wordml" xmlns:w16cex="http://schemas.microsoft.com/office/word/2018/wordml/cex" xmlns:w16cid="http://schemas.microsoft.com/office/word/2016/wordml/cid" xmlns:w16="http://schemas.microsoft.com/office/word/2018/wordml" xmlns:w16sdtdh="http://schemas.microsoft.com/office/word/2020/wordml/sdtdatahash" xmlns:w16se="http://schemas.microsoft.com/office/word/2015/wordml/symex" xmlns:wpg="http://schemas.microsoft.com/office/word/2010/wordprocessingGroup" xmlns:wpi="http://schemas.microsoft.com/office/word/2010/wordprocessingInk" xmlns:wne="http://schemas.microsoft.com/office/word/2006/wordml" xmlns:wps="http://schemas.microsoft.com/office/word/2010/wordprocessingShape" mc:Ignorable="w14 w15 w16se w16cid w16 w16cex w16sdtdh wp14">
+<w:document xmlns:wpc="http://schemas.microsoft.com/office/word/2010/wordprocessingCanvas" xmlns:cx="http://schemas.microsoft.com/office/drawing/2014/chartex" xmlns:cx1="http://schemas.microsoft.com/office/drawing/2015/9/8/chartex" xmlns:cx2="http://schemas.microsoft.com/office/drawing/2015/10/21/chartex" xmlns:cx3="http://schemas.microsoft.com/office/drawing/2016/5/9/chartex" xmlns:cx4="http://schemas.microsoft.com/office/drawing/2016/5/10/chartex" xmlns:cx5="http://schemas.microsoft.com/office/drawing/2016/5/11/chartex" xmlns:cx6="http://schemas.microsoft.com/office/drawing/2016/5/12/chartex" xmlns:cx7="http://schemas.microsoft.com/office/drawing/2016/5/13/chartex" xmlns:cx8="http://schemas.microsoft.com/office/drawing/2016/5/14/chartex" xmlns:mc="http://schemas.openxmlformats.org/markup-compatibility/2006" xmlns:aink="http://schemas.microsoft.com/office/drawing/2016/ink" xmlns:am3d="http://schemas.microsoft.com/office/drawing/2017/model3d" xmlns:o="urn:schemas-microsoft-com:office:office" xmlns:oel="http://schemas.microsoft.com/office/2019/extlst" xmlns:r="http://schemas.openxmlformats.org/officeDocument/2006/relationships" xmlns:m="http://schemas.openxmlformats.org/officeDocument/2006/math" xmlns:v="urn:schemas-microsoft-com:vml" xmlns:wp14="http://schemas.microsoft.com/office/word/2010/wordprocessingDrawing" xmlns:wp="http://schemas.openxmlformats.org/drawingml/2006/wordprocessingDrawing" xmlns:w10="urn:schemas-microsoft-com:office:word" xmlns:w="http://schemas.openxmlformats.org/wordprocessingml/2006/main" xmlns:w14="http://schemas.microsoft.com/office/word/2010/wordml" xmlns:w15="http://schemas.microsoft.com/office/word/2012/wordml" xmlns:w16cex="http://schemas.microsoft.com/office/word/2018/wordml/cex" xmlns:w16cid="http://schemas.microsoft.com/office/word/2016/wordml/cid" xmlns:w16="http://schemas.microsoft.com/office/word/2018/wordml" xmlns:w16du="http://schemas.microsoft.com/office/word/2023/wordml/word16du" xmlns:w16sdtdh="http://schemas.microsoft.com/office/word/2020/wordml/sdtdatahash" xmlns:w16se="http://schemas.microsoft.com/office/word/2015/wordml/symex" xmlns:wpg="http://schemas.microsoft.com/office/word/2010/wordprocessingGroup" xmlns:wpi="http://schemas.microsoft.com/office/word/2010/wordprocessingInk" xmlns:wne="http://schemas.microsoft.com/office/word/2006/wordml" xmlns:wps="http://schemas.microsoft.com/office/word/2010/wordprocessingShape" mc:Ignorable="w14 w15 w16se w16cid w16 w16cex w16sdtdh wp14">
   <w:body>
     <w:p>
       <w:pPr>
@@ -61,7 +61,7 @@
     </w:p>
     <w:p>
       <w:pPr>
-        <w:spacing w:beforeLines="50" w:before="180" w:line="440" w:lineRule="exact"/>
+        <w:spacing w:line="480" w:lineRule="exact"/>
         <w:rPr>
           <w:rFonts w:ascii="標楷體" w:eastAsia="標楷體" w:hAnsi="標楷體"/>
           <w:spacing w:val="-4"/>
@@ -150,7 +150,7 @@
     </w:p>
     <w:p>
       <w:pPr>
-        <w:spacing w:beforeLines="50" w:before="180" w:line="380" w:lineRule="exact"/>
+        <w:spacing w:line="480" w:lineRule="exact"/>
         <w:rPr>
           <w:rFonts w:ascii="標楷體" w:eastAsia="標楷體" w:hAnsi="標楷體"/>
           <w:sz w:val="36"/>
@@ -196,7 +196,7 @@
     </w:p>
     <w:p>
       <w:pPr>
-        <w:spacing w:beforeLines="50" w:before="180" w:line="380" w:lineRule="exact"/>
+        <w:spacing w:line="480" w:lineRule="exact"/>
         <w:rPr>
           <w:rFonts w:ascii="標楷體" w:eastAsia="標楷體" w:hAnsi="標楷體"/>
           <w:sz w:val="36"/>
@@ -250,7 +250,7 @@
     </w:p>
     <w:p>
       <w:pPr>
-        <w:spacing w:beforeLines="50" w:before="180" w:line="380" w:lineRule="exact"/>
+        <w:spacing w:line="480" w:lineRule="exact"/>
         <w:rPr>
           <w:rFonts w:ascii="標楷體" w:eastAsia="標楷體" w:hAnsi="標楷體"/>
           <w:sz w:val="36"/>
@@ -304,7 +304,7 @@
     </w:p>
     <w:p>
       <w:pPr>
-        <w:spacing w:beforeLines="50" w:before="180" w:line="380" w:lineRule="exact"/>
+        <w:spacing w:line="480" w:lineRule="exact"/>
         <w:rPr>
           <w:rFonts w:ascii="標楷體" w:eastAsia="標楷體" w:hAnsi="標楷體"/>
           <w:sz w:val="36"/>
@@ -322,7 +322,7 @@
     </w:p>
     <w:p>
       <w:pPr>
-        <w:spacing w:beforeLines="50" w:before="180" w:afterLines="50" w:after="180" w:line="440" w:lineRule="exact"/>
+        <w:spacing w:beforeLines="50" w:before="180" w:line="440" w:lineRule="exact"/>
         <w:rPr>
           <w:rFonts w:ascii="標楷體" w:eastAsia="標楷體" w:hAnsi="標楷體"/>
           <w:sz w:val="32"/>
@@ -347,19 +347,19 @@
           <w:ilvl w:val="0"/>
           <w:numId w:val="7"/>
         </w:numPr>
-        <w:spacing w:line="480" w:lineRule="exact"/>
+        <w:spacing w:line="420" w:lineRule="exact"/>
         <w:ind w:leftChars="0" w:left="482" w:hanging="482"/>
         <w:rPr>
           <w:rFonts w:ascii="標楷體" w:eastAsia="標楷體" w:hAnsi="標楷體"/>
-          <w:sz w:val="32"/>
-          <w:szCs w:val="32"/>
+          <w:sz w:val="28"/>
+          <w:szCs w:val="28"/>
         </w:rPr>
       </w:pPr>
       <w:r>
         <w:rPr>
           <w:rFonts w:ascii="標楷體" w:eastAsia="標楷體" w:hAnsi="標楷體" w:cs="標楷體" w:hint="eastAsia"/>
-          <w:sz w:val="32"/>
-          <w:szCs w:val="32"/>
+          <w:sz w:val="28"/>
+          <w:szCs w:val="28"/>
         </w:rPr>
         <w:t>定風波：詞牌名。</w:t>
       </w:r>
@@ -371,19 +371,19 @@
           <w:ilvl w:val="0"/>
           <w:numId w:val="7"/>
         </w:numPr>
-        <w:spacing w:line="480" w:lineRule="exact"/>
+        <w:spacing w:line="420" w:lineRule="exact"/>
         <w:ind w:leftChars="0"/>
         <w:rPr>
           <w:rFonts w:ascii="標楷體" w:eastAsia="標楷體" w:hAnsi="標楷體"/>
-          <w:sz w:val="32"/>
-          <w:szCs w:val="32"/>
+          <w:sz w:val="28"/>
+          <w:szCs w:val="28"/>
         </w:rPr>
       </w:pPr>
       <w:r>
         <w:rPr>
           <w:rFonts w:ascii="標楷體" w:eastAsia="標楷體" w:hAnsi="標楷體" w:cs="標楷體" w:hint="eastAsia"/>
-          <w:sz w:val="32"/>
-          <w:szCs w:val="32"/>
+          <w:sz w:val="28"/>
+          <w:szCs w:val="28"/>
           <w:u w:val="single"/>
         </w:rPr>
         <w:t>沙湖</w:t>
@@ -391,16 +391,16 @@
       <w:r>
         <w:rPr>
           <w:rFonts w:ascii="標楷體" w:eastAsia="標楷體" w:hAnsi="標楷體" w:cs="標楷體" w:hint="eastAsia"/>
-          <w:sz w:val="32"/>
-          <w:szCs w:val="32"/>
+          <w:sz w:val="28"/>
+          <w:szCs w:val="28"/>
         </w:rPr>
         <w:t>：在今</w:t>
       </w:r>
       <w:r>
         <w:rPr>
           <w:rFonts w:ascii="標楷體" w:eastAsia="標楷體" w:hAnsi="標楷體" w:cs="標楷體" w:hint="eastAsia"/>
-          <w:sz w:val="32"/>
-          <w:szCs w:val="32"/>
+          <w:sz w:val="28"/>
+          <w:szCs w:val="28"/>
           <w:u w:val="single"/>
         </w:rPr>
         <w:t>湖北</w:t>
@@ -408,16 +408,16 @@
       <w:r>
         <w:rPr>
           <w:rFonts w:ascii="標楷體" w:eastAsia="標楷體" w:hAnsi="標楷體" w:cs="標楷體" w:hint="eastAsia"/>
-          <w:sz w:val="32"/>
-          <w:szCs w:val="32"/>
+          <w:sz w:val="28"/>
+          <w:szCs w:val="28"/>
         </w:rPr>
         <w:t xml:space="preserve"> </w:t>
       </w:r>
       <w:r>
         <w:rPr>
           <w:rFonts w:ascii="標楷體" w:eastAsia="標楷體" w:hAnsi="標楷體" w:cs="標楷體" w:hint="eastAsia"/>
-          <w:sz w:val="32"/>
-          <w:szCs w:val="32"/>
+          <w:sz w:val="28"/>
+          <w:szCs w:val="28"/>
           <w:u w:val="single"/>
         </w:rPr>
         <w:t>黃岡</w:t>
@@ -425,8 +425,8 @@
       <w:r>
         <w:rPr>
           <w:rFonts w:ascii="標楷體" w:eastAsia="標楷體" w:hAnsi="標楷體" w:cs="標楷體" w:hint="eastAsia"/>
-          <w:sz w:val="32"/>
-          <w:szCs w:val="32"/>
+          <w:sz w:val="28"/>
+          <w:szCs w:val="28"/>
         </w:rPr>
         <w:t>東南三十里，又名螺絲店。</w:t>
       </w:r>
@@ -438,19 +438,19 @@
           <w:ilvl w:val="0"/>
           <w:numId w:val="7"/>
         </w:numPr>
-        <w:spacing w:line="480" w:lineRule="exact"/>
+        <w:spacing w:line="420" w:lineRule="exact"/>
         <w:ind w:leftChars="0"/>
         <w:rPr>
           <w:rFonts w:ascii="標楷體" w:eastAsia="標楷體" w:hAnsi="標楷體"/>
-          <w:sz w:val="32"/>
-          <w:szCs w:val="32"/>
+          <w:sz w:val="28"/>
+          <w:szCs w:val="28"/>
         </w:rPr>
       </w:pPr>
       <w:r>
         <w:rPr>
           <w:rFonts w:ascii="標楷體" w:eastAsia="標楷體" w:hAnsi="標楷體" w:cs="標楷體" w:hint="eastAsia"/>
-          <w:sz w:val="32"/>
-          <w:szCs w:val="32"/>
+          <w:sz w:val="28"/>
+          <w:szCs w:val="28"/>
         </w:rPr>
         <w:t>狼狽：進退皆難的</w:t>
       </w:r>
@@ -459,16 +459,16 @@
           <w:rFonts w:ascii="標楷體" w:eastAsia="標楷體" w:hAnsi="標楷體" w:cs="標楷體" w:hint="eastAsia"/>
           <w:b/>
           <w:bCs/>
-          <w:sz w:val="32"/>
-          <w:szCs w:val="32"/>
+          <w:sz w:val="28"/>
+          <w:szCs w:val="28"/>
         </w:rPr>
         <w:t>困頓窘迫</w:t>
       </w:r>
       <w:r>
         <w:rPr>
           <w:rFonts w:ascii="標楷體" w:eastAsia="標楷體" w:hAnsi="標楷體" w:cs="標楷體" w:hint="eastAsia"/>
-          <w:sz w:val="32"/>
-          <w:szCs w:val="32"/>
+          <w:sz w:val="28"/>
+          <w:szCs w:val="28"/>
         </w:rPr>
         <w:t>之狀。</w:t>
       </w:r>
@@ -480,19 +480,19 @@
           <w:ilvl w:val="0"/>
           <w:numId w:val="7"/>
         </w:numPr>
-        <w:spacing w:line="480" w:lineRule="exact"/>
+        <w:spacing w:line="420" w:lineRule="exact"/>
         <w:ind w:leftChars="0"/>
         <w:rPr>
           <w:rFonts w:ascii="標楷體" w:eastAsia="標楷體" w:hAnsi="標楷體"/>
-          <w:sz w:val="32"/>
-          <w:szCs w:val="32"/>
+          <w:sz w:val="28"/>
+          <w:szCs w:val="28"/>
         </w:rPr>
       </w:pPr>
       <w:r>
         <w:rPr>
           <w:rFonts w:ascii="標楷體" w:eastAsia="標楷體" w:hAnsi="標楷體" w:cs="標楷體" w:hint="eastAsia"/>
-          <w:sz w:val="32"/>
-          <w:szCs w:val="32"/>
+          <w:sz w:val="28"/>
+          <w:szCs w:val="28"/>
         </w:rPr>
         <w:t>已</w:t>
       </w:r>
@@ -500,8 +500,8 @@
       <w:r>
         <w:rPr>
           <w:rFonts w:ascii="標楷體" w:eastAsia="標楷體" w:hAnsi="標楷體" w:cs="標楷體" w:hint="eastAsia"/>
-          <w:sz w:val="32"/>
-          <w:szCs w:val="32"/>
+          <w:sz w:val="28"/>
+          <w:szCs w:val="28"/>
         </w:rPr>
         <w:t>而</w:t>
       </w:r>
@@ -509,8 +509,8 @@
       <w:r>
         <w:rPr>
           <w:rFonts w:ascii="標楷體" w:eastAsia="標楷體" w:hAnsi="標楷體" w:cs="標楷體" w:hint="eastAsia"/>
-          <w:sz w:val="32"/>
-          <w:szCs w:val="32"/>
+          <w:sz w:val="28"/>
+          <w:szCs w:val="28"/>
         </w:rPr>
         <w:t>：過了一會兒。</w:t>
       </w:r>
@@ -522,19 +522,19 @@
           <w:ilvl w:val="0"/>
           <w:numId w:val="7"/>
         </w:numPr>
-        <w:spacing w:line="480" w:lineRule="exact"/>
+        <w:spacing w:line="420" w:lineRule="exact"/>
         <w:ind w:leftChars="0"/>
         <w:rPr>
           <w:rFonts w:ascii="標楷體" w:eastAsia="標楷體" w:hAnsi="標楷體"/>
-          <w:sz w:val="32"/>
-          <w:szCs w:val="32"/>
+          <w:sz w:val="28"/>
+          <w:szCs w:val="28"/>
         </w:rPr>
       </w:pPr>
       <w:r>
         <w:rPr>
           <w:rFonts w:ascii="標楷體" w:eastAsia="標楷體" w:hAnsi="標楷體" w:cs="標楷體" w:hint="eastAsia"/>
-          <w:sz w:val="32"/>
-          <w:szCs w:val="32"/>
+          <w:sz w:val="28"/>
+          <w:szCs w:val="28"/>
         </w:rPr>
         <w:t>穿</w:t>
       </w:r>
@@ -542,8 +542,8 @@
       <w:r>
         <w:rPr>
           <w:rFonts w:ascii="標楷體" w:eastAsia="標楷體" w:hAnsi="標楷體" w:cs="標楷體" w:hint="eastAsia"/>
-          <w:sz w:val="32"/>
-          <w:szCs w:val="32"/>
+          <w:sz w:val="28"/>
+          <w:szCs w:val="28"/>
         </w:rPr>
         <w:t>林打葉聲</w:t>
       </w:r>
@@ -551,8 +551,8 @@
       <w:r>
         <w:rPr>
           <w:rFonts w:ascii="標楷體" w:eastAsia="標楷體" w:hAnsi="標楷體" w:cs="標楷體" w:hint="eastAsia"/>
-          <w:sz w:val="32"/>
-          <w:szCs w:val="32"/>
+          <w:sz w:val="28"/>
+          <w:szCs w:val="28"/>
         </w:rPr>
         <w:t>：指大雨點透過樹林打在樹葉上的聲音。</w:t>
       </w:r>
@@ -564,20 +564,20 @@
           <w:ilvl w:val="0"/>
           <w:numId w:val="7"/>
         </w:numPr>
-        <w:spacing w:line="480" w:lineRule="exact"/>
+        <w:spacing w:line="420" w:lineRule="exact"/>
         <w:ind w:leftChars="0"/>
         <w:rPr>
           <w:rFonts w:ascii="標楷體" w:eastAsia="標楷體" w:hAnsi="標楷體"/>
-          <w:sz w:val="32"/>
-          <w:szCs w:val="32"/>
+          <w:sz w:val="28"/>
+          <w:szCs w:val="28"/>
         </w:rPr>
       </w:pPr>
       <w:proofErr w:type="gramStart"/>
       <w:r>
         <w:rPr>
           <w:rFonts w:ascii="標楷體" w:eastAsia="標楷體" w:hAnsi="標楷體" w:cs="標楷體" w:hint="eastAsia"/>
-          <w:sz w:val="32"/>
-          <w:szCs w:val="32"/>
+          <w:sz w:val="28"/>
+          <w:szCs w:val="28"/>
         </w:rPr>
         <w:t>吟嘯</w:t>
       </w:r>
@@ -585,8 +585,8 @@
       <w:r>
         <w:rPr>
           <w:rFonts w:ascii="標楷體" w:eastAsia="標楷體" w:hAnsi="標楷體" w:cs="標楷體" w:hint="eastAsia"/>
-          <w:sz w:val="32"/>
-          <w:szCs w:val="32"/>
+          <w:sz w:val="28"/>
+          <w:szCs w:val="28"/>
         </w:rPr>
         <w:t>：放聲吟詠。</w:t>
       </w:r>
@@ -598,19 +598,19 @@
           <w:ilvl w:val="0"/>
           <w:numId w:val="7"/>
         </w:numPr>
-        <w:spacing w:line="480" w:lineRule="exact"/>
+        <w:spacing w:line="420" w:lineRule="exact"/>
         <w:ind w:leftChars="0"/>
         <w:rPr>
           <w:rFonts w:ascii="標楷體" w:eastAsia="標楷體" w:hAnsi="標楷體"/>
-          <w:sz w:val="32"/>
-          <w:szCs w:val="32"/>
+          <w:sz w:val="28"/>
+          <w:szCs w:val="28"/>
         </w:rPr>
       </w:pPr>
       <w:r>
         <w:rPr>
           <w:rFonts w:ascii="標楷體" w:eastAsia="標楷體" w:hAnsi="標楷體" w:cs="標楷體" w:hint="eastAsia"/>
-          <w:sz w:val="32"/>
-          <w:szCs w:val="32"/>
+          <w:sz w:val="28"/>
+          <w:szCs w:val="28"/>
         </w:rPr>
         <w:t>竹杖</w:t>
       </w:r>
@@ -618,8 +618,8 @@
       <w:r>
         <w:rPr>
           <w:rFonts w:ascii="標楷體" w:eastAsia="標楷體" w:hAnsi="標楷體" w:cs="標楷體" w:hint="eastAsia"/>
-          <w:sz w:val="32"/>
-          <w:szCs w:val="32"/>
+          <w:sz w:val="28"/>
+          <w:szCs w:val="28"/>
         </w:rPr>
         <w:t>芒鞋輕勝</w:t>
       </w:r>
@@ -627,8 +627,8 @@
       <w:r>
         <w:rPr>
           <w:rFonts w:ascii="標楷體" w:eastAsia="標楷體" w:hAnsi="標楷體" w:cs="標楷體" w:hint="eastAsia"/>
-          <w:sz w:val="32"/>
-          <w:szCs w:val="32"/>
+          <w:sz w:val="28"/>
+          <w:szCs w:val="28"/>
         </w:rPr>
         <w:t>馬：達官貴人出行，自有快馬騎乘。而詞人自己所依靠的，僅僅是一雙草鞋、一根竹杖，如此自己就應該</w:t>
       </w:r>
@@ -638,16 +638,16 @@
           <w:rFonts w:ascii="標楷體" w:eastAsia="標楷體" w:hAnsi="標楷體" w:cs="標楷體" w:hint="eastAsia"/>
           <w:b/>
           <w:bCs/>
-          <w:sz w:val="32"/>
-          <w:szCs w:val="32"/>
+          <w:sz w:val="28"/>
+          <w:szCs w:val="28"/>
         </w:rPr>
         <w:t>自怨自艾</w:t>
       </w:r>
       <w:r>
         <w:rPr>
           <w:rFonts w:ascii="標楷體" w:eastAsia="標楷體" w:hAnsi="標楷體" w:cs="標楷體" w:hint="eastAsia"/>
-          <w:sz w:val="32"/>
-          <w:szCs w:val="32"/>
+          <w:sz w:val="28"/>
+          <w:szCs w:val="28"/>
         </w:rPr>
         <w:t>麼</w:t>
       </w:r>
@@ -655,8 +655,8 @@
       <w:r>
         <w:rPr>
           <w:rFonts w:ascii="標楷體" w:eastAsia="標楷體" w:hAnsi="標楷體" w:cs="標楷體" w:hint="eastAsia"/>
-          <w:sz w:val="32"/>
-          <w:szCs w:val="32"/>
+          <w:sz w:val="28"/>
+          <w:szCs w:val="28"/>
         </w:rPr>
         <w:t>？不！一個“輕”字準確地寫出了作者的心情。從客觀上來說，竹杖和</w:t>
       </w:r>
@@ -664,8 +664,8 @@
       <w:r>
         <w:rPr>
           <w:rFonts w:ascii="標楷體" w:eastAsia="標楷體" w:hAnsi="標楷體" w:cs="標楷體" w:hint="eastAsia"/>
-          <w:sz w:val="32"/>
-          <w:szCs w:val="32"/>
+          <w:sz w:val="28"/>
+          <w:szCs w:val="28"/>
         </w:rPr>
         <w:t>芒鞋</w:t>
       </w:r>
@@ -673,8 +673,8 @@
       <w:r>
         <w:rPr>
           <w:rFonts w:ascii="標楷體" w:eastAsia="標楷體" w:hAnsi="標楷體" w:cs="標楷體" w:hint="eastAsia"/>
-          <w:sz w:val="32"/>
-          <w:szCs w:val="32"/>
+          <w:sz w:val="28"/>
+          <w:szCs w:val="28"/>
         </w:rPr>
         <w:t>自然</w:t>
       </w:r>
@@ -682,8 +682,8 @@
       <w:r>
         <w:rPr>
           <w:rFonts w:ascii="標楷體" w:eastAsia="標楷體" w:hAnsi="標楷體" w:cs="標楷體" w:hint="eastAsia"/>
-          <w:sz w:val="32"/>
-          <w:szCs w:val="32"/>
+          <w:sz w:val="28"/>
+          <w:szCs w:val="28"/>
         </w:rPr>
         <w:t>不能輕過快</w:t>
       </w:r>
@@ -691,24 +691,24 @@
       <w:r>
         <w:rPr>
           <w:rFonts w:ascii="標楷體" w:eastAsia="標楷體" w:hAnsi="標楷體" w:cs="標楷體" w:hint="eastAsia"/>
-          <w:sz w:val="32"/>
-          <w:szCs w:val="32"/>
+          <w:sz w:val="28"/>
+          <w:szCs w:val="28"/>
         </w:rPr>
         <w:t>馬，但因胸中藏</w:t>
       </w:r>
       <w:r>
         <w:rPr>
           <w:rFonts w:ascii="標楷體" w:eastAsia="標楷體" w:hAnsi="標楷體" w:cs="標楷體" w:hint="eastAsia"/>
-          <w:sz w:val="32"/>
-          <w:szCs w:val="32"/>
+          <w:sz w:val="28"/>
+          <w:szCs w:val="28"/>
         </w:rPr>
         <w:t>著</w:t>
       </w:r>
       <w:r>
         <w:rPr>
           <w:rFonts w:ascii="標楷體" w:eastAsia="標楷體" w:hAnsi="標楷體" w:cs="標楷體" w:hint="eastAsia"/>
-          <w:sz w:val="32"/>
-          <w:szCs w:val="32"/>
+          <w:sz w:val="28"/>
+          <w:szCs w:val="28"/>
         </w:rPr>
         <w:t>一顆自由的心，縱然一無所有，詞人也感到輕鬆愉快。</w:t>
       </w:r>
@@ -716,8 +716,8 @@
       <w:r>
         <w:rPr>
           <w:rFonts w:ascii="標楷體" w:eastAsia="標楷體" w:hAnsi="標楷體" w:cs="標楷體" w:hint="eastAsia"/>
-          <w:sz w:val="32"/>
-          <w:szCs w:val="32"/>
+          <w:sz w:val="28"/>
+          <w:szCs w:val="28"/>
         </w:rPr>
         <w:t>芒鞋</w:t>
       </w:r>
@@ -725,8 +725,8 @@
       <w:r>
         <w:rPr>
           <w:rFonts w:ascii="標楷體" w:eastAsia="標楷體" w:hAnsi="標楷體" w:cs="標楷體" w:hint="eastAsia"/>
-          <w:sz w:val="32"/>
-          <w:szCs w:val="32"/>
+          <w:sz w:val="28"/>
+          <w:szCs w:val="28"/>
         </w:rPr>
         <w:t>：草鞋。</w:t>
       </w:r>
@@ -738,20 +738,20 @@
           <w:ilvl w:val="0"/>
           <w:numId w:val="7"/>
         </w:numPr>
-        <w:spacing w:line="480" w:lineRule="exact"/>
+        <w:spacing w:line="420" w:lineRule="exact"/>
         <w:ind w:leftChars="0"/>
         <w:rPr>
           <w:rFonts w:ascii="標楷體" w:eastAsia="標楷體" w:hAnsi="標楷體"/>
-          <w:sz w:val="32"/>
-          <w:szCs w:val="32"/>
+          <w:sz w:val="28"/>
+          <w:szCs w:val="28"/>
         </w:rPr>
       </w:pPr>
       <w:proofErr w:type="gramStart"/>
       <w:r>
         <w:rPr>
           <w:rFonts w:ascii="標楷體" w:eastAsia="標楷體" w:hAnsi="標楷體" w:cs="標楷體" w:hint="eastAsia"/>
-          <w:sz w:val="32"/>
-          <w:szCs w:val="32"/>
+          <w:sz w:val="28"/>
+          <w:szCs w:val="28"/>
         </w:rPr>
         <w:t>一蓑</w:t>
       </w:r>
@@ -759,24 +759,24 @@
       <w:r>
         <w:rPr>
           <w:rFonts w:ascii="標楷體" w:eastAsia="標楷體" w:hAnsi="標楷體" w:cs="標楷體" w:hint="eastAsia"/>
-          <w:sz w:val="32"/>
-          <w:szCs w:val="32"/>
+          <w:sz w:val="28"/>
+          <w:szCs w:val="28"/>
         </w:rPr>
         <w:t>煙雨任平生：披</w:t>
       </w:r>
       <w:r>
         <w:rPr>
           <w:rFonts w:ascii="標楷體" w:eastAsia="標楷體" w:hAnsi="標楷體" w:cs="標楷體" w:hint="eastAsia"/>
-          <w:sz w:val="32"/>
-          <w:szCs w:val="32"/>
+          <w:sz w:val="28"/>
+          <w:szCs w:val="28"/>
         </w:rPr>
         <w:t>著</w:t>
       </w:r>
       <w:r>
         <w:rPr>
           <w:rFonts w:ascii="標楷體" w:eastAsia="標楷體" w:hAnsi="標楷體" w:cs="標楷體" w:hint="eastAsia"/>
-          <w:sz w:val="32"/>
-          <w:szCs w:val="32"/>
+          <w:sz w:val="28"/>
+          <w:szCs w:val="28"/>
         </w:rPr>
         <w:t>蓑衣在風雨</w:t>
       </w:r>
@@ -784,8 +784,8 @@
       <w:r>
         <w:rPr>
           <w:rFonts w:ascii="標楷體" w:eastAsia="標楷體" w:hAnsi="標楷體" w:cs="標楷體" w:hint="eastAsia"/>
-          <w:sz w:val="32"/>
-          <w:szCs w:val="32"/>
+          <w:sz w:val="28"/>
+          <w:szCs w:val="28"/>
         </w:rPr>
         <w:t>裏</w:t>
       </w:r>
@@ -793,16 +793,16 @@
       <w:r>
         <w:rPr>
           <w:rFonts w:ascii="標楷體" w:eastAsia="標楷體" w:hAnsi="標楷體" w:cs="標楷體" w:hint="eastAsia"/>
-          <w:sz w:val="32"/>
-          <w:szCs w:val="32"/>
+          <w:sz w:val="28"/>
+          <w:szCs w:val="28"/>
         </w:rPr>
         <w:t>過一輩子也處之泰然。</w:t>
       </w:r>
       <w:r>
         <w:rPr>
           <w:rFonts w:ascii="標楷體" w:eastAsia="標楷體" w:hAnsi="標楷體" w:cs="標楷體" w:hint="eastAsia"/>
-          <w:sz w:val="32"/>
-          <w:szCs w:val="32"/>
+          <w:sz w:val="28"/>
+          <w:szCs w:val="28"/>
         </w:rPr>
         <w:t>這“一蓑煙雨”也象徵人生的風雨、政治的風雨。而“任平生”，是說一生任憑風吹雨打，而始終那樣的從容、</w:t>
       </w:r>
@@ -810,8 +810,8 @@
       <w:r>
         <w:rPr>
           <w:rFonts w:ascii="標楷體" w:eastAsia="標楷體" w:hAnsi="標楷體" w:cs="標楷體" w:hint="eastAsia"/>
-          <w:sz w:val="32"/>
-          <w:szCs w:val="32"/>
+          <w:sz w:val="28"/>
+          <w:szCs w:val="28"/>
         </w:rPr>
         <w:t>鎮定、</w:t>
       </w:r>
@@ -819,16 +819,16 @@
       <w:r>
         <w:rPr>
           <w:rFonts w:ascii="標楷體" w:eastAsia="標楷體" w:hAnsi="標楷體" w:cs="標楷體" w:hint="eastAsia"/>
-          <w:sz w:val="32"/>
-          <w:szCs w:val="32"/>
+          <w:sz w:val="28"/>
+          <w:szCs w:val="28"/>
         </w:rPr>
         <w:t>達觀。這一句簡直就是</w:t>
       </w:r>
       <w:r>
         <w:rPr>
           <w:rFonts w:ascii="標楷體" w:eastAsia="標楷體" w:hAnsi="標楷體" w:cs="標楷體" w:hint="eastAsia"/>
-          <w:sz w:val="32"/>
-          <w:szCs w:val="32"/>
+          <w:sz w:val="28"/>
+          <w:szCs w:val="28"/>
           <w:u w:val="single"/>
         </w:rPr>
         <w:t>蘇軾</w:t>
@@ -836,8 +836,8 @@
       <w:r>
         <w:rPr>
           <w:rFonts w:ascii="標楷體" w:eastAsia="標楷體" w:hAnsi="標楷體" w:cs="標楷體" w:hint="eastAsia"/>
-          <w:sz w:val="32"/>
-          <w:szCs w:val="32"/>
+          <w:sz w:val="28"/>
+          <w:szCs w:val="28"/>
         </w:rPr>
         <w:t>一生生活的寫照。他在政治上不斷地受到打擊，</w:t>
       </w:r>
@@ -845,8 +845,8 @@
       <w:r>
         <w:rPr>
           <w:rFonts w:ascii="標楷體" w:eastAsia="標楷體" w:hAnsi="標楷體" w:cs="標楷體" w:hint="eastAsia"/>
-          <w:sz w:val="32"/>
-          <w:szCs w:val="32"/>
+          <w:sz w:val="28"/>
+          <w:szCs w:val="28"/>
         </w:rPr>
         <w:t>一貶再貶</w:t>
       </w:r>
@@ -854,8 +854,8 @@
       <w:r>
         <w:rPr>
           <w:rFonts w:ascii="標楷體" w:eastAsia="標楷體" w:hAnsi="標楷體" w:cs="標楷體" w:hint="eastAsia"/>
-          <w:sz w:val="32"/>
-          <w:szCs w:val="32"/>
+          <w:sz w:val="28"/>
+          <w:szCs w:val="28"/>
         </w:rPr>
         <w:t>，晚年最後流放到了</w:t>
       </w:r>
@@ -864,16 +864,16 @@
           <w:rFonts w:ascii="標楷體" w:eastAsia="標楷體" w:hAnsi="標楷體" w:cs="標楷體" w:hint="eastAsia"/>
           <w:b/>
           <w:bCs/>
-          <w:sz w:val="32"/>
-          <w:szCs w:val="32"/>
+          <w:sz w:val="28"/>
+          <w:szCs w:val="28"/>
         </w:rPr>
         <w:t>蠻荒</w:t>
       </w:r>
       <w:r>
         <w:rPr>
           <w:rFonts w:ascii="標楷體" w:eastAsia="標楷體" w:hAnsi="標楷體" w:cs="標楷體" w:hint="eastAsia"/>
-          <w:sz w:val="32"/>
-          <w:szCs w:val="32"/>
+          <w:sz w:val="28"/>
+          <w:szCs w:val="28"/>
         </w:rPr>
         <w:t>之地海南島。但是在精神上，他始終沒有被打敗，始終保持一顆</w:t>
       </w:r>
@@ -883,8 +883,8 @@
           <w:rFonts w:ascii="標楷體" w:eastAsia="標楷體" w:hAnsi="標楷體" w:cs="標楷體" w:hint="eastAsia"/>
           <w:b/>
           <w:bCs/>
-          <w:sz w:val="32"/>
-          <w:szCs w:val="32"/>
+          <w:sz w:val="28"/>
+          <w:szCs w:val="28"/>
         </w:rPr>
         <w:t>鮮活靈動</w:t>
       </w:r>
@@ -892,8 +892,8 @@
       <w:r>
         <w:rPr>
           <w:rFonts w:ascii="標楷體" w:eastAsia="標楷體" w:hAnsi="標楷體" w:cs="標楷體" w:hint="eastAsia"/>
-          <w:sz w:val="32"/>
-          <w:szCs w:val="32"/>
+          <w:sz w:val="28"/>
+          <w:szCs w:val="28"/>
         </w:rPr>
         <w:t>的心。</w:t>
       </w:r>
@@ -905,19 +905,19 @@
           <w:ilvl w:val="0"/>
           <w:numId w:val="7"/>
         </w:numPr>
-        <w:spacing w:line="480" w:lineRule="exact"/>
+        <w:spacing w:line="420" w:lineRule="exact"/>
         <w:ind w:leftChars="0"/>
         <w:rPr>
           <w:rFonts w:ascii="標楷體" w:eastAsia="標楷體" w:hAnsi="標楷體"/>
-          <w:sz w:val="32"/>
-          <w:szCs w:val="32"/>
+          <w:sz w:val="28"/>
+          <w:szCs w:val="28"/>
         </w:rPr>
       </w:pPr>
       <w:r>
         <w:rPr>
           <w:rFonts w:ascii="標楷體" w:eastAsia="標楷體" w:hAnsi="標楷體" w:cs="標楷體" w:hint="eastAsia"/>
-          <w:sz w:val="32"/>
-          <w:szCs w:val="32"/>
+          <w:sz w:val="28"/>
+          <w:szCs w:val="28"/>
         </w:rPr>
         <w:t>料峭：微寒的樣子。</w:t>
       </w:r>
@@ -929,19 +929,19 @@
           <w:ilvl w:val="0"/>
           <w:numId w:val="7"/>
         </w:numPr>
-        <w:spacing w:line="480" w:lineRule="exact"/>
+        <w:spacing w:line="420" w:lineRule="exact"/>
         <w:ind w:leftChars="0"/>
         <w:rPr>
           <w:rFonts w:ascii="標楷體" w:eastAsia="標楷體" w:hAnsi="標楷體"/>
-          <w:sz w:val="32"/>
-          <w:szCs w:val="32"/>
+          <w:sz w:val="28"/>
+          <w:szCs w:val="28"/>
         </w:rPr>
       </w:pPr>
       <w:r>
         <w:rPr>
           <w:rFonts w:ascii="標楷體" w:eastAsia="標楷體" w:hAnsi="標楷體" w:cs="標楷體" w:hint="eastAsia"/>
-          <w:sz w:val="32"/>
-          <w:szCs w:val="32"/>
+          <w:sz w:val="28"/>
+          <w:szCs w:val="28"/>
         </w:rPr>
         <w:t>斜照：偏西的陽光。</w:t>
       </w:r>
@@ -953,35 +953,35 @@
           <w:ilvl w:val="0"/>
           <w:numId w:val="7"/>
         </w:numPr>
-        <w:spacing w:line="480" w:lineRule="exact"/>
+        <w:spacing w:line="420" w:lineRule="exact"/>
         <w:ind w:leftChars="0"/>
         <w:rPr>
           <w:rFonts w:ascii="標楷體" w:eastAsia="標楷體" w:hAnsi="標楷體"/>
-          <w:sz w:val="32"/>
-          <w:szCs w:val="32"/>
+          <w:sz w:val="28"/>
+          <w:szCs w:val="28"/>
         </w:rPr>
       </w:pPr>
       <w:r>
         <w:rPr>
           <w:rFonts w:ascii="標楷體" w:eastAsia="標楷體" w:hAnsi="標楷體" w:cs="標楷體" w:hint="eastAsia"/>
-          <w:sz w:val="32"/>
-          <w:szCs w:val="32"/>
+          <w:sz w:val="28"/>
+          <w:szCs w:val="28"/>
         </w:rPr>
         <w:t>向來：方</w:t>
       </w:r>
       <w:r>
         <w:rPr>
           <w:rFonts w:ascii="標楷體" w:eastAsia="標楷體" w:hAnsi="標楷體" w:cs="標楷體" w:hint="eastAsia"/>
-          <w:sz w:val="32"/>
-          <w:szCs w:val="32"/>
+          <w:sz w:val="28"/>
+          <w:szCs w:val="28"/>
         </w:rPr>
         <w:t>才</w:t>
       </w:r>
       <w:r>
         <w:rPr>
           <w:rFonts w:ascii="標楷體" w:eastAsia="標楷體" w:hAnsi="標楷體" w:cs="標楷體" w:hint="eastAsia"/>
-          <w:sz w:val="32"/>
-          <w:szCs w:val="32"/>
+          <w:sz w:val="28"/>
+          <w:szCs w:val="28"/>
         </w:rPr>
         <w:t>。</w:t>
       </w:r>
@@ -993,27 +993,27 @@
           <w:ilvl w:val="0"/>
           <w:numId w:val="7"/>
         </w:numPr>
-        <w:spacing w:line="480" w:lineRule="exact"/>
+        <w:spacing w:line="420" w:lineRule="exact"/>
         <w:ind w:leftChars="0"/>
         <w:rPr>
           <w:rFonts w:ascii="標楷體" w:eastAsia="標楷體" w:hAnsi="標楷體"/>
-          <w:sz w:val="32"/>
-          <w:szCs w:val="32"/>
+          <w:sz w:val="28"/>
+          <w:szCs w:val="28"/>
         </w:rPr>
       </w:pPr>
       <w:r>
         <w:rPr>
           <w:rFonts w:ascii="標楷體" w:eastAsia="標楷體" w:hAnsi="標楷體" w:cs="標楷體" w:hint="eastAsia"/>
-          <w:sz w:val="32"/>
-          <w:szCs w:val="32"/>
+          <w:sz w:val="28"/>
+          <w:szCs w:val="28"/>
         </w:rPr>
         <w:t>蕭瑟</w:t>
       </w:r>
       <w:r>
         <w:rPr>
           <w:rFonts w:ascii="標楷體" w:eastAsia="標楷體" w:hAnsi="標楷體" w:hint="eastAsia"/>
-          <w:sz w:val="32"/>
-          <w:szCs w:val="32"/>
+          <w:sz w:val="28"/>
+          <w:szCs w:val="28"/>
         </w:rPr>
         <w:t>：風雨吹打樹葉聲。</w:t>
       </w:r>
@@ -1025,19 +1025,19 @@
           <w:ilvl w:val="0"/>
           <w:numId w:val="7"/>
         </w:numPr>
-        <w:spacing w:line="480" w:lineRule="exact"/>
+        <w:spacing w:line="420" w:lineRule="exact"/>
         <w:ind w:leftChars="0"/>
         <w:rPr>
           <w:rFonts w:ascii="標楷體" w:eastAsia="標楷體" w:hAnsi="標楷體"/>
-          <w:sz w:val="32"/>
-          <w:szCs w:val="32"/>
+          <w:sz w:val="28"/>
+          <w:szCs w:val="28"/>
         </w:rPr>
       </w:pPr>
       <w:r>
         <w:rPr>
           <w:rFonts w:ascii="標楷體" w:eastAsia="標楷體" w:hAnsi="標楷體" w:cs="標楷體" w:hint="eastAsia"/>
-          <w:sz w:val="32"/>
-          <w:szCs w:val="32"/>
+          <w:sz w:val="28"/>
+          <w:szCs w:val="28"/>
         </w:rPr>
         <w:t>也無風雨也無晴：</w:t>
       </w:r>
@@ -1045,8 +1045,8 @@
       <w:r>
         <w:rPr>
           <w:rFonts w:ascii="標楷體" w:eastAsia="標楷體" w:hAnsi="標楷體" w:cs="標楷體" w:hint="eastAsia"/>
-          <w:sz w:val="32"/>
-          <w:szCs w:val="32"/>
+          <w:sz w:val="28"/>
+          <w:szCs w:val="28"/>
         </w:rPr>
         <w:t>意謂既不怕</w:t>
       </w:r>
@@ -1054,8 +1054,8 @@
       <w:r>
         <w:rPr>
           <w:rFonts w:ascii="標楷體" w:eastAsia="標楷體" w:hAnsi="標楷體" w:cs="標楷體" w:hint="eastAsia"/>
-          <w:sz w:val="32"/>
-          <w:szCs w:val="32"/>
+          <w:sz w:val="28"/>
+          <w:szCs w:val="28"/>
         </w:rPr>
         <w:t>雨，也</w:t>
       </w:r>
@@ -1063,8 +1063,8 @@
       <w:r>
         <w:rPr>
           <w:rFonts w:ascii="標楷體" w:eastAsia="標楷體" w:hAnsi="標楷體" w:cs="標楷體" w:hint="eastAsia"/>
-          <w:sz w:val="32"/>
-          <w:szCs w:val="32"/>
+          <w:sz w:val="28"/>
+          <w:szCs w:val="28"/>
         </w:rPr>
         <w:t>不喜晴</w:t>
       </w:r>
@@ -1072,25 +1072,269 @@
       <w:r>
         <w:rPr>
           <w:rFonts w:ascii="標楷體" w:eastAsia="標楷體" w:hAnsi="標楷體" w:hint="eastAsia"/>
-          <w:sz w:val="32"/>
-          <w:szCs w:val="32"/>
+          <w:sz w:val="28"/>
+          <w:szCs w:val="28"/>
         </w:rPr>
         <w:t>。</w:t>
       </w:r>
     </w:p>
     <w:p>
       <w:pPr>
-        <w:spacing w:beforeLines="50" w:before="180"/>
+        <w:spacing w:beforeLines="50" w:before="180" w:line="440" w:lineRule="exact"/>
         <w:rPr>
           <w:rFonts w:ascii="標楷體" w:eastAsia="標楷體" w:hAnsi="標楷體"/>
           <w:sz w:val="32"/>
           <w:szCs w:val="32"/>
           <w:bdr w:val="single" w:sz="4" w:space="0" w:color="auto"/>
         </w:rPr>
+      </w:pPr>
+      <w:r>
+        <w:rPr>
+          <w:rFonts w:ascii="標楷體" w:eastAsia="標楷體" w:hAnsi="標楷體" w:hint="eastAsia"/>
+          <w:sz w:val="32"/>
+          <w:szCs w:val="32"/>
+          <w:bdr w:val="single" w:sz="4" w:space="0" w:color="auto"/>
+        </w:rPr>
+        <w:t>語譯</w:t>
+      </w:r>
+    </w:p>
+    <w:p>
+      <w:pPr>
+        <w:spacing w:line="480" w:lineRule="exact"/>
+        <w:rPr>
+          <w:rFonts w:ascii="標楷體" w:eastAsia="標楷體" w:hAnsi="標楷體"/>
+          <w:sz w:val="28"/>
+          <w:szCs w:val="28"/>
+        </w:rPr>
+      </w:pPr>
+      <w:r>
+        <w:rPr>
+          <w:rFonts w:ascii="標楷體" w:eastAsia="標楷體" w:hAnsi="標楷體" w:hint="eastAsia"/>
+          <w:sz w:val="28"/>
+          <w:szCs w:val="28"/>
+        </w:rPr>
+        <w:t xml:space="preserve">　　三月七日，在</w:t>
+      </w:r>
+      <w:r>
+        <w:rPr>
+          <w:rFonts w:ascii="標楷體" w:eastAsia="標楷體" w:hAnsi="標楷體" w:hint="eastAsia"/>
+          <w:sz w:val="28"/>
+          <w:szCs w:val="28"/>
+          <w:u w:val="single"/>
+        </w:rPr>
+        <w:t>沙湖</w:t>
+      </w:r>
+      <w:r>
+        <w:rPr>
+          <w:rFonts w:ascii="標楷體" w:eastAsia="標楷體" w:hAnsi="標楷體" w:hint="eastAsia"/>
+          <w:sz w:val="28"/>
+          <w:szCs w:val="28"/>
+        </w:rPr>
+        <w:t>道上趕上了下雨，拿著雨具的僕人先前離開了，同行的人都覺得很狼狽，只有我不這麼覺得。過了一會兒</w:t>
+      </w:r>
+      <w:proofErr w:type="gramStart"/>
+      <w:r>
+        <w:rPr>
+          <w:rFonts w:ascii="標楷體" w:eastAsia="標楷體" w:hAnsi="標楷體" w:hint="eastAsia"/>
+          <w:sz w:val="28"/>
+          <w:szCs w:val="28"/>
+        </w:rPr>
+        <w:t>天晴了</w:t>
+      </w:r>
+      <w:proofErr w:type="gramEnd"/>
+      <w:r>
+        <w:rPr>
+          <w:rFonts w:ascii="標楷體" w:eastAsia="標楷體" w:hAnsi="標楷體" w:hint="eastAsia"/>
+          <w:sz w:val="28"/>
+          <w:szCs w:val="28"/>
+        </w:rPr>
+        <w:t>，就做了這首詞。</w:t>
+      </w:r>
+    </w:p>
+    <w:p>
+      <w:pPr>
+        <w:spacing w:line="480" w:lineRule="exact"/>
+        <w:rPr>
+          <w:rFonts w:ascii="標楷體" w:eastAsia="標楷體" w:hAnsi="標楷體"/>
+          <w:sz w:val="28"/>
+          <w:szCs w:val="28"/>
+        </w:rPr>
+      </w:pPr>
+      <w:r>
+        <w:rPr>
+          <w:rFonts w:ascii="標楷體" w:eastAsia="標楷體" w:hAnsi="標楷體" w:hint="eastAsia"/>
+          <w:sz w:val="28"/>
+          <w:szCs w:val="28"/>
+        </w:rPr>
+        <w:t>不用注意那穿</w:t>
+      </w:r>
+      <w:proofErr w:type="gramStart"/>
+      <w:r>
+        <w:rPr>
+          <w:rFonts w:ascii="標楷體" w:eastAsia="標楷體" w:hAnsi="標楷體" w:hint="eastAsia"/>
+          <w:sz w:val="28"/>
+          <w:szCs w:val="28"/>
+        </w:rPr>
+        <w:t>林打葉</w:t>
+      </w:r>
+      <w:proofErr w:type="gramEnd"/>
+      <w:r>
+        <w:rPr>
+          <w:rFonts w:ascii="標楷體" w:eastAsia="標楷體" w:hAnsi="標楷體" w:hint="eastAsia"/>
+          <w:sz w:val="28"/>
+          <w:szCs w:val="28"/>
+        </w:rPr>
+        <w:t>的雨聲，不妨一邊吟詠</w:t>
+      </w:r>
+      <w:r>
+        <w:rPr>
+          <w:rFonts w:ascii="標楷體" w:eastAsia="標楷體" w:hAnsi="標楷體" w:hint="eastAsia"/>
+          <w:b/>
+          <w:bCs/>
+          <w:sz w:val="28"/>
+          <w:szCs w:val="28"/>
+        </w:rPr>
+        <w:t>長</w:t>
+      </w:r>
+      <w:proofErr w:type="gramStart"/>
+      <w:r>
+        <w:rPr>
+          <w:rFonts w:ascii="標楷體" w:eastAsia="標楷體" w:hAnsi="標楷體" w:hint="eastAsia"/>
+          <w:b/>
+          <w:bCs/>
+          <w:sz w:val="28"/>
+          <w:szCs w:val="28"/>
+        </w:rPr>
+        <w:t>嘯</w:t>
+      </w:r>
+      <w:r>
+        <w:rPr>
+          <w:rFonts w:ascii="標楷體" w:eastAsia="標楷體" w:hAnsi="標楷體" w:hint="eastAsia"/>
+          <w:sz w:val="28"/>
+          <w:szCs w:val="28"/>
+        </w:rPr>
+        <w:t>著</w:t>
+      </w:r>
+      <w:proofErr w:type="gramEnd"/>
+      <w:r>
+        <w:rPr>
+          <w:rFonts w:ascii="標楷體" w:eastAsia="標楷體" w:hAnsi="標楷體" w:hint="eastAsia"/>
+          <w:sz w:val="28"/>
+          <w:szCs w:val="28"/>
+        </w:rPr>
+        <w:t>，一邊悠然地行走。竹杖和草鞋輕捷得勝過騎馬，有什麼可怕的？一身蓑衣</w:t>
+      </w:r>
+      <w:r>
+        <w:rPr>
+          <w:rFonts w:ascii="標楷體" w:eastAsia="標楷體" w:hAnsi="標楷體" w:hint="eastAsia"/>
+          <w:b/>
+          <w:bCs/>
+          <w:sz w:val="28"/>
+          <w:szCs w:val="28"/>
+        </w:rPr>
+        <w:t>任憑</w:t>
+      </w:r>
+      <w:r>
+        <w:rPr>
+          <w:rFonts w:ascii="標楷體" w:eastAsia="標楷體" w:hAnsi="標楷體" w:hint="eastAsia"/>
+          <w:sz w:val="28"/>
+          <w:szCs w:val="28"/>
+        </w:rPr>
+        <w:t>風吹雨打，照樣過我的一生。</w:t>
+      </w:r>
+    </w:p>
+    <w:p>
+      <w:pPr>
+        <w:spacing w:line="480" w:lineRule="exact"/>
+        <w:rPr>
+          <w:rFonts w:ascii="標楷體" w:eastAsia="標楷體" w:hAnsi="標楷體"/>
+          <w:sz w:val="28"/>
+          <w:szCs w:val="28"/>
+        </w:rPr>
+      </w:pPr>
+      <w:r>
+        <w:rPr>
+          <w:rFonts w:ascii="標楷體" w:eastAsia="標楷體" w:hAnsi="標楷體" w:hint="eastAsia"/>
+          <w:sz w:val="28"/>
+          <w:szCs w:val="28"/>
+        </w:rPr>
+        <w:t xml:space="preserve">　　春風微涼，將我的酒意吹醒，寒意初上，</w:t>
+      </w:r>
+      <w:proofErr w:type="gramStart"/>
+      <w:r>
+        <w:rPr>
+          <w:rFonts w:ascii="標楷體" w:eastAsia="標楷體" w:hAnsi="標楷體" w:hint="eastAsia"/>
+          <w:sz w:val="28"/>
+          <w:szCs w:val="28"/>
+        </w:rPr>
+        <w:t>山頭初晴的</w:t>
+      </w:r>
+      <w:proofErr w:type="gramEnd"/>
+      <w:r>
+        <w:rPr>
+          <w:rFonts w:ascii="標楷體" w:eastAsia="標楷體" w:hAnsi="標楷體" w:hint="eastAsia"/>
+          <w:sz w:val="28"/>
+          <w:szCs w:val="28"/>
+        </w:rPr>
+        <w:t>斜陽卻</w:t>
+      </w:r>
+      <w:bookmarkStart w:id="0" w:name="_Hlk110329537"/>
+      <w:r>
+        <w:rPr>
+          <w:rFonts w:ascii="標楷體" w:eastAsia="標楷體" w:hAnsi="標楷體" w:hint="eastAsia"/>
+          <w:b/>
+          <w:bCs/>
+          <w:sz w:val="28"/>
+          <w:szCs w:val="28"/>
+        </w:rPr>
+        <w:t>應時</w:t>
+      </w:r>
+      <w:bookmarkEnd w:id="0"/>
+      <w:r>
+        <w:rPr>
+          <w:rFonts w:ascii="標楷體" w:eastAsia="標楷體" w:hAnsi="標楷體" w:hint="eastAsia"/>
+          <w:sz w:val="28"/>
+          <w:szCs w:val="28"/>
+        </w:rPr>
+        <w:t>相迎。回頭向本來風雨之地看去，現在一切平靜，</w:t>
+      </w:r>
+      <w:proofErr w:type="gramStart"/>
+      <w:r>
+        <w:rPr>
+          <w:rFonts w:ascii="標楷體" w:eastAsia="標楷體" w:hAnsi="標楷體" w:hint="eastAsia"/>
+          <w:sz w:val="28"/>
+          <w:szCs w:val="28"/>
+        </w:rPr>
+        <w:t>已無陰晴</w:t>
+      </w:r>
+      <w:proofErr w:type="gramEnd"/>
+      <w:r>
+        <w:rPr>
+          <w:rFonts w:ascii="標楷體" w:eastAsia="標楷體" w:hAnsi="標楷體" w:hint="eastAsia"/>
+          <w:sz w:val="28"/>
+          <w:szCs w:val="28"/>
+        </w:rPr>
+        <w:t>。</w:t>
+      </w:r>
+    </w:p>
+    <w:p>
+      <w:pPr>
+        <w:pStyle w:val="a6"/>
+        <w:numPr>
+          <w:ilvl w:val="0"/>
+          <w:numId w:val="7"/>
+        </w:numPr>
+        <w:spacing w:line="400" w:lineRule="exact"/>
+        <w:ind w:leftChars="0"/>
+        <w:rPr>
+          <w:rFonts w:ascii="標楷體" w:eastAsia="標楷體" w:hAnsi="標楷體" w:hint="eastAsia"/>
+          <w:sz w:val="28"/>
+          <w:szCs w:val="28"/>
+        </w:rPr>
         <w:sectPr>
           <w:footerReference w:type="default" r:id="rId7"/>
           <w:pgSz w:w="11906" w:h="16838"/>
-          <w:pgMar w:top="851" w:right="851" w:bottom="851" w:left="851" w:header="567" w:footer="283" w:gutter="0"/>
+          <w:pgMar w:top="567" w:right="851" w:bottom="567" w:left="851" w:header="567" w:footer="0" w:gutter="0"/>
           <w:cols w:space="425"/>
           <w:docGrid w:type="lines" w:linePitch="360"/>
         </w:sectPr>
@@ -1114,12 +1358,110 @@
           <w:bdr w:val="single" w:sz="4" w:space="0" w:color="auto"/>
         </w:rPr>
         <w:lastRenderedPageBreak/>
-        <w:t>語譯</w:t>
-      </w:r>
-    </w:p>
-    <w:p>
-      <w:pPr>
-        <w:spacing w:line="440" w:lineRule="exact"/>
+        <w:t>創作背景</w:t>
+      </w:r>
+    </w:p>
+    <w:p>
+      <w:pPr>
+        <w:spacing w:line="400" w:lineRule="exact"/>
+        <w:rPr>
+          <w:rFonts w:ascii="標楷體" w:eastAsia="標楷體" w:hAnsi="標楷體"/>
+          <w:sz w:val="28"/>
+          <w:szCs w:val="28"/>
+        </w:rPr>
+      </w:pPr>
+      <w:r>
+        <w:rPr>
+          <w:rFonts w:ascii="標楷體" w:eastAsia="標楷體" w:hAnsi="標楷體" w:hint="eastAsia"/>
+          <w:sz w:val="28"/>
+          <w:szCs w:val="28"/>
+        </w:rPr>
+        <w:t xml:space="preserve">　　</w:t>
+      </w:r>
+      <w:r>
+        <w:rPr>
+          <w:rFonts w:ascii="標楷體" w:eastAsia="標楷體" w:hAnsi="標楷體" w:hint="eastAsia"/>
+          <w:sz w:val="28"/>
+          <w:szCs w:val="28"/>
+          <w:u w:val="single"/>
+        </w:rPr>
+        <w:t>元豐</w:t>
+      </w:r>
+      <w:r>
+        <w:rPr>
+          <w:rFonts w:ascii="標楷體" w:eastAsia="標楷體" w:hAnsi="標楷體" w:hint="eastAsia"/>
+          <w:sz w:val="28"/>
+          <w:szCs w:val="28"/>
+        </w:rPr>
+        <w:t>五年三月五日，作者去</w:t>
+      </w:r>
+      <w:proofErr w:type="gramStart"/>
+      <w:r>
+        <w:rPr>
+          <w:rFonts w:ascii="標楷體" w:eastAsia="標楷體" w:hAnsi="標楷體" w:hint="eastAsia"/>
+          <w:sz w:val="28"/>
+          <w:szCs w:val="28"/>
+          <w:u w:val="single"/>
+        </w:rPr>
+        <w:t>沙湖</w:t>
+      </w:r>
+      <w:r>
+        <w:rPr>
+          <w:rFonts w:ascii="標楷體" w:eastAsia="標楷體" w:hAnsi="標楷體" w:hint="eastAsia"/>
+          <w:sz w:val="28"/>
+          <w:szCs w:val="28"/>
+        </w:rPr>
+        <w:t>看田歸途</w:t>
+      </w:r>
+      <w:proofErr w:type="gramEnd"/>
+      <w:r>
+        <w:rPr>
+          <w:rFonts w:ascii="標楷體" w:eastAsia="標楷體" w:hAnsi="標楷體" w:hint="eastAsia"/>
+          <w:sz w:val="28"/>
+          <w:szCs w:val="28"/>
+        </w:rPr>
+        <w:t>遇雨後所作。三月七日，</w:t>
+      </w:r>
+      <w:proofErr w:type="gramStart"/>
+      <w:r>
+        <w:rPr>
+          <w:rFonts w:ascii="標楷體" w:eastAsia="標楷體" w:hAnsi="標楷體" w:hint="eastAsia"/>
+          <w:sz w:val="28"/>
+          <w:szCs w:val="28"/>
+        </w:rPr>
+        <w:t>忽逢大雨</w:t>
+      </w:r>
+      <w:proofErr w:type="gramEnd"/>
+      <w:r>
+        <w:rPr>
+          <w:rFonts w:ascii="標楷體" w:eastAsia="標楷體" w:hAnsi="標楷體" w:hint="eastAsia"/>
+          <w:sz w:val="28"/>
+          <w:szCs w:val="28"/>
+        </w:rPr>
+        <w:t>，因爲作者和同行的人都沒有帶雨具，同行之人皆覺狼狽。雨過天晴，作者聯想到自己人生的坎坷，加上遇見的大雨，寫下了這一首千古流傳的《定風波》。從文中我們可以感受到作者的</w:t>
+      </w:r>
+      <w:r>
+        <w:rPr>
+          <w:rFonts w:ascii="標楷體" w:eastAsia="標楷體" w:hAnsi="標楷體" w:hint="eastAsia"/>
+          <w:b/>
+          <w:bCs/>
+          <w:sz w:val="28"/>
+          <w:szCs w:val="28"/>
+        </w:rPr>
+        <w:t>豁達</w:t>
+      </w:r>
+      <w:r>
+        <w:rPr>
+          <w:rFonts w:ascii="標楷體" w:eastAsia="標楷體" w:hAnsi="標楷體" w:hint="eastAsia"/>
+          <w:sz w:val="28"/>
+          <w:szCs w:val="28"/>
+        </w:rPr>
+        <w:t>與樂觀。</w:t>
+      </w:r>
+    </w:p>
+    <w:p>
+      <w:pPr>
+        <w:spacing w:line="400" w:lineRule="exact"/>
         <w:rPr>
           <w:rFonts w:ascii="標楷體" w:eastAsia="標楷體" w:hAnsi="標楷體"/>
           <w:sz w:val="32"/>
@@ -1129,1137 +1471,759 @@
       <w:r>
         <w:rPr>
           <w:rFonts w:ascii="標楷體" w:eastAsia="標楷體" w:hAnsi="標楷體" w:hint="eastAsia"/>
-          <w:sz w:val="32"/>
-          <w:szCs w:val="32"/>
-        </w:rPr>
-        <w:t xml:space="preserve">　　</w:t>
-      </w:r>
-      <w:r>
-        <w:rPr>
-          <w:rFonts w:ascii="標楷體" w:eastAsia="標楷體" w:hAnsi="標楷體" w:hint="eastAsia"/>
-          <w:sz w:val="32"/>
-          <w:szCs w:val="32"/>
-        </w:rPr>
-        <w:t>三月七日，在</w:t>
-      </w:r>
-      <w:r>
-        <w:rPr>
-          <w:rFonts w:ascii="標楷體" w:eastAsia="標楷體" w:hAnsi="標楷體" w:hint="eastAsia"/>
-          <w:sz w:val="32"/>
-          <w:szCs w:val="32"/>
-          <w:u w:val="single"/>
-        </w:rPr>
-        <w:t>沙湖</w:t>
-      </w:r>
-      <w:r>
-        <w:rPr>
-          <w:rFonts w:ascii="標楷體" w:eastAsia="標楷體" w:hAnsi="標楷體" w:hint="eastAsia"/>
-          <w:sz w:val="32"/>
-          <w:szCs w:val="32"/>
-        </w:rPr>
-        <w:t>道上趕上了下雨，拿</w:t>
-      </w:r>
-      <w:r>
-        <w:rPr>
-          <w:rFonts w:ascii="標楷體" w:eastAsia="標楷體" w:hAnsi="標楷體" w:hint="eastAsia"/>
-          <w:sz w:val="32"/>
-          <w:szCs w:val="32"/>
-        </w:rPr>
-        <w:t>著</w:t>
-      </w:r>
-      <w:r>
-        <w:rPr>
-          <w:rFonts w:ascii="標楷體" w:eastAsia="標楷體" w:hAnsi="標楷體" w:hint="eastAsia"/>
-          <w:sz w:val="32"/>
-          <w:szCs w:val="32"/>
-        </w:rPr>
-        <w:t>雨具的僕人先前離開了，同行的人都覺得很狼狽，只有我不這麼覺得。過了一會兒</w:t>
-      </w:r>
-      <w:proofErr w:type="gramStart"/>
-      <w:r>
-        <w:rPr>
-          <w:rFonts w:ascii="標楷體" w:eastAsia="標楷體" w:hAnsi="標楷體" w:hint="eastAsia"/>
-          <w:sz w:val="32"/>
-          <w:szCs w:val="32"/>
-        </w:rPr>
-        <w:t>天晴了</w:t>
-      </w:r>
-      <w:proofErr w:type="gramEnd"/>
-      <w:r>
-        <w:rPr>
-          <w:rFonts w:ascii="標楷體" w:eastAsia="標楷體" w:hAnsi="標楷體" w:hint="eastAsia"/>
-          <w:sz w:val="32"/>
-          <w:szCs w:val="32"/>
-        </w:rPr>
-        <w:t>，就做了這首詞。</w:t>
-      </w:r>
-    </w:p>
-    <w:p>
-      <w:pPr>
-        <w:spacing w:line="440" w:lineRule="exact"/>
-        <w:rPr>
-          <w:rFonts w:ascii="標楷體" w:eastAsia="標楷體" w:hAnsi="標楷體"/>
-          <w:sz w:val="32"/>
-          <w:szCs w:val="32"/>
-        </w:rPr>
-      </w:pPr>
-      <w:r>
-        <w:rPr>
-          <w:rFonts w:ascii="標楷體" w:eastAsia="標楷體" w:hAnsi="標楷體" w:hint="eastAsia"/>
-          <w:sz w:val="32"/>
-          <w:szCs w:val="32"/>
-        </w:rPr>
-        <w:t>不用注意那穿</w:t>
-      </w:r>
-      <w:proofErr w:type="gramStart"/>
-      <w:r>
-        <w:rPr>
-          <w:rFonts w:ascii="標楷體" w:eastAsia="標楷體" w:hAnsi="標楷體" w:hint="eastAsia"/>
-          <w:sz w:val="32"/>
-          <w:szCs w:val="32"/>
-        </w:rPr>
-        <w:t>林打葉</w:t>
-      </w:r>
-      <w:proofErr w:type="gramEnd"/>
-      <w:r>
-        <w:rPr>
-          <w:rFonts w:ascii="標楷體" w:eastAsia="標楷體" w:hAnsi="標楷體" w:hint="eastAsia"/>
-          <w:sz w:val="32"/>
-          <w:szCs w:val="32"/>
-        </w:rPr>
-        <w:t>的雨聲，不妨一邊吟詠</w:t>
-      </w:r>
-      <w:r>
-        <w:rPr>
-          <w:rFonts w:ascii="標楷體" w:eastAsia="標楷體" w:hAnsi="標楷體" w:hint="eastAsia"/>
-          <w:b/>
-          <w:bCs/>
-          <w:sz w:val="32"/>
-          <w:szCs w:val="32"/>
-        </w:rPr>
-        <w:t>長</w:t>
-      </w:r>
-      <w:proofErr w:type="gramStart"/>
-      <w:r>
-        <w:rPr>
-          <w:rFonts w:ascii="標楷體" w:eastAsia="標楷體" w:hAnsi="標楷體" w:hint="eastAsia"/>
-          <w:b/>
-          <w:bCs/>
-          <w:sz w:val="32"/>
-          <w:szCs w:val="32"/>
-        </w:rPr>
-        <w:t>嘯</w:t>
-      </w:r>
-      <w:r>
-        <w:rPr>
-          <w:rFonts w:ascii="標楷體" w:eastAsia="標楷體" w:hAnsi="標楷體" w:hint="eastAsia"/>
-          <w:sz w:val="32"/>
-          <w:szCs w:val="32"/>
-        </w:rPr>
-        <w:t>著</w:t>
-      </w:r>
-      <w:proofErr w:type="gramEnd"/>
-      <w:r>
-        <w:rPr>
-          <w:rFonts w:ascii="標楷體" w:eastAsia="標楷體" w:hAnsi="標楷體" w:hint="eastAsia"/>
-          <w:sz w:val="32"/>
-          <w:szCs w:val="32"/>
-        </w:rPr>
-        <w:t>，一邊悠然地行走。竹杖和草鞋輕捷得勝過騎馬，有什麼可怕的？一身蓑衣</w:t>
-      </w:r>
-      <w:r>
-        <w:rPr>
-          <w:rFonts w:ascii="標楷體" w:eastAsia="標楷體" w:hAnsi="標楷體" w:hint="eastAsia"/>
-          <w:b/>
-          <w:bCs/>
-          <w:sz w:val="32"/>
-          <w:szCs w:val="32"/>
-        </w:rPr>
-        <w:t>任憑</w:t>
-      </w:r>
-      <w:r>
-        <w:rPr>
-          <w:rFonts w:ascii="標楷體" w:eastAsia="標楷體" w:hAnsi="標楷體" w:hint="eastAsia"/>
-          <w:sz w:val="32"/>
-          <w:szCs w:val="32"/>
-        </w:rPr>
-        <w:t>風吹雨打，照樣過我的一生。</w:t>
-      </w:r>
-    </w:p>
-    <w:p>
-      <w:pPr>
-        <w:spacing w:line="440" w:lineRule="exact"/>
-        <w:rPr>
-          <w:rFonts w:ascii="標楷體" w:eastAsia="標楷體" w:hAnsi="標楷體"/>
-          <w:sz w:val="32"/>
-          <w:szCs w:val="32"/>
-        </w:rPr>
-      </w:pPr>
-      <w:r>
-        <w:rPr>
-          <w:rFonts w:ascii="標楷體" w:eastAsia="標楷體" w:hAnsi="標楷體" w:hint="eastAsia"/>
-          <w:sz w:val="32"/>
-          <w:szCs w:val="32"/>
-        </w:rPr>
-        <w:t xml:space="preserve">　　</w:t>
-      </w:r>
-      <w:r>
-        <w:rPr>
-          <w:rFonts w:ascii="標楷體" w:eastAsia="標楷體" w:hAnsi="標楷體" w:hint="eastAsia"/>
-          <w:sz w:val="32"/>
-          <w:szCs w:val="32"/>
-        </w:rPr>
-        <w:t>春風微涼，將我的酒意吹醒，寒意初上，</w:t>
-      </w:r>
-      <w:proofErr w:type="gramStart"/>
-      <w:r>
-        <w:rPr>
-          <w:rFonts w:ascii="標楷體" w:eastAsia="標楷體" w:hAnsi="標楷體" w:hint="eastAsia"/>
-          <w:sz w:val="32"/>
-          <w:szCs w:val="32"/>
-        </w:rPr>
-        <w:t>山頭初晴的</w:t>
-      </w:r>
-      <w:proofErr w:type="gramEnd"/>
-      <w:r>
-        <w:rPr>
-          <w:rFonts w:ascii="標楷體" w:eastAsia="標楷體" w:hAnsi="標楷體" w:hint="eastAsia"/>
-          <w:sz w:val="32"/>
-          <w:szCs w:val="32"/>
-        </w:rPr>
-        <w:t>斜陽卻</w:t>
-      </w:r>
-      <w:bookmarkStart w:id="0" w:name="_Hlk110329537"/>
-      <w:r>
-        <w:rPr>
-          <w:rFonts w:ascii="標楷體" w:eastAsia="標楷體" w:hAnsi="標楷體" w:hint="eastAsia"/>
-          <w:b/>
-          <w:bCs/>
-          <w:sz w:val="32"/>
-          <w:szCs w:val="32"/>
-        </w:rPr>
-        <w:t>應時</w:t>
-      </w:r>
-      <w:bookmarkEnd w:id="0"/>
-      <w:r>
-        <w:rPr>
-          <w:rFonts w:ascii="標楷體" w:eastAsia="標楷體" w:hAnsi="標楷體" w:hint="eastAsia"/>
-          <w:sz w:val="32"/>
-          <w:szCs w:val="32"/>
-        </w:rPr>
-        <w:t>相迎。</w:t>
-      </w:r>
-      <w:r>
-        <w:rPr>
-          <w:rFonts w:ascii="標楷體" w:eastAsia="標楷體" w:hAnsi="標楷體" w:hint="eastAsia"/>
-          <w:sz w:val="32"/>
-          <w:szCs w:val="32"/>
-        </w:rPr>
-        <w:t>回頭向本來風雨之地看去，現在一切平靜，</w:t>
-      </w:r>
-      <w:proofErr w:type="gramStart"/>
-      <w:r>
-        <w:rPr>
-          <w:rFonts w:ascii="標楷體" w:eastAsia="標楷體" w:hAnsi="標楷體" w:hint="eastAsia"/>
-          <w:sz w:val="32"/>
-          <w:szCs w:val="32"/>
-        </w:rPr>
-        <w:t>已無陰晴</w:t>
-      </w:r>
-      <w:proofErr w:type="gramEnd"/>
-      <w:r>
-        <w:rPr>
-          <w:rFonts w:ascii="標楷體" w:eastAsia="標楷體" w:hAnsi="標楷體" w:hint="eastAsia"/>
-          <w:sz w:val="32"/>
-          <w:szCs w:val="32"/>
-        </w:rPr>
-        <w:t>。</w:t>
-      </w:r>
-    </w:p>
-    <w:p>
-      <w:pPr>
-        <w:spacing w:beforeLines="50" w:before="180" w:line="440" w:lineRule="exact"/>
-        <w:rPr>
-          <w:rFonts w:ascii="標楷體" w:eastAsia="標楷體" w:hAnsi="標楷體"/>
           <w:sz w:val="32"/>
           <w:szCs w:val="32"/>
           <w:bdr w:val="single" w:sz="4" w:space="0" w:color="auto"/>
         </w:rPr>
-      </w:pPr>
-      <w:r>
-        <w:rPr>
-          <w:rFonts w:ascii="標楷體" w:eastAsia="標楷體" w:hAnsi="標楷體" w:hint="eastAsia"/>
-          <w:sz w:val="32"/>
-          <w:szCs w:val="32"/>
-          <w:bdr w:val="single" w:sz="4" w:space="0" w:color="auto"/>
-        </w:rPr>
-        <w:t>創作背景</w:t>
-      </w:r>
-    </w:p>
-    <w:p>
-      <w:pPr>
-        <w:spacing w:line="480" w:lineRule="exact"/>
-        <w:rPr>
-          <w:rFonts w:ascii="標楷體" w:eastAsia="標楷體" w:hAnsi="標楷體"/>
-          <w:sz w:val="32"/>
-          <w:szCs w:val="32"/>
-        </w:rPr>
-      </w:pPr>
-      <w:r>
-        <w:rPr>
-          <w:rFonts w:ascii="標楷體" w:eastAsia="標楷體" w:hAnsi="標楷體" w:hint="eastAsia"/>
-          <w:sz w:val="32"/>
-          <w:szCs w:val="32"/>
+        <w:t>鑑賞</w:t>
+      </w:r>
+    </w:p>
+    <w:p>
+      <w:pPr>
+        <w:spacing w:line="420" w:lineRule="exact"/>
+        <w:rPr>
+          <w:rFonts w:ascii="標楷體" w:eastAsia="標楷體" w:hAnsi="標楷體"/>
+          <w:sz w:val="28"/>
+          <w:szCs w:val="28"/>
+        </w:rPr>
+      </w:pPr>
+      <w:r>
+        <w:rPr>
+          <w:rFonts w:ascii="標楷體" w:eastAsia="標楷體" w:hAnsi="標楷體" w:hint="eastAsia"/>
+          <w:sz w:val="28"/>
+          <w:szCs w:val="28"/>
         </w:rPr>
         <w:t xml:space="preserve">　　</w:t>
       </w:r>
-      <w:r>
-        <w:rPr>
-          <w:rFonts w:ascii="標楷體" w:eastAsia="標楷體" w:hAnsi="標楷體" w:hint="eastAsia"/>
-          <w:sz w:val="32"/>
-          <w:szCs w:val="32"/>
+      <w:proofErr w:type="gramStart"/>
+      <w:r>
+        <w:rPr>
+          <w:rFonts w:ascii="標楷體" w:eastAsia="標楷體" w:hAnsi="標楷體" w:hint="eastAsia"/>
+          <w:sz w:val="28"/>
+          <w:szCs w:val="28"/>
+        </w:rPr>
+        <w:t>此詞作</w:t>
+      </w:r>
+      <w:proofErr w:type="gramEnd"/>
+      <w:r>
+        <w:rPr>
+          <w:rFonts w:ascii="標楷體" w:eastAsia="標楷體" w:hAnsi="標楷體" w:hint="eastAsia"/>
+          <w:sz w:val="28"/>
+          <w:szCs w:val="28"/>
+        </w:rPr>
+        <w:t>於</w:t>
+      </w:r>
+      <w:r>
+        <w:rPr>
+          <w:rFonts w:ascii="標楷體" w:eastAsia="標楷體" w:hAnsi="標楷體" w:hint="eastAsia"/>
+          <w:sz w:val="28"/>
+          <w:szCs w:val="28"/>
           <w:u w:val="single"/>
         </w:rPr>
+        <w:t>宋</w:t>
+      </w:r>
+      <w:r>
+        <w:rPr>
+          <w:rFonts w:ascii="標楷體" w:eastAsia="標楷體" w:hAnsi="標楷體" w:hint="eastAsia"/>
+          <w:sz w:val="28"/>
+          <w:szCs w:val="28"/>
+        </w:rPr>
+        <w:t xml:space="preserve"> </w:t>
+      </w:r>
+      <w:r>
+        <w:rPr>
+          <w:rFonts w:ascii="標楷體" w:eastAsia="標楷體" w:hAnsi="標楷體" w:hint="eastAsia"/>
+          <w:sz w:val="28"/>
+          <w:szCs w:val="28"/>
+          <w:u w:val="single"/>
+        </w:rPr>
+        <w:t>神宗</w:t>
+      </w:r>
+      <w:r>
+        <w:rPr>
+          <w:rFonts w:ascii="標楷體" w:eastAsia="標楷體" w:hAnsi="標楷體" w:hint="eastAsia"/>
+          <w:sz w:val="28"/>
+          <w:szCs w:val="28"/>
+        </w:rPr>
+        <w:t xml:space="preserve"> </w:t>
+      </w:r>
+      <w:r>
+        <w:rPr>
+          <w:rFonts w:ascii="標楷體" w:eastAsia="標楷體" w:hAnsi="標楷體" w:hint="eastAsia"/>
+          <w:sz w:val="28"/>
+          <w:szCs w:val="28"/>
+          <w:u w:val="single"/>
+        </w:rPr>
         <w:t>元豐</w:t>
       </w:r>
       <w:r>
         <w:rPr>
           <w:rFonts w:ascii="標楷體" w:eastAsia="標楷體" w:hAnsi="標楷體" w:hint="eastAsia"/>
-          <w:sz w:val="32"/>
-          <w:szCs w:val="32"/>
-        </w:rPr>
-        <w:t>五年三月五日，作者去</w:t>
-      </w:r>
-      <w:proofErr w:type="gramStart"/>
-      <w:r>
-        <w:rPr>
-          <w:rFonts w:ascii="標楷體" w:eastAsia="標楷體" w:hAnsi="標楷體" w:hint="eastAsia"/>
-          <w:sz w:val="32"/>
-          <w:szCs w:val="32"/>
+          <w:sz w:val="28"/>
+          <w:szCs w:val="28"/>
+        </w:rPr>
+        <w:t>五年，爲</w:t>
+      </w:r>
+      <w:r>
+        <w:rPr>
+          <w:rFonts w:ascii="標楷體" w:eastAsia="標楷體" w:hAnsi="標楷體" w:hint="eastAsia"/>
+          <w:sz w:val="28"/>
+          <w:szCs w:val="28"/>
           <w:u w:val="single"/>
         </w:rPr>
-        <w:t>沙湖</w:t>
-      </w:r>
-      <w:r>
-        <w:rPr>
-          <w:rFonts w:ascii="標楷體" w:eastAsia="標楷體" w:hAnsi="標楷體" w:hint="eastAsia"/>
-          <w:sz w:val="32"/>
-          <w:szCs w:val="32"/>
-        </w:rPr>
-        <w:t>看田歸途</w:t>
-      </w:r>
-      <w:proofErr w:type="gramEnd"/>
-      <w:r>
-        <w:rPr>
-          <w:rFonts w:ascii="標楷體" w:eastAsia="標楷體" w:hAnsi="標楷體" w:hint="eastAsia"/>
-          <w:sz w:val="32"/>
-          <w:szCs w:val="32"/>
-        </w:rPr>
-        <w:t>遇雨後所作。三月七日，</w:t>
-      </w:r>
-      <w:proofErr w:type="gramStart"/>
-      <w:r>
-        <w:rPr>
-          <w:rFonts w:ascii="標楷體" w:eastAsia="標楷體" w:hAnsi="標楷體" w:hint="eastAsia"/>
-          <w:sz w:val="32"/>
-          <w:szCs w:val="32"/>
-        </w:rPr>
-        <w:t>忽逢大雨</w:t>
-      </w:r>
-      <w:proofErr w:type="gramEnd"/>
-      <w:r>
-        <w:rPr>
-          <w:rFonts w:ascii="標楷體" w:eastAsia="標楷體" w:hAnsi="標楷體" w:hint="eastAsia"/>
-          <w:sz w:val="32"/>
-          <w:szCs w:val="32"/>
-        </w:rPr>
-        <w:t>，因爲作者和同行的人都沒有帶雨具，同行之人皆覺狼狽。雨過天晴，作者聯想到自己人生的坎坷，加上遇見的大雨，寫下了這一首千古流傳的《定風波》。從文中我們可以感受到作者的</w:t>
-      </w:r>
+        <w:t>蘇軾</w:t>
+      </w:r>
+      <w:bookmarkStart w:id="1" w:name="_Hlk110329852"/>
       <w:r>
         <w:rPr>
           <w:rFonts w:ascii="標楷體" w:eastAsia="標楷體" w:hAnsi="標楷體" w:hint="eastAsia"/>
           <w:b/>
           <w:bCs/>
-          <w:sz w:val="32"/>
-          <w:szCs w:val="32"/>
-        </w:rPr>
-        <w:t>豁達</w:t>
-      </w:r>
-      <w:r>
-        <w:rPr>
-          <w:rFonts w:ascii="標楷體" w:eastAsia="標楷體" w:hAnsi="標楷體" w:hint="eastAsia"/>
-          <w:sz w:val="32"/>
-          <w:szCs w:val="32"/>
-        </w:rPr>
-        <w:t>與樂觀。</w:t>
-      </w:r>
-    </w:p>
-    <w:p>
-      <w:pPr>
-        <w:spacing w:beforeLines="50" w:before="180" w:line="440" w:lineRule="exact"/>
-        <w:rPr>
-          <w:rFonts w:ascii="標楷體" w:eastAsia="標楷體" w:hAnsi="標楷體"/>
-          <w:sz w:val="32"/>
-          <w:szCs w:val="32"/>
-        </w:rPr>
-      </w:pPr>
-      <w:r>
-        <w:rPr>
-          <w:rFonts w:ascii="標楷體" w:eastAsia="標楷體" w:hAnsi="標楷體" w:hint="eastAsia"/>
-          <w:sz w:val="32"/>
-          <w:szCs w:val="32"/>
-          <w:bdr w:val="single" w:sz="4" w:space="0" w:color="auto"/>
-        </w:rPr>
-        <w:t>鑑賞</w:t>
-      </w:r>
-    </w:p>
-    <w:p>
-      <w:pPr>
-        <w:spacing w:line="480" w:lineRule="exact"/>
-        <w:rPr>
-          <w:rFonts w:ascii="標楷體" w:eastAsia="標楷體" w:hAnsi="標楷體"/>
-          <w:sz w:val="32"/>
-          <w:szCs w:val="32"/>
-        </w:rPr>
-      </w:pPr>
-      <w:r>
-        <w:rPr>
-          <w:rFonts w:ascii="標楷體" w:eastAsia="標楷體" w:hAnsi="標楷體" w:hint="eastAsia"/>
-          <w:sz w:val="32"/>
-          <w:szCs w:val="32"/>
-        </w:rPr>
-        <w:t xml:space="preserve">　　</w:t>
-      </w:r>
-      <w:proofErr w:type="gramStart"/>
-      <w:r>
-        <w:rPr>
-          <w:rFonts w:ascii="標楷體" w:eastAsia="標楷體" w:hAnsi="標楷體" w:hint="eastAsia"/>
-          <w:sz w:val="32"/>
-          <w:szCs w:val="32"/>
-        </w:rPr>
-        <w:t>此詞作</w:t>
-      </w:r>
-      <w:proofErr w:type="gramEnd"/>
-      <w:r>
-        <w:rPr>
-          <w:rFonts w:ascii="標楷體" w:eastAsia="標楷體" w:hAnsi="標楷體" w:hint="eastAsia"/>
-          <w:sz w:val="32"/>
-          <w:szCs w:val="32"/>
-        </w:rPr>
-        <w:t>於</w:t>
-      </w:r>
-      <w:r>
-        <w:rPr>
-          <w:rFonts w:ascii="標楷體" w:eastAsia="標楷體" w:hAnsi="標楷體" w:hint="eastAsia"/>
-          <w:sz w:val="32"/>
-          <w:szCs w:val="32"/>
+          <w:sz w:val="28"/>
+          <w:szCs w:val="28"/>
+        </w:rPr>
+        <w:t>貶謫</w:t>
+      </w:r>
+      <w:bookmarkEnd w:id="1"/>
+      <w:r>
+        <w:rPr>
+          <w:rFonts w:ascii="標楷體" w:eastAsia="標楷體" w:hAnsi="標楷體" w:hint="eastAsia"/>
+          <w:sz w:val="28"/>
+          <w:szCs w:val="28"/>
           <w:u w:val="single"/>
         </w:rPr>
-        <w:t>宋</w:t>
-      </w:r>
-      <w:r>
-        <w:rPr>
-          <w:rFonts w:ascii="標楷體" w:eastAsia="標楷體" w:hAnsi="標楷體" w:hint="eastAsia"/>
-          <w:sz w:val="32"/>
-          <w:szCs w:val="32"/>
-        </w:rPr>
-        <w:t xml:space="preserve"> </w:t>
-      </w:r>
-      <w:r>
-        <w:rPr>
-          <w:rFonts w:ascii="標楷體" w:eastAsia="標楷體" w:hAnsi="標楷體" w:hint="eastAsia"/>
-          <w:sz w:val="32"/>
-          <w:szCs w:val="32"/>
-          <w:u w:val="single"/>
-        </w:rPr>
-        <w:t>神宗</w:t>
-      </w:r>
-      <w:r>
-        <w:rPr>
-          <w:rFonts w:ascii="標楷體" w:eastAsia="標楷體" w:hAnsi="標楷體" w:hint="eastAsia"/>
-          <w:sz w:val="32"/>
-          <w:szCs w:val="32"/>
-        </w:rPr>
-        <w:t xml:space="preserve"> </w:t>
-      </w:r>
-      <w:r>
-        <w:rPr>
-          <w:rFonts w:ascii="標楷體" w:eastAsia="標楷體" w:hAnsi="標楷體" w:hint="eastAsia"/>
-          <w:sz w:val="32"/>
-          <w:szCs w:val="32"/>
-          <w:u w:val="single"/>
-        </w:rPr>
-        <w:t>元豐</w:t>
-      </w:r>
-      <w:r>
-        <w:rPr>
-          <w:rFonts w:ascii="標楷體" w:eastAsia="標楷體" w:hAnsi="標楷體" w:hint="eastAsia"/>
-          <w:sz w:val="32"/>
-          <w:szCs w:val="32"/>
-        </w:rPr>
-        <w:t>五年，爲</w:t>
-      </w:r>
-      <w:r>
-        <w:rPr>
-          <w:rFonts w:ascii="標楷體" w:eastAsia="標楷體" w:hAnsi="標楷體" w:hint="eastAsia"/>
-          <w:sz w:val="32"/>
-          <w:szCs w:val="32"/>
-          <w:u w:val="single"/>
-        </w:rPr>
-        <w:t>蘇軾</w:t>
-      </w:r>
-      <w:bookmarkStart w:id="1" w:name="_Hlk110329852"/>
+        <w:t>黃州</w:t>
+      </w:r>
+      <w:r>
+        <w:rPr>
+          <w:rFonts w:ascii="標楷體" w:eastAsia="標楷體" w:hAnsi="標楷體" w:hint="eastAsia"/>
+          <w:sz w:val="28"/>
+          <w:szCs w:val="28"/>
+        </w:rPr>
+        <w:t>後的第三年。</w:t>
+      </w:r>
+      <w:proofErr w:type="gramStart"/>
+      <w:r>
+        <w:rPr>
+          <w:rFonts w:ascii="標楷體" w:eastAsia="標楷體" w:hAnsi="標楷體" w:hint="eastAsia"/>
+          <w:sz w:val="28"/>
+          <w:szCs w:val="28"/>
+        </w:rPr>
+        <w:t>首句“莫聽穿林打葉聲</w:t>
+      </w:r>
+      <w:proofErr w:type="gramEnd"/>
+      <w:r>
+        <w:rPr>
+          <w:rFonts w:ascii="標楷體" w:eastAsia="標楷體" w:hAnsi="標楷體" w:hint="eastAsia"/>
+          <w:sz w:val="28"/>
+          <w:szCs w:val="28"/>
+        </w:rPr>
+        <w:t>”，一方面</w:t>
+      </w:r>
       <w:r>
         <w:rPr>
           <w:rFonts w:ascii="標楷體" w:eastAsia="標楷體" w:hAnsi="標楷體" w:hint="eastAsia"/>
           <w:b/>
           <w:bCs/>
-          <w:sz w:val="32"/>
-          <w:szCs w:val="32"/>
-        </w:rPr>
-        <w:t>貶謫</w:t>
-      </w:r>
-      <w:bookmarkEnd w:id="1"/>
-      <w:r>
-        <w:rPr>
-          <w:rFonts w:ascii="標楷體" w:eastAsia="標楷體" w:hAnsi="標楷體" w:hint="eastAsia"/>
-          <w:sz w:val="32"/>
-          <w:szCs w:val="32"/>
-          <w:u w:val="single"/>
-        </w:rPr>
-        <w:t>黃州</w:t>
-      </w:r>
-      <w:r>
-        <w:rPr>
-          <w:rFonts w:ascii="標楷體" w:eastAsia="標楷體" w:hAnsi="標楷體" w:hint="eastAsia"/>
-          <w:sz w:val="32"/>
-          <w:szCs w:val="32"/>
-        </w:rPr>
-        <w:t>後的第三年。</w:t>
-      </w:r>
-      <w:proofErr w:type="gramStart"/>
-      <w:r>
-        <w:rPr>
-          <w:rFonts w:ascii="標楷體" w:eastAsia="標楷體" w:hAnsi="標楷體" w:hint="eastAsia"/>
-          <w:sz w:val="32"/>
-          <w:szCs w:val="32"/>
-        </w:rPr>
-        <w:t>首句“莫聽穿林打葉聲</w:t>
-      </w:r>
-      <w:proofErr w:type="gramEnd"/>
-      <w:r>
-        <w:rPr>
-          <w:rFonts w:ascii="標楷體" w:eastAsia="標楷體" w:hAnsi="標楷體" w:hint="eastAsia"/>
-          <w:sz w:val="32"/>
-          <w:szCs w:val="32"/>
-        </w:rPr>
-        <w:t>”，一方面</w:t>
-      </w:r>
+          <w:sz w:val="28"/>
+          <w:szCs w:val="28"/>
+        </w:rPr>
+        <w:t>渲染</w:t>
+      </w:r>
+      <w:proofErr w:type="gramStart"/>
+      <w:r>
+        <w:rPr>
+          <w:rFonts w:ascii="標楷體" w:eastAsia="標楷體" w:hAnsi="標楷體" w:hint="eastAsia"/>
+          <w:sz w:val="28"/>
+          <w:szCs w:val="28"/>
+        </w:rPr>
+        <w:t>出雨驟風</w:t>
+      </w:r>
+      <w:proofErr w:type="gramEnd"/>
+      <w:r>
+        <w:rPr>
+          <w:rFonts w:ascii="標楷體" w:eastAsia="標楷體" w:hAnsi="標楷體" w:hint="eastAsia"/>
+          <w:sz w:val="28"/>
+          <w:szCs w:val="28"/>
+        </w:rPr>
+        <w:t>狂，另一方面又以“莫聽”二字點明外物不足</w:t>
+      </w:r>
+      <w:proofErr w:type="gramStart"/>
       <w:r>
         <w:rPr>
           <w:rFonts w:ascii="標楷體" w:eastAsia="標楷體" w:hAnsi="標楷體" w:hint="eastAsia"/>
           <w:b/>
           <w:bCs/>
-          <w:sz w:val="32"/>
-          <w:szCs w:val="32"/>
-        </w:rPr>
-        <w:t>渲染</w:t>
-      </w:r>
-      <w:proofErr w:type="gramStart"/>
-      <w:r>
-        <w:rPr>
-          <w:rFonts w:ascii="標楷體" w:eastAsia="標楷體" w:hAnsi="標楷體" w:hint="eastAsia"/>
-          <w:sz w:val="32"/>
-          <w:szCs w:val="32"/>
-        </w:rPr>
-        <w:t>出雨驟風</w:t>
-      </w:r>
-      <w:proofErr w:type="gramEnd"/>
-      <w:r>
-        <w:rPr>
-          <w:rFonts w:ascii="標楷體" w:eastAsia="標楷體" w:hAnsi="標楷體" w:hint="eastAsia"/>
-          <w:sz w:val="32"/>
-          <w:szCs w:val="32"/>
-        </w:rPr>
-        <w:t>狂，另一方面又以“莫聽”二字點明外物不足</w:t>
-      </w:r>
-      <w:proofErr w:type="gramStart"/>
+          <w:sz w:val="28"/>
+          <w:szCs w:val="28"/>
+        </w:rPr>
+        <w:t>縈</w:t>
+      </w:r>
+      <w:proofErr w:type="gramEnd"/>
       <w:r>
         <w:rPr>
           <w:rFonts w:ascii="標楷體" w:eastAsia="標楷體" w:hAnsi="標楷體" w:hint="eastAsia"/>
           <w:b/>
           <w:bCs/>
-          <w:sz w:val="32"/>
-          <w:szCs w:val="32"/>
-        </w:rPr>
-        <w:t>縈</w:t>
-      </w:r>
-      <w:proofErr w:type="gramEnd"/>
+          <w:sz w:val="28"/>
+          <w:szCs w:val="28"/>
+        </w:rPr>
+        <w:t>懷</w:t>
+      </w:r>
+      <w:r>
+        <w:rPr>
+          <w:rFonts w:ascii="標楷體" w:eastAsia="標楷體" w:hAnsi="標楷體" w:hint="eastAsia"/>
+          <w:sz w:val="28"/>
+          <w:szCs w:val="28"/>
+        </w:rPr>
+        <w:t>之意。“何妨吟嘯且徐行”，是前一句的延伸。在雨中照常</w:t>
+      </w:r>
+      <w:proofErr w:type="gramStart"/>
       <w:r>
         <w:rPr>
           <w:rFonts w:ascii="標楷體" w:eastAsia="標楷體" w:hAnsi="標楷體" w:hint="eastAsia"/>
           <w:b/>
           <w:bCs/>
-          <w:sz w:val="32"/>
-          <w:szCs w:val="32"/>
-        </w:rPr>
-        <w:t>懷</w:t>
-      </w:r>
-      <w:r>
-        <w:rPr>
-          <w:rFonts w:ascii="標楷體" w:eastAsia="標楷體" w:hAnsi="標楷體" w:hint="eastAsia"/>
-          <w:sz w:val="32"/>
-          <w:szCs w:val="32"/>
-        </w:rPr>
-        <w:t>之意。“何妨吟嘯且徐行”，是前一句的延伸。在雨中照常</w:t>
-      </w:r>
-      <w:proofErr w:type="gramStart"/>
+          <w:sz w:val="28"/>
+          <w:szCs w:val="28"/>
+        </w:rPr>
+        <w:t>舒徐</w:t>
+      </w:r>
+      <w:r>
+        <w:rPr>
+          <w:rFonts w:ascii="標楷體" w:eastAsia="標楷體" w:hAnsi="標楷體" w:hint="eastAsia"/>
+          <w:sz w:val="28"/>
+          <w:szCs w:val="28"/>
+        </w:rPr>
+        <w:t>行</w:t>
+      </w:r>
+      <w:proofErr w:type="gramEnd"/>
+      <w:r>
+        <w:rPr>
+          <w:rFonts w:ascii="標楷體" w:eastAsia="標楷體" w:hAnsi="標楷體" w:hint="eastAsia"/>
+          <w:sz w:val="28"/>
+          <w:szCs w:val="28"/>
+        </w:rPr>
+        <w:t>步，</w:t>
+      </w:r>
+      <w:proofErr w:type="gramStart"/>
+      <w:r>
+        <w:rPr>
+          <w:rFonts w:ascii="標楷體" w:eastAsia="標楷體" w:hAnsi="標楷體" w:hint="eastAsia"/>
+          <w:sz w:val="28"/>
+          <w:szCs w:val="28"/>
+        </w:rPr>
+        <w:t>呼應小序</w:t>
+      </w:r>
+      <w:proofErr w:type="gramEnd"/>
+      <w:r>
+        <w:rPr>
+          <w:rFonts w:ascii="標楷體" w:eastAsia="標楷體" w:hAnsi="標楷體" w:hint="eastAsia"/>
+          <w:sz w:val="28"/>
+          <w:szCs w:val="28"/>
+        </w:rPr>
+        <w:t>“同行皆狼狽，</w:t>
+      </w:r>
+      <w:proofErr w:type="gramStart"/>
+      <w:r>
+        <w:rPr>
+          <w:rFonts w:ascii="標楷體" w:eastAsia="標楷體" w:hAnsi="標楷體" w:hint="eastAsia"/>
+          <w:sz w:val="28"/>
+          <w:szCs w:val="28"/>
+        </w:rPr>
+        <w:t>余</w:t>
+      </w:r>
+      <w:proofErr w:type="gramEnd"/>
+      <w:r>
+        <w:rPr>
+          <w:rFonts w:ascii="標楷體" w:eastAsia="標楷體" w:hAnsi="標楷體" w:hint="eastAsia"/>
+          <w:sz w:val="28"/>
+          <w:szCs w:val="28"/>
+        </w:rPr>
+        <w:t>獨不覺”，又引出下文“誰怕”即不怕來。</w:t>
+      </w:r>
+      <w:proofErr w:type="gramStart"/>
+      <w:r>
+        <w:rPr>
+          <w:rFonts w:ascii="標楷體" w:eastAsia="標楷體" w:hAnsi="標楷體" w:hint="eastAsia"/>
+          <w:sz w:val="28"/>
+          <w:szCs w:val="28"/>
+        </w:rPr>
+        <w:t>徐行而</w:t>
+      </w:r>
+      <w:proofErr w:type="gramEnd"/>
+      <w:r>
+        <w:rPr>
+          <w:rFonts w:ascii="標楷體" w:eastAsia="標楷體" w:hAnsi="標楷體" w:hint="eastAsia"/>
+          <w:sz w:val="28"/>
+          <w:szCs w:val="28"/>
+        </w:rPr>
+        <w:t>又吟嘯，是加倍寫；“何妨”二</w:t>
+      </w:r>
+      <w:proofErr w:type="gramStart"/>
+      <w:r>
+        <w:rPr>
+          <w:rFonts w:ascii="標楷體" w:eastAsia="標楷體" w:hAnsi="標楷體" w:hint="eastAsia"/>
+          <w:sz w:val="28"/>
+          <w:szCs w:val="28"/>
+        </w:rPr>
+        <w:t>字透出</w:t>
+      </w:r>
+      <w:proofErr w:type="gramEnd"/>
+      <w:r>
+        <w:rPr>
+          <w:rFonts w:ascii="標楷體" w:eastAsia="標楷體" w:hAnsi="標楷體" w:hint="eastAsia"/>
+          <w:sz w:val="28"/>
+          <w:szCs w:val="28"/>
+        </w:rPr>
+        <w:t>一點俏皮，更增加挑戰色彩。首兩句是全篇</w:t>
+      </w:r>
+      <w:bookmarkStart w:id="2" w:name="_Hlk110330309"/>
       <w:r>
         <w:rPr>
           <w:rFonts w:ascii="標楷體" w:eastAsia="標楷體" w:hAnsi="標楷體" w:hint="eastAsia"/>
           <w:b/>
           <w:bCs/>
-          <w:sz w:val="32"/>
-          <w:szCs w:val="32"/>
-        </w:rPr>
-        <w:t>舒徐</w:t>
-      </w:r>
-      <w:r>
-        <w:rPr>
-          <w:rFonts w:ascii="標楷體" w:eastAsia="標楷體" w:hAnsi="標楷體" w:hint="eastAsia"/>
-          <w:sz w:val="32"/>
-          <w:szCs w:val="32"/>
-        </w:rPr>
-        <w:t>行</w:t>
-      </w:r>
-      <w:proofErr w:type="gramEnd"/>
-      <w:r>
-        <w:rPr>
-          <w:rFonts w:ascii="標楷體" w:eastAsia="標楷體" w:hAnsi="標楷體" w:hint="eastAsia"/>
-          <w:sz w:val="32"/>
-          <w:szCs w:val="32"/>
-        </w:rPr>
-        <w:t>步，</w:t>
-      </w:r>
-      <w:proofErr w:type="gramStart"/>
-      <w:r>
-        <w:rPr>
-          <w:rFonts w:ascii="標楷體" w:eastAsia="標楷體" w:hAnsi="標楷體" w:hint="eastAsia"/>
-          <w:sz w:val="32"/>
-          <w:szCs w:val="32"/>
-        </w:rPr>
-        <w:t>呼應小序</w:t>
-      </w:r>
-      <w:proofErr w:type="gramEnd"/>
-      <w:r>
-        <w:rPr>
-          <w:rFonts w:ascii="標楷體" w:eastAsia="標楷體" w:hAnsi="標楷體" w:hint="eastAsia"/>
-          <w:sz w:val="32"/>
-          <w:szCs w:val="32"/>
-        </w:rPr>
-        <w:t>“同行皆狼狽，</w:t>
-      </w:r>
-      <w:proofErr w:type="gramStart"/>
-      <w:r>
-        <w:rPr>
-          <w:rFonts w:ascii="標楷體" w:eastAsia="標楷體" w:hAnsi="標楷體" w:hint="eastAsia"/>
-          <w:sz w:val="32"/>
-          <w:szCs w:val="32"/>
-        </w:rPr>
-        <w:t>余</w:t>
-      </w:r>
-      <w:proofErr w:type="gramEnd"/>
-      <w:r>
-        <w:rPr>
-          <w:rFonts w:ascii="標楷體" w:eastAsia="標楷體" w:hAnsi="標楷體" w:hint="eastAsia"/>
-          <w:sz w:val="32"/>
-          <w:szCs w:val="32"/>
-        </w:rPr>
-        <w:t>獨不覺”，又引出下文“誰怕”即不怕來。</w:t>
-      </w:r>
-      <w:proofErr w:type="gramStart"/>
-      <w:r>
-        <w:rPr>
-          <w:rFonts w:ascii="標楷體" w:eastAsia="標楷體" w:hAnsi="標楷體" w:hint="eastAsia"/>
-          <w:sz w:val="32"/>
-          <w:szCs w:val="32"/>
-        </w:rPr>
-        <w:t>徐行而</w:t>
-      </w:r>
-      <w:proofErr w:type="gramEnd"/>
-      <w:r>
-        <w:rPr>
-          <w:rFonts w:ascii="標楷體" w:eastAsia="標楷體" w:hAnsi="標楷體" w:hint="eastAsia"/>
-          <w:sz w:val="32"/>
-          <w:szCs w:val="32"/>
-        </w:rPr>
-        <w:t>又吟嘯，是加倍寫；“何妨”二</w:t>
-      </w:r>
-      <w:proofErr w:type="gramStart"/>
-      <w:r>
-        <w:rPr>
-          <w:rFonts w:ascii="標楷體" w:eastAsia="標楷體" w:hAnsi="標楷體" w:hint="eastAsia"/>
-          <w:sz w:val="32"/>
-          <w:szCs w:val="32"/>
-        </w:rPr>
-        <w:t>字透出</w:t>
-      </w:r>
-      <w:proofErr w:type="gramEnd"/>
-      <w:r>
-        <w:rPr>
-          <w:rFonts w:ascii="標楷體" w:eastAsia="標楷體" w:hAnsi="標楷體" w:hint="eastAsia"/>
-          <w:sz w:val="32"/>
-          <w:szCs w:val="32"/>
-        </w:rPr>
-        <w:t>一點俏皮，更增加挑戰色彩。首兩句是全篇</w:t>
-      </w:r>
-      <w:bookmarkStart w:id="2" w:name="_Hlk110330309"/>
+          <w:sz w:val="28"/>
+          <w:szCs w:val="28"/>
+        </w:rPr>
+        <w:t>樞紐</w:t>
+      </w:r>
+      <w:bookmarkEnd w:id="2"/>
+      <w:r>
+        <w:rPr>
+          <w:rFonts w:ascii="標楷體" w:eastAsia="標楷體" w:hAnsi="標楷體" w:hint="eastAsia"/>
+          <w:sz w:val="28"/>
+          <w:szCs w:val="28"/>
+        </w:rPr>
+        <w:t>，</w:t>
+      </w:r>
+      <w:proofErr w:type="gramStart"/>
+      <w:r>
+        <w:rPr>
+          <w:rFonts w:ascii="標楷體" w:eastAsia="標楷體" w:hAnsi="標楷體" w:hint="eastAsia"/>
+          <w:sz w:val="28"/>
+          <w:szCs w:val="28"/>
+        </w:rPr>
+        <w:t>以下詞情都</w:t>
+      </w:r>
+      <w:proofErr w:type="gramEnd"/>
+      <w:r>
+        <w:rPr>
+          <w:rFonts w:ascii="標楷體" w:eastAsia="標楷體" w:hAnsi="標楷體" w:hint="eastAsia"/>
+          <w:sz w:val="28"/>
+          <w:szCs w:val="28"/>
+        </w:rPr>
+        <w:t>是由此生</w:t>
+      </w:r>
+      <w:r>
+        <w:rPr>
+          <w:rFonts w:ascii="標楷體" w:eastAsia="標楷體" w:hAnsi="標楷體" w:hint="eastAsia"/>
+          <w:sz w:val="28"/>
+          <w:szCs w:val="28"/>
+        </w:rPr>
+        <w:t>發</w:t>
+      </w:r>
+      <w:r>
+        <w:rPr>
+          <w:rFonts w:ascii="標楷體" w:eastAsia="標楷體" w:hAnsi="標楷體" w:hint="eastAsia"/>
+          <w:sz w:val="28"/>
+          <w:szCs w:val="28"/>
+        </w:rPr>
+        <w:t>。</w:t>
+      </w:r>
+    </w:p>
+    <w:p>
+      <w:pPr>
+        <w:spacing w:line="420" w:lineRule="exact"/>
+        <w:rPr>
+          <w:rFonts w:ascii="標楷體" w:eastAsia="標楷體" w:hAnsi="標楷體"/>
+          <w:sz w:val="28"/>
+          <w:szCs w:val="28"/>
+        </w:rPr>
+      </w:pPr>
+      <w:r>
+        <w:rPr>
+          <w:rFonts w:ascii="標楷體" w:eastAsia="標楷體" w:hAnsi="標楷體" w:hint="eastAsia"/>
+          <w:sz w:val="28"/>
+          <w:szCs w:val="28"/>
+        </w:rPr>
+        <w:t>“竹杖芒鞋輕勝馬”，寫詞人竹</w:t>
+      </w:r>
+      <w:proofErr w:type="gramStart"/>
+      <w:r>
+        <w:rPr>
+          <w:rFonts w:ascii="標楷體" w:eastAsia="標楷體" w:hAnsi="標楷體" w:hint="eastAsia"/>
+          <w:sz w:val="28"/>
+          <w:szCs w:val="28"/>
+        </w:rPr>
+        <w:t>杖芒鞋</w:t>
+      </w:r>
+      <w:proofErr w:type="gramEnd"/>
+      <w:r>
+        <w:rPr>
+          <w:rFonts w:ascii="標楷體" w:eastAsia="標楷體" w:hAnsi="標楷體" w:hint="eastAsia"/>
+          <w:sz w:val="28"/>
+          <w:szCs w:val="28"/>
+        </w:rPr>
+        <w:t>，頂風</w:t>
+      </w:r>
+      <w:proofErr w:type="gramStart"/>
+      <w:r>
+        <w:rPr>
+          <w:rFonts w:ascii="標楷體" w:eastAsia="標楷體" w:hAnsi="標楷體" w:hint="eastAsia"/>
+          <w:sz w:val="28"/>
+          <w:szCs w:val="28"/>
+        </w:rPr>
+        <w:t>衝</w:t>
+      </w:r>
+      <w:proofErr w:type="gramEnd"/>
+      <w:r>
+        <w:rPr>
+          <w:rFonts w:ascii="標楷體" w:eastAsia="標楷體" w:hAnsi="標楷體" w:hint="eastAsia"/>
+          <w:sz w:val="28"/>
+          <w:szCs w:val="28"/>
+        </w:rPr>
+        <w:t>雨，從容前行，以“輕勝馬”的自我感受，傳達出一種</w:t>
+      </w:r>
       <w:r>
         <w:rPr>
           <w:rFonts w:ascii="標楷體" w:eastAsia="標楷體" w:hAnsi="標楷體" w:hint="eastAsia"/>
           <w:b/>
           <w:bCs/>
-          <w:sz w:val="32"/>
-          <w:szCs w:val="32"/>
-        </w:rPr>
-        <w:t>樞紐</w:t>
-      </w:r>
-      <w:bookmarkEnd w:id="2"/>
-      <w:r>
-        <w:rPr>
-          <w:rFonts w:ascii="標楷體" w:eastAsia="標楷體" w:hAnsi="標楷體" w:hint="eastAsia"/>
-          <w:sz w:val="32"/>
-          <w:szCs w:val="32"/>
-        </w:rPr>
-        <w:t>，</w:t>
-      </w:r>
-      <w:proofErr w:type="gramStart"/>
-      <w:r>
-        <w:rPr>
-          <w:rFonts w:ascii="標楷體" w:eastAsia="標楷體" w:hAnsi="標楷體" w:hint="eastAsia"/>
-          <w:sz w:val="32"/>
-          <w:szCs w:val="32"/>
-        </w:rPr>
-        <w:t>以下詞情都</w:t>
-      </w:r>
-      <w:proofErr w:type="gramEnd"/>
-      <w:r>
-        <w:rPr>
-          <w:rFonts w:ascii="標楷體" w:eastAsia="標楷體" w:hAnsi="標楷體" w:hint="eastAsia"/>
-          <w:sz w:val="32"/>
-          <w:szCs w:val="32"/>
-        </w:rPr>
-        <w:t>是由此生</w:t>
-      </w:r>
-      <w:r>
-        <w:rPr>
-          <w:rFonts w:ascii="標楷體" w:eastAsia="標楷體" w:hAnsi="標楷體" w:hint="eastAsia"/>
-          <w:sz w:val="32"/>
-          <w:szCs w:val="32"/>
-        </w:rPr>
-        <w:t>發</w:t>
-      </w:r>
-      <w:r>
-        <w:rPr>
-          <w:rFonts w:ascii="標楷體" w:eastAsia="標楷體" w:hAnsi="標楷體" w:hint="eastAsia"/>
-          <w:sz w:val="32"/>
-          <w:szCs w:val="32"/>
-        </w:rPr>
-        <w:t>。</w:t>
-      </w:r>
-    </w:p>
-    <w:p>
-      <w:pPr>
-        <w:spacing w:line="480" w:lineRule="exact"/>
-        <w:rPr>
-          <w:rFonts w:ascii="標楷體" w:eastAsia="標楷體" w:hAnsi="標楷體"/>
-          <w:sz w:val="32"/>
-          <w:szCs w:val="32"/>
-        </w:rPr>
-      </w:pPr>
-      <w:r>
-        <w:rPr>
-          <w:rFonts w:ascii="標楷體" w:eastAsia="標楷體" w:hAnsi="標楷體" w:hint="eastAsia"/>
-          <w:sz w:val="32"/>
-          <w:szCs w:val="32"/>
-        </w:rPr>
-        <w:t>“竹杖芒鞋輕勝馬”，寫詞人竹</w:t>
-      </w:r>
-      <w:proofErr w:type="gramStart"/>
-      <w:r>
-        <w:rPr>
-          <w:rFonts w:ascii="標楷體" w:eastAsia="標楷體" w:hAnsi="標楷體" w:hint="eastAsia"/>
-          <w:sz w:val="32"/>
-          <w:szCs w:val="32"/>
-        </w:rPr>
-        <w:t>杖芒鞋</w:t>
-      </w:r>
-      <w:proofErr w:type="gramEnd"/>
-      <w:r>
-        <w:rPr>
-          <w:rFonts w:ascii="標楷體" w:eastAsia="標楷體" w:hAnsi="標楷體" w:hint="eastAsia"/>
-          <w:sz w:val="32"/>
-          <w:szCs w:val="32"/>
-        </w:rPr>
-        <w:t>，頂風</w:t>
-      </w:r>
-      <w:proofErr w:type="gramStart"/>
-      <w:r>
-        <w:rPr>
-          <w:rFonts w:ascii="標楷體" w:eastAsia="標楷體" w:hAnsi="標楷體" w:hint="eastAsia"/>
-          <w:sz w:val="32"/>
-          <w:szCs w:val="32"/>
-        </w:rPr>
-        <w:t>衝</w:t>
-      </w:r>
-      <w:proofErr w:type="gramEnd"/>
-      <w:r>
-        <w:rPr>
-          <w:rFonts w:ascii="標楷體" w:eastAsia="標楷體" w:hAnsi="標楷體" w:hint="eastAsia"/>
-          <w:sz w:val="32"/>
-          <w:szCs w:val="32"/>
-        </w:rPr>
-        <w:t>雨，從容前行，以“輕勝馬”的自我感受，傳達出一種</w:t>
+          <w:sz w:val="28"/>
+          <w:szCs w:val="28"/>
+        </w:rPr>
+        <w:t>搏擊</w:t>
+      </w:r>
+      <w:r>
+        <w:rPr>
+          <w:rFonts w:ascii="標楷體" w:eastAsia="標楷體" w:hAnsi="標楷體" w:hint="eastAsia"/>
+          <w:sz w:val="28"/>
+          <w:szCs w:val="28"/>
+        </w:rPr>
+        <w:t>風雨、</w:t>
       </w:r>
       <w:r>
         <w:rPr>
           <w:rFonts w:ascii="標楷體" w:eastAsia="標楷體" w:hAnsi="標楷體" w:hint="eastAsia"/>
           <w:b/>
           <w:bCs/>
-          <w:sz w:val="32"/>
-          <w:szCs w:val="32"/>
-        </w:rPr>
-        <w:t>搏擊</w:t>
-      </w:r>
-      <w:r>
-        <w:rPr>
-          <w:rFonts w:ascii="標楷體" w:eastAsia="標楷體" w:hAnsi="標楷體" w:hint="eastAsia"/>
-          <w:sz w:val="32"/>
-          <w:szCs w:val="32"/>
-        </w:rPr>
-        <w:t>風雨、</w:t>
+          <w:sz w:val="28"/>
+          <w:szCs w:val="28"/>
+        </w:rPr>
+        <w:t>笑傲</w:t>
+      </w:r>
+      <w:r>
+        <w:rPr>
+          <w:rFonts w:ascii="標楷體" w:eastAsia="標楷體" w:hAnsi="標楷體" w:hint="eastAsia"/>
+          <w:sz w:val="28"/>
+          <w:szCs w:val="28"/>
+        </w:rPr>
+        <w:t>人生的輕鬆、喜悅和</w:t>
       </w:r>
       <w:r>
         <w:rPr>
           <w:rFonts w:ascii="標楷體" w:eastAsia="標楷體" w:hAnsi="標楷體" w:hint="eastAsia"/>
           <w:b/>
           <w:bCs/>
-          <w:sz w:val="32"/>
-          <w:szCs w:val="32"/>
-        </w:rPr>
-        <w:t>笑傲</w:t>
-      </w:r>
-      <w:r>
-        <w:rPr>
-          <w:rFonts w:ascii="標楷體" w:eastAsia="標楷體" w:hAnsi="標楷體" w:hint="eastAsia"/>
-          <w:sz w:val="32"/>
-          <w:szCs w:val="32"/>
-        </w:rPr>
-        <w:t>人生的輕鬆、喜悅和</w:t>
-      </w:r>
+          <w:sz w:val="28"/>
+          <w:szCs w:val="28"/>
+        </w:rPr>
+        <w:t>豪邁</w:t>
+      </w:r>
+      <w:r>
+        <w:rPr>
+          <w:rFonts w:ascii="標楷體" w:eastAsia="標楷體" w:hAnsi="標楷體" w:hint="eastAsia"/>
+          <w:sz w:val="28"/>
+          <w:szCs w:val="28"/>
+        </w:rPr>
+        <w:t>之情。“</w:t>
+      </w:r>
+      <w:proofErr w:type="gramStart"/>
+      <w:r>
+        <w:rPr>
+          <w:rFonts w:ascii="標楷體" w:eastAsia="標楷體" w:hAnsi="標楷體" w:hint="eastAsia"/>
+          <w:sz w:val="28"/>
+          <w:szCs w:val="28"/>
+        </w:rPr>
+        <w:t>一蓑</w:t>
+      </w:r>
+      <w:proofErr w:type="gramEnd"/>
+      <w:r>
+        <w:rPr>
+          <w:rFonts w:ascii="標楷體" w:eastAsia="標楷體" w:hAnsi="標楷體" w:hint="eastAsia"/>
+          <w:sz w:val="28"/>
+          <w:szCs w:val="28"/>
+        </w:rPr>
+        <w:t>煙雨任平生”，此句更進一步，由眼前風雨推及整個人生，有力地強化了作者面對人生的風風雨雨而</w:t>
+      </w:r>
+      <w:bookmarkStart w:id="3" w:name="_Hlk110330693"/>
       <w:r>
         <w:rPr>
           <w:rFonts w:ascii="標楷體" w:eastAsia="標楷體" w:hAnsi="標楷體" w:hint="eastAsia"/>
           <w:b/>
           <w:bCs/>
-          <w:sz w:val="32"/>
-          <w:szCs w:val="32"/>
-        </w:rPr>
-        <w:t>豪邁</w:t>
-      </w:r>
-      <w:r>
-        <w:rPr>
-          <w:rFonts w:ascii="標楷體" w:eastAsia="標楷體" w:hAnsi="標楷體" w:hint="eastAsia"/>
-          <w:sz w:val="32"/>
-          <w:szCs w:val="32"/>
-        </w:rPr>
-        <w:t>之情。“</w:t>
-      </w:r>
-      <w:proofErr w:type="gramStart"/>
-      <w:r>
-        <w:rPr>
-          <w:rFonts w:ascii="標楷體" w:eastAsia="標楷體" w:hAnsi="標楷體" w:hint="eastAsia"/>
-          <w:sz w:val="32"/>
-          <w:szCs w:val="32"/>
-        </w:rPr>
-        <w:t>一蓑</w:t>
-      </w:r>
-      <w:proofErr w:type="gramEnd"/>
-      <w:r>
-        <w:rPr>
-          <w:rFonts w:ascii="標楷體" w:eastAsia="標楷體" w:hAnsi="標楷體" w:hint="eastAsia"/>
-          <w:sz w:val="32"/>
-          <w:szCs w:val="32"/>
-        </w:rPr>
-        <w:t>煙雨任平生”，此句更進一步，由眼前風雨推及整個人生，有力地強化了作者面對人生的風風雨雨而</w:t>
-      </w:r>
-      <w:bookmarkStart w:id="3" w:name="_Hlk110330693"/>
+          <w:sz w:val="28"/>
+          <w:szCs w:val="28"/>
+        </w:rPr>
+        <w:t>我行我素</w:t>
+      </w:r>
+      <w:bookmarkEnd w:id="3"/>
+      <w:r>
+        <w:rPr>
+          <w:rFonts w:ascii="標楷體" w:eastAsia="標楷體" w:hAnsi="標楷體" w:hint="eastAsia"/>
+          <w:sz w:val="28"/>
+          <w:szCs w:val="28"/>
+        </w:rPr>
+        <w:t>、不畏坎坷的超然情懷。</w:t>
+      </w:r>
+    </w:p>
+    <w:p>
+      <w:pPr>
+        <w:spacing w:line="420" w:lineRule="exact"/>
+        <w:rPr>
+          <w:rFonts w:ascii="標楷體" w:eastAsia="標楷體" w:hAnsi="標楷體"/>
+          <w:sz w:val="28"/>
+          <w:szCs w:val="28"/>
+        </w:rPr>
+      </w:pPr>
+      <w:r>
+        <w:rPr>
+          <w:rFonts w:ascii="標楷體" w:eastAsia="標楷體" w:hAnsi="標楷體" w:hint="eastAsia"/>
+          <w:sz w:val="28"/>
+          <w:szCs w:val="28"/>
+        </w:rPr>
+        <w:t xml:space="preserve">　　</w:t>
+      </w:r>
+      <w:r>
+        <w:rPr>
+          <w:rFonts w:ascii="標楷體" w:eastAsia="標楷體" w:hAnsi="標楷體" w:hint="eastAsia"/>
+          <w:sz w:val="28"/>
+          <w:szCs w:val="28"/>
+        </w:rPr>
+        <w:t>以上數句，表現出</w:t>
+      </w:r>
+      <w:proofErr w:type="gramStart"/>
       <w:r>
         <w:rPr>
           <w:rFonts w:ascii="標楷體" w:eastAsia="標楷體" w:hAnsi="標楷體" w:hint="eastAsia"/>
           <w:b/>
           <w:bCs/>
-          <w:sz w:val="32"/>
-          <w:szCs w:val="32"/>
-        </w:rPr>
-        <w:t>我行我素</w:t>
-      </w:r>
-      <w:bookmarkEnd w:id="3"/>
-      <w:r>
-        <w:rPr>
-          <w:rFonts w:ascii="標楷體" w:eastAsia="標楷體" w:hAnsi="標楷體" w:hint="eastAsia"/>
-          <w:sz w:val="32"/>
-          <w:szCs w:val="32"/>
-        </w:rPr>
-        <w:t>、不畏坎坷的超然情懷。</w:t>
-      </w:r>
-    </w:p>
-    <w:p>
-      <w:pPr>
-        <w:spacing w:line="480" w:lineRule="exact"/>
-        <w:rPr>
-          <w:rFonts w:ascii="標楷體" w:eastAsia="標楷體" w:hAnsi="標楷體"/>
-          <w:sz w:val="32"/>
-          <w:szCs w:val="32"/>
-        </w:rPr>
-      </w:pPr>
-      <w:r>
-        <w:rPr>
-          <w:rFonts w:ascii="標楷體" w:eastAsia="標楷體" w:hAnsi="標楷體" w:hint="eastAsia"/>
-          <w:sz w:val="32"/>
-          <w:szCs w:val="32"/>
-        </w:rPr>
-        <w:t xml:space="preserve">　　</w:t>
-      </w:r>
-      <w:r>
-        <w:rPr>
-          <w:rFonts w:ascii="標楷體" w:eastAsia="標楷體" w:hAnsi="標楷體" w:hint="eastAsia"/>
-          <w:sz w:val="32"/>
-          <w:szCs w:val="32"/>
-        </w:rPr>
-        <w:t>以上數句，表現出</w:t>
-      </w:r>
-      <w:proofErr w:type="gramStart"/>
+          <w:sz w:val="28"/>
+          <w:szCs w:val="28"/>
+        </w:rPr>
+        <w:t>曠</w:t>
+      </w:r>
+      <w:proofErr w:type="gramEnd"/>
       <w:r>
         <w:rPr>
           <w:rFonts w:ascii="標楷體" w:eastAsia="標楷體" w:hAnsi="標楷體" w:hint="eastAsia"/>
           <w:b/>
           <w:bCs/>
-          <w:sz w:val="32"/>
-          <w:szCs w:val="32"/>
-        </w:rPr>
-        <w:t>曠</w:t>
-      </w:r>
-      <w:proofErr w:type="gramEnd"/>
+          <w:sz w:val="28"/>
+          <w:szCs w:val="28"/>
+        </w:rPr>
+        <w:t>達超逸</w:t>
+      </w:r>
+      <w:r>
+        <w:rPr>
+          <w:rFonts w:ascii="標楷體" w:eastAsia="標楷體" w:hAnsi="標楷體" w:hint="eastAsia"/>
+          <w:sz w:val="28"/>
+          <w:szCs w:val="28"/>
+        </w:rPr>
+        <w:t>的胸襟，充滿</w:t>
+      </w:r>
       <w:r>
         <w:rPr>
           <w:rFonts w:ascii="標楷體" w:eastAsia="標楷體" w:hAnsi="標楷體" w:hint="eastAsia"/>
           <w:b/>
           <w:bCs/>
-          <w:sz w:val="32"/>
-          <w:szCs w:val="32"/>
-        </w:rPr>
-        <w:t>達超逸</w:t>
-      </w:r>
-      <w:r>
-        <w:rPr>
-          <w:rFonts w:ascii="標楷體" w:eastAsia="標楷體" w:hAnsi="標楷體" w:hint="eastAsia"/>
-          <w:sz w:val="32"/>
-          <w:szCs w:val="32"/>
-        </w:rPr>
-        <w:t>的胸襟，充滿</w:t>
-      </w:r>
+          <w:sz w:val="28"/>
+          <w:szCs w:val="28"/>
+        </w:rPr>
+        <w:t>清</w:t>
+      </w:r>
+      <w:proofErr w:type="gramStart"/>
       <w:r>
         <w:rPr>
           <w:rFonts w:ascii="標楷體" w:eastAsia="標楷體" w:hAnsi="標楷體" w:hint="eastAsia"/>
           <w:b/>
           <w:bCs/>
-          <w:sz w:val="32"/>
-          <w:szCs w:val="32"/>
-        </w:rPr>
-        <w:t>清</w:t>
-      </w:r>
-      <w:proofErr w:type="gramStart"/>
+          <w:sz w:val="28"/>
+          <w:szCs w:val="28"/>
+        </w:rPr>
+        <w:t>曠</w:t>
+      </w:r>
+      <w:proofErr w:type="gramEnd"/>
+      <w:r>
+        <w:rPr>
+          <w:rFonts w:ascii="標楷體" w:eastAsia="標楷體" w:hAnsi="標楷體" w:hint="eastAsia"/>
+          <w:sz w:val="28"/>
+          <w:szCs w:val="28"/>
+        </w:rPr>
+        <w:t>豪放之氣，</w:t>
+      </w:r>
       <w:r>
         <w:rPr>
           <w:rFonts w:ascii="標楷體" w:eastAsia="標楷體" w:hAnsi="標楷體" w:hint="eastAsia"/>
           <w:b/>
           <w:bCs/>
-          <w:sz w:val="32"/>
-          <w:szCs w:val="32"/>
-        </w:rPr>
-        <w:t>曠</w:t>
-      </w:r>
-      <w:proofErr w:type="gramEnd"/>
-      <w:r>
-        <w:rPr>
-          <w:rFonts w:ascii="標楷體" w:eastAsia="標楷體" w:hAnsi="標楷體" w:hint="eastAsia"/>
-          <w:sz w:val="32"/>
-          <w:szCs w:val="32"/>
-        </w:rPr>
-        <w:t>豪放之氣，</w:t>
+          <w:sz w:val="28"/>
+          <w:szCs w:val="28"/>
+        </w:rPr>
+        <w:t>寄寓</w:t>
+      </w:r>
+      <w:r>
+        <w:rPr>
+          <w:rFonts w:ascii="標楷體" w:eastAsia="標楷體" w:hAnsi="標楷體" w:hint="eastAsia"/>
+          <w:sz w:val="28"/>
+          <w:szCs w:val="28"/>
+        </w:rPr>
+        <w:t>著</w:t>
+      </w:r>
+      <w:r>
+        <w:rPr>
+          <w:rFonts w:ascii="標楷體" w:eastAsia="標楷體" w:hAnsi="標楷體" w:hint="eastAsia"/>
+          <w:sz w:val="28"/>
+          <w:szCs w:val="28"/>
+        </w:rPr>
+        <w:t>獨到的人生感悟，讀來使人耳目爲之一新，心胸爲之舒闊。</w:t>
+      </w:r>
+    </w:p>
+    <w:p>
+      <w:pPr>
+        <w:spacing w:line="420" w:lineRule="exact"/>
+        <w:rPr>
+          <w:rFonts w:ascii="標楷體" w:eastAsia="標楷體" w:hAnsi="標楷體"/>
+          <w:sz w:val="28"/>
+          <w:szCs w:val="28"/>
+        </w:rPr>
+      </w:pPr>
+      <w:r>
+        <w:rPr>
+          <w:rFonts w:ascii="標楷體" w:eastAsia="標楷體" w:hAnsi="標楷體" w:hint="eastAsia"/>
+          <w:sz w:val="28"/>
+          <w:szCs w:val="28"/>
+        </w:rPr>
+        <w:t xml:space="preserve">　　</w:t>
       </w:r>
       <w:r>
         <w:rPr>
           <w:rFonts w:ascii="標楷體" w:eastAsia="標楷體" w:hAnsi="標楷體" w:hint="eastAsia"/>
           <w:b/>
           <w:bCs/>
-          <w:sz w:val="32"/>
-          <w:szCs w:val="32"/>
-        </w:rPr>
-        <w:t>寄寓</w:t>
-      </w:r>
-      <w:r>
-        <w:rPr>
-          <w:rFonts w:ascii="標楷體" w:eastAsia="標楷體" w:hAnsi="標楷體" w:hint="eastAsia"/>
-          <w:sz w:val="32"/>
-          <w:szCs w:val="32"/>
-        </w:rPr>
-        <w:t>著</w:t>
-      </w:r>
-      <w:r>
-        <w:rPr>
-          <w:rFonts w:ascii="標楷體" w:eastAsia="標楷體" w:hAnsi="標楷體" w:hint="eastAsia"/>
-          <w:sz w:val="32"/>
-          <w:szCs w:val="32"/>
-        </w:rPr>
-        <w:t>獨到的人生感悟，讀來使人耳目爲之一新，心胸爲之舒闊。</w:t>
-      </w:r>
-    </w:p>
-    <w:p>
-      <w:pPr>
-        <w:spacing w:line="480" w:lineRule="exact"/>
-        <w:rPr>
-          <w:rFonts w:ascii="標楷體" w:eastAsia="標楷體" w:hAnsi="標楷體"/>
-          <w:sz w:val="32"/>
-          <w:szCs w:val="32"/>
-        </w:rPr>
-      </w:pPr>
-      <w:r>
-        <w:rPr>
-          <w:rFonts w:ascii="標楷體" w:eastAsia="標楷體" w:hAnsi="標楷體" w:hint="eastAsia"/>
-          <w:sz w:val="32"/>
-          <w:szCs w:val="32"/>
-        </w:rPr>
-        <w:t xml:space="preserve">　　</w:t>
+          <w:sz w:val="28"/>
+          <w:szCs w:val="28"/>
+        </w:rPr>
+        <w:t>過片</w:t>
+      </w:r>
+      <w:r>
+        <w:rPr>
+          <w:rFonts w:ascii="標楷體" w:eastAsia="標楷體" w:hAnsi="標楷體" w:hint="eastAsia"/>
+          <w:sz w:val="28"/>
+          <w:szCs w:val="28"/>
+        </w:rPr>
+        <w:t>到“山頭斜照卻相迎”三句，是寫雨過天晴的景象。</w:t>
+      </w:r>
+      <w:proofErr w:type="gramStart"/>
+      <w:r>
+        <w:rPr>
+          <w:rFonts w:ascii="標楷體" w:eastAsia="標楷體" w:hAnsi="標楷體" w:hint="eastAsia"/>
+          <w:sz w:val="28"/>
+          <w:szCs w:val="28"/>
+        </w:rPr>
+        <w:t>這幾句既與</w:t>
+      </w:r>
+      <w:proofErr w:type="gramEnd"/>
+      <w:r>
+        <w:rPr>
+          <w:rFonts w:ascii="標楷體" w:eastAsia="標楷體" w:hAnsi="標楷體" w:hint="eastAsia"/>
+          <w:sz w:val="28"/>
+          <w:szCs w:val="28"/>
+        </w:rPr>
+        <w:t>上片所寫風雨對應，又爲下文所發人生感慨作</w:t>
       </w:r>
       <w:r>
         <w:rPr>
           <w:rFonts w:ascii="標楷體" w:eastAsia="標楷體" w:hAnsi="標楷體" w:hint="eastAsia"/>
           <w:b/>
           <w:bCs/>
-          <w:sz w:val="32"/>
-          <w:szCs w:val="32"/>
-        </w:rPr>
-        <w:t>過片</w:t>
-      </w:r>
-      <w:r>
-        <w:rPr>
-          <w:rFonts w:ascii="標楷體" w:eastAsia="標楷體" w:hAnsi="標楷體" w:hint="eastAsia"/>
-          <w:sz w:val="32"/>
-          <w:szCs w:val="32"/>
-        </w:rPr>
-        <w:t>到“山頭斜照卻相迎”三句，是寫雨過天晴的景象。</w:t>
-      </w:r>
-      <w:proofErr w:type="gramStart"/>
-      <w:r>
-        <w:rPr>
-          <w:rFonts w:ascii="標楷體" w:eastAsia="標楷體" w:hAnsi="標楷體" w:hint="eastAsia"/>
-          <w:sz w:val="32"/>
-          <w:szCs w:val="32"/>
-        </w:rPr>
-        <w:t>這幾句既與</w:t>
-      </w:r>
-      <w:proofErr w:type="gramEnd"/>
-      <w:r>
-        <w:rPr>
-          <w:rFonts w:ascii="標楷體" w:eastAsia="標楷體" w:hAnsi="標楷體" w:hint="eastAsia"/>
-          <w:sz w:val="32"/>
-          <w:szCs w:val="32"/>
-        </w:rPr>
-        <w:t>上片所寫風雨對應，又爲下文所發人生感慨作</w:t>
+          <w:sz w:val="28"/>
+          <w:szCs w:val="28"/>
+        </w:rPr>
+        <w:t>鋪墊</w:t>
+      </w:r>
+      <w:r>
+        <w:rPr>
+          <w:rFonts w:ascii="標楷體" w:eastAsia="標楷體" w:hAnsi="標楷體" w:hint="eastAsia"/>
+          <w:sz w:val="28"/>
+          <w:szCs w:val="28"/>
+        </w:rPr>
+        <w:t>。</w:t>
+      </w:r>
+    </w:p>
+    <w:p>
+      <w:pPr>
+        <w:spacing w:line="420" w:lineRule="exact"/>
+        <w:rPr>
+          <w:rFonts w:ascii="標楷體" w:eastAsia="標楷體" w:hAnsi="標楷體"/>
+          <w:sz w:val="28"/>
+          <w:szCs w:val="28"/>
+        </w:rPr>
+      </w:pPr>
+      <w:r>
+        <w:rPr>
+          <w:rFonts w:ascii="標楷體" w:eastAsia="標楷體" w:hAnsi="標楷體" w:hint="eastAsia"/>
+          <w:sz w:val="28"/>
+          <w:szCs w:val="28"/>
+        </w:rPr>
+        <w:t xml:space="preserve">　　</w:t>
+      </w:r>
+      <w:r>
+        <w:rPr>
+          <w:rFonts w:ascii="標楷體" w:eastAsia="標楷體" w:hAnsi="標楷體" w:hint="eastAsia"/>
+          <w:sz w:val="28"/>
+          <w:szCs w:val="28"/>
+        </w:rPr>
+        <w:t>結尾“回首向來蕭瑟處，歸去，也無風雨也無晴。”</w:t>
+      </w:r>
+      <w:proofErr w:type="gramStart"/>
+      <w:r>
+        <w:rPr>
+          <w:rFonts w:ascii="標楷體" w:eastAsia="標楷體" w:hAnsi="標楷體" w:hint="eastAsia"/>
+          <w:sz w:val="28"/>
+          <w:szCs w:val="28"/>
+        </w:rPr>
+        <w:t>這飽含人生</w:t>
+      </w:r>
+      <w:proofErr w:type="gramEnd"/>
+      <w:r>
+        <w:rPr>
+          <w:rFonts w:ascii="標楷體" w:eastAsia="標楷體" w:hAnsi="標楷體" w:hint="eastAsia"/>
+          <w:sz w:val="28"/>
+          <w:szCs w:val="28"/>
+        </w:rPr>
+        <w:t>哲理意味的</w:t>
       </w:r>
       <w:r>
         <w:rPr>
           <w:rFonts w:ascii="標楷體" w:eastAsia="標楷體" w:hAnsi="標楷體" w:hint="eastAsia"/>
           <w:b/>
           <w:bCs/>
-          <w:sz w:val="32"/>
-          <w:szCs w:val="32"/>
-        </w:rPr>
-        <w:t>鋪墊</w:t>
-      </w:r>
-      <w:r>
-        <w:rPr>
-          <w:rFonts w:ascii="標楷體" w:eastAsia="標楷體" w:hAnsi="標楷體" w:hint="eastAsia"/>
-          <w:sz w:val="32"/>
-          <w:szCs w:val="32"/>
-        </w:rPr>
-        <w:t>。</w:t>
-      </w:r>
-    </w:p>
-    <w:p>
-      <w:pPr>
-        <w:spacing w:line="480" w:lineRule="exact"/>
-        <w:rPr>
-          <w:rFonts w:ascii="標楷體" w:eastAsia="標楷體" w:hAnsi="標楷體"/>
-          <w:sz w:val="32"/>
-          <w:szCs w:val="32"/>
-        </w:rPr>
-      </w:pPr>
-      <w:r>
-        <w:rPr>
-          <w:rFonts w:ascii="標楷體" w:eastAsia="標楷體" w:hAnsi="標楷體" w:hint="eastAsia"/>
-          <w:sz w:val="32"/>
-          <w:szCs w:val="32"/>
-        </w:rPr>
-        <w:lastRenderedPageBreak/>
-        <w:t xml:space="preserve">　　</w:t>
-      </w:r>
-      <w:r>
-        <w:rPr>
-          <w:rFonts w:ascii="標楷體" w:eastAsia="標楷體" w:hAnsi="標楷體" w:hint="eastAsia"/>
-          <w:sz w:val="32"/>
-          <w:szCs w:val="32"/>
-        </w:rPr>
-        <w:t>結尾“回首向來蕭瑟處，歸去，也無風雨也無晴。”</w:t>
-      </w:r>
-      <w:proofErr w:type="gramStart"/>
-      <w:r>
-        <w:rPr>
-          <w:rFonts w:ascii="標楷體" w:eastAsia="標楷體" w:hAnsi="標楷體" w:hint="eastAsia"/>
-          <w:sz w:val="32"/>
-          <w:szCs w:val="32"/>
-        </w:rPr>
-        <w:t>這飽含人生</w:t>
-      </w:r>
-      <w:proofErr w:type="gramEnd"/>
-      <w:r>
-        <w:rPr>
-          <w:rFonts w:ascii="標楷體" w:eastAsia="標楷體" w:hAnsi="標楷體" w:hint="eastAsia"/>
-          <w:sz w:val="32"/>
-          <w:szCs w:val="32"/>
-        </w:rPr>
-        <w:t>哲理意味的</w:t>
-      </w:r>
+          <w:sz w:val="28"/>
+          <w:szCs w:val="28"/>
+        </w:rPr>
+        <w:t>點</w:t>
+      </w:r>
+      <w:proofErr w:type="gramStart"/>
       <w:r>
         <w:rPr>
           <w:rFonts w:ascii="標楷體" w:eastAsia="標楷體" w:hAnsi="標楷體" w:hint="eastAsia"/>
           <w:b/>
           <w:bCs/>
-          <w:sz w:val="32"/>
-          <w:szCs w:val="32"/>
-        </w:rPr>
-        <w:t>點</w:t>
-      </w:r>
-      <w:proofErr w:type="gramStart"/>
-      <w:r>
-        <w:rPr>
-          <w:rFonts w:ascii="標楷體" w:eastAsia="標楷體" w:hAnsi="標楷體" w:hint="eastAsia"/>
-          <w:b/>
-          <w:bCs/>
-          <w:sz w:val="32"/>
-          <w:szCs w:val="32"/>
+          <w:sz w:val="28"/>
+          <w:szCs w:val="28"/>
         </w:rPr>
         <w:t>睛</w:t>
       </w:r>
@@ -2267,8 +2231,8 @@
       <w:r>
         <w:rPr>
           <w:rFonts w:ascii="標楷體" w:eastAsia="標楷體" w:hAnsi="標楷體" w:hint="eastAsia"/>
-          <w:sz w:val="32"/>
-          <w:szCs w:val="32"/>
+          <w:sz w:val="28"/>
+          <w:szCs w:val="28"/>
         </w:rPr>
         <w:t>之筆，道出了詞人在大自然微妙的一瞬所獲得的頓悟和啓示：自然界的</w:t>
       </w:r>
@@ -2276,8 +2240,8 @@
       <w:r>
         <w:rPr>
           <w:rFonts w:ascii="標楷體" w:eastAsia="標楷體" w:hAnsi="標楷體" w:hint="eastAsia"/>
-          <w:sz w:val="32"/>
-          <w:szCs w:val="32"/>
+          <w:sz w:val="28"/>
+          <w:szCs w:val="28"/>
         </w:rPr>
         <w:t>雨晴既</w:t>
       </w:r>
@@ -2285,8 +2249,8 @@
       <w:r>
         <w:rPr>
           <w:rFonts w:ascii="標楷體" w:eastAsia="標楷體" w:hAnsi="標楷體" w:hint="eastAsia"/>
-          <w:sz w:val="32"/>
-          <w:szCs w:val="32"/>
+          <w:sz w:val="28"/>
+          <w:szCs w:val="28"/>
         </w:rPr>
         <w:t>屬尋常，毫無差別，社會人生中的政治風雲、榮辱得失又何足掛齒？句中“蕭瑟”二字，意謂風雨之聲，與上片“穿林打葉聲”相應</w:t>
       </w:r>
@@ -2294,8 +2258,8 @@
       <w:r>
         <w:rPr>
           <w:rFonts w:ascii="標楷體" w:eastAsia="標楷體" w:hAnsi="標楷體" w:hint="eastAsia"/>
-          <w:sz w:val="32"/>
-          <w:szCs w:val="32"/>
+          <w:sz w:val="28"/>
+          <w:szCs w:val="28"/>
         </w:rPr>
         <w:t>和</w:t>
       </w:r>
@@ -2303,8 +2267,8 @@
       <w:r>
         <w:rPr>
           <w:rFonts w:ascii="標楷體" w:eastAsia="標楷體" w:hAnsi="標楷體" w:hint="eastAsia"/>
-          <w:sz w:val="32"/>
-          <w:szCs w:val="32"/>
+          <w:sz w:val="28"/>
+          <w:szCs w:val="28"/>
         </w:rPr>
         <w:t>。“風雨”二字，一語雙關，</w:t>
       </w:r>
@@ -2312,8 +2276,8 @@
       <w:r>
         <w:rPr>
           <w:rFonts w:ascii="標楷體" w:eastAsia="標楷體" w:hAnsi="標楷體" w:hint="eastAsia"/>
-          <w:sz w:val="32"/>
-          <w:szCs w:val="32"/>
+          <w:sz w:val="28"/>
+          <w:szCs w:val="28"/>
         </w:rPr>
         <w:t>既指野外</w:t>
       </w:r>
@@ -2321,8 +2285,8 @@
       <w:r>
         <w:rPr>
           <w:rFonts w:ascii="標楷體" w:eastAsia="標楷體" w:hAnsi="標楷體" w:hint="eastAsia"/>
-          <w:sz w:val="32"/>
-          <w:szCs w:val="32"/>
+          <w:sz w:val="28"/>
+          <w:szCs w:val="28"/>
         </w:rPr>
         <w:t>途中所遇風雨，又暗指幾乎致他於死地的政治“風雨”和</w:t>
       </w:r>
@@ -2330,8 +2294,8 @@
       <w:r>
         <w:rPr>
           <w:rFonts w:ascii="標楷體" w:eastAsia="標楷體" w:hAnsi="標楷體" w:hint="eastAsia"/>
-          <w:sz w:val="32"/>
-          <w:szCs w:val="32"/>
+          <w:sz w:val="28"/>
+          <w:szCs w:val="28"/>
         </w:rPr>
         <w:t>人生險途</w:t>
       </w:r>
@@ -2339,26 +2303,26 @@
       <w:r>
         <w:rPr>
           <w:rFonts w:ascii="標楷體" w:eastAsia="標楷體" w:hAnsi="標楷體" w:hint="eastAsia"/>
-          <w:sz w:val="32"/>
-          <w:szCs w:val="32"/>
+          <w:sz w:val="28"/>
+          <w:szCs w:val="28"/>
         </w:rPr>
         <w:t>。</w:t>
       </w:r>
     </w:p>
     <w:p>
       <w:pPr>
-        <w:spacing w:line="480" w:lineRule="exact"/>
-        <w:rPr>
-          <w:rFonts w:ascii="標楷體" w:eastAsia="標楷體" w:hAnsi="標楷體"/>
-          <w:sz w:val="32"/>
-          <w:szCs w:val="32"/>
-        </w:rPr>
-      </w:pPr>
-      <w:r>
-        <w:rPr>
-          <w:rFonts w:ascii="標楷體" w:eastAsia="標楷體" w:hAnsi="標楷體" w:hint="eastAsia"/>
-          <w:sz w:val="32"/>
-          <w:szCs w:val="32"/>
+        <w:spacing w:line="420" w:lineRule="exact"/>
+        <w:rPr>
+          <w:rFonts w:ascii="標楷體" w:eastAsia="標楷體" w:hAnsi="標楷體"/>
+          <w:sz w:val="28"/>
+          <w:szCs w:val="28"/>
+        </w:rPr>
+      </w:pPr>
+      <w:r>
+        <w:rPr>
+          <w:rFonts w:ascii="標楷體" w:eastAsia="標楷體" w:hAnsi="標楷體" w:hint="eastAsia"/>
+          <w:sz w:val="28"/>
+          <w:szCs w:val="28"/>
         </w:rPr>
         <w:t>(以上資料出處：</w:t>
       </w:r>
@@ -2367,8 +2331,8 @@
           <w:rPr>
             <w:rStyle w:val="a4"/>
             <w:rFonts w:ascii="標楷體" w:eastAsia="標楷體" w:hAnsi="標楷體"/>
-            <w:sz w:val="32"/>
-            <w:szCs w:val="32"/>
+            <w:sz w:val="28"/>
+            <w:szCs w:val="28"/>
           </w:rPr>
           <w:t>https://bit.ly/3oOgOMa</w:t>
         </w:r>
@@ -2376,15 +2340,15 @@
       <w:r>
         <w:rPr>
           <w:rFonts w:ascii="標楷體" w:eastAsia="標楷體" w:hAnsi="標楷體"/>
-          <w:sz w:val="32"/>
-          <w:szCs w:val="32"/>
+          <w:sz w:val="28"/>
+          <w:szCs w:val="28"/>
         </w:rPr>
         <w:t>)</w:t>
       </w:r>
     </w:p>
     <w:p>
       <w:pPr>
-        <w:spacing w:beforeLines="100" w:before="360" w:afterLines="50" w:after="180" w:line="440" w:lineRule="exact"/>
+        <w:spacing w:beforeLines="50" w:before="180" w:line="440" w:lineRule="exact"/>
         <w:rPr>
           <w:rFonts w:ascii="標楷體" w:eastAsia="標楷體" w:hAnsi="標楷體"/>
           <w:sz w:val="36"/>
@@ -2408,77 +2372,29 @@
           <w:ilvl w:val="0"/>
           <w:numId w:val="5"/>
         </w:numPr>
-        <w:spacing w:line="440" w:lineRule="exact"/>
-        <w:ind w:leftChars="0" w:left="482"/>
-        <w:rPr>
-          <w:rFonts w:ascii="標楷體" w:eastAsia="標楷體" w:hAnsi="標楷體"/>
-          <w:sz w:val="32"/>
-          <w:szCs w:val="32"/>
-        </w:rPr>
-      </w:pPr>
-      <w:r>
-        <w:rPr>
-          <w:rFonts w:ascii="標楷體" w:eastAsia="標楷體" w:hAnsi="標楷體" w:hint="eastAsia"/>
-          <w:sz w:val="32"/>
-          <w:szCs w:val="32"/>
+        <w:spacing w:line="400" w:lineRule="exact"/>
+        <w:ind w:leftChars="0"/>
+        <w:rPr>
+          <w:rFonts w:ascii="標楷體" w:eastAsia="標楷體" w:hAnsi="標楷體"/>
+          <w:sz w:val="28"/>
+          <w:szCs w:val="28"/>
+        </w:rPr>
+      </w:pPr>
+      <w:r>
+        <w:rPr>
+          <w:rFonts w:ascii="標楷體" w:eastAsia="標楷體" w:hAnsi="標楷體" w:hint="eastAsia"/>
+          <w:sz w:val="28"/>
+          <w:szCs w:val="28"/>
         </w:rPr>
         <w:t>困頓</w:t>
       </w:r>
       <w:r>
         <w:rPr>
           <w:rFonts w:ascii="標楷體" w:eastAsia="標楷體" w:hAnsi="標楷體" w:hint="eastAsia"/>
-          <w:sz w:val="32"/>
-          <w:szCs w:val="32"/>
+          <w:sz w:val="28"/>
+          <w:szCs w:val="28"/>
         </w:rPr>
         <w:t>：</w:t>
-      </w:r>
-    </w:p>
-    <w:p>
-      <w:pPr>
-        <w:pStyle w:val="a6"/>
-        <w:numPr>
-          <w:ilvl w:val="0"/>
-          <w:numId w:val="9"/>
-        </w:numPr>
-        <w:spacing w:line="440" w:lineRule="exact"/>
-        <w:ind w:leftChars="0"/>
-        <w:rPr>
-          <w:rFonts w:ascii="標楷體" w:eastAsia="標楷體" w:hAnsi="標楷體"/>
-          <w:sz w:val="32"/>
-          <w:szCs w:val="32"/>
-        </w:rPr>
-      </w:pPr>
-      <w:r>
-        <w:rPr>
-          <w:rFonts w:ascii="標楷體" w:eastAsia="標楷體" w:hAnsi="標楷體" w:hint="eastAsia"/>
-          <w:sz w:val="32"/>
-          <w:szCs w:val="32"/>
-        </w:rPr>
-        <w:t>疲倦勞累。【例】不堪長期旅途困頓，他終於病倒了！</w:t>
-      </w:r>
-    </w:p>
-    <w:p>
-      <w:pPr>
-        <w:pStyle w:val="a6"/>
-        <w:numPr>
-          <w:ilvl w:val="0"/>
-          <w:numId w:val="9"/>
-        </w:numPr>
-        <w:spacing w:line="440" w:lineRule="exact"/>
-        <w:ind w:leftChars="0"/>
-        <w:rPr>
-          <w:rFonts w:ascii="標楷體" w:eastAsia="標楷體" w:hAnsi="標楷體"/>
-          <w:sz w:val="32"/>
-          <w:szCs w:val="32"/>
-        </w:rPr>
-      </w:pPr>
-      <w:r>
-        <w:rPr>
-          <w:rFonts w:ascii="標楷體" w:eastAsia="標楷體" w:hAnsi="標楷體" w:hint="eastAsia"/>
-          <w:sz w:val="32"/>
-          <w:szCs w:val="32"/>
-        </w:rPr>
-        <w:t>生活困苦。【例】現今仍有許多生活困頓的貧戶，亟需社會大眾伸出援手！</w:t>
       </w:r>
     </w:p>
     <w:p>
@@ -2488,144 +2404,21 @@
           <w:ilvl w:val="0"/>
           <w:numId w:val="5"/>
         </w:numPr>
-        <w:spacing w:line="440" w:lineRule="exact"/>
+        <w:spacing w:line="400" w:lineRule="exact"/>
         <w:ind w:leftChars="0"/>
         <w:rPr>
           <w:rFonts w:ascii="標楷體" w:eastAsia="標楷體" w:hAnsi="標楷體"/>
-          <w:sz w:val="32"/>
-          <w:szCs w:val="32"/>
-        </w:rPr>
-      </w:pPr>
-      <w:r>
-        <w:rPr>
-          <w:rFonts w:ascii="標楷體" w:eastAsia="標楷體" w:hAnsi="標楷體" w:hint="eastAsia"/>
-          <w:sz w:val="32"/>
-          <w:szCs w:val="32"/>
-        </w:rPr>
-        <w:t>窘</w:t>
-      </w:r>
-      <w:r>
-        <w:rPr>
-          <w:rFonts w:ascii="標楷體" w:eastAsia="標楷體" w:hAnsi="標楷體" w:hint="eastAsia"/>
-          <w:sz w:val="28"/>
-          <w:szCs w:val="28"/>
-        </w:rPr>
-        <w:t>(</w:t>
-      </w:r>
-      <w:proofErr w:type="gramStart"/>
-      <w:r>
-        <w:rPr>
-          <w:rFonts w:ascii="標楷體" w:eastAsia="標楷體" w:hAnsi="標楷體" w:hint="eastAsia"/>
-          <w:color w:val="FF0000"/>
-          <w:sz w:val="16"/>
-          <w:szCs w:val="16"/>
-        </w:rPr>
-        <w:t>ㄐㄩㄥˇ</w:t>
-      </w:r>
-      <w:proofErr w:type="gramEnd"/>
-      <w:r>
-        <w:rPr>
-          <w:rFonts w:ascii="標楷體" w:eastAsia="標楷體" w:hAnsi="標楷體" w:hint="eastAsia"/>
-          <w:sz w:val="28"/>
-          <w:szCs w:val="28"/>
-        </w:rPr>
-        <w:t>)</w:t>
-      </w:r>
-      <w:r>
-        <w:rPr>
-          <w:rFonts w:ascii="標楷體" w:eastAsia="標楷體" w:hAnsi="標楷體" w:hint="eastAsia"/>
-          <w:sz w:val="32"/>
-          <w:szCs w:val="32"/>
-        </w:rPr>
-        <w:t>迫</w:t>
-      </w:r>
-      <w:r>
-        <w:rPr>
-          <w:rFonts w:ascii="標楷體" w:eastAsia="標楷體" w:hAnsi="標楷體" w:hint="eastAsia"/>
-          <w:sz w:val="32"/>
-          <w:szCs w:val="32"/>
-        </w:rPr>
-        <w:t>：</w:t>
-      </w:r>
-      <w:r>
-        <w:rPr>
-          <w:rFonts w:ascii="標楷體" w:eastAsia="標楷體" w:hAnsi="標楷體" w:hint="eastAsia"/>
-          <w:sz w:val="32"/>
-          <w:szCs w:val="32"/>
-        </w:rPr>
-        <w:t>艱困急迫。</w:t>
-      </w:r>
-    </w:p>
-    <w:p>
-      <w:pPr>
-        <w:pStyle w:val="a6"/>
-        <w:spacing w:line="440" w:lineRule="exact"/>
-        <w:ind w:leftChars="0"/>
-        <w:rPr>
-          <w:rFonts w:ascii="標楷體" w:eastAsia="標楷體" w:hAnsi="標楷體"/>
-          <w:sz w:val="32"/>
-          <w:szCs w:val="32"/>
-        </w:rPr>
-      </w:pPr>
-      <w:r>
-        <w:rPr>
-          <w:rFonts w:ascii="標楷體" w:eastAsia="標楷體" w:hAnsi="標楷體" w:hint="eastAsia"/>
-          <w:sz w:val="32"/>
-          <w:szCs w:val="32"/>
-        </w:rPr>
-        <w:t>【例】就在錢包被扒</w:t>
-      </w:r>
-      <w:r>
-        <w:rPr>
-          <w:rFonts w:ascii="標楷體" w:eastAsia="標楷體" w:hAnsi="標楷體" w:hint="eastAsia"/>
-          <w:sz w:val="16"/>
-          <w:szCs w:val="16"/>
-        </w:rPr>
-        <w:t>(</w:t>
-      </w:r>
-      <w:proofErr w:type="gramStart"/>
-      <w:r>
-        <w:rPr>
-          <w:rFonts w:ascii="標楷體" w:eastAsia="標楷體" w:hAnsi="標楷體" w:hint="eastAsia"/>
-          <w:sz w:val="16"/>
-          <w:szCs w:val="16"/>
-        </w:rPr>
-        <w:t>ㄆㄚˊ</w:t>
-      </w:r>
-      <w:proofErr w:type="gramEnd"/>
-      <w:r>
-        <w:rPr>
-          <w:rFonts w:ascii="標楷體" w:eastAsia="標楷體" w:hAnsi="標楷體" w:hint="eastAsia"/>
-          <w:sz w:val="16"/>
-          <w:szCs w:val="16"/>
-        </w:rPr>
-        <w:t>)</w:t>
-      </w:r>
-      <w:r>
-        <w:rPr>
-          <w:rFonts w:ascii="標楷體" w:eastAsia="標楷體" w:hAnsi="標楷體" w:hint="eastAsia"/>
-          <w:sz w:val="32"/>
-          <w:szCs w:val="32"/>
-        </w:rPr>
-        <w:t>，無錢</w:t>
-      </w:r>
-      <w:proofErr w:type="gramStart"/>
-      <w:r>
-        <w:rPr>
-          <w:rFonts w:ascii="標楷體" w:eastAsia="標楷體" w:hAnsi="標楷體" w:hint="eastAsia"/>
-          <w:sz w:val="32"/>
-          <w:szCs w:val="32"/>
-        </w:rPr>
-        <w:t>付帳</w:t>
-      </w:r>
-      <w:proofErr w:type="gramEnd"/>
-      <w:r>
-        <w:rPr>
-          <w:rFonts w:ascii="標楷體" w:eastAsia="標楷體" w:hAnsi="標楷體" w:hint="eastAsia"/>
-          <w:sz w:val="32"/>
-          <w:szCs w:val="32"/>
-        </w:rPr>
-        <w:t>的窘迫之際，他適時出現替我解決了問題。</w:t>
+          <w:sz w:val="28"/>
+          <w:szCs w:val="28"/>
+        </w:rPr>
+      </w:pPr>
+      <w:r>
+        <w:rPr>
+          <w:rFonts w:ascii="標楷體" w:eastAsia="標楷體" w:hAnsi="標楷體" w:hint="eastAsia"/>
+          <w:sz w:val="28"/>
+          <w:szCs w:val="28"/>
+        </w:rPr>
+        <w:t>疲倦勞累。【例】不堪長期旅途困頓，他終於病倒了！</w:t>
       </w:r>
     </w:p>
     <w:p>
@@ -2635,76 +2428,21 @@
           <w:ilvl w:val="0"/>
           <w:numId w:val="5"/>
         </w:numPr>
-        <w:spacing w:line="440" w:lineRule="exact"/>
+        <w:spacing w:line="400" w:lineRule="exact"/>
         <w:ind w:leftChars="0"/>
         <w:rPr>
           <w:rFonts w:ascii="標楷體" w:eastAsia="標楷體" w:hAnsi="標楷體"/>
-          <w:sz w:val="32"/>
-          <w:szCs w:val="32"/>
-        </w:rPr>
-      </w:pPr>
-      <w:r>
-        <w:rPr>
-          <w:rFonts w:ascii="標楷體" w:eastAsia="標楷體" w:hAnsi="標楷體" w:hint="eastAsia"/>
-          <w:sz w:val="32"/>
-          <w:szCs w:val="32"/>
-        </w:rPr>
-        <w:t>自怨自艾</w:t>
-      </w:r>
-      <w:r>
-        <w:rPr>
-          <w:rFonts w:ascii="標楷體" w:eastAsia="標楷體" w:hAnsi="標楷體" w:hint="eastAsia"/>
-          <w:sz w:val="28"/>
-          <w:szCs w:val="28"/>
-        </w:rPr>
-        <w:t>(</w:t>
-      </w:r>
-      <w:proofErr w:type="gramStart"/>
-      <w:r>
-        <w:rPr>
-          <w:rFonts w:ascii="標楷體" w:eastAsia="標楷體" w:hAnsi="標楷體" w:hint="eastAsia"/>
-          <w:color w:val="FF0000"/>
-          <w:sz w:val="16"/>
-          <w:szCs w:val="16"/>
-        </w:rPr>
-        <w:t>ㄧˋ</w:t>
-      </w:r>
-      <w:proofErr w:type="gramEnd"/>
-      <w:r>
-        <w:rPr>
-          <w:rFonts w:ascii="標楷體" w:eastAsia="標楷體" w:hAnsi="標楷體" w:hint="eastAsia"/>
-          <w:sz w:val="28"/>
-          <w:szCs w:val="28"/>
-        </w:rPr>
-        <w:t>)</w:t>
-      </w:r>
-      <w:r>
-        <w:rPr>
-          <w:rFonts w:ascii="標楷體" w:eastAsia="標楷體" w:hAnsi="標楷體" w:hint="eastAsia"/>
-          <w:sz w:val="32"/>
-          <w:szCs w:val="32"/>
-        </w:rPr>
-        <w:t>：原指悔恨自己所犯的錯誤而加以改正。今則指自我悔恨、責備。</w:t>
-      </w:r>
-    </w:p>
-    <w:p>
-      <w:pPr>
-        <w:pStyle w:val="a6"/>
-        <w:spacing w:line="440" w:lineRule="exact"/>
-        <w:ind w:leftChars="0"/>
-        <w:rPr>
-          <w:rFonts w:ascii="標楷體" w:eastAsia="標楷體" w:hAnsi="標楷體"/>
-          <w:sz w:val="32"/>
-          <w:szCs w:val="32"/>
-        </w:rPr>
-      </w:pPr>
-      <w:r>
-        <w:rPr>
-          <w:rFonts w:ascii="標楷體" w:eastAsia="標楷體" w:hAnsi="標楷體" w:hint="eastAsia"/>
-          <w:sz w:val="32"/>
-          <w:szCs w:val="32"/>
-        </w:rPr>
-        <w:t>【例】問題既然發生了，就應該力謀解決之道；一味自怨自艾是無濟於事的。</w:t>
+          <w:sz w:val="28"/>
+          <w:szCs w:val="28"/>
+        </w:rPr>
+      </w:pPr>
+      <w:r>
+        <w:rPr>
+          <w:rFonts w:ascii="標楷體" w:eastAsia="標楷體" w:hAnsi="標楷體" w:hint="eastAsia"/>
+          <w:sz w:val="28"/>
+          <w:szCs w:val="28"/>
+        </w:rPr>
+        <w:t>生活困苦。【例】現今仍有許多生活困頓的貧戶，亟需社會大眾伸出援手！</w:t>
       </w:r>
     </w:p>
     <w:p>
@@ -2714,57 +2452,119 @@
           <w:ilvl w:val="0"/>
           <w:numId w:val="5"/>
         </w:numPr>
-        <w:spacing w:line="440" w:lineRule="exact"/>
+        <w:spacing w:line="400" w:lineRule="exact"/>
         <w:ind w:leftChars="0"/>
         <w:rPr>
           <w:rFonts w:ascii="標楷體" w:eastAsia="標楷體" w:hAnsi="標楷體"/>
-          <w:sz w:val="32"/>
-          <w:szCs w:val="32"/>
-        </w:rPr>
-      </w:pPr>
-      <w:r>
-        <w:rPr>
-          <w:rFonts w:ascii="標楷體" w:eastAsia="標楷體" w:hAnsi="標楷體" w:hint="eastAsia"/>
-          <w:sz w:val="32"/>
-          <w:szCs w:val="32"/>
-        </w:rPr>
-        <w:t>蠻荒</w:t>
-      </w:r>
-      <w:r>
-        <w:rPr>
-          <w:rFonts w:ascii="標楷體" w:eastAsia="標楷體" w:hAnsi="標楷體" w:hint="eastAsia"/>
-          <w:sz w:val="32"/>
-          <w:szCs w:val="32"/>
-        </w:rPr>
-        <w:t>：</w:t>
-      </w:r>
-      <w:r>
-        <w:rPr>
-          <w:rFonts w:ascii="標楷體" w:eastAsia="標楷體" w:hAnsi="標楷體" w:hint="eastAsia"/>
-          <w:sz w:val="32"/>
-          <w:szCs w:val="32"/>
-        </w:rPr>
-        <w:t>偏遠、未開化的地方。</w:t>
+          <w:sz w:val="28"/>
+          <w:szCs w:val="28"/>
+        </w:rPr>
+      </w:pPr>
+      <w:r>
+        <w:rPr>
+          <w:rFonts w:ascii="標楷體" w:eastAsia="標楷體" w:hAnsi="標楷體" w:hint="eastAsia"/>
+          <w:sz w:val="28"/>
+          <w:szCs w:val="28"/>
+        </w:rPr>
+        <w:t>窘</w:t>
+      </w:r>
+      <w:r>
+        <w:rPr>
+          <w:rFonts w:ascii="標楷體" w:eastAsia="標楷體" w:hAnsi="標楷體" w:hint="eastAsia"/>
+          <w:sz w:val="28"/>
+          <w:szCs w:val="28"/>
+        </w:rPr>
+        <w:t>(</w:t>
+      </w:r>
+      <w:proofErr w:type="gramStart"/>
+      <w:r>
+        <w:rPr>
+          <w:rFonts w:ascii="標楷體" w:eastAsia="標楷體" w:hAnsi="標楷體" w:hint="eastAsia"/>
+          <w:color w:val="FF0000"/>
+          <w:sz w:val="16"/>
+          <w:szCs w:val="16"/>
+        </w:rPr>
+        <w:t>ㄐㄩㄥˇ</w:t>
+      </w:r>
+      <w:proofErr w:type="gramEnd"/>
+      <w:r>
+        <w:rPr>
+          <w:rFonts w:ascii="標楷體" w:eastAsia="標楷體" w:hAnsi="標楷體" w:hint="eastAsia"/>
+          <w:sz w:val="28"/>
+          <w:szCs w:val="28"/>
+        </w:rPr>
+        <w:t>)</w:t>
+      </w:r>
+      <w:r>
+        <w:rPr>
+          <w:rFonts w:ascii="標楷體" w:eastAsia="標楷體" w:hAnsi="標楷體" w:hint="eastAsia"/>
+          <w:sz w:val="28"/>
+          <w:szCs w:val="28"/>
+        </w:rPr>
+        <w:t>迫：艱困急迫。</w:t>
       </w:r>
     </w:p>
     <w:p>
       <w:pPr>
         <w:pStyle w:val="a6"/>
-        <w:spacing w:line="440" w:lineRule="exact"/>
+        <w:spacing w:line="400" w:lineRule="exact"/>
         <w:ind w:leftChars="0"/>
         <w:rPr>
           <w:rFonts w:ascii="標楷體" w:eastAsia="標楷體" w:hAnsi="標楷體"/>
-          <w:sz w:val="32"/>
-          <w:szCs w:val="32"/>
-        </w:rPr>
-      </w:pPr>
-      <w:r>
-        <w:rPr>
-          <w:rFonts w:ascii="標楷體" w:eastAsia="標楷體" w:hAnsi="標楷體" w:hint="eastAsia"/>
-          <w:sz w:val="32"/>
-          <w:szCs w:val="32"/>
-        </w:rPr>
-        <w:t>【例】他喜好挑戰性的生活，因此常隻身前往蠻荒地區探險。</w:t>
+          <w:spacing w:val="-10"/>
+          <w:sz w:val="28"/>
+          <w:szCs w:val="28"/>
+        </w:rPr>
+      </w:pPr>
+      <w:r>
+        <w:rPr>
+          <w:rFonts w:ascii="標楷體" w:eastAsia="標楷體" w:hAnsi="標楷體" w:hint="eastAsia"/>
+          <w:spacing w:val="-10"/>
+          <w:sz w:val="28"/>
+          <w:szCs w:val="28"/>
+        </w:rPr>
+        <w:t>【例】就在錢包被扒(</w:t>
+      </w:r>
+      <w:proofErr w:type="gramStart"/>
+      <w:r>
+        <w:rPr>
+          <w:rFonts w:ascii="標楷體" w:eastAsia="標楷體" w:hAnsi="標楷體" w:hint="eastAsia"/>
+          <w:color w:val="FF0000"/>
+          <w:spacing w:val="-10"/>
+          <w:sz w:val="16"/>
+          <w:szCs w:val="16"/>
+        </w:rPr>
+        <w:t>ㄆㄚˊ</w:t>
+      </w:r>
+      <w:proofErr w:type="gramEnd"/>
+      <w:r>
+        <w:rPr>
+          <w:rFonts w:ascii="標楷體" w:eastAsia="標楷體" w:hAnsi="標楷體" w:hint="eastAsia"/>
+          <w:spacing w:val="-10"/>
+          <w:sz w:val="28"/>
+          <w:szCs w:val="28"/>
+        </w:rPr>
+        <w:t>)，無錢</w:t>
+      </w:r>
+      <w:proofErr w:type="gramStart"/>
+      <w:r>
+        <w:rPr>
+          <w:rFonts w:ascii="標楷體" w:eastAsia="標楷體" w:hAnsi="標楷體" w:hint="eastAsia"/>
+          <w:spacing w:val="-10"/>
+          <w:sz w:val="28"/>
+          <w:szCs w:val="28"/>
+        </w:rPr>
+        <w:t>付帳</w:t>
+      </w:r>
+      <w:proofErr w:type="gramEnd"/>
+      <w:r>
+        <w:rPr>
+          <w:rFonts w:ascii="標楷體" w:eastAsia="標楷體" w:hAnsi="標楷體" w:hint="eastAsia"/>
+          <w:spacing w:val="-10"/>
+          <w:sz w:val="28"/>
+          <w:szCs w:val="28"/>
+        </w:rPr>
+        <w:t>的窘迫之際，他適時出現替我解決了問題。</w:t>
       </w:r>
     </w:p>
     <w:p>
@@ -2774,29 +2574,44 @@
           <w:ilvl w:val="0"/>
           <w:numId w:val="5"/>
         </w:numPr>
-        <w:spacing w:line="440" w:lineRule="exact"/>
+        <w:spacing w:line="400" w:lineRule="exact"/>
         <w:ind w:leftChars="0"/>
         <w:rPr>
           <w:rFonts w:ascii="標楷體" w:eastAsia="標楷體" w:hAnsi="標楷體"/>
-          <w:sz w:val="32"/>
-          <w:szCs w:val="32"/>
-        </w:rPr>
-      </w:pPr>
-      <w:r>
-        <w:rPr>
-          <w:rFonts w:ascii="標楷體" w:eastAsia="標楷體" w:hAnsi="標楷體" w:hint="eastAsia"/>
-          <w:sz w:val="32"/>
-          <w:szCs w:val="32"/>
-        </w:rPr>
-        <w:t>鮮活</w:t>
-      </w:r>
-      <w:r>
-        <w:rPr>
-          <w:rFonts w:ascii="標楷體" w:eastAsia="標楷體" w:hAnsi="標楷體" w:hint="eastAsia"/>
-          <w:sz w:val="32"/>
-          <w:szCs w:val="32"/>
-        </w:rPr>
-        <w:t>：靈動活潑</w:t>
+          <w:spacing w:val="-10"/>
+          <w:sz w:val="28"/>
+          <w:szCs w:val="28"/>
+        </w:rPr>
+      </w:pPr>
+      <w:r>
+        <w:rPr>
+          <w:rFonts w:ascii="標楷體" w:eastAsia="標楷體" w:hAnsi="標楷體" w:hint="eastAsia"/>
+          <w:spacing w:val="-10"/>
+          <w:sz w:val="28"/>
+          <w:szCs w:val="28"/>
+        </w:rPr>
+        <w:t>自怨自艾(</w:t>
+      </w:r>
+      <w:proofErr w:type="gramStart"/>
+      <w:r>
+        <w:rPr>
+          <w:rFonts w:ascii="標楷體" w:eastAsia="標楷體" w:hAnsi="標楷體" w:hint="eastAsia"/>
+          <w:color w:val="FF0000"/>
+          <w:spacing w:val="-10"/>
+          <w:sz w:val="16"/>
+          <w:szCs w:val="16"/>
+        </w:rPr>
+        <w:t>ㄧˋ</w:t>
+      </w:r>
+      <w:proofErr w:type="gramEnd"/>
+      <w:r>
+        <w:rPr>
+          <w:rFonts w:ascii="標楷體" w:eastAsia="標楷體" w:hAnsi="標楷體" w:hint="eastAsia"/>
+          <w:spacing w:val="-10"/>
+          <w:sz w:val="28"/>
+          <w:szCs w:val="28"/>
+        </w:rPr>
+        <w:t>)：原指悔恨自己所犯的錯誤而加以改正。今則指自我悔恨、責備。</w:t>
       </w:r>
     </w:p>
     <w:p>
@@ -2806,29 +2621,21 @@
           <w:ilvl w:val="0"/>
           <w:numId w:val="5"/>
         </w:numPr>
-        <w:spacing w:line="440" w:lineRule="exact"/>
+        <w:spacing w:line="400" w:lineRule="exact"/>
         <w:ind w:leftChars="0"/>
         <w:rPr>
           <w:rFonts w:ascii="標楷體" w:eastAsia="標楷體" w:hAnsi="標楷體"/>
-          <w:sz w:val="32"/>
-          <w:szCs w:val="32"/>
-        </w:rPr>
-      </w:pPr>
-      <w:r>
-        <w:rPr>
-          <w:rFonts w:ascii="標楷體" w:eastAsia="標楷體" w:hAnsi="標楷體" w:hint="eastAsia"/>
-          <w:sz w:val="32"/>
-          <w:szCs w:val="32"/>
-        </w:rPr>
-        <w:t>靈動</w:t>
-      </w:r>
-      <w:r>
-        <w:rPr>
-          <w:rFonts w:ascii="標楷體" w:eastAsia="標楷體" w:hAnsi="標楷體" w:hint="eastAsia"/>
-          <w:sz w:val="32"/>
-          <w:szCs w:val="32"/>
-        </w:rPr>
-        <w:t>：靈活。</w:t>
+          <w:sz w:val="28"/>
+          <w:szCs w:val="28"/>
+        </w:rPr>
+      </w:pPr>
+      <w:r>
+        <w:rPr>
+          <w:rFonts w:ascii="標楷體" w:eastAsia="標楷體" w:hAnsi="標楷體" w:hint="eastAsia"/>
+          <w:sz w:val="28"/>
+          <w:szCs w:val="28"/>
+        </w:rPr>
+        <w:t>【例】問題既然發生了，就應該力謀解決之道；一味自怨自艾是無濟於事的。</w:t>
       </w:r>
     </w:p>
     <w:p>
@@ -2838,47 +2645,21 @@
           <w:ilvl w:val="0"/>
           <w:numId w:val="5"/>
         </w:numPr>
-        <w:spacing w:line="440" w:lineRule="exact"/>
+        <w:spacing w:line="400" w:lineRule="exact"/>
         <w:ind w:leftChars="0"/>
         <w:rPr>
           <w:rFonts w:ascii="標楷體" w:eastAsia="標楷體" w:hAnsi="標楷體"/>
-          <w:sz w:val="32"/>
-          <w:szCs w:val="32"/>
-        </w:rPr>
-      </w:pPr>
-      <w:r>
-        <w:rPr>
-          <w:rFonts w:ascii="標楷體" w:eastAsia="標楷體" w:hAnsi="標楷體" w:hint="eastAsia"/>
-          <w:sz w:val="32"/>
-          <w:szCs w:val="32"/>
-        </w:rPr>
-        <w:t>長嘯</w:t>
-      </w:r>
-      <w:r>
-        <w:rPr>
-          <w:rFonts w:ascii="標楷體" w:eastAsia="標楷體" w:hAnsi="標楷體" w:hint="eastAsia"/>
-          <w:sz w:val="32"/>
-          <w:szCs w:val="32"/>
-        </w:rPr>
-        <w:t>：</w:t>
-      </w:r>
-      <w:proofErr w:type="gramStart"/>
-      <w:r>
-        <w:rPr>
-          <w:rFonts w:ascii="標楷體" w:eastAsia="標楷體" w:hAnsi="標楷體" w:hint="eastAsia"/>
-          <w:sz w:val="32"/>
-          <w:szCs w:val="32"/>
-        </w:rPr>
-        <w:t>長聲吟嘯</w:t>
-      </w:r>
-      <w:proofErr w:type="gramEnd"/>
-      <w:r>
-        <w:rPr>
-          <w:rFonts w:ascii="標楷體" w:eastAsia="標楷體" w:hAnsi="標楷體" w:hint="eastAsia"/>
-          <w:sz w:val="32"/>
-          <w:szCs w:val="32"/>
-        </w:rPr>
-        <w:t>。</w:t>
+          <w:sz w:val="28"/>
+          <w:szCs w:val="28"/>
+        </w:rPr>
+      </w:pPr>
+      <w:r>
+        <w:rPr>
+          <w:rFonts w:ascii="標楷體" w:eastAsia="標楷體" w:hAnsi="標楷體" w:hint="eastAsia"/>
+          <w:sz w:val="28"/>
+          <w:szCs w:val="28"/>
+        </w:rPr>
+        <w:t>蠻荒：偏遠、未開化的地方。</w:t>
       </w:r>
     </w:p>
     <w:p>
@@ -2888,95 +2669,21 @@
           <w:ilvl w:val="0"/>
           <w:numId w:val="5"/>
         </w:numPr>
-        <w:spacing w:line="440" w:lineRule="exact"/>
+        <w:spacing w:line="400" w:lineRule="exact"/>
         <w:ind w:leftChars="0"/>
         <w:rPr>
           <w:rFonts w:ascii="標楷體" w:eastAsia="標楷體" w:hAnsi="標楷體"/>
-          <w:sz w:val="32"/>
-          <w:szCs w:val="32"/>
-        </w:rPr>
-      </w:pPr>
-      <w:r>
-        <w:rPr>
-          <w:rFonts w:ascii="標楷體" w:eastAsia="標楷體" w:hAnsi="標楷體" w:hint="eastAsia"/>
-          <w:sz w:val="32"/>
-          <w:szCs w:val="32"/>
-        </w:rPr>
-        <w:t>任憑</w:t>
-      </w:r>
-      <w:r>
-        <w:rPr>
-          <w:rFonts w:ascii="標楷體" w:eastAsia="標楷體" w:hAnsi="標楷體" w:hint="eastAsia"/>
-          <w:sz w:val="32"/>
-          <w:szCs w:val="32"/>
-        </w:rPr>
-        <w:t>：</w:t>
-      </w:r>
-    </w:p>
-    <w:p>
-      <w:pPr>
-        <w:pStyle w:val="a6"/>
-        <w:numPr>
-          <w:ilvl w:val="0"/>
-          <w:numId w:val="10"/>
-        </w:numPr>
-        <w:spacing w:line="440" w:lineRule="exact"/>
-        <w:ind w:leftChars="0"/>
-        <w:rPr>
-          <w:rFonts w:ascii="標楷體" w:eastAsia="標楷體" w:hAnsi="標楷體"/>
-          <w:sz w:val="32"/>
-          <w:szCs w:val="32"/>
-        </w:rPr>
-      </w:pPr>
-      <w:r>
-        <w:rPr>
-          <w:rFonts w:ascii="標楷體" w:eastAsia="標楷體" w:hAnsi="標楷體" w:hint="eastAsia"/>
-          <w:sz w:val="32"/>
-          <w:szCs w:val="32"/>
-        </w:rPr>
-        <w:t>聽憑、任由。【例】我</w:t>
-      </w:r>
-      <w:proofErr w:type="gramStart"/>
-      <w:r>
-        <w:rPr>
-          <w:rFonts w:ascii="標楷體" w:eastAsia="標楷體" w:hAnsi="標楷體" w:hint="eastAsia"/>
-          <w:sz w:val="32"/>
-          <w:szCs w:val="32"/>
-        </w:rPr>
-        <w:t>所說的句句</w:t>
-      </w:r>
-      <w:proofErr w:type="gramEnd"/>
-      <w:r>
-        <w:rPr>
-          <w:rFonts w:ascii="標楷體" w:eastAsia="標楷體" w:hAnsi="標楷體" w:hint="eastAsia"/>
-          <w:sz w:val="32"/>
-          <w:szCs w:val="32"/>
-        </w:rPr>
-        <w:t>都是實言，如有半句虛假，任憑你處置。</w:t>
-      </w:r>
-    </w:p>
-    <w:p>
-      <w:pPr>
-        <w:pStyle w:val="a6"/>
-        <w:numPr>
-          <w:ilvl w:val="0"/>
-          <w:numId w:val="10"/>
-        </w:numPr>
-        <w:spacing w:line="440" w:lineRule="exact"/>
-        <w:ind w:leftChars="0"/>
-        <w:rPr>
-          <w:rFonts w:ascii="標楷體" w:eastAsia="標楷體" w:hAnsi="標楷體"/>
-          <w:sz w:val="32"/>
-          <w:szCs w:val="32"/>
-        </w:rPr>
-      </w:pPr>
-      <w:r>
-        <w:rPr>
-          <w:rFonts w:ascii="標楷體" w:eastAsia="標楷體" w:hAnsi="標楷體" w:hint="eastAsia"/>
-          <w:sz w:val="32"/>
-          <w:szCs w:val="32"/>
-        </w:rPr>
-        <w:t>無論、儘管。【例】我的心意已決，任憑你如何遊說，都不能改變我的決心。</w:t>
+          <w:sz w:val="28"/>
+          <w:szCs w:val="28"/>
+        </w:rPr>
+      </w:pPr>
+      <w:r>
+        <w:rPr>
+          <w:rFonts w:ascii="標楷體" w:eastAsia="標楷體" w:hAnsi="標楷體" w:hint="eastAsia"/>
+          <w:sz w:val="28"/>
+          <w:szCs w:val="28"/>
+        </w:rPr>
+        <w:t>【例】他喜好挑戰性的生活，因此常隻身前往蠻荒地區探險。</w:t>
       </w:r>
     </w:p>
     <w:p>
@@ -2986,101 +2693,21 @@
           <w:ilvl w:val="0"/>
           <w:numId w:val="5"/>
         </w:numPr>
-        <w:spacing w:line="440" w:lineRule="exact"/>
+        <w:spacing w:line="400" w:lineRule="exact"/>
         <w:ind w:leftChars="0"/>
         <w:rPr>
           <w:rFonts w:ascii="標楷體" w:eastAsia="標楷體" w:hAnsi="標楷體"/>
-          <w:sz w:val="32"/>
-          <w:szCs w:val="32"/>
-        </w:rPr>
-      </w:pPr>
-      <w:r>
-        <w:rPr>
-          <w:rFonts w:ascii="標楷體" w:eastAsia="標楷體" w:hAnsi="標楷體" w:hint="eastAsia"/>
-          <w:sz w:val="32"/>
-          <w:szCs w:val="32"/>
-        </w:rPr>
-        <w:t>應時</w:t>
-      </w:r>
-      <w:r>
-        <w:rPr>
-          <w:rFonts w:ascii="標楷體" w:eastAsia="標楷體" w:hAnsi="標楷體" w:hint="eastAsia"/>
-          <w:sz w:val="32"/>
-          <w:szCs w:val="32"/>
-        </w:rPr>
-        <w:t>：</w:t>
-      </w:r>
-      <w:r>
-        <w:rPr>
-          <w:rFonts w:ascii="標楷體" w:eastAsia="標楷體" w:hAnsi="標楷體" w:hint="eastAsia"/>
-          <w:sz w:val="32"/>
-          <w:szCs w:val="32"/>
-        </w:rPr>
-        <w:t>適於季節或時代需要</w:t>
-      </w:r>
-      <w:r>
-        <w:rPr>
-          <w:rFonts w:ascii="標楷體" w:eastAsia="標楷體" w:hAnsi="標楷體" w:hint="eastAsia"/>
-          <w:sz w:val="32"/>
-          <w:szCs w:val="32"/>
-        </w:rPr>
-        <w:t>；</w:t>
-      </w:r>
-      <w:r>
-        <w:rPr>
-          <w:rFonts w:ascii="標楷體" w:eastAsia="標楷體" w:hAnsi="標楷體" w:hint="eastAsia"/>
-          <w:sz w:val="32"/>
-          <w:szCs w:val="32"/>
-        </w:rPr>
-        <w:t>即時、立刻</w:t>
-      </w:r>
-      <w:r>
-        <w:rPr>
-          <w:rFonts w:ascii="標楷體" w:eastAsia="標楷體" w:hAnsi="標楷體" w:hint="eastAsia"/>
-          <w:sz w:val="32"/>
-          <w:szCs w:val="32"/>
-        </w:rPr>
-        <w:t>；</w:t>
-      </w:r>
-      <w:r>
-        <w:rPr>
-          <w:rFonts w:ascii="標楷體" w:eastAsia="標楷體" w:hAnsi="標楷體" w:hint="eastAsia"/>
-          <w:sz w:val="32"/>
-          <w:szCs w:val="32"/>
-        </w:rPr>
-        <w:t>謀生</w:t>
-      </w:r>
-      <w:r>
-        <w:rPr>
-          <w:rFonts w:ascii="標楷體" w:eastAsia="標楷體" w:hAnsi="標楷體" w:hint="eastAsia"/>
-          <w:sz w:val="32"/>
-          <w:szCs w:val="32"/>
-        </w:rPr>
-        <w:t>(</w:t>
-      </w:r>
-      <w:r>
-        <w:rPr>
-          <w:rFonts w:ascii="標楷體" w:eastAsia="標楷體" w:hAnsi="標楷體" w:hint="eastAsia"/>
-          <w:sz w:val="32"/>
-          <w:szCs w:val="32"/>
-        </w:rPr>
-        <w:t>應時之技</w:t>
-      </w:r>
-      <w:r>
-        <w:rPr>
-          <w:rFonts w:ascii="標楷體" w:eastAsia="標楷體" w:hAnsi="標楷體" w:hint="eastAsia"/>
-          <w:sz w:val="32"/>
-          <w:szCs w:val="32"/>
-        </w:rPr>
-        <w:t>)</w:t>
-      </w:r>
-      <w:r>
-        <w:rPr>
-          <w:rFonts w:ascii="標楷體" w:eastAsia="標楷體" w:hAnsi="標楷體" w:hint="eastAsia"/>
-          <w:sz w:val="32"/>
-          <w:szCs w:val="32"/>
-        </w:rPr>
-        <w:t>。</w:t>
+          <w:sz w:val="28"/>
+          <w:szCs w:val="28"/>
+        </w:rPr>
+      </w:pPr>
+      <w:r>
+        <w:rPr>
+          <w:rFonts w:ascii="標楷體" w:eastAsia="標楷體" w:hAnsi="標楷體" w:hint="eastAsia"/>
+          <w:sz w:val="28"/>
+          <w:szCs w:val="28"/>
+        </w:rPr>
+        <w:t>鮮活：靈動活潑</w:t>
       </w:r>
     </w:p>
     <w:p>
@@ -3090,81 +2717,22 @@
           <w:ilvl w:val="0"/>
           <w:numId w:val="5"/>
         </w:numPr>
-        <w:spacing w:line="440" w:lineRule="exact"/>
+        <w:spacing w:line="400" w:lineRule="exact"/>
         <w:ind w:leftChars="0"/>
         <w:rPr>
           <w:rFonts w:ascii="標楷體" w:eastAsia="標楷體" w:hAnsi="標楷體"/>
-          <w:sz w:val="32"/>
-          <w:szCs w:val="32"/>
-        </w:rPr>
-      </w:pPr>
-      <w:r>
-        <w:rPr>
-          <w:rFonts w:ascii="標楷體" w:eastAsia="標楷體" w:hAnsi="標楷體" w:hint="eastAsia"/>
-          <w:sz w:val="32"/>
-          <w:szCs w:val="32"/>
-        </w:rPr>
-        <w:t>豁達</w:t>
-      </w:r>
-      <w:r>
-        <w:rPr>
-          <w:rFonts w:ascii="標楷體" w:eastAsia="標楷體" w:hAnsi="標楷體" w:hint="eastAsia"/>
-          <w:sz w:val="32"/>
-          <w:szCs w:val="32"/>
-        </w:rPr>
-        <w:t>：</w:t>
-      </w:r>
-      <w:r>
-        <w:rPr>
-          <w:rFonts w:ascii="標楷體" w:eastAsia="標楷體" w:hAnsi="標楷體" w:hint="eastAsia"/>
-          <w:sz w:val="32"/>
-          <w:szCs w:val="32"/>
-        </w:rPr>
-        <w:t>心胸</w:t>
-      </w:r>
-      <w:proofErr w:type="gramStart"/>
-      <w:r>
-        <w:rPr>
-          <w:rFonts w:ascii="標楷體" w:eastAsia="標楷體" w:hAnsi="標楷體" w:hint="eastAsia"/>
-          <w:sz w:val="32"/>
-          <w:szCs w:val="32"/>
-        </w:rPr>
-        <w:t>曠</w:t>
-      </w:r>
-      <w:proofErr w:type="gramEnd"/>
-      <w:r>
-        <w:rPr>
-          <w:rFonts w:ascii="標楷體" w:eastAsia="標楷體" w:hAnsi="標楷體" w:hint="eastAsia"/>
-          <w:sz w:val="32"/>
-          <w:szCs w:val="32"/>
-        </w:rPr>
-        <w:t>達，度量寬宏。</w:t>
-      </w:r>
-    </w:p>
-    <w:p>
-      <w:pPr>
-        <w:pStyle w:val="a6"/>
-        <w:spacing w:line="440" w:lineRule="exact"/>
-        <w:ind w:leftChars="0"/>
-        <w:rPr>
-          <w:rFonts w:ascii="標楷體" w:eastAsia="標楷體" w:hAnsi="標楷體"/>
-          <w:sz w:val="32"/>
-          <w:szCs w:val="32"/>
-        </w:rPr>
-        <w:sectPr>
-          <w:pgSz w:w="11906" w:h="16838"/>
-          <w:pgMar w:top="851" w:right="851" w:bottom="851" w:left="851" w:header="567" w:footer="283" w:gutter="0"/>
-          <w:cols w:space="425"/>
-          <w:docGrid w:type="lines" w:linePitch="360"/>
-        </w:sectPr>
-      </w:pPr>
-      <w:r>
-        <w:rPr>
-          <w:rFonts w:ascii="標楷體" w:eastAsia="標楷體" w:hAnsi="標楷體" w:hint="eastAsia"/>
-          <w:sz w:val="32"/>
-          <w:szCs w:val="32"/>
-        </w:rPr>
-        <w:t>【例】他生性豁達，這點小挫折對他而言根本算不了什麼。</w:t>
+          <w:sz w:val="28"/>
+          <w:szCs w:val="28"/>
+        </w:rPr>
+      </w:pPr>
+      <w:r>
+        <w:rPr>
+          <w:rFonts w:ascii="標楷體" w:eastAsia="標楷體" w:hAnsi="標楷體" w:hint="eastAsia"/>
+          <w:sz w:val="28"/>
+          <w:szCs w:val="28"/>
+        </w:rPr>
+        <w:lastRenderedPageBreak/>
+        <w:t>靈動：靈活。</w:t>
       </w:r>
     </w:p>
     <w:p>
@@ -3174,105 +2742,39 @@
           <w:ilvl w:val="0"/>
           <w:numId w:val="5"/>
         </w:numPr>
-        <w:spacing w:line="440" w:lineRule="exact"/>
+        <w:spacing w:line="400" w:lineRule="exact"/>
         <w:ind w:leftChars="0"/>
         <w:rPr>
           <w:rFonts w:ascii="標楷體" w:eastAsia="標楷體" w:hAnsi="標楷體"/>
-          <w:sz w:val="32"/>
-          <w:szCs w:val="32"/>
-        </w:rPr>
-      </w:pPr>
-      <w:r>
-        <w:rPr>
-          <w:rFonts w:ascii="標楷體" w:eastAsia="標楷體" w:hAnsi="標楷體" w:hint="eastAsia"/>
-          <w:sz w:val="32"/>
-          <w:szCs w:val="32"/>
-        </w:rPr>
-        <w:lastRenderedPageBreak/>
-        <w:t>貶謫</w:t>
-      </w:r>
-      <w:r>
-        <w:rPr>
-          <w:rFonts w:ascii="標楷體" w:eastAsia="標楷體" w:hAnsi="標楷體" w:hint="eastAsia"/>
-          <w:sz w:val="28"/>
-          <w:szCs w:val="28"/>
-        </w:rPr>
-        <w:t>(</w:t>
-      </w:r>
-      <w:proofErr w:type="gramStart"/>
-      <w:r>
-        <w:rPr>
-          <w:rFonts w:ascii="標楷體" w:eastAsia="標楷體" w:hAnsi="標楷體" w:hint="eastAsia"/>
-          <w:color w:val="FF0000"/>
-          <w:sz w:val="16"/>
-          <w:szCs w:val="16"/>
-        </w:rPr>
-        <w:t>ㄅㄧㄢˇ</w:t>
-      </w:r>
-      <w:proofErr w:type="gramEnd"/>
-      <w:r>
-        <w:rPr>
-          <w:rFonts w:ascii="標楷體" w:eastAsia="標楷體" w:hAnsi="標楷體" w:hint="eastAsia"/>
-          <w:color w:val="FF0000"/>
-          <w:sz w:val="16"/>
-          <w:szCs w:val="16"/>
-        </w:rPr>
-        <w:t xml:space="preserve"> </w:t>
-      </w:r>
-      <w:proofErr w:type="gramStart"/>
-      <w:r>
-        <w:rPr>
-          <w:rFonts w:ascii="標楷體" w:eastAsia="標楷體" w:hAnsi="標楷體" w:hint="eastAsia"/>
-          <w:color w:val="FF0000"/>
-          <w:sz w:val="16"/>
-          <w:szCs w:val="16"/>
-        </w:rPr>
-        <w:t>ㄓㄜˊ</w:t>
-      </w:r>
-      <w:proofErr w:type="gramEnd"/>
-      <w:r>
-        <w:rPr>
-          <w:rFonts w:ascii="標楷體" w:eastAsia="標楷體" w:hAnsi="標楷體" w:hint="eastAsia"/>
-          <w:sz w:val="28"/>
-          <w:szCs w:val="28"/>
-        </w:rPr>
-        <w:t>)</w:t>
-      </w:r>
-      <w:r>
-        <w:rPr>
-          <w:rFonts w:ascii="標楷體" w:eastAsia="標楷體" w:hAnsi="標楷體" w:hint="eastAsia"/>
-          <w:sz w:val="32"/>
-          <w:szCs w:val="32"/>
-        </w:rPr>
-        <w:t>：</w:t>
-      </w:r>
-      <w:r>
-        <w:rPr>
-          <w:rFonts w:ascii="標楷體" w:eastAsia="標楷體" w:hAnsi="標楷體" w:hint="eastAsia"/>
-          <w:sz w:val="32"/>
-          <w:szCs w:val="32"/>
-        </w:rPr>
-        <w:t>古代降低官等職位，並調派到遠離京城的地方就任。</w:t>
-      </w:r>
-    </w:p>
-    <w:p>
-      <w:pPr>
-        <w:pStyle w:val="a6"/>
-        <w:spacing w:line="440" w:lineRule="exact"/>
-        <w:ind w:leftChars="0"/>
-        <w:rPr>
-          <w:rFonts w:ascii="標楷體" w:eastAsia="標楷體" w:hAnsi="標楷體"/>
-          <w:sz w:val="32"/>
-          <w:szCs w:val="32"/>
-        </w:rPr>
-      </w:pPr>
-      <w:r>
-        <w:rPr>
-          <w:rFonts w:ascii="標楷體" w:eastAsia="標楷體" w:hAnsi="標楷體" w:hint="eastAsia"/>
-          <w:sz w:val="32"/>
-          <w:szCs w:val="32"/>
-        </w:rPr>
-        <w:t>【例】唐代柳宗元因受牽連，遭貶謫到永州去任官。</w:t>
+          <w:sz w:val="28"/>
+          <w:szCs w:val="28"/>
+        </w:rPr>
+      </w:pPr>
+      <w:r>
+        <w:rPr>
+          <w:rFonts w:ascii="標楷體" w:eastAsia="標楷體" w:hAnsi="標楷體" w:hint="eastAsia"/>
+          <w:sz w:val="28"/>
+          <w:szCs w:val="28"/>
+        </w:rPr>
+        <w:t>長嘯：</w:t>
+      </w:r>
+      <w:proofErr w:type="gramStart"/>
+      <w:r>
+        <w:rPr>
+          <w:rFonts w:ascii="標楷體" w:eastAsia="標楷體" w:hAnsi="標楷體" w:hint="eastAsia"/>
+          <w:sz w:val="28"/>
+          <w:szCs w:val="28"/>
+        </w:rPr>
+        <w:t>長聲吟嘯</w:t>
+      </w:r>
+      <w:proofErr w:type="gramEnd"/>
+      <w:r>
+        <w:rPr>
+          <w:rFonts w:ascii="標楷體" w:eastAsia="標楷體" w:hAnsi="標楷體" w:hint="eastAsia"/>
+          <w:sz w:val="28"/>
+          <w:szCs w:val="28"/>
+        </w:rPr>
+        <w:t>。</w:t>
       </w:r>
     </w:p>
     <w:p>
@@ -3282,29 +2784,292 @@
           <w:ilvl w:val="0"/>
           <w:numId w:val="5"/>
         </w:numPr>
-        <w:spacing w:line="440" w:lineRule="exact"/>
+        <w:spacing w:line="400" w:lineRule="exact"/>
         <w:ind w:leftChars="0"/>
         <w:rPr>
           <w:rFonts w:ascii="標楷體" w:eastAsia="標楷體" w:hAnsi="標楷體"/>
-          <w:sz w:val="32"/>
-          <w:szCs w:val="32"/>
-        </w:rPr>
-      </w:pPr>
-      <w:r>
-        <w:rPr>
-          <w:rFonts w:ascii="標楷體" w:eastAsia="標楷體" w:hAnsi="標楷體" w:hint="eastAsia"/>
-          <w:sz w:val="32"/>
-          <w:szCs w:val="32"/>
-        </w:rPr>
-        <w:t>渲染</w:t>
-      </w:r>
-      <w:r>
-        <w:rPr>
-          <w:rFonts w:ascii="標楷體" w:eastAsia="標楷體" w:hAnsi="標楷體" w:hint="eastAsia"/>
-          <w:sz w:val="32"/>
-          <w:szCs w:val="32"/>
-        </w:rPr>
-        <w:t>：</w:t>
+          <w:sz w:val="28"/>
+          <w:szCs w:val="28"/>
+        </w:rPr>
+      </w:pPr>
+      <w:r>
+        <w:rPr>
+          <w:rFonts w:ascii="標楷體" w:eastAsia="標楷體" w:hAnsi="標楷體" w:hint="eastAsia"/>
+          <w:sz w:val="28"/>
+          <w:szCs w:val="28"/>
+        </w:rPr>
+        <w:t>任憑：</w:t>
+      </w:r>
+    </w:p>
+    <w:p>
+      <w:pPr>
+        <w:pStyle w:val="a6"/>
+        <w:numPr>
+          <w:ilvl w:val="0"/>
+          <w:numId w:val="5"/>
+        </w:numPr>
+        <w:spacing w:line="400" w:lineRule="exact"/>
+        <w:ind w:leftChars="0"/>
+        <w:rPr>
+          <w:rFonts w:ascii="標楷體" w:eastAsia="標楷體" w:hAnsi="標楷體"/>
+          <w:sz w:val="28"/>
+          <w:szCs w:val="28"/>
+        </w:rPr>
+      </w:pPr>
+      <w:r>
+        <w:rPr>
+          <w:rFonts w:ascii="標楷體" w:eastAsia="標楷體" w:hAnsi="標楷體" w:hint="eastAsia"/>
+          <w:sz w:val="28"/>
+          <w:szCs w:val="28"/>
+        </w:rPr>
+        <w:t>聽憑、任由。【例】我</w:t>
+      </w:r>
+      <w:proofErr w:type="gramStart"/>
+      <w:r>
+        <w:rPr>
+          <w:rFonts w:ascii="標楷體" w:eastAsia="標楷體" w:hAnsi="標楷體" w:hint="eastAsia"/>
+          <w:sz w:val="28"/>
+          <w:szCs w:val="28"/>
+        </w:rPr>
+        <w:t>所說的句句</w:t>
+      </w:r>
+      <w:proofErr w:type="gramEnd"/>
+      <w:r>
+        <w:rPr>
+          <w:rFonts w:ascii="標楷體" w:eastAsia="標楷體" w:hAnsi="標楷體" w:hint="eastAsia"/>
+          <w:sz w:val="28"/>
+          <w:szCs w:val="28"/>
+        </w:rPr>
+        <w:t>都是實言，如有半句虛假，任憑你處置。</w:t>
+      </w:r>
+    </w:p>
+    <w:p>
+      <w:pPr>
+        <w:pStyle w:val="a6"/>
+        <w:numPr>
+          <w:ilvl w:val="0"/>
+          <w:numId w:val="5"/>
+        </w:numPr>
+        <w:spacing w:line="400" w:lineRule="exact"/>
+        <w:ind w:leftChars="0"/>
+        <w:rPr>
+          <w:rFonts w:ascii="標楷體" w:eastAsia="標楷體" w:hAnsi="標楷體"/>
+          <w:sz w:val="28"/>
+          <w:szCs w:val="28"/>
+        </w:rPr>
+      </w:pPr>
+      <w:r>
+        <w:rPr>
+          <w:rFonts w:ascii="標楷體" w:eastAsia="標楷體" w:hAnsi="標楷體" w:hint="eastAsia"/>
+          <w:sz w:val="28"/>
+          <w:szCs w:val="28"/>
+        </w:rPr>
+        <w:t>無論、儘管。【例】我的心意已決，任憑你如何遊說，都不能改變我的決心。</w:t>
+      </w:r>
+    </w:p>
+    <w:p>
+      <w:pPr>
+        <w:pStyle w:val="a6"/>
+        <w:numPr>
+          <w:ilvl w:val="0"/>
+          <w:numId w:val="5"/>
+        </w:numPr>
+        <w:spacing w:line="400" w:lineRule="exact"/>
+        <w:ind w:leftChars="0"/>
+        <w:rPr>
+          <w:rFonts w:ascii="標楷體" w:eastAsia="標楷體" w:hAnsi="標楷體"/>
+          <w:sz w:val="28"/>
+          <w:szCs w:val="28"/>
+        </w:rPr>
+      </w:pPr>
+      <w:r>
+        <w:rPr>
+          <w:rFonts w:ascii="標楷體" w:eastAsia="標楷體" w:hAnsi="標楷體" w:hint="eastAsia"/>
+          <w:sz w:val="28"/>
+          <w:szCs w:val="28"/>
+        </w:rPr>
+        <w:t>應時：適於季節或時代需要；即時、立刻</w:t>
+      </w:r>
+      <w:r>
+        <w:rPr>
+          <w:rFonts w:ascii="標楷體" w:eastAsia="標楷體" w:hAnsi="標楷體" w:hint="eastAsia"/>
+          <w:sz w:val="28"/>
+          <w:szCs w:val="28"/>
+        </w:rPr>
+        <w:t>；謀生(應時之技)。</w:t>
+      </w:r>
+    </w:p>
+    <w:p>
+      <w:pPr>
+        <w:pStyle w:val="a6"/>
+        <w:numPr>
+          <w:ilvl w:val="0"/>
+          <w:numId w:val="5"/>
+        </w:numPr>
+        <w:spacing w:line="400" w:lineRule="exact"/>
+        <w:ind w:leftChars="0"/>
+        <w:rPr>
+          <w:rFonts w:ascii="標楷體" w:eastAsia="標楷體" w:hAnsi="標楷體"/>
+          <w:sz w:val="28"/>
+          <w:szCs w:val="28"/>
+        </w:rPr>
+      </w:pPr>
+      <w:r>
+        <w:rPr>
+          <w:rFonts w:ascii="標楷體" w:eastAsia="標楷體" w:hAnsi="標楷體" w:hint="eastAsia"/>
+          <w:sz w:val="28"/>
+          <w:szCs w:val="28"/>
+        </w:rPr>
+        <w:t>豁達：心胸</w:t>
+      </w:r>
+      <w:proofErr w:type="gramStart"/>
+      <w:r>
+        <w:rPr>
+          <w:rFonts w:ascii="標楷體" w:eastAsia="標楷體" w:hAnsi="標楷體" w:hint="eastAsia"/>
+          <w:sz w:val="28"/>
+          <w:szCs w:val="28"/>
+        </w:rPr>
+        <w:t>曠</w:t>
+      </w:r>
+      <w:proofErr w:type="gramEnd"/>
+      <w:r>
+        <w:rPr>
+          <w:rFonts w:ascii="標楷體" w:eastAsia="標楷體" w:hAnsi="標楷體" w:hint="eastAsia"/>
+          <w:sz w:val="28"/>
+          <w:szCs w:val="28"/>
+        </w:rPr>
+        <w:t>達，度量寬宏。</w:t>
+      </w:r>
+    </w:p>
+    <w:p>
+      <w:pPr>
+        <w:pStyle w:val="a6"/>
+        <w:numPr>
+          <w:ilvl w:val="0"/>
+          <w:numId w:val="5"/>
+        </w:numPr>
+        <w:spacing w:line="400" w:lineRule="exact"/>
+        <w:ind w:leftChars="0"/>
+        <w:rPr>
+          <w:rFonts w:ascii="標楷體" w:eastAsia="標楷體" w:hAnsi="標楷體"/>
+          <w:sz w:val="28"/>
+          <w:szCs w:val="28"/>
+        </w:rPr>
+      </w:pPr>
+      <w:r>
+        <w:rPr>
+          <w:rFonts w:ascii="標楷體" w:eastAsia="標楷體" w:hAnsi="標楷體" w:hint="eastAsia"/>
+          <w:sz w:val="28"/>
+          <w:szCs w:val="28"/>
+        </w:rPr>
+        <w:t>【例】他生性豁達，這點小挫折對他而言根本算不了什麼。</w:t>
+      </w:r>
+    </w:p>
+    <w:p>
+      <w:pPr>
+        <w:pStyle w:val="a6"/>
+        <w:numPr>
+          <w:ilvl w:val="0"/>
+          <w:numId w:val="5"/>
+        </w:numPr>
+        <w:spacing w:line="400" w:lineRule="exact"/>
+        <w:ind w:leftChars="0"/>
+        <w:rPr>
+          <w:rFonts w:ascii="標楷體" w:eastAsia="標楷體" w:hAnsi="標楷體"/>
+          <w:sz w:val="28"/>
+          <w:szCs w:val="28"/>
+        </w:rPr>
+      </w:pPr>
+      <w:r>
+        <w:rPr>
+          <w:rFonts w:ascii="標楷體" w:eastAsia="標楷體" w:hAnsi="標楷體" w:hint="eastAsia"/>
+          <w:sz w:val="28"/>
+          <w:szCs w:val="28"/>
+        </w:rPr>
+        <w:t>貶謫(</w:t>
+      </w:r>
+      <w:proofErr w:type="gramStart"/>
+      <w:r>
+        <w:rPr>
+          <w:rFonts w:ascii="標楷體" w:eastAsia="標楷體" w:hAnsi="標楷體" w:hint="eastAsia"/>
+          <w:color w:val="FF0000"/>
+          <w:sz w:val="16"/>
+          <w:szCs w:val="16"/>
+        </w:rPr>
+        <w:t>ㄅㄧㄢˇ</w:t>
+      </w:r>
+      <w:proofErr w:type="gramEnd"/>
+      <w:r>
+        <w:rPr>
+          <w:rFonts w:ascii="標楷體" w:eastAsia="標楷體" w:hAnsi="標楷體" w:hint="eastAsia"/>
+          <w:color w:val="FF0000"/>
+          <w:sz w:val="16"/>
+          <w:szCs w:val="16"/>
+        </w:rPr>
+        <w:t xml:space="preserve"> </w:t>
+      </w:r>
+      <w:proofErr w:type="gramStart"/>
+      <w:r>
+        <w:rPr>
+          <w:rFonts w:ascii="標楷體" w:eastAsia="標楷體" w:hAnsi="標楷體" w:hint="eastAsia"/>
+          <w:color w:val="FF0000"/>
+          <w:sz w:val="16"/>
+          <w:szCs w:val="16"/>
+        </w:rPr>
+        <w:t>ㄓㄜˊ</w:t>
+      </w:r>
+      <w:proofErr w:type="gramEnd"/>
+      <w:r>
+        <w:rPr>
+          <w:rFonts w:ascii="標楷體" w:eastAsia="標楷體" w:hAnsi="標楷體" w:hint="eastAsia"/>
+          <w:sz w:val="28"/>
+          <w:szCs w:val="28"/>
+        </w:rPr>
+        <w:t>)：古代降低官等職位，並調派到遠離京城的地方就任。</w:t>
+      </w:r>
+    </w:p>
+    <w:p>
+      <w:pPr>
+        <w:pStyle w:val="a6"/>
+        <w:spacing w:line="400" w:lineRule="exact"/>
+        <w:ind w:leftChars="0"/>
+        <w:rPr>
+          <w:rFonts w:ascii="標楷體" w:eastAsia="標楷體" w:hAnsi="標楷體"/>
+          <w:sz w:val="28"/>
+          <w:szCs w:val="28"/>
+        </w:rPr>
+      </w:pPr>
+      <w:r>
+        <w:rPr>
+          <w:rFonts w:ascii="標楷體" w:eastAsia="標楷體" w:hAnsi="標楷體" w:hint="eastAsia"/>
+          <w:sz w:val="28"/>
+          <w:szCs w:val="28"/>
+        </w:rPr>
+        <w:t>【例】唐代柳宗元因受牽連，遭貶謫到永州去任官。</w:t>
+      </w:r>
+    </w:p>
+    <w:p>
+      <w:pPr>
+        <w:pStyle w:val="a6"/>
+        <w:numPr>
+          <w:ilvl w:val="0"/>
+          <w:numId w:val="5"/>
+        </w:numPr>
+        <w:spacing w:line="400" w:lineRule="exact"/>
+        <w:ind w:leftChars="0"/>
+        <w:rPr>
+          <w:rFonts w:ascii="標楷體" w:eastAsia="標楷體" w:hAnsi="標楷體"/>
+          <w:sz w:val="28"/>
+          <w:szCs w:val="28"/>
+        </w:rPr>
+      </w:pPr>
+      <w:r>
+        <w:rPr>
+          <w:rFonts w:ascii="標楷體" w:eastAsia="標楷體" w:hAnsi="標楷體" w:hint="eastAsia"/>
+          <w:sz w:val="28"/>
+          <w:szCs w:val="28"/>
+        </w:rPr>
+        <w:t>渲染：</w:t>
       </w:r>
     </w:p>
     <w:p>
@@ -3314,19 +3079,19 @@
           <w:ilvl w:val="0"/>
           <w:numId w:val="11"/>
         </w:numPr>
-        <w:spacing w:line="440" w:lineRule="exact"/>
+        <w:spacing w:line="400" w:lineRule="exact"/>
         <w:ind w:leftChars="0"/>
         <w:rPr>
           <w:rFonts w:ascii="標楷體" w:eastAsia="標楷體" w:hAnsi="標楷體"/>
-          <w:sz w:val="32"/>
-          <w:szCs w:val="32"/>
-        </w:rPr>
-      </w:pPr>
-      <w:r>
-        <w:rPr>
-          <w:rFonts w:ascii="標楷體" w:eastAsia="標楷體" w:hAnsi="標楷體" w:hint="eastAsia"/>
-          <w:sz w:val="32"/>
-          <w:szCs w:val="32"/>
+          <w:sz w:val="28"/>
+          <w:szCs w:val="28"/>
+        </w:rPr>
+      </w:pPr>
+      <w:r>
+        <w:rPr>
+          <w:rFonts w:ascii="標楷體" w:eastAsia="標楷體" w:hAnsi="標楷體" w:hint="eastAsia"/>
+          <w:sz w:val="28"/>
+          <w:szCs w:val="28"/>
         </w:rPr>
         <w:t>國畫的一種用色技巧。以水墨或顏料，襯托物像，而形成陰陽向背的效果。</w:t>
       </w:r>
@@ -3334,19 +3099,19 @@
     <w:p>
       <w:pPr>
         <w:pStyle w:val="a6"/>
-        <w:spacing w:line="440" w:lineRule="exact"/>
+        <w:spacing w:line="400" w:lineRule="exact"/>
         <w:ind w:leftChars="0" w:left="960"/>
         <w:rPr>
           <w:rFonts w:ascii="標楷體" w:eastAsia="標楷體" w:hAnsi="標楷體"/>
-          <w:sz w:val="32"/>
-          <w:szCs w:val="32"/>
-        </w:rPr>
-      </w:pPr>
-      <w:r>
-        <w:rPr>
-          <w:rFonts w:ascii="標楷體" w:eastAsia="標楷體" w:hAnsi="標楷體" w:hint="eastAsia"/>
-          <w:sz w:val="32"/>
-          <w:szCs w:val="32"/>
+          <w:sz w:val="28"/>
+          <w:szCs w:val="28"/>
+        </w:rPr>
+      </w:pPr>
+      <w:r>
+        <w:rPr>
+          <w:rFonts w:ascii="標楷體" w:eastAsia="標楷體" w:hAnsi="標楷體" w:hint="eastAsia"/>
+          <w:sz w:val="28"/>
+          <w:szCs w:val="28"/>
         </w:rPr>
         <w:t>【例】水墨畫常以渲染的手法，點出主題與背景的明暗分別。</w:t>
       </w:r>
@@ -3358,19 +3123,19 @@
           <w:ilvl w:val="0"/>
           <w:numId w:val="11"/>
         </w:numPr>
-        <w:spacing w:line="440" w:lineRule="exact"/>
+        <w:spacing w:line="400" w:lineRule="exact"/>
         <w:ind w:leftChars="0"/>
         <w:rPr>
           <w:rFonts w:ascii="標楷體" w:eastAsia="標楷體" w:hAnsi="標楷體"/>
-          <w:sz w:val="32"/>
-          <w:szCs w:val="32"/>
-        </w:rPr>
-      </w:pPr>
-      <w:r>
-        <w:rPr>
-          <w:rFonts w:ascii="標楷體" w:eastAsia="標楷體" w:hAnsi="標楷體" w:hint="eastAsia"/>
-          <w:sz w:val="32"/>
-          <w:szCs w:val="32"/>
+          <w:sz w:val="28"/>
+          <w:szCs w:val="28"/>
+        </w:rPr>
+      </w:pPr>
+      <w:r>
+        <w:rPr>
+          <w:rFonts w:ascii="標楷體" w:eastAsia="標楷體" w:hAnsi="標楷體" w:hint="eastAsia"/>
+          <w:sz w:val="28"/>
+          <w:szCs w:val="28"/>
         </w:rPr>
         <w:t>比喻言詞、文字過度吹噓誇大。</w:t>
       </w:r>
@@ -3378,19 +3143,19 @@
     <w:p>
       <w:pPr>
         <w:pStyle w:val="a6"/>
-        <w:spacing w:line="440" w:lineRule="exact"/>
+        <w:spacing w:line="400" w:lineRule="exact"/>
         <w:ind w:leftChars="0" w:left="960"/>
         <w:rPr>
           <w:rFonts w:ascii="標楷體" w:eastAsia="標楷體" w:hAnsi="標楷體"/>
-          <w:sz w:val="32"/>
-          <w:szCs w:val="32"/>
-        </w:rPr>
-      </w:pPr>
-      <w:r>
-        <w:rPr>
-          <w:rFonts w:ascii="標楷體" w:eastAsia="標楷體" w:hAnsi="標楷體" w:hint="eastAsia"/>
-          <w:sz w:val="32"/>
-          <w:szCs w:val="32"/>
+          <w:sz w:val="28"/>
+          <w:szCs w:val="28"/>
+        </w:rPr>
+      </w:pPr>
+      <w:r>
+        <w:rPr>
+          <w:rFonts w:ascii="標楷體" w:eastAsia="標楷體" w:hAnsi="標楷體" w:hint="eastAsia"/>
+          <w:sz w:val="28"/>
+          <w:szCs w:val="28"/>
         </w:rPr>
         <w:t>【例】媒體對事件的過度渲染，常會誤導民眾對真</w:t>
       </w:r>
@@ -3398,8 +3163,8 @@
       <w:r>
         <w:rPr>
           <w:rFonts w:ascii="標楷體" w:eastAsia="標楷體" w:hAnsi="標楷體" w:hint="eastAsia"/>
-          <w:sz w:val="32"/>
-          <w:szCs w:val="32"/>
+          <w:sz w:val="28"/>
+          <w:szCs w:val="28"/>
         </w:rPr>
         <w:t>象</w:t>
       </w:r>
@@ -3407,8 +3172,8 @@
       <w:r>
         <w:rPr>
           <w:rFonts w:ascii="標楷體" w:eastAsia="標楷體" w:hAnsi="標楷體" w:hint="eastAsia"/>
-          <w:sz w:val="32"/>
-          <w:szCs w:val="32"/>
+          <w:sz w:val="28"/>
+          <w:szCs w:val="28"/>
         </w:rPr>
         <w:t>的認知與了解。</w:t>
       </w:r>
@@ -3420,20 +3185,20 @@
           <w:ilvl w:val="0"/>
           <w:numId w:val="5"/>
         </w:numPr>
-        <w:spacing w:line="440" w:lineRule="exact"/>
+        <w:spacing w:line="400" w:lineRule="exact"/>
         <w:ind w:leftChars="0"/>
         <w:rPr>
           <w:rFonts w:ascii="標楷體" w:eastAsia="標楷體" w:hAnsi="標楷體"/>
-          <w:sz w:val="32"/>
-          <w:szCs w:val="32"/>
-        </w:rPr>
-      </w:pPr>
-      <w:proofErr w:type="gramStart"/>
-      <w:r>
-        <w:rPr>
-          <w:rFonts w:ascii="標楷體" w:eastAsia="標楷體" w:hAnsi="標楷體" w:hint="eastAsia"/>
-          <w:sz w:val="32"/>
-          <w:szCs w:val="32"/>
+          <w:sz w:val="28"/>
+          <w:szCs w:val="28"/>
+        </w:rPr>
+      </w:pPr>
+      <w:proofErr w:type="gramStart"/>
+      <w:r>
+        <w:rPr>
+          <w:rFonts w:ascii="標楷體" w:eastAsia="標楷體" w:hAnsi="標楷體" w:hint="eastAsia"/>
+          <w:sz w:val="28"/>
+          <w:szCs w:val="28"/>
         </w:rPr>
         <w:t>縈</w:t>
       </w:r>
@@ -3463,38 +3228,14 @@
           <w:sz w:val="28"/>
           <w:szCs w:val="28"/>
         </w:rPr>
-        <w:t>)</w:t>
-      </w:r>
-      <w:r>
-        <w:rPr>
-          <w:rFonts w:ascii="標楷體" w:eastAsia="標楷體" w:hAnsi="標楷體" w:hint="eastAsia"/>
-          <w:sz w:val="32"/>
-          <w:szCs w:val="32"/>
-        </w:rPr>
-        <w:t>懷</w:t>
-      </w:r>
-      <w:r>
-        <w:rPr>
-          <w:rFonts w:ascii="標楷體" w:eastAsia="標楷體" w:hAnsi="標楷體" w:hint="eastAsia"/>
-          <w:sz w:val="32"/>
-          <w:szCs w:val="32"/>
-        </w:rPr>
-        <w:t>：</w:t>
-      </w:r>
-      <w:r>
-        <w:rPr>
-          <w:rFonts w:ascii="標楷體" w:eastAsia="標楷體" w:hAnsi="標楷體" w:hint="eastAsia"/>
-          <w:sz w:val="32"/>
-          <w:szCs w:val="32"/>
-        </w:rPr>
-        <w:t>牽掛於心。如：「雖然分別多年，但彼此深厚的交情，仍舊令她</w:t>
-      </w:r>
-      <w:proofErr w:type="gramStart"/>
-      <w:r>
-        <w:rPr>
-          <w:rFonts w:ascii="標楷體" w:eastAsia="標楷體" w:hAnsi="標楷體" w:hint="eastAsia"/>
-          <w:sz w:val="32"/>
-          <w:szCs w:val="32"/>
+        <w:t>)懷：牽掛於心。如：「雖然分別多年，但彼此深厚的交情，仍舊令她</w:t>
+      </w:r>
+      <w:proofErr w:type="gramStart"/>
+      <w:r>
+        <w:rPr>
+          <w:rFonts w:ascii="標楷體" w:eastAsia="標楷體" w:hAnsi="標楷體" w:hint="eastAsia"/>
+          <w:sz w:val="28"/>
+          <w:szCs w:val="28"/>
         </w:rPr>
         <w:t>縈懷難</w:t>
       </w:r>
@@ -3502,8 +3243,8 @@
       <w:r>
         <w:rPr>
           <w:rFonts w:ascii="標楷體" w:eastAsia="標楷體" w:hAnsi="標楷體" w:hint="eastAsia"/>
-          <w:sz w:val="32"/>
-          <w:szCs w:val="32"/>
+          <w:sz w:val="28"/>
+          <w:szCs w:val="28"/>
         </w:rPr>
         <w:t>釋。」</w:t>
       </w:r>
@@ -3515,20 +3256,20 @@
           <w:ilvl w:val="0"/>
           <w:numId w:val="5"/>
         </w:numPr>
-        <w:spacing w:line="440" w:lineRule="exact"/>
+        <w:spacing w:line="400" w:lineRule="exact"/>
         <w:ind w:leftChars="0"/>
         <w:rPr>
           <w:rFonts w:ascii="標楷體" w:eastAsia="標楷體" w:hAnsi="標楷體"/>
-          <w:sz w:val="32"/>
-          <w:szCs w:val="32"/>
-        </w:rPr>
-      </w:pPr>
-      <w:proofErr w:type="gramStart"/>
-      <w:r>
-        <w:rPr>
-          <w:rFonts w:ascii="標楷體" w:eastAsia="標楷體" w:hAnsi="標楷體" w:hint="eastAsia"/>
-          <w:sz w:val="32"/>
-          <w:szCs w:val="32"/>
+          <w:sz w:val="28"/>
+          <w:szCs w:val="28"/>
+        </w:rPr>
+      </w:pPr>
+      <w:proofErr w:type="gramStart"/>
+      <w:r>
+        <w:rPr>
+          <w:rFonts w:ascii="標楷體" w:eastAsia="標楷體" w:hAnsi="標楷體" w:hint="eastAsia"/>
+          <w:sz w:val="28"/>
+          <w:szCs w:val="28"/>
         </w:rPr>
         <w:t>舒徐</w:t>
       </w:r>
@@ -3536,18 +3277,10 @@
       <w:r>
         <w:rPr>
           <w:rFonts w:ascii="標楷體" w:eastAsia="標楷體" w:hAnsi="標楷體" w:hint="eastAsia"/>
-          <w:sz w:val="32"/>
-          <w:szCs w:val="32"/>
-        </w:rPr>
-        <w:t>：</w:t>
-      </w:r>
-      <w:r>
-        <w:rPr>
-          <w:rFonts w:ascii="標楷體" w:eastAsia="標楷體" w:hAnsi="標楷體" w:hint="eastAsia"/>
-          <w:sz w:val="32"/>
-          <w:szCs w:val="32"/>
-        </w:rPr>
-        <w:t>從容不迫的樣子。</w:t>
+          <w:sz w:val="28"/>
+          <w:szCs w:val="28"/>
+        </w:rPr>
+        <w:t>：從容不迫的樣子。</w:t>
       </w:r>
     </w:p>
     <w:p>
@@ -3557,55 +3290,39 @@
           <w:ilvl w:val="0"/>
           <w:numId w:val="5"/>
         </w:numPr>
-        <w:spacing w:line="440" w:lineRule="exact"/>
+        <w:spacing w:line="400" w:lineRule="exact"/>
         <w:ind w:leftChars="0"/>
         <w:rPr>
           <w:rFonts w:ascii="標楷體" w:eastAsia="標楷體" w:hAnsi="標楷體"/>
-          <w:sz w:val="32"/>
-          <w:szCs w:val="32"/>
-        </w:rPr>
-      </w:pPr>
-      <w:r>
-        <w:rPr>
-          <w:rFonts w:ascii="標楷體" w:eastAsia="標楷體" w:hAnsi="標楷體" w:hint="eastAsia"/>
-          <w:sz w:val="32"/>
-          <w:szCs w:val="32"/>
-        </w:rPr>
-        <w:t>樞紐</w:t>
-      </w:r>
-      <w:r>
-        <w:rPr>
-          <w:rFonts w:ascii="標楷體" w:eastAsia="標楷體" w:hAnsi="標楷體" w:hint="eastAsia"/>
-          <w:sz w:val="32"/>
-          <w:szCs w:val="32"/>
-        </w:rPr>
-        <w:t>：</w:t>
-      </w:r>
-      <w:r>
-        <w:rPr>
-          <w:rFonts w:ascii="標楷體" w:eastAsia="標楷體" w:hAnsi="標楷體" w:hint="eastAsia"/>
-          <w:sz w:val="32"/>
-          <w:szCs w:val="32"/>
-        </w:rPr>
-        <w:t>比喻重要的關鍵中心。</w:t>
+          <w:sz w:val="28"/>
+          <w:szCs w:val="28"/>
+        </w:rPr>
+      </w:pPr>
+      <w:r>
+        <w:rPr>
+          <w:rFonts w:ascii="標楷體" w:eastAsia="標楷體" w:hAnsi="標楷體" w:hint="eastAsia"/>
+          <w:sz w:val="28"/>
+          <w:szCs w:val="28"/>
+        </w:rPr>
+        <w:t>樞紐：比喻重要的關鍵中心。</w:t>
       </w:r>
     </w:p>
     <w:p>
       <w:pPr>
         <w:pStyle w:val="a6"/>
-        <w:spacing w:line="440" w:lineRule="exact"/>
+        <w:spacing w:line="400" w:lineRule="exact"/>
         <w:ind w:leftChars="0"/>
         <w:rPr>
           <w:rFonts w:ascii="標楷體" w:eastAsia="標楷體" w:hAnsi="標楷體"/>
-          <w:sz w:val="32"/>
-          <w:szCs w:val="32"/>
-        </w:rPr>
-      </w:pPr>
-      <w:r>
-        <w:rPr>
-          <w:rFonts w:ascii="標楷體" w:eastAsia="標楷體" w:hAnsi="標楷體" w:hint="eastAsia"/>
-          <w:sz w:val="32"/>
-          <w:szCs w:val="32"/>
+          <w:sz w:val="28"/>
+          <w:szCs w:val="28"/>
+        </w:rPr>
+      </w:pPr>
+      <w:r>
+        <w:rPr>
+          <w:rFonts w:ascii="標楷體" w:eastAsia="標楷體" w:hAnsi="標楷體" w:hint="eastAsia"/>
+          <w:sz w:val="28"/>
+          <w:szCs w:val="28"/>
         </w:rPr>
         <w:t>【例】重慶是長江、嘉陵江往三峽的水運樞紐。</w:t>
       </w:r>
@@ -3617,55 +3334,39 @@
           <w:ilvl w:val="0"/>
           <w:numId w:val="5"/>
         </w:numPr>
-        <w:spacing w:line="440" w:lineRule="exact"/>
+        <w:spacing w:line="400" w:lineRule="exact"/>
         <w:ind w:leftChars="0"/>
         <w:rPr>
           <w:rFonts w:ascii="標楷體" w:eastAsia="標楷體" w:hAnsi="標楷體"/>
-          <w:sz w:val="32"/>
-          <w:szCs w:val="32"/>
-        </w:rPr>
-      </w:pPr>
-      <w:r>
-        <w:rPr>
-          <w:rFonts w:ascii="標楷體" w:eastAsia="標楷體" w:hAnsi="標楷體" w:hint="eastAsia"/>
-          <w:sz w:val="32"/>
-          <w:szCs w:val="32"/>
-        </w:rPr>
-        <w:t>搏擊</w:t>
-      </w:r>
-      <w:r>
-        <w:rPr>
-          <w:rFonts w:ascii="標楷體" w:eastAsia="標楷體" w:hAnsi="標楷體" w:hint="eastAsia"/>
-          <w:sz w:val="32"/>
-          <w:szCs w:val="32"/>
-        </w:rPr>
-        <w:t>：</w:t>
-      </w:r>
-      <w:r>
-        <w:rPr>
-          <w:rFonts w:ascii="標楷體" w:eastAsia="標楷體" w:hAnsi="標楷體" w:hint="eastAsia"/>
-          <w:sz w:val="32"/>
-          <w:szCs w:val="32"/>
-        </w:rPr>
-        <w:t>奮力攻擊、爭鬥。</w:t>
+          <w:sz w:val="28"/>
+          <w:szCs w:val="28"/>
+        </w:rPr>
+      </w:pPr>
+      <w:r>
+        <w:rPr>
+          <w:rFonts w:ascii="標楷體" w:eastAsia="標楷體" w:hAnsi="標楷體" w:hint="eastAsia"/>
+          <w:sz w:val="28"/>
+          <w:szCs w:val="28"/>
+        </w:rPr>
+        <w:t>搏擊：奮力攻擊、爭鬥。</w:t>
       </w:r>
     </w:p>
     <w:p>
       <w:pPr>
         <w:pStyle w:val="a6"/>
-        <w:spacing w:line="440" w:lineRule="exact"/>
+        <w:spacing w:line="400" w:lineRule="exact"/>
         <w:ind w:leftChars="0"/>
         <w:rPr>
           <w:rFonts w:ascii="標楷體" w:eastAsia="標楷體" w:hAnsi="標楷體"/>
-          <w:sz w:val="32"/>
-          <w:szCs w:val="32"/>
-        </w:rPr>
-      </w:pPr>
-      <w:r>
-        <w:rPr>
-          <w:rFonts w:ascii="標楷體" w:eastAsia="標楷體" w:hAnsi="標楷體" w:hint="eastAsia"/>
-          <w:sz w:val="32"/>
-          <w:szCs w:val="32"/>
+          <w:sz w:val="28"/>
+          <w:szCs w:val="28"/>
+        </w:rPr>
+      </w:pPr>
+      <w:r>
+        <w:rPr>
+          <w:rFonts w:ascii="標楷體" w:eastAsia="標楷體" w:hAnsi="標楷體" w:hint="eastAsia"/>
+          <w:sz w:val="28"/>
+          <w:szCs w:val="28"/>
         </w:rPr>
         <w:t>【例】泛舟活動就是要從搏擊風浪中養成堅毅的精神。</w:t>
       </w:r>
@@ -3677,44 +3378,28 @@
           <w:ilvl w:val="0"/>
           <w:numId w:val="5"/>
         </w:numPr>
-        <w:spacing w:line="440" w:lineRule="exact"/>
+        <w:spacing w:line="400" w:lineRule="exact"/>
         <w:ind w:leftChars="0"/>
         <w:rPr>
           <w:rFonts w:ascii="標楷體" w:eastAsia="標楷體" w:hAnsi="標楷體"/>
-          <w:sz w:val="32"/>
-          <w:szCs w:val="32"/>
-        </w:rPr>
-      </w:pPr>
-      <w:r>
-        <w:rPr>
-          <w:rFonts w:ascii="標楷體" w:eastAsia="標楷體" w:hAnsi="標楷體" w:hint="eastAsia"/>
-          <w:sz w:val="32"/>
-          <w:szCs w:val="32"/>
-        </w:rPr>
-        <w:t>笑傲</w:t>
-      </w:r>
-      <w:r>
-        <w:rPr>
-          <w:rFonts w:ascii="標楷體" w:eastAsia="標楷體" w:hAnsi="標楷體" w:hint="eastAsia"/>
-          <w:sz w:val="32"/>
-          <w:szCs w:val="32"/>
-        </w:rPr>
-        <w:t>：</w:t>
-      </w:r>
-      <w:r>
-        <w:rPr>
-          <w:rFonts w:ascii="標楷體" w:eastAsia="標楷體" w:hAnsi="標楷體" w:hint="eastAsia"/>
-          <w:sz w:val="32"/>
-          <w:szCs w:val="32"/>
-        </w:rPr>
-        <w:t>傲然優</w:t>
-      </w:r>
-      <w:proofErr w:type="gramStart"/>
-      <w:r>
-        <w:rPr>
-          <w:rFonts w:ascii="標楷體" w:eastAsia="標楷體" w:hAnsi="標楷體" w:hint="eastAsia"/>
-          <w:sz w:val="32"/>
-          <w:szCs w:val="32"/>
+          <w:sz w:val="28"/>
+          <w:szCs w:val="28"/>
+        </w:rPr>
+      </w:pPr>
+      <w:r>
+        <w:rPr>
+          <w:rFonts w:ascii="標楷體" w:eastAsia="標楷體" w:hAnsi="標楷體" w:hint="eastAsia"/>
+          <w:sz w:val="28"/>
+          <w:szCs w:val="28"/>
+        </w:rPr>
+        <w:t>笑傲：傲然優</w:t>
+      </w:r>
+      <w:proofErr w:type="gramStart"/>
+      <w:r>
+        <w:rPr>
+          <w:rFonts w:ascii="標楷體" w:eastAsia="標楷體" w:hAnsi="標楷體" w:hint="eastAsia"/>
+          <w:sz w:val="28"/>
+          <w:szCs w:val="28"/>
         </w:rPr>
         <w:t>游</w:t>
       </w:r>
@@ -3722,8 +3407,8 @@
       <w:r>
         <w:rPr>
           <w:rFonts w:ascii="標楷體" w:eastAsia="標楷體" w:hAnsi="標楷體" w:hint="eastAsia"/>
-          <w:sz w:val="32"/>
-          <w:szCs w:val="32"/>
+          <w:sz w:val="28"/>
+          <w:szCs w:val="28"/>
         </w:rPr>
         <w:t>自得。</w:t>
       </w:r>
@@ -3731,19 +3416,19 @@
     <w:p>
       <w:pPr>
         <w:pStyle w:val="a6"/>
-        <w:spacing w:line="440" w:lineRule="exact"/>
+        <w:spacing w:line="400" w:lineRule="exact"/>
         <w:ind w:leftChars="0"/>
         <w:rPr>
           <w:rFonts w:ascii="標楷體" w:eastAsia="標楷體" w:hAnsi="標楷體"/>
-          <w:sz w:val="32"/>
-          <w:szCs w:val="32"/>
-        </w:rPr>
-      </w:pPr>
-      <w:r>
-        <w:rPr>
-          <w:rFonts w:ascii="標楷體" w:eastAsia="標楷體" w:hAnsi="標楷體" w:hint="eastAsia"/>
-          <w:sz w:val="32"/>
-          <w:szCs w:val="32"/>
+          <w:sz w:val="28"/>
+          <w:szCs w:val="28"/>
+        </w:rPr>
+      </w:pPr>
+      <w:r>
+        <w:rPr>
+          <w:rFonts w:ascii="標楷體" w:eastAsia="標楷體" w:hAnsi="標楷體" w:hint="eastAsia"/>
+          <w:sz w:val="28"/>
+          <w:szCs w:val="28"/>
         </w:rPr>
         <w:t>傲然：堅毅不屈的樣子。【例】梅花傲然挺立在寒風中，獨自綻放。</w:t>
       </w:r>
@@ -3751,18 +3436,18 @@
     <w:p>
       <w:pPr>
         <w:pStyle w:val="a6"/>
-        <w:spacing w:line="440" w:lineRule="exact"/>
-        <w:rPr>
-          <w:rFonts w:ascii="標楷體" w:eastAsia="標楷體" w:hAnsi="標楷體"/>
-          <w:sz w:val="32"/>
-          <w:szCs w:val="32"/>
-        </w:rPr>
-      </w:pPr>
-      <w:r>
-        <w:rPr>
-          <w:rFonts w:ascii="標楷體" w:eastAsia="標楷體" w:hAnsi="標楷體" w:hint="eastAsia"/>
-          <w:sz w:val="32"/>
-          <w:szCs w:val="32"/>
+        <w:spacing w:line="400" w:lineRule="exact"/>
+        <w:rPr>
+          <w:rFonts w:ascii="標楷體" w:eastAsia="標楷體" w:hAnsi="標楷體"/>
+          <w:sz w:val="28"/>
+          <w:szCs w:val="28"/>
+        </w:rPr>
+      </w:pPr>
+      <w:r>
+        <w:rPr>
+          <w:rFonts w:ascii="標楷體" w:eastAsia="標楷體" w:hAnsi="標楷體" w:hint="eastAsia"/>
+          <w:sz w:val="28"/>
+          <w:szCs w:val="28"/>
         </w:rPr>
         <w:t>優</w:t>
       </w:r>
@@ -3770,8 +3455,8 @@
       <w:r>
         <w:rPr>
           <w:rFonts w:ascii="標楷體" w:eastAsia="標楷體" w:hAnsi="標楷體" w:hint="eastAsia"/>
-          <w:sz w:val="32"/>
-          <w:szCs w:val="32"/>
+          <w:sz w:val="28"/>
+          <w:szCs w:val="28"/>
         </w:rPr>
         <w:t>游</w:t>
       </w:r>
@@ -3779,36 +3464,28 @@
       <w:r>
         <w:rPr>
           <w:rFonts w:ascii="標楷體" w:eastAsia="標楷體" w:hAnsi="標楷體" w:hint="eastAsia"/>
-          <w:sz w:val="32"/>
-          <w:szCs w:val="32"/>
-        </w:rPr>
-        <w:t>：</w:t>
-      </w:r>
-      <w:r>
-        <w:rPr>
-          <w:rFonts w:ascii="標楷體" w:eastAsia="標楷體" w:hAnsi="標楷體" w:hint="eastAsia"/>
-          <w:sz w:val="32"/>
-          <w:szCs w:val="32"/>
-        </w:rPr>
-        <w:t>閒暇自得的樣子。</w:t>
+          <w:sz w:val="28"/>
+          <w:szCs w:val="28"/>
+        </w:rPr>
+        <w:t>：閒暇自得的樣子。</w:t>
       </w:r>
     </w:p>
     <w:p>
       <w:pPr>
         <w:pStyle w:val="a6"/>
-        <w:spacing w:line="440" w:lineRule="exact"/>
+        <w:spacing w:line="400" w:lineRule="exact"/>
         <w:ind w:leftChars="0"/>
         <w:rPr>
           <w:rFonts w:ascii="標楷體" w:eastAsia="標楷體" w:hAnsi="標楷體"/>
-          <w:sz w:val="32"/>
-          <w:szCs w:val="32"/>
-        </w:rPr>
-      </w:pPr>
-      <w:r>
-        <w:rPr>
-          <w:rFonts w:ascii="標楷體" w:eastAsia="標楷體" w:hAnsi="標楷體" w:hint="eastAsia"/>
-          <w:sz w:val="32"/>
-          <w:szCs w:val="32"/>
+          <w:sz w:val="28"/>
+          <w:szCs w:val="28"/>
+        </w:rPr>
+      </w:pPr>
+      <w:r>
+        <w:rPr>
+          <w:rFonts w:ascii="標楷體" w:eastAsia="標楷體" w:hAnsi="標楷體" w:hint="eastAsia"/>
+          <w:sz w:val="28"/>
+          <w:szCs w:val="28"/>
         </w:rPr>
         <w:t>【例】他生性酷愛文學，常常優</w:t>
       </w:r>
@@ -3816,8 +3493,8 @@
       <w:r>
         <w:rPr>
           <w:rFonts w:ascii="標楷體" w:eastAsia="標楷體" w:hAnsi="標楷體" w:hint="eastAsia"/>
-          <w:sz w:val="32"/>
-          <w:szCs w:val="32"/>
+          <w:sz w:val="28"/>
+          <w:szCs w:val="28"/>
         </w:rPr>
         <w:t>游</w:t>
       </w:r>
@@ -3825,8 +3502,8 @@
       <w:r>
         <w:rPr>
           <w:rFonts w:ascii="標楷體" w:eastAsia="標楷體" w:hAnsi="標楷體" w:hint="eastAsia"/>
-          <w:sz w:val="32"/>
-          <w:szCs w:val="32"/>
+          <w:sz w:val="28"/>
+          <w:szCs w:val="28"/>
         </w:rPr>
         <w:t>於文章府庫之中，而陶然自樂。</w:t>
       </w:r>
@@ -3838,55 +3515,39 @@
           <w:ilvl w:val="0"/>
           <w:numId w:val="5"/>
         </w:numPr>
-        <w:spacing w:line="440" w:lineRule="exact"/>
+        <w:spacing w:line="400" w:lineRule="exact"/>
         <w:ind w:leftChars="0"/>
         <w:rPr>
           <w:rFonts w:ascii="標楷體" w:eastAsia="標楷體" w:hAnsi="標楷體"/>
-          <w:sz w:val="32"/>
-          <w:szCs w:val="32"/>
-        </w:rPr>
-      </w:pPr>
-      <w:r>
-        <w:rPr>
-          <w:rFonts w:ascii="標楷體" w:eastAsia="標楷體" w:hAnsi="標楷體" w:hint="eastAsia"/>
-          <w:sz w:val="32"/>
-          <w:szCs w:val="32"/>
-        </w:rPr>
-        <w:t>豪邁</w:t>
-      </w:r>
-      <w:r>
-        <w:rPr>
-          <w:rFonts w:ascii="標楷體" w:eastAsia="標楷體" w:hAnsi="標楷體" w:hint="eastAsia"/>
-          <w:sz w:val="32"/>
-          <w:szCs w:val="32"/>
-        </w:rPr>
-        <w:t>：</w:t>
-      </w:r>
-      <w:r>
-        <w:rPr>
-          <w:rFonts w:ascii="標楷體" w:eastAsia="標楷體" w:hAnsi="標楷體" w:hint="eastAsia"/>
-          <w:sz w:val="32"/>
-          <w:szCs w:val="32"/>
-        </w:rPr>
-        <w:t>氣度寬廣，性情豪放。</w:t>
+          <w:sz w:val="28"/>
+          <w:szCs w:val="28"/>
+        </w:rPr>
+      </w:pPr>
+      <w:r>
+        <w:rPr>
+          <w:rFonts w:ascii="標楷體" w:eastAsia="標楷體" w:hAnsi="標楷體" w:hint="eastAsia"/>
+          <w:sz w:val="28"/>
+          <w:szCs w:val="28"/>
+        </w:rPr>
+        <w:t>豪邁：氣度寬廣，性情豪放。</w:t>
       </w:r>
     </w:p>
     <w:p>
       <w:pPr>
         <w:pStyle w:val="a6"/>
-        <w:spacing w:line="440" w:lineRule="exact"/>
+        <w:spacing w:line="400" w:lineRule="exact"/>
         <w:ind w:leftChars="0"/>
         <w:rPr>
           <w:rFonts w:ascii="標楷體" w:eastAsia="標楷體" w:hAnsi="標楷體"/>
-          <w:sz w:val="32"/>
-          <w:szCs w:val="32"/>
-        </w:rPr>
-      </w:pPr>
-      <w:r>
-        <w:rPr>
-          <w:rFonts w:ascii="標楷體" w:eastAsia="標楷體" w:hAnsi="標楷體" w:hint="eastAsia"/>
-          <w:sz w:val="32"/>
-          <w:szCs w:val="32"/>
+          <w:sz w:val="28"/>
+          <w:szCs w:val="28"/>
+        </w:rPr>
+      </w:pPr>
+      <w:r>
+        <w:rPr>
+          <w:rFonts w:ascii="標楷體" w:eastAsia="標楷體" w:hAnsi="標楷體" w:hint="eastAsia"/>
+          <w:sz w:val="28"/>
+          <w:szCs w:val="28"/>
         </w:rPr>
         <w:t>【例】他為文豪邁不</w:t>
       </w:r>
@@ -3894,8 +3555,8 @@
       <w:r>
         <w:rPr>
           <w:rFonts w:ascii="標楷體" w:eastAsia="標楷體" w:hAnsi="標楷體" w:hint="eastAsia"/>
-          <w:sz w:val="32"/>
-          <w:szCs w:val="32"/>
+          <w:sz w:val="28"/>
+          <w:szCs w:val="28"/>
         </w:rPr>
         <w:t>羈</w:t>
       </w:r>
@@ -3903,8 +3564,8 @@
       <w:r>
         <w:rPr>
           <w:rFonts w:ascii="標楷體" w:eastAsia="標楷體" w:hAnsi="標楷體" w:hint="eastAsia"/>
-          <w:sz w:val="32"/>
-          <w:szCs w:val="32"/>
+          <w:sz w:val="28"/>
+          <w:szCs w:val="28"/>
         </w:rPr>
         <w:t>的風格，深受讀者的讚賞。</w:t>
       </w:r>
@@ -3916,37 +3577,21 @@
           <w:ilvl w:val="0"/>
           <w:numId w:val="5"/>
         </w:numPr>
-        <w:spacing w:line="440" w:lineRule="exact"/>
+        <w:spacing w:line="400" w:lineRule="exact"/>
         <w:ind w:leftChars="0"/>
         <w:rPr>
           <w:rFonts w:ascii="標楷體" w:eastAsia="標楷體" w:hAnsi="標楷體"/>
-          <w:sz w:val="32"/>
-          <w:szCs w:val="32"/>
-        </w:rPr>
-      </w:pPr>
-      <w:r>
-        <w:rPr>
-          <w:rFonts w:ascii="標楷體" w:eastAsia="標楷體" w:hAnsi="標楷體" w:hint="eastAsia"/>
-          <w:sz w:val="32"/>
-          <w:szCs w:val="32"/>
-        </w:rPr>
-        <w:t>我行我素</w:t>
-      </w:r>
-      <w:r>
-        <w:rPr>
-          <w:rFonts w:ascii="標楷體" w:eastAsia="標楷體" w:hAnsi="標楷體" w:hint="eastAsia"/>
-          <w:sz w:val="32"/>
-          <w:szCs w:val="32"/>
-        </w:rPr>
-        <w:t>：</w:t>
-      </w:r>
-      <w:r>
-        <w:rPr>
-          <w:rFonts w:ascii="標楷體" w:eastAsia="標楷體" w:hAnsi="標楷體" w:hint="eastAsia"/>
-          <w:sz w:val="32"/>
-          <w:szCs w:val="32"/>
-        </w:rPr>
-        <w:t>原指依所居的地位做分內的事。後用以形容人不受外界影響，完全依照自己的心意行事。</w:t>
+          <w:sz w:val="28"/>
+          <w:szCs w:val="28"/>
+        </w:rPr>
+      </w:pPr>
+      <w:r>
+        <w:rPr>
+          <w:rFonts w:ascii="標楷體" w:eastAsia="標楷體" w:hAnsi="標楷體" w:hint="eastAsia"/>
+          <w:sz w:val="28"/>
+          <w:szCs w:val="28"/>
+        </w:rPr>
+        <w:t>我行我素：原指依所居的地位做分內的事。後用以形容人不受外界影響，完全依照自己的心意行事。</w:t>
       </w:r>
     </w:p>
     <w:p>
@@ -3956,20 +3601,20 @@
           <w:ilvl w:val="0"/>
           <w:numId w:val="5"/>
         </w:numPr>
-        <w:spacing w:line="440" w:lineRule="exact"/>
+        <w:spacing w:line="400" w:lineRule="exact"/>
         <w:ind w:leftChars="0"/>
         <w:rPr>
           <w:rFonts w:ascii="標楷體" w:eastAsia="標楷體" w:hAnsi="標楷體"/>
-          <w:sz w:val="32"/>
-          <w:szCs w:val="32"/>
-        </w:rPr>
-      </w:pPr>
-      <w:proofErr w:type="gramStart"/>
-      <w:r>
-        <w:rPr>
-          <w:rFonts w:ascii="標楷體" w:eastAsia="標楷體" w:hAnsi="標楷體" w:hint="eastAsia"/>
-          <w:sz w:val="32"/>
-          <w:szCs w:val="32"/>
+          <w:sz w:val="28"/>
+          <w:szCs w:val="28"/>
+        </w:rPr>
+      </w:pPr>
+      <w:proofErr w:type="gramStart"/>
+      <w:r>
+        <w:rPr>
+          <w:rFonts w:ascii="標楷體" w:eastAsia="標楷體" w:hAnsi="標楷體" w:hint="eastAsia"/>
+          <w:sz w:val="28"/>
+          <w:szCs w:val="28"/>
         </w:rPr>
         <w:t>曠</w:t>
       </w:r>
@@ -3977,26 +3622,10 @@
       <w:r>
         <w:rPr>
           <w:rFonts w:ascii="標楷體" w:eastAsia="標楷體" w:hAnsi="標楷體" w:hint="eastAsia"/>
-          <w:sz w:val="32"/>
-          <w:szCs w:val="32"/>
-        </w:rPr>
-        <w:t>達</w:t>
-      </w:r>
-      <w:r>
-        <w:rPr>
-          <w:rFonts w:ascii="標楷體" w:eastAsia="標楷體" w:hAnsi="標楷體" w:hint="eastAsia"/>
-          <w:sz w:val="32"/>
-          <w:szCs w:val="32"/>
-        </w:rPr>
-        <w:t>：</w:t>
-      </w:r>
-      <w:r>
-        <w:rPr>
-          <w:rFonts w:ascii="標楷體" w:eastAsia="標楷體" w:hAnsi="標楷體" w:hint="eastAsia"/>
-          <w:sz w:val="32"/>
-          <w:szCs w:val="32"/>
-        </w:rPr>
-        <w:t>心胸豁達。</w:t>
+          <w:sz w:val="28"/>
+          <w:szCs w:val="28"/>
+        </w:rPr>
+        <w:t>達：心胸豁達。</w:t>
       </w:r>
     </w:p>
     <w:p>
@@ -4006,36 +3635,28 @@
           <w:ilvl w:val="0"/>
           <w:numId w:val="5"/>
         </w:numPr>
-        <w:spacing w:line="440" w:lineRule="exact"/>
+        <w:spacing w:line="400" w:lineRule="exact"/>
         <w:ind w:leftChars="0"/>
         <w:rPr>
           <w:rFonts w:ascii="標楷體" w:eastAsia="標楷體" w:hAnsi="標楷體"/>
-          <w:sz w:val="32"/>
-          <w:szCs w:val="32"/>
-        </w:rPr>
-      </w:pPr>
-      <w:r>
-        <w:rPr>
-          <w:rFonts w:ascii="標楷體" w:eastAsia="標楷體" w:hAnsi="標楷體" w:hint="eastAsia"/>
-          <w:sz w:val="32"/>
-          <w:szCs w:val="32"/>
-        </w:rPr>
-        <w:t>超逸</w:t>
-      </w:r>
-      <w:r>
-        <w:rPr>
-          <w:rFonts w:ascii="標楷體" w:eastAsia="標楷體" w:hAnsi="標楷體" w:hint="eastAsia"/>
-          <w:sz w:val="32"/>
-          <w:szCs w:val="32"/>
-        </w:rPr>
-        <w:t>：</w:t>
-      </w:r>
-      <w:proofErr w:type="gramStart"/>
-      <w:r>
-        <w:rPr>
-          <w:rFonts w:ascii="標楷體" w:eastAsia="標楷體" w:hAnsi="標楷體" w:hint="eastAsia"/>
-          <w:sz w:val="32"/>
-          <w:szCs w:val="32"/>
+          <w:sz w:val="28"/>
+          <w:szCs w:val="28"/>
+        </w:rPr>
+      </w:pPr>
+      <w:r>
+        <w:rPr>
+          <w:rFonts w:ascii="標楷體" w:eastAsia="標楷體" w:hAnsi="標楷體" w:hint="eastAsia"/>
+          <w:sz w:val="28"/>
+          <w:szCs w:val="28"/>
+        </w:rPr>
+        <w:t>超逸：</w:t>
+      </w:r>
+      <w:proofErr w:type="gramStart"/>
+      <w:r>
+        <w:rPr>
+          <w:rFonts w:ascii="標楷體" w:eastAsia="標楷體" w:hAnsi="標楷體" w:hint="eastAsia"/>
+          <w:sz w:val="28"/>
+          <w:szCs w:val="28"/>
         </w:rPr>
         <w:t>超然逸俗</w:t>
       </w:r>
@@ -4043,25 +3664,17 @@
       <w:r>
         <w:rPr>
           <w:rFonts w:ascii="標楷體" w:eastAsia="標楷體" w:hAnsi="標楷體" w:hint="eastAsia"/>
-          <w:sz w:val="32"/>
-          <w:szCs w:val="32"/>
-        </w:rPr>
-        <w:t>；</w:t>
-      </w:r>
-      <w:r>
-        <w:rPr>
-          <w:rFonts w:ascii="標楷體" w:eastAsia="標楷體" w:hAnsi="標楷體" w:hint="eastAsia"/>
-          <w:sz w:val="32"/>
-          <w:szCs w:val="32"/>
-        </w:rPr>
-        <w:t>高超；不同凡俗。</w:t>
-      </w:r>
-      <w:proofErr w:type="gramStart"/>
-      <w:r>
-        <w:rPr>
-          <w:rFonts w:ascii="標楷體" w:eastAsia="標楷體" w:hAnsi="標楷體" w:hint="eastAsia"/>
-          <w:sz w:val="32"/>
-          <w:szCs w:val="32"/>
+          <w:sz w:val="28"/>
+          <w:szCs w:val="28"/>
+        </w:rPr>
+        <w:t>；高超；不同凡俗。</w:t>
+      </w:r>
+      <w:proofErr w:type="gramStart"/>
+      <w:r>
+        <w:rPr>
+          <w:rFonts w:ascii="標楷體" w:eastAsia="標楷體" w:hAnsi="標楷體" w:hint="eastAsia"/>
+          <w:sz w:val="28"/>
+          <w:szCs w:val="28"/>
         </w:rPr>
         <w:t>逸俗</w:t>
       </w:r>
@@ -4069,26 +3682,10 @@
       <w:r>
         <w:rPr>
           <w:rFonts w:ascii="標楷體" w:eastAsia="標楷體" w:hAnsi="標楷體" w:hint="eastAsia"/>
-          <w:sz w:val="32"/>
-          <w:szCs w:val="32"/>
-        </w:rPr>
-        <w:t>：</w:t>
-      </w:r>
-      <w:r>
-        <w:rPr>
-          <w:rFonts w:ascii="標楷體" w:eastAsia="標楷體" w:hAnsi="標楷體" w:hint="eastAsia"/>
-          <w:sz w:val="32"/>
-          <w:szCs w:val="32"/>
-        </w:rPr>
-        <w:t>超脫世俗</w:t>
-      </w:r>
-      <w:r>
-        <w:rPr>
-          <w:rFonts w:ascii="標楷體" w:eastAsia="標楷體" w:hAnsi="標楷體" w:hint="eastAsia"/>
-          <w:sz w:val="32"/>
-          <w:szCs w:val="32"/>
-        </w:rPr>
-        <w:t>。</w:t>
+          <w:sz w:val="28"/>
+          <w:szCs w:val="28"/>
+        </w:rPr>
+        <w:t>：超脫世俗。</w:t>
       </w:r>
     </w:p>
     <w:p>
@@ -4098,19 +3695,19 @@
           <w:ilvl w:val="0"/>
           <w:numId w:val="5"/>
         </w:numPr>
-        <w:spacing w:line="440" w:lineRule="exact"/>
+        <w:spacing w:line="400" w:lineRule="exact"/>
         <w:ind w:leftChars="0"/>
         <w:rPr>
           <w:rFonts w:ascii="標楷體" w:eastAsia="標楷體" w:hAnsi="標楷體"/>
-          <w:sz w:val="32"/>
-          <w:szCs w:val="32"/>
-        </w:rPr>
-      </w:pPr>
-      <w:r>
-        <w:rPr>
-          <w:rFonts w:ascii="標楷體" w:eastAsia="標楷體" w:hAnsi="標楷體" w:hint="eastAsia"/>
-          <w:sz w:val="32"/>
-          <w:szCs w:val="32"/>
+          <w:sz w:val="28"/>
+          <w:szCs w:val="28"/>
+        </w:rPr>
+      </w:pPr>
+      <w:r>
+        <w:rPr>
+          <w:rFonts w:ascii="標楷體" w:eastAsia="標楷體" w:hAnsi="標楷體" w:hint="eastAsia"/>
+          <w:sz w:val="28"/>
+          <w:szCs w:val="28"/>
         </w:rPr>
         <w:t>清</w:t>
       </w:r>
@@ -4118,8 +3715,8 @@
       <w:r>
         <w:rPr>
           <w:rFonts w:ascii="標楷體" w:eastAsia="標楷體" w:hAnsi="標楷體" w:hint="eastAsia"/>
-          <w:sz w:val="32"/>
-          <w:szCs w:val="32"/>
+          <w:sz w:val="28"/>
+          <w:szCs w:val="28"/>
         </w:rPr>
         <w:t>曠</w:t>
       </w:r>
@@ -4127,41 +3724,17 @@
       <w:r>
         <w:rPr>
           <w:rFonts w:ascii="標楷體" w:eastAsia="標楷體" w:hAnsi="標楷體" w:hint="eastAsia"/>
-          <w:sz w:val="32"/>
-          <w:szCs w:val="32"/>
-        </w:rPr>
-        <w:t>：</w:t>
-      </w:r>
-      <w:r>
-        <w:rPr>
-          <w:rFonts w:ascii="標楷體" w:eastAsia="標楷體" w:hAnsi="標楷體" w:hint="eastAsia"/>
-          <w:sz w:val="32"/>
-          <w:szCs w:val="32"/>
-        </w:rPr>
-        <w:t xml:space="preserve">清爽；開朗。 </w:t>
-      </w:r>
-      <w:r>
-        <w:rPr>
-          <w:rFonts w:ascii="標楷體" w:eastAsia="標楷體" w:hAnsi="標楷體" w:hint="eastAsia"/>
-          <w:sz w:val="32"/>
-          <w:szCs w:val="32"/>
-        </w:rPr>
-        <w:t>如：</w:t>
-      </w:r>
-      <w:r>
-        <w:rPr>
-          <w:rFonts w:ascii="標楷體" w:eastAsia="標楷體" w:hAnsi="標楷體" w:hint="eastAsia"/>
-          <w:sz w:val="32"/>
-          <w:szCs w:val="32"/>
-        </w:rPr>
-        <w:t>耳目清</w:t>
-      </w:r>
-      <w:proofErr w:type="gramStart"/>
-      <w:r>
-        <w:rPr>
-          <w:rFonts w:ascii="標楷體" w:eastAsia="標楷體" w:hAnsi="標楷體" w:hint="eastAsia"/>
-          <w:sz w:val="32"/>
-          <w:szCs w:val="32"/>
+          <w:sz w:val="28"/>
+          <w:szCs w:val="28"/>
+        </w:rPr>
+        <w:t>：清爽；開朗。 如：耳目清</w:t>
+      </w:r>
+      <w:proofErr w:type="gramStart"/>
+      <w:r>
+        <w:rPr>
+          <w:rFonts w:ascii="標楷體" w:eastAsia="標楷體" w:hAnsi="標楷體" w:hint="eastAsia"/>
+          <w:sz w:val="28"/>
+          <w:szCs w:val="28"/>
         </w:rPr>
         <w:t>曠</w:t>
       </w:r>
@@ -4169,8 +3742,8 @@
       <w:r>
         <w:rPr>
           <w:rFonts w:ascii="標楷體" w:eastAsia="標楷體" w:hAnsi="標楷體" w:hint="eastAsia"/>
-          <w:sz w:val="32"/>
-          <w:szCs w:val="32"/>
+          <w:sz w:val="28"/>
+          <w:szCs w:val="28"/>
         </w:rPr>
         <w:t>。</w:t>
       </w:r>
@@ -4182,80 +3755,64 @@
           <w:ilvl w:val="0"/>
           <w:numId w:val="5"/>
         </w:numPr>
-        <w:spacing w:line="440" w:lineRule="exact"/>
+        <w:spacing w:line="400" w:lineRule="exact"/>
         <w:ind w:leftChars="0"/>
         <w:rPr>
           <w:rFonts w:ascii="標楷體" w:eastAsia="標楷體" w:hAnsi="標楷體"/>
-          <w:sz w:val="32"/>
-          <w:szCs w:val="32"/>
-        </w:rPr>
-      </w:pPr>
-      <w:r>
-        <w:rPr>
-          <w:rFonts w:ascii="標楷體" w:eastAsia="標楷體" w:hAnsi="標楷體" w:hint="eastAsia"/>
-          <w:sz w:val="32"/>
-          <w:szCs w:val="32"/>
-        </w:rPr>
-        <w:t>寄寓</w:t>
-      </w:r>
-      <w:r>
-        <w:rPr>
-          <w:rFonts w:ascii="標楷體" w:eastAsia="標楷體" w:hAnsi="標楷體" w:hint="eastAsia"/>
-          <w:sz w:val="32"/>
-          <w:szCs w:val="32"/>
+          <w:sz w:val="28"/>
+          <w:szCs w:val="28"/>
+        </w:rPr>
+      </w:pPr>
+      <w:r>
+        <w:rPr>
+          <w:rFonts w:ascii="標楷體" w:eastAsia="標楷體" w:hAnsi="標楷體" w:hint="eastAsia"/>
+          <w:sz w:val="28"/>
+          <w:szCs w:val="28"/>
+        </w:rPr>
+        <w:t>寄寓：於文藝作品中寄</w:t>
+      </w:r>
+      <w:proofErr w:type="gramStart"/>
+      <w:r>
+        <w:rPr>
+          <w:rFonts w:ascii="標楷體" w:eastAsia="標楷體" w:hAnsi="標楷體" w:hint="eastAsia"/>
+          <w:sz w:val="28"/>
+          <w:szCs w:val="28"/>
+        </w:rPr>
+        <w:t>情托興</w:t>
+      </w:r>
+      <w:proofErr w:type="gramEnd"/>
+      <w:r>
+        <w:rPr>
+          <w:rFonts w:ascii="標楷體" w:eastAsia="標楷體" w:hAnsi="標楷體" w:hint="eastAsia"/>
+          <w:sz w:val="28"/>
+          <w:szCs w:val="28"/>
+        </w:rPr>
+        <w:t>。</w:t>
+      </w:r>
+      <w:proofErr w:type="gramStart"/>
+      <w:r>
+        <w:rPr>
+          <w:rFonts w:ascii="標楷體" w:eastAsia="標楷體" w:hAnsi="標楷體" w:hint="eastAsia"/>
+          <w:sz w:val="28"/>
+          <w:szCs w:val="28"/>
+        </w:rPr>
+        <w:t>托興</w:t>
+      </w:r>
+      <w:proofErr w:type="gramEnd"/>
+      <w:r>
+        <w:rPr>
+          <w:rFonts w:ascii="標楷體" w:eastAsia="標楷體" w:hAnsi="標楷體" w:hint="eastAsia"/>
+          <w:sz w:val="28"/>
+          <w:szCs w:val="28"/>
         </w:rPr>
         <w:t>：</w:t>
       </w:r>
-      <w:r>
-        <w:rPr>
-          <w:rFonts w:ascii="標楷體" w:eastAsia="標楷體" w:hAnsi="標楷體" w:hint="eastAsia"/>
-          <w:sz w:val="32"/>
-          <w:szCs w:val="32"/>
-        </w:rPr>
-        <w:t>於文藝作品中寄</w:t>
-      </w:r>
-      <w:proofErr w:type="gramStart"/>
-      <w:r>
-        <w:rPr>
-          <w:rFonts w:ascii="標楷體" w:eastAsia="標楷體" w:hAnsi="標楷體" w:hint="eastAsia"/>
-          <w:sz w:val="32"/>
-          <w:szCs w:val="32"/>
-        </w:rPr>
-        <w:t>情托興</w:t>
-      </w:r>
-      <w:proofErr w:type="gramEnd"/>
-      <w:r>
-        <w:rPr>
-          <w:rFonts w:ascii="標楷體" w:eastAsia="標楷體" w:hAnsi="標楷體" w:hint="eastAsia"/>
-          <w:sz w:val="32"/>
-          <w:szCs w:val="32"/>
-        </w:rPr>
-        <w:t>。</w:t>
-      </w:r>
-      <w:proofErr w:type="gramStart"/>
-      <w:r>
-        <w:rPr>
-          <w:rFonts w:ascii="標楷體" w:eastAsia="標楷體" w:hAnsi="標楷體" w:hint="eastAsia"/>
-          <w:sz w:val="32"/>
-          <w:szCs w:val="32"/>
-        </w:rPr>
-        <w:t>托興</w:t>
-      </w:r>
-      <w:proofErr w:type="gramEnd"/>
-      <w:r>
-        <w:rPr>
-          <w:rFonts w:ascii="標楷體" w:eastAsia="標楷體" w:hAnsi="標楷體" w:hint="eastAsia"/>
-          <w:sz w:val="32"/>
-          <w:szCs w:val="32"/>
-        </w:rPr>
-        <w:t>：</w:t>
-      </w:r>
-      <w:proofErr w:type="gramStart"/>
-      <w:r>
-        <w:rPr>
-          <w:rFonts w:ascii="標楷體" w:eastAsia="標楷體" w:hAnsi="標楷體" w:hint="eastAsia"/>
-          <w:sz w:val="32"/>
-          <w:szCs w:val="32"/>
+      <w:proofErr w:type="gramStart"/>
+      <w:r>
+        <w:rPr>
+          <w:rFonts w:ascii="標楷體" w:eastAsia="標楷體" w:hAnsi="標楷體" w:hint="eastAsia"/>
+          <w:sz w:val="28"/>
+          <w:szCs w:val="28"/>
         </w:rPr>
         <w:t>借物寄託</w:t>
       </w:r>
@@ -4263,8 +3820,8 @@
       <w:r>
         <w:rPr>
           <w:rFonts w:ascii="標楷體" w:eastAsia="標楷體" w:hAnsi="標楷體" w:hint="eastAsia"/>
-          <w:sz w:val="32"/>
-          <w:szCs w:val="32"/>
+          <w:sz w:val="28"/>
+          <w:szCs w:val="28"/>
         </w:rPr>
         <w:t>情趣。</w:t>
       </w:r>
@@ -4276,44 +3833,28 @@
           <w:ilvl w:val="0"/>
           <w:numId w:val="5"/>
         </w:numPr>
-        <w:spacing w:line="440" w:lineRule="exact"/>
+        <w:spacing w:line="400" w:lineRule="exact"/>
         <w:ind w:leftChars="0"/>
         <w:rPr>
           <w:rFonts w:ascii="標楷體" w:eastAsia="標楷體" w:hAnsi="標楷體"/>
-          <w:sz w:val="32"/>
-          <w:szCs w:val="32"/>
-        </w:rPr>
-      </w:pPr>
-      <w:r>
-        <w:rPr>
-          <w:rFonts w:ascii="標楷體" w:eastAsia="標楷體" w:hAnsi="標楷體" w:hint="eastAsia"/>
-          <w:sz w:val="32"/>
-          <w:szCs w:val="32"/>
-        </w:rPr>
-        <w:t>過片</w:t>
-      </w:r>
-      <w:r>
-        <w:rPr>
-          <w:rFonts w:ascii="標楷體" w:eastAsia="標楷體" w:hAnsi="標楷體" w:hint="eastAsia"/>
-          <w:sz w:val="32"/>
-          <w:szCs w:val="32"/>
-        </w:rPr>
-        <w:t>：</w:t>
-      </w:r>
-      <w:r>
-        <w:rPr>
-          <w:rFonts w:ascii="標楷體" w:eastAsia="標楷體" w:hAnsi="標楷體" w:hint="eastAsia"/>
-          <w:sz w:val="32"/>
-          <w:szCs w:val="32"/>
-        </w:rPr>
-        <w:t>就是一張照片接一張照片的方式，最簡單的就是「</w:t>
-      </w:r>
-      <w:proofErr w:type="gramStart"/>
-      <w:r>
-        <w:rPr>
-          <w:rFonts w:ascii="標楷體" w:eastAsia="標楷體" w:hAnsi="標楷體" w:hint="eastAsia"/>
-          <w:sz w:val="32"/>
-          <w:szCs w:val="32"/>
+          <w:sz w:val="28"/>
+          <w:szCs w:val="28"/>
+        </w:rPr>
+      </w:pPr>
+      <w:r>
+        <w:rPr>
+          <w:rFonts w:ascii="標楷體" w:eastAsia="標楷體" w:hAnsi="標楷體" w:hint="eastAsia"/>
+          <w:sz w:val="28"/>
+          <w:szCs w:val="28"/>
+        </w:rPr>
+        <w:t>過片：就是一張照片接一張照片的方式，最簡單的就是「</w:t>
+      </w:r>
+      <w:proofErr w:type="gramStart"/>
+      <w:r>
+        <w:rPr>
+          <w:rFonts w:ascii="標楷體" w:eastAsia="標楷體" w:hAnsi="標楷體" w:hint="eastAsia"/>
+          <w:sz w:val="28"/>
+          <w:szCs w:val="28"/>
         </w:rPr>
         <w:t>單張單張</w:t>
       </w:r>
@@ -4321,8 +3862,8 @@
       <w:r>
         <w:rPr>
           <w:rFonts w:ascii="標楷體" w:eastAsia="標楷體" w:hAnsi="標楷體" w:hint="eastAsia"/>
-          <w:sz w:val="32"/>
-          <w:szCs w:val="32"/>
+          <w:sz w:val="28"/>
+          <w:szCs w:val="28"/>
         </w:rPr>
         <w:t>」的拍，或是「連拍」。</w:t>
       </w:r>
@@ -4334,53 +3875,21 @@
           <w:ilvl w:val="0"/>
           <w:numId w:val="5"/>
         </w:numPr>
-        <w:spacing w:line="440" w:lineRule="exact"/>
+        <w:spacing w:line="400" w:lineRule="exact"/>
         <w:ind w:leftChars="0"/>
         <w:rPr>
           <w:rFonts w:ascii="標楷體" w:eastAsia="標楷體" w:hAnsi="標楷體"/>
-          <w:sz w:val="32"/>
-          <w:szCs w:val="32"/>
-        </w:rPr>
-      </w:pPr>
-      <w:r>
-        <w:rPr>
-          <w:rFonts w:ascii="標楷體" w:eastAsia="標楷體" w:hAnsi="標楷體" w:hint="eastAsia"/>
-          <w:sz w:val="32"/>
-          <w:szCs w:val="32"/>
-        </w:rPr>
-        <w:t>鋪墊</w:t>
-      </w:r>
-      <w:r>
-        <w:rPr>
-          <w:rFonts w:ascii="標楷體" w:eastAsia="標楷體" w:hAnsi="標楷體" w:hint="eastAsia"/>
-          <w:sz w:val="32"/>
-          <w:szCs w:val="32"/>
-        </w:rPr>
-        <w:t>：</w:t>
-      </w:r>
-      <w:r>
-        <w:rPr>
-          <w:rFonts w:ascii="標楷體" w:eastAsia="標楷體" w:hAnsi="標楷體" w:hint="eastAsia"/>
-          <w:sz w:val="32"/>
-          <w:szCs w:val="32"/>
-        </w:rPr>
-        <w:t>指事物發展過程中的前期準備工作</w:t>
-      </w:r>
-      <w:r>
-        <w:rPr>
-          <w:rFonts w:ascii="標楷體" w:eastAsia="標楷體" w:hAnsi="標楷體" w:hint="eastAsia"/>
-          <w:sz w:val="32"/>
-          <w:szCs w:val="32"/>
-        </w:rPr>
-        <w:t>；</w:t>
-      </w:r>
-      <w:r>
-        <w:rPr>
-          <w:rFonts w:ascii="標楷體" w:eastAsia="標楷體" w:hAnsi="標楷體" w:hint="eastAsia"/>
-          <w:sz w:val="32"/>
-          <w:szCs w:val="32"/>
-        </w:rPr>
-        <w:t>行將來臨的事物的襯托。</w:t>
+          <w:sz w:val="28"/>
+          <w:szCs w:val="28"/>
+        </w:rPr>
+      </w:pPr>
+      <w:r>
+        <w:rPr>
+          <w:rFonts w:ascii="標楷體" w:eastAsia="標楷體" w:hAnsi="標楷體" w:hint="eastAsia"/>
+          <w:sz w:val="28"/>
+          <w:szCs w:val="28"/>
+        </w:rPr>
+        <w:t>鋪墊：指事物發展過程中的前期準備工作；行將來臨的事物的襯托。</w:t>
       </w:r>
     </w:p>
     <w:p>
@@ -4390,19 +3899,19 @@
           <w:ilvl w:val="0"/>
           <w:numId w:val="5"/>
         </w:numPr>
-        <w:spacing w:line="440" w:lineRule="exact"/>
+        <w:spacing w:line="400" w:lineRule="exact"/>
         <w:ind w:leftChars="0"/>
         <w:rPr>
-          <w:rFonts w:ascii="標楷體" w:eastAsia="標楷體" w:hAnsi="標楷體"/>
-          <w:sz w:val="32"/>
-          <w:szCs w:val="32"/>
-        </w:rPr>
-      </w:pPr>
-      <w:r>
-        <w:rPr>
-          <w:rFonts w:ascii="標楷體" w:eastAsia="標楷體" w:hAnsi="標楷體" w:hint="eastAsia"/>
-          <w:sz w:val="32"/>
-          <w:szCs w:val="32"/>
+          <w:rFonts w:ascii="標楷體" w:eastAsia="標楷體" w:hAnsi="標楷體" w:hint="eastAsia"/>
+          <w:sz w:val="28"/>
+          <w:szCs w:val="28"/>
+        </w:rPr>
+      </w:pPr>
+      <w:r>
+        <w:rPr>
+          <w:rFonts w:ascii="標楷體" w:eastAsia="標楷體" w:hAnsi="標楷體" w:hint="eastAsia"/>
+          <w:sz w:val="28"/>
+          <w:szCs w:val="28"/>
         </w:rPr>
         <w:t>點</w:t>
       </w:r>
@@ -4410,8 +3919,8 @@
       <w:r>
         <w:rPr>
           <w:rFonts w:ascii="標楷體" w:eastAsia="標楷體" w:hAnsi="標楷體" w:hint="eastAsia"/>
-          <w:sz w:val="32"/>
-          <w:szCs w:val="32"/>
+          <w:sz w:val="28"/>
+          <w:szCs w:val="28"/>
         </w:rPr>
         <w:t>睛</w:t>
       </w:r>
@@ -4419,8 +3928,8 @@
       <w:r>
         <w:rPr>
           <w:rFonts w:ascii="標楷體" w:eastAsia="標楷體" w:hAnsi="標楷體" w:hint="eastAsia"/>
-          <w:sz w:val="32"/>
-          <w:szCs w:val="32"/>
+          <w:sz w:val="28"/>
+          <w:szCs w:val="28"/>
         </w:rPr>
         <w:t>：比喻行文時在關鍵處加上一兩</w:t>
       </w:r>
@@ -4428,8 +3937,8 @@
       <w:r>
         <w:rPr>
           <w:rFonts w:ascii="標楷體" w:eastAsia="標楷體" w:hAnsi="標楷體" w:hint="eastAsia"/>
-          <w:sz w:val="32"/>
-          <w:szCs w:val="32"/>
+          <w:sz w:val="28"/>
+          <w:szCs w:val="28"/>
         </w:rPr>
         <w:t>個</w:t>
       </w:r>
@@ -4437,15 +3946,15 @@
       <w:r>
         <w:rPr>
           <w:rFonts w:ascii="標楷體" w:eastAsia="標楷體" w:hAnsi="標楷體" w:hint="eastAsia"/>
-          <w:sz w:val="32"/>
-          <w:szCs w:val="32"/>
+          <w:sz w:val="28"/>
+          <w:szCs w:val="28"/>
         </w:rPr>
         <w:t>點明要旨的字句，使文章更加精采、生動。【例】畫龍點睛</w:t>
       </w:r>
     </w:p>
     <w:sectPr>
       <w:pgSz w:w="11906" w:h="16838"/>
-      <w:pgMar w:top="851" w:right="851" w:bottom="851" w:left="851" w:header="567" w:footer="283" w:gutter="0"/>
+      <w:pgMar w:top="567" w:right="851" w:bottom="567" w:left="851" w:header="567" w:footer="0" w:gutter="0"/>
       <w:cols w:space="425"/>
       <w:docGrid w:type="lines" w:linePitch="360"/>
     </w:sectPr>
@@ -4454,7 +3963,7 @@
 </file>
 
 <file path=word/endnotes.xml><?xml version="1.0" encoding="utf-8"?>
-<w:endnotes xmlns:wpc="http://schemas.microsoft.com/office/word/2010/wordprocessingCanvas" xmlns:cx="http://schemas.microsoft.com/office/drawing/2014/chartex" xmlns:cx1="http://schemas.microsoft.com/office/drawing/2015/9/8/chartex" xmlns:cx2="http://schemas.microsoft.com/office/drawing/2015/10/21/chartex" xmlns:cx3="http://schemas.microsoft.com/office/drawing/2016/5/9/chartex" xmlns:cx4="http://schemas.microsoft.com/office/drawing/2016/5/10/chartex" xmlns:cx5="http://schemas.microsoft.com/office/drawing/2016/5/11/chartex" xmlns:cx6="http://schemas.microsoft.com/office/drawing/2016/5/12/chartex" xmlns:cx7="http://schemas.microsoft.com/office/drawing/2016/5/13/chartex" xmlns:cx8="http://schemas.microsoft.com/office/drawing/2016/5/14/chartex" xmlns:mc="http://schemas.openxmlformats.org/markup-compatibility/2006" xmlns:aink="http://schemas.microsoft.com/office/drawing/2016/ink" xmlns:am3d="http://schemas.microsoft.com/office/drawing/2017/model3d" xmlns:o="urn:schemas-microsoft-com:office:office" xmlns:oel="http://schemas.microsoft.com/office/2019/extlst" xmlns:r="http://schemas.openxmlformats.org/officeDocument/2006/relationships" xmlns:m="http://schemas.openxmlformats.org/officeDocument/2006/math" xmlns:v="urn:schemas-microsoft-com:vml" xmlns:wp14="http://schemas.microsoft.com/office/word/2010/wordprocessingDrawing" xmlns:wp="http://schemas.openxmlformats.org/drawingml/2006/wordprocessingDrawing" xmlns:w10="urn:schemas-microsoft-com:office:word" xmlns:w="http://schemas.openxmlformats.org/wordprocessingml/2006/main" xmlns:w14="http://schemas.microsoft.com/office/word/2010/wordml" xmlns:w15="http://schemas.microsoft.com/office/word/2012/wordml" xmlns:w16cex="http://schemas.microsoft.com/office/word/2018/wordml/cex" xmlns:w16cid="http://schemas.microsoft.com/office/word/2016/wordml/cid" xmlns:w16="http://schemas.microsoft.com/office/word/2018/wordml" xmlns:w16sdtdh="http://schemas.microsoft.com/office/word/2020/wordml/sdtdatahash" xmlns:w16se="http://schemas.microsoft.com/office/word/2015/wordml/symex" xmlns:wpg="http://schemas.microsoft.com/office/word/2010/wordprocessingGroup" xmlns:wpi="http://schemas.microsoft.com/office/word/2010/wordprocessingInk" xmlns:wne="http://schemas.microsoft.com/office/word/2006/wordml" xmlns:wps="http://schemas.microsoft.com/office/word/2010/wordprocessingShape" mc:Ignorable="w14 w15 w16se w16cid w16 w16cex w16sdtdh wp14">
+<w:endnotes xmlns:wpc="http://schemas.microsoft.com/office/word/2010/wordprocessingCanvas" xmlns:cx="http://schemas.microsoft.com/office/drawing/2014/chartex" xmlns:cx1="http://schemas.microsoft.com/office/drawing/2015/9/8/chartex" xmlns:cx2="http://schemas.microsoft.com/office/drawing/2015/10/21/chartex" xmlns:cx3="http://schemas.microsoft.com/office/drawing/2016/5/9/chartex" xmlns:cx4="http://schemas.microsoft.com/office/drawing/2016/5/10/chartex" xmlns:cx5="http://schemas.microsoft.com/office/drawing/2016/5/11/chartex" xmlns:cx6="http://schemas.microsoft.com/office/drawing/2016/5/12/chartex" xmlns:cx7="http://schemas.microsoft.com/office/drawing/2016/5/13/chartex" xmlns:cx8="http://schemas.microsoft.com/office/drawing/2016/5/14/chartex" xmlns:mc="http://schemas.openxmlformats.org/markup-compatibility/2006" xmlns:aink="http://schemas.microsoft.com/office/drawing/2016/ink" xmlns:am3d="http://schemas.microsoft.com/office/drawing/2017/model3d" xmlns:o="urn:schemas-microsoft-com:office:office" xmlns:oel="http://schemas.microsoft.com/office/2019/extlst" xmlns:r="http://schemas.openxmlformats.org/officeDocument/2006/relationships" xmlns:m="http://schemas.openxmlformats.org/officeDocument/2006/math" xmlns:v="urn:schemas-microsoft-com:vml" xmlns:wp14="http://schemas.microsoft.com/office/word/2010/wordprocessingDrawing" xmlns:wp="http://schemas.openxmlformats.org/drawingml/2006/wordprocessingDrawing" xmlns:w10="urn:schemas-microsoft-com:office:word" xmlns:w="http://schemas.openxmlformats.org/wordprocessingml/2006/main" xmlns:w14="http://schemas.microsoft.com/office/word/2010/wordml" xmlns:w15="http://schemas.microsoft.com/office/word/2012/wordml" xmlns:w16cex="http://schemas.microsoft.com/office/word/2018/wordml/cex" xmlns:w16cid="http://schemas.microsoft.com/office/word/2016/wordml/cid" xmlns:w16="http://schemas.microsoft.com/office/word/2018/wordml" xmlns:w16du="http://schemas.microsoft.com/office/word/2023/wordml/word16du" xmlns:w16sdtdh="http://schemas.microsoft.com/office/word/2020/wordml/sdtdatahash" xmlns:w16se="http://schemas.microsoft.com/office/word/2015/wordml/symex" xmlns:wpg="http://schemas.microsoft.com/office/word/2010/wordprocessingGroup" xmlns:wpi="http://schemas.microsoft.com/office/word/2010/wordprocessingInk" xmlns:wne="http://schemas.microsoft.com/office/word/2006/wordml" xmlns:wps="http://schemas.microsoft.com/office/word/2010/wordprocessingShape" mc:Ignorable="w14 w15 w16se w16cid w16 w16cex w16sdtdh wp14">
   <w:endnote w:type="separator" w:id="-1">
     <w:p>
       <w:r>
@@ -4473,7 +3982,7 @@
 </file>
 
 <file path=word/footer1.xml><?xml version="1.0" encoding="utf-8"?>
-<w:ftr xmlns:wpc="http://schemas.microsoft.com/office/word/2010/wordprocessingCanvas" xmlns:cx="http://schemas.microsoft.com/office/drawing/2014/chartex" xmlns:cx1="http://schemas.microsoft.com/office/drawing/2015/9/8/chartex" xmlns:cx2="http://schemas.microsoft.com/office/drawing/2015/10/21/chartex" xmlns:cx3="http://schemas.microsoft.com/office/drawing/2016/5/9/chartex" xmlns:cx4="http://schemas.microsoft.com/office/drawing/2016/5/10/chartex" xmlns:cx5="http://schemas.microsoft.com/office/drawing/2016/5/11/chartex" xmlns:cx6="http://schemas.microsoft.com/office/drawing/2016/5/12/chartex" xmlns:cx7="http://schemas.microsoft.com/office/drawing/2016/5/13/chartex" xmlns:cx8="http://schemas.microsoft.com/office/drawing/2016/5/14/chartex" xmlns:mc="http://schemas.openxmlformats.org/markup-compatibility/2006" xmlns:aink="http://schemas.microsoft.com/office/drawing/2016/ink" xmlns:am3d="http://schemas.microsoft.com/office/drawing/2017/model3d" xmlns:o="urn:schemas-microsoft-com:office:office" xmlns:oel="http://schemas.microsoft.com/office/2019/extlst" xmlns:r="http://schemas.openxmlformats.org/officeDocument/2006/relationships" xmlns:m="http://schemas.openxmlformats.org/officeDocument/2006/math" xmlns:v="urn:schemas-microsoft-com:vml" xmlns:wp14="http://schemas.microsoft.com/office/word/2010/wordprocessingDrawing" xmlns:wp="http://schemas.openxmlformats.org/drawingml/2006/wordprocessingDrawing" xmlns:w10="urn:schemas-microsoft-com:office:word" xmlns:w="http://schemas.openxmlformats.org/wordprocessingml/2006/main" xmlns:w14="http://schemas.microsoft.com/office/word/2010/wordml" xmlns:w15="http://schemas.microsoft.com/office/word/2012/wordml" xmlns:w16cex="http://schemas.microsoft.com/office/word/2018/wordml/cex" xmlns:w16cid="http://schemas.microsoft.com/office/word/2016/wordml/cid" xmlns:w16="http://schemas.microsoft.com/office/word/2018/wordml" xmlns:w16sdtdh="http://schemas.microsoft.com/office/word/2020/wordml/sdtdatahash" xmlns:w16se="http://schemas.microsoft.com/office/word/2015/wordml/symex" xmlns:wpg="http://schemas.microsoft.com/office/word/2010/wordprocessingGroup" xmlns:wpi="http://schemas.microsoft.com/office/word/2010/wordprocessingInk" xmlns:wne="http://schemas.microsoft.com/office/word/2006/wordml" xmlns:wps="http://schemas.microsoft.com/office/word/2010/wordprocessingShape" mc:Ignorable="w14 w15 w16se w16cid w16 w16cex w16sdtdh wp14">
+<w:ftr xmlns:wpc="http://schemas.microsoft.com/office/word/2010/wordprocessingCanvas" xmlns:cx="http://schemas.microsoft.com/office/drawing/2014/chartex" xmlns:cx1="http://schemas.microsoft.com/office/drawing/2015/9/8/chartex" xmlns:cx2="http://schemas.microsoft.com/office/drawing/2015/10/21/chartex" xmlns:cx3="http://schemas.microsoft.com/office/drawing/2016/5/9/chartex" xmlns:cx4="http://schemas.microsoft.com/office/drawing/2016/5/10/chartex" xmlns:cx5="http://schemas.microsoft.com/office/drawing/2016/5/11/chartex" xmlns:cx6="http://schemas.microsoft.com/office/drawing/2016/5/12/chartex" xmlns:cx7="http://schemas.microsoft.com/office/drawing/2016/5/13/chartex" xmlns:cx8="http://schemas.microsoft.com/office/drawing/2016/5/14/chartex" xmlns:mc="http://schemas.openxmlformats.org/markup-compatibility/2006" xmlns:aink="http://schemas.microsoft.com/office/drawing/2016/ink" xmlns:am3d="http://schemas.microsoft.com/office/drawing/2017/model3d" xmlns:o="urn:schemas-microsoft-com:office:office" xmlns:oel="http://schemas.microsoft.com/office/2019/extlst" xmlns:r="http://schemas.openxmlformats.org/officeDocument/2006/relationships" xmlns:m="http://schemas.openxmlformats.org/officeDocument/2006/math" xmlns:v="urn:schemas-microsoft-com:vml" xmlns:wp14="http://schemas.microsoft.com/office/word/2010/wordprocessingDrawing" xmlns:wp="http://schemas.openxmlformats.org/drawingml/2006/wordprocessingDrawing" xmlns:w10="urn:schemas-microsoft-com:office:word" xmlns:w="http://schemas.openxmlformats.org/wordprocessingml/2006/main" xmlns:w14="http://schemas.microsoft.com/office/word/2010/wordml" xmlns:w15="http://schemas.microsoft.com/office/word/2012/wordml" xmlns:w16cex="http://schemas.microsoft.com/office/word/2018/wordml/cex" xmlns:w16cid="http://schemas.microsoft.com/office/word/2016/wordml/cid" xmlns:w16="http://schemas.microsoft.com/office/word/2018/wordml" xmlns:w16du="http://schemas.microsoft.com/office/word/2023/wordml/word16du" xmlns:w16sdtdh="http://schemas.microsoft.com/office/word/2020/wordml/sdtdatahash" xmlns:w16se="http://schemas.microsoft.com/office/word/2015/wordml/symex" xmlns:wpg="http://schemas.microsoft.com/office/word/2010/wordprocessingGroup" xmlns:wpi="http://schemas.microsoft.com/office/word/2010/wordprocessingInk" xmlns:wne="http://schemas.microsoft.com/office/word/2006/wordml" xmlns:wps="http://schemas.microsoft.com/office/word/2010/wordprocessingShape" mc:Ignorable="w14 w15 w16se w16cid w16 w16cex w16sdtdh wp14">
   <w:sdt>
     <w:sdtPr>
       <w:id w:val="-1230224358"/>
@@ -4524,7 +4033,7 @@
 </file>
 
 <file path=word/footnotes.xml><?xml version="1.0" encoding="utf-8"?>
-<w:footnotes xmlns:wpc="http://schemas.microsoft.com/office/word/2010/wordprocessingCanvas" xmlns:cx="http://schemas.microsoft.com/office/drawing/2014/chartex" xmlns:cx1="http://schemas.microsoft.com/office/drawing/2015/9/8/chartex" xmlns:cx2="http://schemas.microsoft.com/office/drawing/2015/10/21/chartex" xmlns:cx3="http://schemas.microsoft.com/office/drawing/2016/5/9/chartex" xmlns:cx4="http://schemas.microsoft.com/office/drawing/2016/5/10/chartex" xmlns:cx5="http://schemas.microsoft.com/office/drawing/2016/5/11/chartex" xmlns:cx6="http://schemas.microsoft.com/office/drawing/2016/5/12/chartex" xmlns:cx7="http://schemas.microsoft.com/office/drawing/2016/5/13/chartex" xmlns:cx8="http://schemas.microsoft.com/office/drawing/2016/5/14/chartex" xmlns:mc="http://schemas.openxmlformats.org/markup-compatibility/2006" xmlns:aink="http://schemas.microsoft.com/office/drawing/2016/ink" xmlns:am3d="http://schemas.microsoft.com/office/drawing/2017/model3d" xmlns:o="urn:schemas-microsoft-com:office:office" xmlns:oel="http://schemas.microsoft.com/office/2019/extlst" xmlns:r="http://schemas.openxmlformats.org/officeDocument/2006/relationships" xmlns:m="http://schemas.openxmlformats.org/officeDocument/2006/math" xmlns:v="urn:schemas-microsoft-com:vml" xmlns:wp14="http://schemas.microsoft.com/office/word/2010/wordprocessingDrawing" xmlns:wp="http://schemas.openxmlformats.org/drawingml/2006/wordprocessingDrawing" xmlns:w10="urn:schemas-microsoft-com:office:word" xmlns:w="http://schemas.openxmlformats.org/wordprocessingml/2006/main" xmlns:w14="http://schemas.microsoft.com/office/word/2010/wordml" xmlns:w15="http://schemas.microsoft.com/office/word/2012/wordml" xmlns:w16cex="http://schemas.microsoft.com/office/word/2018/wordml/cex" xmlns:w16cid="http://schemas.microsoft.com/office/word/2016/wordml/cid" xmlns:w16="http://schemas.microsoft.com/office/word/2018/wordml" xmlns:w16sdtdh="http://schemas.microsoft.com/office/word/2020/wordml/sdtdatahash" xmlns:w16se="http://schemas.microsoft.com/office/word/2015/wordml/symex" xmlns:wpg="http://schemas.microsoft.com/office/word/2010/wordprocessingGroup" xmlns:wpi="http://schemas.microsoft.com/office/word/2010/wordprocessingInk" xmlns:wne="http://schemas.microsoft.com/office/word/2006/wordml" xmlns:wps="http://schemas.microsoft.com/office/word/2010/wordprocessingShape" mc:Ignorable="w14 w15 w16se w16cid w16 w16cex w16sdtdh wp14">
+<w:footnotes xmlns:wpc="http://schemas.microsoft.com/office/word/2010/wordprocessingCanvas" xmlns:cx="http://schemas.microsoft.com/office/drawing/2014/chartex" xmlns:cx1="http://schemas.microsoft.com/office/drawing/2015/9/8/chartex" xmlns:cx2="http://schemas.microsoft.com/office/drawing/2015/10/21/chartex" xmlns:cx3="http://schemas.microsoft.com/office/drawing/2016/5/9/chartex" xmlns:cx4="http://schemas.microsoft.com/office/drawing/2016/5/10/chartex" xmlns:cx5="http://schemas.microsoft.com/office/drawing/2016/5/11/chartex" xmlns:cx6="http://schemas.microsoft.com/office/drawing/2016/5/12/chartex" xmlns:cx7="http://schemas.microsoft.com/office/drawing/2016/5/13/chartex" xmlns:cx8="http://schemas.microsoft.com/office/drawing/2016/5/14/chartex" xmlns:mc="http://schemas.openxmlformats.org/markup-compatibility/2006" xmlns:aink="http://schemas.microsoft.com/office/drawing/2016/ink" xmlns:am3d="http://schemas.microsoft.com/office/drawing/2017/model3d" xmlns:o="urn:schemas-microsoft-com:office:office" xmlns:oel="http://schemas.microsoft.com/office/2019/extlst" xmlns:r="http://schemas.openxmlformats.org/officeDocument/2006/relationships" xmlns:m="http://schemas.openxmlformats.org/officeDocument/2006/math" xmlns:v="urn:schemas-microsoft-com:vml" xmlns:wp14="http://schemas.microsoft.com/office/word/2010/wordprocessingDrawing" xmlns:wp="http://schemas.openxmlformats.org/drawingml/2006/wordprocessingDrawing" xmlns:w10="urn:schemas-microsoft-com:office:word" xmlns:w="http://schemas.openxmlformats.org/wordprocessingml/2006/main" xmlns:w14="http://schemas.microsoft.com/office/word/2010/wordml" xmlns:w15="http://schemas.microsoft.com/office/word/2012/wordml" xmlns:w16cex="http://schemas.microsoft.com/office/word/2018/wordml/cex" xmlns:w16cid="http://schemas.microsoft.com/office/word/2016/wordml/cid" xmlns:w16="http://schemas.microsoft.com/office/word/2018/wordml" xmlns:w16du="http://schemas.microsoft.com/office/word/2023/wordml/word16du" xmlns:w16sdtdh="http://schemas.microsoft.com/office/word/2020/wordml/sdtdatahash" xmlns:w16se="http://schemas.microsoft.com/office/word/2015/wordml/symex" xmlns:wpg="http://schemas.microsoft.com/office/word/2010/wordprocessingGroup" xmlns:wpi="http://schemas.microsoft.com/office/word/2010/wordprocessingInk" xmlns:wne="http://schemas.microsoft.com/office/word/2006/wordml" xmlns:wps="http://schemas.microsoft.com/office/word/2010/wordprocessingShape" mc:Ignorable="w14 w15 w16se w16cid w16 w16cex w16sdtdh wp14">
   <w:footnote w:type="separator" w:id="-1">
     <w:p>
       <w:r>
@@ -4543,7 +4052,7 @@
 </file>
 
 <file path=word/numbering.xml><?xml version="1.0" encoding="utf-8"?>
-<w:numbering xmlns:wpc="http://schemas.microsoft.com/office/word/2010/wordprocessingCanvas" xmlns:cx="http://schemas.microsoft.com/office/drawing/2014/chartex" xmlns:cx1="http://schemas.microsoft.com/office/drawing/2015/9/8/chartex" xmlns:cx2="http://schemas.microsoft.com/office/drawing/2015/10/21/chartex" xmlns:cx3="http://schemas.microsoft.com/office/drawing/2016/5/9/chartex" xmlns:cx4="http://schemas.microsoft.com/office/drawing/2016/5/10/chartex" xmlns:cx5="http://schemas.microsoft.com/office/drawing/2016/5/11/chartex" xmlns:cx6="http://schemas.microsoft.com/office/drawing/2016/5/12/chartex" xmlns:cx7="http://schemas.microsoft.com/office/drawing/2016/5/13/chartex" xmlns:cx8="http://schemas.microsoft.com/office/drawing/2016/5/14/chartex" xmlns:mc="http://schemas.openxmlformats.org/markup-compatibility/2006" xmlns:aink="http://schemas.microsoft.com/office/drawing/2016/ink" xmlns:am3d="http://schemas.microsoft.com/office/drawing/2017/model3d" xmlns:o="urn:schemas-microsoft-com:office:office" xmlns:oel="http://schemas.microsoft.com/office/2019/extlst" xmlns:r="http://schemas.openxmlformats.org/officeDocument/2006/relationships" xmlns:m="http://schemas.openxmlformats.org/officeDocument/2006/math" xmlns:v="urn:schemas-microsoft-com:vml" xmlns:wp14="http://schemas.microsoft.com/office/word/2010/wordprocessingDrawing" xmlns:wp="http://schemas.openxmlformats.org/drawingml/2006/wordprocessingDrawing" xmlns:w10="urn:schemas-microsoft-com:office:word" xmlns:w="http://schemas.openxmlformats.org/wordprocessingml/2006/main" xmlns:w14="http://schemas.microsoft.com/office/word/2010/wordml" xmlns:w15="http://schemas.microsoft.com/office/word/2012/wordml" xmlns:w16cex="http://schemas.microsoft.com/office/word/2018/wordml/cex" xmlns:w16cid="http://schemas.microsoft.com/office/word/2016/wordml/cid" xmlns:w16="http://schemas.microsoft.com/office/word/2018/wordml" xmlns:w16sdtdh="http://schemas.microsoft.com/office/word/2020/wordml/sdtdatahash" xmlns:w16se="http://schemas.microsoft.com/office/word/2015/wordml/symex" xmlns:wpg="http://schemas.microsoft.com/office/word/2010/wordprocessingGroup" xmlns:wpi="http://schemas.microsoft.com/office/word/2010/wordprocessingInk" xmlns:wne="http://schemas.microsoft.com/office/word/2006/wordml" xmlns:wps="http://schemas.microsoft.com/office/word/2010/wordprocessingShape" mc:Ignorable="w14 w15 w16se w16cid w16 w16cex w16sdtdh wp14">
+<w:numbering xmlns:wpc="http://schemas.microsoft.com/office/word/2010/wordprocessingCanvas" xmlns:cx="http://schemas.microsoft.com/office/drawing/2014/chartex" xmlns:cx1="http://schemas.microsoft.com/office/drawing/2015/9/8/chartex" xmlns:cx2="http://schemas.microsoft.com/office/drawing/2015/10/21/chartex" xmlns:cx3="http://schemas.microsoft.com/office/drawing/2016/5/9/chartex" xmlns:cx4="http://schemas.microsoft.com/office/drawing/2016/5/10/chartex" xmlns:cx5="http://schemas.microsoft.com/office/drawing/2016/5/11/chartex" xmlns:cx6="http://schemas.microsoft.com/office/drawing/2016/5/12/chartex" xmlns:cx7="http://schemas.microsoft.com/office/drawing/2016/5/13/chartex" xmlns:cx8="http://schemas.microsoft.com/office/drawing/2016/5/14/chartex" xmlns:mc="http://schemas.openxmlformats.org/markup-compatibility/2006" xmlns:aink="http://schemas.microsoft.com/office/drawing/2016/ink" xmlns:am3d="http://schemas.microsoft.com/office/drawing/2017/model3d" xmlns:o="urn:schemas-microsoft-com:office:office" xmlns:oel="http://schemas.microsoft.com/office/2019/extlst" xmlns:r="http://schemas.openxmlformats.org/officeDocument/2006/relationships" xmlns:m="http://schemas.openxmlformats.org/officeDocument/2006/math" xmlns:v="urn:schemas-microsoft-com:vml" xmlns:wp14="http://schemas.microsoft.com/office/word/2010/wordprocessingDrawing" xmlns:wp="http://schemas.openxmlformats.org/drawingml/2006/wordprocessingDrawing" xmlns:w10="urn:schemas-microsoft-com:office:word" xmlns:w="http://schemas.openxmlformats.org/wordprocessingml/2006/main" xmlns:w14="http://schemas.microsoft.com/office/word/2010/wordml" xmlns:w15="http://schemas.microsoft.com/office/word/2012/wordml" xmlns:w16cex="http://schemas.microsoft.com/office/word/2018/wordml/cex" xmlns:w16cid="http://schemas.microsoft.com/office/word/2016/wordml/cid" xmlns:w16="http://schemas.microsoft.com/office/word/2018/wordml" xmlns:w16du="http://schemas.microsoft.com/office/word/2023/wordml/word16du" xmlns:w16sdtdh="http://schemas.microsoft.com/office/word/2020/wordml/sdtdatahash" xmlns:w16se="http://schemas.microsoft.com/office/word/2015/wordml/symex" xmlns:wpg="http://schemas.microsoft.com/office/word/2010/wordprocessingGroup" xmlns:wpi="http://schemas.microsoft.com/office/word/2010/wordprocessingInk" xmlns:wne="http://schemas.microsoft.com/office/word/2006/wordml" xmlns:wps="http://schemas.microsoft.com/office/word/2010/wordprocessingShape" mc:Ignorable="w14 w15 w16se w16cid w16 w16cex w16sdtdh wp14">
   <w:abstractNum w:abstractNumId="0" w15:restartNumberingAfterBreak="0">
     <w:nsid w:val="FFFFFF89"/>
     <w:multiLevelType w:val="singleLevel"/>
@@ -5671,6 +5180,7 @@
     <w:lsdException w:name="HTML Sample" w:semiHidden="1" w:unhideWhenUsed="1"/>
     <w:lsdException w:name="HTML Typewriter" w:semiHidden="1" w:unhideWhenUsed="1"/>
     <w:lsdException w:name="HTML Variable" w:semiHidden="1" w:unhideWhenUsed="1"/>
+    <w:lsdException w:name="Normal Table" w:semiHidden="1" w:unhideWhenUsed="1"/>
     <w:lsdException w:name="annotation subject" w:semiHidden="1" w:unhideWhenUsed="1"/>
     <w:lsdException w:name="No List" w:semiHidden="1" w:unhideWhenUsed="1"/>
     <w:lsdException w:name="Outline List 1" w:semiHidden="1" w:unhideWhenUsed="1"/>
@@ -5717,8 +5227,10 @@
     <w:lsdException w:name="Table Subtle 2" w:semiHidden="1" w:unhideWhenUsed="1"/>
     <w:lsdException w:name="Table Web 1" w:semiHidden="1" w:unhideWhenUsed="1"/>
     <w:lsdException w:name="Table Web 2" w:semiHidden="1" w:unhideWhenUsed="1"/>
+    <w:lsdException w:name="Table Web 3" w:semiHidden="1" w:unhideWhenUsed="1"/>
     <w:lsdException w:name="Balloon Text" w:semiHidden="1" w:unhideWhenUsed="1"/>
     <w:lsdException w:name="Table Grid" w:uiPriority="39"/>
+    <w:lsdException w:name="Table Theme" w:semiHidden="1" w:unhideWhenUsed="1"/>
     <w:lsdException w:name="Placeholder Text" w:semiHidden="1"/>
     <w:lsdException w:name="No Spacing" w:uiPriority="1" w:qFormat="1"/>
     <w:lsdException w:name="Light Shading" w:uiPriority="60"/>

--- a/doc/詞/宋朝/蘇東坡/蘇軾-定風波.docx
+++ b/doc/詞/宋朝/蘇東坡/蘇軾-定風波.docx
@@ -76,9 +76,8 @@
           <w:sz w:val="28"/>
           <w:szCs w:val="28"/>
         </w:rPr>
-        <w:t>三月七日，</w:t>
-      </w:r>
-      <w:proofErr w:type="gramStart"/>
+        <w:t>三月七日，沙湖道中遇雨。雨具先去，同行皆狼狽，</w:t>
+      </w:r>
       <w:r>
         <w:rPr>
           <w:rFonts w:ascii="標楷體" w:eastAsia="標楷體" w:hAnsi="標楷體" w:hint="eastAsia"/>
@@ -86,9 +85,8 @@
           <w:sz w:val="28"/>
           <w:szCs w:val="28"/>
         </w:rPr>
-        <w:t>沙湖道中</w:t>
-      </w:r>
-      <w:proofErr w:type="gramEnd"/>
+        <w:t>余</w:t>
+      </w:r>
       <w:r>
         <w:rPr>
           <w:rFonts w:ascii="標楷體" w:eastAsia="標楷體" w:hAnsi="標楷體" w:hint="eastAsia"/>
@@ -96,47 +94,7 @@
           <w:sz w:val="28"/>
           <w:szCs w:val="28"/>
         </w:rPr>
-        <w:t>遇雨。雨具先去，同行皆狼狽，</w:t>
-      </w:r>
-      <w:proofErr w:type="gramStart"/>
-      <w:r>
-        <w:rPr>
-          <w:rFonts w:ascii="標楷體" w:eastAsia="標楷體" w:hAnsi="標楷體" w:hint="eastAsia"/>
-          <w:spacing w:val="-4"/>
-          <w:sz w:val="28"/>
-          <w:szCs w:val="28"/>
-        </w:rPr>
-        <w:t>余</w:t>
-      </w:r>
-      <w:proofErr w:type="gramEnd"/>
-      <w:r>
-        <w:rPr>
-          <w:rFonts w:ascii="標楷體" w:eastAsia="標楷體" w:hAnsi="標楷體" w:hint="eastAsia"/>
-          <w:spacing w:val="-4"/>
-          <w:sz w:val="28"/>
-          <w:szCs w:val="28"/>
-        </w:rPr>
-        <w:t>獨不覺，已</w:t>
-      </w:r>
-      <w:proofErr w:type="gramStart"/>
-      <w:r>
-        <w:rPr>
-          <w:rFonts w:ascii="標楷體" w:eastAsia="標楷體" w:hAnsi="標楷體" w:hint="eastAsia"/>
-          <w:spacing w:val="-4"/>
-          <w:sz w:val="28"/>
-          <w:szCs w:val="28"/>
-        </w:rPr>
-        <w:t>而遂晴</w:t>
-      </w:r>
-      <w:proofErr w:type="gramEnd"/>
-      <w:r>
-        <w:rPr>
-          <w:rFonts w:ascii="標楷體" w:eastAsia="標楷體" w:hAnsi="標楷體" w:hint="eastAsia"/>
-          <w:spacing w:val="-4"/>
-          <w:sz w:val="28"/>
-          <w:szCs w:val="28"/>
-        </w:rPr>
-        <w:t>，故作此</w:t>
+        <w:t>獨不覺，已而遂晴，故作此</w:t>
       </w:r>
       <w:r>
         <w:rPr>
@@ -157,149 +115,49 @@
           <w:szCs w:val="36"/>
         </w:rPr>
       </w:pPr>
-      <w:proofErr w:type="gramStart"/>
       <w:r>
         <w:rPr>
           <w:rFonts w:ascii="標楷體" w:eastAsia="標楷體" w:hAnsi="標楷體" w:hint="eastAsia"/>
           <w:sz w:val="36"/>
           <w:szCs w:val="36"/>
         </w:rPr>
-        <w:t>莫聽穿林打葉聲</w:t>
-      </w:r>
-      <w:proofErr w:type="gramEnd"/>
-      <w:r>
-        <w:rPr>
-          <w:rFonts w:ascii="標楷體" w:eastAsia="標楷體" w:hAnsi="標楷體" w:hint="eastAsia"/>
+        <w:t>莫聽穿林打葉聲，何妨吟嘯且徐行。</w:t>
+      </w:r>
+    </w:p>
+    <w:p>
+      <w:pPr>
+        <w:spacing w:line="480" w:lineRule="exact"/>
+        <w:rPr>
+          <w:rFonts w:ascii="標楷體" w:eastAsia="標楷體" w:hAnsi="標楷體"/>
           <w:sz w:val="36"/>
           <w:szCs w:val="36"/>
         </w:rPr>
-        <w:t>，何妨吟</w:t>
-      </w:r>
-      <w:proofErr w:type="gramStart"/>
+      </w:pPr>
       <w:r>
         <w:rPr>
           <w:rFonts w:ascii="標楷體" w:eastAsia="標楷體" w:hAnsi="標楷體" w:hint="eastAsia"/>
           <w:sz w:val="36"/>
           <w:szCs w:val="36"/>
         </w:rPr>
-        <w:t>嘯且徐行</w:t>
-      </w:r>
-      <w:proofErr w:type="gramEnd"/>
-      <w:r>
-        <w:rPr>
-          <w:rFonts w:ascii="標楷體" w:eastAsia="標楷體" w:hAnsi="標楷體" w:hint="eastAsia"/>
+        <w:t>竹杖芒鞋輕勝馬，誰怕？一蓑煙雨任平生。</w:t>
+      </w:r>
+    </w:p>
+    <w:p>
+      <w:pPr>
+        <w:spacing w:line="480" w:lineRule="exact"/>
+        <w:rPr>
+          <w:rFonts w:ascii="標楷體" w:eastAsia="標楷體" w:hAnsi="標楷體"/>
           <w:sz w:val="36"/>
           <w:szCs w:val="36"/>
         </w:rPr>
-        <w:t>。</w:t>
-      </w:r>
-    </w:p>
-    <w:p>
-      <w:pPr>
-        <w:spacing w:line="480" w:lineRule="exact"/>
-        <w:rPr>
-          <w:rFonts w:ascii="標楷體" w:eastAsia="標楷體" w:hAnsi="標楷體"/>
+      </w:pPr>
+      <w:r>
+        <w:rPr>
+          <w:rFonts w:ascii="標楷體" w:eastAsia="標楷體" w:hAnsi="標楷體" w:hint="eastAsia"/>
           <w:sz w:val="36"/>
           <w:szCs w:val="36"/>
         </w:rPr>
-      </w:pPr>
-      <w:r>
-        <w:rPr>
-          <w:rFonts w:ascii="標楷體" w:eastAsia="標楷體" w:hAnsi="標楷體" w:hint="eastAsia"/>
-          <w:sz w:val="36"/>
-          <w:szCs w:val="36"/>
-        </w:rPr>
-        <w:t>竹杖</w:t>
-      </w:r>
-      <w:proofErr w:type="gramStart"/>
-      <w:r>
-        <w:rPr>
-          <w:rFonts w:ascii="標楷體" w:eastAsia="標楷體" w:hAnsi="標楷體" w:hint="eastAsia"/>
-          <w:sz w:val="36"/>
-          <w:szCs w:val="36"/>
-        </w:rPr>
-        <w:t>芒鞋輕勝</w:t>
-      </w:r>
-      <w:proofErr w:type="gramEnd"/>
-      <w:r>
-        <w:rPr>
-          <w:rFonts w:ascii="標楷體" w:eastAsia="標楷體" w:hAnsi="標楷體" w:hint="eastAsia"/>
-          <w:sz w:val="36"/>
-          <w:szCs w:val="36"/>
-        </w:rPr>
-        <w:t>馬，誰怕？</w:t>
-      </w:r>
-      <w:proofErr w:type="gramStart"/>
-      <w:r>
-        <w:rPr>
-          <w:rFonts w:ascii="標楷體" w:eastAsia="標楷體" w:hAnsi="標楷體" w:hint="eastAsia"/>
-          <w:sz w:val="36"/>
-          <w:szCs w:val="36"/>
-        </w:rPr>
-        <w:t>一蓑</w:t>
-      </w:r>
-      <w:proofErr w:type="gramEnd"/>
-      <w:r>
-        <w:rPr>
-          <w:rFonts w:ascii="標楷體" w:eastAsia="標楷體" w:hAnsi="標楷體" w:hint="eastAsia"/>
-          <w:sz w:val="36"/>
-          <w:szCs w:val="36"/>
-        </w:rPr>
-        <w:t>煙雨任平生。</w:t>
-      </w:r>
-    </w:p>
-    <w:p>
-      <w:pPr>
-        <w:spacing w:line="480" w:lineRule="exact"/>
-        <w:rPr>
-          <w:rFonts w:ascii="標楷體" w:eastAsia="標楷體" w:hAnsi="標楷體"/>
-          <w:sz w:val="36"/>
-          <w:szCs w:val="36"/>
-        </w:rPr>
-      </w:pPr>
-      <w:r>
-        <w:rPr>
-          <w:rFonts w:ascii="標楷體" w:eastAsia="標楷體" w:hAnsi="標楷體" w:hint="eastAsia"/>
-          <w:sz w:val="36"/>
-          <w:szCs w:val="36"/>
-        </w:rPr>
-        <w:t>料峭</w:t>
-      </w:r>
-      <w:proofErr w:type="gramStart"/>
-      <w:r>
-        <w:rPr>
-          <w:rFonts w:ascii="標楷體" w:eastAsia="標楷體" w:hAnsi="標楷體" w:hint="eastAsia"/>
-          <w:sz w:val="36"/>
-          <w:szCs w:val="36"/>
-        </w:rPr>
-        <w:t>春風吹酒醒</w:t>
-      </w:r>
-      <w:proofErr w:type="gramEnd"/>
-      <w:r>
-        <w:rPr>
-          <w:rFonts w:ascii="標楷體" w:eastAsia="標楷體" w:hAnsi="標楷體" w:hint="eastAsia"/>
-          <w:sz w:val="36"/>
-          <w:szCs w:val="36"/>
-        </w:rPr>
-        <w:t>，</w:t>
-      </w:r>
-      <w:proofErr w:type="gramStart"/>
-      <w:r>
-        <w:rPr>
-          <w:rFonts w:ascii="標楷體" w:eastAsia="標楷體" w:hAnsi="標楷體" w:hint="eastAsia"/>
-          <w:sz w:val="36"/>
-          <w:szCs w:val="36"/>
-        </w:rPr>
-        <w:t>微冷</w:t>
-      </w:r>
-      <w:proofErr w:type="gramEnd"/>
-      <w:r>
-        <w:rPr>
-          <w:rFonts w:ascii="標楷體" w:eastAsia="標楷體" w:hAnsi="標楷體" w:hint="eastAsia"/>
-          <w:sz w:val="36"/>
-          <w:szCs w:val="36"/>
-        </w:rPr>
-        <w:t>，山頭斜照卻相迎。</w:t>
+        <w:t>料峭春風吹酒醒，微冷，山頭斜照卻相迎。</w:t>
       </w:r>
     </w:p>
     <w:p>
@@ -428,7 +286,39 @@
           <w:sz w:val="28"/>
           <w:szCs w:val="28"/>
         </w:rPr>
-        <w:t>東南三十里，又名螺絲店。</w:t>
+        <w:t>東南三十里，又名</w:t>
+      </w:r>
+      <w:r>
+        <w:rPr>
+          <w:rFonts w:ascii="標楷體" w:eastAsia="標楷體" w:hAnsi="標楷體" w:cs="標楷體" w:hint="eastAsia"/>
+          <w:sz w:val="28"/>
+          <w:szCs w:val="28"/>
+        </w:rPr>
+        <w:t>「</w:t>
+      </w:r>
+      <w:r>
+        <w:rPr>
+          <w:rFonts w:ascii="標楷體" w:eastAsia="標楷體" w:hAnsi="標楷體" w:cs="標楷體" w:hint="eastAsia"/>
+          <w:sz w:val="28"/>
+          <w:szCs w:val="28"/>
+        </w:rPr>
+        <w:t>螺絲店</w:t>
+      </w:r>
+      <w:r>
+        <w:rPr>
+          <w:rFonts w:ascii="標楷體" w:eastAsia="標楷體" w:hAnsi="標楷體" w:cs="標楷體" w:hint="eastAsia"/>
+          <w:sz w:val="28"/>
+          <w:szCs w:val="28"/>
+        </w:rPr>
+        <w:t>」</w:t>
+      </w:r>
+      <w:r>
+        <w:rPr>
+          <w:rFonts w:ascii="標楷體" w:eastAsia="標楷體" w:hAnsi="標楷體" w:cs="標楷體" w:hint="eastAsia"/>
+          <w:sz w:val="28"/>
+          <w:szCs w:val="28"/>
+        </w:rPr>
+        <w:t>。</w:t>
       </w:r>
     </w:p>
     <w:p>
@@ -494,25 +384,55 @@
           <w:sz w:val="28"/>
           <w:szCs w:val="28"/>
         </w:rPr>
-        <w:t>已</w:t>
-      </w:r>
-      <w:proofErr w:type="gramStart"/>
+        <w:t>已而：過了一會兒。</w:t>
+      </w:r>
+    </w:p>
+    <w:p>
+      <w:pPr>
+        <w:pStyle w:val="a6"/>
+        <w:numPr>
+          <w:ilvl w:val="0"/>
+          <w:numId w:val="7"/>
+        </w:numPr>
+        <w:spacing w:line="420" w:lineRule="exact"/>
+        <w:ind w:leftChars="0"/>
+        <w:rPr>
+          <w:rFonts w:ascii="標楷體" w:eastAsia="標楷體" w:hAnsi="標楷體"/>
+          <w:sz w:val="28"/>
+          <w:szCs w:val="28"/>
+        </w:rPr>
+      </w:pPr>
       <w:r>
         <w:rPr>
           <w:rFonts w:ascii="標楷體" w:eastAsia="標楷體" w:hAnsi="標楷體" w:cs="標楷體" w:hint="eastAsia"/>
           <w:sz w:val="28"/>
           <w:szCs w:val="28"/>
         </w:rPr>
-        <w:t>而</w:t>
-      </w:r>
-      <w:proofErr w:type="gramEnd"/>
+        <w:t>穿林打葉聲：指大雨點透過樹林打在樹葉上的聲音。</w:t>
+      </w:r>
+    </w:p>
+    <w:p>
+      <w:pPr>
+        <w:pStyle w:val="a6"/>
+        <w:numPr>
+          <w:ilvl w:val="0"/>
+          <w:numId w:val="7"/>
+        </w:numPr>
+        <w:spacing w:line="420" w:lineRule="exact"/>
+        <w:ind w:leftChars="0"/>
+        <w:rPr>
+          <w:rFonts w:ascii="標楷體" w:eastAsia="標楷體" w:hAnsi="標楷體"/>
+          <w:sz w:val="28"/>
+          <w:szCs w:val="28"/>
+        </w:rPr>
+      </w:pPr>
       <w:r>
         <w:rPr>
           <w:rFonts w:ascii="標楷體" w:eastAsia="標楷體" w:hAnsi="標楷體" w:cs="標楷體" w:hint="eastAsia"/>
           <w:sz w:val="28"/>
           <w:szCs w:val="28"/>
         </w:rPr>
-        <w:t>：過了一會兒。</w:t>
+        <w:t>吟嘯：放聲吟詠。</w:t>
       </w:r>
     </w:p>
     <w:p>
@@ -536,103 +456,8 @@
           <w:sz w:val="28"/>
           <w:szCs w:val="28"/>
         </w:rPr>
-        <w:t>穿</w:t>
-      </w:r>
-      <w:proofErr w:type="gramStart"/>
-      <w:r>
-        <w:rPr>
-          <w:rFonts w:ascii="標楷體" w:eastAsia="標楷體" w:hAnsi="標楷體" w:cs="標楷體" w:hint="eastAsia"/>
-          <w:sz w:val="28"/>
-          <w:szCs w:val="28"/>
-        </w:rPr>
-        <w:t>林打葉聲</w:t>
-      </w:r>
-      <w:proofErr w:type="gramEnd"/>
-      <w:r>
-        <w:rPr>
-          <w:rFonts w:ascii="標楷體" w:eastAsia="標楷體" w:hAnsi="標楷體" w:cs="標楷體" w:hint="eastAsia"/>
-          <w:sz w:val="28"/>
-          <w:szCs w:val="28"/>
-        </w:rPr>
-        <w:t>：指大雨點透過樹林打在樹葉上的聲音。</w:t>
-      </w:r>
-    </w:p>
-    <w:p>
-      <w:pPr>
-        <w:pStyle w:val="a6"/>
-        <w:numPr>
-          <w:ilvl w:val="0"/>
-          <w:numId w:val="7"/>
-        </w:numPr>
-        <w:spacing w:line="420" w:lineRule="exact"/>
-        <w:ind w:leftChars="0"/>
-        <w:rPr>
-          <w:rFonts w:ascii="標楷體" w:eastAsia="標楷體" w:hAnsi="標楷體"/>
-          <w:sz w:val="28"/>
-          <w:szCs w:val="28"/>
-        </w:rPr>
-      </w:pPr>
-      <w:proofErr w:type="gramStart"/>
-      <w:r>
-        <w:rPr>
-          <w:rFonts w:ascii="標楷體" w:eastAsia="標楷體" w:hAnsi="標楷體" w:cs="標楷體" w:hint="eastAsia"/>
-          <w:sz w:val="28"/>
-          <w:szCs w:val="28"/>
-        </w:rPr>
-        <w:t>吟嘯</w:t>
-      </w:r>
-      <w:proofErr w:type="gramEnd"/>
-      <w:r>
-        <w:rPr>
-          <w:rFonts w:ascii="標楷體" w:eastAsia="標楷體" w:hAnsi="標楷體" w:cs="標楷體" w:hint="eastAsia"/>
-          <w:sz w:val="28"/>
-          <w:szCs w:val="28"/>
-        </w:rPr>
-        <w:t>：放聲吟詠。</w:t>
-      </w:r>
-    </w:p>
-    <w:p>
-      <w:pPr>
-        <w:pStyle w:val="a6"/>
-        <w:numPr>
-          <w:ilvl w:val="0"/>
-          <w:numId w:val="7"/>
-        </w:numPr>
-        <w:spacing w:line="420" w:lineRule="exact"/>
-        <w:ind w:leftChars="0"/>
-        <w:rPr>
-          <w:rFonts w:ascii="標楷體" w:eastAsia="標楷體" w:hAnsi="標楷體"/>
-          <w:sz w:val="28"/>
-          <w:szCs w:val="28"/>
-        </w:rPr>
-      </w:pPr>
-      <w:r>
-        <w:rPr>
-          <w:rFonts w:ascii="標楷體" w:eastAsia="標楷體" w:hAnsi="標楷體" w:cs="標楷體" w:hint="eastAsia"/>
-          <w:sz w:val="28"/>
-          <w:szCs w:val="28"/>
-        </w:rPr>
-        <w:t>竹杖</w:t>
-      </w:r>
-      <w:proofErr w:type="gramStart"/>
-      <w:r>
-        <w:rPr>
-          <w:rFonts w:ascii="標楷體" w:eastAsia="標楷體" w:hAnsi="標楷體" w:cs="標楷體" w:hint="eastAsia"/>
-          <w:sz w:val="28"/>
-          <w:szCs w:val="28"/>
-        </w:rPr>
-        <w:t>芒鞋輕勝</w:t>
-      </w:r>
-      <w:proofErr w:type="gramEnd"/>
-      <w:r>
-        <w:rPr>
-          <w:rFonts w:ascii="標楷體" w:eastAsia="標楷體" w:hAnsi="標楷體" w:cs="標楷體" w:hint="eastAsia"/>
-          <w:sz w:val="28"/>
-          <w:szCs w:val="28"/>
-        </w:rPr>
-        <w:t>馬：達官貴人出行，自有快馬騎乘。而詞人自己所依靠的，僅僅是一雙草鞋、一根竹杖，如此自己就應該</w:t>
-      </w:r>
-      <w:proofErr w:type="gramStart"/>
+        <w:t>竹杖芒鞋輕勝馬：達官貴人出行，自有快馬騎乘。而詞人自己所依靠的，僅僅是一雙草鞋、一根竹杖，如此自己就應該</w:t>
+      </w:r>
       <w:r>
         <w:rPr>
           <w:rFonts w:ascii="標楷體" w:eastAsia="標楷體" w:hAnsi="標楷體" w:cs="標楷體" w:hint="eastAsia"/>
@@ -649,52 +474,63 @@
           <w:sz w:val="28"/>
           <w:szCs w:val="28"/>
         </w:rPr>
-        <w:t>麼</w:t>
-      </w:r>
-      <w:proofErr w:type="gramEnd"/>
+        <w:t>麼？不！一個“輕”字準確地寫出了作者的心情。從客觀上來說，竹杖和芒鞋自然不能輕過快馬，但因胸中藏</w:t>
+      </w:r>
       <w:r>
         <w:rPr>
           <w:rFonts w:ascii="標楷體" w:eastAsia="標楷體" w:hAnsi="標楷體" w:cs="標楷體" w:hint="eastAsia"/>
           <w:sz w:val="28"/>
           <w:szCs w:val="28"/>
         </w:rPr>
-        <w:t>？不！一個“輕”字準確地寫出了作者的心情。從客觀上來說，竹杖和</w:t>
-      </w:r>
-      <w:proofErr w:type="gramStart"/>
+        <w:t>著</w:t>
+      </w:r>
       <w:r>
         <w:rPr>
           <w:rFonts w:ascii="標楷體" w:eastAsia="標楷體" w:hAnsi="標楷體" w:cs="標楷體" w:hint="eastAsia"/>
           <w:sz w:val="28"/>
           <w:szCs w:val="28"/>
         </w:rPr>
-        <w:t>芒鞋</w:t>
-      </w:r>
-      <w:proofErr w:type="gramEnd"/>
+        <w:t>一顆自由的心，縱然一無所有，詞人也感到輕鬆愉快。</w:t>
+      </w:r>
       <w:r>
         <w:rPr>
           <w:rFonts w:ascii="標楷體" w:eastAsia="標楷體" w:hAnsi="標楷體" w:cs="標楷體" w:hint="eastAsia"/>
           <w:sz w:val="28"/>
           <w:szCs w:val="28"/>
         </w:rPr>
-        <w:t>自然</w:t>
-      </w:r>
-      <w:proofErr w:type="gramStart"/>
+        <w:t>芒鞋：草鞋。</w:t>
+      </w:r>
+    </w:p>
+    <w:p>
+      <w:pPr>
+        <w:pStyle w:val="a6"/>
+        <w:numPr>
+          <w:ilvl w:val="0"/>
+          <w:numId w:val="7"/>
+        </w:numPr>
+        <w:spacing w:line="420" w:lineRule="exact"/>
+        <w:ind w:leftChars="0"/>
+        <w:rPr>
+          <w:rFonts w:ascii="標楷體" w:eastAsia="標楷體" w:hAnsi="標楷體"/>
+          <w:sz w:val="28"/>
+          <w:szCs w:val="28"/>
+        </w:rPr>
+      </w:pPr>
       <w:r>
         <w:rPr>
           <w:rFonts w:ascii="標楷體" w:eastAsia="標楷體" w:hAnsi="標楷體" w:cs="標楷體" w:hint="eastAsia"/>
           <w:sz w:val="28"/>
           <w:szCs w:val="28"/>
         </w:rPr>
-        <w:t>不能輕過快</w:t>
-      </w:r>
-      <w:proofErr w:type="gramEnd"/>
+        <w:t>一蓑煙雨任平生：披</w:t>
+      </w:r>
       <w:r>
         <w:rPr>
           <w:rFonts w:ascii="標楷體" w:eastAsia="標楷體" w:hAnsi="標楷體" w:cs="標楷體" w:hint="eastAsia"/>
           <w:sz w:val="28"/>
           <w:szCs w:val="28"/>
         </w:rPr>
-        <w:t>馬，但因胸中藏</w:t>
+        <w:t>著</w:t>
       </w:r>
       <w:r>
         <w:rPr>
@@ -702,7 +538,7 @@
           <w:sz w:val="28"/>
           <w:szCs w:val="28"/>
         </w:rPr>
-        <w:t>著</w:t>
+        <w:t>蓑衣在風雨裏過一輩子也處之泰然。</w:t>
       </w:r>
       <w:r>
         <w:rPr>
@@ -710,154 +546,24 @@
           <w:sz w:val="28"/>
           <w:szCs w:val="28"/>
         </w:rPr>
-        <w:t>一顆自由的心，縱然一無所有，詞人也感到輕鬆愉快。</w:t>
-      </w:r>
-      <w:proofErr w:type="gramStart"/>
+        <w:t>這“一蓑煙雨”也象徵人生的風雨、政治的風雨。而“任平生”，是說一生任憑風吹雨打，而始終那樣的從容、鎮定、達觀。這一句簡直就是</w:t>
+      </w:r>
       <w:r>
         <w:rPr>
           <w:rFonts w:ascii="標楷體" w:eastAsia="標楷體" w:hAnsi="標楷體" w:cs="標楷體" w:hint="eastAsia"/>
           <w:sz w:val="28"/>
           <w:szCs w:val="28"/>
-        </w:rPr>
-        <w:t>芒鞋</w:t>
-      </w:r>
-      <w:proofErr w:type="gramEnd"/>
+          <w:u w:val="single"/>
+        </w:rPr>
+        <w:t>蘇軾</w:t>
+      </w:r>
       <w:r>
         <w:rPr>
           <w:rFonts w:ascii="標楷體" w:eastAsia="標楷體" w:hAnsi="標楷體" w:cs="標楷體" w:hint="eastAsia"/>
           <w:sz w:val="28"/>
           <w:szCs w:val="28"/>
         </w:rPr>
-        <w:t>：草鞋。</w:t>
-      </w:r>
-    </w:p>
-    <w:p>
-      <w:pPr>
-        <w:pStyle w:val="a6"/>
-        <w:numPr>
-          <w:ilvl w:val="0"/>
-          <w:numId w:val="7"/>
-        </w:numPr>
-        <w:spacing w:line="420" w:lineRule="exact"/>
-        <w:ind w:leftChars="0"/>
-        <w:rPr>
-          <w:rFonts w:ascii="標楷體" w:eastAsia="標楷體" w:hAnsi="標楷體"/>
-          <w:sz w:val="28"/>
-          <w:szCs w:val="28"/>
-        </w:rPr>
-      </w:pPr>
-      <w:proofErr w:type="gramStart"/>
-      <w:r>
-        <w:rPr>
-          <w:rFonts w:ascii="標楷體" w:eastAsia="標楷體" w:hAnsi="標楷體" w:cs="標楷體" w:hint="eastAsia"/>
-          <w:sz w:val="28"/>
-          <w:szCs w:val="28"/>
-        </w:rPr>
-        <w:t>一蓑</w:t>
-      </w:r>
-      <w:proofErr w:type="gramEnd"/>
-      <w:r>
-        <w:rPr>
-          <w:rFonts w:ascii="標楷體" w:eastAsia="標楷體" w:hAnsi="標楷體" w:cs="標楷體" w:hint="eastAsia"/>
-          <w:sz w:val="28"/>
-          <w:szCs w:val="28"/>
-        </w:rPr>
-        <w:t>煙雨任平生：披</w:t>
-      </w:r>
-      <w:r>
-        <w:rPr>
-          <w:rFonts w:ascii="標楷體" w:eastAsia="標楷體" w:hAnsi="標楷體" w:cs="標楷體" w:hint="eastAsia"/>
-          <w:sz w:val="28"/>
-          <w:szCs w:val="28"/>
-        </w:rPr>
-        <w:t>著</w:t>
-      </w:r>
-      <w:r>
-        <w:rPr>
-          <w:rFonts w:ascii="標楷體" w:eastAsia="標楷體" w:hAnsi="標楷體" w:cs="標楷體" w:hint="eastAsia"/>
-          <w:sz w:val="28"/>
-          <w:szCs w:val="28"/>
-        </w:rPr>
-        <w:t>蓑衣在風雨</w:t>
-      </w:r>
-      <w:proofErr w:type="gramStart"/>
-      <w:r>
-        <w:rPr>
-          <w:rFonts w:ascii="標楷體" w:eastAsia="標楷體" w:hAnsi="標楷體" w:cs="標楷體" w:hint="eastAsia"/>
-          <w:sz w:val="28"/>
-          <w:szCs w:val="28"/>
-        </w:rPr>
-        <w:t>裏</w:t>
-      </w:r>
-      <w:proofErr w:type="gramEnd"/>
-      <w:r>
-        <w:rPr>
-          <w:rFonts w:ascii="標楷體" w:eastAsia="標楷體" w:hAnsi="標楷體" w:cs="標楷體" w:hint="eastAsia"/>
-          <w:sz w:val="28"/>
-          <w:szCs w:val="28"/>
-        </w:rPr>
-        <w:t>過一輩子也處之泰然。</w:t>
-      </w:r>
-      <w:r>
-        <w:rPr>
-          <w:rFonts w:ascii="標楷體" w:eastAsia="標楷體" w:hAnsi="標楷體" w:cs="標楷體" w:hint="eastAsia"/>
-          <w:sz w:val="28"/>
-          <w:szCs w:val="28"/>
-        </w:rPr>
-        <w:t>這“一蓑煙雨”也象徵人生的風雨、政治的風雨。而“任平生”，是說一生任憑風吹雨打，而始終那樣的從容、</w:t>
-      </w:r>
-      <w:proofErr w:type="gramStart"/>
-      <w:r>
-        <w:rPr>
-          <w:rFonts w:ascii="標楷體" w:eastAsia="標楷體" w:hAnsi="標楷體" w:cs="標楷體" w:hint="eastAsia"/>
-          <w:sz w:val="28"/>
-          <w:szCs w:val="28"/>
-        </w:rPr>
-        <w:t>鎮定、</w:t>
-      </w:r>
-      <w:proofErr w:type="gramEnd"/>
-      <w:r>
-        <w:rPr>
-          <w:rFonts w:ascii="標楷體" w:eastAsia="標楷體" w:hAnsi="標楷體" w:cs="標楷體" w:hint="eastAsia"/>
-          <w:sz w:val="28"/>
-          <w:szCs w:val="28"/>
-        </w:rPr>
-        <w:t>達觀。這一句簡直就是</w:t>
-      </w:r>
-      <w:r>
-        <w:rPr>
-          <w:rFonts w:ascii="標楷體" w:eastAsia="標楷體" w:hAnsi="標楷體" w:cs="標楷體" w:hint="eastAsia"/>
-          <w:sz w:val="28"/>
-          <w:szCs w:val="28"/>
-          <w:u w:val="single"/>
-        </w:rPr>
-        <w:t>蘇軾</w:t>
-      </w:r>
-      <w:r>
-        <w:rPr>
-          <w:rFonts w:ascii="標楷體" w:eastAsia="標楷體" w:hAnsi="標楷體" w:cs="標楷體" w:hint="eastAsia"/>
-          <w:sz w:val="28"/>
-          <w:szCs w:val="28"/>
-        </w:rPr>
-        <w:t>一生生活的寫照。他在政治上不斷地受到打擊，</w:t>
-      </w:r>
-      <w:proofErr w:type="gramStart"/>
-      <w:r>
-        <w:rPr>
-          <w:rFonts w:ascii="標楷體" w:eastAsia="標楷體" w:hAnsi="標楷體" w:cs="標楷體" w:hint="eastAsia"/>
-          <w:sz w:val="28"/>
-          <w:szCs w:val="28"/>
-        </w:rPr>
-        <w:t>一貶再貶</w:t>
-      </w:r>
-      <w:proofErr w:type="gramEnd"/>
-      <w:r>
-        <w:rPr>
-          <w:rFonts w:ascii="標楷體" w:eastAsia="標楷體" w:hAnsi="標楷體" w:cs="標楷體" w:hint="eastAsia"/>
-          <w:sz w:val="28"/>
-          <w:szCs w:val="28"/>
-        </w:rPr>
-        <w:t>，晚年最後流放到了</w:t>
+        <w:t>一生生活的寫照。他在政治上不斷地受到打擊，一貶再貶，晚年最後流放到了</w:t>
       </w:r>
       <w:r>
         <w:rPr>
@@ -877,7 +583,6 @@
         </w:rPr>
         <w:t>之地海南島。但是在精神上，他始終沒有被打敗，始終保持一顆</w:t>
       </w:r>
-      <w:proofErr w:type="gramStart"/>
       <w:r>
         <w:rPr>
           <w:rFonts w:ascii="標楷體" w:eastAsia="標楷體" w:hAnsi="標楷體" w:cs="標楷體" w:hint="eastAsia"/>
@@ -888,7 +593,6 @@
         </w:rPr>
         <w:t>鮮活靈動</w:t>
       </w:r>
-      <w:proofErr w:type="gramEnd"/>
       <w:r>
         <w:rPr>
           <w:rFonts w:ascii="標楷體" w:eastAsia="標楷體" w:hAnsi="標楷體" w:cs="標楷體" w:hint="eastAsia"/>
@@ -1039,36 +743,8 @@
           <w:sz w:val="28"/>
           <w:szCs w:val="28"/>
         </w:rPr>
-        <w:t>也無風雨也無晴：</w:t>
-      </w:r>
-      <w:proofErr w:type="gramStart"/>
-      <w:r>
-        <w:rPr>
-          <w:rFonts w:ascii="標楷體" w:eastAsia="標楷體" w:hAnsi="標楷體" w:cs="標楷體" w:hint="eastAsia"/>
-          <w:sz w:val="28"/>
-          <w:szCs w:val="28"/>
-        </w:rPr>
-        <w:t>意謂既不怕</w:t>
-      </w:r>
-      <w:proofErr w:type="gramEnd"/>
-      <w:r>
-        <w:rPr>
-          <w:rFonts w:ascii="標楷體" w:eastAsia="標楷體" w:hAnsi="標楷體" w:cs="標楷體" w:hint="eastAsia"/>
-          <w:sz w:val="28"/>
-          <w:szCs w:val="28"/>
-        </w:rPr>
-        <w:t>雨，也</w:t>
-      </w:r>
-      <w:proofErr w:type="gramStart"/>
-      <w:r>
-        <w:rPr>
-          <w:rFonts w:ascii="標楷體" w:eastAsia="標楷體" w:hAnsi="標楷體" w:cs="標楷體" w:hint="eastAsia"/>
-          <w:sz w:val="28"/>
-          <w:szCs w:val="28"/>
-        </w:rPr>
-        <w:t>不喜晴</w:t>
-      </w:r>
-      <w:proofErr w:type="gramEnd"/>
+        <w:t>也無風雨也無晴：意謂既不怕雨，也不喜晴</w:t>
+      </w:r>
       <w:r>
         <w:rPr>
           <w:rFonts w:ascii="標楷體" w:eastAsia="標楷體" w:hAnsi="標楷體" w:hint="eastAsia"/>
@@ -1130,25 +806,7 @@
           <w:sz w:val="28"/>
           <w:szCs w:val="28"/>
         </w:rPr>
-        <w:t>道上趕上了下雨，拿著雨具的僕人先前離開了，同行的人都覺得很狼狽，只有我不這麼覺得。過了一會兒</w:t>
-      </w:r>
-      <w:proofErr w:type="gramStart"/>
-      <w:r>
-        <w:rPr>
-          <w:rFonts w:ascii="標楷體" w:eastAsia="標楷體" w:hAnsi="標楷體" w:hint="eastAsia"/>
-          <w:sz w:val="28"/>
-          <w:szCs w:val="28"/>
-        </w:rPr>
-        <w:t>天晴了</w:t>
-      </w:r>
-      <w:proofErr w:type="gramEnd"/>
-      <w:r>
-        <w:rPr>
-          <w:rFonts w:ascii="標楷體" w:eastAsia="標楷體" w:hAnsi="標楷體" w:hint="eastAsia"/>
-          <w:sz w:val="28"/>
-          <w:szCs w:val="28"/>
-        </w:rPr>
-        <w:t>，就做了這首詞。</w:t>
+        <w:t>道上趕上了下雨，拿著雨具的僕人先前離開了，同行的人都覺得很狼狽，只有我不這麼覺得。過了一會兒天晴了，就做了這首詞。</w:t>
       </w:r>
     </w:p>
     <w:p>
@@ -1166,25 +824,7 @@
           <w:sz w:val="28"/>
           <w:szCs w:val="28"/>
         </w:rPr>
-        <w:t>不用注意那穿</w:t>
-      </w:r>
-      <w:proofErr w:type="gramStart"/>
-      <w:r>
-        <w:rPr>
-          <w:rFonts w:ascii="標楷體" w:eastAsia="標楷體" w:hAnsi="標楷體" w:hint="eastAsia"/>
-          <w:sz w:val="28"/>
-          <w:szCs w:val="28"/>
-        </w:rPr>
-        <w:t>林打葉</w:t>
-      </w:r>
-      <w:proofErr w:type="gramEnd"/>
-      <w:r>
-        <w:rPr>
-          <w:rFonts w:ascii="標楷體" w:eastAsia="標楷體" w:hAnsi="標楷體" w:hint="eastAsia"/>
-          <w:sz w:val="28"/>
-          <w:szCs w:val="28"/>
-        </w:rPr>
-        <w:t>的雨聲，不妨一邊吟詠</w:t>
+        <w:t>不用注意那穿林打葉的雨聲，不妨一邊吟詠</w:t>
       </w:r>
       <w:r>
         <w:rPr>
@@ -1194,9 +834,16 @@
           <w:sz w:val="28"/>
           <w:szCs w:val="28"/>
         </w:rPr>
-        <w:t>長</w:t>
-      </w:r>
-      <w:proofErr w:type="gramStart"/>
+        <w:t>長嘯</w:t>
+      </w:r>
+      <w:r>
+        <w:rPr>
+          <w:rFonts w:ascii="標楷體" w:eastAsia="標楷體" w:hAnsi="標楷體" w:hint="eastAsia"/>
+          <w:sz w:val="28"/>
+          <w:szCs w:val="28"/>
+        </w:rPr>
+        <w:t>著，一邊悠然地行走。竹杖和草鞋輕捷得勝過騎馬，有什麼可怕的？一身蓑衣</w:t>
+      </w:r>
       <w:r>
         <w:rPr>
           <w:rFonts w:ascii="標楷體" w:eastAsia="標楷體" w:hAnsi="標楷體" w:hint="eastAsia"/>
@@ -1205,25 +852,35 @@
           <w:sz w:val="28"/>
           <w:szCs w:val="28"/>
         </w:rPr>
-        <w:t>嘯</w:t>
-      </w:r>
-      <w:r>
-        <w:rPr>
-          <w:rFonts w:ascii="標楷體" w:eastAsia="標楷體" w:hAnsi="標楷體" w:hint="eastAsia"/>
-          <w:sz w:val="28"/>
-          <w:szCs w:val="28"/>
-        </w:rPr>
-        <w:t>著</w:t>
-      </w:r>
-      <w:proofErr w:type="gramEnd"/>
-      <w:r>
-        <w:rPr>
-          <w:rFonts w:ascii="標楷體" w:eastAsia="標楷體" w:hAnsi="標楷體" w:hint="eastAsia"/>
-          <w:sz w:val="28"/>
-          <w:szCs w:val="28"/>
-        </w:rPr>
-        <w:t>，一邊悠然地行走。竹杖和草鞋輕捷得勝過騎馬，有什麼可怕的？一身蓑衣</w:t>
-      </w:r>
+        <w:t>任憑</w:t>
+      </w:r>
+      <w:r>
+        <w:rPr>
+          <w:rFonts w:ascii="標楷體" w:eastAsia="標楷體" w:hAnsi="標楷體" w:hint="eastAsia"/>
+          <w:sz w:val="28"/>
+          <w:szCs w:val="28"/>
+        </w:rPr>
+        <w:t>風吹雨打，照樣過我的一生。</w:t>
+      </w:r>
+    </w:p>
+    <w:p>
+      <w:pPr>
+        <w:spacing w:line="480" w:lineRule="exact"/>
+        <w:rPr>
+          <w:rFonts w:ascii="標楷體" w:eastAsia="標楷體" w:hAnsi="標楷體"/>
+          <w:sz w:val="28"/>
+          <w:szCs w:val="28"/>
+        </w:rPr>
+      </w:pPr>
+      <w:r>
+        <w:rPr>
+          <w:rFonts w:ascii="標楷體" w:eastAsia="標楷體" w:hAnsi="標楷體" w:hint="eastAsia"/>
+          <w:sz w:val="28"/>
+          <w:szCs w:val="28"/>
+        </w:rPr>
+        <w:t xml:space="preserve">　　春風微涼，將我的酒意吹醒，寒意初上，山頭初晴的斜陽卻</w:t>
+      </w:r>
+      <w:bookmarkStart w:id="0" w:name="_Hlk110329537"/>
       <w:r>
         <w:rPr>
           <w:rFonts w:ascii="標楷體" w:eastAsia="標楷體" w:hAnsi="標楷體" w:hint="eastAsia"/>
@@ -1232,61 +889,6 @@
           <w:sz w:val="28"/>
           <w:szCs w:val="28"/>
         </w:rPr>
-        <w:t>任憑</w:t>
-      </w:r>
-      <w:r>
-        <w:rPr>
-          <w:rFonts w:ascii="標楷體" w:eastAsia="標楷體" w:hAnsi="標楷體" w:hint="eastAsia"/>
-          <w:sz w:val="28"/>
-          <w:szCs w:val="28"/>
-        </w:rPr>
-        <w:t>風吹雨打，照樣過我的一生。</w:t>
-      </w:r>
-    </w:p>
-    <w:p>
-      <w:pPr>
-        <w:spacing w:line="480" w:lineRule="exact"/>
-        <w:rPr>
-          <w:rFonts w:ascii="標楷體" w:eastAsia="標楷體" w:hAnsi="標楷體"/>
-          <w:sz w:val="28"/>
-          <w:szCs w:val="28"/>
-        </w:rPr>
-      </w:pPr>
-      <w:r>
-        <w:rPr>
-          <w:rFonts w:ascii="標楷體" w:eastAsia="標楷體" w:hAnsi="標楷體" w:hint="eastAsia"/>
-          <w:sz w:val="28"/>
-          <w:szCs w:val="28"/>
-        </w:rPr>
-        <w:t xml:space="preserve">　　春風微涼，將我的酒意吹醒，寒意初上，</w:t>
-      </w:r>
-      <w:proofErr w:type="gramStart"/>
-      <w:r>
-        <w:rPr>
-          <w:rFonts w:ascii="標楷體" w:eastAsia="標楷體" w:hAnsi="標楷體" w:hint="eastAsia"/>
-          <w:sz w:val="28"/>
-          <w:szCs w:val="28"/>
-        </w:rPr>
-        <w:t>山頭初晴的</w:t>
-      </w:r>
-      <w:proofErr w:type="gramEnd"/>
-      <w:r>
-        <w:rPr>
-          <w:rFonts w:ascii="標楷體" w:eastAsia="標楷體" w:hAnsi="標楷體" w:hint="eastAsia"/>
-          <w:sz w:val="28"/>
-          <w:szCs w:val="28"/>
-        </w:rPr>
-        <w:t>斜陽卻</w:t>
-      </w:r>
-      <w:bookmarkStart w:id="0" w:name="_Hlk110329537"/>
-      <w:r>
-        <w:rPr>
-          <w:rFonts w:ascii="標楷體" w:eastAsia="標楷體" w:hAnsi="標楷體" w:hint="eastAsia"/>
-          <w:b/>
-          <w:bCs/>
-          <w:sz w:val="28"/>
-          <w:szCs w:val="28"/>
-        </w:rPr>
         <w:t>應時</w:t>
       </w:r>
       <w:bookmarkEnd w:id="0"/>
@@ -1296,25 +898,7 @@
           <w:sz w:val="28"/>
           <w:szCs w:val="28"/>
         </w:rPr>
-        <w:t>相迎。回頭向本來風雨之地看去，現在一切平靜，</w:t>
-      </w:r>
-      <w:proofErr w:type="gramStart"/>
-      <w:r>
-        <w:rPr>
-          <w:rFonts w:ascii="標楷體" w:eastAsia="標楷體" w:hAnsi="標楷體" w:hint="eastAsia"/>
-          <w:sz w:val="28"/>
-          <w:szCs w:val="28"/>
-        </w:rPr>
-        <w:t>已無陰晴</w:t>
-      </w:r>
-      <w:proofErr w:type="gramEnd"/>
-      <w:r>
-        <w:rPr>
-          <w:rFonts w:ascii="標楷體" w:eastAsia="標楷體" w:hAnsi="標楷體" w:hint="eastAsia"/>
-          <w:sz w:val="28"/>
-          <w:szCs w:val="28"/>
-        </w:rPr>
-        <w:t>。</w:t>
+        <w:t>相迎。回頭向本來風雨之地看去，現在一切平靜，已無陰晴。</w:t>
       </w:r>
     </w:p>
     <w:p>
@@ -1327,7 +911,7 @@
         <w:spacing w:line="400" w:lineRule="exact"/>
         <w:ind w:leftChars="0"/>
         <w:rPr>
-          <w:rFonts w:ascii="標楷體" w:eastAsia="標楷體" w:hAnsi="標楷體" w:hint="eastAsia"/>
+          <w:rFonts w:ascii="標楷體" w:eastAsia="標楷體" w:hAnsi="標楷體"/>
           <w:sz w:val="28"/>
           <w:szCs w:val="28"/>
         </w:rPr>
@@ -1395,7 +979,6 @@
         </w:rPr>
         <w:t>五年三月五日，作者去</w:t>
       </w:r>
-      <w:proofErr w:type="gramStart"/>
       <w:r>
         <w:rPr>
           <w:rFonts w:ascii="標楷體" w:eastAsia="標楷體" w:hAnsi="標楷體" w:hint="eastAsia"/>
@@ -1411,34 +994,7 @@
           <w:sz w:val="28"/>
           <w:szCs w:val="28"/>
         </w:rPr>
-        <w:t>看田歸途</w:t>
-      </w:r>
-      <w:proofErr w:type="gramEnd"/>
-      <w:r>
-        <w:rPr>
-          <w:rFonts w:ascii="標楷體" w:eastAsia="標楷體" w:hAnsi="標楷體" w:hint="eastAsia"/>
-          <w:sz w:val="28"/>
-          <w:szCs w:val="28"/>
-        </w:rPr>
-        <w:t>遇雨後所作。三月七日，</w:t>
-      </w:r>
-      <w:proofErr w:type="gramStart"/>
-      <w:r>
-        <w:rPr>
-          <w:rFonts w:ascii="標楷體" w:eastAsia="標楷體" w:hAnsi="標楷體" w:hint="eastAsia"/>
-          <w:sz w:val="28"/>
-          <w:szCs w:val="28"/>
-        </w:rPr>
-        <w:t>忽逢大雨</w:t>
-      </w:r>
-      <w:proofErr w:type="gramEnd"/>
-      <w:r>
-        <w:rPr>
-          <w:rFonts w:ascii="標楷體" w:eastAsia="標楷體" w:hAnsi="標楷體" w:hint="eastAsia"/>
-          <w:sz w:val="28"/>
-          <w:szCs w:val="28"/>
-        </w:rPr>
-        <w:t>，因爲作者和同行的人都沒有帶雨具，同行之人皆覺狼狽。雨過天晴，作者聯想到自己人生的坎坷，加上遇見的大雨，寫下了這一首千古流傳的《定風波》。從文中我們可以感受到作者的</w:t>
+        <w:t>看田歸途遇雨後所作。三月七日，忽逢大雨，因爲作者和同行的人都沒有帶雨具，同行之人皆覺狼狽。雨過天晴，作者聯想到自己人生的坎坷，加上遇見的大雨，寫下了這一首千古流傳的《定風波》。從文中我們可以感受到作者的</w:t>
       </w:r>
       <w:r>
         <w:rPr>
@@ -1493,25 +1049,7 @@
           <w:sz w:val="28"/>
           <w:szCs w:val="28"/>
         </w:rPr>
-        <w:t xml:space="preserve">　　</w:t>
-      </w:r>
-      <w:proofErr w:type="gramStart"/>
-      <w:r>
-        <w:rPr>
-          <w:rFonts w:ascii="標楷體" w:eastAsia="標楷體" w:hAnsi="標楷體" w:hint="eastAsia"/>
-          <w:sz w:val="28"/>
-          <w:szCs w:val="28"/>
-        </w:rPr>
-        <w:t>此詞作</w:t>
-      </w:r>
-      <w:proofErr w:type="gramEnd"/>
-      <w:r>
-        <w:rPr>
-          <w:rFonts w:ascii="標楷體" w:eastAsia="標楷體" w:hAnsi="標楷體" w:hint="eastAsia"/>
-          <w:sz w:val="28"/>
-          <w:szCs w:val="28"/>
-        </w:rPr>
-        <w:t>於</w:t>
+        <w:t xml:space="preserve">　　此詞作於</w:t>
       </w:r>
       <w:r>
         <w:rPr>
@@ -1602,23 +1140,13 @@
         </w:rPr>
         <w:t>後的第三年。</w:t>
       </w:r>
-      <w:proofErr w:type="gramStart"/>
-      <w:r>
-        <w:rPr>
-          <w:rFonts w:ascii="標楷體" w:eastAsia="標楷體" w:hAnsi="標楷體" w:hint="eastAsia"/>
-          <w:sz w:val="28"/>
-          <w:szCs w:val="28"/>
-        </w:rPr>
-        <w:t>首句“莫聽穿林打葉聲</w:t>
-      </w:r>
-      <w:proofErr w:type="gramEnd"/>
-      <w:r>
-        <w:rPr>
-          <w:rFonts w:ascii="標楷體" w:eastAsia="標楷體" w:hAnsi="標楷體" w:hint="eastAsia"/>
-          <w:sz w:val="28"/>
-          <w:szCs w:val="28"/>
-        </w:rPr>
-        <w:t>”，一方面</w:t>
+      <w:r>
+        <w:rPr>
+          <w:rFonts w:ascii="標楷體" w:eastAsia="標楷體" w:hAnsi="標楷體" w:hint="eastAsia"/>
+          <w:sz w:val="28"/>
+          <w:szCs w:val="28"/>
+        </w:rPr>
+        <w:t>首句“莫聽穿林打葉聲”，一方面</w:t>
       </w:r>
       <w:r>
         <w:rPr>
@@ -1630,25 +1158,14 @@
         </w:rPr>
         <w:t>渲染</w:t>
       </w:r>
-      <w:proofErr w:type="gramStart"/>
-      <w:r>
-        <w:rPr>
-          <w:rFonts w:ascii="標楷體" w:eastAsia="標楷體" w:hAnsi="標楷體" w:hint="eastAsia"/>
-          <w:sz w:val="28"/>
-          <w:szCs w:val="28"/>
-        </w:rPr>
-        <w:t>出雨驟風</w:t>
-      </w:r>
-      <w:proofErr w:type="gramEnd"/>
-      <w:r>
-        <w:rPr>
-          <w:rFonts w:ascii="標楷體" w:eastAsia="標楷體" w:hAnsi="標楷體" w:hint="eastAsia"/>
-          <w:sz w:val="28"/>
-          <w:szCs w:val="28"/>
-        </w:rPr>
-        <w:t>狂，另一方面又以“莫聽”二字點明外物不足</w:t>
-      </w:r>
-      <w:proofErr w:type="gramStart"/>
+      <w:r>
+        <w:rPr>
+          <w:rFonts w:ascii="標楷體" w:eastAsia="標楷體" w:hAnsi="標楷體" w:hint="eastAsia"/>
+          <w:sz w:val="28"/>
+          <w:szCs w:val="28"/>
+        </w:rPr>
+        <w:t>出雨驟風狂，另一方面又以“莫聽”二字點明外物不足</w:t>
+      </w:r>
       <w:r>
         <w:rPr>
           <w:rFonts w:ascii="標楷體" w:eastAsia="標楷體" w:hAnsi="標楷體" w:hint="eastAsia"/>
@@ -1657,9 +1174,16 @@
           <w:sz w:val="28"/>
           <w:szCs w:val="28"/>
         </w:rPr>
-        <w:t>縈</w:t>
-      </w:r>
-      <w:proofErr w:type="gramEnd"/>
+        <w:t>縈懷</w:t>
+      </w:r>
+      <w:r>
+        <w:rPr>
+          <w:rFonts w:ascii="標楷體" w:eastAsia="標楷體" w:hAnsi="標楷體" w:hint="eastAsia"/>
+          <w:sz w:val="28"/>
+          <w:szCs w:val="28"/>
+        </w:rPr>
+        <w:t>之意。“何妨吟嘯且徐行”，是前一句的延伸。在雨中照常</w:t>
+      </w:r>
       <w:r>
         <w:rPr>
           <w:rFonts w:ascii="標楷體" w:eastAsia="標楷體" w:hAnsi="標楷體" w:hint="eastAsia"/>
@@ -1668,17 +1192,33 @@
           <w:sz w:val="28"/>
           <w:szCs w:val="28"/>
         </w:rPr>
-        <w:t>懷</w:t>
-      </w:r>
-      <w:r>
-        <w:rPr>
-          <w:rFonts w:ascii="標楷體" w:eastAsia="標楷體" w:hAnsi="標楷體" w:hint="eastAsia"/>
-          <w:sz w:val="28"/>
-          <w:szCs w:val="28"/>
-        </w:rPr>
-        <w:t>之意。“何妨吟嘯且徐行”，是前一句的延伸。在雨中照常</w:t>
-      </w:r>
-      <w:proofErr w:type="gramStart"/>
+        <w:t>舒徐</w:t>
+      </w:r>
+      <w:r>
+        <w:rPr>
+          <w:rFonts w:ascii="標楷體" w:eastAsia="標楷體" w:hAnsi="標楷體" w:hint="eastAsia"/>
+          <w:sz w:val="28"/>
+          <w:szCs w:val="28"/>
+        </w:rPr>
+        <w:t>行步，呼應小序“同行皆狼狽，</w:t>
+      </w:r>
+      <w:r>
+        <w:rPr>
+          <w:rFonts w:ascii="標楷體" w:eastAsia="標楷體" w:hAnsi="標楷體" w:hint="eastAsia"/>
+          <w:sz w:val="28"/>
+          <w:szCs w:val="28"/>
+        </w:rPr>
+        <w:t>余</w:t>
+      </w:r>
+      <w:r>
+        <w:rPr>
+          <w:rFonts w:ascii="標楷體" w:eastAsia="標楷體" w:hAnsi="標楷體" w:hint="eastAsia"/>
+          <w:sz w:val="28"/>
+          <w:szCs w:val="28"/>
+        </w:rPr>
+        <w:t>獨不覺”，又引出下文“誰怕”即不怕來。徐行而又吟嘯，是加倍寫；“何妨”二字透出一點俏皮，更增加挑戰色彩。首兩句是全篇</w:t>
+      </w:r>
+      <w:bookmarkStart w:id="2" w:name="_Hlk110330309"/>
       <w:r>
         <w:rPr>
           <w:rFonts w:ascii="標楷體" w:eastAsia="標楷體" w:hAnsi="標楷體" w:hint="eastAsia"/>
@@ -1687,98 +1227,51 @@
           <w:sz w:val="28"/>
           <w:szCs w:val="28"/>
         </w:rPr>
-        <w:t>舒徐</w:t>
-      </w:r>
-      <w:r>
-        <w:rPr>
-          <w:rFonts w:ascii="標楷體" w:eastAsia="標楷體" w:hAnsi="標楷體" w:hint="eastAsia"/>
-          <w:sz w:val="28"/>
-          <w:szCs w:val="28"/>
-        </w:rPr>
-        <w:t>行</w:t>
-      </w:r>
-      <w:proofErr w:type="gramEnd"/>
-      <w:r>
-        <w:rPr>
-          <w:rFonts w:ascii="標楷體" w:eastAsia="標楷體" w:hAnsi="標楷體" w:hint="eastAsia"/>
-          <w:sz w:val="28"/>
-          <w:szCs w:val="28"/>
-        </w:rPr>
-        <w:t>步，</w:t>
-      </w:r>
-      <w:proofErr w:type="gramStart"/>
-      <w:r>
-        <w:rPr>
-          <w:rFonts w:ascii="標楷體" w:eastAsia="標楷體" w:hAnsi="標楷體" w:hint="eastAsia"/>
-          <w:sz w:val="28"/>
-          <w:szCs w:val="28"/>
-        </w:rPr>
-        <w:t>呼應小序</w:t>
-      </w:r>
-      <w:proofErr w:type="gramEnd"/>
-      <w:r>
-        <w:rPr>
-          <w:rFonts w:ascii="標楷體" w:eastAsia="標楷體" w:hAnsi="標楷體" w:hint="eastAsia"/>
-          <w:sz w:val="28"/>
-          <w:szCs w:val="28"/>
-        </w:rPr>
-        <w:t>“同行皆狼狽，</w:t>
-      </w:r>
-      <w:proofErr w:type="gramStart"/>
-      <w:r>
-        <w:rPr>
-          <w:rFonts w:ascii="標楷體" w:eastAsia="標楷體" w:hAnsi="標楷體" w:hint="eastAsia"/>
-          <w:sz w:val="28"/>
-          <w:szCs w:val="28"/>
-        </w:rPr>
-        <w:t>余</w:t>
-      </w:r>
-      <w:proofErr w:type="gramEnd"/>
-      <w:r>
-        <w:rPr>
-          <w:rFonts w:ascii="標楷體" w:eastAsia="標楷體" w:hAnsi="標楷體" w:hint="eastAsia"/>
-          <w:sz w:val="28"/>
-          <w:szCs w:val="28"/>
-        </w:rPr>
-        <w:t>獨不覺”，又引出下文“誰怕”即不怕來。</w:t>
-      </w:r>
-      <w:proofErr w:type="gramStart"/>
-      <w:r>
-        <w:rPr>
-          <w:rFonts w:ascii="標楷體" w:eastAsia="標楷體" w:hAnsi="標楷體" w:hint="eastAsia"/>
-          <w:sz w:val="28"/>
-          <w:szCs w:val="28"/>
-        </w:rPr>
-        <w:t>徐行而</w:t>
-      </w:r>
-      <w:proofErr w:type="gramEnd"/>
-      <w:r>
-        <w:rPr>
-          <w:rFonts w:ascii="標楷體" w:eastAsia="標楷體" w:hAnsi="標楷體" w:hint="eastAsia"/>
-          <w:sz w:val="28"/>
-          <w:szCs w:val="28"/>
-        </w:rPr>
-        <w:t>又吟嘯，是加倍寫；“何妨”二</w:t>
-      </w:r>
-      <w:proofErr w:type="gramStart"/>
-      <w:r>
-        <w:rPr>
-          <w:rFonts w:ascii="標楷體" w:eastAsia="標楷體" w:hAnsi="標楷體" w:hint="eastAsia"/>
-          <w:sz w:val="28"/>
-          <w:szCs w:val="28"/>
-        </w:rPr>
-        <w:t>字透出</w:t>
-      </w:r>
-      <w:proofErr w:type="gramEnd"/>
-      <w:r>
-        <w:rPr>
-          <w:rFonts w:ascii="標楷體" w:eastAsia="標楷體" w:hAnsi="標楷體" w:hint="eastAsia"/>
-          <w:sz w:val="28"/>
-          <w:szCs w:val="28"/>
-        </w:rPr>
-        <w:t>一點俏皮，更增加挑戰色彩。首兩句是全篇</w:t>
-      </w:r>
-      <w:bookmarkStart w:id="2" w:name="_Hlk110330309"/>
+        <w:t>樞紐</w:t>
+      </w:r>
+      <w:bookmarkEnd w:id="2"/>
+      <w:r>
+        <w:rPr>
+          <w:rFonts w:ascii="標楷體" w:eastAsia="標楷體" w:hAnsi="標楷體" w:hint="eastAsia"/>
+          <w:sz w:val="28"/>
+          <w:szCs w:val="28"/>
+        </w:rPr>
+        <w:t>，以下詞情都是由此生</w:t>
+      </w:r>
+      <w:r>
+        <w:rPr>
+          <w:rFonts w:ascii="標楷體" w:eastAsia="標楷體" w:hAnsi="標楷體" w:hint="eastAsia"/>
+          <w:sz w:val="28"/>
+          <w:szCs w:val="28"/>
+        </w:rPr>
+        <w:t>發</w:t>
+      </w:r>
+      <w:r>
+        <w:rPr>
+          <w:rFonts w:ascii="標楷體" w:eastAsia="標楷體" w:hAnsi="標楷體" w:hint="eastAsia"/>
+          <w:sz w:val="28"/>
+          <w:szCs w:val="28"/>
+        </w:rPr>
+        <w:t>。</w:t>
+      </w:r>
+    </w:p>
+    <w:p>
+      <w:pPr>
+        <w:spacing w:line="420" w:lineRule="exact"/>
+        <w:rPr>
+          <w:rFonts w:ascii="標楷體" w:eastAsia="標楷體" w:hAnsi="標楷體"/>
+          <w:sz w:val="28"/>
+          <w:szCs w:val="28"/>
+        </w:rPr>
+      </w:pPr>
+      <w:r>
+        <w:rPr>
+          <w:rFonts w:ascii="標楷體" w:eastAsia="標楷體" w:hAnsi="標楷體" w:hint="eastAsia"/>
+          <w:sz w:val="28"/>
+          <w:szCs w:val="28"/>
+        </w:rPr>
+        <w:t>“竹杖芒鞋輕勝馬”，寫詞人竹杖芒鞋，頂風衝雨，從容前行，以“輕勝馬”的自我感受，傳達出一種</w:t>
+      </w:r>
       <w:r>
         <w:rPr>
           <w:rFonts w:ascii="標楷體" w:eastAsia="標楷體" w:hAnsi="標楷體" w:hint="eastAsia"/>
@@ -1787,104 +1280,15 @@
           <w:sz w:val="28"/>
           <w:szCs w:val="28"/>
         </w:rPr>
-        <w:t>樞紐</w:t>
-      </w:r>
-      <w:bookmarkEnd w:id="2"/>
-      <w:r>
-        <w:rPr>
-          <w:rFonts w:ascii="標楷體" w:eastAsia="標楷體" w:hAnsi="標楷體" w:hint="eastAsia"/>
-          <w:sz w:val="28"/>
-          <w:szCs w:val="28"/>
-        </w:rPr>
-        <w:t>，</w:t>
-      </w:r>
-      <w:proofErr w:type="gramStart"/>
-      <w:r>
-        <w:rPr>
-          <w:rFonts w:ascii="標楷體" w:eastAsia="標楷體" w:hAnsi="標楷體" w:hint="eastAsia"/>
-          <w:sz w:val="28"/>
-          <w:szCs w:val="28"/>
-        </w:rPr>
-        <w:t>以下詞情都</w:t>
-      </w:r>
-      <w:proofErr w:type="gramEnd"/>
-      <w:r>
-        <w:rPr>
-          <w:rFonts w:ascii="標楷體" w:eastAsia="標楷體" w:hAnsi="標楷體" w:hint="eastAsia"/>
-          <w:sz w:val="28"/>
-          <w:szCs w:val="28"/>
-        </w:rPr>
-        <w:t>是由此生</w:t>
-      </w:r>
-      <w:r>
-        <w:rPr>
-          <w:rFonts w:ascii="標楷體" w:eastAsia="標楷體" w:hAnsi="標楷體" w:hint="eastAsia"/>
-          <w:sz w:val="28"/>
-          <w:szCs w:val="28"/>
-        </w:rPr>
-        <w:t>發</w:t>
-      </w:r>
-      <w:r>
-        <w:rPr>
-          <w:rFonts w:ascii="標楷體" w:eastAsia="標楷體" w:hAnsi="標楷體" w:hint="eastAsia"/>
-          <w:sz w:val="28"/>
-          <w:szCs w:val="28"/>
-        </w:rPr>
-        <w:t>。</w:t>
-      </w:r>
-    </w:p>
-    <w:p>
-      <w:pPr>
-        <w:spacing w:line="420" w:lineRule="exact"/>
-        <w:rPr>
-          <w:rFonts w:ascii="標楷體" w:eastAsia="標楷體" w:hAnsi="標楷體"/>
-          <w:sz w:val="28"/>
-          <w:szCs w:val="28"/>
-        </w:rPr>
-      </w:pPr>
-      <w:r>
-        <w:rPr>
-          <w:rFonts w:ascii="標楷體" w:eastAsia="標楷體" w:hAnsi="標楷體" w:hint="eastAsia"/>
-          <w:sz w:val="28"/>
-          <w:szCs w:val="28"/>
-        </w:rPr>
-        <w:t>“竹杖芒鞋輕勝馬”，寫詞人竹</w:t>
-      </w:r>
-      <w:proofErr w:type="gramStart"/>
-      <w:r>
-        <w:rPr>
-          <w:rFonts w:ascii="標楷體" w:eastAsia="標楷體" w:hAnsi="標楷體" w:hint="eastAsia"/>
-          <w:sz w:val="28"/>
-          <w:szCs w:val="28"/>
-        </w:rPr>
-        <w:t>杖芒鞋</w:t>
-      </w:r>
-      <w:proofErr w:type="gramEnd"/>
-      <w:r>
-        <w:rPr>
-          <w:rFonts w:ascii="標楷體" w:eastAsia="標楷體" w:hAnsi="標楷體" w:hint="eastAsia"/>
-          <w:sz w:val="28"/>
-          <w:szCs w:val="28"/>
-        </w:rPr>
-        <w:t>，頂風</w:t>
-      </w:r>
-      <w:proofErr w:type="gramStart"/>
-      <w:r>
-        <w:rPr>
-          <w:rFonts w:ascii="標楷體" w:eastAsia="標楷體" w:hAnsi="標楷體" w:hint="eastAsia"/>
-          <w:sz w:val="28"/>
-          <w:szCs w:val="28"/>
-        </w:rPr>
-        <w:t>衝</w:t>
-      </w:r>
-      <w:proofErr w:type="gramEnd"/>
-      <w:r>
-        <w:rPr>
-          <w:rFonts w:ascii="標楷體" w:eastAsia="標楷體" w:hAnsi="標楷體" w:hint="eastAsia"/>
-          <w:sz w:val="28"/>
-          <w:szCs w:val="28"/>
-        </w:rPr>
-        <w:t>雨，從容前行，以“輕勝馬”的自我感受，傳達出一種</w:t>
+        <w:t>搏擊</w:t>
+      </w:r>
+      <w:r>
+        <w:rPr>
+          <w:rFonts w:ascii="標楷體" w:eastAsia="標楷體" w:hAnsi="標楷體" w:hint="eastAsia"/>
+          <w:sz w:val="28"/>
+          <w:szCs w:val="28"/>
+        </w:rPr>
+        <w:t>風雨、</w:t>
       </w:r>
       <w:r>
         <w:rPr>
@@ -1894,15 +1298,15 @@
           <w:sz w:val="28"/>
           <w:szCs w:val="28"/>
         </w:rPr>
-        <w:t>搏擊</w:t>
-      </w:r>
-      <w:r>
-        <w:rPr>
-          <w:rFonts w:ascii="標楷體" w:eastAsia="標楷體" w:hAnsi="標楷體" w:hint="eastAsia"/>
-          <w:sz w:val="28"/>
-          <w:szCs w:val="28"/>
-        </w:rPr>
-        <w:t>風雨、</w:t>
+        <w:t>笑傲</w:t>
+      </w:r>
+      <w:r>
+        <w:rPr>
+          <w:rFonts w:ascii="標楷體" w:eastAsia="標楷體" w:hAnsi="標楷體" w:hint="eastAsia"/>
+          <w:sz w:val="28"/>
+          <w:szCs w:val="28"/>
+        </w:rPr>
+        <w:t>人生的輕鬆、喜悅和</w:t>
       </w:r>
       <w:r>
         <w:rPr>
@@ -1912,16 +1316,17 @@
           <w:sz w:val="28"/>
           <w:szCs w:val="28"/>
         </w:rPr>
-        <w:t>笑傲</w:t>
-      </w:r>
-      <w:r>
-        <w:rPr>
-          <w:rFonts w:ascii="標楷體" w:eastAsia="標楷體" w:hAnsi="標楷體" w:hint="eastAsia"/>
-          <w:sz w:val="28"/>
-          <w:szCs w:val="28"/>
-        </w:rPr>
-        <w:t>人生的輕鬆、喜悅和</w:t>
-      </w:r>
+        <w:t>豪邁</w:t>
+      </w:r>
+      <w:r>
+        <w:rPr>
+          <w:rFonts w:ascii="標楷體" w:eastAsia="標楷體" w:hAnsi="標楷體" w:hint="eastAsia"/>
+          <w:sz w:val="28"/>
+          <w:szCs w:val="28"/>
+        </w:rPr>
+        <w:t>之情。“一蓑煙雨任平生”，此句更進一步，由眼前風雨推及整個人生，有力地強化了作者面對人生的風風雨雨而</w:t>
+      </w:r>
+      <w:bookmarkStart w:id="3" w:name="_Hlk110330693"/>
       <w:r>
         <w:rPr>
           <w:rFonts w:ascii="標楷體" w:eastAsia="標楷體" w:hAnsi="標楷體" w:hint="eastAsia"/>
@@ -1930,35 +1335,43 @@
           <w:sz w:val="28"/>
           <w:szCs w:val="28"/>
         </w:rPr>
-        <w:t>豪邁</w:t>
-      </w:r>
-      <w:r>
-        <w:rPr>
-          <w:rFonts w:ascii="標楷體" w:eastAsia="標楷體" w:hAnsi="標楷體" w:hint="eastAsia"/>
-          <w:sz w:val="28"/>
-          <w:szCs w:val="28"/>
-        </w:rPr>
-        <w:t>之情。“</w:t>
-      </w:r>
-      <w:proofErr w:type="gramStart"/>
-      <w:r>
-        <w:rPr>
-          <w:rFonts w:ascii="標楷體" w:eastAsia="標楷體" w:hAnsi="標楷體" w:hint="eastAsia"/>
-          <w:sz w:val="28"/>
-          <w:szCs w:val="28"/>
-        </w:rPr>
-        <w:t>一蓑</w:t>
-      </w:r>
-      <w:proofErr w:type="gramEnd"/>
-      <w:r>
-        <w:rPr>
-          <w:rFonts w:ascii="標楷體" w:eastAsia="標楷體" w:hAnsi="標楷體" w:hint="eastAsia"/>
-          <w:sz w:val="28"/>
-          <w:szCs w:val="28"/>
-        </w:rPr>
-        <w:t>煙雨任平生”，此句更進一步，由眼前風雨推及整個人生，有力地強化了作者面對人生的風風雨雨而</w:t>
-      </w:r>
-      <w:bookmarkStart w:id="3" w:name="_Hlk110330693"/>
+        <w:t>我行我素</w:t>
+      </w:r>
+      <w:bookmarkEnd w:id="3"/>
+      <w:r>
+        <w:rPr>
+          <w:rFonts w:ascii="標楷體" w:eastAsia="標楷體" w:hAnsi="標楷體" w:hint="eastAsia"/>
+          <w:sz w:val="28"/>
+          <w:szCs w:val="28"/>
+        </w:rPr>
+        <w:t>、不畏坎坷的超然情懷。</w:t>
+      </w:r>
+    </w:p>
+    <w:p>
+      <w:pPr>
+        <w:spacing w:line="420" w:lineRule="exact"/>
+        <w:rPr>
+          <w:rFonts w:ascii="標楷體" w:eastAsia="標楷體" w:hAnsi="標楷體"/>
+          <w:sz w:val="28"/>
+          <w:szCs w:val="28"/>
+        </w:rPr>
+      </w:pPr>
+      <w:r>
+        <w:rPr>
+          <w:rFonts w:ascii="標楷體" w:eastAsia="標楷體" w:hAnsi="標楷體" w:hint="eastAsia"/>
+          <w:sz w:val="28"/>
+          <w:szCs w:val="28"/>
+        </w:rPr>
+        <w:t xml:space="preserve">　　</w:t>
+      </w:r>
+      <w:r>
+        <w:rPr>
+          <w:rFonts w:ascii="標楷體" w:eastAsia="標楷體" w:hAnsi="標楷體" w:hint="eastAsia"/>
+          <w:sz w:val="28"/>
+          <w:szCs w:val="28"/>
+        </w:rPr>
+        <w:t>以上數句，表現出</w:t>
+      </w:r>
       <w:r>
         <w:rPr>
           <w:rFonts w:ascii="標楷體" w:eastAsia="標楷體" w:hAnsi="標楷體" w:hint="eastAsia"/>
@@ -1967,44 +1380,16 @@
           <w:sz w:val="28"/>
           <w:szCs w:val="28"/>
         </w:rPr>
-        <w:t>我行我素</w:t>
-      </w:r>
-      <w:bookmarkEnd w:id="3"/>
-      <w:r>
-        <w:rPr>
-          <w:rFonts w:ascii="標楷體" w:eastAsia="標楷體" w:hAnsi="標楷體" w:hint="eastAsia"/>
-          <w:sz w:val="28"/>
-          <w:szCs w:val="28"/>
-        </w:rPr>
-        <w:t>、不畏坎坷的超然情懷。</w:t>
-      </w:r>
-    </w:p>
-    <w:p>
-      <w:pPr>
-        <w:spacing w:line="420" w:lineRule="exact"/>
-        <w:rPr>
-          <w:rFonts w:ascii="標楷體" w:eastAsia="標楷體" w:hAnsi="標楷體"/>
-          <w:sz w:val="28"/>
-          <w:szCs w:val="28"/>
-        </w:rPr>
-      </w:pPr>
-      <w:r>
-        <w:rPr>
-          <w:rFonts w:ascii="標楷體" w:eastAsia="標楷體" w:hAnsi="標楷體" w:hint="eastAsia"/>
-          <w:sz w:val="28"/>
-          <w:szCs w:val="28"/>
-        </w:rPr>
-        <w:t xml:space="preserve">　　</w:t>
-      </w:r>
-      <w:r>
-        <w:rPr>
-          <w:rFonts w:ascii="標楷體" w:eastAsia="標楷體" w:hAnsi="標楷體" w:hint="eastAsia"/>
-          <w:sz w:val="28"/>
-          <w:szCs w:val="28"/>
-        </w:rPr>
-        <w:t>以上數句，表現出</w:t>
-      </w:r>
-      <w:proofErr w:type="gramStart"/>
+        <w:t>曠達超逸</w:t>
+      </w:r>
+      <w:r>
+        <w:rPr>
+          <w:rFonts w:ascii="標楷體" w:eastAsia="標楷體" w:hAnsi="標楷體" w:hint="eastAsia"/>
+          <w:sz w:val="28"/>
+          <w:szCs w:val="28"/>
+        </w:rPr>
+        <w:t>的胸襟，充滿</w:t>
+      </w:r>
       <w:r>
         <w:rPr>
           <w:rFonts w:ascii="標楷體" w:eastAsia="標楷體" w:hAnsi="標楷體" w:hint="eastAsia"/>
@@ -2013,9 +1398,16 @@
           <w:sz w:val="28"/>
           <w:szCs w:val="28"/>
         </w:rPr>
-        <w:t>曠</w:t>
-      </w:r>
-      <w:proofErr w:type="gramEnd"/>
+        <w:t>清曠</w:t>
+      </w:r>
+      <w:r>
+        <w:rPr>
+          <w:rFonts w:ascii="標楷體" w:eastAsia="標楷體" w:hAnsi="標楷體" w:hint="eastAsia"/>
+          <w:sz w:val="28"/>
+          <w:szCs w:val="28"/>
+        </w:rPr>
+        <w:t>豪放之氣，</w:t>
+      </w:r>
       <w:r>
         <w:rPr>
           <w:rFonts w:ascii="標楷體" w:eastAsia="標楷體" w:hAnsi="標楷體" w:hint="eastAsia"/>
@@ -2024,15 +1416,41 @@
           <w:sz w:val="28"/>
           <w:szCs w:val="28"/>
         </w:rPr>
-        <w:t>達超逸</w:t>
-      </w:r>
-      <w:r>
-        <w:rPr>
-          <w:rFonts w:ascii="標楷體" w:eastAsia="標楷體" w:hAnsi="標楷體" w:hint="eastAsia"/>
-          <w:sz w:val="28"/>
-          <w:szCs w:val="28"/>
-        </w:rPr>
-        <w:t>的胸襟，充滿</w:t>
+        <w:t>寄寓</w:t>
+      </w:r>
+      <w:r>
+        <w:rPr>
+          <w:rFonts w:ascii="標楷體" w:eastAsia="標楷體" w:hAnsi="標楷體" w:hint="eastAsia"/>
+          <w:sz w:val="28"/>
+          <w:szCs w:val="28"/>
+        </w:rPr>
+        <w:t>著</w:t>
+      </w:r>
+      <w:r>
+        <w:rPr>
+          <w:rFonts w:ascii="標楷體" w:eastAsia="標楷體" w:hAnsi="標楷體" w:hint="eastAsia"/>
+          <w:sz w:val="28"/>
+          <w:szCs w:val="28"/>
+        </w:rPr>
+        <w:t>獨到的人生感悟，讀來使人耳目爲之一新，心胸爲之舒闊。</w:t>
+      </w:r>
+    </w:p>
+    <w:p>
+      <w:pPr>
+        <w:spacing w:line="420" w:lineRule="exact"/>
+        <w:rPr>
+          <w:rFonts w:ascii="標楷體" w:eastAsia="標楷體" w:hAnsi="標楷體"/>
+          <w:sz w:val="28"/>
+          <w:szCs w:val="28"/>
+        </w:rPr>
+      </w:pPr>
+      <w:r>
+        <w:rPr>
+          <w:rFonts w:ascii="標楷體" w:eastAsia="標楷體" w:hAnsi="標楷體" w:hint="eastAsia"/>
+          <w:sz w:val="28"/>
+          <w:szCs w:val="28"/>
+        </w:rPr>
+        <w:t xml:space="preserve">　　</w:t>
       </w:r>
       <w:r>
         <w:rPr>
@@ -2042,9 +1460,16 @@
           <w:sz w:val="28"/>
           <w:szCs w:val="28"/>
         </w:rPr>
-        <w:t>清</w:t>
-      </w:r>
-      <w:proofErr w:type="gramStart"/>
+        <w:t>過片</w:t>
+      </w:r>
+      <w:r>
+        <w:rPr>
+          <w:rFonts w:ascii="標楷體" w:eastAsia="標楷體" w:hAnsi="標楷體" w:hint="eastAsia"/>
+          <w:sz w:val="28"/>
+          <w:szCs w:val="28"/>
+        </w:rPr>
+        <w:t>到“山頭斜照卻相迎”三句，是寫雨過天晴的景象。這幾句既與上片所寫風雨對應，又爲下文所發人生感慨作</w:t>
+      </w:r>
       <w:r>
         <w:rPr>
           <w:rFonts w:ascii="標楷體" w:eastAsia="標楷體" w:hAnsi="標楷體" w:hint="eastAsia"/>
@@ -2053,16 +1478,41 @@
           <w:sz w:val="28"/>
           <w:szCs w:val="28"/>
         </w:rPr>
-        <w:t>曠</w:t>
-      </w:r>
-      <w:proofErr w:type="gramEnd"/>
-      <w:r>
-        <w:rPr>
-          <w:rFonts w:ascii="標楷體" w:eastAsia="標楷體" w:hAnsi="標楷體" w:hint="eastAsia"/>
-          <w:sz w:val="28"/>
-          <w:szCs w:val="28"/>
-        </w:rPr>
-        <w:t>豪放之氣，</w:t>
+        <w:t>鋪墊</w:t>
+      </w:r>
+      <w:r>
+        <w:rPr>
+          <w:rFonts w:ascii="標楷體" w:eastAsia="標楷體" w:hAnsi="標楷體" w:hint="eastAsia"/>
+          <w:sz w:val="28"/>
+          <w:szCs w:val="28"/>
+        </w:rPr>
+        <w:t>。</w:t>
+      </w:r>
+    </w:p>
+    <w:p>
+      <w:pPr>
+        <w:spacing w:line="420" w:lineRule="exact"/>
+        <w:rPr>
+          <w:rFonts w:ascii="標楷體" w:eastAsia="標楷體" w:hAnsi="標楷體"/>
+          <w:sz w:val="28"/>
+          <w:szCs w:val="28"/>
+        </w:rPr>
+      </w:pPr>
+      <w:r>
+        <w:rPr>
+          <w:rFonts w:ascii="標楷體" w:eastAsia="標楷體" w:hAnsi="標楷體" w:hint="eastAsia"/>
+          <w:sz w:val="28"/>
+          <w:szCs w:val="28"/>
+        </w:rPr>
+        <w:t xml:space="preserve">　　</w:t>
+      </w:r>
+      <w:r>
+        <w:rPr>
+          <w:rFonts w:ascii="標楷體" w:eastAsia="標楷體" w:hAnsi="標楷體" w:hint="eastAsia"/>
+          <w:sz w:val="28"/>
+          <w:szCs w:val="28"/>
+        </w:rPr>
+        <w:t>結尾“回首向來蕭瑟處，歸去，也無風雨也無晴。”這飽含人生哲理意味的</w:t>
       </w:r>
       <w:r>
         <w:rPr>
@@ -2072,241 +1522,15 @@
           <w:sz w:val="28"/>
           <w:szCs w:val="28"/>
         </w:rPr>
-        <w:t>寄寓</w:t>
-      </w:r>
-      <w:r>
-        <w:rPr>
-          <w:rFonts w:ascii="標楷體" w:eastAsia="標楷體" w:hAnsi="標楷體" w:hint="eastAsia"/>
-          <w:sz w:val="28"/>
-          <w:szCs w:val="28"/>
-        </w:rPr>
-        <w:t>著</w:t>
-      </w:r>
-      <w:r>
-        <w:rPr>
-          <w:rFonts w:ascii="標楷體" w:eastAsia="標楷體" w:hAnsi="標楷體" w:hint="eastAsia"/>
-          <w:sz w:val="28"/>
-          <w:szCs w:val="28"/>
-        </w:rPr>
-        <w:t>獨到的人生感悟，讀來使人耳目爲之一新，心胸爲之舒闊。</w:t>
-      </w:r>
-    </w:p>
-    <w:p>
-      <w:pPr>
-        <w:spacing w:line="420" w:lineRule="exact"/>
-        <w:rPr>
-          <w:rFonts w:ascii="標楷體" w:eastAsia="標楷體" w:hAnsi="標楷體"/>
-          <w:sz w:val="28"/>
-          <w:szCs w:val="28"/>
-        </w:rPr>
-      </w:pPr>
-      <w:r>
-        <w:rPr>
-          <w:rFonts w:ascii="標楷體" w:eastAsia="標楷體" w:hAnsi="標楷體" w:hint="eastAsia"/>
-          <w:sz w:val="28"/>
-          <w:szCs w:val="28"/>
-        </w:rPr>
-        <w:t xml:space="preserve">　　</w:t>
-      </w:r>
-      <w:r>
-        <w:rPr>
-          <w:rFonts w:ascii="標楷體" w:eastAsia="標楷體" w:hAnsi="標楷體" w:hint="eastAsia"/>
-          <w:b/>
-          <w:bCs/>
-          <w:sz w:val="28"/>
-          <w:szCs w:val="28"/>
-        </w:rPr>
-        <w:t>過片</w:t>
-      </w:r>
-      <w:r>
-        <w:rPr>
-          <w:rFonts w:ascii="標楷體" w:eastAsia="標楷體" w:hAnsi="標楷體" w:hint="eastAsia"/>
-          <w:sz w:val="28"/>
-          <w:szCs w:val="28"/>
-        </w:rPr>
-        <w:t>到“山頭斜照卻相迎”三句，是寫雨過天晴的景象。</w:t>
-      </w:r>
-      <w:proofErr w:type="gramStart"/>
-      <w:r>
-        <w:rPr>
-          <w:rFonts w:ascii="標楷體" w:eastAsia="標楷體" w:hAnsi="標楷體" w:hint="eastAsia"/>
-          <w:sz w:val="28"/>
-          <w:szCs w:val="28"/>
-        </w:rPr>
-        <w:t>這幾句既與</w:t>
-      </w:r>
-      <w:proofErr w:type="gramEnd"/>
-      <w:r>
-        <w:rPr>
-          <w:rFonts w:ascii="標楷體" w:eastAsia="標楷體" w:hAnsi="標楷體" w:hint="eastAsia"/>
-          <w:sz w:val="28"/>
-          <w:szCs w:val="28"/>
-        </w:rPr>
-        <w:t>上片所寫風雨對應，又爲下文所發人生感慨作</w:t>
-      </w:r>
-      <w:r>
-        <w:rPr>
-          <w:rFonts w:ascii="標楷體" w:eastAsia="標楷體" w:hAnsi="標楷體" w:hint="eastAsia"/>
-          <w:b/>
-          <w:bCs/>
-          <w:sz w:val="28"/>
-          <w:szCs w:val="28"/>
-        </w:rPr>
-        <w:t>鋪墊</w:t>
-      </w:r>
-      <w:r>
-        <w:rPr>
-          <w:rFonts w:ascii="標楷體" w:eastAsia="標楷體" w:hAnsi="標楷體" w:hint="eastAsia"/>
-          <w:sz w:val="28"/>
-          <w:szCs w:val="28"/>
-        </w:rPr>
-        <w:t>。</w:t>
-      </w:r>
-    </w:p>
-    <w:p>
-      <w:pPr>
-        <w:spacing w:line="420" w:lineRule="exact"/>
-        <w:rPr>
-          <w:rFonts w:ascii="標楷體" w:eastAsia="標楷體" w:hAnsi="標楷體"/>
-          <w:sz w:val="28"/>
-          <w:szCs w:val="28"/>
-        </w:rPr>
-      </w:pPr>
-      <w:r>
-        <w:rPr>
-          <w:rFonts w:ascii="標楷體" w:eastAsia="標楷體" w:hAnsi="標楷體" w:hint="eastAsia"/>
-          <w:sz w:val="28"/>
-          <w:szCs w:val="28"/>
-        </w:rPr>
-        <w:t xml:space="preserve">　　</w:t>
-      </w:r>
-      <w:r>
-        <w:rPr>
-          <w:rFonts w:ascii="標楷體" w:eastAsia="標楷體" w:hAnsi="標楷體" w:hint="eastAsia"/>
-          <w:sz w:val="28"/>
-          <w:szCs w:val="28"/>
-        </w:rPr>
-        <w:t>結尾“回首向來蕭瑟處，歸去，也無風雨也無晴。”</w:t>
-      </w:r>
-      <w:proofErr w:type="gramStart"/>
-      <w:r>
-        <w:rPr>
-          <w:rFonts w:ascii="標楷體" w:eastAsia="標楷體" w:hAnsi="標楷體" w:hint="eastAsia"/>
-          <w:sz w:val="28"/>
-          <w:szCs w:val="28"/>
-        </w:rPr>
-        <w:t>這飽含人生</w:t>
-      </w:r>
-      <w:proofErr w:type="gramEnd"/>
-      <w:r>
-        <w:rPr>
-          <w:rFonts w:ascii="標楷體" w:eastAsia="標楷體" w:hAnsi="標楷體" w:hint="eastAsia"/>
-          <w:sz w:val="28"/>
-          <w:szCs w:val="28"/>
-        </w:rPr>
-        <w:t>哲理意味的</w:t>
-      </w:r>
-      <w:r>
-        <w:rPr>
-          <w:rFonts w:ascii="標楷體" w:eastAsia="標楷體" w:hAnsi="標楷體" w:hint="eastAsia"/>
-          <w:b/>
-          <w:bCs/>
-          <w:sz w:val="28"/>
-          <w:szCs w:val="28"/>
-        </w:rPr>
-        <w:t>點</w:t>
-      </w:r>
-      <w:proofErr w:type="gramStart"/>
-      <w:r>
-        <w:rPr>
-          <w:rFonts w:ascii="標楷體" w:eastAsia="標楷體" w:hAnsi="標楷體" w:hint="eastAsia"/>
-          <w:b/>
-          <w:bCs/>
-          <w:sz w:val="28"/>
-          <w:szCs w:val="28"/>
-        </w:rPr>
-        <w:t>睛</w:t>
-      </w:r>
-      <w:proofErr w:type="gramEnd"/>
-      <w:r>
-        <w:rPr>
-          <w:rFonts w:ascii="標楷體" w:eastAsia="標楷體" w:hAnsi="標楷體" w:hint="eastAsia"/>
-          <w:sz w:val="28"/>
-          <w:szCs w:val="28"/>
-        </w:rPr>
-        <w:t>之筆，道出了詞人在大自然微妙的一瞬所獲得的頓悟和啓示：自然界的</w:t>
-      </w:r>
-      <w:proofErr w:type="gramStart"/>
-      <w:r>
-        <w:rPr>
-          <w:rFonts w:ascii="標楷體" w:eastAsia="標楷體" w:hAnsi="標楷體" w:hint="eastAsia"/>
-          <w:sz w:val="28"/>
-          <w:szCs w:val="28"/>
-        </w:rPr>
-        <w:t>雨晴既</w:t>
-      </w:r>
-      <w:proofErr w:type="gramEnd"/>
-      <w:r>
-        <w:rPr>
-          <w:rFonts w:ascii="標楷體" w:eastAsia="標楷體" w:hAnsi="標楷體" w:hint="eastAsia"/>
-          <w:sz w:val="28"/>
-          <w:szCs w:val="28"/>
-        </w:rPr>
-        <w:t>屬尋常，毫無差別，社會人生中的政治風雲、榮辱得失又何足掛齒？句中“蕭瑟”二字，意謂風雨之聲，與上片“穿林打葉聲”相應</w:t>
-      </w:r>
-      <w:proofErr w:type="gramStart"/>
-      <w:r>
-        <w:rPr>
-          <w:rFonts w:ascii="標楷體" w:eastAsia="標楷體" w:hAnsi="標楷體" w:hint="eastAsia"/>
-          <w:sz w:val="28"/>
-          <w:szCs w:val="28"/>
-        </w:rPr>
-        <w:t>和</w:t>
-      </w:r>
-      <w:proofErr w:type="gramEnd"/>
-      <w:r>
-        <w:rPr>
-          <w:rFonts w:ascii="標楷體" w:eastAsia="標楷體" w:hAnsi="標楷體" w:hint="eastAsia"/>
-          <w:sz w:val="28"/>
-          <w:szCs w:val="28"/>
-        </w:rPr>
-        <w:t>。“風雨”二字，一語雙關，</w:t>
-      </w:r>
-      <w:proofErr w:type="gramStart"/>
-      <w:r>
-        <w:rPr>
-          <w:rFonts w:ascii="標楷體" w:eastAsia="標楷體" w:hAnsi="標楷體" w:hint="eastAsia"/>
-          <w:sz w:val="28"/>
-          <w:szCs w:val="28"/>
-        </w:rPr>
-        <w:t>既指野外</w:t>
-      </w:r>
-      <w:proofErr w:type="gramEnd"/>
-      <w:r>
-        <w:rPr>
-          <w:rFonts w:ascii="標楷體" w:eastAsia="標楷體" w:hAnsi="標楷體" w:hint="eastAsia"/>
-          <w:sz w:val="28"/>
-          <w:szCs w:val="28"/>
-        </w:rPr>
-        <w:t>途中所遇風雨，又暗指幾乎致他於死地的政治“風雨”和</w:t>
-      </w:r>
-      <w:proofErr w:type="gramStart"/>
-      <w:r>
-        <w:rPr>
-          <w:rFonts w:ascii="標楷體" w:eastAsia="標楷體" w:hAnsi="標楷體" w:hint="eastAsia"/>
-          <w:sz w:val="28"/>
-          <w:szCs w:val="28"/>
-        </w:rPr>
-        <w:t>人生險途</w:t>
-      </w:r>
-      <w:proofErr w:type="gramEnd"/>
-      <w:r>
-        <w:rPr>
-          <w:rFonts w:ascii="標楷體" w:eastAsia="標楷體" w:hAnsi="標楷體" w:hint="eastAsia"/>
-          <w:sz w:val="28"/>
-          <w:szCs w:val="28"/>
-        </w:rPr>
-        <w:t>。</w:t>
+        <w:t>點睛</w:t>
+      </w:r>
+      <w:r>
+        <w:rPr>
+          <w:rFonts w:ascii="標楷體" w:eastAsia="標楷體" w:hAnsi="標楷體" w:hint="eastAsia"/>
+          <w:sz w:val="28"/>
+          <w:szCs w:val="28"/>
+        </w:rPr>
+        <w:t>之筆，道出了詞人在大自然微妙的一瞬所獲得的頓悟和啓示：自然界的雨晴既屬尋常，毫無差別，社會人生中的政治風雲、榮辱得失又何足掛齒？句中“蕭瑟”二字，意謂風雨之聲，與上片“穿林打葉聲”相應和。“風雨”二字，一語雙關，既指野外途中所遇風雨，又暗指幾乎致他於死地的政治“風雨”和人生險途。</w:t>
       </w:r>
     </w:p>
     <w:p>
@@ -2476,7 +1700,6 @@
         </w:rPr>
         <w:t>(</w:t>
       </w:r>
-      <w:proofErr w:type="gramStart"/>
       <w:r>
         <w:rPr>
           <w:rFonts w:ascii="標楷體" w:eastAsia="標楷體" w:hAnsi="標楷體" w:hint="eastAsia"/>
@@ -2486,7 +1709,6 @@
         </w:rPr>
         <w:t>ㄐㄩㄥˇ</w:t>
       </w:r>
-      <w:proofErr w:type="gramEnd"/>
       <w:r>
         <w:rPr>
           <w:rFonts w:ascii="標楷體" w:eastAsia="標楷體" w:hAnsi="標楷體" w:hint="eastAsia"/>
@@ -2525,7 +1747,6 @@
         </w:rPr>
         <w:t>【例】就在錢包被扒(</w:t>
       </w:r>
-      <w:proofErr w:type="gramStart"/>
       <w:r>
         <w:rPr>
           <w:rFonts w:ascii="標楷體" w:eastAsia="標楷體" w:hAnsi="標楷體" w:hint="eastAsia"/>
@@ -2536,7 +1757,6 @@
         </w:rPr>
         <w:t>ㄆㄚˊ</w:t>
       </w:r>
-      <w:proofErr w:type="gramEnd"/>
       <w:r>
         <w:rPr>
           <w:rFonts w:ascii="標楷體" w:eastAsia="標楷體" w:hAnsi="標楷體" w:hint="eastAsia"/>
@@ -2544,19 +1764,25 @@
           <w:sz w:val="28"/>
           <w:szCs w:val="28"/>
         </w:rPr>
-        <w:t>)，無錢</w:t>
-      </w:r>
-      <w:proofErr w:type="gramStart"/>
-      <w:r>
-        <w:rPr>
-          <w:rFonts w:ascii="標楷體" w:eastAsia="標楷體" w:hAnsi="標楷體" w:hint="eastAsia"/>
+        <w:t>)，無錢付帳的窘迫之際，他適時出現替我解決了問題。</w:t>
+      </w:r>
+    </w:p>
+    <w:p>
+      <w:pPr>
+        <w:pStyle w:val="a6"/>
+        <w:numPr>
+          <w:ilvl w:val="0"/>
+          <w:numId w:val="5"/>
+        </w:numPr>
+        <w:spacing w:line="400" w:lineRule="exact"/>
+        <w:ind w:leftChars="0"/>
+        <w:rPr>
+          <w:rFonts w:ascii="標楷體" w:eastAsia="標楷體" w:hAnsi="標楷體"/>
           <w:spacing w:val="-10"/>
           <w:sz w:val="28"/>
           <w:szCs w:val="28"/>
         </w:rPr>
-        <w:t>付帳</w:t>
-      </w:r>
-      <w:proofErr w:type="gramEnd"/>
+      </w:pPr>
       <w:r>
         <w:rPr>
           <w:rFonts w:ascii="標楷體" w:eastAsia="標楷體" w:hAnsi="標楷體" w:hint="eastAsia"/>
@@ -2564,35 +1790,8 @@
           <w:sz w:val="28"/>
           <w:szCs w:val="28"/>
         </w:rPr>
-        <w:t>的窘迫之際，他適時出現替我解決了問題。</w:t>
-      </w:r>
-    </w:p>
-    <w:p>
-      <w:pPr>
-        <w:pStyle w:val="a6"/>
-        <w:numPr>
-          <w:ilvl w:val="0"/>
-          <w:numId w:val="5"/>
-        </w:numPr>
-        <w:spacing w:line="400" w:lineRule="exact"/>
-        <w:ind w:leftChars="0"/>
-        <w:rPr>
-          <w:rFonts w:ascii="標楷體" w:eastAsia="標楷體" w:hAnsi="標楷體"/>
-          <w:spacing w:val="-10"/>
-          <w:sz w:val="28"/>
-          <w:szCs w:val="28"/>
-        </w:rPr>
-      </w:pPr>
-      <w:r>
-        <w:rPr>
-          <w:rFonts w:ascii="標楷體" w:eastAsia="標楷體" w:hAnsi="標楷體" w:hint="eastAsia"/>
-          <w:spacing w:val="-10"/>
-          <w:sz w:val="28"/>
-          <w:szCs w:val="28"/>
-        </w:rPr>
         <w:t>自怨自艾(</w:t>
       </w:r>
-      <w:proofErr w:type="gramStart"/>
       <w:r>
         <w:rPr>
           <w:rFonts w:ascii="標楷體" w:eastAsia="標楷體" w:hAnsi="標楷體" w:hint="eastAsia"/>
@@ -2603,7 +1802,6 @@
         </w:rPr>
         <w:t>ㄧˋ</w:t>
       </w:r>
-      <w:proofErr w:type="gramEnd"/>
       <w:r>
         <w:rPr>
           <w:rFonts w:ascii="標楷體" w:eastAsia="標楷體" w:hAnsi="標楷體" w:hint="eastAsia"/>
@@ -2756,25 +1954,7 @@
           <w:sz w:val="28"/>
           <w:szCs w:val="28"/>
         </w:rPr>
-        <w:t>長嘯：</w:t>
-      </w:r>
-      <w:proofErr w:type="gramStart"/>
-      <w:r>
-        <w:rPr>
-          <w:rFonts w:ascii="標楷體" w:eastAsia="標楷體" w:hAnsi="標楷體" w:hint="eastAsia"/>
-          <w:sz w:val="28"/>
-          <w:szCs w:val="28"/>
-        </w:rPr>
-        <w:t>長聲吟嘯</w:t>
-      </w:r>
-      <w:proofErr w:type="gramEnd"/>
-      <w:r>
-        <w:rPr>
-          <w:rFonts w:ascii="標楷體" w:eastAsia="標楷體" w:hAnsi="標楷體" w:hint="eastAsia"/>
-          <w:sz w:val="28"/>
-          <w:szCs w:val="28"/>
-        </w:rPr>
-        <w:t>。</w:t>
+        <w:t>長嘯：長聲吟嘯。</w:t>
       </w:r>
     </w:p>
     <w:p>
@@ -2822,25 +2002,7 @@
           <w:sz w:val="28"/>
           <w:szCs w:val="28"/>
         </w:rPr>
-        <w:t>聽憑、任由。【例】我</w:t>
-      </w:r>
-      <w:proofErr w:type="gramStart"/>
-      <w:r>
-        <w:rPr>
-          <w:rFonts w:ascii="標楷體" w:eastAsia="標楷體" w:hAnsi="標楷體" w:hint="eastAsia"/>
-          <w:sz w:val="28"/>
-          <w:szCs w:val="28"/>
-        </w:rPr>
-        <w:t>所說的句句</w:t>
-      </w:r>
-      <w:proofErr w:type="gramEnd"/>
-      <w:r>
-        <w:rPr>
-          <w:rFonts w:ascii="標楷體" w:eastAsia="標楷體" w:hAnsi="標楷體" w:hint="eastAsia"/>
-          <w:sz w:val="28"/>
-          <w:szCs w:val="28"/>
-        </w:rPr>
-        <w:t>都是實言，如有半句虛假，任憑你處置。</w:t>
+        <w:t>聽憑、任由。【例】我所說的句句都是實言，如有半句虛假，任憑你處置。</w:t>
       </w:r>
     </w:p>
     <w:p>
@@ -2920,25 +2082,7 @@
           <w:sz w:val="28"/>
           <w:szCs w:val="28"/>
         </w:rPr>
-        <w:t>豁達：心胸</w:t>
-      </w:r>
-      <w:proofErr w:type="gramStart"/>
-      <w:r>
-        <w:rPr>
-          <w:rFonts w:ascii="標楷體" w:eastAsia="標楷體" w:hAnsi="標楷體" w:hint="eastAsia"/>
-          <w:sz w:val="28"/>
-          <w:szCs w:val="28"/>
-        </w:rPr>
-        <w:t>曠</w:t>
-      </w:r>
-      <w:proofErr w:type="gramEnd"/>
-      <w:r>
-        <w:rPr>
-          <w:rFonts w:ascii="標楷體" w:eastAsia="標楷體" w:hAnsi="標楷體" w:hint="eastAsia"/>
-          <w:sz w:val="28"/>
-          <w:szCs w:val="28"/>
-        </w:rPr>
-        <w:t>達，度量寬宏。</w:t>
+        <w:t>豁達：心胸曠達，度量寬宏。</w:t>
       </w:r>
     </w:p>
     <w:p>
@@ -2988,7 +2132,6 @@
         </w:rPr>
         <w:t>貶謫(</w:t>
       </w:r>
-      <w:proofErr w:type="gramStart"/>
       <w:r>
         <w:rPr>
           <w:rFonts w:ascii="標楷體" w:eastAsia="標楷體" w:hAnsi="標楷體" w:hint="eastAsia"/>
@@ -2996,9 +2139,172 @@
           <w:sz w:val="16"/>
           <w:szCs w:val="16"/>
         </w:rPr>
-        <w:t>ㄅㄧㄢˇ</w:t>
-      </w:r>
-      <w:proofErr w:type="gramEnd"/>
+        <w:t>ㄅㄧㄢˇ ㄓㄜˊ</w:t>
+      </w:r>
+      <w:r>
+        <w:rPr>
+          <w:rFonts w:ascii="標楷體" w:eastAsia="標楷體" w:hAnsi="標楷體" w:hint="eastAsia"/>
+          <w:sz w:val="28"/>
+          <w:szCs w:val="28"/>
+        </w:rPr>
+        <w:t>)：古代降低官等職位，並調派到遠離京城的地方就任。</w:t>
+      </w:r>
+    </w:p>
+    <w:p>
+      <w:pPr>
+        <w:pStyle w:val="a6"/>
+        <w:spacing w:line="400" w:lineRule="exact"/>
+        <w:ind w:leftChars="0"/>
+        <w:rPr>
+          <w:rFonts w:ascii="標楷體" w:eastAsia="標楷體" w:hAnsi="標楷體"/>
+          <w:sz w:val="28"/>
+          <w:szCs w:val="28"/>
+        </w:rPr>
+      </w:pPr>
+      <w:r>
+        <w:rPr>
+          <w:rFonts w:ascii="標楷體" w:eastAsia="標楷體" w:hAnsi="標楷體" w:hint="eastAsia"/>
+          <w:sz w:val="28"/>
+          <w:szCs w:val="28"/>
+        </w:rPr>
+        <w:t>【例】唐代柳宗元因受牽連，遭貶謫到永州去任官。</w:t>
+      </w:r>
+    </w:p>
+    <w:p>
+      <w:pPr>
+        <w:pStyle w:val="a6"/>
+        <w:numPr>
+          <w:ilvl w:val="0"/>
+          <w:numId w:val="5"/>
+        </w:numPr>
+        <w:spacing w:line="400" w:lineRule="exact"/>
+        <w:ind w:leftChars="0"/>
+        <w:rPr>
+          <w:rFonts w:ascii="標楷體" w:eastAsia="標楷體" w:hAnsi="標楷體"/>
+          <w:sz w:val="28"/>
+          <w:szCs w:val="28"/>
+        </w:rPr>
+      </w:pPr>
+      <w:r>
+        <w:rPr>
+          <w:rFonts w:ascii="標楷體" w:eastAsia="標楷體" w:hAnsi="標楷體" w:hint="eastAsia"/>
+          <w:sz w:val="28"/>
+          <w:szCs w:val="28"/>
+        </w:rPr>
+        <w:t>渲染：</w:t>
+      </w:r>
+    </w:p>
+    <w:p>
+      <w:pPr>
+        <w:pStyle w:val="a6"/>
+        <w:numPr>
+          <w:ilvl w:val="0"/>
+          <w:numId w:val="11"/>
+        </w:numPr>
+        <w:spacing w:line="400" w:lineRule="exact"/>
+        <w:ind w:leftChars="0"/>
+        <w:rPr>
+          <w:rFonts w:ascii="標楷體" w:eastAsia="標楷體" w:hAnsi="標楷體"/>
+          <w:sz w:val="28"/>
+          <w:szCs w:val="28"/>
+        </w:rPr>
+      </w:pPr>
+      <w:r>
+        <w:rPr>
+          <w:rFonts w:ascii="標楷體" w:eastAsia="標楷體" w:hAnsi="標楷體" w:hint="eastAsia"/>
+          <w:sz w:val="28"/>
+          <w:szCs w:val="28"/>
+        </w:rPr>
+        <w:t>國畫的一種用色技巧。以水墨或顏料，襯托物像，而形成陰陽向背的效果。</w:t>
+      </w:r>
+    </w:p>
+    <w:p>
+      <w:pPr>
+        <w:pStyle w:val="a6"/>
+        <w:spacing w:line="400" w:lineRule="exact"/>
+        <w:ind w:leftChars="0" w:left="960"/>
+        <w:rPr>
+          <w:rFonts w:ascii="標楷體" w:eastAsia="標楷體" w:hAnsi="標楷體"/>
+          <w:sz w:val="28"/>
+          <w:szCs w:val="28"/>
+        </w:rPr>
+      </w:pPr>
+      <w:r>
+        <w:rPr>
+          <w:rFonts w:ascii="標楷體" w:eastAsia="標楷體" w:hAnsi="標楷體" w:hint="eastAsia"/>
+          <w:sz w:val="28"/>
+          <w:szCs w:val="28"/>
+        </w:rPr>
+        <w:t>【例】水墨畫常以渲染的手法，點出主題與背景的明暗分別。</w:t>
+      </w:r>
+    </w:p>
+    <w:p>
+      <w:pPr>
+        <w:pStyle w:val="a6"/>
+        <w:numPr>
+          <w:ilvl w:val="0"/>
+          <w:numId w:val="11"/>
+        </w:numPr>
+        <w:spacing w:line="400" w:lineRule="exact"/>
+        <w:ind w:leftChars="0"/>
+        <w:rPr>
+          <w:rFonts w:ascii="標楷體" w:eastAsia="標楷體" w:hAnsi="標楷體"/>
+          <w:sz w:val="28"/>
+          <w:szCs w:val="28"/>
+        </w:rPr>
+      </w:pPr>
+      <w:r>
+        <w:rPr>
+          <w:rFonts w:ascii="標楷體" w:eastAsia="標楷體" w:hAnsi="標楷體" w:hint="eastAsia"/>
+          <w:sz w:val="28"/>
+          <w:szCs w:val="28"/>
+        </w:rPr>
+        <w:t>比喻言詞、文字過度吹噓誇大。</w:t>
+      </w:r>
+    </w:p>
+    <w:p>
+      <w:pPr>
+        <w:pStyle w:val="a6"/>
+        <w:spacing w:line="400" w:lineRule="exact"/>
+        <w:ind w:leftChars="0" w:left="960"/>
+        <w:rPr>
+          <w:rFonts w:ascii="標楷體" w:eastAsia="標楷體" w:hAnsi="標楷體"/>
+          <w:sz w:val="28"/>
+          <w:szCs w:val="28"/>
+        </w:rPr>
+      </w:pPr>
+      <w:r>
+        <w:rPr>
+          <w:rFonts w:ascii="標楷體" w:eastAsia="標楷體" w:hAnsi="標楷體" w:hint="eastAsia"/>
+          <w:sz w:val="28"/>
+          <w:szCs w:val="28"/>
+        </w:rPr>
+        <w:t>【例】媒體對事件的過度渲染，常會誤導民眾對真象的認知與了解。</w:t>
+      </w:r>
+    </w:p>
+    <w:p>
+      <w:pPr>
+        <w:pStyle w:val="a6"/>
+        <w:numPr>
+          <w:ilvl w:val="0"/>
+          <w:numId w:val="5"/>
+        </w:numPr>
+        <w:spacing w:line="400" w:lineRule="exact"/>
+        <w:ind w:leftChars="0"/>
+        <w:rPr>
+          <w:rFonts w:ascii="標楷體" w:eastAsia="標楷體" w:hAnsi="標楷體"/>
+          <w:sz w:val="28"/>
+          <w:szCs w:val="28"/>
+        </w:rPr>
+      </w:pPr>
+      <w:r>
+        <w:rPr>
+          <w:rFonts w:ascii="標楷體" w:eastAsia="標楷體" w:hAnsi="標楷體" w:hint="eastAsia"/>
+          <w:sz w:val="28"/>
+          <w:szCs w:val="28"/>
+        </w:rPr>
+        <w:t>縈(</w:t>
+      </w:r>
       <w:r>
         <w:rPr>
           <w:rFonts w:ascii="標楷體" w:eastAsia="標楷體" w:hAnsi="標楷體" w:hint="eastAsia"/>
@@ -3006,31 +2312,24 @@
           <w:sz w:val="16"/>
           <w:szCs w:val="16"/>
         </w:rPr>
-        <w:t xml:space="preserve"> </w:t>
-      </w:r>
-      <w:proofErr w:type="gramStart"/>
-      <w:r>
-        <w:rPr>
-          <w:rFonts w:ascii="標楷體" w:eastAsia="標楷體" w:hAnsi="標楷體" w:hint="eastAsia"/>
-          <w:color w:val="FF0000"/>
-          <w:sz w:val="16"/>
-          <w:szCs w:val="16"/>
-        </w:rPr>
-        <w:t>ㄓㄜˊ</w:t>
-      </w:r>
-      <w:proofErr w:type="gramEnd"/>
-      <w:r>
-        <w:rPr>
-          <w:rFonts w:ascii="標楷體" w:eastAsia="標楷體" w:hAnsi="標楷體" w:hint="eastAsia"/>
-          <w:sz w:val="28"/>
-          <w:szCs w:val="28"/>
-        </w:rPr>
-        <w:t>)：古代降低官等職位，並調派到遠離京城的地方就任。</w:t>
-      </w:r>
-    </w:p>
-    <w:p>
-      <w:pPr>
-        <w:pStyle w:val="a6"/>
+        <w:t>一ㄥˊ</w:t>
+      </w:r>
+      <w:r>
+        <w:rPr>
+          <w:rFonts w:ascii="標楷體" w:eastAsia="標楷體" w:hAnsi="標楷體" w:hint="eastAsia"/>
+          <w:sz w:val="28"/>
+          <w:szCs w:val="28"/>
+        </w:rPr>
+        <w:t>)懷：牽掛於心。如：「雖然分別多年，但彼此深厚的交情，仍舊令她縈懷難釋。」</w:t>
+      </w:r>
+    </w:p>
+    <w:p>
+      <w:pPr>
+        <w:pStyle w:val="a6"/>
+        <w:numPr>
+          <w:ilvl w:val="0"/>
+          <w:numId w:val="5"/>
+        </w:numPr>
         <w:spacing w:line="400" w:lineRule="exact"/>
         <w:ind w:leftChars="0"/>
         <w:rPr>
@@ -3045,7 +2344,7 @@
           <w:sz w:val="28"/>
           <w:szCs w:val="28"/>
         </w:rPr>
-        <w:t>【例】唐代柳宗元因受牽連，遭貶謫到永州去任官。</w:t>
+        <w:t>舒徐：從容不迫的樣子。</w:t>
       </w:r>
     </w:p>
     <w:p>
@@ -3069,16 +2368,12 @@
           <w:sz w:val="28"/>
           <w:szCs w:val="28"/>
         </w:rPr>
-        <w:t>渲染：</w:t>
-      </w:r>
-    </w:p>
-    <w:p>
-      <w:pPr>
-        <w:pStyle w:val="a6"/>
-        <w:numPr>
-          <w:ilvl w:val="0"/>
-          <w:numId w:val="11"/>
-        </w:numPr>
+        <w:t>樞紐：比喻重要的關鍵中心。</w:t>
+      </w:r>
+    </w:p>
+    <w:p>
+      <w:pPr>
+        <w:pStyle w:val="a6"/>
         <w:spacing w:line="400" w:lineRule="exact"/>
         <w:ind w:leftChars="0"/>
         <w:rPr>
@@ -3093,36 +2388,36 @@
           <w:sz w:val="28"/>
           <w:szCs w:val="28"/>
         </w:rPr>
-        <w:t>國畫的一種用色技巧。以水墨或顏料，襯托物像，而形成陰陽向背的效果。</w:t>
-      </w:r>
-    </w:p>
-    <w:p>
-      <w:pPr>
-        <w:pStyle w:val="a6"/>
+        <w:t>【例】重慶是長江、嘉陵江往三峽的水運樞紐。</w:t>
+      </w:r>
+    </w:p>
+    <w:p>
+      <w:pPr>
+        <w:pStyle w:val="a6"/>
+        <w:numPr>
+          <w:ilvl w:val="0"/>
+          <w:numId w:val="5"/>
+        </w:numPr>
         <w:spacing w:line="400" w:lineRule="exact"/>
-        <w:ind w:leftChars="0" w:left="960"/>
-        <w:rPr>
-          <w:rFonts w:ascii="標楷體" w:eastAsia="標楷體" w:hAnsi="標楷體"/>
-          <w:sz w:val="28"/>
-          <w:szCs w:val="28"/>
-        </w:rPr>
-      </w:pPr>
-      <w:r>
-        <w:rPr>
-          <w:rFonts w:ascii="標楷體" w:eastAsia="標楷體" w:hAnsi="標楷體" w:hint="eastAsia"/>
-          <w:sz w:val="28"/>
-          <w:szCs w:val="28"/>
-        </w:rPr>
-        <w:t>【例】水墨畫常以渲染的手法，點出主題與背景的明暗分別。</w:t>
-      </w:r>
-    </w:p>
-    <w:p>
-      <w:pPr>
-        <w:pStyle w:val="a6"/>
-        <w:numPr>
-          <w:ilvl w:val="0"/>
-          <w:numId w:val="11"/>
-        </w:numPr>
+        <w:ind w:leftChars="0"/>
+        <w:rPr>
+          <w:rFonts w:ascii="標楷體" w:eastAsia="標楷體" w:hAnsi="標楷體"/>
+          <w:sz w:val="28"/>
+          <w:szCs w:val="28"/>
+        </w:rPr>
+      </w:pPr>
+      <w:r>
+        <w:rPr>
+          <w:rFonts w:ascii="標楷體" w:eastAsia="標楷體" w:hAnsi="標楷體" w:hint="eastAsia"/>
+          <w:sz w:val="28"/>
+          <w:szCs w:val="28"/>
+        </w:rPr>
+        <w:t>搏擊：奮力攻擊、爭鬥。</w:t>
+      </w:r>
+    </w:p>
+    <w:p>
+      <w:pPr>
+        <w:pStyle w:val="a6"/>
         <w:spacing w:line="400" w:lineRule="exact"/>
         <w:ind w:leftChars="0"/>
         <w:rPr>
@@ -3137,45 +2432,90 @@
           <w:sz w:val="28"/>
           <w:szCs w:val="28"/>
         </w:rPr>
-        <w:t>比喻言詞、文字過度吹噓誇大。</w:t>
-      </w:r>
-    </w:p>
-    <w:p>
-      <w:pPr>
-        <w:pStyle w:val="a6"/>
+        <w:t>【例】泛舟活動就是要從搏擊風浪中養成堅毅的精神。</w:t>
+      </w:r>
+    </w:p>
+    <w:p>
+      <w:pPr>
+        <w:pStyle w:val="a6"/>
+        <w:numPr>
+          <w:ilvl w:val="0"/>
+          <w:numId w:val="5"/>
+        </w:numPr>
         <w:spacing w:line="400" w:lineRule="exact"/>
-        <w:ind w:leftChars="0" w:left="960"/>
-        <w:rPr>
-          <w:rFonts w:ascii="標楷體" w:eastAsia="標楷體" w:hAnsi="標楷體"/>
-          <w:sz w:val="28"/>
-          <w:szCs w:val="28"/>
-        </w:rPr>
-      </w:pPr>
-      <w:r>
-        <w:rPr>
-          <w:rFonts w:ascii="標楷體" w:eastAsia="標楷體" w:hAnsi="標楷體" w:hint="eastAsia"/>
-          <w:sz w:val="28"/>
-          <w:szCs w:val="28"/>
-        </w:rPr>
-        <w:t>【例】媒體對事件的過度渲染，常會誤導民眾對真</w:t>
-      </w:r>
-      <w:proofErr w:type="gramStart"/>
-      <w:r>
-        <w:rPr>
-          <w:rFonts w:ascii="標楷體" w:eastAsia="標楷體" w:hAnsi="標楷體" w:hint="eastAsia"/>
-          <w:sz w:val="28"/>
-          <w:szCs w:val="28"/>
-        </w:rPr>
-        <w:t>象</w:t>
-      </w:r>
-      <w:proofErr w:type="gramEnd"/>
-      <w:r>
-        <w:rPr>
-          <w:rFonts w:ascii="標楷體" w:eastAsia="標楷體" w:hAnsi="標楷體" w:hint="eastAsia"/>
-          <w:sz w:val="28"/>
-          <w:szCs w:val="28"/>
-        </w:rPr>
-        <w:t>的認知與了解。</w:t>
+        <w:ind w:leftChars="0"/>
+        <w:rPr>
+          <w:rFonts w:ascii="標楷體" w:eastAsia="標楷體" w:hAnsi="標楷體"/>
+          <w:sz w:val="28"/>
+          <w:szCs w:val="28"/>
+        </w:rPr>
+      </w:pPr>
+      <w:r>
+        <w:rPr>
+          <w:rFonts w:ascii="標楷體" w:eastAsia="標楷體" w:hAnsi="標楷體" w:hint="eastAsia"/>
+          <w:sz w:val="28"/>
+          <w:szCs w:val="28"/>
+        </w:rPr>
+        <w:t>笑傲：傲然優游自得。</w:t>
+      </w:r>
+    </w:p>
+    <w:p>
+      <w:pPr>
+        <w:pStyle w:val="a6"/>
+        <w:spacing w:line="400" w:lineRule="exact"/>
+        <w:ind w:leftChars="0"/>
+        <w:rPr>
+          <w:rFonts w:ascii="標楷體" w:eastAsia="標楷體" w:hAnsi="標楷體"/>
+          <w:sz w:val="28"/>
+          <w:szCs w:val="28"/>
+        </w:rPr>
+      </w:pPr>
+      <w:r>
+        <w:rPr>
+          <w:rFonts w:ascii="標楷體" w:eastAsia="標楷體" w:hAnsi="標楷體" w:hint="eastAsia"/>
+          <w:sz w:val="28"/>
+          <w:szCs w:val="28"/>
+        </w:rPr>
+        <w:t>傲然：堅毅不屈的樣子。【例】梅花傲然挺立在寒風中，獨自綻放。</w:t>
+      </w:r>
+    </w:p>
+    <w:p>
+      <w:pPr>
+        <w:pStyle w:val="a6"/>
+        <w:spacing w:line="400" w:lineRule="exact"/>
+        <w:rPr>
+          <w:rFonts w:ascii="標楷體" w:eastAsia="標楷體" w:hAnsi="標楷體"/>
+          <w:sz w:val="28"/>
+          <w:szCs w:val="28"/>
+        </w:rPr>
+      </w:pPr>
+      <w:r>
+        <w:rPr>
+          <w:rFonts w:ascii="標楷體" w:eastAsia="標楷體" w:hAnsi="標楷體" w:hint="eastAsia"/>
+          <w:sz w:val="28"/>
+          <w:szCs w:val="28"/>
+        </w:rPr>
+        <w:t>優游：閒暇自得的樣子。</w:t>
+      </w:r>
+    </w:p>
+    <w:p>
+      <w:pPr>
+        <w:pStyle w:val="a6"/>
+        <w:spacing w:line="400" w:lineRule="exact"/>
+        <w:ind w:leftChars="0"/>
+        <w:rPr>
+          <w:rFonts w:ascii="標楷體" w:eastAsia="標楷體" w:hAnsi="標楷體"/>
+          <w:sz w:val="28"/>
+          <w:szCs w:val="28"/>
+        </w:rPr>
+      </w:pPr>
+      <w:r>
+        <w:rPr>
+          <w:rFonts w:ascii="標楷體" w:eastAsia="標楷體" w:hAnsi="標楷體" w:hint="eastAsia"/>
+          <w:sz w:val="28"/>
+          <w:szCs w:val="28"/>
+        </w:rPr>
+        <w:t>【例】他生性酷愛文學，常常優游於文章府庫之中，而陶然自樂。</w:t>
       </w:r>
     </w:p>
     <w:p>
@@ -3193,60 +2533,33 @@
           <w:szCs w:val="28"/>
         </w:rPr>
       </w:pPr>
-      <w:proofErr w:type="gramStart"/>
-      <w:r>
-        <w:rPr>
-          <w:rFonts w:ascii="標楷體" w:eastAsia="標楷體" w:hAnsi="標楷體" w:hint="eastAsia"/>
-          <w:sz w:val="28"/>
-          <w:szCs w:val="28"/>
-        </w:rPr>
-        <w:t>縈</w:t>
-      </w:r>
-      <w:proofErr w:type="gramEnd"/>
-      <w:r>
-        <w:rPr>
-          <w:rFonts w:ascii="標楷體" w:eastAsia="標楷體" w:hAnsi="標楷體" w:hint="eastAsia"/>
-          <w:sz w:val="28"/>
-          <w:szCs w:val="28"/>
-        </w:rPr>
-        <w:t>(</w:t>
-      </w:r>
-      <w:proofErr w:type="gramStart"/>
-      <w:r>
-        <w:rPr>
-          <w:rFonts w:ascii="標楷體" w:eastAsia="標楷體" w:hAnsi="標楷體" w:hint="eastAsia"/>
-          <w:color w:val="FF0000"/>
-          <w:sz w:val="16"/>
-          <w:szCs w:val="16"/>
-        </w:rPr>
-        <w:t>一ㄥˊ</w:t>
-      </w:r>
-      <w:proofErr w:type="gramEnd"/>
-      <w:r>
-        <w:rPr>
-          <w:rFonts w:ascii="標楷體" w:eastAsia="標楷體" w:hAnsi="標楷體" w:hint="eastAsia"/>
-          <w:sz w:val="28"/>
-          <w:szCs w:val="28"/>
-        </w:rPr>
-        <w:t>)懷：牽掛於心。如：「雖然分別多年，但彼此深厚的交情，仍舊令她</w:t>
-      </w:r>
-      <w:proofErr w:type="gramStart"/>
-      <w:r>
-        <w:rPr>
-          <w:rFonts w:ascii="標楷體" w:eastAsia="標楷體" w:hAnsi="標楷體" w:hint="eastAsia"/>
-          <w:sz w:val="28"/>
-          <w:szCs w:val="28"/>
-        </w:rPr>
-        <w:t>縈懷難</w:t>
-      </w:r>
-      <w:proofErr w:type="gramEnd"/>
-      <w:r>
-        <w:rPr>
-          <w:rFonts w:ascii="標楷體" w:eastAsia="標楷體" w:hAnsi="標楷體" w:hint="eastAsia"/>
-          <w:sz w:val="28"/>
-          <w:szCs w:val="28"/>
-        </w:rPr>
-        <w:t>釋。」</w:t>
+      <w:r>
+        <w:rPr>
+          <w:rFonts w:ascii="標楷體" w:eastAsia="標楷體" w:hAnsi="標楷體" w:hint="eastAsia"/>
+          <w:sz w:val="28"/>
+          <w:szCs w:val="28"/>
+        </w:rPr>
+        <w:t>豪邁：氣度寬廣，性情豪放。</w:t>
+      </w:r>
+    </w:p>
+    <w:p>
+      <w:pPr>
+        <w:pStyle w:val="a6"/>
+        <w:spacing w:line="400" w:lineRule="exact"/>
+        <w:ind w:leftChars="0"/>
+        <w:rPr>
+          <w:rFonts w:ascii="標楷體" w:eastAsia="標楷體" w:hAnsi="標楷體"/>
+          <w:sz w:val="28"/>
+          <w:szCs w:val="28"/>
+        </w:rPr>
+      </w:pPr>
+      <w:r>
+        <w:rPr>
+          <w:rFonts w:ascii="標楷體" w:eastAsia="標楷體" w:hAnsi="標楷體" w:hint="eastAsia"/>
+          <w:sz w:val="28"/>
+          <w:szCs w:val="28"/>
+        </w:rPr>
+        <w:t>【例】他為文豪邁不羈的風格，深受讀者的讚賞。</w:t>
       </w:r>
     </w:p>
     <w:p>
@@ -3264,23 +2577,13 @@
           <w:szCs w:val="28"/>
         </w:rPr>
       </w:pPr>
-      <w:proofErr w:type="gramStart"/>
-      <w:r>
-        <w:rPr>
-          <w:rFonts w:ascii="標楷體" w:eastAsia="標楷體" w:hAnsi="標楷體" w:hint="eastAsia"/>
-          <w:sz w:val="28"/>
-          <w:szCs w:val="28"/>
-        </w:rPr>
-        <w:t>舒徐</w:t>
-      </w:r>
-      <w:proofErr w:type="gramEnd"/>
-      <w:r>
-        <w:rPr>
-          <w:rFonts w:ascii="標楷體" w:eastAsia="標楷體" w:hAnsi="標楷體" w:hint="eastAsia"/>
-          <w:sz w:val="28"/>
-          <w:szCs w:val="28"/>
-        </w:rPr>
-        <w:t>：從容不迫的樣子。</w:t>
+      <w:r>
+        <w:rPr>
+          <w:rFonts w:ascii="標楷體" w:eastAsia="標楷體" w:hAnsi="標楷體" w:hint="eastAsia"/>
+          <w:sz w:val="28"/>
+          <w:szCs w:val="28"/>
+        </w:rPr>
+        <w:t>我行我素：原指依所居的地位做分內的事。後用以形容人不受外界影響，完全依照自己的心意行事。</w:t>
       </w:r>
     </w:p>
     <w:p>
@@ -3304,12 +2607,16 @@
           <w:sz w:val="28"/>
           <w:szCs w:val="28"/>
         </w:rPr>
-        <w:t>樞紐：比喻重要的關鍵中心。</w:t>
-      </w:r>
-    </w:p>
-    <w:p>
-      <w:pPr>
-        <w:pStyle w:val="a6"/>
+        <w:t>曠達：心胸豁達。</w:t>
+      </w:r>
+    </w:p>
+    <w:p>
+      <w:pPr>
+        <w:pStyle w:val="a6"/>
+        <w:numPr>
+          <w:ilvl w:val="0"/>
+          <w:numId w:val="5"/>
+        </w:numPr>
         <w:spacing w:line="400" w:lineRule="exact"/>
         <w:ind w:leftChars="0"/>
         <w:rPr>
@@ -3324,7 +2631,7 @@
           <w:sz w:val="28"/>
           <w:szCs w:val="28"/>
         </w:rPr>
-        <w:t>【例】重慶是長江、嘉陵江往三峽的水運樞紐。</w:t>
+        <w:t>超逸：超然逸俗；高超；不同凡俗。逸俗：超脫世俗。</w:t>
       </w:r>
     </w:p>
     <w:p>
@@ -3348,12 +2655,16 @@
           <w:sz w:val="28"/>
           <w:szCs w:val="28"/>
         </w:rPr>
-        <w:t>搏擊：奮力攻擊、爭鬥。</w:t>
-      </w:r>
-    </w:p>
-    <w:p>
-      <w:pPr>
-        <w:pStyle w:val="a6"/>
+        <w:t>清曠：清爽；開朗。 如：耳目清曠。</w:t>
+      </w:r>
+    </w:p>
+    <w:p>
+      <w:pPr>
+        <w:pStyle w:val="a6"/>
+        <w:numPr>
+          <w:ilvl w:val="0"/>
+          <w:numId w:val="5"/>
+        </w:numPr>
         <w:spacing w:line="400" w:lineRule="exact"/>
         <w:ind w:leftChars="0"/>
         <w:rPr>
@@ -3368,7 +2679,7 @@
           <w:sz w:val="28"/>
           <w:szCs w:val="28"/>
         </w:rPr>
-        <w:t>【例】泛舟活動就是要從搏擊風浪中養成堅毅的精神。</w:t>
+        <w:t>寄寓：於文藝作品中寄情托興。托興：借物寄託情趣。</w:t>
       </w:r>
     </w:p>
     <w:p>
@@ -3392,30 +2703,16 @@
           <w:sz w:val="28"/>
           <w:szCs w:val="28"/>
         </w:rPr>
-        <w:t>笑傲：傲然優</w:t>
-      </w:r>
-      <w:proofErr w:type="gramStart"/>
-      <w:r>
-        <w:rPr>
-          <w:rFonts w:ascii="標楷體" w:eastAsia="標楷體" w:hAnsi="標楷體" w:hint="eastAsia"/>
-          <w:sz w:val="28"/>
-          <w:szCs w:val="28"/>
-        </w:rPr>
-        <w:t>游</w:t>
-      </w:r>
-      <w:proofErr w:type="gramEnd"/>
-      <w:r>
-        <w:rPr>
-          <w:rFonts w:ascii="標楷體" w:eastAsia="標楷體" w:hAnsi="標楷體" w:hint="eastAsia"/>
-          <w:sz w:val="28"/>
-          <w:szCs w:val="28"/>
-        </w:rPr>
-        <w:t>自得。</w:t>
-      </w:r>
-    </w:p>
-    <w:p>
-      <w:pPr>
-        <w:pStyle w:val="a6"/>
+        <w:t>過片：就是一張照片接一張照片的方式，最簡單的就是「單張單張」的拍，或是「連拍」。</w:t>
+      </w:r>
+    </w:p>
+    <w:p>
+      <w:pPr>
+        <w:pStyle w:val="a6"/>
+        <w:numPr>
+          <w:ilvl w:val="0"/>
+          <w:numId w:val="5"/>
+        </w:numPr>
         <w:spacing w:line="400" w:lineRule="exact"/>
         <w:ind w:leftChars="0"/>
         <w:rPr>
@@ -3430,526 +2727,31 @@
           <w:sz w:val="28"/>
           <w:szCs w:val="28"/>
         </w:rPr>
-        <w:t>傲然：堅毅不屈的樣子。【例】梅花傲然挺立在寒風中，獨自綻放。</w:t>
-      </w:r>
-    </w:p>
-    <w:p>
-      <w:pPr>
-        <w:pStyle w:val="a6"/>
+        <w:t>鋪墊：指事物發展過程中的前期準備工作；行將來臨的事物的襯托。</w:t>
+      </w:r>
+    </w:p>
+    <w:p>
+      <w:pPr>
+        <w:pStyle w:val="a6"/>
+        <w:numPr>
+          <w:ilvl w:val="0"/>
+          <w:numId w:val="5"/>
+        </w:numPr>
         <w:spacing w:line="400" w:lineRule="exact"/>
-        <w:rPr>
-          <w:rFonts w:ascii="標楷體" w:eastAsia="標楷體" w:hAnsi="標楷體"/>
-          <w:sz w:val="28"/>
-          <w:szCs w:val="28"/>
-        </w:rPr>
-      </w:pPr>
-      <w:r>
-        <w:rPr>
-          <w:rFonts w:ascii="標楷體" w:eastAsia="標楷體" w:hAnsi="標楷體" w:hint="eastAsia"/>
-          <w:sz w:val="28"/>
-          <w:szCs w:val="28"/>
-        </w:rPr>
-        <w:t>優</w:t>
-      </w:r>
-      <w:proofErr w:type="gramStart"/>
-      <w:r>
-        <w:rPr>
-          <w:rFonts w:ascii="標楷體" w:eastAsia="標楷體" w:hAnsi="標楷體" w:hint="eastAsia"/>
-          <w:sz w:val="28"/>
-          <w:szCs w:val="28"/>
-        </w:rPr>
-        <w:t>游</w:t>
-      </w:r>
-      <w:proofErr w:type="gramEnd"/>
-      <w:r>
-        <w:rPr>
-          <w:rFonts w:ascii="標楷體" w:eastAsia="標楷體" w:hAnsi="標楷體" w:hint="eastAsia"/>
-          <w:sz w:val="28"/>
-          <w:szCs w:val="28"/>
-        </w:rPr>
-        <w:t>：閒暇自得的樣子。</w:t>
-      </w:r>
-    </w:p>
-    <w:p>
-      <w:pPr>
-        <w:pStyle w:val="a6"/>
-        <w:spacing w:line="400" w:lineRule="exact"/>
-        <w:ind w:leftChars="0"/>
-        <w:rPr>
-          <w:rFonts w:ascii="標楷體" w:eastAsia="標楷體" w:hAnsi="標楷體"/>
-          <w:sz w:val="28"/>
-          <w:szCs w:val="28"/>
-        </w:rPr>
-      </w:pPr>
-      <w:r>
-        <w:rPr>
-          <w:rFonts w:ascii="標楷體" w:eastAsia="標楷體" w:hAnsi="標楷體" w:hint="eastAsia"/>
-          <w:sz w:val="28"/>
-          <w:szCs w:val="28"/>
-        </w:rPr>
-        <w:t>【例】他生性酷愛文學，常常優</w:t>
-      </w:r>
-      <w:proofErr w:type="gramStart"/>
-      <w:r>
-        <w:rPr>
-          <w:rFonts w:ascii="標楷體" w:eastAsia="標楷體" w:hAnsi="標楷體" w:hint="eastAsia"/>
-          <w:sz w:val="28"/>
-          <w:szCs w:val="28"/>
-        </w:rPr>
-        <w:t>游</w:t>
-      </w:r>
-      <w:proofErr w:type="gramEnd"/>
-      <w:r>
-        <w:rPr>
-          <w:rFonts w:ascii="標楷體" w:eastAsia="標楷體" w:hAnsi="標楷體" w:hint="eastAsia"/>
-          <w:sz w:val="28"/>
-          <w:szCs w:val="28"/>
-        </w:rPr>
-        <w:t>於文章府庫之中，而陶然自樂。</w:t>
-      </w:r>
-    </w:p>
-    <w:p>
-      <w:pPr>
-        <w:pStyle w:val="a6"/>
-        <w:numPr>
-          <w:ilvl w:val="0"/>
-          <w:numId w:val="5"/>
-        </w:numPr>
-        <w:spacing w:line="400" w:lineRule="exact"/>
-        <w:ind w:leftChars="0"/>
-        <w:rPr>
-          <w:rFonts w:ascii="標楷體" w:eastAsia="標楷體" w:hAnsi="標楷體"/>
-          <w:sz w:val="28"/>
-          <w:szCs w:val="28"/>
-        </w:rPr>
-      </w:pPr>
-      <w:r>
-        <w:rPr>
-          <w:rFonts w:ascii="標楷體" w:eastAsia="標楷體" w:hAnsi="標楷體" w:hint="eastAsia"/>
-          <w:sz w:val="28"/>
-          <w:szCs w:val="28"/>
-        </w:rPr>
-        <w:t>豪邁：氣度寬廣，性情豪放。</w:t>
-      </w:r>
-    </w:p>
-    <w:p>
-      <w:pPr>
-        <w:pStyle w:val="a6"/>
-        <w:spacing w:line="400" w:lineRule="exact"/>
-        <w:ind w:leftChars="0"/>
-        <w:rPr>
-          <w:rFonts w:ascii="標楷體" w:eastAsia="標楷體" w:hAnsi="標楷體"/>
-          <w:sz w:val="28"/>
-          <w:szCs w:val="28"/>
-        </w:rPr>
-      </w:pPr>
-      <w:r>
-        <w:rPr>
-          <w:rFonts w:ascii="標楷體" w:eastAsia="標楷體" w:hAnsi="標楷體" w:hint="eastAsia"/>
-          <w:sz w:val="28"/>
-          <w:szCs w:val="28"/>
-        </w:rPr>
-        <w:t>【例】他為文豪邁不</w:t>
-      </w:r>
-      <w:proofErr w:type="gramStart"/>
-      <w:r>
-        <w:rPr>
-          <w:rFonts w:ascii="標楷體" w:eastAsia="標楷體" w:hAnsi="標楷體" w:hint="eastAsia"/>
-          <w:sz w:val="28"/>
-          <w:szCs w:val="28"/>
-        </w:rPr>
-        <w:t>羈</w:t>
-      </w:r>
-      <w:proofErr w:type="gramEnd"/>
-      <w:r>
-        <w:rPr>
-          <w:rFonts w:ascii="標楷體" w:eastAsia="標楷體" w:hAnsi="標楷體" w:hint="eastAsia"/>
-          <w:sz w:val="28"/>
-          <w:szCs w:val="28"/>
-        </w:rPr>
-        <w:t>的風格，深受讀者的讚賞。</w:t>
-      </w:r>
-    </w:p>
-    <w:p>
-      <w:pPr>
-        <w:pStyle w:val="a6"/>
-        <w:numPr>
-          <w:ilvl w:val="0"/>
-          <w:numId w:val="5"/>
-        </w:numPr>
-        <w:spacing w:line="400" w:lineRule="exact"/>
-        <w:ind w:leftChars="0"/>
-        <w:rPr>
-          <w:rFonts w:ascii="標楷體" w:eastAsia="標楷體" w:hAnsi="標楷體"/>
-          <w:sz w:val="28"/>
-          <w:szCs w:val="28"/>
-        </w:rPr>
-      </w:pPr>
-      <w:r>
-        <w:rPr>
-          <w:rFonts w:ascii="標楷體" w:eastAsia="標楷體" w:hAnsi="標楷體" w:hint="eastAsia"/>
-          <w:sz w:val="28"/>
-          <w:szCs w:val="28"/>
-        </w:rPr>
-        <w:t>我行我素：原指依所居的地位做分內的事。後用以形容人不受外界影響，完全依照自己的心意行事。</w:t>
-      </w:r>
-    </w:p>
-    <w:p>
-      <w:pPr>
-        <w:pStyle w:val="a6"/>
-        <w:numPr>
-          <w:ilvl w:val="0"/>
-          <w:numId w:val="5"/>
-        </w:numPr>
-        <w:spacing w:line="400" w:lineRule="exact"/>
-        <w:ind w:leftChars="0"/>
-        <w:rPr>
-          <w:rFonts w:ascii="標楷體" w:eastAsia="標楷體" w:hAnsi="標楷體"/>
-          <w:sz w:val="28"/>
-          <w:szCs w:val="28"/>
-        </w:rPr>
-      </w:pPr>
-      <w:proofErr w:type="gramStart"/>
-      <w:r>
-        <w:rPr>
-          <w:rFonts w:ascii="標楷體" w:eastAsia="標楷體" w:hAnsi="標楷體" w:hint="eastAsia"/>
-          <w:sz w:val="28"/>
-          <w:szCs w:val="28"/>
-        </w:rPr>
-        <w:t>曠</w:t>
-      </w:r>
-      <w:proofErr w:type="gramEnd"/>
-      <w:r>
-        <w:rPr>
-          <w:rFonts w:ascii="標楷體" w:eastAsia="標楷體" w:hAnsi="標楷體" w:hint="eastAsia"/>
-          <w:sz w:val="28"/>
-          <w:szCs w:val="28"/>
-        </w:rPr>
-        <w:t>達：心胸豁達。</w:t>
-      </w:r>
-    </w:p>
-    <w:p>
-      <w:pPr>
-        <w:pStyle w:val="a6"/>
-        <w:numPr>
-          <w:ilvl w:val="0"/>
-          <w:numId w:val="5"/>
-        </w:numPr>
-        <w:spacing w:line="400" w:lineRule="exact"/>
-        <w:ind w:leftChars="0"/>
-        <w:rPr>
-          <w:rFonts w:ascii="標楷體" w:eastAsia="標楷體" w:hAnsi="標楷體"/>
-          <w:sz w:val="28"/>
-          <w:szCs w:val="28"/>
-        </w:rPr>
-      </w:pPr>
-      <w:r>
-        <w:rPr>
-          <w:rFonts w:ascii="標楷體" w:eastAsia="標楷體" w:hAnsi="標楷體" w:hint="eastAsia"/>
-          <w:sz w:val="28"/>
-          <w:szCs w:val="28"/>
-        </w:rPr>
-        <w:t>超逸：</w:t>
-      </w:r>
-      <w:proofErr w:type="gramStart"/>
-      <w:r>
-        <w:rPr>
-          <w:rFonts w:ascii="標楷體" w:eastAsia="標楷體" w:hAnsi="標楷體" w:hint="eastAsia"/>
-          <w:sz w:val="28"/>
-          <w:szCs w:val="28"/>
-        </w:rPr>
-        <w:t>超然逸俗</w:t>
-      </w:r>
-      <w:proofErr w:type="gramEnd"/>
-      <w:r>
-        <w:rPr>
-          <w:rFonts w:ascii="標楷體" w:eastAsia="標楷體" w:hAnsi="標楷體" w:hint="eastAsia"/>
-          <w:sz w:val="28"/>
-          <w:szCs w:val="28"/>
-        </w:rPr>
-        <w:t>；高超；不同凡俗。</w:t>
-      </w:r>
-      <w:proofErr w:type="gramStart"/>
-      <w:r>
-        <w:rPr>
-          <w:rFonts w:ascii="標楷體" w:eastAsia="標楷體" w:hAnsi="標楷體" w:hint="eastAsia"/>
-          <w:sz w:val="28"/>
-          <w:szCs w:val="28"/>
-        </w:rPr>
-        <w:t>逸俗</w:t>
-      </w:r>
-      <w:proofErr w:type="gramEnd"/>
-      <w:r>
-        <w:rPr>
-          <w:rFonts w:ascii="標楷體" w:eastAsia="標楷體" w:hAnsi="標楷體" w:hint="eastAsia"/>
-          <w:sz w:val="28"/>
-          <w:szCs w:val="28"/>
-        </w:rPr>
-        <w:t>：超脫世俗。</w:t>
-      </w:r>
-    </w:p>
-    <w:p>
-      <w:pPr>
-        <w:pStyle w:val="a6"/>
-        <w:numPr>
-          <w:ilvl w:val="0"/>
-          <w:numId w:val="5"/>
-        </w:numPr>
-        <w:spacing w:line="400" w:lineRule="exact"/>
-        <w:ind w:leftChars="0"/>
-        <w:rPr>
-          <w:rFonts w:ascii="標楷體" w:eastAsia="標楷體" w:hAnsi="標楷體"/>
-          <w:sz w:val="28"/>
-          <w:szCs w:val="28"/>
-        </w:rPr>
-      </w:pPr>
-      <w:r>
-        <w:rPr>
-          <w:rFonts w:ascii="標楷體" w:eastAsia="標楷體" w:hAnsi="標楷體" w:hint="eastAsia"/>
-          <w:sz w:val="28"/>
-          <w:szCs w:val="28"/>
-        </w:rPr>
-        <w:t>清</w:t>
-      </w:r>
-      <w:proofErr w:type="gramStart"/>
-      <w:r>
-        <w:rPr>
-          <w:rFonts w:ascii="標楷體" w:eastAsia="標楷體" w:hAnsi="標楷體" w:hint="eastAsia"/>
-          <w:sz w:val="28"/>
-          <w:szCs w:val="28"/>
-        </w:rPr>
-        <w:t>曠</w:t>
-      </w:r>
-      <w:proofErr w:type="gramEnd"/>
-      <w:r>
-        <w:rPr>
-          <w:rFonts w:ascii="標楷體" w:eastAsia="標楷體" w:hAnsi="標楷體" w:hint="eastAsia"/>
-          <w:sz w:val="28"/>
-          <w:szCs w:val="28"/>
-        </w:rPr>
-        <w:t>：清爽；開朗。 如：耳目清</w:t>
-      </w:r>
-      <w:proofErr w:type="gramStart"/>
-      <w:r>
-        <w:rPr>
-          <w:rFonts w:ascii="標楷體" w:eastAsia="標楷體" w:hAnsi="標楷體" w:hint="eastAsia"/>
-          <w:sz w:val="28"/>
-          <w:szCs w:val="28"/>
-        </w:rPr>
-        <w:t>曠</w:t>
-      </w:r>
-      <w:proofErr w:type="gramEnd"/>
-      <w:r>
-        <w:rPr>
-          <w:rFonts w:ascii="標楷體" w:eastAsia="標楷體" w:hAnsi="標楷體" w:hint="eastAsia"/>
-          <w:sz w:val="28"/>
-          <w:szCs w:val="28"/>
-        </w:rPr>
-        <w:t>。</w:t>
-      </w:r>
-    </w:p>
-    <w:p>
-      <w:pPr>
-        <w:pStyle w:val="a6"/>
-        <w:numPr>
-          <w:ilvl w:val="0"/>
-          <w:numId w:val="5"/>
-        </w:numPr>
-        <w:spacing w:line="400" w:lineRule="exact"/>
-        <w:ind w:leftChars="0"/>
-        <w:rPr>
-          <w:rFonts w:ascii="標楷體" w:eastAsia="標楷體" w:hAnsi="標楷體"/>
-          <w:sz w:val="28"/>
-          <w:szCs w:val="28"/>
-        </w:rPr>
-      </w:pPr>
-      <w:r>
-        <w:rPr>
-          <w:rFonts w:ascii="標楷體" w:eastAsia="標楷體" w:hAnsi="標楷體" w:hint="eastAsia"/>
-          <w:sz w:val="28"/>
-          <w:szCs w:val="28"/>
-        </w:rPr>
-        <w:t>寄寓：於文藝作品中寄</w:t>
-      </w:r>
-      <w:proofErr w:type="gramStart"/>
-      <w:r>
-        <w:rPr>
-          <w:rFonts w:ascii="標楷體" w:eastAsia="標楷體" w:hAnsi="標楷體" w:hint="eastAsia"/>
-          <w:sz w:val="28"/>
-          <w:szCs w:val="28"/>
-        </w:rPr>
-        <w:t>情托興</w:t>
-      </w:r>
-      <w:proofErr w:type="gramEnd"/>
-      <w:r>
-        <w:rPr>
-          <w:rFonts w:ascii="標楷體" w:eastAsia="標楷體" w:hAnsi="標楷體" w:hint="eastAsia"/>
-          <w:sz w:val="28"/>
-          <w:szCs w:val="28"/>
-        </w:rPr>
-        <w:t>。</w:t>
-      </w:r>
-      <w:proofErr w:type="gramStart"/>
-      <w:r>
-        <w:rPr>
-          <w:rFonts w:ascii="標楷體" w:eastAsia="標楷體" w:hAnsi="標楷體" w:hint="eastAsia"/>
-          <w:sz w:val="28"/>
-          <w:szCs w:val="28"/>
-        </w:rPr>
-        <w:t>托興</w:t>
-      </w:r>
-      <w:proofErr w:type="gramEnd"/>
-      <w:r>
-        <w:rPr>
-          <w:rFonts w:ascii="標楷體" w:eastAsia="標楷體" w:hAnsi="標楷體" w:hint="eastAsia"/>
-          <w:sz w:val="28"/>
-          <w:szCs w:val="28"/>
-        </w:rPr>
-        <w:t>：</w:t>
-      </w:r>
-      <w:proofErr w:type="gramStart"/>
-      <w:r>
-        <w:rPr>
-          <w:rFonts w:ascii="標楷體" w:eastAsia="標楷體" w:hAnsi="標楷體" w:hint="eastAsia"/>
-          <w:sz w:val="28"/>
-          <w:szCs w:val="28"/>
-        </w:rPr>
-        <w:t>借物寄託</w:t>
-      </w:r>
-      <w:proofErr w:type="gramEnd"/>
-      <w:r>
-        <w:rPr>
-          <w:rFonts w:ascii="標楷體" w:eastAsia="標楷體" w:hAnsi="標楷體" w:hint="eastAsia"/>
-          <w:sz w:val="28"/>
-          <w:szCs w:val="28"/>
-        </w:rPr>
-        <w:t>情趣。</w:t>
-      </w:r>
-    </w:p>
-    <w:p>
-      <w:pPr>
-        <w:pStyle w:val="a6"/>
-        <w:numPr>
-          <w:ilvl w:val="0"/>
-          <w:numId w:val="5"/>
-        </w:numPr>
-        <w:spacing w:line="400" w:lineRule="exact"/>
-        <w:ind w:leftChars="0"/>
-        <w:rPr>
-          <w:rFonts w:ascii="標楷體" w:eastAsia="標楷體" w:hAnsi="標楷體"/>
-          <w:sz w:val="28"/>
-          <w:szCs w:val="28"/>
-        </w:rPr>
-      </w:pPr>
-      <w:r>
-        <w:rPr>
-          <w:rFonts w:ascii="標楷體" w:eastAsia="標楷體" w:hAnsi="標楷體" w:hint="eastAsia"/>
-          <w:sz w:val="28"/>
-          <w:szCs w:val="28"/>
-        </w:rPr>
-        <w:t>過片：就是一張照片接一張照片的方式，最簡單的就是「</w:t>
-      </w:r>
-      <w:proofErr w:type="gramStart"/>
-      <w:r>
-        <w:rPr>
-          <w:rFonts w:ascii="標楷體" w:eastAsia="標楷體" w:hAnsi="標楷體" w:hint="eastAsia"/>
-          <w:sz w:val="28"/>
-          <w:szCs w:val="28"/>
-        </w:rPr>
-        <w:t>單張單張</w:t>
-      </w:r>
-      <w:proofErr w:type="gramEnd"/>
-      <w:r>
-        <w:rPr>
-          <w:rFonts w:ascii="標楷體" w:eastAsia="標楷體" w:hAnsi="標楷體" w:hint="eastAsia"/>
-          <w:sz w:val="28"/>
-          <w:szCs w:val="28"/>
-        </w:rPr>
-        <w:t>」的拍，或是「連拍」。</w:t>
-      </w:r>
-    </w:p>
-    <w:p>
-      <w:pPr>
-        <w:pStyle w:val="a6"/>
-        <w:numPr>
-          <w:ilvl w:val="0"/>
-          <w:numId w:val="5"/>
-        </w:numPr>
-        <w:spacing w:line="400" w:lineRule="exact"/>
-        <w:ind w:leftChars="0"/>
-        <w:rPr>
-          <w:rFonts w:ascii="標楷體" w:eastAsia="標楷體" w:hAnsi="標楷體"/>
-          <w:sz w:val="28"/>
-          <w:szCs w:val="28"/>
-        </w:rPr>
-      </w:pPr>
-      <w:r>
-        <w:rPr>
-          <w:rFonts w:ascii="標楷體" w:eastAsia="標楷體" w:hAnsi="標楷體" w:hint="eastAsia"/>
-          <w:sz w:val="28"/>
-          <w:szCs w:val="28"/>
-        </w:rPr>
-        <w:t>鋪墊：指事物發展過程中的前期準備工作；行將來臨的事物的襯托。</w:t>
-      </w:r>
-    </w:p>
-    <w:p>
-      <w:pPr>
-        <w:pStyle w:val="a6"/>
-        <w:numPr>
-          <w:ilvl w:val="0"/>
-          <w:numId w:val="5"/>
-        </w:numPr>
-        <w:spacing w:line="400" w:lineRule="exact"/>
-        <w:ind w:leftChars="0"/>
-        <w:rPr>
-          <w:rFonts w:ascii="標楷體" w:eastAsia="標楷體" w:hAnsi="標楷體" w:hint="eastAsia"/>
-          <w:sz w:val="28"/>
-          <w:szCs w:val="28"/>
-        </w:rPr>
-      </w:pPr>
-      <w:r>
-        <w:rPr>
-          <w:rFonts w:ascii="標楷體" w:eastAsia="標楷體" w:hAnsi="標楷體" w:hint="eastAsia"/>
-          <w:sz w:val="28"/>
-          <w:szCs w:val="28"/>
-        </w:rPr>
-        <w:t>點</w:t>
-      </w:r>
-      <w:proofErr w:type="gramStart"/>
-      <w:r>
-        <w:rPr>
-          <w:rFonts w:ascii="標楷體" w:eastAsia="標楷體" w:hAnsi="標楷體" w:hint="eastAsia"/>
-          <w:sz w:val="28"/>
-          <w:szCs w:val="28"/>
-        </w:rPr>
-        <w:t>睛</w:t>
-      </w:r>
-      <w:proofErr w:type="gramEnd"/>
-      <w:r>
-        <w:rPr>
-          <w:rFonts w:ascii="標楷體" w:eastAsia="標楷體" w:hAnsi="標楷體" w:hint="eastAsia"/>
-          <w:sz w:val="28"/>
-          <w:szCs w:val="28"/>
-        </w:rPr>
-        <w:t>：比喻行文時在關鍵處加上一兩</w:t>
-      </w:r>
-      <w:proofErr w:type="gramStart"/>
-      <w:r>
-        <w:rPr>
-          <w:rFonts w:ascii="標楷體" w:eastAsia="標楷體" w:hAnsi="標楷體" w:hint="eastAsia"/>
-          <w:sz w:val="28"/>
-          <w:szCs w:val="28"/>
-        </w:rPr>
-        <w:t>個</w:t>
-      </w:r>
-      <w:proofErr w:type="gramEnd"/>
-      <w:r>
-        <w:rPr>
-          <w:rFonts w:ascii="標楷體" w:eastAsia="標楷體" w:hAnsi="標楷體" w:hint="eastAsia"/>
-          <w:sz w:val="28"/>
-          <w:szCs w:val="28"/>
-        </w:rPr>
-        <w:t>點明要旨的字句，使文章更加精采、生動。【例】畫龍點睛</w:t>
+        <w:ind w:leftChars="0"/>
+        <w:rPr>
+          <w:rFonts w:ascii="標楷體" w:eastAsia="標楷體" w:hAnsi="標楷體"/>
+          <w:sz w:val="28"/>
+          <w:szCs w:val="28"/>
+        </w:rPr>
+      </w:pPr>
+      <w:r>
+        <w:rPr>
+          <w:rFonts w:ascii="標楷體" w:eastAsia="標楷體" w:hAnsi="標楷體" w:hint="eastAsia"/>
+          <w:sz w:val="28"/>
+          <w:szCs w:val="28"/>
+        </w:rPr>
+        <w:t>點睛：比喻行文時在關鍵處加上一兩個點明要旨的字句，使文章更加精采、生動。【例】畫龍點睛</w:t>
       </w:r>
     </w:p>
     <w:sectPr>

--- a/doc/詞/宋朝/蘇東坡/蘇軾-定風波.docx
+++ b/doc/詞/宋朝/蘇東坡/蘇軾-定風波.docx
@@ -76,8 +76,9 @@
           <w:sz w:val="28"/>
           <w:szCs w:val="28"/>
         </w:rPr>
-        <w:t>三月七日，沙湖道中遇雨。雨具先去，同行皆狼狽，</w:t>
-      </w:r>
+        <w:t>三月七日，</w:t>
+      </w:r>
+      <w:proofErr w:type="gramStart"/>
       <w:r>
         <w:rPr>
           <w:rFonts w:ascii="標楷體" w:eastAsia="標楷體" w:hAnsi="標楷體" w:hint="eastAsia"/>
@@ -85,8 +86,29 @@
           <w:sz w:val="28"/>
           <w:szCs w:val="28"/>
         </w:rPr>
+        <w:t>沙湖道中</w:t>
+      </w:r>
+      <w:proofErr w:type="gramEnd"/>
+      <w:r>
+        <w:rPr>
+          <w:rFonts w:ascii="標楷體" w:eastAsia="標楷體" w:hAnsi="標楷體" w:hint="eastAsia"/>
+          <w:spacing w:val="-4"/>
+          <w:sz w:val="28"/>
+          <w:szCs w:val="28"/>
+        </w:rPr>
+        <w:t>遇雨。雨具先去，同行皆狼狽，</w:t>
+      </w:r>
+      <w:proofErr w:type="gramStart"/>
+      <w:r>
+        <w:rPr>
+          <w:rFonts w:ascii="標楷體" w:eastAsia="標楷體" w:hAnsi="標楷體" w:hint="eastAsia"/>
+          <w:spacing w:val="-4"/>
+          <w:sz w:val="28"/>
+          <w:szCs w:val="28"/>
+        </w:rPr>
         <w:t>余</w:t>
       </w:r>
+      <w:proofErr w:type="gramEnd"/>
       <w:r>
         <w:rPr>
           <w:rFonts w:ascii="標楷體" w:eastAsia="標楷體" w:hAnsi="標楷體" w:hint="eastAsia"/>
@@ -94,7 +116,27 @@
           <w:sz w:val="28"/>
           <w:szCs w:val="28"/>
         </w:rPr>
-        <w:t>獨不覺，已而遂晴，故作此</w:t>
+        <w:t>獨不覺，已</w:t>
+      </w:r>
+      <w:proofErr w:type="gramStart"/>
+      <w:r>
+        <w:rPr>
+          <w:rFonts w:ascii="標楷體" w:eastAsia="標楷體" w:hAnsi="標楷體" w:hint="eastAsia"/>
+          <w:spacing w:val="-4"/>
+          <w:sz w:val="28"/>
+          <w:szCs w:val="28"/>
+        </w:rPr>
+        <w:t>而遂晴</w:t>
+      </w:r>
+      <w:proofErr w:type="gramEnd"/>
+      <w:r>
+        <w:rPr>
+          <w:rFonts w:ascii="標楷體" w:eastAsia="標楷體" w:hAnsi="標楷體" w:hint="eastAsia"/>
+          <w:spacing w:val="-4"/>
+          <w:sz w:val="28"/>
+          <w:szCs w:val="28"/>
+        </w:rPr>
+        <w:t>，故作此</w:t>
       </w:r>
       <w:r>
         <w:rPr>
@@ -115,49 +157,149 @@
           <w:szCs w:val="36"/>
         </w:rPr>
       </w:pPr>
+      <w:proofErr w:type="gramStart"/>
       <w:r>
         <w:rPr>
           <w:rFonts w:ascii="標楷體" w:eastAsia="標楷體" w:hAnsi="標楷體" w:hint="eastAsia"/>
           <w:sz w:val="36"/>
           <w:szCs w:val="36"/>
         </w:rPr>
-        <w:t>莫聽穿林打葉聲，何妨吟嘯且徐行。</w:t>
-      </w:r>
-    </w:p>
-    <w:p>
-      <w:pPr>
-        <w:spacing w:line="480" w:lineRule="exact"/>
-        <w:rPr>
-          <w:rFonts w:ascii="標楷體" w:eastAsia="標楷體" w:hAnsi="標楷體"/>
+        <w:t>莫聽穿林打葉聲</w:t>
+      </w:r>
+      <w:proofErr w:type="gramEnd"/>
+      <w:r>
+        <w:rPr>
+          <w:rFonts w:ascii="標楷體" w:eastAsia="標楷體" w:hAnsi="標楷體" w:hint="eastAsia"/>
           <w:sz w:val="36"/>
           <w:szCs w:val="36"/>
         </w:rPr>
-      </w:pPr>
+        <w:t>，何妨吟</w:t>
+      </w:r>
+      <w:proofErr w:type="gramStart"/>
       <w:r>
         <w:rPr>
           <w:rFonts w:ascii="標楷體" w:eastAsia="標楷體" w:hAnsi="標楷體" w:hint="eastAsia"/>
           <w:sz w:val="36"/>
           <w:szCs w:val="36"/>
         </w:rPr>
-        <w:t>竹杖芒鞋輕勝馬，誰怕？一蓑煙雨任平生。</w:t>
-      </w:r>
-    </w:p>
-    <w:p>
-      <w:pPr>
-        <w:spacing w:line="480" w:lineRule="exact"/>
-        <w:rPr>
-          <w:rFonts w:ascii="標楷體" w:eastAsia="標楷體" w:hAnsi="標楷體"/>
+        <w:t>嘯且徐行</w:t>
+      </w:r>
+      <w:proofErr w:type="gramEnd"/>
+      <w:r>
+        <w:rPr>
+          <w:rFonts w:ascii="標楷體" w:eastAsia="標楷體" w:hAnsi="標楷體" w:hint="eastAsia"/>
           <w:sz w:val="36"/>
           <w:szCs w:val="36"/>
         </w:rPr>
-      </w:pPr>
-      <w:r>
-        <w:rPr>
-          <w:rFonts w:ascii="標楷體" w:eastAsia="標楷體" w:hAnsi="標楷體" w:hint="eastAsia"/>
+        <w:t>。</w:t>
+      </w:r>
+    </w:p>
+    <w:p>
+      <w:pPr>
+        <w:spacing w:line="480" w:lineRule="exact"/>
+        <w:rPr>
+          <w:rFonts w:ascii="標楷體" w:eastAsia="標楷體" w:hAnsi="標楷體"/>
           <w:sz w:val="36"/>
           <w:szCs w:val="36"/>
         </w:rPr>
-        <w:t>料峭春風吹酒醒，微冷，山頭斜照卻相迎。</w:t>
+      </w:pPr>
+      <w:r>
+        <w:rPr>
+          <w:rFonts w:ascii="標楷體" w:eastAsia="標楷體" w:hAnsi="標楷體" w:hint="eastAsia"/>
+          <w:sz w:val="36"/>
+          <w:szCs w:val="36"/>
+        </w:rPr>
+        <w:t>竹杖</w:t>
+      </w:r>
+      <w:proofErr w:type="gramStart"/>
+      <w:r>
+        <w:rPr>
+          <w:rFonts w:ascii="標楷體" w:eastAsia="標楷體" w:hAnsi="標楷體" w:hint="eastAsia"/>
+          <w:sz w:val="36"/>
+          <w:szCs w:val="36"/>
+        </w:rPr>
+        <w:t>芒鞋輕勝</w:t>
+      </w:r>
+      <w:proofErr w:type="gramEnd"/>
+      <w:r>
+        <w:rPr>
+          <w:rFonts w:ascii="標楷體" w:eastAsia="標楷體" w:hAnsi="標楷體" w:hint="eastAsia"/>
+          <w:sz w:val="36"/>
+          <w:szCs w:val="36"/>
+        </w:rPr>
+        <w:t>馬，誰怕？</w:t>
+      </w:r>
+      <w:proofErr w:type="gramStart"/>
+      <w:r>
+        <w:rPr>
+          <w:rFonts w:ascii="標楷體" w:eastAsia="標楷體" w:hAnsi="標楷體" w:hint="eastAsia"/>
+          <w:sz w:val="36"/>
+          <w:szCs w:val="36"/>
+        </w:rPr>
+        <w:t>一蓑</w:t>
+      </w:r>
+      <w:proofErr w:type="gramEnd"/>
+      <w:r>
+        <w:rPr>
+          <w:rFonts w:ascii="標楷體" w:eastAsia="標楷體" w:hAnsi="標楷體" w:hint="eastAsia"/>
+          <w:sz w:val="36"/>
+          <w:szCs w:val="36"/>
+        </w:rPr>
+        <w:t>煙雨任平生。</w:t>
+      </w:r>
+    </w:p>
+    <w:p>
+      <w:pPr>
+        <w:spacing w:line="480" w:lineRule="exact"/>
+        <w:rPr>
+          <w:rFonts w:ascii="標楷體" w:eastAsia="標楷體" w:hAnsi="標楷體"/>
+          <w:sz w:val="36"/>
+          <w:szCs w:val="36"/>
+        </w:rPr>
+      </w:pPr>
+      <w:r>
+        <w:rPr>
+          <w:rFonts w:ascii="標楷體" w:eastAsia="標楷體" w:hAnsi="標楷體" w:hint="eastAsia"/>
+          <w:sz w:val="36"/>
+          <w:szCs w:val="36"/>
+        </w:rPr>
+        <w:t>料峭</w:t>
+      </w:r>
+      <w:proofErr w:type="gramStart"/>
+      <w:r>
+        <w:rPr>
+          <w:rFonts w:ascii="標楷體" w:eastAsia="標楷體" w:hAnsi="標楷體" w:hint="eastAsia"/>
+          <w:sz w:val="36"/>
+          <w:szCs w:val="36"/>
+        </w:rPr>
+        <w:t>春風吹酒醒</w:t>
+      </w:r>
+      <w:proofErr w:type="gramEnd"/>
+      <w:r>
+        <w:rPr>
+          <w:rFonts w:ascii="標楷體" w:eastAsia="標楷體" w:hAnsi="標楷體" w:hint="eastAsia"/>
+          <w:sz w:val="36"/>
+          <w:szCs w:val="36"/>
+        </w:rPr>
+        <w:t>，</w:t>
+      </w:r>
+      <w:proofErr w:type="gramStart"/>
+      <w:r>
+        <w:rPr>
+          <w:rFonts w:ascii="標楷體" w:eastAsia="標楷體" w:hAnsi="標楷體" w:hint="eastAsia"/>
+          <w:sz w:val="36"/>
+          <w:szCs w:val="36"/>
+        </w:rPr>
+        <w:t>微冷</w:t>
+      </w:r>
+      <w:proofErr w:type="gramEnd"/>
+      <w:r>
+        <w:rPr>
+          <w:rFonts w:ascii="標楷體" w:eastAsia="標楷體" w:hAnsi="標楷體" w:hint="eastAsia"/>
+          <w:sz w:val="36"/>
+          <w:szCs w:val="36"/>
+        </w:rPr>
+        <w:t>，山頭斜照卻相迎。</w:t>
       </w:r>
     </w:p>
     <w:p>
@@ -384,7 +526,25 @@
           <w:sz w:val="28"/>
           <w:szCs w:val="28"/>
         </w:rPr>
-        <w:t>已而：過了一會兒。</w:t>
+        <w:t>已</w:t>
+      </w:r>
+      <w:proofErr w:type="gramStart"/>
+      <w:r>
+        <w:rPr>
+          <w:rFonts w:ascii="標楷體" w:eastAsia="標楷體" w:hAnsi="標楷體" w:cs="標楷體" w:hint="eastAsia"/>
+          <w:sz w:val="28"/>
+          <w:szCs w:val="28"/>
+        </w:rPr>
+        <w:t>而</w:t>
+      </w:r>
+      <w:proofErr w:type="gramEnd"/>
+      <w:r>
+        <w:rPr>
+          <w:rFonts w:ascii="標楷體" w:eastAsia="標楷體" w:hAnsi="標楷體" w:cs="標楷體" w:hint="eastAsia"/>
+          <w:sz w:val="28"/>
+          <w:szCs w:val="28"/>
+        </w:rPr>
+        <w:t>：過了一會兒。</w:t>
       </w:r>
     </w:p>
     <w:p>
@@ -408,7 +568,25 @@
           <w:sz w:val="28"/>
           <w:szCs w:val="28"/>
         </w:rPr>
-        <w:t>穿林打葉聲：指大雨點透過樹林打在樹葉上的聲音。</w:t>
+        <w:t>穿</w:t>
+      </w:r>
+      <w:proofErr w:type="gramStart"/>
+      <w:r>
+        <w:rPr>
+          <w:rFonts w:ascii="標楷體" w:eastAsia="標楷體" w:hAnsi="標楷體" w:cs="標楷體" w:hint="eastAsia"/>
+          <w:sz w:val="28"/>
+          <w:szCs w:val="28"/>
+        </w:rPr>
+        <w:t>林打葉聲</w:t>
+      </w:r>
+      <w:proofErr w:type="gramEnd"/>
+      <w:r>
+        <w:rPr>
+          <w:rFonts w:ascii="標楷體" w:eastAsia="標楷體" w:hAnsi="標楷體" w:cs="標楷體" w:hint="eastAsia"/>
+          <w:sz w:val="28"/>
+          <w:szCs w:val="28"/>
+        </w:rPr>
+        <w:t>：指大雨點透過樹林打在樹葉上的聲音。</w:t>
       </w:r>
     </w:p>
     <w:p>
@@ -426,13 +604,23 @@
           <w:szCs w:val="28"/>
         </w:rPr>
       </w:pPr>
-      <w:r>
-        <w:rPr>
-          <w:rFonts w:ascii="標楷體" w:eastAsia="標楷體" w:hAnsi="標楷體" w:cs="標楷體" w:hint="eastAsia"/>
-          <w:sz w:val="28"/>
-          <w:szCs w:val="28"/>
-        </w:rPr>
-        <w:t>吟嘯：放聲吟詠。</w:t>
+      <w:proofErr w:type="gramStart"/>
+      <w:r>
+        <w:rPr>
+          <w:rFonts w:ascii="標楷體" w:eastAsia="標楷體" w:hAnsi="標楷體" w:cs="標楷體" w:hint="eastAsia"/>
+          <w:sz w:val="28"/>
+          <w:szCs w:val="28"/>
+        </w:rPr>
+        <w:t>吟嘯</w:t>
+      </w:r>
+      <w:proofErr w:type="gramEnd"/>
+      <w:r>
+        <w:rPr>
+          <w:rFonts w:ascii="標楷體" w:eastAsia="標楷體" w:hAnsi="標楷體" w:cs="標楷體" w:hint="eastAsia"/>
+          <w:sz w:val="28"/>
+          <w:szCs w:val="28"/>
+        </w:rPr>
+        <w:t>：放聲吟詠。</w:t>
       </w:r>
     </w:p>
     <w:p>
@@ -456,8 +644,27 @@
           <w:sz w:val="28"/>
           <w:szCs w:val="28"/>
         </w:rPr>
-        <w:t>竹杖芒鞋輕勝馬：達官貴人出行，自有快馬騎乘。而詞人自己所依靠的，僅僅是一雙草鞋、一根竹杖，如此自己就應該</w:t>
-      </w:r>
+        <w:t>竹杖</w:t>
+      </w:r>
+      <w:proofErr w:type="gramStart"/>
+      <w:r>
+        <w:rPr>
+          <w:rFonts w:ascii="標楷體" w:eastAsia="標楷體" w:hAnsi="標楷體" w:cs="標楷體" w:hint="eastAsia"/>
+          <w:sz w:val="28"/>
+          <w:szCs w:val="28"/>
+        </w:rPr>
+        <w:t>芒鞋輕勝</w:t>
+      </w:r>
+      <w:proofErr w:type="gramEnd"/>
+      <w:r>
+        <w:rPr>
+          <w:rFonts w:ascii="標楷體" w:eastAsia="標楷體" w:hAnsi="標楷體" w:cs="標楷體" w:hint="eastAsia"/>
+          <w:sz w:val="28"/>
+          <w:szCs w:val="28"/>
+        </w:rPr>
+        <w:t>馬：達官貴人出行，自有快馬騎乘。而詞人自己所依靠的，僅僅是一雙草鞋、一根竹杖，如此自己就應該</w:t>
+      </w:r>
+      <w:proofErr w:type="gramStart"/>
       <w:r>
         <w:rPr>
           <w:rFonts w:ascii="標楷體" w:eastAsia="標楷體" w:hAnsi="標楷體" w:cs="標楷體" w:hint="eastAsia"/>
@@ -474,7 +681,52 @@
           <w:sz w:val="28"/>
           <w:szCs w:val="28"/>
         </w:rPr>
-        <w:t>麼？不！一個“輕”字準確地寫出了作者的心情。從客觀上來說，竹杖和芒鞋自然不能輕過快馬，但因胸中藏</w:t>
+        <w:t>麼</w:t>
+      </w:r>
+      <w:proofErr w:type="gramEnd"/>
+      <w:r>
+        <w:rPr>
+          <w:rFonts w:ascii="標楷體" w:eastAsia="標楷體" w:hAnsi="標楷體" w:cs="標楷體" w:hint="eastAsia"/>
+          <w:sz w:val="28"/>
+          <w:szCs w:val="28"/>
+        </w:rPr>
+        <w:t>？不！一個“輕”字準確地寫出了作者的心情。從客觀上來說，竹杖和</w:t>
+      </w:r>
+      <w:proofErr w:type="gramStart"/>
+      <w:r>
+        <w:rPr>
+          <w:rFonts w:ascii="標楷體" w:eastAsia="標楷體" w:hAnsi="標楷體" w:cs="標楷體" w:hint="eastAsia"/>
+          <w:sz w:val="28"/>
+          <w:szCs w:val="28"/>
+        </w:rPr>
+        <w:t>芒鞋</w:t>
+      </w:r>
+      <w:proofErr w:type="gramEnd"/>
+      <w:r>
+        <w:rPr>
+          <w:rFonts w:ascii="標楷體" w:eastAsia="標楷體" w:hAnsi="標楷體" w:cs="標楷體" w:hint="eastAsia"/>
+          <w:sz w:val="28"/>
+          <w:szCs w:val="28"/>
+        </w:rPr>
+        <w:t>自然</w:t>
+      </w:r>
+      <w:proofErr w:type="gramStart"/>
+      <w:r>
+        <w:rPr>
+          <w:rFonts w:ascii="標楷體" w:eastAsia="標楷體" w:hAnsi="標楷體" w:cs="標楷體" w:hint="eastAsia"/>
+          <w:sz w:val="28"/>
+          <w:szCs w:val="28"/>
+        </w:rPr>
+        <w:t>不能輕過快</w:t>
+      </w:r>
+      <w:proofErr w:type="gramEnd"/>
+      <w:r>
+        <w:rPr>
+          <w:rFonts w:ascii="標楷體" w:eastAsia="標楷體" w:hAnsi="標楷體" w:cs="標楷體" w:hint="eastAsia"/>
+          <w:sz w:val="28"/>
+          <w:szCs w:val="28"/>
+        </w:rPr>
+        <w:t>馬，但因胸中藏</w:t>
       </w:r>
       <w:r>
         <w:rPr>
@@ -492,13 +744,23 @@
         </w:rPr>
         <w:t>一顆自由的心，縱然一無所有，詞人也感到輕鬆愉快。</w:t>
       </w:r>
-      <w:r>
-        <w:rPr>
-          <w:rFonts w:ascii="標楷體" w:eastAsia="標楷體" w:hAnsi="標楷體" w:cs="標楷體" w:hint="eastAsia"/>
-          <w:sz w:val="28"/>
-          <w:szCs w:val="28"/>
-        </w:rPr>
-        <w:t>芒鞋：草鞋。</w:t>
+      <w:proofErr w:type="gramStart"/>
+      <w:r>
+        <w:rPr>
+          <w:rFonts w:ascii="標楷體" w:eastAsia="標楷體" w:hAnsi="標楷體" w:cs="標楷體" w:hint="eastAsia"/>
+          <w:sz w:val="28"/>
+          <w:szCs w:val="28"/>
+        </w:rPr>
+        <w:t>芒鞋</w:t>
+      </w:r>
+      <w:proofErr w:type="gramEnd"/>
+      <w:r>
+        <w:rPr>
+          <w:rFonts w:ascii="標楷體" w:eastAsia="標楷體" w:hAnsi="標楷體" w:cs="標楷體" w:hint="eastAsia"/>
+          <w:sz w:val="28"/>
+          <w:szCs w:val="28"/>
+        </w:rPr>
+        <w:t>：草鞋。</w:t>
       </w:r>
     </w:p>
     <w:p>
@@ -516,13 +778,23 @@
           <w:szCs w:val="28"/>
         </w:rPr>
       </w:pPr>
-      <w:r>
-        <w:rPr>
-          <w:rFonts w:ascii="標楷體" w:eastAsia="標楷體" w:hAnsi="標楷體" w:cs="標楷體" w:hint="eastAsia"/>
-          <w:sz w:val="28"/>
-          <w:szCs w:val="28"/>
-        </w:rPr>
-        <w:t>一蓑煙雨任平生：披</w:t>
+      <w:proofErr w:type="gramStart"/>
+      <w:r>
+        <w:rPr>
+          <w:rFonts w:ascii="標楷體" w:eastAsia="標楷體" w:hAnsi="標楷體" w:cs="標楷體" w:hint="eastAsia"/>
+          <w:sz w:val="28"/>
+          <w:szCs w:val="28"/>
+        </w:rPr>
+        <w:t>一蓑</w:t>
+      </w:r>
+      <w:proofErr w:type="gramEnd"/>
+      <w:r>
+        <w:rPr>
+          <w:rFonts w:ascii="標楷體" w:eastAsia="標楷體" w:hAnsi="標楷體" w:cs="標楷體" w:hint="eastAsia"/>
+          <w:sz w:val="28"/>
+          <w:szCs w:val="28"/>
+        </w:rPr>
+        <w:t>煙雨任平生：披</w:t>
       </w:r>
       <w:r>
         <w:rPr>
@@ -538,15 +810,51 @@
           <w:sz w:val="28"/>
           <w:szCs w:val="28"/>
         </w:rPr>
-        <w:t>蓑衣在風雨裏過一輩子也處之泰然。</w:t>
-      </w:r>
-      <w:r>
-        <w:rPr>
-          <w:rFonts w:ascii="標楷體" w:eastAsia="標楷體" w:hAnsi="標楷體" w:cs="標楷體" w:hint="eastAsia"/>
-          <w:sz w:val="28"/>
-          <w:szCs w:val="28"/>
-        </w:rPr>
-        <w:t>這“一蓑煙雨”也象徵人生的風雨、政治的風雨。而“任平生”，是說一生任憑風吹雨打，而始終那樣的從容、鎮定、達觀。這一句簡直就是</w:t>
+        <w:t>蓑衣在風雨</w:t>
+      </w:r>
+      <w:proofErr w:type="gramStart"/>
+      <w:r>
+        <w:rPr>
+          <w:rFonts w:ascii="標楷體" w:eastAsia="標楷體" w:hAnsi="標楷體" w:cs="標楷體" w:hint="eastAsia"/>
+          <w:sz w:val="28"/>
+          <w:szCs w:val="28"/>
+        </w:rPr>
+        <w:t>裏</w:t>
+      </w:r>
+      <w:proofErr w:type="gramEnd"/>
+      <w:r>
+        <w:rPr>
+          <w:rFonts w:ascii="標楷體" w:eastAsia="標楷體" w:hAnsi="標楷體" w:cs="標楷體" w:hint="eastAsia"/>
+          <w:sz w:val="28"/>
+          <w:szCs w:val="28"/>
+        </w:rPr>
+        <w:t>過一輩子也處之泰然。</w:t>
+      </w:r>
+      <w:r>
+        <w:rPr>
+          <w:rFonts w:ascii="標楷體" w:eastAsia="標楷體" w:hAnsi="標楷體" w:cs="標楷體" w:hint="eastAsia"/>
+          <w:sz w:val="28"/>
+          <w:szCs w:val="28"/>
+        </w:rPr>
+        <w:t>這“一蓑煙雨”也象徵人生的風雨、政治的風雨。而“任平生”，是說一生任憑風吹雨打，而始終那樣的從容、</w:t>
+      </w:r>
+      <w:proofErr w:type="gramStart"/>
+      <w:r>
+        <w:rPr>
+          <w:rFonts w:ascii="標楷體" w:eastAsia="標楷體" w:hAnsi="標楷體" w:cs="標楷體" w:hint="eastAsia"/>
+          <w:sz w:val="28"/>
+          <w:szCs w:val="28"/>
+        </w:rPr>
+        <w:t>鎮定、</w:t>
+      </w:r>
+      <w:proofErr w:type="gramEnd"/>
+      <w:r>
+        <w:rPr>
+          <w:rFonts w:ascii="標楷體" w:eastAsia="標楷體" w:hAnsi="標楷體" w:cs="標楷體" w:hint="eastAsia"/>
+          <w:sz w:val="28"/>
+          <w:szCs w:val="28"/>
+        </w:rPr>
+        <w:t>達觀。這一句簡直就是</w:t>
       </w:r>
       <w:r>
         <w:rPr>
@@ -563,7 +871,25 @@
           <w:sz w:val="28"/>
           <w:szCs w:val="28"/>
         </w:rPr>
-        <w:t>一生生活的寫照。他在政治上不斷地受到打擊，一貶再貶，晚年最後流放到了</w:t>
+        <w:t>一生生活的寫照。他在政治上不斷地受到打擊，</w:t>
+      </w:r>
+      <w:proofErr w:type="gramStart"/>
+      <w:r>
+        <w:rPr>
+          <w:rFonts w:ascii="標楷體" w:eastAsia="標楷體" w:hAnsi="標楷體" w:cs="標楷體" w:hint="eastAsia"/>
+          <w:sz w:val="28"/>
+          <w:szCs w:val="28"/>
+        </w:rPr>
+        <w:t>一貶再貶</w:t>
+      </w:r>
+      <w:proofErr w:type="gramEnd"/>
+      <w:r>
+        <w:rPr>
+          <w:rFonts w:ascii="標楷體" w:eastAsia="標楷體" w:hAnsi="標楷體" w:cs="標楷體" w:hint="eastAsia"/>
+          <w:sz w:val="28"/>
+          <w:szCs w:val="28"/>
+        </w:rPr>
+        <w:t>，晚年最後流放到了</w:t>
       </w:r>
       <w:r>
         <w:rPr>
@@ -583,6 +909,7 @@
         </w:rPr>
         <w:t>之地海南島。但是在精神上，他始終沒有被打敗，始終保持一顆</w:t>
       </w:r>
+      <w:proofErr w:type="gramStart"/>
       <w:r>
         <w:rPr>
           <w:rFonts w:ascii="標楷體" w:eastAsia="標楷體" w:hAnsi="標楷體" w:cs="標楷體" w:hint="eastAsia"/>
@@ -593,6 +920,7 @@
         </w:rPr>
         <w:t>鮮活靈動</w:t>
       </w:r>
+      <w:proofErr w:type="gramEnd"/>
       <w:r>
         <w:rPr>
           <w:rFonts w:ascii="標楷體" w:eastAsia="標楷體" w:hAnsi="標楷體" w:cs="標楷體" w:hint="eastAsia"/>
@@ -743,8 +1071,36 @@
           <w:sz w:val="28"/>
           <w:szCs w:val="28"/>
         </w:rPr>
-        <w:t>也無風雨也無晴：意謂既不怕雨，也不喜晴</w:t>
-      </w:r>
+        <w:t>也無風雨也無晴：</w:t>
+      </w:r>
+      <w:proofErr w:type="gramStart"/>
+      <w:r>
+        <w:rPr>
+          <w:rFonts w:ascii="標楷體" w:eastAsia="標楷體" w:hAnsi="標楷體" w:cs="標楷體" w:hint="eastAsia"/>
+          <w:sz w:val="28"/>
+          <w:szCs w:val="28"/>
+        </w:rPr>
+        <w:t>意謂既不怕</w:t>
+      </w:r>
+      <w:proofErr w:type="gramEnd"/>
+      <w:r>
+        <w:rPr>
+          <w:rFonts w:ascii="標楷體" w:eastAsia="標楷體" w:hAnsi="標楷體" w:cs="標楷體" w:hint="eastAsia"/>
+          <w:sz w:val="28"/>
+          <w:szCs w:val="28"/>
+        </w:rPr>
+        <w:t>雨，也</w:t>
+      </w:r>
+      <w:proofErr w:type="gramStart"/>
+      <w:r>
+        <w:rPr>
+          <w:rFonts w:ascii="標楷體" w:eastAsia="標楷體" w:hAnsi="標楷體" w:cs="標楷體" w:hint="eastAsia"/>
+          <w:sz w:val="28"/>
+          <w:szCs w:val="28"/>
+        </w:rPr>
+        <w:t>不喜晴</w:t>
+      </w:r>
+      <w:proofErr w:type="gramEnd"/>
       <w:r>
         <w:rPr>
           <w:rFonts w:ascii="標楷體" w:eastAsia="標楷體" w:hAnsi="標楷體" w:hint="eastAsia"/>
@@ -806,7 +1162,25 @@
           <w:sz w:val="28"/>
           <w:szCs w:val="28"/>
         </w:rPr>
-        <w:t>道上趕上了下雨，拿著雨具的僕人先前離開了，同行的人都覺得很狼狽，只有我不這麼覺得。過了一會兒天晴了，就做了這首詞。</w:t>
+        <w:t>道上趕上了下雨，拿著雨具的僕人先前離開了，同行的人都覺得很狼狽，只有我不這麼覺得。過了一會兒</w:t>
+      </w:r>
+      <w:proofErr w:type="gramStart"/>
+      <w:r>
+        <w:rPr>
+          <w:rFonts w:ascii="標楷體" w:eastAsia="標楷體" w:hAnsi="標楷體" w:hint="eastAsia"/>
+          <w:sz w:val="28"/>
+          <w:szCs w:val="28"/>
+        </w:rPr>
+        <w:t>天晴了</w:t>
+      </w:r>
+      <w:proofErr w:type="gramEnd"/>
+      <w:r>
+        <w:rPr>
+          <w:rFonts w:ascii="標楷體" w:eastAsia="標楷體" w:hAnsi="標楷體" w:hint="eastAsia"/>
+          <w:sz w:val="28"/>
+          <w:szCs w:val="28"/>
+        </w:rPr>
+        <w:t>，就做了這首詞。</w:t>
       </w:r>
     </w:p>
     <w:p>
@@ -824,7 +1198,25 @@
           <w:sz w:val="28"/>
           <w:szCs w:val="28"/>
         </w:rPr>
-        <w:t>不用注意那穿林打葉的雨聲，不妨一邊吟詠</w:t>
+        <w:t>不用注意那穿</w:t>
+      </w:r>
+      <w:proofErr w:type="gramStart"/>
+      <w:r>
+        <w:rPr>
+          <w:rFonts w:ascii="標楷體" w:eastAsia="標楷體" w:hAnsi="標楷體" w:hint="eastAsia"/>
+          <w:sz w:val="28"/>
+          <w:szCs w:val="28"/>
+        </w:rPr>
+        <w:t>林打葉</w:t>
+      </w:r>
+      <w:proofErr w:type="gramEnd"/>
+      <w:r>
+        <w:rPr>
+          <w:rFonts w:ascii="標楷體" w:eastAsia="標楷體" w:hAnsi="標楷體" w:hint="eastAsia"/>
+          <w:sz w:val="28"/>
+          <w:szCs w:val="28"/>
+        </w:rPr>
+        <w:t>的雨聲，不妨一邊吟詠</w:t>
       </w:r>
       <w:r>
         <w:rPr>
@@ -834,16 +1226,9 @@
           <w:sz w:val="28"/>
           <w:szCs w:val="28"/>
         </w:rPr>
-        <w:t>長嘯</w:t>
-      </w:r>
-      <w:r>
-        <w:rPr>
-          <w:rFonts w:ascii="標楷體" w:eastAsia="標楷體" w:hAnsi="標楷體" w:hint="eastAsia"/>
-          <w:sz w:val="28"/>
-          <w:szCs w:val="28"/>
-        </w:rPr>
-        <w:t>著，一邊悠然地行走。竹杖和草鞋輕捷得勝過騎馬，有什麼可怕的？一身蓑衣</w:t>
-      </w:r>
+        <w:t>長</w:t>
+      </w:r>
+      <w:proofErr w:type="gramStart"/>
       <w:r>
         <w:rPr>
           <w:rFonts w:ascii="標楷體" w:eastAsia="標楷體" w:hAnsi="標楷體" w:hint="eastAsia"/>
@@ -852,35 +1237,25 @@
           <w:sz w:val="28"/>
           <w:szCs w:val="28"/>
         </w:rPr>
-        <w:t>任憑</w:t>
-      </w:r>
-      <w:r>
-        <w:rPr>
-          <w:rFonts w:ascii="標楷體" w:eastAsia="標楷體" w:hAnsi="標楷體" w:hint="eastAsia"/>
-          <w:sz w:val="28"/>
-          <w:szCs w:val="28"/>
-        </w:rPr>
-        <w:t>風吹雨打，照樣過我的一生。</w:t>
-      </w:r>
-    </w:p>
-    <w:p>
-      <w:pPr>
-        <w:spacing w:line="480" w:lineRule="exact"/>
-        <w:rPr>
-          <w:rFonts w:ascii="標楷體" w:eastAsia="標楷體" w:hAnsi="標楷體"/>
-          <w:sz w:val="28"/>
-          <w:szCs w:val="28"/>
-        </w:rPr>
-      </w:pPr>
-      <w:r>
-        <w:rPr>
-          <w:rFonts w:ascii="標楷體" w:eastAsia="標楷體" w:hAnsi="標楷體" w:hint="eastAsia"/>
-          <w:sz w:val="28"/>
-          <w:szCs w:val="28"/>
-        </w:rPr>
-        <w:t xml:space="preserve">　　春風微涼，將我的酒意吹醒，寒意初上，山頭初晴的斜陽卻</w:t>
-      </w:r>
-      <w:bookmarkStart w:id="0" w:name="_Hlk110329537"/>
+        <w:t>嘯</w:t>
+      </w:r>
+      <w:r>
+        <w:rPr>
+          <w:rFonts w:ascii="標楷體" w:eastAsia="標楷體" w:hAnsi="標楷體" w:hint="eastAsia"/>
+          <w:sz w:val="28"/>
+          <w:szCs w:val="28"/>
+        </w:rPr>
+        <w:t>著</w:t>
+      </w:r>
+      <w:proofErr w:type="gramEnd"/>
+      <w:r>
+        <w:rPr>
+          <w:rFonts w:ascii="標楷體" w:eastAsia="標楷體" w:hAnsi="標楷體" w:hint="eastAsia"/>
+          <w:sz w:val="28"/>
+          <w:szCs w:val="28"/>
+        </w:rPr>
+        <w:t>，一邊悠然地行走。竹杖和草鞋輕捷得勝過騎馬，有什麼可怕的？一身蓑衣</w:t>
+      </w:r>
       <w:r>
         <w:rPr>
           <w:rFonts w:ascii="標楷體" w:eastAsia="標楷體" w:hAnsi="標楷體" w:hint="eastAsia"/>
@@ -889,6 +1264,61 @@
           <w:sz w:val="28"/>
           <w:szCs w:val="28"/>
         </w:rPr>
+        <w:t>任憑</w:t>
+      </w:r>
+      <w:r>
+        <w:rPr>
+          <w:rFonts w:ascii="標楷體" w:eastAsia="標楷體" w:hAnsi="標楷體" w:hint="eastAsia"/>
+          <w:sz w:val="28"/>
+          <w:szCs w:val="28"/>
+        </w:rPr>
+        <w:t>風吹雨打，照樣過我的一生。</w:t>
+      </w:r>
+    </w:p>
+    <w:p>
+      <w:pPr>
+        <w:spacing w:line="480" w:lineRule="exact"/>
+        <w:rPr>
+          <w:rFonts w:ascii="標楷體" w:eastAsia="標楷體" w:hAnsi="標楷體"/>
+          <w:sz w:val="28"/>
+          <w:szCs w:val="28"/>
+        </w:rPr>
+      </w:pPr>
+      <w:r>
+        <w:rPr>
+          <w:rFonts w:ascii="標楷體" w:eastAsia="標楷體" w:hAnsi="標楷體" w:hint="eastAsia"/>
+          <w:sz w:val="28"/>
+          <w:szCs w:val="28"/>
+        </w:rPr>
+        <w:t xml:space="preserve">　　春風微涼，將我的酒意吹醒，寒意初上，</w:t>
+      </w:r>
+      <w:proofErr w:type="gramStart"/>
+      <w:r>
+        <w:rPr>
+          <w:rFonts w:ascii="標楷體" w:eastAsia="標楷體" w:hAnsi="標楷體" w:hint="eastAsia"/>
+          <w:sz w:val="28"/>
+          <w:szCs w:val="28"/>
+        </w:rPr>
+        <w:t>山頭初晴的</w:t>
+      </w:r>
+      <w:proofErr w:type="gramEnd"/>
+      <w:r>
+        <w:rPr>
+          <w:rFonts w:ascii="標楷體" w:eastAsia="標楷體" w:hAnsi="標楷體" w:hint="eastAsia"/>
+          <w:sz w:val="28"/>
+          <w:szCs w:val="28"/>
+        </w:rPr>
+        <w:t>斜陽卻</w:t>
+      </w:r>
+      <w:bookmarkStart w:id="0" w:name="_Hlk110329537"/>
+      <w:r>
+        <w:rPr>
+          <w:rFonts w:ascii="標楷體" w:eastAsia="標楷體" w:hAnsi="標楷體" w:hint="eastAsia"/>
+          <w:b/>
+          <w:bCs/>
+          <w:sz w:val="28"/>
+          <w:szCs w:val="28"/>
+        </w:rPr>
         <w:t>應時</w:t>
       </w:r>
       <w:bookmarkEnd w:id="0"/>
@@ -898,7 +1328,25 @@
           <w:sz w:val="28"/>
           <w:szCs w:val="28"/>
         </w:rPr>
-        <w:t>相迎。回頭向本來風雨之地看去，現在一切平靜，已無陰晴。</w:t>
+        <w:t>相迎。回頭向本來風雨之地看去，現在一切平靜，</w:t>
+      </w:r>
+      <w:proofErr w:type="gramStart"/>
+      <w:r>
+        <w:rPr>
+          <w:rFonts w:ascii="標楷體" w:eastAsia="標楷體" w:hAnsi="標楷體" w:hint="eastAsia"/>
+          <w:sz w:val="28"/>
+          <w:szCs w:val="28"/>
+        </w:rPr>
+        <w:t>已無陰晴</w:t>
+      </w:r>
+      <w:proofErr w:type="gramEnd"/>
+      <w:r>
+        <w:rPr>
+          <w:rFonts w:ascii="標楷體" w:eastAsia="標楷體" w:hAnsi="標楷體" w:hint="eastAsia"/>
+          <w:sz w:val="28"/>
+          <w:szCs w:val="28"/>
+        </w:rPr>
+        <w:t>。</w:t>
       </w:r>
     </w:p>
     <w:p>
@@ -979,6 +1427,7 @@
         </w:rPr>
         <w:t>五年三月五日，作者去</w:t>
       </w:r>
+      <w:proofErr w:type="gramStart"/>
       <w:r>
         <w:rPr>
           <w:rFonts w:ascii="標楷體" w:eastAsia="標楷體" w:hAnsi="標楷體" w:hint="eastAsia"/>
@@ -994,7 +1443,34 @@
           <w:sz w:val="28"/>
           <w:szCs w:val="28"/>
         </w:rPr>
-        <w:t>看田歸途遇雨後所作。三月七日，忽逢大雨，因爲作者和同行的人都沒有帶雨具，同行之人皆覺狼狽。雨過天晴，作者聯想到自己人生的坎坷，加上遇見的大雨，寫下了這一首千古流傳的《定風波》。從文中我們可以感受到作者的</w:t>
+        <w:t>看田歸途</w:t>
+      </w:r>
+      <w:proofErr w:type="gramEnd"/>
+      <w:r>
+        <w:rPr>
+          <w:rFonts w:ascii="標楷體" w:eastAsia="標楷體" w:hAnsi="標楷體" w:hint="eastAsia"/>
+          <w:sz w:val="28"/>
+          <w:szCs w:val="28"/>
+        </w:rPr>
+        <w:t>遇雨後所作。三月七日，</w:t>
+      </w:r>
+      <w:proofErr w:type="gramStart"/>
+      <w:r>
+        <w:rPr>
+          <w:rFonts w:ascii="標楷體" w:eastAsia="標楷體" w:hAnsi="標楷體" w:hint="eastAsia"/>
+          <w:sz w:val="28"/>
+          <w:szCs w:val="28"/>
+        </w:rPr>
+        <w:t>忽逢大雨</w:t>
+      </w:r>
+      <w:proofErr w:type="gramEnd"/>
+      <w:r>
+        <w:rPr>
+          <w:rFonts w:ascii="標楷體" w:eastAsia="標楷體" w:hAnsi="標楷體" w:hint="eastAsia"/>
+          <w:sz w:val="28"/>
+          <w:szCs w:val="28"/>
+        </w:rPr>
+        <w:t>，因爲作者和同行的人都沒有帶雨具，同行之人皆覺狼狽。雨過天晴，作者聯想到自己人生的坎坷，加上遇見的大雨，寫下了這一首千古流傳的《定風波》。從文中我們可以感受到作者的</w:t>
       </w:r>
       <w:r>
         <w:rPr>
@@ -1017,7 +1493,7 @@
     </w:p>
     <w:p>
       <w:pPr>
-        <w:spacing w:line="400" w:lineRule="exact"/>
+        <w:spacing w:beforeLines="50" w:before="180" w:line="400" w:lineRule="exact"/>
         <w:rPr>
           <w:rFonts w:ascii="標楷體" w:eastAsia="標楷體" w:hAnsi="標楷體"/>
           <w:sz w:val="32"/>
@@ -1049,7 +1525,25 @@
           <w:sz w:val="28"/>
           <w:szCs w:val="28"/>
         </w:rPr>
-        <w:t xml:space="preserve">　　此詞作於</w:t>
+        <w:t xml:space="preserve">　　</w:t>
+      </w:r>
+      <w:proofErr w:type="gramStart"/>
+      <w:r>
+        <w:rPr>
+          <w:rFonts w:ascii="標楷體" w:eastAsia="標楷體" w:hAnsi="標楷體" w:hint="eastAsia"/>
+          <w:sz w:val="28"/>
+          <w:szCs w:val="28"/>
+        </w:rPr>
+        <w:t>此詞作</w:t>
+      </w:r>
+      <w:proofErr w:type="gramEnd"/>
+      <w:r>
+        <w:rPr>
+          <w:rFonts w:ascii="標楷體" w:eastAsia="標楷體" w:hAnsi="標楷體" w:hint="eastAsia"/>
+          <w:sz w:val="28"/>
+          <w:szCs w:val="28"/>
+        </w:rPr>
+        <w:t>於</w:t>
       </w:r>
       <w:r>
         <w:rPr>
@@ -1140,13 +1634,23 @@
         </w:rPr>
         <w:t>後的第三年。</w:t>
       </w:r>
-      <w:r>
-        <w:rPr>
-          <w:rFonts w:ascii="標楷體" w:eastAsia="標楷體" w:hAnsi="標楷體" w:hint="eastAsia"/>
-          <w:sz w:val="28"/>
-          <w:szCs w:val="28"/>
-        </w:rPr>
-        <w:t>首句“莫聽穿林打葉聲”，一方面</w:t>
+      <w:proofErr w:type="gramStart"/>
+      <w:r>
+        <w:rPr>
+          <w:rFonts w:ascii="標楷體" w:eastAsia="標楷體" w:hAnsi="標楷體" w:hint="eastAsia"/>
+          <w:sz w:val="28"/>
+          <w:szCs w:val="28"/>
+        </w:rPr>
+        <w:t>首句“莫聽穿林打葉聲</w:t>
+      </w:r>
+      <w:proofErr w:type="gramEnd"/>
+      <w:r>
+        <w:rPr>
+          <w:rFonts w:ascii="標楷體" w:eastAsia="標楷體" w:hAnsi="標楷體" w:hint="eastAsia"/>
+          <w:sz w:val="28"/>
+          <w:szCs w:val="28"/>
+        </w:rPr>
+        <w:t>”，一方面</w:t>
       </w:r>
       <w:r>
         <w:rPr>
@@ -1158,14 +1662,25 @@
         </w:rPr>
         <w:t>渲染</w:t>
       </w:r>
-      <w:r>
-        <w:rPr>
-          <w:rFonts w:ascii="標楷體" w:eastAsia="標楷體" w:hAnsi="標楷體" w:hint="eastAsia"/>
-          <w:sz w:val="28"/>
-          <w:szCs w:val="28"/>
-        </w:rPr>
-        <w:t>出雨驟風狂，另一方面又以“莫聽”二字點明外物不足</w:t>
-      </w:r>
+      <w:proofErr w:type="gramStart"/>
+      <w:r>
+        <w:rPr>
+          <w:rFonts w:ascii="標楷體" w:eastAsia="標楷體" w:hAnsi="標楷體" w:hint="eastAsia"/>
+          <w:sz w:val="28"/>
+          <w:szCs w:val="28"/>
+        </w:rPr>
+        <w:t>出雨驟風</w:t>
+      </w:r>
+      <w:proofErr w:type="gramEnd"/>
+      <w:r>
+        <w:rPr>
+          <w:rFonts w:ascii="標楷體" w:eastAsia="標楷體" w:hAnsi="標楷體" w:hint="eastAsia"/>
+          <w:sz w:val="28"/>
+          <w:szCs w:val="28"/>
+        </w:rPr>
+        <w:t>狂，另一方面又以“莫聽”二字點明外物不足</w:t>
+      </w:r>
+      <w:proofErr w:type="gramStart"/>
       <w:r>
         <w:rPr>
           <w:rFonts w:ascii="標楷體" w:eastAsia="標楷體" w:hAnsi="標楷體" w:hint="eastAsia"/>
@@ -1174,16 +1689,9 @@
           <w:sz w:val="28"/>
           <w:szCs w:val="28"/>
         </w:rPr>
-        <w:t>縈懷</w:t>
-      </w:r>
-      <w:r>
-        <w:rPr>
-          <w:rFonts w:ascii="標楷體" w:eastAsia="標楷體" w:hAnsi="標楷體" w:hint="eastAsia"/>
-          <w:sz w:val="28"/>
-          <w:szCs w:val="28"/>
-        </w:rPr>
-        <w:t>之意。“何妨吟嘯且徐行”，是前一句的延伸。在雨中照常</w:t>
-      </w:r>
+        <w:t>縈</w:t>
+      </w:r>
+      <w:proofErr w:type="gramEnd"/>
       <w:r>
         <w:rPr>
           <w:rFonts w:ascii="標楷體" w:eastAsia="標楷體" w:hAnsi="標楷體" w:hint="eastAsia"/>
@@ -1192,33 +1700,17 @@
           <w:sz w:val="28"/>
           <w:szCs w:val="28"/>
         </w:rPr>
-        <w:t>舒徐</w:t>
-      </w:r>
-      <w:r>
-        <w:rPr>
-          <w:rFonts w:ascii="標楷體" w:eastAsia="標楷體" w:hAnsi="標楷體" w:hint="eastAsia"/>
-          <w:sz w:val="28"/>
-          <w:szCs w:val="28"/>
-        </w:rPr>
-        <w:t>行步，呼應小序“同行皆狼狽，</w:t>
-      </w:r>
-      <w:r>
-        <w:rPr>
-          <w:rFonts w:ascii="標楷體" w:eastAsia="標楷體" w:hAnsi="標楷體" w:hint="eastAsia"/>
-          <w:sz w:val="28"/>
-          <w:szCs w:val="28"/>
-        </w:rPr>
-        <w:t>余</w:t>
-      </w:r>
-      <w:r>
-        <w:rPr>
-          <w:rFonts w:ascii="標楷體" w:eastAsia="標楷體" w:hAnsi="標楷體" w:hint="eastAsia"/>
-          <w:sz w:val="28"/>
-          <w:szCs w:val="28"/>
-        </w:rPr>
-        <w:t>獨不覺”，又引出下文“誰怕”即不怕來。徐行而又吟嘯，是加倍寫；“何妨”二字透出一點俏皮，更增加挑戰色彩。首兩句是全篇</w:t>
-      </w:r>
-      <w:bookmarkStart w:id="2" w:name="_Hlk110330309"/>
+        <w:t>懷</w:t>
+      </w:r>
+      <w:r>
+        <w:rPr>
+          <w:rFonts w:ascii="標楷體" w:eastAsia="標楷體" w:hAnsi="標楷體" w:hint="eastAsia"/>
+          <w:sz w:val="28"/>
+          <w:szCs w:val="28"/>
+        </w:rPr>
+        <w:t>之意。“何妨吟嘯且徐行”，是前一句的延伸。在雨中照常</w:t>
+      </w:r>
+      <w:proofErr w:type="gramStart"/>
       <w:r>
         <w:rPr>
           <w:rFonts w:ascii="標楷體" w:eastAsia="標楷體" w:hAnsi="標楷體" w:hint="eastAsia"/>
@@ -1227,51 +1719,98 @@
           <w:sz w:val="28"/>
           <w:szCs w:val="28"/>
         </w:rPr>
-        <w:t>樞紐</w:t>
-      </w:r>
-      <w:bookmarkEnd w:id="2"/>
-      <w:r>
-        <w:rPr>
-          <w:rFonts w:ascii="標楷體" w:eastAsia="標楷體" w:hAnsi="標楷體" w:hint="eastAsia"/>
-          <w:sz w:val="28"/>
-          <w:szCs w:val="28"/>
-        </w:rPr>
-        <w:t>，以下詞情都是由此生</w:t>
-      </w:r>
-      <w:r>
-        <w:rPr>
-          <w:rFonts w:ascii="標楷體" w:eastAsia="標楷體" w:hAnsi="標楷體" w:hint="eastAsia"/>
-          <w:sz w:val="28"/>
-          <w:szCs w:val="28"/>
-        </w:rPr>
-        <w:t>發</w:t>
-      </w:r>
-      <w:r>
-        <w:rPr>
-          <w:rFonts w:ascii="標楷體" w:eastAsia="標楷體" w:hAnsi="標楷體" w:hint="eastAsia"/>
-          <w:sz w:val="28"/>
-          <w:szCs w:val="28"/>
-        </w:rPr>
-        <w:t>。</w:t>
-      </w:r>
-    </w:p>
-    <w:p>
-      <w:pPr>
-        <w:spacing w:line="420" w:lineRule="exact"/>
-        <w:rPr>
-          <w:rFonts w:ascii="標楷體" w:eastAsia="標楷體" w:hAnsi="標楷體"/>
-          <w:sz w:val="28"/>
-          <w:szCs w:val="28"/>
-        </w:rPr>
-      </w:pPr>
-      <w:r>
-        <w:rPr>
-          <w:rFonts w:ascii="標楷體" w:eastAsia="標楷體" w:hAnsi="標楷體" w:hint="eastAsia"/>
-          <w:sz w:val="28"/>
-          <w:szCs w:val="28"/>
-        </w:rPr>
-        <w:t>“竹杖芒鞋輕勝馬”，寫詞人竹杖芒鞋，頂風衝雨，從容前行，以“輕勝馬”的自我感受，傳達出一種</w:t>
-      </w:r>
+        <w:t>舒徐</w:t>
+      </w:r>
+      <w:r>
+        <w:rPr>
+          <w:rFonts w:ascii="標楷體" w:eastAsia="標楷體" w:hAnsi="標楷體" w:hint="eastAsia"/>
+          <w:sz w:val="28"/>
+          <w:szCs w:val="28"/>
+        </w:rPr>
+        <w:t>行</w:t>
+      </w:r>
+      <w:proofErr w:type="gramEnd"/>
+      <w:r>
+        <w:rPr>
+          <w:rFonts w:ascii="標楷體" w:eastAsia="標楷體" w:hAnsi="標楷體" w:hint="eastAsia"/>
+          <w:sz w:val="28"/>
+          <w:szCs w:val="28"/>
+        </w:rPr>
+        <w:t>步，</w:t>
+      </w:r>
+      <w:proofErr w:type="gramStart"/>
+      <w:r>
+        <w:rPr>
+          <w:rFonts w:ascii="標楷體" w:eastAsia="標楷體" w:hAnsi="標楷體" w:hint="eastAsia"/>
+          <w:sz w:val="28"/>
+          <w:szCs w:val="28"/>
+        </w:rPr>
+        <w:t>呼應小序</w:t>
+      </w:r>
+      <w:proofErr w:type="gramEnd"/>
+      <w:r>
+        <w:rPr>
+          <w:rFonts w:ascii="標楷體" w:eastAsia="標楷體" w:hAnsi="標楷體" w:hint="eastAsia"/>
+          <w:sz w:val="28"/>
+          <w:szCs w:val="28"/>
+        </w:rPr>
+        <w:t>“同行皆狼狽，</w:t>
+      </w:r>
+      <w:proofErr w:type="gramStart"/>
+      <w:r>
+        <w:rPr>
+          <w:rFonts w:ascii="標楷體" w:eastAsia="標楷體" w:hAnsi="標楷體" w:hint="eastAsia"/>
+          <w:sz w:val="28"/>
+          <w:szCs w:val="28"/>
+        </w:rPr>
+        <w:t>余</w:t>
+      </w:r>
+      <w:proofErr w:type="gramEnd"/>
+      <w:r>
+        <w:rPr>
+          <w:rFonts w:ascii="標楷體" w:eastAsia="標楷體" w:hAnsi="標楷體" w:hint="eastAsia"/>
+          <w:sz w:val="28"/>
+          <w:szCs w:val="28"/>
+        </w:rPr>
+        <w:t>獨不覺”，又引出下文“誰怕”即不怕來。</w:t>
+      </w:r>
+      <w:proofErr w:type="gramStart"/>
+      <w:r>
+        <w:rPr>
+          <w:rFonts w:ascii="標楷體" w:eastAsia="標楷體" w:hAnsi="標楷體" w:hint="eastAsia"/>
+          <w:sz w:val="28"/>
+          <w:szCs w:val="28"/>
+        </w:rPr>
+        <w:t>徐行而</w:t>
+      </w:r>
+      <w:proofErr w:type="gramEnd"/>
+      <w:r>
+        <w:rPr>
+          <w:rFonts w:ascii="標楷體" w:eastAsia="標楷體" w:hAnsi="標楷體" w:hint="eastAsia"/>
+          <w:sz w:val="28"/>
+          <w:szCs w:val="28"/>
+        </w:rPr>
+        <w:t>又吟嘯，是加倍寫；“何妨”二</w:t>
+      </w:r>
+      <w:proofErr w:type="gramStart"/>
+      <w:r>
+        <w:rPr>
+          <w:rFonts w:ascii="標楷體" w:eastAsia="標楷體" w:hAnsi="標楷體" w:hint="eastAsia"/>
+          <w:sz w:val="28"/>
+          <w:szCs w:val="28"/>
+        </w:rPr>
+        <w:t>字透出</w:t>
+      </w:r>
+      <w:proofErr w:type="gramEnd"/>
+      <w:r>
+        <w:rPr>
+          <w:rFonts w:ascii="標楷體" w:eastAsia="標楷體" w:hAnsi="標楷體" w:hint="eastAsia"/>
+          <w:sz w:val="28"/>
+          <w:szCs w:val="28"/>
+        </w:rPr>
+        <w:t>一點俏皮，更增加挑戰色彩。首兩句是全篇</w:t>
+      </w:r>
+      <w:bookmarkStart w:id="2" w:name="_Hlk110330309"/>
       <w:r>
         <w:rPr>
           <w:rFonts w:ascii="標楷體" w:eastAsia="標楷體" w:hAnsi="標楷體" w:hint="eastAsia"/>
@@ -1280,15 +1819,104 @@
           <w:sz w:val="28"/>
           <w:szCs w:val="28"/>
         </w:rPr>
-        <w:t>搏擊</w:t>
-      </w:r>
-      <w:r>
-        <w:rPr>
-          <w:rFonts w:ascii="標楷體" w:eastAsia="標楷體" w:hAnsi="標楷體" w:hint="eastAsia"/>
-          <w:sz w:val="28"/>
-          <w:szCs w:val="28"/>
-        </w:rPr>
-        <w:t>風雨、</w:t>
+        <w:t>樞紐</w:t>
+      </w:r>
+      <w:bookmarkEnd w:id="2"/>
+      <w:r>
+        <w:rPr>
+          <w:rFonts w:ascii="標楷體" w:eastAsia="標楷體" w:hAnsi="標楷體" w:hint="eastAsia"/>
+          <w:sz w:val="28"/>
+          <w:szCs w:val="28"/>
+        </w:rPr>
+        <w:t>，</w:t>
+      </w:r>
+      <w:proofErr w:type="gramStart"/>
+      <w:r>
+        <w:rPr>
+          <w:rFonts w:ascii="標楷體" w:eastAsia="標楷體" w:hAnsi="標楷體" w:hint="eastAsia"/>
+          <w:sz w:val="28"/>
+          <w:szCs w:val="28"/>
+        </w:rPr>
+        <w:t>以下詞情都</w:t>
+      </w:r>
+      <w:proofErr w:type="gramEnd"/>
+      <w:r>
+        <w:rPr>
+          <w:rFonts w:ascii="標楷體" w:eastAsia="標楷體" w:hAnsi="標楷體" w:hint="eastAsia"/>
+          <w:sz w:val="28"/>
+          <w:szCs w:val="28"/>
+        </w:rPr>
+        <w:t>是由此生</w:t>
+      </w:r>
+      <w:r>
+        <w:rPr>
+          <w:rFonts w:ascii="標楷體" w:eastAsia="標楷體" w:hAnsi="標楷體" w:hint="eastAsia"/>
+          <w:sz w:val="28"/>
+          <w:szCs w:val="28"/>
+        </w:rPr>
+        <w:t>發</w:t>
+      </w:r>
+      <w:r>
+        <w:rPr>
+          <w:rFonts w:ascii="標楷體" w:eastAsia="標楷體" w:hAnsi="標楷體" w:hint="eastAsia"/>
+          <w:sz w:val="28"/>
+          <w:szCs w:val="28"/>
+        </w:rPr>
+        <w:t>。</w:t>
+      </w:r>
+    </w:p>
+    <w:p>
+      <w:pPr>
+        <w:spacing w:line="420" w:lineRule="exact"/>
+        <w:rPr>
+          <w:rFonts w:ascii="標楷體" w:eastAsia="標楷體" w:hAnsi="標楷體"/>
+          <w:sz w:val="28"/>
+          <w:szCs w:val="28"/>
+        </w:rPr>
+      </w:pPr>
+      <w:r>
+        <w:rPr>
+          <w:rFonts w:ascii="標楷體" w:eastAsia="標楷體" w:hAnsi="標楷體" w:hint="eastAsia"/>
+          <w:sz w:val="28"/>
+          <w:szCs w:val="28"/>
+        </w:rPr>
+        <w:t>“竹杖芒鞋輕勝馬”，寫詞人竹</w:t>
+      </w:r>
+      <w:proofErr w:type="gramStart"/>
+      <w:r>
+        <w:rPr>
+          <w:rFonts w:ascii="標楷體" w:eastAsia="標楷體" w:hAnsi="標楷體" w:hint="eastAsia"/>
+          <w:sz w:val="28"/>
+          <w:szCs w:val="28"/>
+        </w:rPr>
+        <w:t>杖芒鞋</w:t>
+      </w:r>
+      <w:proofErr w:type="gramEnd"/>
+      <w:r>
+        <w:rPr>
+          <w:rFonts w:ascii="標楷體" w:eastAsia="標楷體" w:hAnsi="標楷體" w:hint="eastAsia"/>
+          <w:sz w:val="28"/>
+          <w:szCs w:val="28"/>
+        </w:rPr>
+        <w:t>，頂風</w:t>
+      </w:r>
+      <w:proofErr w:type="gramStart"/>
+      <w:r>
+        <w:rPr>
+          <w:rFonts w:ascii="標楷體" w:eastAsia="標楷體" w:hAnsi="標楷體" w:hint="eastAsia"/>
+          <w:sz w:val="28"/>
+          <w:szCs w:val="28"/>
+        </w:rPr>
+        <w:t>衝</w:t>
+      </w:r>
+      <w:proofErr w:type="gramEnd"/>
+      <w:r>
+        <w:rPr>
+          <w:rFonts w:ascii="標楷體" w:eastAsia="標楷體" w:hAnsi="標楷體" w:hint="eastAsia"/>
+          <w:sz w:val="28"/>
+          <w:szCs w:val="28"/>
+        </w:rPr>
+        <w:t>雨，從容前行，以“輕勝馬”的自我感受，傳達出一種</w:t>
       </w:r>
       <w:r>
         <w:rPr>
@@ -1298,15 +1926,15 @@
           <w:sz w:val="28"/>
           <w:szCs w:val="28"/>
         </w:rPr>
-        <w:t>笑傲</w:t>
-      </w:r>
-      <w:r>
-        <w:rPr>
-          <w:rFonts w:ascii="標楷體" w:eastAsia="標楷體" w:hAnsi="標楷體" w:hint="eastAsia"/>
-          <w:sz w:val="28"/>
-          <w:szCs w:val="28"/>
-        </w:rPr>
-        <w:t>人生的輕鬆、喜悅和</w:t>
+        <w:t>搏擊</w:t>
+      </w:r>
+      <w:r>
+        <w:rPr>
+          <w:rFonts w:ascii="標楷體" w:eastAsia="標楷體" w:hAnsi="標楷體" w:hint="eastAsia"/>
+          <w:sz w:val="28"/>
+          <w:szCs w:val="28"/>
+        </w:rPr>
+        <w:t>風雨、</w:t>
       </w:r>
       <w:r>
         <w:rPr>
@@ -1316,17 +1944,16 @@
           <w:sz w:val="28"/>
           <w:szCs w:val="28"/>
         </w:rPr>
-        <w:t>豪邁</w:t>
-      </w:r>
-      <w:r>
-        <w:rPr>
-          <w:rFonts w:ascii="標楷體" w:eastAsia="標楷體" w:hAnsi="標楷體" w:hint="eastAsia"/>
-          <w:sz w:val="28"/>
-          <w:szCs w:val="28"/>
-        </w:rPr>
-        <w:t>之情。“一蓑煙雨任平生”，此句更進一步，由眼前風雨推及整個人生，有力地強化了作者面對人生的風風雨雨而</w:t>
-      </w:r>
-      <w:bookmarkStart w:id="3" w:name="_Hlk110330693"/>
+        <w:t>笑傲</w:t>
+      </w:r>
+      <w:r>
+        <w:rPr>
+          <w:rFonts w:ascii="標楷體" w:eastAsia="標楷體" w:hAnsi="標楷體" w:hint="eastAsia"/>
+          <w:sz w:val="28"/>
+          <w:szCs w:val="28"/>
+        </w:rPr>
+        <w:t>人生的輕鬆、喜悅和</w:t>
+      </w:r>
       <w:r>
         <w:rPr>
           <w:rFonts w:ascii="標楷體" w:eastAsia="標楷體" w:hAnsi="標楷體" w:hint="eastAsia"/>
@@ -1335,43 +1962,35 @@
           <w:sz w:val="28"/>
           <w:szCs w:val="28"/>
         </w:rPr>
-        <w:t>我行我素</w:t>
-      </w:r>
-      <w:bookmarkEnd w:id="3"/>
-      <w:r>
-        <w:rPr>
-          <w:rFonts w:ascii="標楷體" w:eastAsia="標楷體" w:hAnsi="標楷體" w:hint="eastAsia"/>
-          <w:sz w:val="28"/>
-          <w:szCs w:val="28"/>
-        </w:rPr>
-        <w:t>、不畏坎坷的超然情懷。</w:t>
-      </w:r>
-    </w:p>
-    <w:p>
-      <w:pPr>
-        <w:spacing w:line="420" w:lineRule="exact"/>
-        <w:rPr>
-          <w:rFonts w:ascii="標楷體" w:eastAsia="標楷體" w:hAnsi="標楷體"/>
-          <w:sz w:val="28"/>
-          <w:szCs w:val="28"/>
-        </w:rPr>
-      </w:pPr>
-      <w:r>
-        <w:rPr>
-          <w:rFonts w:ascii="標楷體" w:eastAsia="標楷體" w:hAnsi="標楷體" w:hint="eastAsia"/>
-          <w:sz w:val="28"/>
-          <w:szCs w:val="28"/>
-        </w:rPr>
-        <w:t xml:space="preserve">　　</w:t>
-      </w:r>
-      <w:r>
-        <w:rPr>
-          <w:rFonts w:ascii="標楷體" w:eastAsia="標楷體" w:hAnsi="標楷體" w:hint="eastAsia"/>
-          <w:sz w:val="28"/>
-          <w:szCs w:val="28"/>
-        </w:rPr>
-        <w:t>以上數句，表現出</w:t>
-      </w:r>
+        <w:t>豪邁</w:t>
+      </w:r>
+      <w:r>
+        <w:rPr>
+          <w:rFonts w:ascii="標楷體" w:eastAsia="標楷體" w:hAnsi="標楷體" w:hint="eastAsia"/>
+          <w:sz w:val="28"/>
+          <w:szCs w:val="28"/>
+        </w:rPr>
+        <w:t>之情。“</w:t>
+      </w:r>
+      <w:proofErr w:type="gramStart"/>
+      <w:r>
+        <w:rPr>
+          <w:rFonts w:ascii="標楷體" w:eastAsia="標楷體" w:hAnsi="標楷體" w:hint="eastAsia"/>
+          <w:sz w:val="28"/>
+          <w:szCs w:val="28"/>
+        </w:rPr>
+        <w:t>一蓑</w:t>
+      </w:r>
+      <w:proofErr w:type="gramEnd"/>
+      <w:r>
+        <w:rPr>
+          <w:rFonts w:ascii="標楷體" w:eastAsia="標楷體" w:hAnsi="標楷體" w:hint="eastAsia"/>
+          <w:sz w:val="28"/>
+          <w:szCs w:val="28"/>
+        </w:rPr>
+        <w:t>煙雨任平生”，此句更進一步，由眼前風雨推及整個人生，有力地強化了作者面對人生的風風雨雨而</w:t>
+      </w:r>
+      <w:bookmarkStart w:id="3" w:name="_Hlk110330693"/>
       <w:r>
         <w:rPr>
           <w:rFonts w:ascii="標楷體" w:eastAsia="標楷體" w:hAnsi="標楷體" w:hint="eastAsia"/>
@@ -1380,16 +1999,44 @@
           <w:sz w:val="28"/>
           <w:szCs w:val="28"/>
         </w:rPr>
-        <w:t>曠達超逸</w:t>
-      </w:r>
-      <w:r>
-        <w:rPr>
-          <w:rFonts w:ascii="標楷體" w:eastAsia="標楷體" w:hAnsi="標楷體" w:hint="eastAsia"/>
-          <w:sz w:val="28"/>
-          <w:szCs w:val="28"/>
-        </w:rPr>
-        <w:t>的胸襟，充滿</w:t>
-      </w:r>
+        <w:t>我行我素</w:t>
+      </w:r>
+      <w:bookmarkEnd w:id="3"/>
+      <w:r>
+        <w:rPr>
+          <w:rFonts w:ascii="標楷體" w:eastAsia="標楷體" w:hAnsi="標楷體" w:hint="eastAsia"/>
+          <w:sz w:val="28"/>
+          <w:szCs w:val="28"/>
+        </w:rPr>
+        <w:t>、不畏坎坷的超然情懷。</w:t>
+      </w:r>
+    </w:p>
+    <w:p>
+      <w:pPr>
+        <w:spacing w:line="420" w:lineRule="exact"/>
+        <w:rPr>
+          <w:rFonts w:ascii="標楷體" w:eastAsia="標楷體" w:hAnsi="標楷體"/>
+          <w:sz w:val="28"/>
+          <w:szCs w:val="28"/>
+        </w:rPr>
+      </w:pPr>
+      <w:r>
+        <w:rPr>
+          <w:rFonts w:ascii="標楷體" w:eastAsia="標楷體" w:hAnsi="標楷體" w:hint="eastAsia"/>
+          <w:sz w:val="28"/>
+          <w:szCs w:val="28"/>
+        </w:rPr>
+        <w:t xml:space="preserve">　　</w:t>
+      </w:r>
+      <w:r>
+        <w:rPr>
+          <w:rFonts w:ascii="標楷體" w:eastAsia="標楷體" w:hAnsi="標楷體" w:hint="eastAsia"/>
+          <w:sz w:val="28"/>
+          <w:szCs w:val="28"/>
+        </w:rPr>
+        <w:t>以上數句，表現出</w:t>
+      </w:r>
+      <w:proofErr w:type="gramStart"/>
       <w:r>
         <w:rPr>
           <w:rFonts w:ascii="標楷體" w:eastAsia="標楷體" w:hAnsi="標楷體" w:hint="eastAsia"/>
@@ -1398,16 +2045,9 @@
           <w:sz w:val="28"/>
           <w:szCs w:val="28"/>
         </w:rPr>
-        <w:t>清曠</w:t>
-      </w:r>
-      <w:r>
-        <w:rPr>
-          <w:rFonts w:ascii="標楷體" w:eastAsia="標楷體" w:hAnsi="標楷體" w:hint="eastAsia"/>
-          <w:sz w:val="28"/>
-          <w:szCs w:val="28"/>
-        </w:rPr>
-        <w:t>豪放之氣，</w:t>
-      </w:r>
+        <w:t>曠</w:t>
+      </w:r>
+      <w:proofErr w:type="gramEnd"/>
       <w:r>
         <w:rPr>
           <w:rFonts w:ascii="標楷體" w:eastAsia="標楷體" w:hAnsi="標楷體" w:hint="eastAsia"/>
@@ -1416,41 +2056,15 @@
           <w:sz w:val="28"/>
           <w:szCs w:val="28"/>
         </w:rPr>
-        <w:t>寄寓</w:t>
-      </w:r>
-      <w:r>
-        <w:rPr>
-          <w:rFonts w:ascii="標楷體" w:eastAsia="標楷體" w:hAnsi="標楷體" w:hint="eastAsia"/>
-          <w:sz w:val="28"/>
-          <w:szCs w:val="28"/>
-        </w:rPr>
-        <w:t>著</w:t>
-      </w:r>
-      <w:r>
-        <w:rPr>
-          <w:rFonts w:ascii="標楷體" w:eastAsia="標楷體" w:hAnsi="標楷體" w:hint="eastAsia"/>
-          <w:sz w:val="28"/>
-          <w:szCs w:val="28"/>
-        </w:rPr>
-        <w:t>獨到的人生感悟，讀來使人耳目爲之一新，心胸爲之舒闊。</w:t>
-      </w:r>
-    </w:p>
-    <w:p>
-      <w:pPr>
-        <w:spacing w:line="420" w:lineRule="exact"/>
-        <w:rPr>
-          <w:rFonts w:ascii="標楷體" w:eastAsia="標楷體" w:hAnsi="標楷體"/>
-          <w:sz w:val="28"/>
-          <w:szCs w:val="28"/>
-        </w:rPr>
-      </w:pPr>
-      <w:r>
-        <w:rPr>
-          <w:rFonts w:ascii="標楷體" w:eastAsia="標楷體" w:hAnsi="標楷體" w:hint="eastAsia"/>
-          <w:sz w:val="28"/>
-          <w:szCs w:val="28"/>
-        </w:rPr>
-        <w:t xml:space="preserve">　　</w:t>
+        <w:t>達超逸</w:t>
+      </w:r>
+      <w:r>
+        <w:rPr>
+          <w:rFonts w:ascii="標楷體" w:eastAsia="標楷體" w:hAnsi="標楷體" w:hint="eastAsia"/>
+          <w:sz w:val="28"/>
+          <w:szCs w:val="28"/>
+        </w:rPr>
+        <w:t>的胸襟，充滿</w:t>
       </w:r>
       <w:r>
         <w:rPr>
@@ -1460,16 +2074,9 @@
           <w:sz w:val="28"/>
           <w:szCs w:val="28"/>
         </w:rPr>
-        <w:t>過片</w:t>
-      </w:r>
-      <w:r>
-        <w:rPr>
-          <w:rFonts w:ascii="標楷體" w:eastAsia="標楷體" w:hAnsi="標楷體" w:hint="eastAsia"/>
-          <w:sz w:val="28"/>
-          <w:szCs w:val="28"/>
-        </w:rPr>
-        <w:t>到“山頭斜照卻相迎”三句，是寫雨過天晴的景象。這幾句既與上片所寫風雨對應，又爲下文所發人生感慨作</w:t>
-      </w:r>
+        <w:t>清</w:t>
+      </w:r>
+      <w:proofErr w:type="gramStart"/>
       <w:r>
         <w:rPr>
           <w:rFonts w:ascii="標楷體" w:eastAsia="標楷體" w:hAnsi="標楷體" w:hint="eastAsia"/>
@@ -1478,41 +2085,16 @@
           <w:sz w:val="28"/>
           <w:szCs w:val="28"/>
         </w:rPr>
-        <w:t>鋪墊</w:t>
-      </w:r>
-      <w:r>
-        <w:rPr>
-          <w:rFonts w:ascii="標楷體" w:eastAsia="標楷體" w:hAnsi="標楷體" w:hint="eastAsia"/>
-          <w:sz w:val="28"/>
-          <w:szCs w:val="28"/>
-        </w:rPr>
-        <w:t>。</w:t>
-      </w:r>
-    </w:p>
-    <w:p>
-      <w:pPr>
-        <w:spacing w:line="420" w:lineRule="exact"/>
-        <w:rPr>
-          <w:rFonts w:ascii="標楷體" w:eastAsia="標楷體" w:hAnsi="標楷體"/>
-          <w:sz w:val="28"/>
-          <w:szCs w:val="28"/>
-        </w:rPr>
-      </w:pPr>
-      <w:r>
-        <w:rPr>
-          <w:rFonts w:ascii="標楷體" w:eastAsia="標楷體" w:hAnsi="標楷體" w:hint="eastAsia"/>
-          <w:sz w:val="28"/>
-          <w:szCs w:val="28"/>
-        </w:rPr>
-        <w:t xml:space="preserve">　　</w:t>
-      </w:r>
-      <w:r>
-        <w:rPr>
-          <w:rFonts w:ascii="標楷體" w:eastAsia="標楷體" w:hAnsi="標楷體" w:hint="eastAsia"/>
-          <w:sz w:val="28"/>
-          <w:szCs w:val="28"/>
-        </w:rPr>
-        <w:t>結尾“回首向來蕭瑟處，歸去，也無風雨也無晴。”這飽含人生哲理意味的</w:t>
+        <w:t>曠</w:t>
+      </w:r>
+      <w:proofErr w:type="gramEnd"/>
+      <w:r>
+        <w:rPr>
+          <w:rFonts w:ascii="標楷體" w:eastAsia="標楷體" w:hAnsi="標楷體" w:hint="eastAsia"/>
+          <w:sz w:val="28"/>
+          <w:szCs w:val="28"/>
+        </w:rPr>
+        <w:t>豪放之氣，</w:t>
       </w:r>
       <w:r>
         <w:rPr>
@@ -1522,15 +2104,241 @@
           <w:sz w:val="28"/>
           <w:szCs w:val="28"/>
         </w:rPr>
-        <w:t>點睛</w:t>
-      </w:r>
-      <w:r>
-        <w:rPr>
-          <w:rFonts w:ascii="標楷體" w:eastAsia="標楷體" w:hAnsi="標楷體" w:hint="eastAsia"/>
-          <w:sz w:val="28"/>
-          <w:szCs w:val="28"/>
-        </w:rPr>
-        <w:t>之筆，道出了詞人在大自然微妙的一瞬所獲得的頓悟和啓示：自然界的雨晴既屬尋常，毫無差別，社會人生中的政治風雲、榮辱得失又何足掛齒？句中“蕭瑟”二字，意謂風雨之聲，與上片“穿林打葉聲”相應和。“風雨”二字，一語雙關，既指野外途中所遇風雨，又暗指幾乎致他於死地的政治“風雨”和人生險途。</w:t>
+        <w:t>寄寓</w:t>
+      </w:r>
+      <w:r>
+        <w:rPr>
+          <w:rFonts w:ascii="標楷體" w:eastAsia="標楷體" w:hAnsi="標楷體" w:hint="eastAsia"/>
+          <w:sz w:val="28"/>
+          <w:szCs w:val="28"/>
+        </w:rPr>
+        <w:t>著</w:t>
+      </w:r>
+      <w:r>
+        <w:rPr>
+          <w:rFonts w:ascii="標楷體" w:eastAsia="標楷體" w:hAnsi="標楷體" w:hint="eastAsia"/>
+          <w:sz w:val="28"/>
+          <w:szCs w:val="28"/>
+        </w:rPr>
+        <w:t>獨到的人生感悟，讀來使人耳目爲之一新，心胸爲之舒闊。</w:t>
+      </w:r>
+    </w:p>
+    <w:p>
+      <w:pPr>
+        <w:spacing w:line="420" w:lineRule="exact"/>
+        <w:rPr>
+          <w:rFonts w:ascii="標楷體" w:eastAsia="標楷體" w:hAnsi="標楷體"/>
+          <w:sz w:val="28"/>
+          <w:szCs w:val="28"/>
+        </w:rPr>
+      </w:pPr>
+      <w:r>
+        <w:rPr>
+          <w:rFonts w:ascii="標楷體" w:eastAsia="標楷體" w:hAnsi="標楷體" w:hint="eastAsia"/>
+          <w:sz w:val="28"/>
+          <w:szCs w:val="28"/>
+        </w:rPr>
+        <w:t xml:space="preserve">　　</w:t>
+      </w:r>
+      <w:r>
+        <w:rPr>
+          <w:rFonts w:ascii="標楷體" w:eastAsia="標楷體" w:hAnsi="標楷體" w:hint="eastAsia"/>
+          <w:b/>
+          <w:bCs/>
+          <w:sz w:val="28"/>
+          <w:szCs w:val="28"/>
+        </w:rPr>
+        <w:t>過片</w:t>
+      </w:r>
+      <w:r>
+        <w:rPr>
+          <w:rFonts w:ascii="標楷體" w:eastAsia="標楷體" w:hAnsi="標楷體" w:hint="eastAsia"/>
+          <w:sz w:val="28"/>
+          <w:szCs w:val="28"/>
+        </w:rPr>
+        <w:t>到“山頭斜照卻相迎”三句，是寫雨過天晴的景象。</w:t>
+      </w:r>
+      <w:proofErr w:type="gramStart"/>
+      <w:r>
+        <w:rPr>
+          <w:rFonts w:ascii="標楷體" w:eastAsia="標楷體" w:hAnsi="標楷體" w:hint="eastAsia"/>
+          <w:sz w:val="28"/>
+          <w:szCs w:val="28"/>
+        </w:rPr>
+        <w:t>這幾句既與</w:t>
+      </w:r>
+      <w:proofErr w:type="gramEnd"/>
+      <w:r>
+        <w:rPr>
+          <w:rFonts w:ascii="標楷體" w:eastAsia="標楷體" w:hAnsi="標楷體" w:hint="eastAsia"/>
+          <w:sz w:val="28"/>
+          <w:szCs w:val="28"/>
+        </w:rPr>
+        <w:t>上片所寫風雨對應，又爲下文所發人生感慨作</w:t>
+      </w:r>
+      <w:r>
+        <w:rPr>
+          <w:rFonts w:ascii="標楷體" w:eastAsia="標楷體" w:hAnsi="標楷體" w:hint="eastAsia"/>
+          <w:b/>
+          <w:bCs/>
+          <w:sz w:val="28"/>
+          <w:szCs w:val="28"/>
+        </w:rPr>
+        <w:t>鋪墊</w:t>
+      </w:r>
+      <w:r>
+        <w:rPr>
+          <w:rFonts w:ascii="標楷體" w:eastAsia="標楷體" w:hAnsi="標楷體" w:hint="eastAsia"/>
+          <w:sz w:val="28"/>
+          <w:szCs w:val="28"/>
+        </w:rPr>
+        <w:t>。</w:t>
+      </w:r>
+    </w:p>
+    <w:p>
+      <w:pPr>
+        <w:spacing w:line="420" w:lineRule="exact"/>
+        <w:rPr>
+          <w:rFonts w:ascii="標楷體" w:eastAsia="標楷體" w:hAnsi="標楷體"/>
+          <w:sz w:val="28"/>
+          <w:szCs w:val="28"/>
+        </w:rPr>
+      </w:pPr>
+      <w:r>
+        <w:rPr>
+          <w:rFonts w:ascii="標楷體" w:eastAsia="標楷體" w:hAnsi="標楷體" w:hint="eastAsia"/>
+          <w:sz w:val="28"/>
+          <w:szCs w:val="28"/>
+        </w:rPr>
+        <w:t xml:space="preserve">　　</w:t>
+      </w:r>
+      <w:r>
+        <w:rPr>
+          <w:rFonts w:ascii="標楷體" w:eastAsia="標楷體" w:hAnsi="標楷體" w:hint="eastAsia"/>
+          <w:sz w:val="28"/>
+          <w:szCs w:val="28"/>
+        </w:rPr>
+        <w:t>結尾“回首向來蕭瑟處，歸去，也無風雨也無晴。”</w:t>
+      </w:r>
+      <w:proofErr w:type="gramStart"/>
+      <w:r>
+        <w:rPr>
+          <w:rFonts w:ascii="標楷體" w:eastAsia="標楷體" w:hAnsi="標楷體" w:hint="eastAsia"/>
+          <w:sz w:val="28"/>
+          <w:szCs w:val="28"/>
+        </w:rPr>
+        <w:t>這飽含人生</w:t>
+      </w:r>
+      <w:proofErr w:type="gramEnd"/>
+      <w:r>
+        <w:rPr>
+          <w:rFonts w:ascii="標楷體" w:eastAsia="標楷體" w:hAnsi="標楷體" w:hint="eastAsia"/>
+          <w:sz w:val="28"/>
+          <w:szCs w:val="28"/>
+        </w:rPr>
+        <w:t>哲理意味的</w:t>
+      </w:r>
+      <w:r>
+        <w:rPr>
+          <w:rFonts w:ascii="標楷體" w:eastAsia="標楷體" w:hAnsi="標楷體" w:hint="eastAsia"/>
+          <w:b/>
+          <w:bCs/>
+          <w:sz w:val="28"/>
+          <w:szCs w:val="28"/>
+        </w:rPr>
+        <w:t>點</w:t>
+      </w:r>
+      <w:proofErr w:type="gramStart"/>
+      <w:r>
+        <w:rPr>
+          <w:rFonts w:ascii="標楷體" w:eastAsia="標楷體" w:hAnsi="標楷體" w:hint="eastAsia"/>
+          <w:b/>
+          <w:bCs/>
+          <w:sz w:val="28"/>
+          <w:szCs w:val="28"/>
+        </w:rPr>
+        <w:t>睛</w:t>
+      </w:r>
+      <w:proofErr w:type="gramEnd"/>
+      <w:r>
+        <w:rPr>
+          <w:rFonts w:ascii="標楷體" w:eastAsia="標楷體" w:hAnsi="標楷體" w:hint="eastAsia"/>
+          <w:sz w:val="28"/>
+          <w:szCs w:val="28"/>
+        </w:rPr>
+        <w:t>之筆，道出了詞人在大自然微妙的一瞬所獲得的頓悟和啓示：自然界的</w:t>
+      </w:r>
+      <w:proofErr w:type="gramStart"/>
+      <w:r>
+        <w:rPr>
+          <w:rFonts w:ascii="標楷體" w:eastAsia="標楷體" w:hAnsi="標楷體" w:hint="eastAsia"/>
+          <w:sz w:val="28"/>
+          <w:szCs w:val="28"/>
+        </w:rPr>
+        <w:t>雨晴既</w:t>
+      </w:r>
+      <w:proofErr w:type="gramEnd"/>
+      <w:r>
+        <w:rPr>
+          <w:rFonts w:ascii="標楷體" w:eastAsia="標楷體" w:hAnsi="標楷體" w:hint="eastAsia"/>
+          <w:sz w:val="28"/>
+          <w:szCs w:val="28"/>
+        </w:rPr>
+        <w:t>屬尋常，毫無差別，社會人生中的政治風雲、榮辱得失又何足掛齒？句中“蕭瑟”二字，意謂風雨之聲，與上片“穿林打葉聲”相應</w:t>
+      </w:r>
+      <w:proofErr w:type="gramStart"/>
+      <w:r>
+        <w:rPr>
+          <w:rFonts w:ascii="標楷體" w:eastAsia="標楷體" w:hAnsi="標楷體" w:hint="eastAsia"/>
+          <w:sz w:val="28"/>
+          <w:szCs w:val="28"/>
+        </w:rPr>
+        <w:t>和</w:t>
+      </w:r>
+      <w:proofErr w:type="gramEnd"/>
+      <w:r>
+        <w:rPr>
+          <w:rFonts w:ascii="標楷體" w:eastAsia="標楷體" w:hAnsi="標楷體" w:hint="eastAsia"/>
+          <w:sz w:val="28"/>
+          <w:szCs w:val="28"/>
+        </w:rPr>
+        <w:t>。“風雨”二字，一語雙關，</w:t>
+      </w:r>
+      <w:proofErr w:type="gramStart"/>
+      <w:r>
+        <w:rPr>
+          <w:rFonts w:ascii="標楷體" w:eastAsia="標楷體" w:hAnsi="標楷體" w:hint="eastAsia"/>
+          <w:sz w:val="28"/>
+          <w:szCs w:val="28"/>
+        </w:rPr>
+        <w:t>既指野外</w:t>
+      </w:r>
+      <w:proofErr w:type="gramEnd"/>
+      <w:r>
+        <w:rPr>
+          <w:rFonts w:ascii="標楷體" w:eastAsia="標楷體" w:hAnsi="標楷體" w:hint="eastAsia"/>
+          <w:sz w:val="28"/>
+          <w:szCs w:val="28"/>
+        </w:rPr>
+        <w:t>途中所遇風雨，又暗指幾乎致他於死地的政治“風雨”和</w:t>
+      </w:r>
+      <w:proofErr w:type="gramStart"/>
+      <w:r>
+        <w:rPr>
+          <w:rFonts w:ascii="標楷體" w:eastAsia="標楷體" w:hAnsi="標楷體" w:hint="eastAsia"/>
+          <w:sz w:val="28"/>
+          <w:szCs w:val="28"/>
+        </w:rPr>
+        <w:t>人生險途</w:t>
+      </w:r>
+      <w:proofErr w:type="gramEnd"/>
+      <w:r>
+        <w:rPr>
+          <w:rFonts w:ascii="標楷體" w:eastAsia="標楷體" w:hAnsi="標楷體" w:hint="eastAsia"/>
+          <w:sz w:val="28"/>
+          <w:szCs w:val="28"/>
+        </w:rPr>
+        <w:t>。</w:t>
       </w:r>
     </w:p>
     <w:p>
@@ -1700,6 +2508,7 @@
         </w:rPr>
         <w:t>(</w:t>
       </w:r>
+      <w:proofErr w:type="gramStart"/>
       <w:r>
         <w:rPr>
           <w:rFonts w:ascii="標楷體" w:eastAsia="標楷體" w:hAnsi="標楷體" w:hint="eastAsia"/>
@@ -1709,6 +2518,7 @@
         </w:rPr>
         <w:t>ㄐㄩㄥˇ</w:t>
       </w:r>
+      <w:proofErr w:type="gramEnd"/>
       <w:r>
         <w:rPr>
           <w:rFonts w:ascii="標楷體" w:eastAsia="標楷體" w:hAnsi="標楷體" w:hint="eastAsia"/>
@@ -1747,6 +2557,7 @@
         </w:rPr>
         <w:t>【例】就在錢包被扒(</w:t>
       </w:r>
+      <w:proofErr w:type="gramStart"/>
       <w:r>
         <w:rPr>
           <w:rFonts w:ascii="標楷體" w:eastAsia="標楷體" w:hAnsi="標楷體" w:hint="eastAsia"/>
@@ -1757,6 +2568,7 @@
         </w:rPr>
         <w:t>ㄆㄚˊ</w:t>
       </w:r>
+      <w:proofErr w:type="gramEnd"/>
       <w:r>
         <w:rPr>
           <w:rFonts w:ascii="標楷體" w:eastAsia="標楷體" w:hAnsi="標楷體" w:hint="eastAsia"/>
@@ -1764,7 +2576,27 @@
           <w:sz w:val="28"/>
           <w:szCs w:val="28"/>
         </w:rPr>
-        <w:t>)，無錢付帳的窘迫之際，他適時出現替我解決了問題。</w:t>
+        <w:t>)，無錢</w:t>
+      </w:r>
+      <w:proofErr w:type="gramStart"/>
+      <w:r>
+        <w:rPr>
+          <w:rFonts w:ascii="標楷體" w:eastAsia="標楷體" w:hAnsi="標楷體" w:hint="eastAsia"/>
+          <w:spacing w:val="-10"/>
+          <w:sz w:val="28"/>
+          <w:szCs w:val="28"/>
+        </w:rPr>
+        <w:t>付帳</w:t>
+      </w:r>
+      <w:proofErr w:type="gramEnd"/>
+      <w:r>
+        <w:rPr>
+          <w:rFonts w:ascii="標楷體" w:eastAsia="標楷體" w:hAnsi="標楷體" w:hint="eastAsia"/>
+          <w:spacing w:val="-10"/>
+          <w:sz w:val="28"/>
+          <w:szCs w:val="28"/>
+        </w:rPr>
+        <w:t>的窘迫之際，他適時出現替我解決了問題。</w:t>
       </w:r>
     </w:p>
     <w:p>
@@ -1792,6 +2624,7 @@
         </w:rPr>
         <w:t>自怨自艾(</w:t>
       </w:r>
+      <w:proofErr w:type="gramStart"/>
       <w:r>
         <w:rPr>
           <w:rFonts w:ascii="標楷體" w:eastAsia="標楷體" w:hAnsi="標楷體" w:hint="eastAsia"/>
@@ -1802,6 +2635,7 @@
         </w:rPr>
         <w:t>ㄧˋ</w:t>
       </w:r>
+      <w:proofErr w:type="gramEnd"/>
       <w:r>
         <w:rPr>
           <w:rFonts w:ascii="標楷體" w:eastAsia="標楷體" w:hAnsi="標楷體" w:hint="eastAsia"/>
@@ -1915,7 +2749,7 @@
           <w:ilvl w:val="0"/>
           <w:numId w:val="5"/>
         </w:numPr>
-        <w:spacing w:line="400" w:lineRule="exact"/>
+        <w:spacing w:line="380" w:lineRule="exact"/>
         <w:ind w:leftChars="0"/>
         <w:rPr>
           <w:rFonts w:ascii="標楷體" w:eastAsia="標楷體" w:hAnsi="標楷體"/>
@@ -1940,7 +2774,7 @@
           <w:ilvl w:val="0"/>
           <w:numId w:val="5"/>
         </w:numPr>
-        <w:spacing w:line="400" w:lineRule="exact"/>
+        <w:spacing w:line="380" w:lineRule="exact"/>
         <w:ind w:leftChars="0"/>
         <w:rPr>
           <w:rFonts w:ascii="標楷體" w:eastAsia="標楷體" w:hAnsi="標楷體"/>
@@ -1954,7 +2788,25 @@
           <w:sz w:val="28"/>
           <w:szCs w:val="28"/>
         </w:rPr>
-        <w:t>長嘯：長聲吟嘯。</w:t>
+        <w:t>長嘯：</w:t>
+      </w:r>
+      <w:proofErr w:type="gramStart"/>
+      <w:r>
+        <w:rPr>
+          <w:rFonts w:ascii="標楷體" w:eastAsia="標楷體" w:hAnsi="標楷體" w:hint="eastAsia"/>
+          <w:sz w:val="28"/>
+          <w:szCs w:val="28"/>
+        </w:rPr>
+        <w:t>長聲吟嘯</w:t>
+      </w:r>
+      <w:proofErr w:type="gramEnd"/>
+      <w:r>
+        <w:rPr>
+          <w:rFonts w:ascii="標楷體" w:eastAsia="標楷體" w:hAnsi="標楷體" w:hint="eastAsia"/>
+          <w:sz w:val="28"/>
+          <w:szCs w:val="28"/>
+        </w:rPr>
+        <w:t>。</w:t>
       </w:r>
     </w:p>
     <w:p>
@@ -1964,7 +2816,7 @@
           <w:ilvl w:val="0"/>
           <w:numId w:val="5"/>
         </w:numPr>
-        <w:spacing w:line="400" w:lineRule="exact"/>
+        <w:spacing w:line="380" w:lineRule="exact"/>
         <w:ind w:leftChars="0"/>
         <w:rPr>
           <w:rFonts w:ascii="標楷體" w:eastAsia="標楷體" w:hAnsi="標楷體"/>
@@ -1978,7 +2830,73 @@
           <w:sz w:val="28"/>
           <w:szCs w:val="28"/>
         </w:rPr>
-        <w:t>任憑：</w:t>
+        <w:t>任憑</w:t>
+      </w:r>
+    </w:p>
+    <w:p>
+      <w:pPr>
+        <w:pStyle w:val="a6"/>
+        <w:numPr>
+          <w:ilvl w:val="0"/>
+          <w:numId w:val="12"/>
+        </w:numPr>
+        <w:spacing w:line="380" w:lineRule="exact"/>
+        <w:ind w:leftChars="0"/>
+        <w:rPr>
+          <w:rFonts w:ascii="標楷體" w:eastAsia="標楷體" w:hAnsi="標楷體"/>
+          <w:sz w:val="28"/>
+          <w:szCs w:val="28"/>
+        </w:rPr>
+      </w:pPr>
+      <w:r>
+        <w:rPr>
+          <w:rFonts w:ascii="標楷體" w:eastAsia="標楷體" w:hAnsi="標楷體" w:hint="eastAsia"/>
+          <w:sz w:val="28"/>
+          <w:szCs w:val="28"/>
+        </w:rPr>
+        <w:t>聽憑、任由。【例】我</w:t>
+      </w:r>
+      <w:proofErr w:type="gramStart"/>
+      <w:r>
+        <w:rPr>
+          <w:rFonts w:ascii="標楷體" w:eastAsia="標楷體" w:hAnsi="標楷體" w:hint="eastAsia"/>
+          <w:sz w:val="28"/>
+          <w:szCs w:val="28"/>
+        </w:rPr>
+        <w:t>所說的句句</w:t>
+      </w:r>
+      <w:proofErr w:type="gramEnd"/>
+      <w:r>
+        <w:rPr>
+          <w:rFonts w:ascii="標楷體" w:eastAsia="標楷體" w:hAnsi="標楷體" w:hint="eastAsia"/>
+          <w:sz w:val="28"/>
+          <w:szCs w:val="28"/>
+        </w:rPr>
+        <w:t>都是實言，如有半句虛假，任憑你處置。</w:t>
+      </w:r>
+    </w:p>
+    <w:p>
+      <w:pPr>
+        <w:pStyle w:val="a6"/>
+        <w:numPr>
+          <w:ilvl w:val="0"/>
+          <w:numId w:val="12"/>
+        </w:numPr>
+        <w:spacing w:line="380" w:lineRule="exact"/>
+        <w:ind w:leftChars="0"/>
+        <w:rPr>
+          <w:rFonts w:ascii="標楷體" w:eastAsia="標楷體" w:hAnsi="標楷體"/>
+          <w:sz w:val="28"/>
+          <w:szCs w:val="28"/>
+        </w:rPr>
+      </w:pPr>
+      <w:r>
+        <w:rPr>
+          <w:rFonts w:ascii="標楷體" w:eastAsia="標楷體" w:hAnsi="標楷體" w:hint="eastAsia"/>
+          <w:sz w:val="28"/>
+          <w:szCs w:val="28"/>
+        </w:rPr>
+        <w:t>無論、儘管。【例】我的心意已決，任憑你如何遊說，都不能改變我的決心。</w:t>
       </w:r>
     </w:p>
     <w:p>
@@ -1988,7 +2906,7 @@
           <w:ilvl w:val="0"/>
           <w:numId w:val="5"/>
         </w:numPr>
-        <w:spacing w:line="400" w:lineRule="exact"/>
+        <w:spacing w:line="380" w:lineRule="exact"/>
         <w:ind w:leftChars="0"/>
         <w:rPr>
           <w:rFonts w:ascii="標楷體" w:eastAsia="標楷體" w:hAnsi="標楷體"/>
@@ -2002,7 +2920,15 @@
           <w:sz w:val="28"/>
           <w:szCs w:val="28"/>
         </w:rPr>
-        <w:t>聽憑、任由。【例】我所說的句句都是實言，如有半句虛假，任憑你處置。</w:t>
+        <w:t>應時：適於季節或時代需要；即時、立刻</w:t>
+      </w:r>
+      <w:r>
+        <w:rPr>
+          <w:rFonts w:ascii="標楷體" w:eastAsia="標楷體" w:hAnsi="標楷體" w:hint="eastAsia"/>
+          <w:sz w:val="28"/>
+          <w:szCs w:val="28"/>
+        </w:rPr>
+        <w:t>；謀生(應時之技)。</w:t>
       </w:r>
     </w:p>
     <w:p>
@@ -2012,7 +2938,7 @@
           <w:ilvl w:val="0"/>
           <w:numId w:val="5"/>
         </w:numPr>
-        <w:spacing w:line="400" w:lineRule="exact"/>
+        <w:spacing w:line="380" w:lineRule="exact"/>
         <w:ind w:leftChars="0"/>
         <w:rPr>
           <w:rFonts w:ascii="標楷體" w:eastAsia="標楷體" w:hAnsi="標楷體"/>
@@ -2026,7 +2952,25 @@
           <w:sz w:val="28"/>
           <w:szCs w:val="28"/>
         </w:rPr>
-        <w:t>無論、儘管。【例】我的心意已決，任憑你如何遊說，都不能改變我的決心。</w:t>
+        <w:t>豁達：心胸</w:t>
+      </w:r>
+      <w:proofErr w:type="gramStart"/>
+      <w:r>
+        <w:rPr>
+          <w:rFonts w:ascii="標楷體" w:eastAsia="標楷體" w:hAnsi="標楷體" w:hint="eastAsia"/>
+          <w:sz w:val="28"/>
+          <w:szCs w:val="28"/>
+        </w:rPr>
+        <w:t>曠</w:t>
+      </w:r>
+      <w:proofErr w:type="gramEnd"/>
+      <w:r>
+        <w:rPr>
+          <w:rFonts w:ascii="標楷體" w:eastAsia="標楷體" w:hAnsi="標楷體" w:hint="eastAsia"/>
+          <w:sz w:val="28"/>
+          <w:szCs w:val="28"/>
+        </w:rPr>
+        <w:t>達，度量寬宏。</w:t>
       </w:r>
     </w:p>
     <w:p>
@@ -2036,7 +2980,7 @@
           <w:ilvl w:val="0"/>
           <w:numId w:val="5"/>
         </w:numPr>
-        <w:spacing w:line="400" w:lineRule="exact"/>
+        <w:spacing w:line="380" w:lineRule="exact"/>
         <w:ind w:leftChars="0"/>
         <w:rPr>
           <w:rFonts w:ascii="標楷體" w:eastAsia="標楷體" w:hAnsi="標楷體"/>
@@ -2050,15 +2994,7 @@
           <w:sz w:val="28"/>
           <w:szCs w:val="28"/>
         </w:rPr>
-        <w:t>應時：適於季節或時代需要；即時、立刻</w:t>
-      </w:r>
-      <w:r>
-        <w:rPr>
-          <w:rFonts w:ascii="標楷體" w:eastAsia="標楷體" w:hAnsi="標楷體" w:hint="eastAsia"/>
-          <w:sz w:val="28"/>
-          <w:szCs w:val="28"/>
-        </w:rPr>
-        <w:t>；謀生(應時之技)。</w:t>
+        <w:t>【例】他生性豁達，這點小挫折對他而言根本算不了什麼。</w:t>
       </w:r>
     </w:p>
     <w:p>
@@ -2068,7 +3004,7 @@
           <w:ilvl w:val="0"/>
           <w:numId w:val="5"/>
         </w:numPr>
-        <w:spacing w:line="400" w:lineRule="exact"/>
+        <w:spacing w:line="380" w:lineRule="exact"/>
         <w:ind w:leftChars="0"/>
         <w:rPr>
           <w:rFonts w:ascii="標楷體" w:eastAsia="標楷體" w:hAnsi="標楷體"/>
@@ -2082,7 +3018,66 @@
           <w:sz w:val="28"/>
           <w:szCs w:val="28"/>
         </w:rPr>
-        <w:t>豁達：心胸曠達，度量寬宏。</w:t>
+        <w:t>貶謫(</w:t>
+      </w:r>
+      <w:proofErr w:type="gramStart"/>
+      <w:r>
+        <w:rPr>
+          <w:rFonts w:ascii="標楷體" w:eastAsia="標楷體" w:hAnsi="標楷體" w:hint="eastAsia"/>
+          <w:color w:val="FF0000"/>
+          <w:sz w:val="16"/>
+          <w:szCs w:val="16"/>
+        </w:rPr>
+        <w:t>ㄅㄧㄢˇ</w:t>
+      </w:r>
+      <w:proofErr w:type="gramEnd"/>
+      <w:r>
+        <w:rPr>
+          <w:rFonts w:ascii="標楷體" w:eastAsia="標楷體" w:hAnsi="標楷體" w:hint="eastAsia"/>
+          <w:color w:val="FF0000"/>
+          <w:sz w:val="16"/>
+          <w:szCs w:val="16"/>
+        </w:rPr>
+        <w:t xml:space="preserve"> </w:t>
+      </w:r>
+      <w:proofErr w:type="gramStart"/>
+      <w:r>
+        <w:rPr>
+          <w:rFonts w:ascii="標楷體" w:eastAsia="標楷體" w:hAnsi="標楷體" w:hint="eastAsia"/>
+          <w:color w:val="FF0000"/>
+          <w:sz w:val="16"/>
+          <w:szCs w:val="16"/>
+        </w:rPr>
+        <w:t>ㄓㄜˊ</w:t>
+      </w:r>
+      <w:proofErr w:type="gramEnd"/>
+      <w:r>
+        <w:rPr>
+          <w:rFonts w:ascii="標楷體" w:eastAsia="標楷體" w:hAnsi="標楷體" w:hint="eastAsia"/>
+          <w:sz w:val="28"/>
+          <w:szCs w:val="28"/>
+        </w:rPr>
+        <w:t>)：古代降低官等職位，並調派到遠離京城的地方就任。</w:t>
+      </w:r>
+    </w:p>
+    <w:p>
+      <w:pPr>
+        <w:pStyle w:val="a6"/>
+        <w:spacing w:line="380" w:lineRule="exact"/>
+        <w:ind w:leftChars="0"/>
+        <w:rPr>
+          <w:rFonts w:ascii="標楷體" w:eastAsia="標楷體" w:hAnsi="標楷體"/>
+          <w:sz w:val="28"/>
+          <w:szCs w:val="28"/>
+        </w:rPr>
+      </w:pPr>
+      <w:r>
+        <w:rPr>
+          <w:rFonts w:ascii="標楷體" w:eastAsia="標楷體" w:hAnsi="標楷體" w:hint="eastAsia"/>
+          <w:sz w:val="28"/>
+          <w:szCs w:val="28"/>
+        </w:rPr>
+        <w:t>【例】唐代柳宗元因受牽連，遭貶謫到永州去任官。</w:t>
       </w:r>
     </w:p>
     <w:p>
@@ -2092,7 +3087,7 @@
           <w:ilvl w:val="0"/>
           <w:numId w:val="5"/>
         </w:numPr>
-        <w:spacing w:line="400" w:lineRule="exact"/>
+        <w:spacing w:line="380" w:lineRule="exact"/>
         <w:ind w:leftChars="0"/>
         <w:rPr>
           <w:rFonts w:ascii="標楷體" w:eastAsia="標楷體" w:hAnsi="標楷體"/>
@@ -2106,7 +3101,113 @@
           <w:sz w:val="28"/>
           <w:szCs w:val="28"/>
         </w:rPr>
-        <w:t>【例】他生性豁達，這點小挫折對他而言根本算不了什麼。</w:t>
+        <w:t>渲染：</w:t>
+      </w:r>
+    </w:p>
+    <w:p>
+      <w:pPr>
+        <w:pStyle w:val="a6"/>
+        <w:numPr>
+          <w:ilvl w:val="0"/>
+          <w:numId w:val="11"/>
+        </w:numPr>
+        <w:spacing w:line="380" w:lineRule="exact"/>
+        <w:ind w:leftChars="0"/>
+        <w:rPr>
+          <w:rFonts w:ascii="標楷體" w:eastAsia="標楷體" w:hAnsi="標楷體"/>
+          <w:sz w:val="28"/>
+          <w:szCs w:val="28"/>
+        </w:rPr>
+      </w:pPr>
+      <w:r>
+        <w:rPr>
+          <w:rFonts w:ascii="標楷體" w:eastAsia="標楷體" w:hAnsi="標楷體" w:hint="eastAsia"/>
+          <w:sz w:val="28"/>
+          <w:szCs w:val="28"/>
+        </w:rPr>
+        <w:t>國畫的一種用色技巧。以水墨或顏料，襯托物像，而形成陰陽向背的效果。</w:t>
+      </w:r>
+    </w:p>
+    <w:p>
+      <w:pPr>
+        <w:pStyle w:val="a6"/>
+        <w:spacing w:line="380" w:lineRule="exact"/>
+        <w:ind w:leftChars="0" w:left="960"/>
+        <w:rPr>
+          <w:rFonts w:ascii="標楷體" w:eastAsia="標楷體" w:hAnsi="標楷體"/>
+          <w:sz w:val="28"/>
+          <w:szCs w:val="28"/>
+        </w:rPr>
+      </w:pPr>
+      <w:r>
+        <w:rPr>
+          <w:rFonts w:ascii="標楷體" w:eastAsia="標楷體" w:hAnsi="標楷體" w:hint="eastAsia"/>
+          <w:sz w:val="28"/>
+          <w:szCs w:val="28"/>
+        </w:rPr>
+        <w:t>【例】水墨畫常以渲染的手法，點出主題與背景的明暗分別。</w:t>
+      </w:r>
+    </w:p>
+    <w:p>
+      <w:pPr>
+        <w:pStyle w:val="a6"/>
+        <w:numPr>
+          <w:ilvl w:val="0"/>
+          <w:numId w:val="11"/>
+        </w:numPr>
+        <w:spacing w:line="380" w:lineRule="exact"/>
+        <w:ind w:leftChars="0"/>
+        <w:rPr>
+          <w:rFonts w:ascii="標楷體" w:eastAsia="標楷體" w:hAnsi="標楷體"/>
+          <w:sz w:val="28"/>
+          <w:szCs w:val="28"/>
+        </w:rPr>
+      </w:pPr>
+      <w:r>
+        <w:rPr>
+          <w:rFonts w:ascii="標楷體" w:eastAsia="標楷體" w:hAnsi="標楷體" w:hint="eastAsia"/>
+          <w:sz w:val="28"/>
+          <w:szCs w:val="28"/>
+        </w:rPr>
+        <w:t>比喻言詞、文字過度吹噓誇大。</w:t>
+      </w:r>
+    </w:p>
+    <w:p>
+      <w:pPr>
+        <w:pStyle w:val="a6"/>
+        <w:spacing w:line="380" w:lineRule="exact"/>
+        <w:ind w:leftChars="0" w:left="960"/>
+        <w:rPr>
+          <w:rFonts w:ascii="標楷體" w:eastAsia="標楷體" w:hAnsi="標楷體"/>
+          <w:sz w:val="28"/>
+          <w:szCs w:val="28"/>
+        </w:rPr>
+      </w:pPr>
+      <w:r>
+        <w:rPr>
+          <w:rFonts w:ascii="標楷體" w:eastAsia="標楷體" w:hAnsi="標楷體" w:hint="eastAsia"/>
+          <w:sz w:val="28"/>
+          <w:szCs w:val="28"/>
+        </w:rPr>
+        <w:t>【例】媒體對事件的過度渲染，常會誤導民眾對真</w:t>
+      </w:r>
+      <w:proofErr w:type="gramStart"/>
+      <w:r>
+        <w:rPr>
+          <w:rFonts w:ascii="標楷體" w:eastAsia="標楷體" w:hAnsi="標楷體" w:hint="eastAsia"/>
+          <w:sz w:val="28"/>
+          <w:szCs w:val="28"/>
+        </w:rPr>
+        <w:t>象</w:t>
+      </w:r>
+      <w:proofErr w:type="gramEnd"/>
+      <w:r>
+        <w:rPr>
+          <w:rFonts w:ascii="標楷體" w:eastAsia="標楷體" w:hAnsi="標楷體" w:hint="eastAsia"/>
+          <w:sz w:val="28"/>
+          <w:szCs w:val="28"/>
+        </w:rPr>
+        <w:t>的認知與了解。</w:t>
       </w:r>
     </w:p>
     <w:p>
@@ -2116,7 +3217,7 @@
           <w:ilvl w:val="0"/>
           <w:numId w:val="5"/>
         </w:numPr>
-        <w:spacing w:line="400" w:lineRule="exact"/>
+        <w:spacing w:line="380" w:lineRule="exact"/>
         <w:ind w:leftChars="0"/>
         <w:rPr>
           <w:rFonts w:ascii="標楷體" w:eastAsia="標楷體" w:hAnsi="標楷體"/>
@@ -2124,14 +3225,25 @@
           <w:szCs w:val="28"/>
         </w:rPr>
       </w:pPr>
-      <w:r>
-        <w:rPr>
-          <w:rFonts w:ascii="標楷體" w:eastAsia="標楷體" w:hAnsi="標楷體" w:hint="eastAsia"/>
-          <w:sz w:val="28"/>
-          <w:szCs w:val="28"/>
-        </w:rPr>
-        <w:t>貶謫(</w:t>
-      </w:r>
+      <w:proofErr w:type="gramStart"/>
+      <w:r>
+        <w:rPr>
+          <w:rFonts w:ascii="標楷體" w:eastAsia="標楷體" w:hAnsi="標楷體" w:hint="eastAsia"/>
+          <w:sz w:val="28"/>
+          <w:szCs w:val="28"/>
+        </w:rPr>
+        <w:t>縈</w:t>
+      </w:r>
+      <w:proofErr w:type="gramEnd"/>
+      <w:r>
+        <w:rPr>
+          <w:rFonts w:ascii="標楷體" w:eastAsia="標楷體" w:hAnsi="標楷體" w:hint="eastAsia"/>
+          <w:sz w:val="28"/>
+          <w:szCs w:val="28"/>
+        </w:rPr>
+        <w:t>(</w:t>
+      </w:r>
+      <w:proofErr w:type="gramStart"/>
       <w:r>
         <w:rPr>
           <w:rFonts w:ascii="標楷體" w:eastAsia="標楷體" w:hAnsi="標楷體" w:hint="eastAsia"/>
@@ -2139,35 +3251,34 @@
           <w:sz w:val="16"/>
           <w:szCs w:val="16"/>
         </w:rPr>
-        <w:t>ㄅㄧㄢˇ ㄓㄜˊ</w:t>
-      </w:r>
-      <w:r>
-        <w:rPr>
-          <w:rFonts w:ascii="標楷體" w:eastAsia="標楷體" w:hAnsi="標楷體" w:hint="eastAsia"/>
-          <w:sz w:val="28"/>
-          <w:szCs w:val="28"/>
-        </w:rPr>
-        <w:t>)：古代降低官等職位，並調派到遠離京城的地方就任。</w:t>
-      </w:r>
-    </w:p>
-    <w:p>
-      <w:pPr>
-        <w:pStyle w:val="a6"/>
-        <w:spacing w:line="400" w:lineRule="exact"/>
-        <w:ind w:leftChars="0"/>
-        <w:rPr>
-          <w:rFonts w:ascii="標楷體" w:eastAsia="標楷體" w:hAnsi="標楷體"/>
-          <w:sz w:val="28"/>
-          <w:szCs w:val="28"/>
-        </w:rPr>
-      </w:pPr>
-      <w:r>
-        <w:rPr>
-          <w:rFonts w:ascii="標楷體" w:eastAsia="標楷體" w:hAnsi="標楷體" w:hint="eastAsia"/>
-          <w:sz w:val="28"/>
-          <w:szCs w:val="28"/>
-        </w:rPr>
-        <w:t>【例】唐代柳宗元因受牽連，遭貶謫到永州去任官。</w:t>
+        <w:t>一ㄥˊ</w:t>
+      </w:r>
+      <w:proofErr w:type="gramEnd"/>
+      <w:r>
+        <w:rPr>
+          <w:rFonts w:ascii="標楷體" w:eastAsia="標楷體" w:hAnsi="標楷體" w:hint="eastAsia"/>
+          <w:sz w:val="28"/>
+          <w:szCs w:val="28"/>
+        </w:rPr>
+        <w:t>)懷：牽掛於心。如：「雖然分別多年，但彼此深厚的交情，仍舊令她</w:t>
+      </w:r>
+      <w:proofErr w:type="gramStart"/>
+      <w:r>
+        <w:rPr>
+          <w:rFonts w:ascii="標楷體" w:eastAsia="標楷體" w:hAnsi="標楷體" w:hint="eastAsia"/>
+          <w:sz w:val="28"/>
+          <w:szCs w:val="28"/>
+        </w:rPr>
+        <w:t>縈懷難</w:t>
+      </w:r>
+      <w:proofErr w:type="gramEnd"/>
+      <w:r>
+        <w:rPr>
+          <w:rFonts w:ascii="標楷體" w:eastAsia="標楷體" w:hAnsi="標楷體" w:hint="eastAsia"/>
+          <w:sz w:val="28"/>
+          <w:szCs w:val="28"/>
+        </w:rPr>
+        <w:t>釋。」</w:t>
       </w:r>
     </w:p>
     <w:p>
@@ -2177,7 +3288,7 @@
           <w:ilvl w:val="0"/>
           <w:numId w:val="5"/>
         </w:numPr>
-        <w:spacing w:line="400" w:lineRule="exact"/>
+        <w:spacing w:line="380" w:lineRule="exact"/>
         <w:ind w:leftChars="0"/>
         <w:rPr>
           <w:rFonts w:ascii="標楷體" w:eastAsia="標楷體" w:hAnsi="標楷體"/>
@@ -2185,101 +3296,23 @@
           <w:szCs w:val="28"/>
         </w:rPr>
       </w:pPr>
-      <w:r>
-        <w:rPr>
-          <w:rFonts w:ascii="標楷體" w:eastAsia="標楷體" w:hAnsi="標楷體" w:hint="eastAsia"/>
-          <w:sz w:val="28"/>
-          <w:szCs w:val="28"/>
-        </w:rPr>
-        <w:t>渲染：</w:t>
-      </w:r>
-    </w:p>
-    <w:p>
-      <w:pPr>
-        <w:pStyle w:val="a6"/>
-        <w:numPr>
-          <w:ilvl w:val="0"/>
-          <w:numId w:val="11"/>
-        </w:numPr>
-        <w:spacing w:line="400" w:lineRule="exact"/>
-        <w:ind w:leftChars="0"/>
-        <w:rPr>
-          <w:rFonts w:ascii="標楷體" w:eastAsia="標楷體" w:hAnsi="標楷體"/>
-          <w:sz w:val="28"/>
-          <w:szCs w:val="28"/>
-        </w:rPr>
-      </w:pPr>
-      <w:r>
-        <w:rPr>
-          <w:rFonts w:ascii="標楷體" w:eastAsia="標楷體" w:hAnsi="標楷體" w:hint="eastAsia"/>
-          <w:sz w:val="28"/>
-          <w:szCs w:val="28"/>
-        </w:rPr>
-        <w:t>國畫的一種用色技巧。以水墨或顏料，襯托物像，而形成陰陽向背的效果。</w:t>
-      </w:r>
-    </w:p>
-    <w:p>
-      <w:pPr>
-        <w:pStyle w:val="a6"/>
-        <w:spacing w:line="400" w:lineRule="exact"/>
-        <w:ind w:leftChars="0" w:left="960"/>
-        <w:rPr>
-          <w:rFonts w:ascii="標楷體" w:eastAsia="標楷體" w:hAnsi="標楷體"/>
-          <w:sz w:val="28"/>
-          <w:szCs w:val="28"/>
-        </w:rPr>
-      </w:pPr>
-      <w:r>
-        <w:rPr>
-          <w:rFonts w:ascii="標楷體" w:eastAsia="標楷體" w:hAnsi="標楷體" w:hint="eastAsia"/>
-          <w:sz w:val="28"/>
-          <w:szCs w:val="28"/>
-        </w:rPr>
-        <w:t>【例】水墨畫常以渲染的手法，點出主題與背景的明暗分別。</w:t>
-      </w:r>
-    </w:p>
-    <w:p>
-      <w:pPr>
-        <w:pStyle w:val="a6"/>
-        <w:numPr>
-          <w:ilvl w:val="0"/>
-          <w:numId w:val="11"/>
-        </w:numPr>
-        <w:spacing w:line="400" w:lineRule="exact"/>
-        <w:ind w:leftChars="0"/>
-        <w:rPr>
-          <w:rFonts w:ascii="標楷體" w:eastAsia="標楷體" w:hAnsi="標楷體"/>
-          <w:sz w:val="28"/>
-          <w:szCs w:val="28"/>
-        </w:rPr>
-      </w:pPr>
-      <w:r>
-        <w:rPr>
-          <w:rFonts w:ascii="標楷體" w:eastAsia="標楷體" w:hAnsi="標楷體" w:hint="eastAsia"/>
-          <w:sz w:val="28"/>
-          <w:szCs w:val="28"/>
-        </w:rPr>
-        <w:t>比喻言詞、文字過度吹噓誇大。</w:t>
-      </w:r>
-    </w:p>
-    <w:p>
-      <w:pPr>
-        <w:pStyle w:val="a6"/>
-        <w:spacing w:line="400" w:lineRule="exact"/>
-        <w:ind w:leftChars="0" w:left="960"/>
-        <w:rPr>
-          <w:rFonts w:ascii="標楷體" w:eastAsia="標楷體" w:hAnsi="標楷體"/>
-          <w:sz w:val="28"/>
-          <w:szCs w:val="28"/>
-        </w:rPr>
-      </w:pPr>
-      <w:r>
-        <w:rPr>
-          <w:rFonts w:ascii="標楷體" w:eastAsia="標楷體" w:hAnsi="標楷體" w:hint="eastAsia"/>
-          <w:sz w:val="28"/>
-          <w:szCs w:val="28"/>
-        </w:rPr>
-        <w:t>【例】媒體對事件的過度渲染，常會誤導民眾對真象的認知與了解。</w:t>
+      <w:proofErr w:type="gramStart"/>
+      <w:r>
+        <w:rPr>
+          <w:rFonts w:ascii="標楷體" w:eastAsia="標楷體" w:hAnsi="標楷體" w:hint="eastAsia"/>
+          <w:sz w:val="28"/>
+          <w:szCs w:val="28"/>
+        </w:rPr>
+        <w:t>舒徐</w:t>
+      </w:r>
+      <w:proofErr w:type="gramEnd"/>
+      <w:r>
+        <w:rPr>
+          <w:rFonts w:ascii="標楷體" w:eastAsia="標楷體" w:hAnsi="標楷體" w:hint="eastAsia"/>
+          <w:sz w:val="28"/>
+          <w:szCs w:val="28"/>
+        </w:rPr>
+        <w:t>：從容不迫的樣子。</w:t>
       </w:r>
     </w:p>
     <w:p>
@@ -2289,7 +3322,7 @@
           <w:ilvl w:val="0"/>
           <w:numId w:val="5"/>
         </w:numPr>
-        <w:spacing w:line="400" w:lineRule="exact"/>
+        <w:spacing w:line="380" w:lineRule="exact"/>
         <w:ind w:leftChars="0"/>
         <w:rPr>
           <w:rFonts w:ascii="標楷體" w:eastAsia="標楷體" w:hAnsi="標楷體"/>
@@ -2303,24 +3336,27 @@
           <w:sz w:val="28"/>
           <w:szCs w:val="28"/>
         </w:rPr>
-        <w:t>縈(</w:t>
-      </w:r>
-      <w:r>
-        <w:rPr>
-          <w:rFonts w:ascii="標楷體" w:eastAsia="標楷體" w:hAnsi="標楷體" w:hint="eastAsia"/>
-          <w:color w:val="FF0000"/>
-          <w:sz w:val="16"/>
-          <w:szCs w:val="16"/>
-        </w:rPr>
-        <w:t>一ㄥˊ</w:t>
-      </w:r>
-      <w:r>
-        <w:rPr>
-          <w:rFonts w:ascii="標楷體" w:eastAsia="標楷體" w:hAnsi="標楷體" w:hint="eastAsia"/>
-          <w:sz w:val="28"/>
-          <w:szCs w:val="28"/>
-        </w:rPr>
-        <w:t>)懷：牽掛於心。如：「雖然分別多年，但彼此深厚的交情，仍舊令她縈懷難釋。」</w:t>
+        <w:t>樞紐：比喻重要的關鍵中心。</w:t>
+      </w:r>
+    </w:p>
+    <w:p>
+      <w:pPr>
+        <w:pStyle w:val="a6"/>
+        <w:spacing w:line="380" w:lineRule="exact"/>
+        <w:ind w:leftChars="0"/>
+        <w:rPr>
+          <w:rFonts w:ascii="標楷體" w:eastAsia="標楷體" w:hAnsi="標楷體"/>
+          <w:sz w:val="28"/>
+          <w:szCs w:val="28"/>
+        </w:rPr>
+      </w:pPr>
+      <w:r>
+        <w:rPr>
+          <w:rFonts w:ascii="標楷體" w:eastAsia="標楷體" w:hAnsi="標楷體" w:hint="eastAsia"/>
+          <w:sz w:val="28"/>
+          <w:szCs w:val="28"/>
+        </w:rPr>
+        <w:t>【例】重慶是長江、嘉陵江往三峽的水運樞紐。</w:t>
       </w:r>
     </w:p>
     <w:p>
@@ -2330,7 +3366,7 @@
           <w:ilvl w:val="0"/>
           <w:numId w:val="5"/>
         </w:numPr>
-        <w:spacing w:line="400" w:lineRule="exact"/>
+        <w:spacing w:line="380" w:lineRule="exact"/>
         <w:ind w:leftChars="0"/>
         <w:rPr>
           <w:rFonts w:ascii="標楷體" w:eastAsia="標楷體" w:hAnsi="標楷體"/>
@@ -2344,7 +3380,27 @@
           <w:sz w:val="28"/>
           <w:szCs w:val="28"/>
         </w:rPr>
-        <w:t>舒徐：從容不迫的樣子。</w:t>
+        <w:t>搏擊：奮力攻擊、爭鬥。</w:t>
+      </w:r>
+    </w:p>
+    <w:p>
+      <w:pPr>
+        <w:pStyle w:val="a6"/>
+        <w:spacing w:line="380" w:lineRule="exact"/>
+        <w:ind w:leftChars="0"/>
+        <w:rPr>
+          <w:rFonts w:ascii="標楷體" w:eastAsia="標楷體" w:hAnsi="標楷體"/>
+          <w:sz w:val="28"/>
+          <w:szCs w:val="28"/>
+        </w:rPr>
+      </w:pPr>
+      <w:r>
+        <w:rPr>
+          <w:rFonts w:ascii="標楷體" w:eastAsia="標楷體" w:hAnsi="標楷體" w:hint="eastAsia"/>
+          <w:sz w:val="28"/>
+          <w:szCs w:val="28"/>
+        </w:rPr>
+        <w:t>【例】泛舟活動就是要從搏擊風浪中養成堅毅的精神。</w:t>
       </w:r>
     </w:p>
     <w:p>
@@ -2354,7 +3410,7 @@
           <w:ilvl w:val="0"/>
           <w:numId w:val="5"/>
         </w:numPr>
-        <w:spacing w:line="400" w:lineRule="exact"/>
+        <w:spacing w:line="380" w:lineRule="exact"/>
         <w:ind w:leftChars="0"/>
         <w:rPr>
           <w:rFonts w:ascii="標楷體" w:eastAsia="標楷體" w:hAnsi="標楷體"/>
@@ -2368,13 +3424,31 @@
           <w:sz w:val="28"/>
           <w:szCs w:val="28"/>
         </w:rPr>
-        <w:t>樞紐：比喻重要的關鍵中心。</w:t>
+        <w:t>笑傲：傲然優</w:t>
+      </w:r>
+      <w:proofErr w:type="gramStart"/>
+      <w:r>
+        <w:rPr>
+          <w:rFonts w:ascii="標楷體" w:eastAsia="標楷體" w:hAnsi="標楷體" w:hint="eastAsia"/>
+          <w:sz w:val="28"/>
+          <w:szCs w:val="28"/>
+        </w:rPr>
+        <w:t>游</w:t>
+      </w:r>
+      <w:proofErr w:type="gramEnd"/>
+      <w:r>
+        <w:rPr>
+          <w:rFonts w:ascii="標楷體" w:eastAsia="標楷體" w:hAnsi="標楷體" w:hint="eastAsia"/>
+          <w:sz w:val="28"/>
+          <w:szCs w:val="28"/>
+        </w:rPr>
+        <w:t>自得。</w:t>
       </w:r>
     </w:p>
     <w:p>
       <w:pPr>
         <w:pStyle w:val="a6"/>
-        <w:spacing w:line="400" w:lineRule="exact"/>
+        <w:spacing w:line="380" w:lineRule="exact"/>
         <w:ind w:leftChars="0"/>
         <w:rPr>
           <w:rFonts w:ascii="標楷體" w:eastAsia="標楷體" w:hAnsi="標楷體"/>
@@ -2388,7 +3462,82 @@
           <w:sz w:val="28"/>
           <w:szCs w:val="28"/>
         </w:rPr>
-        <w:t>【例】重慶是長江、嘉陵江往三峽的水運樞紐。</w:t>
+        <w:t>傲然：堅毅不屈的樣子。【例】梅花傲然挺立在寒風中，獨自綻放。</w:t>
+      </w:r>
+    </w:p>
+    <w:p>
+      <w:pPr>
+        <w:pStyle w:val="a6"/>
+        <w:spacing w:line="380" w:lineRule="exact"/>
+        <w:rPr>
+          <w:rFonts w:ascii="標楷體" w:eastAsia="標楷體" w:hAnsi="標楷體"/>
+          <w:sz w:val="28"/>
+          <w:szCs w:val="28"/>
+        </w:rPr>
+      </w:pPr>
+      <w:r>
+        <w:rPr>
+          <w:rFonts w:ascii="標楷體" w:eastAsia="標楷體" w:hAnsi="標楷體" w:hint="eastAsia"/>
+          <w:sz w:val="28"/>
+          <w:szCs w:val="28"/>
+        </w:rPr>
+        <w:t>優</w:t>
+      </w:r>
+      <w:proofErr w:type="gramStart"/>
+      <w:r>
+        <w:rPr>
+          <w:rFonts w:ascii="標楷體" w:eastAsia="標楷體" w:hAnsi="標楷體" w:hint="eastAsia"/>
+          <w:sz w:val="28"/>
+          <w:szCs w:val="28"/>
+        </w:rPr>
+        <w:t>游</w:t>
+      </w:r>
+      <w:proofErr w:type="gramEnd"/>
+      <w:r>
+        <w:rPr>
+          <w:rFonts w:ascii="標楷體" w:eastAsia="標楷體" w:hAnsi="標楷體" w:hint="eastAsia"/>
+          <w:sz w:val="28"/>
+          <w:szCs w:val="28"/>
+        </w:rPr>
+        <w:t>：閒暇自得的樣子。</w:t>
+      </w:r>
+    </w:p>
+    <w:p>
+      <w:pPr>
+        <w:pStyle w:val="a6"/>
+        <w:spacing w:line="380" w:lineRule="exact"/>
+        <w:ind w:leftChars="0"/>
+        <w:rPr>
+          <w:rFonts w:ascii="標楷體" w:eastAsia="標楷體" w:hAnsi="標楷體"/>
+          <w:sz w:val="28"/>
+          <w:szCs w:val="28"/>
+        </w:rPr>
+      </w:pPr>
+      <w:r>
+        <w:rPr>
+          <w:rFonts w:ascii="標楷體" w:eastAsia="標楷體" w:hAnsi="標楷體" w:hint="eastAsia"/>
+          <w:sz w:val="28"/>
+          <w:szCs w:val="28"/>
+        </w:rPr>
+        <w:t>【例】他生性酷愛文學，常常優</w:t>
+      </w:r>
+      <w:proofErr w:type="gramStart"/>
+      <w:r>
+        <w:rPr>
+          <w:rFonts w:ascii="標楷體" w:eastAsia="標楷體" w:hAnsi="標楷體" w:hint="eastAsia"/>
+          <w:sz w:val="28"/>
+          <w:szCs w:val="28"/>
+        </w:rPr>
+        <w:t>游</w:t>
+      </w:r>
+      <w:proofErr w:type="gramEnd"/>
+      <w:r>
+        <w:rPr>
+          <w:rFonts w:ascii="標楷體" w:eastAsia="標楷體" w:hAnsi="標楷體" w:hint="eastAsia"/>
+          <w:sz w:val="28"/>
+          <w:szCs w:val="28"/>
+        </w:rPr>
+        <w:t>於文章府庫之中，而陶然自樂。</w:t>
       </w:r>
     </w:p>
     <w:p>
@@ -2398,7 +3547,7 @@
           <w:ilvl w:val="0"/>
           <w:numId w:val="5"/>
         </w:numPr>
-        <w:spacing w:line="400" w:lineRule="exact"/>
+        <w:spacing w:line="380" w:lineRule="exact"/>
         <w:ind w:leftChars="0"/>
         <w:rPr>
           <w:rFonts w:ascii="標楷體" w:eastAsia="標楷體" w:hAnsi="標楷體"/>
@@ -2412,13 +3561,13 @@
           <w:sz w:val="28"/>
           <w:szCs w:val="28"/>
         </w:rPr>
-        <w:t>搏擊：奮力攻擊、爭鬥。</w:t>
+        <w:t>豪邁：氣度寬廣，性情豪放。</w:t>
       </w:r>
     </w:p>
     <w:p>
       <w:pPr>
         <w:pStyle w:val="a6"/>
-        <w:spacing w:line="400" w:lineRule="exact"/>
+        <w:spacing w:line="380" w:lineRule="exact"/>
         <w:ind w:leftChars="0"/>
         <w:rPr>
           <w:rFonts w:ascii="標楷體" w:eastAsia="標楷體" w:hAnsi="標楷體"/>
@@ -2432,7 +3581,25 @@
           <w:sz w:val="28"/>
           <w:szCs w:val="28"/>
         </w:rPr>
-        <w:t>【例】泛舟活動就是要從搏擊風浪中養成堅毅的精神。</w:t>
+        <w:t>【例】他為文豪邁不</w:t>
+      </w:r>
+      <w:proofErr w:type="gramStart"/>
+      <w:r>
+        <w:rPr>
+          <w:rFonts w:ascii="標楷體" w:eastAsia="標楷體" w:hAnsi="標楷體" w:hint="eastAsia"/>
+          <w:sz w:val="28"/>
+          <w:szCs w:val="28"/>
+        </w:rPr>
+        <w:t>羈</w:t>
+      </w:r>
+      <w:proofErr w:type="gramEnd"/>
+      <w:r>
+        <w:rPr>
+          <w:rFonts w:ascii="標楷體" w:eastAsia="標楷體" w:hAnsi="標楷體" w:hint="eastAsia"/>
+          <w:sz w:val="28"/>
+          <w:szCs w:val="28"/>
+        </w:rPr>
+        <w:t>的風格，深受讀者的讚賞。</w:t>
       </w:r>
     </w:p>
     <w:p>
@@ -2442,7 +3609,7 @@
           <w:ilvl w:val="0"/>
           <w:numId w:val="5"/>
         </w:numPr>
-        <w:spacing w:line="400" w:lineRule="exact"/>
+        <w:spacing w:line="380" w:lineRule="exact"/>
         <w:ind w:leftChars="0"/>
         <w:rPr>
           <w:rFonts w:ascii="標楷體" w:eastAsia="標楷體" w:hAnsi="標楷體"/>
@@ -2456,66 +3623,7 @@
           <w:sz w:val="28"/>
           <w:szCs w:val="28"/>
         </w:rPr>
-        <w:t>笑傲：傲然優游自得。</w:t>
-      </w:r>
-    </w:p>
-    <w:p>
-      <w:pPr>
-        <w:pStyle w:val="a6"/>
-        <w:spacing w:line="400" w:lineRule="exact"/>
-        <w:ind w:leftChars="0"/>
-        <w:rPr>
-          <w:rFonts w:ascii="標楷體" w:eastAsia="標楷體" w:hAnsi="標楷體"/>
-          <w:sz w:val="28"/>
-          <w:szCs w:val="28"/>
-        </w:rPr>
-      </w:pPr>
-      <w:r>
-        <w:rPr>
-          <w:rFonts w:ascii="標楷體" w:eastAsia="標楷體" w:hAnsi="標楷體" w:hint="eastAsia"/>
-          <w:sz w:val="28"/>
-          <w:szCs w:val="28"/>
-        </w:rPr>
-        <w:t>傲然：堅毅不屈的樣子。【例】梅花傲然挺立在寒風中，獨自綻放。</w:t>
-      </w:r>
-    </w:p>
-    <w:p>
-      <w:pPr>
-        <w:pStyle w:val="a6"/>
-        <w:spacing w:line="400" w:lineRule="exact"/>
-        <w:rPr>
-          <w:rFonts w:ascii="標楷體" w:eastAsia="標楷體" w:hAnsi="標楷體"/>
-          <w:sz w:val="28"/>
-          <w:szCs w:val="28"/>
-        </w:rPr>
-      </w:pPr>
-      <w:r>
-        <w:rPr>
-          <w:rFonts w:ascii="標楷體" w:eastAsia="標楷體" w:hAnsi="標楷體" w:hint="eastAsia"/>
-          <w:sz w:val="28"/>
-          <w:szCs w:val="28"/>
-        </w:rPr>
-        <w:t>優游：閒暇自得的樣子。</w:t>
-      </w:r>
-    </w:p>
-    <w:p>
-      <w:pPr>
-        <w:pStyle w:val="a6"/>
-        <w:spacing w:line="400" w:lineRule="exact"/>
-        <w:ind w:leftChars="0"/>
-        <w:rPr>
-          <w:rFonts w:ascii="標楷體" w:eastAsia="標楷體" w:hAnsi="標楷體"/>
-          <w:sz w:val="28"/>
-          <w:szCs w:val="28"/>
-        </w:rPr>
-      </w:pPr>
-      <w:r>
-        <w:rPr>
-          <w:rFonts w:ascii="標楷體" w:eastAsia="標楷體" w:hAnsi="標楷體" w:hint="eastAsia"/>
-          <w:sz w:val="28"/>
-          <w:szCs w:val="28"/>
-        </w:rPr>
-        <w:t>【例】他生性酷愛文學，常常優游於文章府庫之中，而陶然自樂。</w:t>
+        <w:t>我行我素：原指依所居的地位做分內的事。後用以形容人不受外界影響，完全依照自己的心意行事。</w:t>
       </w:r>
     </w:p>
     <w:p>
@@ -2525,7 +3633,7 @@
           <w:ilvl w:val="0"/>
           <w:numId w:val="5"/>
         </w:numPr>
-        <w:spacing w:line="400" w:lineRule="exact"/>
+        <w:spacing w:line="380" w:lineRule="exact"/>
         <w:ind w:leftChars="0"/>
         <w:rPr>
           <w:rFonts w:ascii="標楷體" w:eastAsia="標楷體" w:hAnsi="標楷體"/>
@@ -2533,33 +3641,23 @@
           <w:szCs w:val="28"/>
         </w:rPr>
       </w:pPr>
-      <w:r>
-        <w:rPr>
-          <w:rFonts w:ascii="標楷體" w:eastAsia="標楷體" w:hAnsi="標楷體" w:hint="eastAsia"/>
-          <w:sz w:val="28"/>
-          <w:szCs w:val="28"/>
-        </w:rPr>
-        <w:t>豪邁：氣度寬廣，性情豪放。</w:t>
-      </w:r>
-    </w:p>
-    <w:p>
-      <w:pPr>
-        <w:pStyle w:val="a6"/>
-        <w:spacing w:line="400" w:lineRule="exact"/>
-        <w:ind w:leftChars="0"/>
-        <w:rPr>
-          <w:rFonts w:ascii="標楷體" w:eastAsia="標楷體" w:hAnsi="標楷體"/>
-          <w:sz w:val="28"/>
-          <w:szCs w:val="28"/>
-        </w:rPr>
-      </w:pPr>
-      <w:r>
-        <w:rPr>
-          <w:rFonts w:ascii="標楷體" w:eastAsia="標楷體" w:hAnsi="標楷體" w:hint="eastAsia"/>
-          <w:sz w:val="28"/>
-          <w:szCs w:val="28"/>
-        </w:rPr>
-        <w:t>【例】他為文豪邁不羈的風格，深受讀者的讚賞。</w:t>
+      <w:proofErr w:type="gramStart"/>
+      <w:r>
+        <w:rPr>
+          <w:rFonts w:ascii="標楷體" w:eastAsia="標楷體" w:hAnsi="標楷體" w:hint="eastAsia"/>
+          <w:sz w:val="28"/>
+          <w:szCs w:val="28"/>
+        </w:rPr>
+        <w:t>曠</w:t>
+      </w:r>
+      <w:proofErr w:type="gramEnd"/>
+      <w:r>
+        <w:rPr>
+          <w:rFonts w:ascii="標楷體" w:eastAsia="標楷體" w:hAnsi="標楷體" w:hint="eastAsia"/>
+          <w:sz w:val="28"/>
+          <w:szCs w:val="28"/>
+        </w:rPr>
+        <w:t>達：心胸豁達。</w:t>
       </w:r>
     </w:p>
     <w:p>
@@ -2569,7 +3667,7 @@
           <w:ilvl w:val="0"/>
           <w:numId w:val="5"/>
         </w:numPr>
-        <w:spacing w:line="400" w:lineRule="exact"/>
+        <w:spacing w:line="380" w:lineRule="exact"/>
         <w:ind w:leftChars="0"/>
         <w:rPr>
           <w:rFonts w:ascii="標楷體" w:eastAsia="標楷體" w:hAnsi="標楷體"/>
@@ -2583,7 +3681,43 @@
           <w:sz w:val="28"/>
           <w:szCs w:val="28"/>
         </w:rPr>
-        <w:t>我行我素：原指依所居的地位做分內的事。後用以形容人不受外界影響，完全依照自己的心意行事。</w:t>
+        <w:t>超逸：</w:t>
+      </w:r>
+      <w:proofErr w:type="gramStart"/>
+      <w:r>
+        <w:rPr>
+          <w:rFonts w:ascii="標楷體" w:eastAsia="標楷體" w:hAnsi="標楷體" w:hint="eastAsia"/>
+          <w:sz w:val="28"/>
+          <w:szCs w:val="28"/>
+        </w:rPr>
+        <w:t>超然逸俗</w:t>
+      </w:r>
+      <w:proofErr w:type="gramEnd"/>
+      <w:r>
+        <w:rPr>
+          <w:rFonts w:ascii="標楷體" w:eastAsia="標楷體" w:hAnsi="標楷體" w:hint="eastAsia"/>
+          <w:sz w:val="28"/>
+          <w:szCs w:val="28"/>
+        </w:rPr>
+        <w:t>；高超；不同凡俗。</w:t>
+      </w:r>
+      <w:proofErr w:type="gramStart"/>
+      <w:r>
+        <w:rPr>
+          <w:rFonts w:ascii="標楷體" w:eastAsia="標楷體" w:hAnsi="標楷體" w:hint="eastAsia"/>
+          <w:sz w:val="28"/>
+          <w:szCs w:val="28"/>
+        </w:rPr>
+        <w:t>逸俗</w:t>
+      </w:r>
+      <w:proofErr w:type="gramEnd"/>
+      <w:r>
+        <w:rPr>
+          <w:rFonts w:ascii="標楷體" w:eastAsia="標楷體" w:hAnsi="標楷體" w:hint="eastAsia"/>
+          <w:sz w:val="28"/>
+          <w:szCs w:val="28"/>
+        </w:rPr>
+        <w:t>：超脫世俗。</w:t>
       </w:r>
     </w:p>
     <w:p>
@@ -2593,7 +3727,7 @@
           <w:ilvl w:val="0"/>
           <w:numId w:val="5"/>
         </w:numPr>
-        <w:spacing w:line="400" w:lineRule="exact"/>
+        <w:spacing w:line="380" w:lineRule="exact"/>
         <w:ind w:leftChars="0"/>
         <w:rPr>
           <w:rFonts w:ascii="標楷體" w:eastAsia="標楷體" w:hAnsi="標楷體"/>
@@ -2607,7 +3741,43 @@
           <w:sz w:val="28"/>
           <w:szCs w:val="28"/>
         </w:rPr>
-        <w:t>曠達：心胸豁達。</w:t>
+        <w:t>清</w:t>
+      </w:r>
+      <w:proofErr w:type="gramStart"/>
+      <w:r>
+        <w:rPr>
+          <w:rFonts w:ascii="標楷體" w:eastAsia="標楷體" w:hAnsi="標楷體" w:hint="eastAsia"/>
+          <w:sz w:val="28"/>
+          <w:szCs w:val="28"/>
+        </w:rPr>
+        <w:t>曠</w:t>
+      </w:r>
+      <w:proofErr w:type="gramEnd"/>
+      <w:r>
+        <w:rPr>
+          <w:rFonts w:ascii="標楷體" w:eastAsia="標楷體" w:hAnsi="標楷體" w:hint="eastAsia"/>
+          <w:sz w:val="28"/>
+          <w:szCs w:val="28"/>
+        </w:rPr>
+        <w:t>：清爽；開朗。 如：耳目清</w:t>
+      </w:r>
+      <w:proofErr w:type="gramStart"/>
+      <w:r>
+        <w:rPr>
+          <w:rFonts w:ascii="標楷體" w:eastAsia="標楷體" w:hAnsi="標楷體" w:hint="eastAsia"/>
+          <w:sz w:val="28"/>
+          <w:szCs w:val="28"/>
+        </w:rPr>
+        <w:t>曠</w:t>
+      </w:r>
+      <w:proofErr w:type="gramEnd"/>
+      <w:r>
+        <w:rPr>
+          <w:rFonts w:ascii="標楷體" w:eastAsia="標楷體" w:hAnsi="標楷體" w:hint="eastAsia"/>
+          <w:sz w:val="28"/>
+          <w:szCs w:val="28"/>
+        </w:rPr>
+        <w:t>。</w:t>
       </w:r>
     </w:p>
     <w:p>
@@ -2617,7 +3787,7 @@
           <w:ilvl w:val="0"/>
           <w:numId w:val="5"/>
         </w:numPr>
-        <w:spacing w:line="400" w:lineRule="exact"/>
+        <w:spacing w:line="380" w:lineRule="exact"/>
         <w:ind w:leftChars="0"/>
         <w:rPr>
           <w:rFonts w:ascii="標楷體" w:eastAsia="標楷體" w:hAnsi="標楷體"/>
@@ -2631,7 +3801,61 @@
           <w:sz w:val="28"/>
           <w:szCs w:val="28"/>
         </w:rPr>
-        <w:t>超逸：超然逸俗；高超；不同凡俗。逸俗：超脫世俗。</w:t>
+        <w:t>寄寓：於文藝作品中寄</w:t>
+      </w:r>
+      <w:proofErr w:type="gramStart"/>
+      <w:r>
+        <w:rPr>
+          <w:rFonts w:ascii="標楷體" w:eastAsia="標楷體" w:hAnsi="標楷體" w:hint="eastAsia"/>
+          <w:sz w:val="28"/>
+          <w:szCs w:val="28"/>
+        </w:rPr>
+        <w:t>情托興</w:t>
+      </w:r>
+      <w:proofErr w:type="gramEnd"/>
+      <w:r>
+        <w:rPr>
+          <w:rFonts w:ascii="標楷體" w:eastAsia="標楷體" w:hAnsi="標楷體" w:hint="eastAsia"/>
+          <w:sz w:val="28"/>
+          <w:szCs w:val="28"/>
+        </w:rPr>
+        <w:t>。</w:t>
+      </w:r>
+      <w:proofErr w:type="gramStart"/>
+      <w:r>
+        <w:rPr>
+          <w:rFonts w:ascii="標楷體" w:eastAsia="標楷體" w:hAnsi="標楷體" w:hint="eastAsia"/>
+          <w:sz w:val="28"/>
+          <w:szCs w:val="28"/>
+        </w:rPr>
+        <w:t>托興</w:t>
+      </w:r>
+      <w:proofErr w:type="gramEnd"/>
+      <w:r>
+        <w:rPr>
+          <w:rFonts w:ascii="標楷體" w:eastAsia="標楷體" w:hAnsi="標楷體" w:hint="eastAsia"/>
+          <w:sz w:val="28"/>
+          <w:szCs w:val="28"/>
+        </w:rPr>
+        <w:t>：</w:t>
+      </w:r>
+      <w:proofErr w:type="gramStart"/>
+      <w:r>
+        <w:rPr>
+          <w:rFonts w:ascii="標楷體" w:eastAsia="標楷體" w:hAnsi="標楷體" w:hint="eastAsia"/>
+          <w:sz w:val="28"/>
+          <w:szCs w:val="28"/>
+        </w:rPr>
+        <w:t>借物寄託</w:t>
+      </w:r>
+      <w:proofErr w:type="gramEnd"/>
+      <w:r>
+        <w:rPr>
+          <w:rFonts w:ascii="標楷體" w:eastAsia="標楷體" w:hAnsi="標楷體" w:hint="eastAsia"/>
+          <w:sz w:val="28"/>
+          <w:szCs w:val="28"/>
+        </w:rPr>
+        <w:t>情趣。</w:t>
       </w:r>
     </w:p>
     <w:p>
@@ -2641,7 +3865,7 @@
           <w:ilvl w:val="0"/>
           <w:numId w:val="5"/>
         </w:numPr>
-        <w:spacing w:line="400" w:lineRule="exact"/>
+        <w:spacing w:line="380" w:lineRule="exact"/>
         <w:ind w:leftChars="0"/>
         <w:rPr>
           <w:rFonts w:ascii="標楷體" w:eastAsia="標楷體" w:hAnsi="標楷體"/>
@@ -2655,7 +3879,25 @@
           <w:sz w:val="28"/>
           <w:szCs w:val="28"/>
         </w:rPr>
-        <w:t>清曠：清爽；開朗。 如：耳目清曠。</w:t>
+        <w:t>過片：就是一張照片接一張照片的方式，最簡單的就是「</w:t>
+      </w:r>
+      <w:proofErr w:type="gramStart"/>
+      <w:r>
+        <w:rPr>
+          <w:rFonts w:ascii="標楷體" w:eastAsia="標楷體" w:hAnsi="標楷體" w:hint="eastAsia"/>
+          <w:sz w:val="28"/>
+          <w:szCs w:val="28"/>
+        </w:rPr>
+        <w:t>單張單張</w:t>
+      </w:r>
+      <w:proofErr w:type="gramEnd"/>
+      <w:r>
+        <w:rPr>
+          <w:rFonts w:ascii="標楷體" w:eastAsia="標楷體" w:hAnsi="標楷體" w:hint="eastAsia"/>
+          <w:sz w:val="28"/>
+          <w:szCs w:val="28"/>
+        </w:rPr>
+        <w:t>」的拍，或是「連拍」。</w:t>
       </w:r>
     </w:p>
     <w:p>
@@ -2665,7 +3907,7 @@
           <w:ilvl w:val="0"/>
           <w:numId w:val="5"/>
         </w:numPr>
-        <w:spacing w:line="400" w:lineRule="exact"/>
+        <w:spacing w:line="380" w:lineRule="exact"/>
         <w:ind w:leftChars="0"/>
         <w:rPr>
           <w:rFonts w:ascii="標楷體" w:eastAsia="標楷體" w:hAnsi="標楷體"/>
@@ -2679,7 +3921,7 @@
           <w:sz w:val="28"/>
           <w:szCs w:val="28"/>
         </w:rPr>
-        <w:t>寄寓：於文藝作品中寄情托興。托興：借物寄託情趣。</w:t>
+        <w:t>鋪墊：指事物發展過程中的前期準備工作；行將來臨的事物的襯托。</w:t>
       </w:r>
     </w:p>
     <w:p>
@@ -2689,7 +3931,7 @@
           <w:ilvl w:val="0"/>
           <w:numId w:val="5"/>
         </w:numPr>
-        <w:spacing w:line="400" w:lineRule="exact"/>
+        <w:spacing w:line="380" w:lineRule="exact"/>
         <w:ind w:leftChars="0"/>
         <w:rPr>
           <w:rFonts w:ascii="標楷體" w:eastAsia="標楷體" w:hAnsi="標楷體"/>
@@ -2703,55 +3945,43 @@
           <w:sz w:val="28"/>
           <w:szCs w:val="28"/>
         </w:rPr>
-        <w:t>過片：就是一張照片接一張照片的方式，最簡單的就是「單張單張」的拍，或是「連拍」。</w:t>
-      </w:r>
-    </w:p>
-    <w:p>
-      <w:pPr>
-        <w:pStyle w:val="a6"/>
-        <w:numPr>
-          <w:ilvl w:val="0"/>
-          <w:numId w:val="5"/>
-        </w:numPr>
-        <w:spacing w:line="400" w:lineRule="exact"/>
-        <w:ind w:leftChars="0"/>
-        <w:rPr>
-          <w:rFonts w:ascii="標楷體" w:eastAsia="標楷體" w:hAnsi="標楷體"/>
-          <w:sz w:val="28"/>
-          <w:szCs w:val="28"/>
-        </w:rPr>
-      </w:pPr>
-      <w:r>
-        <w:rPr>
-          <w:rFonts w:ascii="標楷體" w:eastAsia="標楷體" w:hAnsi="標楷體" w:hint="eastAsia"/>
-          <w:sz w:val="28"/>
-          <w:szCs w:val="28"/>
-        </w:rPr>
-        <w:t>鋪墊：指事物發展過程中的前期準備工作；行將來臨的事物的襯托。</w:t>
-      </w:r>
-    </w:p>
-    <w:p>
-      <w:pPr>
-        <w:pStyle w:val="a6"/>
-        <w:numPr>
-          <w:ilvl w:val="0"/>
-          <w:numId w:val="5"/>
-        </w:numPr>
-        <w:spacing w:line="400" w:lineRule="exact"/>
-        <w:ind w:leftChars="0"/>
-        <w:rPr>
-          <w:rFonts w:ascii="標楷體" w:eastAsia="標楷體" w:hAnsi="標楷體"/>
-          <w:sz w:val="28"/>
-          <w:szCs w:val="28"/>
-        </w:rPr>
-      </w:pPr>
-      <w:r>
-        <w:rPr>
-          <w:rFonts w:ascii="標楷體" w:eastAsia="標楷體" w:hAnsi="標楷體" w:hint="eastAsia"/>
-          <w:sz w:val="28"/>
-          <w:szCs w:val="28"/>
-        </w:rPr>
-        <w:t>點睛：比喻行文時在關鍵處加上一兩個點明要旨的字句，使文章更加精采、生動。【例】畫龍點睛</w:t>
+        <w:t>點</w:t>
+      </w:r>
+      <w:proofErr w:type="gramStart"/>
+      <w:r>
+        <w:rPr>
+          <w:rFonts w:ascii="標楷體" w:eastAsia="標楷體" w:hAnsi="標楷體" w:hint="eastAsia"/>
+          <w:sz w:val="28"/>
+          <w:szCs w:val="28"/>
+        </w:rPr>
+        <w:t>睛</w:t>
+      </w:r>
+      <w:proofErr w:type="gramEnd"/>
+      <w:r>
+        <w:rPr>
+          <w:rFonts w:ascii="標楷體" w:eastAsia="標楷體" w:hAnsi="標楷體" w:hint="eastAsia"/>
+          <w:sz w:val="28"/>
+          <w:szCs w:val="28"/>
+        </w:rPr>
+        <w:t>：比喻行文時在關鍵處加上一兩</w:t>
+      </w:r>
+      <w:proofErr w:type="gramStart"/>
+      <w:r>
+        <w:rPr>
+          <w:rFonts w:ascii="標楷體" w:eastAsia="標楷體" w:hAnsi="標楷體" w:hint="eastAsia"/>
+          <w:sz w:val="28"/>
+          <w:szCs w:val="28"/>
+        </w:rPr>
+        <w:t>個</w:t>
+      </w:r>
+      <w:proofErr w:type="gramEnd"/>
+      <w:r>
+        <w:rPr>
+          <w:rFonts w:ascii="標楷體" w:eastAsia="標楷體" w:hAnsi="標楷體" w:hint="eastAsia"/>
+          <w:sz w:val="28"/>
+          <w:szCs w:val="28"/>
+        </w:rPr>
+        <w:t>點明要旨的字句，使文章更加精采、生動。【例】畫龍點睛</w:t>
       </w:r>
     </w:p>
     <w:sectPr>
@@ -3340,6 +4570,119 @@
     </w:lvl>
   </w:abstractNum>
   <w:abstractNum w:abstractNumId="6" w15:restartNumberingAfterBreak="0">
+    <w:nsid w:val="34C94A65"/>
+    <w:multiLevelType w:val="hybridMultilevel"/>
+    <w:tmpl w:val="93FE0ACE"/>
+    <w:lvl w:ilvl="0" w:tplc="04090003">
+      <w:start w:val="1"/>
+      <w:numFmt w:val="bullet"/>
+      <w:lvlText w:val=""/>
+      <w:lvlJc w:val="left"/>
+      <w:pPr>
+        <w:ind w:left="960" w:hanging="480"/>
+      </w:pPr>
+      <w:rPr>
+        <w:rFonts w:ascii="Wingdings" w:hAnsi="Wingdings" w:hint="default"/>
+      </w:rPr>
+    </w:lvl>
+    <w:lvl w:ilvl="1" w:tplc="04090003" w:tentative="1">
+      <w:start w:val="1"/>
+      <w:numFmt w:val="bullet"/>
+      <w:lvlText w:val=""/>
+      <w:lvlJc w:val="left"/>
+      <w:pPr>
+        <w:ind w:left="1440" w:hanging="480"/>
+      </w:pPr>
+      <w:rPr>
+        <w:rFonts w:ascii="Wingdings" w:hAnsi="Wingdings" w:hint="default"/>
+      </w:rPr>
+    </w:lvl>
+    <w:lvl w:ilvl="2" w:tplc="04090005" w:tentative="1">
+      <w:start w:val="1"/>
+      <w:numFmt w:val="bullet"/>
+      <w:lvlText w:val=""/>
+      <w:lvlJc w:val="left"/>
+      <w:pPr>
+        <w:ind w:left="1920" w:hanging="480"/>
+      </w:pPr>
+      <w:rPr>
+        <w:rFonts w:ascii="Wingdings" w:hAnsi="Wingdings" w:hint="default"/>
+      </w:rPr>
+    </w:lvl>
+    <w:lvl w:ilvl="3" w:tplc="04090001" w:tentative="1">
+      <w:start w:val="1"/>
+      <w:numFmt w:val="bullet"/>
+      <w:lvlText w:val=""/>
+      <w:lvlJc w:val="left"/>
+      <w:pPr>
+        <w:ind w:left="2400" w:hanging="480"/>
+      </w:pPr>
+      <w:rPr>
+        <w:rFonts w:ascii="Wingdings" w:hAnsi="Wingdings" w:hint="default"/>
+      </w:rPr>
+    </w:lvl>
+    <w:lvl w:ilvl="4" w:tplc="04090003" w:tentative="1">
+      <w:start w:val="1"/>
+      <w:numFmt w:val="bullet"/>
+      <w:lvlText w:val=""/>
+      <w:lvlJc w:val="left"/>
+      <w:pPr>
+        <w:ind w:left="2880" w:hanging="480"/>
+      </w:pPr>
+      <w:rPr>
+        <w:rFonts w:ascii="Wingdings" w:hAnsi="Wingdings" w:hint="default"/>
+      </w:rPr>
+    </w:lvl>
+    <w:lvl w:ilvl="5" w:tplc="04090005" w:tentative="1">
+      <w:start w:val="1"/>
+      <w:numFmt w:val="bullet"/>
+      <w:lvlText w:val=""/>
+      <w:lvlJc w:val="left"/>
+      <w:pPr>
+        <w:ind w:left="3360" w:hanging="480"/>
+      </w:pPr>
+      <w:rPr>
+        <w:rFonts w:ascii="Wingdings" w:hAnsi="Wingdings" w:hint="default"/>
+      </w:rPr>
+    </w:lvl>
+    <w:lvl w:ilvl="6" w:tplc="04090001" w:tentative="1">
+      <w:start w:val="1"/>
+      <w:numFmt w:val="bullet"/>
+      <w:lvlText w:val=""/>
+      <w:lvlJc w:val="left"/>
+      <w:pPr>
+        <w:ind w:left="3840" w:hanging="480"/>
+      </w:pPr>
+      <w:rPr>
+        <w:rFonts w:ascii="Wingdings" w:hAnsi="Wingdings" w:hint="default"/>
+      </w:rPr>
+    </w:lvl>
+    <w:lvl w:ilvl="7" w:tplc="04090003" w:tentative="1">
+      <w:start w:val="1"/>
+      <w:numFmt w:val="bullet"/>
+      <w:lvlText w:val=""/>
+      <w:lvlJc w:val="left"/>
+      <w:pPr>
+        <w:ind w:left="4320" w:hanging="480"/>
+      </w:pPr>
+      <w:rPr>
+        <w:rFonts w:ascii="Wingdings" w:hAnsi="Wingdings" w:hint="default"/>
+      </w:rPr>
+    </w:lvl>
+    <w:lvl w:ilvl="8" w:tplc="04090005" w:tentative="1">
+      <w:start w:val="1"/>
+      <w:numFmt w:val="bullet"/>
+      <w:lvlText w:val=""/>
+      <w:lvlJc w:val="left"/>
+      <w:pPr>
+        <w:ind w:left="4800" w:hanging="480"/>
+      </w:pPr>
+      <w:rPr>
+        <w:rFonts w:ascii="Wingdings" w:hAnsi="Wingdings" w:hint="default"/>
+      </w:rPr>
+    </w:lvl>
+  </w:abstractNum>
+  <w:abstractNum w:abstractNumId="7" w15:restartNumberingAfterBreak="0">
     <w:nsid w:val="47E429E6"/>
     <w:multiLevelType w:val="hybridMultilevel"/>
     <w:tmpl w:val="11CC3ED6"/>
@@ -3452,14 +4795,14 @@
       </w:rPr>
     </w:lvl>
   </w:abstractNum>
-  <w:abstractNum w:abstractNumId="7" w15:restartNumberingAfterBreak="0">
+  <w:abstractNum w:abstractNumId="8" w15:restartNumberingAfterBreak="0">
     <w:nsid w:val="5CDC314B"/>
     <w:multiLevelType w:val="hybridMultilevel"/>
-    <w:tmpl w:val="985C7082"/>
-    <w:lvl w:ilvl="0" w:tplc="04090001">
+    <w:tmpl w:val="B13CE676"/>
+    <w:lvl w:ilvl="0" w:tplc="04090003">
       <w:start w:val="1"/>
       <w:numFmt w:val="bullet"/>
-      <w:lvlText w:val=""/>
+      <w:lvlText w:val=""/>
       <w:lvlJc w:val="left"/>
       <w:pPr>
         <w:ind w:left="960" w:hanging="480"/>
@@ -3565,7 +4908,7 @@
       </w:rPr>
     </w:lvl>
   </w:abstractNum>
-  <w:abstractNum w:abstractNumId="8" w15:restartNumberingAfterBreak="0">
+  <w:abstractNum w:abstractNumId="9" w15:restartNumberingAfterBreak="0">
     <w:nsid w:val="627B4F9B"/>
     <w:multiLevelType w:val="hybridMultilevel"/>
     <w:tmpl w:val="996A105C"/>
@@ -3654,7 +4997,7 @@
       </w:pPr>
     </w:lvl>
   </w:abstractNum>
-  <w:abstractNum w:abstractNumId="9" w15:restartNumberingAfterBreak="0">
+  <w:abstractNum w:abstractNumId="10" w15:restartNumberingAfterBreak="0">
     <w:nsid w:val="79B2683E"/>
     <w:multiLevelType w:val="hybridMultilevel"/>
     <w:tmpl w:val="D7B4D438"/>
@@ -3740,7 +5083,7 @@
       </w:pPr>
     </w:lvl>
   </w:abstractNum>
-  <w:abstractNum w:abstractNumId="10" w15:restartNumberingAfterBreak="0">
+  <w:abstractNum w:abstractNumId="11" w15:restartNumberingAfterBreak="0">
     <w:nsid w:val="7FE718E4"/>
     <w:multiLevelType w:val="hybridMultilevel"/>
     <w:tmpl w:val="376A3BB8"/>
@@ -3827,10 +5170,10 @@
     </w:lvl>
   </w:abstractNum>
   <w:num w:numId="1" w16cid:durableId="1663653212">
-    <w:abstractNumId w:val="10"/>
+    <w:abstractNumId w:val="11"/>
   </w:num>
   <w:num w:numId="2" w16cid:durableId="1445078683">
-    <w:abstractNumId w:val="8"/>
+    <w:abstractNumId w:val="9"/>
   </w:num>
   <w:num w:numId="3" w16cid:durableId="1154447224">
     <w:abstractNumId w:val="5"/>
@@ -3842,7 +5185,7 @@
     <w:abstractNumId w:val="3"/>
   </w:num>
   <w:num w:numId="6" w16cid:durableId="801734195">
-    <w:abstractNumId w:val="9"/>
+    <w:abstractNumId w:val="10"/>
   </w:num>
   <w:num w:numId="7" w16cid:durableId="745420887">
     <w:abstractNumId w:val="1"/>
@@ -3854,10 +5197,13 @@
     <w:abstractNumId w:val="4"/>
   </w:num>
   <w:num w:numId="10" w16cid:durableId="1891186362">
-    <w:abstractNumId w:val="6"/>
+    <w:abstractNumId w:val="7"/>
   </w:num>
   <w:num w:numId="11" w16cid:durableId="1669403938">
-    <w:abstractNumId w:val="7"/>
+    <w:abstractNumId w:val="8"/>
+  </w:num>
+  <w:num w:numId="12" w16cid:durableId="1632319539">
+    <w:abstractNumId w:val="6"/>
   </w:num>
 </w:numbering>
 </file>

--- a/doc/詞/宋朝/蘇東坡/蘇軾-定風波.docx
+++ b/doc/詞/宋朝/蘇東坡/蘇軾-定風波.docx
@@ -1,6 +1,6 @@
 
 <file path=word/document.xml><?xml version="1.0" encoding="utf-8"?>
-<w:document xmlns:wpc="http://schemas.microsoft.com/office/word/2010/wordprocessingCanvas" xmlns:cx="http://schemas.microsoft.com/office/drawing/2014/chartex" xmlns:cx1="http://schemas.microsoft.com/office/drawing/2015/9/8/chartex" xmlns:cx2="http://schemas.microsoft.com/office/drawing/2015/10/21/chartex" xmlns:cx3="http://schemas.microsoft.com/office/drawing/2016/5/9/chartex" xmlns:cx4="http://schemas.microsoft.com/office/drawing/2016/5/10/chartex" xmlns:cx5="http://schemas.microsoft.com/office/drawing/2016/5/11/chartex" xmlns:cx6="http://schemas.microsoft.com/office/drawing/2016/5/12/chartex" xmlns:cx7="http://schemas.microsoft.com/office/drawing/2016/5/13/chartex" xmlns:cx8="http://schemas.microsoft.com/office/drawing/2016/5/14/chartex" xmlns:mc="http://schemas.openxmlformats.org/markup-compatibility/2006" xmlns:aink="http://schemas.microsoft.com/office/drawing/2016/ink" xmlns:am3d="http://schemas.microsoft.com/office/drawing/2017/model3d" xmlns:o="urn:schemas-microsoft-com:office:office" xmlns:oel="http://schemas.microsoft.com/office/2019/extlst" xmlns:r="http://schemas.openxmlformats.org/officeDocument/2006/relationships" xmlns:m="http://schemas.openxmlformats.org/officeDocument/2006/math" xmlns:v="urn:schemas-microsoft-com:vml" xmlns:wp14="http://schemas.microsoft.com/office/word/2010/wordprocessingDrawing" xmlns:wp="http://schemas.openxmlformats.org/drawingml/2006/wordprocessingDrawing" xmlns:w10="urn:schemas-microsoft-com:office:word" xmlns:w="http://schemas.openxmlformats.org/wordprocessingml/2006/main" xmlns:w14="http://schemas.microsoft.com/office/word/2010/wordml" xmlns:w15="http://schemas.microsoft.com/office/word/2012/wordml" xmlns:w16cex="http://schemas.microsoft.com/office/word/2018/wordml/cex" xmlns:w16cid="http://schemas.microsoft.com/office/word/2016/wordml/cid" xmlns:w16="http://schemas.microsoft.com/office/word/2018/wordml" xmlns:w16du="http://schemas.microsoft.com/office/word/2023/wordml/word16du" xmlns:w16sdtdh="http://schemas.microsoft.com/office/word/2020/wordml/sdtdatahash" xmlns:w16se="http://schemas.microsoft.com/office/word/2015/wordml/symex" xmlns:wpg="http://schemas.microsoft.com/office/word/2010/wordprocessingGroup" xmlns:wpi="http://schemas.microsoft.com/office/word/2010/wordprocessingInk" xmlns:wne="http://schemas.microsoft.com/office/word/2006/wordml" xmlns:wps="http://schemas.microsoft.com/office/word/2010/wordprocessingShape" mc:Ignorable="w14 w15 w16se w16cid w16 w16cex w16sdtdh wp14">
+<w:document xmlns:wpc="http://schemas.microsoft.com/office/word/2010/wordprocessingCanvas" xmlns:cx="http://schemas.microsoft.com/office/drawing/2014/chartex" xmlns:cx1="http://schemas.microsoft.com/office/drawing/2015/9/8/chartex" xmlns:cx2="http://schemas.microsoft.com/office/drawing/2015/10/21/chartex" xmlns:cx3="http://schemas.microsoft.com/office/drawing/2016/5/9/chartex" xmlns:cx4="http://schemas.microsoft.com/office/drawing/2016/5/10/chartex" xmlns:cx5="http://schemas.microsoft.com/office/drawing/2016/5/11/chartex" xmlns:cx6="http://schemas.microsoft.com/office/drawing/2016/5/12/chartex" xmlns:cx7="http://schemas.microsoft.com/office/drawing/2016/5/13/chartex" xmlns:cx8="http://schemas.microsoft.com/office/drawing/2016/5/14/chartex" xmlns:mc="http://schemas.openxmlformats.org/markup-compatibility/2006" xmlns:aink="http://schemas.microsoft.com/office/drawing/2016/ink" xmlns:am3d="http://schemas.microsoft.com/office/drawing/2017/model3d" xmlns:o="urn:schemas-microsoft-com:office:office" xmlns:r="http://schemas.openxmlformats.org/officeDocument/2006/relationships" xmlns:m="http://schemas.openxmlformats.org/officeDocument/2006/math" xmlns:v="urn:schemas-microsoft-com:vml" xmlns:wp14="http://schemas.microsoft.com/office/word/2010/wordprocessingDrawing" xmlns:wp="http://schemas.openxmlformats.org/drawingml/2006/wordprocessingDrawing" xmlns:w10="urn:schemas-microsoft-com:office:word" xmlns:w="http://schemas.openxmlformats.org/wordprocessingml/2006/main" xmlns:w14="http://schemas.microsoft.com/office/word/2010/wordml" xmlns:w15="http://schemas.microsoft.com/office/word/2012/wordml" xmlns:w16cex="http://schemas.microsoft.com/office/word/2018/wordml/cex" xmlns:w16cid="http://schemas.microsoft.com/office/word/2016/wordml/cid" xmlns:w16="http://schemas.microsoft.com/office/word/2018/wordml" xmlns:w16sdtdh="http://schemas.microsoft.com/office/word/2020/wordml/sdtdatahash" xmlns:w16se="http://schemas.microsoft.com/office/word/2015/wordml/symex" xmlns:wpg="http://schemas.microsoft.com/office/word/2010/wordprocessingGroup" xmlns:wpi="http://schemas.microsoft.com/office/word/2010/wordprocessingInk" xmlns:wne="http://schemas.microsoft.com/office/word/2006/wordml" xmlns:wps="http://schemas.microsoft.com/office/word/2010/wordprocessingShape" mc:Ignorable="w14 w15 w16se w16cid w16 w16cex w16sdtdh wp14">
   <w:body>
     <w:p>
       <w:pPr>
@@ -76,9 +76,8 @@
           <w:sz w:val="28"/>
           <w:szCs w:val="28"/>
         </w:rPr>
-        <w:t>三月七日，</w:t>
-      </w:r>
-      <w:proofErr w:type="gramStart"/>
+        <w:t>三月七日，沙湖道中遇雨。雨具先去，同行皆狼狽，</w:t>
+      </w:r>
       <w:r>
         <w:rPr>
           <w:rFonts w:ascii="標楷體" w:eastAsia="標楷體" w:hAnsi="標楷體" w:hint="eastAsia"/>
@@ -86,9 +85,8 @@
           <w:sz w:val="28"/>
           <w:szCs w:val="28"/>
         </w:rPr>
-        <w:t>沙湖道中</w:t>
-      </w:r>
-      <w:proofErr w:type="gramEnd"/>
+        <w:t>余</w:t>
+      </w:r>
       <w:r>
         <w:rPr>
           <w:rFonts w:ascii="標楷體" w:eastAsia="標楷體" w:hAnsi="標楷體" w:hint="eastAsia"/>
@@ -96,47 +94,7 @@
           <w:sz w:val="28"/>
           <w:szCs w:val="28"/>
         </w:rPr>
-        <w:t>遇雨。雨具先去，同行皆狼狽，</w:t>
-      </w:r>
-      <w:proofErr w:type="gramStart"/>
-      <w:r>
-        <w:rPr>
-          <w:rFonts w:ascii="標楷體" w:eastAsia="標楷體" w:hAnsi="標楷體" w:hint="eastAsia"/>
-          <w:spacing w:val="-4"/>
-          <w:sz w:val="28"/>
-          <w:szCs w:val="28"/>
-        </w:rPr>
-        <w:t>余</w:t>
-      </w:r>
-      <w:proofErr w:type="gramEnd"/>
-      <w:r>
-        <w:rPr>
-          <w:rFonts w:ascii="標楷體" w:eastAsia="標楷體" w:hAnsi="標楷體" w:hint="eastAsia"/>
-          <w:spacing w:val="-4"/>
-          <w:sz w:val="28"/>
-          <w:szCs w:val="28"/>
-        </w:rPr>
-        <w:t>獨不覺，已</w:t>
-      </w:r>
-      <w:proofErr w:type="gramStart"/>
-      <w:r>
-        <w:rPr>
-          <w:rFonts w:ascii="標楷體" w:eastAsia="標楷體" w:hAnsi="標楷體" w:hint="eastAsia"/>
-          <w:spacing w:val="-4"/>
-          <w:sz w:val="28"/>
-          <w:szCs w:val="28"/>
-        </w:rPr>
-        <w:t>而遂晴</w:t>
-      </w:r>
-      <w:proofErr w:type="gramEnd"/>
-      <w:r>
-        <w:rPr>
-          <w:rFonts w:ascii="標楷體" w:eastAsia="標楷體" w:hAnsi="標楷體" w:hint="eastAsia"/>
-          <w:spacing w:val="-4"/>
-          <w:sz w:val="28"/>
-          <w:szCs w:val="28"/>
-        </w:rPr>
-        <w:t>，故作此</w:t>
+        <w:t>獨不覺，已而遂晴，故作此</w:t>
       </w:r>
       <w:r>
         <w:rPr>
@@ -157,149 +115,49 @@
           <w:szCs w:val="36"/>
         </w:rPr>
       </w:pPr>
-      <w:proofErr w:type="gramStart"/>
       <w:r>
         <w:rPr>
           <w:rFonts w:ascii="標楷體" w:eastAsia="標楷體" w:hAnsi="標楷體" w:hint="eastAsia"/>
           <w:sz w:val="36"/>
           <w:szCs w:val="36"/>
         </w:rPr>
-        <w:t>莫聽穿林打葉聲</w:t>
-      </w:r>
-      <w:proofErr w:type="gramEnd"/>
-      <w:r>
-        <w:rPr>
-          <w:rFonts w:ascii="標楷體" w:eastAsia="標楷體" w:hAnsi="標楷體" w:hint="eastAsia"/>
+        <w:t>莫聽穿林打葉聲，何妨吟嘯且徐行。</w:t>
+      </w:r>
+    </w:p>
+    <w:p>
+      <w:pPr>
+        <w:spacing w:line="480" w:lineRule="exact"/>
+        <w:rPr>
+          <w:rFonts w:ascii="標楷體" w:eastAsia="標楷體" w:hAnsi="標楷體"/>
           <w:sz w:val="36"/>
           <w:szCs w:val="36"/>
         </w:rPr>
-        <w:t>，何妨吟</w:t>
-      </w:r>
-      <w:proofErr w:type="gramStart"/>
+      </w:pPr>
       <w:r>
         <w:rPr>
           <w:rFonts w:ascii="標楷體" w:eastAsia="標楷體" w:hAnsi="標楷體" w:hint="eastAsia"/>
           <w:sz w:val="36"/>
           <w:szCs w:val="36"/>
         </w:rPr>
-        <w:t>嘯且徐行</w:t>
-      </w:r>
-      <w:proofErr w:type="gramEnd"/>
-      <w:r>
-        <w:rPr>
-          <w:rFonts w:ascii="標楷體" w:eastAsia="標楷體" w:hAnsi="標楷體" w:hint="eastAsia"/>
+        <w:t>竹杖芒鞋輕勝馬，誰怕？一蓑煙雨任平生。</w:t>
+      </w:r>
+    </w:p>
+    <w:p>
+      <w:pPr>
+        <w:spacing w:line="480" w:lineRule="exact"/>
+        <w:rPr>
+          <w:rFonts w:ascii="標楷體" w:eastAsia="標楷體" w:hAnsi="標楷體"/>
           <w:sz w:val="36"/>
           <w:szCs w:val="36"/>
         </w:rPr>
-        <w:t>。</w:t>
-      </w:r>
-    </w:p>
-    <w:p>
-      <w:pPr>
-        <w:spacing w:line="480" w:lineRule="exact"/>
-        <w:rPr>
-          <w:rFonts w:ascii="標楷體" w:eastAsia="標楷體" w:hAnsi="標楷體"/>
+      </w:pPr>
+      <w:r>
+        <w:rPr>
+          <w:rFonts w:ascii="標楷體" w:eastAsia="標楷體" w:hAnsi="標楷體" w:hint="eastAsia"/>
           <w:sz w:val="36"/>
           <w:szCs w:val="36"/>
         </w:rPr>
-      </w:pPr>
-      <w:r>
-        <w:rPr>
-          <w:rFonts w:ascii="標楷體" w:eastAsia="標楷體" w:hAnsi="標楷體" w:hint="eastAsia"/>
-          <w:sz w:val="36"/>
-          <w:szCs w:val="36"/>
-        </w:rPr>
-        <w:t>竹杖</w:t>
-      </w:r>
-      <w:proofErr w:type="gramStart"/>
-      <w:r>
-        <w:rPr>
-          <w:rFonts w:ascii="標楷體" w:eastAsia="標楷體" w:hAnsi="標楷體" w:hint="eastAsia"/>
-          <w:sz w:val="36"/>
-          <w:szCs w:val="36"/>
-        </w:rPr>
-        <w:t>芒鞋輕勝</w:t>
-      </w:r>
-      <w:proofErr w:type="gramEnd"/>
-      <w:r>
-        <w:rPr>
-          <w:rFonts w:ascii="標楷體" w:eastAsia="標楷體" w:hAnsi="標楷體" w:hint="eastAsia"/>
-          <w:sz w:val="36"/>
-          <w:szCs w:val="36"/>
-        </w:rPr>
-        <w:t>馬，誰怕？</w:t>
-      </w:r>
-      <w:proofErr w:type="gramStart"/>
-      <w:r>
-        <w:rPr>
-          <w:rFonts w:ascii="標楷體" w:eastAsia="標楷體" w:hAnsi="標楷體" w:hint="eastAsia"/>
-          <w:sz w:val="36"/>
-          <w:szCs w:val="36"/>
-        </w:rPr>
-        <w:t>一蓑</w:t>
-      </w:r>
-      <w:proofErr w:type="gramEnd"/>
-      <w:r>
-        <w:rPr>
-          <w:rFonts w:ascii="標楷體" w:eastAsia="標楷體" w:hAnsi="標楷體" w:hint="eastAsia"/>
-          <w:sz w:val="36"/>
-          <w:szCs w:val="36"/>
-        </w:rPr>
-        <w:t>煙雨任平生。</w:t>
-      </w:r>
-    </w:p>
-    <w:p>
-      <w:pPr>
-        <w:spacing w:line="480" w:lineRule="exact"/>
-        <w:rPr>
-          <w:rFonts w:ascii="標楷體" w:eastAsia="標楷體" w:hAnsi="標楷體"/>
-          <w:sz w:val="36"/>
-          <w:szCs w:val="36"/>
-        </w:rPr>
-      </w:pPr>
-      <w:r>
-        <w:rPr>
-          <w:rFonts w:ascii="標楷體" w:eastAsia="標楷體" w:hAnsi="標楷體" w:hint="eastAsia"/>
-          <w:sz w:val="36"/>
-          <w:szCs w:val="36"/>
-        </w:rPr>
-        <w:t>料峭</w:t>
-      </w:r>
-      <w:proofErr w:type="gramStart"/>
-      <w:r>
-        <w:rPr>
-          <w:rFonts w:ascii="標楷體" w:eastAsia="標楷體" w:hAnsi="標楷體" w:hint="eastAsia"/>
-          <w:sz w:val="36"/>
-          <w:szCs w:val="36"/>
-        </w:rPr>
-        <w:t>春風吹酒醒</w:t>
-      </w:r>
-      <w:proofErr w:type="gramEnd"/>
-      <w:r>
-        <w:rPr>
-          <w:rFonts w:ascii="標楷體" w:eastAsia="標楷體" w:hAnsi="標楷體" w:hint="eastAsia"/>
-          <w:sz w:val="36"/>
-          <w:szCs w:val="36"/>
-        </w:rPr>
-        <w:t>，</w:t>
-      </w:r>
-      <w:proofErr w:type="gramStart"/>
-      <w:r>
-        <w:rPr>
-          <w:rFonts w:ascii="標楷體" w:eastAsia="標楷體" w:hAnsi="標楷體" w:hint="eastAsia"/>
-          <w:sz w:val="36"/>
-          <w:szCs w:val="36"/>
-        </w:rPr>
-        <w:t>微冷</w:t>
-      </w:r>
-      <w:proofErr w:type="gramEnd"/>
-      <w:r>
-        <w:rPr>
-          <w:rFonts w:ascii="標楷體" w:eastAsia="標楷體" w:hAnsi="標楷體" w:hint="eastAsia"/>
-          <w:sz w:val="36"/>
-          <w:szCs w:val="36"/>
-        </w:rPr>
-        <w:t>，山頭斜照卻相迎。</w:t>
+        <w:t>料峭春風吹酒醒，微冷，山頭斜照卻相迎。</w:t>
       </w:r>
     </w:p>
     <w:p>
@@ -526,25 +384,7 @@
           <w:sz w:val="28"/>
           <w:szCs w:val="28"/>
         </w:rPr>
-        <w:t>已</w:t>
-      </w:r>
-      <w:proofErr w:type="gramStart"/>
-      <w:r>
-        <w:rPr>
-          <w:rFonts w:ascii="標楷體" w:eastAsia="標楷體" w:hAnsi="標楷體" w:cs="標楷體" w:hint="eastAsia"/>
-          <w:sz w:val="28"/>
-          <w:szCs w:val="28"/>
-        </w:rPr>
-        <w:t>而</w:t>
-      </w:r>
-      <w:proofErr w:type="gramEnd"/>
-      <w:r>
-        <w:rPr>
-          <w:rFonts w:ascii="標楷體" w:eastAsia="標楷體" w:hAnsi="標楷體" w:cs="標楷體" w:hint="eastAsia"/>
-          <w:sz w:val="28"/>
-          <w:szCs w:val="28"/>
-        </w:rPr>
-        <w:t>：過了一會兒。</w:t>
+        <w:t>已而：過了一會兒。</w:t>
       </w:r>
     </w:p>
     <w:p>
@@ -568,25 +408,7 @@
           <w:sz w:val="28"/>
           <w:szCs w:val="28"/>
         </w:rPr>
-        <w:t>穿</w:t>
-      </w:r>
-      <w:proofErr w:type="gramStart"/>
-      <w:r>
-        <w:rPr>
-          <w:rFonts w:ascii="標楷體" w:eastAsia="標楷體" w:hAnsi="標楷體" w:cs="標楷體" w:hint="eastAsia"/>
-          <w:sz w:val="28"/>
-          <w:szCs w:val="28"/>
-        </w:rPr>
-        <w:t>林打葉聲</w:t>
-      </w:r>
-      <w:proofErr w:type="gramEnd"/>
-      <w:r>
-        <w:rPr>
-          <w:rFonts w:ascii="標楷體" w:eastAsia="標楷體" w:hAnsi="標楷體" w:cs="標楷體" w:hint="eastAsia"/>
-          <w:sz w:val="28"/>
-          <w:szCs w:val="28"/>
-        </w:rPr>
-        <w:t>：指大雨點透過樹林打在樹葉上的聲音。</w:t>
+        <w:t>穿林打葉聲：指大雨點透過樹林打在樹葉上的聲音。</w:t>
       </w:r>
     </w:p>
     <w:p>
@@ -604,23 +426,13 @@
           <w:szCs w:val="28"/>
         </w:rPr>
       </w:pPr>
-      <w:proofErr w:type="gramStart"/>
       <w:r>
         <w:rPr>
           <w:rFonts w:ascii="標楷體" w:eastAsia="標楷體" w:hAnsi="標楷體" w:cs="標楷體" w:hint="eastAsia"/>
           <w:sz w:val="28"/>
           <w:szCs w:val="28"/>
         </w:rPr>
-        <w:t>吟嘯</w:t>
-      </w:r>
-      <w:proofErr w:type="gramEnd"/>
-      <w:r>
-        <w:rPr>
-          <w:rFonts w:ascii="標楷體" w:eastAsia="標楷體" w:hAnsi="標楷體" w:cs="標楷體" w:hint="eastAsia"/>
-          <w:sz w:val="28"/>
-          <w:szCs w:val="28"/>
-        </w:rPr>
-        <w:t>：放聲吟詠。</w:t>
+        <w:t>吟嘯：放聲吟詠。</w:t>
       </w:r>
     </w:p>
     <w:p>
@@ -644,27 +456,8 @@
           <w:sz w:val="28"/>
           <w:szCs w:val="28"/>
         </w:rPr>
-        <w:t>竹杖</w:t>
-      </w:r>
-      <w:proofErr w:type="gramStart"/>
-      <w:r>
-        <w:rPr>
-          <w:rFonts w:ascii="標楷體" w:eastAsia="標楷體" w:hAnsi="標楷體" w:cs="標楷體" w:hint="eastAsia"/>
-          <w:sz w:val="28"/>
-          <w:szCs w:val="28"/>
-        </w:rPr>
-        <w:t>芒鞋輕勝</w:t>
-      </w:r>
-      <w:proofErr w:type="gramEnd"/>
-      <w:r>
-        <w:rPr>
-          <w:rFonts w:ascii="標楷體" w:eastAsia="標楷體" w:hAnsi="標楷體" w:cs="標楷體" w:hint="eastAsia"/>
-          <w:sz w:val="28"/>
-          <w:szCs w:val="28"/>
-        </w:rPr>
-        <w:t>馬：達官貴人出行，自有快馬騎乘。而詞人自己所依靠的，僅僅是一雙草鞋、一根竹杖，如此自己就應該</w:t>
-      </w:r>
-      <w:proofErr w:type="gramStart"/>
+        <w:t>竹杖芒鞋輕勝馬：達官貴人出行，自有快馬騎乘。而詞人自己所依靠的，僅僅是一雙草鞋、一根竹杖，如此自己就應該</w:t>
+      </w:r>
       <w:r>
         <w:rPr>
           <w:rFonts w:ascii="標楷體" w:eastAsia="標楷體" w:hAnsi="標楷體" w:cs="標楷體" w:hint="eastAsia"/>
@@ -681,86 +474,31 @@
           <w:sz w:val="28"/>
           <w:szCs w:val="28"/>
         </w:rPr>
-        <w:t>麼</w:t>
-      </w:r>
-      <w:proofErr w:type="gramEnd"/>
+        <w:t>麼？不！一個“輕”字準確地寫出了作者的心情。從客觀上來說，竹杖和芒鞋自然不能輕過快馬，但因胸中藏</w:t>
+      </w:r>
       <w:r>
         <w:rPr>
           <w:rFonts w:ascii="標楷體" w:eastAsia="標楷體" w:hAnsi="標楷體" w:cs="標楷體" w:hint="eastAsia"/>
           <w:sz w:val="28"/>
           <w:szCs w:val="28"/>
         </w:rPr>
-        <w:t>？不！一個“輕”字準確地寫出了作者的心情。從客觀上來說，竹杖和</w:t>
-      </w:r>
-      <w:proofErr w:type="gramStart"/>
+        <w:t>著</w:t>
+      </w:r>
       <w:r>
         <w:rPr>
           <w:rFonts w:ascii="標楷體" w:eastAsia="標楷體" w:hAnsi="標楷體" w:cs="標楷體" w:hint="eastAsia"/>
           <w:sz w:val="28"/>
           <w:szCs w:val="28"/>
         </w:rPr>
-        <w:t>芒鞋</w:t>
-      </w:r>
-      <w:proofErr w:type="gramEnd"/>
+        <w:t>一顆自由的心，縱然一無所有，詞人也感到輕鬆愉快。</w:t>
+      </w:r>
       <w:r>
         <w:rPr>
           <w:rFonts w:ascii="標楷體" w:eastAsia="標楷體" w:hAnsi="標楷體" w:cs="標楷體" w:hint="eastAsia"/>
           <w:sz w:val="28"/>
           <w:szCs w:val="28"/>
         </w:rPr>
-        <w:t>自然</w:t>
-      </w:r>
-      <w:proofErr w:type="gramStart"/>
-      <w:r>
-        <w:rPr>
-          <w:rFonts w:ascii="標楷體" w:eastAsia="標楷體" w:hAnsi="標楷體" w:cs="標楷體" w:hint="eastAsia"/>
-          <w:sz w:val="28"/>
-          <w:szCs w:val="28"/>
-        </w:rPr>
-        <w:t>不能輕過快</w:t>
-      </w:r>
-      <w:proofErr w:type="gramEnd"/>
-      <w:r>
-        <w:rPr>
-          <w:rFonts w:ascii="標楷體" w:eastAsia="標楷體" w:hAnsi="標楷體" w:cs="標楷體" w:hint="eastAsia"/>
-          <w:sz w:val="28"/>
-          <w:szCs w:val="28"/>
-        </w:rPr>
-        <w:t>馬，但因胸中藏</w:t>
-      </w:r>
-      <w:r>
-        <w:rPr>
-          <w:rFonts w:ascii="標楷體" w:eastAsia="標楷體" w:hAnsi="標楷體" w:cs="標楷體" w:hint="eastAsia"/>
-          <w:sz w:val="28"/>
-          <w:szCs w:val="28"/>
-        </w:rPr>
-        <w:t>著</w:t>
-      </w:r>
-      <w:r>
-        <w:rPr>
-          <w:rFonts w:ascii="標楷體" w:eastAsia="標楷體" w:hAnsi="標楷體" w:cs="標楷體" w:hint="eastAsia"/>
-          <w:sz w:val="28"/>
-          <w:szCs w:val="28"/>
-        </w:rPr>
-        <w:t>一顆自由的心，縱然一無所有，詞人也感到輕鬆愉快。</w:t>
-      </w:r>
-      <w:proofErr w:type="gramStart"/>
-      <w:r>
-        <w:rPr>
-          <w:rFonts w:ascii="標楷體" w:eastAsia="標楷體" w:hAnsi="標楷體" w:cs="標楷體" w:hint="eastAsia"/>
-          <w:sz w:val="28"/>
-          <w:szCs w:val="28"/>
-        </w:rPr>
-        <w:t>芒鞋</w:t>
-      </w:r>
-      <w:proofErr w:type="gramEnd"/>
-      <w:r>
-        <w:rPr>
-          <w:rFonts w:ascii="標楷體" w:eastAsia="標楷體" w:hAnsi="標楷體" w:cs="標楷體" w:hint="eastAsia"/>
-          <w:sz w:val="28"/>
-          <w:szCs w:val="28"/>
-        </w:rPr>
-        <w:t>：草鞋。</w:t>
+        <w:t>芒鞋：草鞋。</w:t>
       </w:r>
     </w:p>
     <w:p>
@@ -778,23 +516,21 @@
           <w:szCs w:val="28"/>
         </w:rPr>
       </w:pPr>
-      <w:proofErr w:type="gramStart"/>
       <w:r>
         <w:rPr>
           <w:rFonts w:ascii="標楷體" w:eastAsia="標楷體" w:hAnsi="標楷體" w:cs="標楷體" w:hint="eastAsia"/>
           <w:sz w:val="28"/>
           <w:szCs w:val="28"/>
         </w:rPr>
-        <w:t>一蓑</w:t>
-      </w:r>
-      <w:proofErr w:type="gramEnd"/>
+        <w:t>一蓑煙雨任平生：披</w:t>
+      </w:r>
       <w:r>
         <w:rPr>
           <w:rFonts w:ascii="標楷體" w:eastAsia="標楷體" w:hAnsi="標楷體" w:cs="標楷體" w:hint="eastAsia"/>
           <w:sz w:val="28"/>
           <w:szCs w:val="28"/>
         </w:rPr>
-        <w:t>煙雨任平生：披</w:t>
+        <w:t>著</w:t>
       </w:r>
       <w:r>
         <w:rPr>
@@ -802,7 +538,7 @@
           <w:sz w:val="28"/>
           <w:szCs w:val="28"/>
         </w:rPr>
-        <w:t>著</w:t>
+        <w:t>蓑衣在風雨裏過一輩子也處之泰然。</w:t>
       </w:r>
       <w:r>
         <w:rPr>
@@ -810,86 +546,24 @@
           <w:sz w:val="28"/>
           <w:szCs w:val="28"/>
         </w:rPr>
-        <w:t>蓑衣在風雨</w:t>
-      </w:r>
-      <w:proofErr w:type="gramStart"/>
+        <w:t>這“一蓑煙雨”也象徵人生的風雨、政治的風雨。而“任平生”，是說一生任憑風吹雨打，而始終那樣的從容、鎮定、達觀。這一句簡直就是</w:t>
+      </w:r>
       <w:r>
         <w:rPr>
           <w:rFonts w:ascii="標楷體" w:eastAsia="標楷體" w:hAnsi="標楷體" w:cs="標楷體" w:hint="eastAsia"/>
           <w:sz w:val="28"/>
           <w:szCs w:val="28"/>
-        </w:rPr>
-        <w:t>裏</w:t>
-      </w:r>
-      <w:proofErr w:type="gramEnd"/>
+          <w:u w:val="single"/>
+        </w:rPr>
+        <w:t>蘇軾</w:t>
+      </w:r>
       <w:r>
         <w:rPr>
           <w:rFonts w:ascii="標楷體" w:eastAsia="標楷體" w:hAnsi="標楷體" w:cs="標楷體" w:hint="eastAsia"/>
           <w:sz w:val="28"/>
           <w:szCs w:val="28"/>
         </w:rPr>
-        <w:t>過一輩子也處之泰然。</w:t>
-      </w:r>
-      <w:r>
-        <w:rPr>
-          <w:rFonts w:ascii="標楷體" w:eastAsia="標楷體" w:hAnsi="標楷體" w:cs="標楷體" w:hint="eastAsia"/>
-          <w:sz w:val="28"/>
-          <w:szCs w:val="28"/>
-        </w:rPr>
-        <w:t>這“一蓑煙雨”也象徵人生的風雨、政治的風雨。而“任平生”，是說一生任憑風吹雨打，而始終那樣的從容、</w:t>
-      </w:r>
-      <w:proofErr w:type="gramStart"/>
-      <w:r>
-        <w:rPr>
-          <w:rFonts w:ascii="標楷體" w:eastAsia="標楷體" w:hAnsi="標楷體" w:cs="標楷體" w:hint="eastAsia"/>
-          <w:sz w:val="28"/>
-          <w:szCs w:val="28"/>
-        </w:rPr>
-        <w:t>鎮定、</w:t>
-      </w:r>
-      <w:proofErr w:type="gramEnd"/>
-      <w:r>
-        <w:rPr>
-          <w:rFonts w:ascii="標楷體" w:eastAsia="標楷體" w:hAnsi="標楷體" w:cs="標楷體" w:hint="eastAsia"/>
-          <w:sz w:val="28"/>
-          <w:szCs w:val="28"/>
-        </w:rPr>
-        <w:t>達觀。這一句簡直就是</w:t>
-      </w:r>
-      <w:r>
-        <w:rPr>
-          <w:rFonts w:ascii="標楷體" w:eastAsia="標楷體" w:hAnsi="標楷體" w:cs="標楷體" w:hint="eastAsia"/>
-          <w:sz w:val="28"/>
-          <w:szCs w:val="28"/>
-          <w:u w:val="single"/>
-        </w:rPr>
-        <w:t>蘇軾</w:t>
-      </w:r>
-      <w:r>
-        <w:rPr>
-          <w:rFonts w:ascii="標楷體" w:eastAsia="標楷體" w:hAnsi="標楷體" w:cs="標楷體" w:hint="eastAsia"/>
-          <w:sz w:val="28"/>
-          <w:szCs w:val="28"/>
-        </w:rPr>
-        <w:t>一生生活的寫照。他在政治上不斷地受到打擊，</w:t>
-      </w:r>
-      <w:proofErr w:type="gramStart"/>
-      <w:r>
-        <w:rPr>
-          <w:rFonts w:ascii="標楷體" w:eastAsia="標楷體" w:hAnsi="標楷體" w:cs="標楷體" w:hint="eastAsia"/>
-          <w:sz w:val="28"/>
-          <w:szCs w:val="28"/>
-        </w:rPr>
-        <w:t>一貶再貶</w:t>
-      </w:r>
-      <w:proofErr w:type="gramEnd"/>
-      <w:r>
-        <w:rPr>
-          <w:rFonts w:ascii="標楷體" w:eastAsia="標楷體" w:hAnsi="標楷體" w:cs="標楷體" w:hint="eastAsia"/>
-          <w:sz w:val="28"/>
-          <w:szCs w:val="28"/>
-        </w:rPr>
-        <w:t>，晚年最後流放到了</w:t>
+        <w:t>一生生活的寫照。他在政治上不斷地受到打擊，一貶再貶，晚年最後流放到了</w:t>
       </w:r>
       <w:r>
         <w:rPr>
@@ -909,7 +583,6 @@
         </w:rPr>
         <w:t>之地海南島。但是在精神上，他始終沒有被打敗，始終保持一顆</w:t>
       </w:r>
-      <w:proofErr w:type="gramStart"/>
       <w:r>
         <w:rPr>
           <w:rFonts w:ascii="標楷體" w:eastAsia="標楷體" w:hAnsi="標楷體" w:cs="標楷體" w:hint="eastAsia"/>
@@ -920,7 +593,6 @@
         </w:rPr>
         <w:t>鮮活靈動</w:t>
       </w:r>
-      <w:proofErr w:type="gramEnd"/>
       <w:r>
         <w:rPr>
           <w:rFonts w:ascii="標楷體" w:eastAsia="標楷體" w:hAnsi="標楷體" w:cs="標楷體" w:hint="eastAsia"/>
@@ -1071,36 +743,8 @@
           <w:sz w:val="28"/>
           <w:szCs w:val="28"/>
         </w:rPr>
-        <w:t>也無風雨也無晴：</w:t>
-      </w:r>
-      <w:proofErr w:type="gramStart"/>
-      <w:r>
-        <w:rPr>
-          <w:rFonts w:ascii="標楷體" w:eastAsia="標楷體" w:hAnsi="標楷體" w:cs="標楷體" w:hint="eastAsia"/>
-          <w:sz w:val="28"/>
-          <w:szCs w:val="28"/>
-        </w:rPr>
-        <w:t>意謂既不怕</w:t>
-      </w:r>
-      <w:proofErr w:type="gramEnd"/>
-      <w:r>
-        <w:rPr>
-          <w:rFonts w:ascii="標楷體" w:eastAsia="標楷體" w:hAnsi="標楷體" w:cs="標楷體" w:hint="eastAsia"/>
-          <w:sz w:val="28"/>
-          <w:szCs w:val="28"/>
-        </w:rPr>
-        <w:t>雨，也</w:t>
-      </w:r>
-      <w:proofErr w:type="gramStart"/>
-      <w:r>
-        <w:rPr>
-          <w:rFonts w:ascii="標楷體" w:eastAsia="標楷體" w:hAnsi="標楷體" w:cs="標楷體" w:hint="eastAsia"/>
-          <w:sz w:val="28"/>
-          <w:szCs w:val="28"/>
-        </w:rPr>
-        <w:t>不喜晴</w:t>
-      </w:r>
-      <w:proofErr w:type="gramEnd"/>
+        <w:t>也無風雨也無晴：意謂既不怕雨，也不喜晴</w:t>
+      </w:r>
       <w:r>
         <w:rPr>
           <w:rFonts w:ascii="標楷體" w:eastAsia="標楷體" w:hAnsi="標楷體" w:hint="eastAsia"/>
@@ -1162,25 +806,7 @@
           <w:sz w:val="28"/>
           <w:szCs w:val="28"/>
         </w:rPr>
-        <w:t>道上趕上了下雨，拿著雨具的僕人先前離開了，同行的人都覺得很狼狽，只有我不這麼覺得。過了一會兒</w:t>
-      </w:r>
-      <w:proofErr w:type="gramStart"/>
-      <w:r>
-        <w:rPr>
-          <w:rFonts w:ascii="標楷體" w:eastAsia="標楷體" w:hAnsi="標楷體" w:hint="eastAsia"/>
-          <w:sz w:val="28"/>
-          <w:szCs w:val="28"/>
-        </w:rPr>
-        <w:t>天晴了</w:t>
-      </w:r>
-      <w:proofErr w:type="gramEnd"/>
-      <w:r>
-        <w:rPr>
-          <w:rFonts w:ascii="標楷體" w:eastAsia="標楷體" w:hAnsi="標楷體" w:hint="eastAsia"/>
-          <w:sz w:val="28"/>
-          <w:szCs w:val="28"/>
-        </w:rPr>
-        <w:t>，就做了這首詞。</w:t>
+        <w:t>道上趕上了下雨，拿著雨具的僕人先前離開了，同行的人都覺得很狼狽，只有我不這麼覺得。過了一會兒天晴了，就做了這首詞。</w:t>
       </w:r>
     </w:p>
     <w:p>
@@ -1198,25 +824,7 @@
           <w:sz w:val="28"/>
           <w:szCs w:val="28"/>
         </w:rPr>
-        <w:t>不用注意那穿</w:t>
-      </w:r>
-      <w:proofErr w:type="gramStart"/>
-      <w:r>
-        <w:rPr>
-          <w:rFonts w:ascii="標楷體" w:eastAsia="標楷體" w:hAnsi="標楷體" w:hint="eastAsia"/>
-          <w:sz w:val="28"/>
-          <w:szCs w:val="28"/>
-        </w:rPr>
-        <w:t>林打葉</w:t>
-      </w:r>
-      <w:proofErr w:type="gramEnd"/>
-      <w:r>
-        <w:rPr>
-          <w:rFonts w:ascii="標楷體" w:eastAsia="標楷體" w:hAnsi="標楷體" w:hint="eastAsia"/>
-          <w:sz w:val="28"/>
-          <w:szCs w:val="28"/>
-        </w:rPr>
-        <w:t>的雨聲，不妨一邊吟詠</w:t>
+        <w:t>不用注意那穿林打葉的雨聲，不妨一邊吟詠</w:t>
       </w:r>
       <w:r>
         <w:rPr>
@@ -1226,9 +834,16 @@
           <w:sz w:val="28"/>
           <w:szCs w:val="28"/>
         </w:rPr>
-        <w:t>長</w:t>
-      </w:r>
-      <w:proofErr w:type="gramStart"/>
+        <w:t>長嘯</w:t>
+      </w:r>
+      <w:r>
+        <w:rPr>
+          <w:rFonts w:ascii="標楷體" w:eastAsia="標楷體" w:hAnsi="標楷體" w:hint="eastAsia"/>
+          <w:sz w:val="28"/>
+          <w:szCs w:val="28"/>
+        </w:rPr>
+        <w:t>著，一邊悠然地行走。竹杖和草鞋輕捷得勝過騎馬，有什麼可怕的？一身蓑衣</w:t>
+      </w:r>
       <w:r>
         <w:rPr>
           <w:rFonts w:ascii="標楷體" w:eastAsia="標楷體" w:hAnsi="標楷體" w:hint="eastAsia"/>
@@ -1237,25 +852,35 @@
           <w:sz w:val="28"/>
           <w:szCs w:val="28"/>
         </w:rPr>
-        <w:t>嘯</w:t>
-      </w:r>
-      <w:r>
-        <w:rPr>
-          <w:rFonts w:ascii="標楷體" w:eastAsia="標楷體" w:hAnsi="標楷體" w:hint="eastAsia"/>
-          <w:sz w:val="28"/>
-          <w:szCs w:val="28"/>
-        </w:rPr>
-        <w:t>著</w:t>
-      </w:r>
-      <w:proofErr w:type="gramEnd"/>
-      <w:r>
-        <w:rPr>
-          <w:rFonts w:ascii="標楷體" w:eastAsia="標楷體" w:hAnsi="標楷體" w:hint="eastAsia"/>
-          <w:sz w:val="28"/>
-          <w:szCs w:val="28"/>
-        </w:rPr>
-        <w:t>，一邊悠然地行走。竹杖和草鞋輕捷得勝過騎馬，有什麼可怕的？一身蓑衣</w:t>
-      </w:r>
+        <w:t>任憑</w:t>
+      </w:r>
+      <w:r>
+        <w:rPr>
+          <w:rFonts w:ascii="標楷體" w:eastAsia="標楷體" w:hAnsi="標楷體" w:hint="eastAsia"/>
+          <w:sz w:val="28"/>
+          <w:szCs w:val="28"/>
+        </w:rPr>
+        <w:t>風吹雨打，照樣過我的一生。</w:t>
+      </w:r>
+    </w:p>
+    <w:p>
+      <w:pPr>
+        <w:spacing w:line="480" w:lineRule="exact"/>
+        <w:rPr>
+          <w:rFonts w:ascii="標楷體" w:eastAsia="標楷體" w:hAnsi="標楷體"/>
+          <w:sz w:val="28"/>
+          <w:szCs w:val="28"/>
+        </w:rPr>
+      </w:pPr>
+      <w:r>
+        <w:rPr>
+          <w:rFonts w:ascii="標楷體" w:eastAsia="標楷體" w:hAnsi="標楷體" w:hint="eastAsia"/>
+          <w:sz w:val="28"/>
+          <w:szCs w:val="28"/>
+        </w:rPr>
+        <w:t xml:space="preserve">　　春風微涼，將我的酒意吹醒，寒意初上，山頭初晴的斜陽卻</w:t>
+      </w:r>
+      <w:bookmarkStart w:id="0" w:name="_Hlk110329537"/>
       <w:r>
         <w:rPr>
           <w:rFonts w:ascii="標楷體" w:eastAsia="標楷體" w:hAnsi="標楷體" w:hint="eastAsia"/>
@@ -1264,61 +889,6 @@
           <w:sz w:val="28"/>
           <w:szCs w:val="28"/>
         </w:rPr>
-        <w:t>任憑</w:t>
-      </w:r>
-      <w:r>
-        <w:rPr>
-          <w:rFonts w:ascii="標楷體" w:eastAsia="標楷體" w:hAnsi="標楷體" w:hint="eastAsia"/>
-          <w:sz w:val="28"/>
-          <w:szCs w:val="28"/>
-        </w:rPr>
-        <w:t>風吹雨打，照樣過我的一生。</w:t>
-      </w:r>
-    </w:p>
-    <w:p>
-      <w:pPr>
-        <w:spacing w:line="480" w:lineRule="exact"/>
-        <w:rPr>
-          <w:rFonts w:ascii="標楷體" w:eastAsia="標楷體" w:hAnsi="標楷體"/>
-          <w:sz w:val="28"/>
-          <w:szCs w:val="28"/>
-        </w:rPr>
-      </w:pPr>
-      <w:r>
-        <w:rPr>
-          <w:rFonts w:ascii="標楷體" w:eastAsia="標楷體" w:hAnsi="標楷體" w:hint="eastAsia"/>
-          <w:sz w:val="28"/>
-          <w:szCs w:val="28"/>
-        </w:rPr>
-        <w:t xml:space="preserve">　　春風微涼，將我的酒意吹醒，寒意初上，</w:t>
-      </w:r>
-      <w:proofErr w:type="gramStart"/>
-      <w:r>
-        <w:rPr>
-          <w:rFonts w:ascii="標楷體" w:eastAsia="標楷體" w:hAnsi="標楷體" w:hint="eastAsia"/>
-          <w:sz w:val="28"/>
-          <w:szCs w:val="28"/>
-        </w:rPr>
-        <w:t>山頭初晴的</w:t>
-      </w:r>
-      <w:proofErr w:type="gramEnd"/>
-      <w:r>
-        <w:rPr>
-          <w:rFonts w:ascii="標楷體" w:eastAsia="標楷體" w:hAnsi="標楷體" w:hint="eastAsia"/>
-          <w:sz w:val="28"/>
-          <w:szCs w:val="28"/>
-        </w:rPr>
-        <w:t>斜陽卻</w:t>
-      </w:r>
-      <w:bookmarkStart w:id="0" w:name="_Hlk110329537"/>
-      <w:r>
-        <w:rPr>
-          <w:rFonts w:ascii="標楷體" w:eastAsia="標楷體" w:hAnsi="標楷體" w:hint="eastAsia"/>
-          <w:b/>
-          <w:bCs/>
-          <w:sz w:val="28"/>
-          <w:szCs w:val="28"/>
-        </w:rPr>
         <w:t>應時</w:t>
       </w:r>
       <w:bookmarkEnd w:id="0"/>
@@ -1328,25 +898,7 @@
           <w:sz w:val="28"/>
           <w:szCs w:val="28"/>
         </w:rPr>
-        <w:t>相迎。回頭向本來風雨之地看去，現在一切平靜，</w:t>
-      </w:r>
-      <w:proofErr w:type="gramStart"/>
-      <w:r>
-        <w:rPr>
-          <w:rFonts w:ascii="標楷體" w:eastAsia="標楷體" w:hAnsi="標楷體" w:hint="eastAsia"/>
-          <w:sz w:val="28"/>
-          <w:szCs w:val="28"/>
-        </w:rPr>
-        <w:t>已無陰晴</w:t>
-      </w:r>
-      <w:proofErr w:type="gramEnd"/>
-      <w:r>
-        <w:rPr>
-          <w:rFonts w:ascii="標楷體" w:eastAsia="標楷體" w:hAnsi="標楷體" w:hint="eastAsia"/>
-          <w:sz w:val="28"/>
-          <w:szCs w:val="28"/>
-        </w:rPr>
-        <w:t>。</w:t>
+        <w:t>相迎。回頭向本來風雨之地看去，現在一切平靜，已無陰晴。</w:t>
       </w:r>
     </w:p>
     <w:p>
@@ -1427,7 +979,6 @@
         </w:rPr>
         <w:t>五年三月五日，作者去</w:t>
       </w:r>
-      <w:proofErr w:type="gramStart"/>
       <w:r>
         <w:rPr>
           <w:rFonts w:ascii="標楷體" w:eastAsia="標楷體" w:hAnsi="標楷體" w:hint="eastAsia"/>
@@ -1443,34 +994,7 @@
           <w:sz w:val="28"/>
           <w:szCs w:val="28"/>
         </w:rPr>
-        <w:t>看田歸途</w:t>
-      </w:r>
-      <w:proofErr w:type="gramEnd"/>
-      <w:r>
-        <w:rPr>
-          <w:rFonts w:ascii="標楷體" w:eastAsia="標楷體" w:hAnsi="標楷體" w:hint="eastAsia"/>
-          <w:sz w:val="28"/>
-          <w:szCs w:val="28"/>
-        </w:rPr>
-        <w:t>遇雨後所作。三月七日，</w:t>
-      </w:r>
-      <w:proofErr w:type="gramStart"/>
-      <w:r>
-        <w:rPr>
-          <w:rFonts w:ascii="標楷體" w:eastAsia="標楷體" w:hAnsi="標楷體" w:hint="eastAsia"/>
-          <w:sz w:val="28"/>
-          <w:szCs w:val="28"/>
-        </w:rPr>
-        <w:t>忽逢大雨</w:t>
-      </w:r>
-      <w:proofErr w:type="gramEnd"/>
-      <w:r>
-        <w:rPr>
-          <w:rFonts w:ascii="標楷體" w:eastAsia="標楷體" w:hAnsi="標楷體" w:hint="eastAsia"/>
-          <w:sz w:val="28"/>
-          <w:szCs w:val="28"/>
-        </w:rPr>
-        <w:t>，因爲作者和同行的人都沒有帶雨具，同行之人皆覺狼狽。雨過天晴，作者聯想到自己人生的坎坷，加上遇見的大雨，寫下了這一首千古流傳的《定風波》。從文中我們可以感受到作者的</w:t>
+        <w:t>看田歸途遇雨後所作。三月七日，忽逢大雨，因爲作者和同行的人都沒有帶雨具，同行之人皆覺狼狽。雨過天晴，作者聯想到自己人生的坎坷，加上遇見的大雨，寫下了這一首千古流傳的《定風波》。從文中我們可以感受到作者的</w:t>
       </w:r>
       <w:r>
         <w:rPr>
@@ -1525,25 +1049,7 @@
           <w:sz w:val="28"/>
           <w:szCs w:val="28"/>
         </w:rPr>
-        <w:t xml:space="preserve">　　</w:t>
-      </w:r>
-      <w:proofErr w:type="gramStart"/>
-      <w:r>
-        <w:rPr>
-          <w:rFonts w:ascii="標楷體" w:eastAsia="標楷體" w:hAnsi="標楷體" w:hint="eastAsia"/>
-          <w:sz w:val="28"/>
-          <w:szCs w:val="28"/>
-        </w:rPr>
-        <w:t>此詞作</w:t>
-      </w:r>
-      <w:proofErr w:type="gramEnd"/>
-      <w:r>
-        <w:rPr>
-          <w:rFonts w:ascii="標楷體" w:eastAsia="標楷體" w:hAnsi="標楷體" w:hint="eastAsia"/>
-          <w:sz w:val="28"/>
-          <w:szCs w:val="28"/>
-        </w:rPr>
-        <w:t>於</w:t>
+        <w:t xml:space="preserve">　　此詞作於</w:t>
       </w:r>
       <w:r>
         <w:rPr>
@@ -1634,23 +1140,13 @@
         </w:rPr>
         <w:t>後的第三年。</w:t>
       </w:r>
-      <w:proofErr w:type="gramStart"/>
-      <w:r>
-        <w:rPr>
-          <w:rFonts w:ascii="標楷體" w:eastAsia="標楷體" w:hAnsi="標楷體" w:hint="eastAsia"/>
-          <w:sz w:val="28"/>
-          <w:szCs w:val="28"/>
-        </w:rPr>
-        <w:t>首句“莫聽穿林打葉聲</w:t>
-      </w:r>
-      <w:proofErr w:type="gramEnd"/>
-      <w:r>
-        <w:rPr>
-          <w:rFonts w:ascii="標楷體" w:eastAsia="標楷體" w:hAnsi="標楷體" w:hint="eastAsia"/>
-          <w:sz w:val="28"/>
-          <w:szCs w:val="28"/>
-        </w:rPr>
-        <w:t>”，一方面</w:t>
+      <w:r>
+        <w:rPr>
+          <w:rFonts w:ascii="標楷體" w:eastAsia="標楷體" w:hAnsi="標楷體" w:hint="eastAsia"/>
+          <w:sz w:val="28"/>
+          <w:szCs w:val="28"/>
+        </w:rPr>
+        <w:t>首句“莫聽穿林打葉聲”，一方面</w:t>
       </w:r>
       <w:r>
         <w:rPr>
@@ -1662,25 +1158,14 @@
         </w:rPr>
         <w:t>渲染</w:t>
       </w:r>
-      <w:proofErr w:type="gramStart"/>
-      <w:r>
-        <w:rPr>
-          <w:rFonts w:ascii="標楷體" w:eastAsia="標楷體" w:hAnsi="標楷體" w:hint="eastAsia"/>
-          <w:sz w:val="28"/>
-          <w:szCs w:val="28"/>
-        </w:rPr>
-        <w:t>出雨驟風</w:t>
-      </w:r>
-      <w:proofErr w:type="gramEnd"/>
-      <w:r>
-        <w:rPr>
-          <w:rFonts w:ascii="標楷體" w:eastAsia="標楷體" w:hAnsi="標楷體" w:hint="eastAsia"/>
-          <w:sz w:val="28"/>
-          <w:szCs w:val="28"/>
-        </w:rPr>
-        <w:t>狂，另一方面又以“莫聽”二字點明外物不足</w:t>
-      </w:r>
-      <w:proofErr w:type="gramStart"/>
+      <w:r>
+        <w:rPr>
+          <w:rFonts w:ascii="標楷體" w:eastAsia="標楷體" w:hAnsi="標楷體" w:hint="eastAsia"/>
+          <w:sz w:val="28"/>
+          <w:szCs w:val="28"/>
+        </w:rPr>
+        <w:t>出雨驟風狂，另一方面又以“莫聽”二字點明外物不足</w:t>
+      </w:r>
       <w:r>
         <w:rPr>
           <w:rFonts w:ascii="標楷體" w:eastAsia="標楷體" w:hAnsi="標楷體" w:hint="eastAsia"/>
@@ -1689,9 +1174,16 @@
           <w:sz w:val="28"/>
           <w:szCs w:val="28"/>
         </w:rPr>
-        <w:t>縈</w:t>
-      </w:r>
-      <w:proofErr w:type="gramEnd"/>
+        <w:t>縈懷</w:t>
+      </w:r>
+      <w:r>
+        <w:rPr>
+          <w:rFonts w:ascii="標楷體" w:eastAsia="標楷體" w:hAnsi="標楷體" w:hint="eastAsia"/>
+          <w:sz w:val="28"/>
+          <w:szCs w:val="28"/>
+        </w:rPr>
+        <w:t>之意。“何妨吟嘯且徐行”，是前一句的延伸。在雨中照常</w:t>
+      </w:r>
       <w:r>
         <w:rPr>
           <w:rFonts w:ascii="標楷體" w:eastAsia="標楷體" w:hAnsi="標楷體" w:hint="eastAsia"/>
@@ -1700,17 +1192,33 @@
           <w:sz w:val="28"/>
           <w:szCs w:val="28"/>
         </w:rPr>
-        <w:t>懷</w:t>
-      </w:r>
-      <w:r>
-        <w:rPr>
-          <w:rFonts w:ascii="標楷體" w:eastAsia="標楷體" w:hAnsi="標楷體" w:hint="eastAsia"/>
-          <w:sz w:val="28"/>
-          <w:szCs w:val="28"/>
-        </w:rPr>
-        <w:t>之意。“何妨吟嘯且徐行”，是前一句的延伸。在雨中照常</w:t>
-      </w:r>
-      <w:proofErr w:type="gramStart"/>
+        <w:t>舒徐</w:t>
+      </w:r>
+      <w:r>
+        <w:rPr>
+          <w:rFonts w:ascii="標楷體" w:eastAsia="標楷體" w:hAnsi="標楷體" w:hint="eastAsia"/>
+          <w:sz w:val="28"/>
+          <w:szCs w:val="28"/>
+        </w:rPr>
+        <w:t>行步，呼應小序“同行皆狼狽，</w:t>
+      </w:r>
+      <w:r>
+        <w:rPr>
+          <w:rFonts w:ascii="標楷體" w:eastAsia="標楷體" w:hAnsi="標楷體" w:hint="eastAsia"/>
+          <w:sz w:val="28"/>
+          <w:szCs w:val="28"/>
+        </w:rPr>
+        <w:t>余</w:t>
+      </w:r>
+      <w:r>
+        <w:rPr>
+          <w:rFonts w:ascii="標楷體" w:eastAsia="標楷體" w:hAnsi="標楷體" w:hint="eastAsia"/>
+          <w:sz w:val="28"/>
+          <w:szCs w:val="28"/>
+        </w:rPr>
+        <w:t>獨不覺”，又引出下文“誰怕”即不怕來。徐行而又吟嘯，是加倍寫；“何妨”二字透出一點俏皮，更增加挑戰色彩。首兩句是全篇</w:t>
+      </w:r>
+      <w:bookmarkStart w:id="2" w:name="_Hlk110330309"/>
       <w:r>
         <w:rPr>
           <w:rFonts w:ascii="標楷體" w:eastAsia="標楷體" w:hAnsi="標楷體" w:hint="eastAsia"/>
@@ -1719,98 +1227,51 @@
           <w:sz w:val="28"/>
           <w:szCs w:val="28"/>
         </w:rPr>
-        <w:t>舒徐</w:t>
-      </w:r>
-      <w:r>
-        <w:rPr>
-          <w:rFonts w:ascii="標楷體" w:eastAsia="標楷體" w:hAnsi="標楷體" w:hint="eastAsia"/>
-          <w:sz w:val="28"/>
-          <w:szCs w:val="28"/>
-        </w:rPr>
-        <w:t>行</w:t>
-      </w:r>
-      <w:proofErr w:type="gramEnd"/>
-      <w:r>
-        <w:rPr>
-          <w:rFonts w:ascii="標楷體" w:eastAsia="標楷體" w:hAnsi="標楷體" w:hint="eastAsia"/>
-          <w:sz w:val="28"/>
-          <w:szCs w:val="28"/>
-        </w:rPr>
-        <w:t>步，</w:t>
-      </w:r>
-      <w:proofErr w:type="gramStart"/>
-      <w:r>
-        <w:rPr>
-          <w:rFonts w:ascii="標楷體" w:eastAsia="標楷體" w:hAnsi="標楷體" w:hint="eastAsia"/>
-          <w:sz w:val="28"/>
-          <w:szCs w:val="28"/>
-        </w:rPr>
-        <w:t>呼應小序</w:t>
-      </w:r>
-      <w:proofErr w:type="gramEnd"/>
-      <w:r>
-        <w:rPr>
-          <w:rFonts w:ascii="標楷體" w:eastAsia="標楷體" w:hAnsi="標楷體" w:hint="eastAsia"/>
-          <w:sz w:val="28"/>
-          <w:szCs w:val="28"/>
-        </w:rPr>
-        <w:t>“同行皆狼狽，</w:t>
-      </w:r>
-      <w:proofErr w:type="gramStart"/>
-      <w:r>
-        <w:rPr>
-          <w:rFonts w:ascii="標楷體" w:eastAsia="標楷體" w:hAnsi="標楷體" w:hint="eastAsia"/>
-          <w:sz w:val="28"/>
-          <w:szCs w:val="28"/>
-        </w:rPr>
-        <w:t>余</w:t>
-      </w:r>
-      <w:proofErr w:type="gramEnd"/>
-      <w:r>
-        <w:rPr>
-          <w:rFonts w:ascii="標楷體" w:eastAsia="標楷體" w:hAnsi="標楷體" w:hint="eastAsia"/>
-          <w:sz w:val="28"/>
-          <w:szCs w:val="28"/>
-        </w:rPr>
-        <w:t>獨不覺”，又引出下文“誰怕”即不怕來。</w:t>
-      </w:r>
-      <w:proofErr w:type="gramStart"/>
-      <w:r>
-        <w:rPr>
-          <w:rFonts w:ascii="標楷體" w:eastAsia="標楷體" w:hAnsi="標楷體" w:hint="eastAsia"/>
-          <w:sz w:val="28"/>
-          <w:szCs w:val="28"/>
-        </w:rPr>
-        <w:t>徐行而</w:t>
-      </w:r>
-      <w:proofErr w:type="gramEnd"/>
-      <w:r>
-        <w:rPr>
-          <w:rFonts w:ascii="標楷體" w:eastAsia="標楷體" w:hAnsi="標楷體" w:hint="eastAsia"/>
-          <w:sz w:val="28"/>
-          <w:szCs w:val="28"/>
-        </w:rPr>
-        <w:t>又吟嘯，是加倍寫；“何妨”二</w:t>
-      </w:r>
-      <w:proofErr w:type="gramStart"/>
-      <w:r>
-        <w:rPr>
-          <w:rFonts w:ascii="標楷體" w:eastAsia="標楷體" w:hAnsi="標楷體" w:hint="eastAsia"/>
-          <w:sz w:val="28"/>
-          <w:szCs w:val="28"/>
-        </w:rPr>
-        <w:t>字透出</w:t>
-      </w:r>
-      <w:proofErr w:type="gramEnd"/>
-      <w:r>
-        <w:rPr>
-          <w:rFonts w:ascii="標楷體" w:eastAsia="標楷體" w:hAnsi="標楷體" w:hint="eastAsia"/>
-          <w:sz w:val="28"/>
-          <w:szCs w:val="28"/>
-        </w:rPr>
-        <w:t>一點俏皮，更增加挑戰色彩。首兩句是全篇</w:t>
-      </w:r>
-      <w:bookmarkStart w:id="2" w:name="_Hlk110330309"/>
+        <w:t>樞紐</w:t>
+      </w:r>
+      <w:bookmarkEnd w:id="2"/>
+      <w:r>
+        <w:rPr>
+          <w:rFonts w:ascii="標楷體" w:eastAsia="標楷體" w:hAnsi="標楷體" w:hint="eastAsia"/>
+          <w:sz w:val="28"/>
+          <w:szCs w:val="28"/>
+        </w:rPr>
+        <w:t>，以下詞情都是由此生</w:t>
+      </w:r>
+      <w:r>
+        <w:rPr>
+          <w:rFonts w:ascii="標楷體" w:eastAsia="標楷體" w:hAnsi="標楷體" w:hint="eastAsia"/>
+          <w:sz w:val="28"/>
+          <w:szCs w:val="28"/>
+        </w:rPr>
+        <w:t>發</w:t>
+      </w:r>
+      <w:r>
+        <w:rPr>
+          <w:rFonts w:ascii="標楷體" w:eastAsia="標楷體" w:hAnsi="標楷體" w:hint="eastAsia"/>
+          <w:sz w:val="28"/>
+          <w:szCs w:val="28"/>
+        </w:rPr>
+        <w:t>。</w:t>
+      </w:r>
+    </w:p>
+    <w:p>
+      <w:pPr>
+        <w:spacing w:line="420" w:lineRule="exact"/>
+        <w:rPr>
+          <w:rFonts w:ascii="標楷體" w:eastAsia="標楷體" w:hAnsi="標楷體"/>
+          <w:sz w:val="28"/>
+          <w:szCs w:val="28"/>
+        </w:rPr>
+      </w:pPr>
+      <w:r>
+        <w:rPr>
+          <w:rFonts w:ascii="標楷體" w:eastAsia="標楷體" w:hAnsi="標楷體" w:hint="eastAsia"/>
+          <w:sz w:val="28"/>
+          <w:szCs w:val="28"/>
+        </w:rPr>
+        <w:t>“竹杖芒鞋輕勝馬”，寫詞人竹杖芒鞋，頂風衝雨，從容前行，以“輕勝馬”的自我感受，傳達出一種</w:t>
+      </w:r>
       <w:r>
         <w:rPr>
           <w:rFonts w:ascii="標楷體" w:eastAsia="標楷體" w:hAnsi="標楷體" w:hint="eastAsia"/>
@@ -1819,104 +1280,15 @@
           <w:sz w:val="28"/>
           <w:szCs w:val="28"/>
         </w:rPr>
-        <w:t>樞紐</w:t>
-      </w:r>
-      <w:bookmarkEnd w:id="2"/>
-      <w:r>
-        <w:rPr>
-          <w:rFonts w:ascii="標楷體" w:eastAsia="標楷體" w:hAnsi="標楷體" w:hint="eastAsia"/>
-          <w:sz w:val="28"/>
-          <w:szCs w:val="28"/>
-        </w:rPr>
-        <w:t>，</w:t>
-      </w:r>
-      <w:proofErr w:type="gramStart"/>
-      <w:r>
-        <w:rPr>
-          <w:rFonts w:ascii="標楷體" w:eastAsia="標楷體" w:hAnsi="標楷體" w:hint="eastAsia"/>
-          <w:sz w:val="28"/>
-          <w:szCs w:val="28"/>
-        </w:rPr>
-        <w:t>以下詞情都</w:t>
-      </w:r>
-      <w:proofErr w:type="gramEnd"/>
-      <w:r>
-        <w:rPr>
-          <w:rFonts w:ascii="標楷體" w:eastAsia="標楷體" w:hAnsi="標楷體" w:hint="eastAsia"/>
-          <w:sz w:val="28"/>
-          <w:szCs w:val="28"/>
-        </w:rPr>
-        <w:t>是由此生</w:t>
-      </w:r>
-      <w:r>
-        <w:rPr>
-          <w:rFonts w:ascii="標楷體" w:eastAsia="標楷體" w:hAnsi="標楷體" w:hint="eastAsia"/>
-          <w:sz w:val="28"/>
-          <w:szCs w:val="28"/>
-        </w:rPr>
-        <w:t>發</w:t>
-      </w:r>
-      <w:r>
-        <w:rPr>
-          <w:rFonts w:ascii="標楷體" w:eastAsia="標楷體" w:hAnsi="標楷體" w:hint="eastAsia"/>
-          <w:sz w:val="28"/>
-          <w:szCs w:val="28"/>
-        </w:rPr>
-        <w:t>。</w:t>
-      </w:r>
-    </w:p>
-    <w:p>
-      <w:pPr>
-        <w:spacing w:line="420" w:lineRule="exact"/>
-        <w:rPr>
-          <w:rFonts w:ascii="標楷體" w:eastAsia="標楷體" w:hAnsi="標楷體"/>
-          <w:sz w:val="28"/>
-          <w:szCs w:val="28"/>
-        </w:rPr>
-      </w:pPr>
-      <w:r>
-        <w:rPr>
-          <w:rFonts w:ascii="標楷體" w:eastAsia="標楷體" w:hAnsi="標楷體" w:hint="eastAsia"/>
-          <w:sz w:val="28"/>
-          <w:szCs w:val="28"/>
-        </w:rPr>
-        <w:t>“竹杖芒鞋輕勝馬”，寫詞人竹</w:t>
-      </w:r>
-      <w:proofErr w:type="gramStart"/>
-      <w:r>
-        <w:rPr>
-          <w:rFonts w:ascii="標楷體" w:eastAsia="標楷體" w:hAnsi="標楷體" w:hint="eastAsia"/>
-          <w:sz w:val="28"/>
-          <w:szCs w:val="28"/>
-        </w:rPr>
-        <w:t>杖芒鞋</w:t>
-      </w:r>
-      <w:proofErr w:type="gramEnd"/>
-      <w:r>
-        <w:rPr>
-          <w:rFonts w:ascii="標楷體" w:eastAsia="標楷體" w:hAnsi="標楷體" w:hint="eastAsia"/>
-          <w:sz w:val="28"/>
-          <w:szCs w:val="28"/>
-        </w:rPr>
-        <w:t>，頂風</w:t>
-      </w:r>
-      <w:proofErr w:type="gramStart"/>
-      <w:r>
-        <w:rPr>
-          <w:rFonts w:ascii="標楷體" w:eastAsia="標楷體" w:hAnsi="標楷體" w:hint="eastAsia"/>
-          <w:sz w:val="28"/>
-          <w:szCs w:val="28"/>
-        </w:rPr>
-        <w:t>衝</w:t>
-      </w:r>
-      <w:proofErr w:type="gramEnd"/>
-      <w:r>
-        <w:rPr>
-          <w:rFonts w:ascii="標楷體" w:eastAsia="標楷體" w:hAnsi="標楷體" w:hint="eastAsia"/>
-          <w:sz w:val="28"/>
-          <w:szCs w:val="28"/>
-        </w:rPr>
-        <w:t>雨，從容前行，以“輕勝馬”的自我感受，傳達出一種</w:t>
+        <w:t>搏擊</w:t>
+      </w:r>
+      <w:r>
+        <w:rPr>
+          <w:rFonts w:ascii="標楷體" w:eastAsia="標楷體" w:hAnsi="標楷體" w:hint="eastAsia"/>
+          <w:sz w:val="28"/>
+          <w:szCs w:val="28"/>
+        </w:rPr>
+        <w:t>風雨、</w:t>
       </w:r>
       <w:r>
         <w:rPr>
@@ -1926,15 +1298,15 @@
           <w:sz w:val="28"/>
           <w:szCs w:val="28"/>
         </w:rPr>
-        <w:t>搏擊</w:t>
-      </w:r>
-      <w:r>
-        <w:rPr>
-          <w:rFonts w:ascii="標楷體" w:eastAsia="標楷體" w:hAnsi="標楷體" w:hint="eastAsia"/>
-          <w:sz w:val="28"/>
-          <w:szCs w:val="28"/>
-        </w:rPr>
-        <w:t>風雨、</w:t>
+        <w:t>笑傲</w:t>
+      </w:r>
+      <w:r>
+        <w:rPr>
+          <w:rFonts w:ascii="標楷體" w:eastAsia="標楷體" w:hAnsi="標楷體" w:hint="eastAsia"/>
+          <w:sz w:val="28"/>
+          <w:szCs w:val="28"/>
+        </w:rPr>
+        <w:t>人生的輕鬆、喜悅和</w:t>
       </w:r>
       <w:r>
         <w:rPr>
@@ -1944,16 +1316,17 @@
           <w:sz w:val="28"/>
           <w:szCs w:val="28"/>
         </w:rPr>
-        <w:t>笑傲</w:t>
-      </w:r>
-      <w:r>
-        <w:rPr>
-          <w:rFonts w:ascii="標楷體" w:eastAsia="標楷體" w:hAnsi="標楷體" w:hint="eastAsia"/>
-          <w:sz w:val="28"/>
-          <w:szCs w:val="28"/>
-        </w:rPr>
-        <w:t>人生的輕鬆、喜悅和</w:t>
-      </w:r>
+        <w:t>豪邁</w:t>
+      </w:r>
+      <w:r>
+        <w:rPr>
+          <w:rFonts w:ascii="標楷體" w:eastAsia="標楷體" w:hAnsi="標楷體" w:hint="eastAsia"/>
+          <w:sz w:val="28"/>
+          <w:szCs w:val="28"/>
+        </w:rPr>
+        <w:t>之情。“一蓑煙雨任平生”，此句更進一步，由眼前風雨推及整個人生，有力地強化了作者面對人生的風風雨雨而</w:t>
+      </w:r>
+      <w:bookmarkStart w:id="3" w:name="_Hlk110330693"/>
       <w:r>
         <w:rPr>
           <w:rFonts w:ascii="標楷體" w:eastAsia="標楷體" w:hAnsi="標楷體" w:hint="eastAsia"/>
@@ -1962,35 +1335,43 @@
           <w:sz w:val="28"/>
           <w:szCs w:val="28"/>
         </w:rPr>
-        <w:t>豪邁</w:t>
-      </w:r>
-      <w:r>
-        <w:rPr>
-          <w:rFonts w:ascii="標楷體" w:eastAsia="標楷體" w:hAnsi="標楷體" w:hint="eastAsia"/>
-          <w:sz w:val="28"/>
-          <w:szCs w:val="28"/>
-        </w:rPr>
-        <w:t>之情。“</w:t>
-      </w:r>
-      <w:proofErr w:type="gramStart"/>
-      <w:r>
-        <w:rPr>
-          <w:rFonts w:ascii="標楷體" w:eastAsia="標楷體" w:hAnsi="標楷體" w:hint="eastAsia"/>
-          <w:sz w:val="28"/>
-          <w:szCs w:val="28"/>
-        </w:rPr>
-        <w:t>一蓑</w:t>
-      </w:r>
-      <w:proofErr w:type="gramEnd"/>
-      <w:r>
-        <w:rPr>
-          <w:rFonts w:ascii="標楷體" w:eastAsia="標楷體" w:hAnsi="標楷體" w:hint="eastAsia"/>
-          <w:sz w:val="28"/>
-          <w:szCs w:val="28"/>
-        </w:rPr>
-        <w:t>煙雨任平生”，此句更進一步，由眼前風雨推及整個人生，有力地強化了作者面對人生的風風雨雨而</w:t>
-      </w:r>
-      <w:bookmarkStart w:id="3" w:name="_Hlk110330693"/>
+        <w:t>我行我素</w:t>
+      </w:r>
+      <w:bookmarkEnd w:id="3"/>
+      <w:r>
+        <w:rPr>
+          <w:rFonts w:ascii="標楷體" w:eastAsia="標楷體" w:hAnsi="標楷體" w:hint="eastAsia"/>
+          <w:sz w:val="28"/>
+          <w:szCs w:val="28"/>
+        </w:rPr>
+        <w:t>、不畏坎坷的超然情懷。</w:t>
+      </w:r>
+    </w:p>
+    <w:p>
+      <w:pPr>
+        <w:spacing w:line="420" w:lineRule="exact"/>
+        <w:rPr>
+          <w:rFonts w:ascii="標楷體" w:eastAsia="標楷體" w:hAnsi="標楷體"/>
+          <w:sz w:val="28"/>
+          <w:szCs w:val="28"/>
+        </w:rPr>
+      </w:pPr>
+      <w:r>
+        <w:rPr>
+          <w:rFonts w:ascii="標楷體" w:eastAsia="標楷體" w:hAnsi="標楷體" w:hint="eastAsia"/>
+          <w:sz w:val="28"/>
+          <w:szCs w:val="28"/>
+        </w:rPr>
+        <w:t xml:space="preserve">　　</w:t>
+      </w:r>
+      <w:r>
+        <w:rPr>
+          <w:rFonts w:ascii="標楷體" w:eastAsia="標楷體" w:hAnsi="標楷體" w:hint="eastAsia"/>
+          <w:sz w:val="28"/>
+          <w:szCs w:val="28"/>
+        </w:rPr>
+        <w:t>以上數句，表現出</w:t>
+      </w:r>
       <w:r>
         <w:rPr>
           <w:rFonts w:ascii="標楷體" w:eastAsia="標楷體" w:hAnsi="標楷體" w:hint="eastAsia"/>
@@ -1999,44 +1380,16 @@
           <w:sz w:val="28"/>
           <w:szCs w:val="28"/>
         </w:rPr>
-        <w:t>我行我素</w:t>
-      </w:r>
-      <w:bookmarkEnd w:id="3"/>
-      <w:r>
-        <w:rPr>
-          <w:rFonts w:ascii="標楷體" w:eastAsia="標楷體" w:hAnsi="標楷體" w:hint="eastAsia"/>
-          <w:sz w:val="28"/>
-          <w:szCs w:val="28"/>
-        </w:rPr>
-        <w:t>、不畏坎坷的超然情懷。</w:t>
-      </w:r>
-    </w:p>
-    <w:p>
-      <w:pPr>
-        <w:spacing w:line="420" w:lineRule="exact"/>
-        <w:rPr>
-          <w:rFonts w:ascii="標楷體" w:eastAsia="標楷體" w:hAnsi="標楷體"/>
-          <w:sz w:val="28"/>
-          <w:szCs w:val="28"/>
-        </w:rPr>
-      </w:pPr>
-      <w:r>
-        <w:rPr>
-          <w:rFonts w:ascii="標楷體" w:eastAsia="標楷體" w:hAnsi="標楷體" w:hint="eastAsia"/>
-          <w:sz w:val="28"/>
-          <w:szCs w:val="28"/>
-        </w:rPr>
-        <w:t xml:space="preserve">　　</w:t>
-      </w:r>
-      <w:r>
-        <w:rPr>
-          <w:rFonts w:ascii="標楷體" w:eastAsia="標楷體" w:hAnsi="標楷體" w:hint="eastAsia"/>
-          <w:sz w:val="28"/>
-          <w:szCs w:val="28"/>
-        </w:rPr>
-        <w:t>以上數句，表現出</w:t>
-      </w:r>
-      <w:proofErr w:type="gramStart"/>
+        <w:t>曠達超逸</w:t>
+      </w:r>
+      <w:r>
+        <w:rPr>
+          <w:rFonts w:ascii="標楷體" w:eastAsia="標楷體" w:hAnsi="標楷體" w:hint="eastAsia"/>
+          <w:sz w:val="28"/>
+          <w:szCs w:val="28"/>
+        </w:rPr>
+        <w:t>的胸襟，充滿</w:t>
+      </w:r>
       <w:r>
         <w:rPr>
           <w:rFonts w:ascii="標楷體" w:eastAsia="標楷體" w:hAnsi="標楷體" w:hint="eastAsia"/>
@@ -2045,9 +1398,16 @@
           <w:sz w:val="28"/>
           <w:szCs w:val="28"/>
         </w:rPr>
-        <w:t>曠</w:t>
-      </w:r>
-      <w:proofErr w:type="gramEnd"/>
+        <w:t>清曠</w:t>
+      </w:r>
+      <w:r>
+        <w:rPr>
+          <w:rFonts w:ascii="標楷體" w:eastAsia="標楷體" w:hAnsi="標楷體" w:hint="eastAsia"/>
+          <w:sz w:val="28"/>
+          <w:szCs w:val="28"/>
+        </w:rPr>
+        <w:t>豪放之氣，</w:t>
+      </w:r>
       <w:r>
         <w:rPr>
           <w:rFonts w:ascii="標楷體" w:eastAsia="標楷體" w:hAnsi="標楷體" w:hint="eastAsia"/>
@@ -2056,15 +1416,41 @@
           <w:sz w:val="28"/>
           <w:szCs w:val="28"/>
         </w:rPr>
-        <w:t>達超逸</w:t>
-      </w:r>
-      <w:r>
-        <w:rPr>
-          <w:rFonts w:ascii="標楷體" w:eastAsia="標楷體" w:hAnsi="標楷體" w:hint="eastAsia"/>
-          <w:sz w:val="28"/>
-          <w:szCs w:val="28"/>
-        </w:rPr>
-        <w:t>的胸襟，充滿</w:t>
+        <w:t>寄寓</w:t>
+      </w:r>
+      <w:r>
+        <w:rPr>
+          <w:rFonts w:ascii="標楷體" w:eastAsia="標楷體" w:hAnsi="標楷體" w:hint="eastAsia"/>
+          <w:sz w:val="28"/>
+          <w:szCs w:val="28"/>
+        </w:rPr>
+        <w:t>著</w:t>
+      </w:r>
+      <w:r>
+        <w:rPr>
+          <w:rFonts w:ascii="標楷體" w:eastAsia="標楷體" w:hAnsi="標楷體" w:hint="eastAsia"/>
+          <w:sz w:val="28"/>
+          <w:szCs w:val="28"/>
+        </w:rPr>
+        <w:t>獨到的人生感悟，讀來使人耳目爲之一新，心胸爲之舒闊。</w:t>
+      </w:r>
+    </w:p>
+    <w:p>
+      <w:pPr>
+        <w:spacing w:line="420" w:lineRule="exact"/>
+        <w:rPr>
+          <w:rFonts w:ascii="標楷體" w:eastAsia="標楷體" w:hAnsi="標楷體"/>
+          <w:sz w:val="28"/>
+          <w:szCs w:val="28"/>
+        </w:rPr>
+      </w:pPr>
+      <w:r>
+        <w:rPr>
+          <w:rFonts w:ascii="標楷體" w:eastAsia="標楷體" w:hAnsi="標楷體" w:hint="eastAsia"/>
+          <w:sz w:val="28"/>
+          <w:szCs w:val="28"/>
+        </w:rPr>
+        <w:t xml:space="preserve">　　</w:t>
       </w:r>
       <w:r>
         <w:rPr>
@@ -2074,9 +1460,16 @@
           <w:sz w:val="28"/>
           <w:szCs w:val="28"/>
         </w:rPr>
-        <w:t>清</w:t>
-      </w:r>
-      <w:proofErr w:type="gramStart"/>
+        <w:t>過片</w:t>
+      </w:r>
+      <w:r>
+        <w:rPr>
+          <w:rFonts w:ascii="標楷體" w:eastAsia="標楷體" w:hAnsi="標楷體" w:hint="eastAsia"/>
+          <w:sz w:val="28"/>
+          <w:szCs w:val="28"/>
+        </w:rPr>
+        <w:t>到“山頭斜照卻相迎”三句，是寫雨過天晴的景象。這幾句既與上片所寫風雨對應，又爲下文所發人生感慨作</w:t>
+      </w:r>
       <w:r>
         <w:rPr>
           <w:rFonts w:ascii="標楷體" w:eastAsia="標楷體" w:hAnsi="標楷體" w:hint="eastAsia"/>
@@ -2085,16 +1478,41 @@
           <w:sz w:val="28"/>
           <w:szCs w:val="28"/>
         </w:rPr>
-        <w:t>曠</w:t>
-      </w:r>
-      <w:proofErr w:type="gramEnd"/>
-      <w:r>
-        <w:rPr>
-          <w:rFonts w:ascii="標楷體" w:eastAsia="標楷體" w:hAnsi="標楷體" w:hint="eastAsia"/>
-          <w:sz w:val="28"/>
-          <w:szCs w:val="28"/>
-        </w:rPr>
-        <w:t>豪放之氣，</w:t>
+        <w:t>鋪墊</w:t>
+      </w:r>
+      <w:r>
+        <w:rPr>
+          <w:rFonts w:ascii="標楷體" w:eastAsia="標楷體" w:hAnsi="標楷體" w:hint="eastAsia"/>
+          <w:sz w:val="28"/>
+          <w:szCs w:val="28"/>
+        </w:rPr>
+        <w:t>。</w:t>
+      </w:r>
+    </w:p>
+    <w:p>
+      <w:pPr>
+        <w:spacing w:line="420" w:lineRule="exact"/>
+        <w:rPr>
+          <w:rFonts w:ascii="標楷體" w:eastAsia="標楷體" w:hAnsi="標楷體"/>
+          <w:sz w:val="28"/>
+          <w:szCs w:val="28"/>
+        </w:rPr>
+      </w:pPr>
+      <w:r>
+        <w:rPr>
+          <w:rFonts w:ascii="標楷體" w:eastAsia="標楷體" w:hAnsi="標楷體" w:hint="eastAsia"/>
+          <w:sz w:val="28"/>
+          <w:szCs w:val="28"/>
+        </w:rPr>
+        <w:t xml:space="preserve">　　</w:t>
+      </w:r>
+      <w:r>
+        <w:rPr>
+          <w:rFonts w:ascii="標楷體" w:eastAsia="標楷體" w:hAnsi="標楷體" w:hint="eastAsia"/>
+          <w:sz w:val="28"/>
+          <w:szCs w:val="28"/>
+        </w:rPr>
+        <w:t>結尾“回首向來蕭瑟處，歸去，也無風雨也無晴。”這飽含人生哲理意味的</w:t>
       </w:r>
       <w:r>
         <w:rPr>
@@ -2104,241 +1522,15 @@
           <w:sz w:val="28"/>
           <w:szCs w:val="28"/>
         </w:rPr>
-        <w:t>寄寓</w:t>
-      </w:r>
-      <w:r>
-        <w:rPr>
-          <w:rFonts w:ascii="標楷體" w:eastAsia="標楷體" w:hAnsi="標楷體" w:hint="eastAsia"/>
-          <w:sz w:val="28"/>
-          <w:szCs w:val="28"/>
-        </w:rPr>
-        <w:t>著</w:t>
-      </w:r>
-      <w:r>
-        <w:rPr>
-          <w:rFonts w:ascii="標楷體" w:eastAsia="標楷體" w:hAnsi="標楷體" w:hint="eastAsia"/>
-          <w:sz w:val="28"/>
-          <w:szCs w:val="28"/>
-        </w:rPr>
-        <w:t>獨到的人生感悟，讀來使人耳目爲之一新，心胸爲之舒闊。</w:t>
-      </w:r>
-    </w:p>
-    <w:p>
-      <w:pPr>
-        <w:spacing w:line="420" w:lineRule="exact"/>
-        <w:rPr>
-          <w:rFonts w:ascii="標楷體" w:eastAsia="標楷體" w:hAnsi="標楷體"/>
-          <w:sz w:val="28"/>
-          <w:szCs w:val="28"/>
-        </w:rPr>
-      </w:pPr>
-      <w:r>
-        <w:rPr>
-          <w:rFonts w:ascii="標楷體" w:eastAsia="標楷體" w:hAnsi="標楷體" w:hint="eastAsia"/>
-          <w:sz w:val="28"/>
-          <w:szCs w:val="28"/>
-        </w:rPr>
-        <w:t xml:space="preserve">　　</w:t>
-      </w:r>
-      <w:r>
-        <w:rPr>
-          <w:rFonts w:ascii="標楷體" w:eastAsia="標楷體" w:hAnsi="標楷體" w:hint="eastAsia"/>
-          <w:b/>
-          <w:bCs/>
-          <w:sz w:val="28"/>
-          <w:szCs w:val="28"/>
-        </w:rPr>
-        <w:t>過片</w:t>
-      </w:r>
-      <w:r>
-        <w:rPr>
-          <w:rFonts w:ascii="標楷體" w:eastAsia="標楷體" w:hAnsi="標楷體" w:hint="eastAsia"/>
-          <w:sz w:val="28"/>
-          <w:szCs w:val="28"/>
-        </w:rPr>
-        <w:t>到“山頭斜照卻相迎”三句，是寫雨過天晴的景象。</w:t>
-      </w:r>
-      <w:proofErr w:type="gramStart"/>
-      <w:r>
-        <w:rPr>
-          <w:rFonts w:ascii="標楷體" w:eastAsia="標楷體" w:hAnsi="標楷體" w:hint="eastAsia"/>
-          <w:sz w:val="28"/>
-          <w:szCs w:val="28"/>
-        </w:rPr>
-        <w:t>這幾句既與</w:t>
-      </w:r>
-      <w:proofErr w:type="gramEnd"/>
-      <w:r>
-        <w:rPr>
-          <w:rFonts w:ascii="標楷體" w:eastAsia="標楷體" w:hAnsi="標楷體" w:hint="eastAsia"/>
-          <w:sz w:val="28"/>
-          <w:szCs w:val="28"/>
-        </w:rPr>
-        <w:t>上片所寫風雨對應，又爲下文所發人生感慨作</w:t>
-      </w:r>
-      <w:r>
-        <w:rPr>
-          <w:rFonts w:ascii="標楷體" w:eastAsia="標楷體" w:hAnsi="標楷體" w:hint="eastAsia"/>
-          <w:b/>
-          <w:bCs/>
-          <w:sz w:val="28"/>
-          <w:szCs w:val="28"/>
-        </w:rPr>
-        <w:t>鋪墊</w:t>
-      </w:r>
-      <w:r>
-        <w:rPr>
-          <w:rFonts w:ascii="標楷體" w:eastAsia="標楷體" w:hAnsi="標楷體" w:hint="eastAsia"/>
-          <w:sz w:val="28"/>
-          <w:szCs w:val="28"/>
-        </w:rPr>
-        <w:t>。</w:t>
-      </w:r>
-    </w:p>
-    <w:p>
-      <w:pPr>
-        <w:spacing w:line="420" w:lineRule="exact"/>
-        <w:rPr>
-          <w:rFonts w:ascii="標楷體" w:eastAsia="標楷體" w:hAnsi="標楷體"/>
-          <w:sz w:val="28"/>
-          <w:szCs w:val="28"/>
-        </w:rPr>
-      </w:pPr>
-      <w:r>
-        <w:rPr>
-          <w:rFonts w:ascii="標楷體" w:eastAsia="標楷體" w:hAnsi="標楷體" w:hint="eastAsia"/>
-          <w:sz w:val="28"/>
-          <w:szCs w:val="28"/>
-        </w:rPr>
-        <w:t xml:space="preserve">　　</w:t>
-      </w:r>
-      <w:r>
-        <w:rPr>
-          <w:rFonts w:ascii="標楷體" w:eastAsia="標楷體" w:hAnsi="標楷體" w:hint="eastAsia"/>
-          <w:sz w:val="28"/>
-          <w:szCs w:val="28"/>
-        </w:rPr>
-        <w:t>結尾“回首向來蕭瑟處，歸去，也無風雨也無晴。”</w:t>
-      </w:r>
-      <w:proofErr w:type="gramStart"/>
-      <w:r>
-        <w:rPr>
-          <w:rFonts w:ascii="標楷體" w:eastAsia="標楷體" w:hAnsi="標楷體" w:hint="eastAsia"/>
-          <w:sz w:val="28"/>
-          <w:szCs w:val="28"/>
-        </w:rPr>
-        <w:t>這飽含人生</w:t>
-      </w:r>
-      <w:proofErr w:type="gramEnd"/>
-      <w:r>
-        <w:rPr>
-          <w:rFonts w:ascii="標楷體" w:eastAsia="標楷體" w:hAnsi="標楷體" w:hint="eastAsia"/>
-          <w:sz w:val="28"/>
-          <w:szCs w:val="28"/>
-        </w:rPr>
-        <w:t>哲理意味的</w:t>
-      </w:r>
-      <w:r>
-        <w:rPr>
-          <w:rFonts w:ascii="標楷體" w:eastAsia="標楷體" w:hAnsi="標楷體" w:hint="eastAsia"/>
-          <w:b/>
-          <w:bCs/>
-          <w:sz w:val="28"/>
-          <w:szCs w:val="28"/>
-        </w:rPr>
-        <w:t>點</w:t>
-      </w:r>
-      <w:proofErr w:type="gramStart"/>
-      <w:r>
-        <w:rPr>
-          <w:rFonts w:ascii="標楷體" w:eastAsia="標楷體" w:hAnsi="標楷體" w:hint="eastAsia"/>
-          <w:b/>
-          <w:bCs/>
-          <w:sz w:val="28"/>
-          <w:szCs w:val="28"/>
-        </w:rPr>
-        <w:t>睛</w:t>
-      </w:r>
-      <w:proofErr w:type="gramEnd"/>
-      <w:r>
-        <w:rPr>
-          <w:rFonts w:ascii="標楷體" w:eastAsia="標楷體" w:hAnsi="標楷體" w:hint="eastAsia"/>
-          <w:sz w:val="28"/>
-          <w:szCs w:val="28"/>
-        </w:rPr>
-        <w:t>之筆，道出了詞人在大自然微妙的一瞬所獲得的頓悟和啓示：自然界的</w:t>
-      </w:r>
-      <w:proofErr w:type="gramStart"/>
-      <w:r>
-        <w:rPr>
-          <w:rFonts w:ascii="標楷體" w:eastAsia="標楷體" w:hAnsi="標楷體" w:hint="eastAsia"/>
-          <w:sz w:val="28"/>
-          <w:szCs w:val="28"/>
-        </w:rPr>
-        <w:t>雨晴既</w:t>
-      </w:r>
-      <w:proofErr w:type="gramEnd"/>
-      <w:r>
-        <w:rPr>
-          <w:rFonts w:ascii="標楷體" w:eastAsia="標楷體" w:hAnsi="標楷體" w:hint="eastAsia"/>
-          <w:sz w:val="28"/>
-          <w:szCs w:val="28"/>
-        </w:rPr>
-        <w:t>屬尋常，毫無差別，社會人生中的政治風雲、榮辱得失又何足掛齒？句中“蕭瑟”二字，意謂風雨之聲，與上片“穿林打葉聲”相應</w:t>
-      </w:r>
-      <w:proofErr w:type="gramStart"/>
-      <w:r>
-        <w:rPr>
-          <w:rFonts w:ascii="標楷體" w:eastAsia="標楷體" w:hAnsi="標楷體" w:hint="eastAsia"/>
-          <w:sz w:val="28"/>
-          <w:szCs w:val="28"/>
-        </w:rPr>
-        <w:t>和</w:t>
-      </w:r>
-      <w:proofErr w:type="gramEnd"/>
-      <w:r>
-        <w:rPr>
-          <w:rFonts w:ascii="標楷體" w:eastAsia="標楷體" w:hAnsi="標楷體" w:hint="eastAsia"/>
-          <w:sz w:val="28"/>
-          <w:szCs w:val="28"/>
-        </w:rPr>
-        <w:t>。“風雨”二字，一語雙關，</w:t>
-      </w:r>
-      <w:proofErr w:type="gramStart"/>
-      <w:r>
-        <w:rPr>
-          <w:rFonts w:ascii="標楷體" w:eastAsia="標楷體" w:hAnsi="標楷體" w:hint="eastAsia"/>
-          <w:sz w:val="28"/>
-          <w:szCs w:val="28"/>
-        </w:rPr>
-        <w:t>既指野外</w:t>
-      </w:r>
-      <w:proofErr w:type="gramEnd"/>
-      <w:r>
-        <w:rPr>
-          <w:rFonts w:ascii="標楷體" w:eastAsia="標楷體" w:hAnsi="標楷體" w:hint="eastAsia"/>
-          <w:sz w:val="28"/>
-          <w:szCs w:val="28"/>
-        </w:rPr>
-        <w:t>途中所遇風雨，又暗指幾乎致他於死地的政治“風雨”和</w:t>
-      </w:r>
-      <w:proofErr w:type="gramStart"/>
-      <w:r>
-        <w:rPr>
-          <w:rFonts w:ascii="標楷體" w:eastAsia="標楷體" w:hAnsi="標楷體" w:hint="eastAsia"/>
-          <w:sz w:val="28"/>
-          <w:szCs w:val="28"/>
-        </w:rPr>
-        <w:t>人生險途</w:t>
-      </w:r>
-      <w:proofErr w:type="gramEnd"/>
-      <w:r>
-        <w:rPr>
-          <w:rFonts w:ascii="標楷體" w:eastAsia="標楷體" w:hAnsi="標楷體" w:hint="eastAsia"/>
-          <w:sz w:val="28"/>
-          <w:szCs w:val="28"/>
-        </w:rPr>
-        <w:t>。</w:t>
+        <w:t>點睛</w:t>
+      </w:r>
+      <w:r>
+        <w:rPr>
+          <w:rFonts w:ascii="標楷體" w:eastAsia="標楷體" w:hAnsi="標楷體" w:hint="eastAsia"/>
+          <w:sz w:val="28"/>
+          <w:szCs w:val="28"/>
+        </w:rPr>
+        <w:t>之筆，道出了詞人在大自然微妙的一瞬所獲得的頓悟和啓示：自然界的雨晴既屬尋常，毫無差別，社會人生中的政治風雲、榮辱得失又何足掛齒？句中“蕭瑟”二字，意謂風雨之聲，與上片“穿林打葉聲”相應和。“風雨”二字，一語雙關，既指野外途中所遇風雨，又暗指幾乎致他於死地的政治“風雨”和人生險途。</w:t>
       </w:r>
     </w:p>
     <w:p>
@@ -2420,13 +1612,53 @@
         </w:rPr>
         <w:t>困頓</w:t>
       </w:r>
-      <w:r>
-        <w:rPr>
-          <w:rFonts w:ascii="標楷體" w:eastAsia="標楷體" w:hAnsi="標楷體" w:hint="eastAsia"/>
-          <w:sz w:val="28"/>
-          <w:szCs w:val="28"/>
-        </w:rPr>
-        <w:t>：</w:t>
+    </w:p>
+    <w:p>
+      <w:pPr>
+        <w:pStyle w:val="a6"/>
+        <w:numPr>
+          <w:ilvl w:val="0"/>
+          <w:numId w:val="13"/>
+        </w:numPr>
+        <w:spacing w:line="400" w:lineRule="exact"/>
+        <w:ind w:leftChars="0"/>
+        <w:rPr>
+          <w:rFonts w:ascii="標楷體" w:eastAsia="標楷體" w:hAnsi="標楷體"/>
+          <w:sz w:val="28"/>
+          <w:szCs w:val="28"/>
+        </w:rPr>
+      </w:pPr>
+      <w:r>
+        <w:rPr>
+          <w:rFonts w:ascii="標楷體" w:eastAsia="標楷體" w:hAnsi="標楷體" w:hint="eastAsia"/>
+          <w:sz w:val="28"/>
+          <w:szCs w:val="28"/>
+        </w:rPr>
+        <w:t>疲倦勞累。【例】不堪長期旅途困頓，他終於病倒了！</w:t>
+      </w:r>
+    </w:p>
+    <w:p>
+      <w:pPr>
+        <w:pStyle w:val="a6"/>
+        <w:numPr>
+          <w:ilvl w:val="0"/>
+          <w:numId w:val="13"/>
+        </w:numPr>
+        <w:spacing w:line="400" w:lineRule="exact"/>
+        <w:ind w:leftChars="0"/>
+        <w:rPr>
+          <w:rFonts w:ascii="標楷體" w:eastAsia="標楷體" w:hAnsi="標楷體"/>
+          <w:sz w:val="28"/>
+          <w:szCs w:val="28"/>
+        </w:rPr>
+      </w:pPr>
+      <w:r>
+        <w:rPr>
+          <w:rFonts w:ascii="標楷體" w:eastAsia="標楷體" w:hAnsi="標楷體" w:hint="eastAsia"/>
+          <w:sz w:val="28"/>
+          <w:szCs w:val="28"/>
+        </w:rPr>
+        <w:t>生活困苦。【例】現今仍有許多生活困頓的貧戶，亟需社會大眾伸出援手！</w:t>
       </w:r>
     </w:p>
     <w:p>
@@ -2450,7 +1682,81 @@
           <w:sz w:val="28"/>
           <w:szCs w:val="28"/>
         </w:rPr>
-        <w:t>疲倦勞累。【例】不堪長期旅途困頓，他終於病倒了！</w:t>
+        <w:t>窘</w:t>
+      </w:r>
+      <w:r>
+        <w:rPr>
+          <w:rFonts w:ascii="標楷體" w:eastAsia="標楷體" w:hAnsi="標楷體" w:hint="eastAsia"/>
+          <w:sz w:val="28"/>
+          <w:szCs w:val="28"/>
+        </w:rPr>
+        <w:t>(</w:t>
+      </w:r>
+      <w:r>
+        <w:rPr>
+          <w:rFonts w:ascii="標楷體" w:eastAsia="標楷體" w:hAnsi="標楷體" w:hint="eastAsia"/>
+          <w:color w:val="FF0000"/>
+          <w:sz w:val="16"/>
+          <w:szCs w:val="16"/>
+        </w:rPr>
+        <w:t>ㄐㄩㄥˇ</w:t>
+      </w:r>
+      <w:r>
+        <w:rPr>
+          <w:rFonts w:ascii="標楷體" w:eastAsia="標楷體" w:hAnsi="標楷體" w:hint="eastAsia"/>
+          <w:sz w:val="28"/>
+          <w:szCs w:val="28"/>
+        </w:rPr>
+        <w:t>)</w:t>
+      </w:r>
+      <w:r>
+        <w:rPr>
+          <w:rFonts w:ascii="標楷體" w:eastAsia="標楷體" w:hAnsi="標楷體" w:hint="eastAsia"/>
+          <w:sz w:val="28"/>
+          <w:szCs w:val="28"/>
+        </w:rPr>
+        <w:t>迫：艱困急迫。</w:t>
+      </w:r>
+    </w:p>
+    <w:p>
+      <w:pPr>
+        <w:pStyle w:val="a6"/>
+        <w:spacing w:line="400" w:lineRule="exact"/>
+        <w:ind w:leftChars="0"/>
+        <w:rPr>
+          <w:rFonts w:ascii="標楷體" w:eastAsia="標楷體" w:hAnsi="標楷體"/>
+          <w:spacing w:val="-10"/>
+          <w:sz w:val="28"/>
+          <w:szCs w:val="28"/>
+        </w:rPr>
+      </w:pPr>
+      <w:r>
+        <w:rPr>
+          <w:rFonts w:ascii="標楷體" w:eastAsia="標楷體" w:hAnsi="標楷體" w:hint="eastAsia"/>
+          <w:spacing w:val="-10"/>
+          <w:sz w:val="28"/>
+          <w:szCs w:val="28"/>
+        </w:rPr>
+        <w:t>【例】就在錢包被扒(</w:t>
+      </w:r>
+      <w:r>
+        <w:rPr>
+          <w:rFonts w:ascii="標楷體" w:eastAsia="標楷體" w:hAnsi="標楷體" w:hint="eastAsia"/>
+          <w:color w:val="FF0000"/>
+          <w:spacing w:val="-10"/>
+          <w:sz w:val="16"/>
+          <w:szCs w:val="16"/>
+        </w:rPr>
+        <w:t>ㄆㄚˊ</w:t>
+      </w:r>
+      <w:r>
+        <w:rPr>
+          <w:rFonts w:ascii="標楷體" w:eastAsia="標楷體" w:hAnsi="標楷體" w:hint="eastAsia"/>
+          <w:spacing w:val="-10"/>
+          <w:sz w:val="28"/>
+          <w:szCs w:val="28"/>
+        </w:rPr>
+        <w:t>)，無錢付帳的窘迫之際，他適時出現替我解決了問題。</w:t>
       </w:r>
     </w:p>
     <w:p>
@@ -2464,17 +1770,58 @@
         <w:ind w:leftChars="0"/>
         <w:rPr>
           <w:rFonts w:ascii="標楷體" w:eastAsia="標楷體" w:hAnsi="標楷體"/>
-          <w:sz w:val="28"/>
-          <w:szCs w:val="28"/>
-        </w:rPr>
-      </w:pPr>
-      <w:r>
-        <w:rPr>
-          <w:rFonts w:ascii="標楷體" w:eastAsia="標楷體" w:hAnsi="標楷體" w:hint="eastAsia"/>
-          <w:sz w:val="28"/>
-          <w:szCs w:val="28"/>
-        </w:rPr>
-        <w:t>生活困苦。【例】現今仍有許多生活困頓的貧戶，亟需社會大眾伸出援手！</w:t>
+          <w:spacing w:val="-10"/>
+          <w:sz w:val="28"/>
+          <w:szCs w:val="28"/>
+        </w:rPr>
+      </w:pPr>
+      <w:r>
+        <w:rPr>
+          <w:rFonts w:ascii="標楷體" w:eastAsia="標楷體" w:hAnsi="標楷體" w:hint="eastAsia"/>
+          <w:spacing w:val="-10"/>
+          <w:sz w:val="28"/>
+          <w:szCs w:val="28"/>
+        </w:rPr>
+        <w:t>自怨自艾(</w:t>
+      </w:r>
+      <w:r>
+        <w:rPr>
+          <w:rFonts w:ascii="標楷體" w:eastAsia="標楷體" w:hAnsi="標楷體" w:hint="eastAsia"/>
+          <w:color w:val="FF0000"/>
+          <w:spacing w:val="-10"/>
+          <w:sz w:val="16"/>
+          <w:szCs w:val="16"/>
+        </w:rPr>
+        <w:t>ㄧˋ</w:t>
+      </w:r>
+      <w:r>
+        <w:rPr>
+          <w:rFonts w:ascii="標楷體" w:eastAsia="標楷體" w:hAnsi="標楷體" w:hint="eastAsia"/>
+          <w:spacing w:val="-10"/>
+          <w:sz w:val="28"/>
+          <w:szCs w:val="28"/>
+        </w:rPr>
+        <w:t>)：原指悔恨自己所犯的錯誤而加以改正。今則指自我悔恨、責備。</w:t>
+      </w:r>
+    </w:p>
+    <w:p>
+      <w:pPr>
+        <w:pStyle w:val="a6"/>
+        <w:spacing w:line="400" w:lineRule="exact"/>
+        <w:ind w:leftChars="0"/>
+        <w:rPr>
+          <w:rFonts w:ascii="標楷體" w:eastAsia="標楷體" w:hAnsi="標楷體"/>
+          <w:sz w:val="28"/>
+          <w:szCs w:val="28"/>
+        </w:rPr>
+      </w:pPr>
+      <w:r>
+        <w:rPr>
+          <w:rFonts w:ascii="標楷體" w:eastAsia="標楷體" w:hAnsi="標楷體" w:hint="eastAsia"/>
+          <w:sz w:val="28"/>
+          <w:szCs w:val="28"/>
+        </w:rPr>
+        <w:t>【例】問題既然發生了，就應該力謀解決之道；一味自怨自艾是無濟於事的。</w:t>
       </w:r>
     </w:p>
     <w:p>
@@ -2498,42 +1845,7 @@
           <w:sz w:val="28"/>
           <w:szCs w:val="28"/>
         </w:rPr>
-        <w:t>窘</w:t>
-      </w:r>
-      <w:r>
-        <w:rPr>
-          <w:rFonts w:ascii="標楷體" w:eastAsia="標楷體" w:hAnsi="標楷體" w:hint="eastAsia"/>
-          <w:sz w:val="28"/>
-          <w:szCs w:val="28"/>
-        </w:rPr>
-        <w:t>(</w:t>
-      </w:r>
-      <w:proofErr w:type="gramStart"/>
-      <w:r>
-        <w:rPr>
-          <w:rFonts w:ascii="標楷體" w:eastAsia="標楷體" w:hAnsi="標楷體" w:hint="eastAsia"/>
-          <w:color w:val="FF0000"/>
-          <w:sz w:val="16"/>
-          <w:szCs w:val="16"/>
-        </w:rPr>
-        <w:t>ㄐㄩㄥˇ</w:t>
-      </w:r>
-      <w:proofErr w:type="gramEnd"/>
-      <w:r>
-        <w:rPr>
-          <w:rFonts w:ascii="標楷體" w:eastAsia="標楷體" w:hAnsi="標楷體" w:hint="eastAsia"/>
-          <w:sz w:val="28"/>
-          <w:szCs w:val="28"/>
-        </w:rPr>
-        <w:t>)</w:t>
-      </w:r>
-      <w:r>
-        <w:rPr>
-          <w:rFonts w:ascii="標楷體" w:eastAsia="標楷體" w:hAnsi="標楷體" w:hint="eastAsia"/>
-          <w:sz w:val="28"/>
-          <w:szCs w:val="28"/>
-        </w:rPr>
-        <w:t>迫：艱困急迫。</w:t>
+        <w:t>蠻荒：偏遠、未開化的地方。</w:t>
       </w:r>
     </w:p>
     <w:p>
@@ -2543,60 +1855,17 @@
         <w:ind w:leftChars="0"/>
         <w:rPr>
           <w:rFonts w:ascii="標楷體" w:eastAsia="標楷體" w:hAnsi="標楷體"/>
-          <w:spacing w:val="-10"/>
-          <w:sz w:val="28"/>
-          <w:szCs w:val="28"/>
-        </w:rPr>
-      </w:pPr>
-      <w:r>
-        <w:rPr>
-          <w:rFonts w:ascii="標楷體" w:eastAsia="標楷體" w:hAnsi="標楷體" w:hint="eastAsia"/>
-          <w:spacing w:val="-10"/>
-          <w:sz w:val="28"/>
-          <w:szCs w:val="28"/>
-        </w:rPr>
-        <w:t>【例】就在錢包被扒(</w:t>
-      </w:r>
-      <w:proofErr w:type="gramStart"/>
-      <w:r>
-        <w:rPr>
-          <w:rFonts w:ascii="標楷體" w:eastAsia="標楷體" w:hAnsi="標楷體" w:hint="eastAsia"/>
-          <w:color w:val="FF0000"/>
-          <w:spacing w:val="-10"/>
-          <w:sz w:val="16"/>
-          <w:szCs w:val="16"/>
-        </w:rPr>
-        <w:t>ㄆㄚˊ</w:t>
-      </w:r>
-      <w:proofErr w:type="gramEnd"/>
-      <w:r>
-        <w:rPr>
-          <w:rFonts w:ascii="標楷體" w:eastAsia="標楷體" w:hAnsi="標楷體" w:hint="eastAsia"/>
-          <w:spacing w:val="-10"/>
-          <w:sz w:val="28"/>
-          <w:szCs w:val="28"/>
-        </w:rPr>
-        <w:t>)，無錢</w:t>
-      </w:r>
-      <w:proofErr w:type="gramStart"/>
-      <w:r>
-        <w:rPr>
-          <w:rFonts w:ascii="標楷體" w:eastAsia="標楷體" w:hAnsi="標楷體" w:hint="eastAsia"/>
-          <w:spacing w:val="-10"/>
-          <w:sz w:val="28"/>
-          <w:szCs w:val="28"/>
-        </w:rPr>
-        <w:t>付帳</w:t>
-      </w:r>
-      <w:proofErr w:type="gramEnd"/>
-      <w:r>
-        <w:rPr>
-          <w:rFonts w:ascii="標楷體" w:eastAsia="標楷體" w:hAnsi="標楷體" w:hint="eastAsia"/>
-          <w:spacing w:val="-10"/>
-          <w:sz w:val="28"/>
-          <w:szCs w:val="28"/>
-        </w:rPr>
-        <w:t>的窘迫之際，他適時出現替我解決了問題。</w:t>
+          <w:sz w:val="28"/>
+          <w:szCs w:val="28"/>
+        </w:rPr>
+      </w:pPr>
+      <w:r>
+        <w:rPr>
+          <w:rFonts w:ascii="標楷體" w:eastAsia="標楷體" w:hAnsi="標楷體" w:hint="eastAsia"/>
+          <w:sz w:val="28"/>
+          <w:szCs w:val="28"/>
+        </w:rPr>
+        <w:t>【例】他喜好挑戰性的生活，因此常隻身前往蠻荒地區探險。</w:t>
       </w:r>
     </w:p>
     <w:p>
@@ -2610,125 +1879,6 @@
         <w:ind w:leftChars="0"/>
         <w:rPr>
           <w:rFonts w:ascii="標楷體" w:eastAsia="標楷體" w:hAnsi="標楷體"/>
-          <w:spacing w:val="-10"/>
-          <w:sz w:val="28"/>
-          <w:szCs w:val="28"/>
-        </w:rPr>
-      </w:pPr>
-      <w:r>
-        <w:rPr>
-          <w:rFonts w:ascii="標楷體" w:eastAsia="標楷體" w:hAnsi="標楷體" w:hint="eastAsia"/>
-          <w:spacing w:val="-10"/>
-          <w:sz w:val="28"/>
-          <w:szCs w:val="28"/>
-        </w:rPr>
-        <w:t>自怨自艾(</w:t>
-      </w:r>
-      <w:proofErr w:type="gramStart"/>
-      <w:r>
-        <w:rPr>
-          <w:rFonts w:ascii="標楷體" w:eastAsia="標楷體" w:hAnsi="標楷體" w:hint="eastAsia"/>
-          <w:color w:val="FF0000"/>
-          <w:spacing w:val="-10"/>
-          <w:sz w:val="16"/>
-          <w:szCs w:val="16"/>
-        </w:rPr>
-        <w:t>ㄧˋ</w:t>
-      </w:r>
-      <w:proofErr w:type="gramEnd"/>
-      <w:r>
-        <w:rPr>
-          <w:rFonts w:ascii="標楷體" w:eastAsia="標楷體" w:hAnsi="標楷體" w:hint="eastAsia"/>
-          <w:spacing w:val="-10"/>
-          <w:sz w:val="28"/>
-          <w:szCs w:val="28"/>
-        </w:rPr>
-        <w:t>)：原指悔恨自己所犯的錯誤而加以改正。今則指自我悔恨、責備。</w:t>
-      </w:r>
-    </w:p>
-    <w:p>
-      <w:pPr>
-        <w:pStyle w:val="a6"/>
-        <w:numPr>
-          <w:ilvl w:val="0"/>
-          <w:numId w:val="5"/>
-        </w:numPr>
-        <w:spacing w:line="400" w:lineRule="exact"/>
-        <w:ind w:leftChars="0"/>
-        <w:rPr>
-          <w:rFonts w:ascii="標楷體" w:eastAsia="標楷體" w:hAnsi="標楷體"/>
-          <w:sz w:val="28"/>
-          <w:szCs w:val="28"/>
-        </w:rPr>
-      </w:pPr>
-      <w:r>
-        <w:rPr>
-          <w:rFonts w:ascii="標楷體" w:eastAsia="標楷體" w:hAnsi="標楷體" w:hint="eastAsia"/>
-          <w:sz w:val="28"/>
-          <w:szCs w:val="28"/>
-        </w:rPr>
-        <w:t>【例】問題既然發生了，就應該力謀解決之道；一味自怨自艾是無濟於事的。</w:t>
-      </w:r>
-    </w:p>
-    <w:p>
-      <w:pPr>
-        <w:pStyle w:val="a6"/>
-        <w:numPr>
-          <w:ilvl w:val="0"/>
-          <w:numId w:val="5"/>
-        </w:numPr>
-        <w:spacing w:line="400" w:lineRule="exact"/>
-        <w:ind w:leftChars="0"/>
-        <w:rPr>
-          <w:rFonts w:ascii="標楷體" w:eastAsia="標楷體" w:hAnsi="標楷體"/>
-          <w:sz w:val="28"/>
-          <w:szCs w:val="28"/>
-        </w:rPr>
-      </w:pPr>
-      <w:r>
-        <w:rPr>
-          <w:rFonts w:ascii="標楷體" w:eastAsia="標楷體" w:hAnsi="標楷體" w:hint="eastAsia"/>
-          <w:sz w:val="28"/>
-          <w:szCs w:val="28"/>
-        </w:rPr>
-        <w:t>蠻荒：偏遠、未開化的地方。</w:t>
-      </w:r>
-    </w:p>
-    <w:p>
-      <w:pPr>
-        <w:pStyle w:val="a6"/>
-        <w:numPr>
-          <w:ilvl w:val="0"/>
-          <w:numId w:val="5"/>
-        </w:numPr>
-        <w:spacing w:line="400" w:lineRule="exact"/>
-        <w:ind w:leftChars="0"/>
-        <w:rPr>
-          <w:rFonts w:ascii="標楷體" w:eastAsia="標楷體" w:hAnsi="標楷體"/>
-          <w:sz w:val="28"/>
-          <w:szCs w:val="28"/>
-        </w:rPr>
-      </w:pPr>
-      <w:r>
-        <w:rPr>
-          <w:rFonts w:ascii="標楷體" w:eastAsia="標楷體" w:hAnsi="標楷體" w:hint="eastAsia"/>
-          <w:sz w:val="28"/>
-          <w:szCs w:val="28"/>
-        </w:rPr>
-        <w:t>【例】他喜好挑戰性的生活，因此常隻身前往蠻荒地區探險。</w:t>
-      </w:r>
-    </w:p>
-    <w:p>
-      <w:pPr>
-        <w:pStyle w:val="a6"/>
-        <w:numPr>
-          <w:ilvl w:val="0"/>
-          <w:numId w:val="5"/>
-        </w:numPr>
-        <w:spacing w:line="400" w:lineRule="exact"/>
-        <w:ind w:leftChars="0"/>
-        <w:rPr>
-          <w:rFonts w:ascii="標楷體" w:eastAsia="標楷體" w:hAnsi="標楷體"/>
           <w:sz w:val="28"/>
           <w:szCs w:val="28"/>
         </w:rPr>
@@ -2788,25 +1938,7 @@
           <w:sz w:val="28"/>
           <w:szCs w:val="28"/>
         </w:rPr>
-        <w:t>長嘯：</w:t>
-      </w:r>
-      <w:proofErr w:type="gramStart"/>
-      <w:r>
-        <w:rPr>
-          <w:rFonts w:ascii="標楷體" w:eastAsia="標楷體" w:hAnsi="標楷體" w:hint="eastAsia"/>
-          <w:sz w:val="28"/>
-          <w:szCs w:val="28"/>
-        </w:rPr>
-        <w:t>長聲吟嘯</w:t>
-      </w:r>
-      <w:proofErr w:type="gramEnd"/>
-      <w:r>
-        <w:rPr>
-          <w:rFonts w:ascii="標楷體" w:eastAsia="標楷體" w:hAnsi="標楷體" w:hint="eastAsia"/>
-          <w:sz w:val="28"/>
-          <w:szCs w:val="28"/>
-        </w:rPr>
-        <w:t>。</w:t>
+        <w:t>長嘯：長聲吟嘯。</w:t>
       </w:r>
     </w:p>
     <w:p>
@@ -2854,25 +1986,7 @@
           <w:sz w:val="28"/>
           <w:szCs w:val="28"/>
         </w:rPr>
-        <w:t>聽憑、任由。【例】我</w:t>
-      </w:r>
-      <w:proofErr w:type="gramStart"/>
-      <w:r>
-        <w:rPr>
-          <w:rFonts w:ascii="標楷體" w:eastAsia="標楷體" w:hAnsi="標楷體" w:hint="eastAsia"/>
-          <w:sz w:val="28"/>
-          <w:szCs w:val="28"/>
-        </w:rPr>
-        <w:t>所說的句句</w:t>
-      </w:r>
-      <w:proofErr w:type="gramEnd"/>
-      <w:r>
-        <w:rPr>
-          <w:rFonts w:ascii="標楷體" w:eastAsia="標楷體" w:hAnsi="標楷體" w:hint="eastAsia"/>
-          <w:sz w:val="28"/>
-          <w:szCs w:val="28"/>
-        </w:rPr>
-        <w:t>都是實言，如有半句虛假，任憑你處置。</w:t>
+        <w:t>聽憑、任由。【例】我所說的句句都是實言，如有半句虛假，任憑你處置。</w:t>
       </w:r>
     </w:p>
     <w:p>
@@ -2952,25 +2066,7 @@
           <w:sz w:val="28"/>
           <w:szCs w:val="28"/>
         </w:rPr>
-        <w:t>豁達：心胸</w:t>
-      </w:r>
-      <w:proofErr w:type="gramStart"/>
-      <w:r>
-        <w:rPr>
-          <w:rFonts w:ascii="標楷體" w:eastAsia="標楷體" w:hAnsi="標楷體" w:hint="eastAsia"/>
-          <w:sz w:val="28"/>
-          <w:szCs w:val="28"/>
-        </w:rPr>
-        <w:t>曠</w:t>
-      </w:r>
-      <w:proofErr w:type="gramEnd"/>
-      <w:r>
-        <w:rPr>
-          <w:rFonts w:ascii="標楷體" w:eastAsia="標楷體" w:hAnsi="標楷體" w:hint="eastAsia"/>
-          <w:sz w:val="28"/>
-          <w:szCs w:val="28"/>
-        </w:rPr>
-        <w:t>達，度量寬宏。</w:t>
+        <w:t>豁達：心胸曠達，度量寬宏。</w:t>
       </w:r>
     </w:p>
     <w:p>
@@ -3020,7 +2116,6 @@
         </w:rPr>
         <w:t>貶謫(</w:t>
       </w:r>
-      <w:proofErr w:type="gramStart"/>
       <w:r>
         <w:rPr>
           <w:rFonts w:ascii="標楷體" w:eastAsia="標楷體" w:hAnsi="標楷體" w:hint="eastAsia"/>
@@ -3028,29 +2123,8 @@
           <w:sz w:val="16"/>
           <w:szCs w:val="16"/>
         </w:rPr>
-        <w:t>ㄅㄧㄢˇ</w:t>
-      </w:r>
-      <w:proofErr w:type="gramEnd"/>
-      <w:r>
-        <w:rPr>
-          <w:rFonts w:ascii="標楷體" w:eastAsia="標楷體" w:hAnsi="標楷體" w:hint="eastAsia"/>
-          <w:color w:val="FF0000"/>
-          <w:sz w:val="16"/>
-          <w:szCs w:val="16"/>
-        </w:rPr>
-        <w:t xml:space="preserve"> </w:t>
-      </w:r>
-      <w:proofErr w:type="gramStart"/>
-      <w:r>
-        <w:rPr>
-          <w:rFonts w:ascii="標楷體" w:eastAsia="標楷體" w:hAnsi="標楷體" w:hint="eastAsia"/>
-          <w:color w:val="FF0000"/>
-          <w:sz w:val="16"/>
-          <w:szCs w:val="16"/>
-        </w:rPr>
-        <w:t>ㄓㄜˊ</w:t>
-      </w:r>
-      <w:proofErr w:type="gramEnd"/>
+        <w:t>ㄅㄧㄢˇ ㄓㄜˊ</w:t>
+      </w:r>
       <w:r>
         <w:rPr>
           <w:rFonts w:ascii="標楷體" w:eastAsia="標楷體" w:hAnsi="標楷體" w:hint="eastAsia"/>
@@ -3101,7 +2175,7 @@
           <w:sz w:val="28"/>
           <w:szCs w:val="28"/>
         </w:rPr>
-        <w:t>渲染：</w:t>
+        <w:t>渲染</w:t>
       </w:r>
     </w:p>
     <w:p>
@@ -3189,25 +2263,7 @@
           <w:sz w:val="28"/>
           <w:szCs w:val="28"/>
         </w:rPr>
-        <w:t>【例】媒體對事件的過度渲染，常會誤導民眾對真</w:t>
-      </w:r>
-      <w:proofErr w:type="gramStart"/>
-      <w:r>
-        <w:rPr>
-          <w:rFonts w:ascii="標楷體" w:eastAsia="標楷體" w:hAnsi="標楷體" w:hint="eastAsia"/>
-          <w:sz w:val="28"/>
-          <w:szCs w:val="28"/>
-        </w:rPr>
-        <w:t>象</w:t>
-      </w:r>
-      <w:proofErr w:type="gramEnd"/>
-      <w:r>
-        <w:rPr>
-          <w:rFonts w:ascii="標楷體" w:eastAsia="標楷體" w:hAnsi="標楷體" w:hint="eastAsia"/>
-          <w:sz w:val="28"/>
-          <w:szCs w:val="28"/>
-        </w:rPr>
-        <w:t>的認知與了解。</w:t>
+        <w:t>【例】媒體對事件的過度渲染，常會誤導民眾對真象的認知與了解。</w:t>
       </w:r>
     </w:p>
     <w:p>
@@ -3225,25 +2281,14 @@
           <w:szCs w:val="28"/>
         </w:rPr>
       </w:pPr>
-      <w:proofErr w:type="gramStart"/>
-      <w:r>
-        <w:rPr>
-          <w:rFonts w:ascii="標楷體" w:eastAsia="標楷體" w:hAnsi="標楷體" w:hint="eastAsia"/>
-          <w:sz w:val="28"/>
-          <w:szCs w:val="28"/>
-        </w:rPr>
-        <w:t>縈</w:t>
-      </w:r>
-      <w:proofErr w:type="gramEnd"/>
-      <w:r>
-        <w:rPr>
-          <w:rFonts w:ascii="標楷體" w:eastAsia="標楷體" w:hAnsi="標楷體" w:hint="eastAsia"/>
-          <w:sz w:val="28"/>
-          <w:szCs w:val="28"/>
-        </w:rPr>
-        <w:t>(</w:t>
-      </w:r>
-      <w:proofErr w:type="gramStart"/>
+      <w:r>
+        <w:rPr>
+          <w:rFonts w:ascii="標楷體" w:eastAsia="標楷體" w:hAnsi="標楷體" w:hint="eastAsia"/>
+          <w:sz w:val="28"/>
+          <w:szCs w:val="28"/>
+        </w:rPr>
+        <w:t>縈(</w:t>
+      </w:r>
       <w:r>
         <w:rPr>
           <w:rFonts w:ascii="標楷體" w:eastAsia="標楷體" w:hAnsi="標楷體" w:hint="eastAsia"/>
@@ -3253,32 +2298,13 @@
         </w:rPr>
         <w:t>一ㄥˊ</w:t>
       </w:r>
-      <w:proofErr w:type="gramEnd"/>
-      <w:r>
-        <w:rPr>
-          <w:rFonts w:ascii="標楷體" w:eastAsia="標楷體" w:hAnsi="標楷體" w:hint="eastAsia"/>
-          <w:sz w:val="28"/>
-          <w:szCs w:val="28"/>
-        </w:rPr>
-        <w:t>)懷：牽掛於心。如：「雖然分別多年，但彼此深厚的交情，仍舊令她</w:t>
-      </w:r>
-      <w:proofErr w:type="gramStart"/>
-      <w:r>
-        <w:rPr>
-          <w:rFonts w:ascii="標楷體" w:eastAsia="標楷體" w:hAnsi="標楷體" w:hint="eastAsia"/>
-          <w:sz w:val="28"/>
-          <w:szCs w:val="28"/>
-        </w:rPr>
-        <w:t>縈懷難</w:t>
-      </w:r>
-      <w:proofErr w:type="gramEnd"/>
-      <w:r>
-        <w:rPr>
-          <w:rFonts w:ascii="標楷體" w:eastAsia="標楷體" w:hAnsi="標楷體" w:hint="eastAsia"/>
-          <w:sz w:val="28"/>
-          <w:szCs w:val="28"/>
-        </w:rPr>
-        <w:t>釋。」</w:t>
+      <w:r>
+        <w:rPr>
+          <w:rFonts w:ascii="標楷體" w:eastAsia="標楷體" w:hAnsi="標楷體" w:hint="eastAsia"/>
+          <w:sz w:val="28"/>
+          <w:szCs w:val="28"/>
+        </w:rPr>
+        <w:t>)懷：牽掛於心。如：「雖然分別多年，但彼此深厚的交情，仍舊令她縈懷難釋。」</w:t>
       </w:r>
     </w:p>
     <w:p>
@@ -3296,23 +2322,13 @@
           <w:szCs w:val="28"/>
         </w:rPr>
       </w:pPr>
-      <w:proofErr w:type="gramStart"/>
-      <w:r>
-        <w:rPr>
-          <w:rFonts w:ascii="標楷體" w:eastAsia="標楷體" w:hAnsi="標楷體" w:hint="eastAsia"/>
-          <w:sz w:val="28"/>
-          <w:szCs w:val="28"/>
-        </w:rPr>
-        <w:t>舒徐</w:t>
-      </w:r>
-      <w:proofErr w:type="gramEnd"/>
-      <w:r>
-        <w:rPr>
-          <w:rFonts w:ascii="標楷體" w:eastAsia="標楷體" w:hAnsi="標楷體" w:hint="eastAsia"/>
-          <w:sz w:val="28"/>
-          <w:szCs w:val="28"/>
-        </w:rPr>
-        <w:t>：從容不迫的樣子。</w:t>
+      <w:r>
+        <w:rPr>
+          <w:rFonts w:ascii="標楷體" w:eastAsia="標楷體" w:hAnsi="標楷體" w:hint="eastAsia"/>
+          <w:sz w:val="28"/>
+          <w:szCs w:val="28"/>
+        </w:rPr>
+        <w:t>舒徐：從容不迫的樣子。</w:t>
       </w:r>
     </w:p>
     <w:p>
@@ -3424,25 +2440,7 @@
           <w:sz w:val="28"/>
           <w:szCs w:val="28"/>
         </w:rPr>
-        <w:t>笑傲：傲然優</w:t>
-      </w:r>
-      <w:proofErr w:type="gramStart"/>
-      <w:r>
-        <w:rPr>
-          <w:rFonts w:ascii="標楷體" w:eastAsia="標楷體" w:hAnsi="標楷體" w:hint="eastAsia"/>
-          <w:sz w:val="28"/>
-          <w:szCs w:val="28"/>
-        </w:rPr>
-        <w:t>游</w:t>
-      </w:r>
-      <w:proofErr w:type="gramEnd"/>
-      <w:r>
-        <w:rPr>
-          <w:rFonts w:ascii="標楷體" w:eastAsia="標楷體" w:hAnsi="標楷體" w:hint="eastAsia"/>
-          <w:sz w:val="28"/>
-          <w:szCs w:val="28"/>
-        </w:rPr>
-        <w:t>自得。</w:t>
+        <w:t>笑傲：傲然優游自得。</w:t>
       </w:r>
     </w:p>
     <w:p>
@@ -3481,25 +2479,7 @@
           <w:sz w:val="28"/>
           <w:szCs w:val="28"/>
         </w:rPr>
-        <w:t>優</w:t>
-      </w:r>
-      <w:proofErr w:type="gramStart"/>
-      <w:r>
-        <w:rPr>
-          <w:rFonts w:ascii="標楷體" w:eastAsia="標楷體" w:hAnsi="標楷體" w:hint="eastAsia"/>
-          <w:sz w:val="28"/>
-          <w:szCs w:val="28"/>
-        </w:rPr>
-        <w:t>游</w:t>
-      </w:r>
-      <w:proofErr w:type="gramEnd"/>
-      <w:r>
-        <w:rPr>
-          <w:rFonts w:ascii="標楷體" w:eastAsia="標楷體" w:hAnsi="標楷體" w:hint="eastAsia"/>
-          <w:sz w:val="28"/>
-          <w:szCs w:val="28"/>
-        </w:rPr>
-        <w:t>：閒暇自得的樣子。</w:t>
+        <w:t>優游：閒暇自得的樣子。</w:t>
       </w:r>
     </w:p>
     <w:p>
@@ -3519,25 +2499,7 @@
           <w:sz w:val="28"/>
           <w:szCs w:val="28"/>
         </w:rPr>
-        <w:t>【例】他生性酷愛文學，常常優</w:t>
-      </w:r>
-      <w:proofErr w:type="gramStart"/>
-      <w:r>
-        <w:rPr>
-          <w:rFonts w:ascii="標楷體" w:eastAsia="標楷體" w:hAnsi="標楷體" w:hint="eastAsia"/>
-          <w:sz w:val="28"/>
-          <w:szCs w:val="28"/>
-        </w:rPr>
-        <w:t>游</w:t>
-      </w:r>
-      <w:proofErr w:type="gramEnd"/>
-      <w:r>
-        <w:rPr>
-          <w:rFonts w:ascii="標楷體" w:eastAsia="標楷體" w:hAnsi="標楷體" w:hint="eastAsia"/>
-          <w:sz w:val="28"/>
-          <w:szCs w:val="28"/>
-        </w:rPr>
-        <w:t>於文章府庫之中，而陶然自樂。</w:t>
+        <w:t>【例】他生性酷愛文學，常常優游於文章府庫之中，而陶然自樂。</w:t>
       </w:r>
     </w:p>
     <w:p>
@@ -3581,25 +2543,7 @@
           <w:sz w:val="28"/>
           <w:szCs w:val="28"/>
         </w:rPr>
-        <w:t>【例】他為文豪邁不</w:t>
-      </w:r>
-      <w:proofErr w:type="gramStart"/>
-      <w:r>
-        <w:rPr>
-          <w:rFonts w:ascii="標楷體" w:eastAsia="標楷體" w:hAnsi="標楷體" w:hint="eastAsia"/>
-          <w:sz w:val="28"/>
-          <w:szCs w:val="28"/>
-        </w:rPr>
-        <w:t>羈</w:t>
-      </w:r>
-      <w:proofErr w:type="gramEnd"/>
-      <w:r>
-        <w:rPr>
-          <w:rFonts w:ascii="標楷體" w:eastAsia="標楷體" w:hAnsi="標楷體" w:hint="eastAsia"/>
-          <w:sz w:val="28"/>
-          <w:szCs w:val="28"/>
-        </w:rPr>
-        <w:t>的風格，深受讀者的讚賞。</w:t>
+        <w:t>【例】他為文豪邁不羈的風格，深受讀者的讚賞。</w:t>
       </w:r>
     </w:p>
     <w:p>
@@ -3641,23 +2585,13 @@
           <w:szCs w:val="28"/>
         </w:rPr>
       </w:pPr>
-      <w:proofErr w:type="gramStart"/>
-      <w:r>
-        <w:rPr>
-          <w:rFonts w:ascii="標楷體" w:eastAsia="標楷體" w:hAnsi="標楷體" w:hint="eastAsia"/>
-          <w:sz w:val="28"/>
-          <w:szCs w:val="28"/>
-        </w:rPr>
-        <w:t>曠</w:t>
-      </w:r>
-      <w:proofErr w:type="gramEnd"/>
-      <w:r>
-        <w:rPr>
-          <w:rFonts w:ascii="標楷體" w:eastAsia="標楷體" w:hAnsi="標楷體" w:hint="eastAsia"/>
-          <w:sz w:val="28"/>
-          <w:szCs w:val="28"/>
-        </w:rPr>
-        <w:t>達：心胸豁達。</w:t>
+      <w:r>
+        <w:rPr>
+          <w:rFonts w:ascii="標楷體" w:eastAsia="標楷體" w:hAnsi="標楷體" w:hint="eastAsia"/>
+          <w:sz w:val="28"/>
+          <w:szCs w:val="28"/>
+        </w:rPr>
+        <w:t>曠達：心胸豁達。</w:t>
       </w:r>
     </w:p>
     <w:p>
@@ -3681,43 +2615,7 @@
           <w:sz w:val="28"/>
           <w:szCs w:val="28"/>
         </w:rPr>
-        <w:t>超逸：</w:t>
-      </w:r>
-      <w:proofErr w:type="gramStart"/>
-      <w:r>
-        <w:rPr>
-          <w:rFonts w:ascii="標楷體" w:eastAsia="標楷體" w:hAnsi="標楷體" w:hint="eastAsia"/>
-          <w:sz w:val="28"/>
-          <w:szCs w:val="28"/>
-        </w:rPr>
-        <w:t>超然逸俗</w:t>
-      </w:r>
-      <w:proofErr w:type="gramEnd"/>
-      <w:r>
-        <w:rPr>
-          <w:rFonts w:ascii="標楷體" w:eastAsia="標楷體" w:hAnsi="標楷體" w:hint="eastAsia"/>
-          <w:sz w:val="28"/>
-          <w:szCs w:val="28"/>
-        </w:rPr>
-        <w:t>；高超；不同凡俗。</w:t>
-      </w:r>
-      <w:proofErr w:type="gramStart"/>
-      <w:r>
-        <w:rPr>
-          <w:rFonts w:ascii="標楷體" w:eastAsia="標楷體" w:hAnsi="標楷體" w:hint="eastAsia"/>
-          <w:sz w:val="28"/>
-          <w:szCs w:val="28"/>
-        </w:rPr>
-        <w:t>逸俗</w:t>
-      </w:r>
-      <w:proofErr w:type="gramEnd"/>
-      <w:r>
-        <w:rPr>
-          <w:rFonts w:ascii="標楷體" w:eastAsia="標楷體" w:hAnsi="標楷體" w:hint="eastAsia"/>
-          <w:sz w:val="28"/>
-          <w:szCs w:val="28"/>
-        </w:rPr>
-        <w:t>：超脫世俗。</w:t>
+        <w:t>超逸：超然逸俗；高超；不同凡俗。逸俗：超脫世俗。</w:t>
       </w:r>
     </w:p>
     <w:p>
@@ -3741,43 +2639,7 @@
           <w:sz w:val="28"/>
           <w:szCs w:val="28"/>
         </w:rPr>
-        <w:t>清</w:t>
-      </w:r>
-      <w:proofErr w:type="gramStart"/>
-      <w:r>
-        <w:rPr>
-          <w:rFonts w:ascii="標楷體" w:eastAsia="標楷體" w:hAnsi="標楷體" w:hint="eastAsia"/>
-          <w:sz w:val="28"/>
-          <w:szCs w:val="28"/>
-        </w:rPr>
-        <w:t>曠</w:t>
-      </w:r>
-      <w:proofErr w:type="gramEnd"/>
-      <w:r>
-        <w:rPr>
-          <w:rFonts w:ascii="標楷體" w:eastAsia="標楷體" w:hAnsi="標楷體" w:hint="eastAsia"/>
-          <w:sz w:val="28"/>
-          <w:szCs w:val="28"/>
-        </w:rPr>
-        <w:t>：清爽；開朗。 如：耳目清</w:t>
-      </w:r>
-      <w:proofErr w:type="gramStart"/>
-      <w:r>
-        <w:rPr>
-          <w:rFonts w:ascii="標楷體" w:eastAsia="標楷體" w:hAnsi="標楷體" w:hint="eastAsia"/>
-          <w:sz w:val="28"/>
-          <w:szCs w:val="28"/>
-        </w:rPr>
-        <w:t>曠</w:t>
-      </w:r>
-      <w:proofErr w:type="gramEnd"/>
-      <w:r>
-        <w:rPr>
-          <w:rFonts w:ascii="標楷體" w:eastAsia="標楷體" w:hAnsi="標楷體" w:hint="eastAsia"/>
-          <w:sz w:val="28"/>
-          <w:szCs w:val="28"/>
-        </w:rPr>
-        <w:t>。</w:t>
+        <w:t>清曠：清爽；開朗。 如：耳目清曠。</w:t>
       </w:r>
     </w:p>
     <w:p>
@@ -3801,61 +2663,7 @@
           <w:sz w:val="28"/>
           <w:szCs w:val="28"/>
         </w:rPr>
-        <w:t>寄寓：於文藝作品中寄</w:t>
-      </w:r>
-      <w:proofErr w:type="gramStart"/>
-      <w:r>
-        <w:rPr>
-          <w:rFonts w:ascii="標楷體" w:eastAsia="標楷體" w:hAnsi="標楷體" w:hint="eastAsia"/>
-          <w:sz w:val="28"/>
-          <w:szCs w:val="28"/>
-        </w:rPr>
-        <w:t>情托興</w:t>
-      </w:r>
-      <w:proofErr w:type="gramEnd"/>
-      <w:r>
-        <w:rPr>
-          <w:rFonts w:ascii="標楷體" w:eastAsia="標楷體" w:hAnsi="標楷體" w:hint="eastAsia"/>
-          <w:sz w:val="28"/>
-          <w:szCs w:val="28"/>
-        </w:rPr>
-        <w:t>。</w:t>
-      </w:r>
-      <w:proofErr w:type="gramStart"/>
-      <w:r>
-        <w:rPr>
-          <w:rFonts w:ascii="標楷體" w:eastAsia="標楷體" w:hAnsi="標楷體" w:hint="eastAsia"/>
-          <w:sz w:val="28"/>
-          <w:szCs w:val="28"/>
-        </w:rPr>
-        <w:t>托興</w:t>
-      </w:r>
-      <w:proofErr w:type="gramEnd"/>
-      <w:r>
-        <w:rPr>
-          <w:rFonts w:ascii="標楷體" w:eastAsia="標楷體" w:hAnsi="標楷體" w:hint="eastAsia"/>
-          <w:sz w:val="28"/>
-          <w:szCs w:val="28"/>
-        </w:rPr>
-        <w:t>：</w:t>
-      </w:r>
-      <w:proofErr w:type="gramStart"/>
-      <w:r>
-        <w:rPr>
-          <w:rFonts w:ascii="標楷體" w:eastAsia="標楷體" w:hAnsi="標楷體" w:hint="eastAsia"/>
-          <w:sz w:val="28"/>
-          <w:szCs w:val="28"/>
-        </w:rPr>
-        <w:t>借物寄託</w:t>
-      </w:r>
-      <w:proofErr w:type="gramEnd"/>
-      <w:r>
-        <w:rPr>
-          <w:rFonts w:ascii="標楷體" w:eastAsia="標楷體" w:hAnsi="標楷體" w:hint="eastAsia"/>
-          <w:sz w:val="28"/>
-          <w:szCs w:val="28"/>
-        </w:rPr>
-        <w:t>情趣。</w:t>
+        <w:t>寄寓：於文藝作品中寄情托興。托興：借物寄託情趣。</w:t>
       </w:r>
     </w:p>
     <w:p>
@@ -3879,25 +2687,7 @@
           <w:sz w:val="28"/>
           <w:szCs w:val="28"/>
         </w:rPr>
-        <w:t>過片：就是一張照片接一張照片的方式，最簡單的就是「</w:t>
-      </w:r>
-      <w:proofErr w:type="gramStart"/>
-      <w:r>
-        <w:rPr>
-          <w:rFonts w:ascii="標楷體" w:eastAsia="標楷體" w:hAnsi="標楷體" w:hint="eastAsia"/>
-          <w:sz w:val="28"/>
-          <w:szCs w:val="28"/>
-        </w:rPr>
-        <w:t>單張單張</w:t>
-      </w:r>
-      <w:proofErr w:type="gramEnd"/>
-      <w:r>
-        <w:rPr>
-          <w:rFonts w:ascii="標楷體" w:eastAsia="標楷體" w:hAnsi="標楷體" w:hint="eastAsia"/>
-          <w:sz w:val="28"/>
-          <w:szCs w:val="28"/>
-        </w:rPr>
-        <w:t>」的拍，或是「連拍」。</w:t>
+        <w:t>過片：就是一張照片接一張照片的方式，最簡單的就是「單張單張」的拍，或是「連拍」。</w:t>
       </w:r>
     </w:p>
     <w:p>
@@ -3945,43 +2735,7 @@
           <w:sz w:val="28"/>
           <w:szCs w:val="28"/>
         </w:rPr>
-        <w:t>點</w:t>
-      </w:r>
-      <w:proofErr w:type="gramStart"/>
-      <w:r>
-        <w:rPr>
-          <w:rFonts w:ascii="標楷體" w:eastAsia="標楷體" w:hAnsi="標楷體" w:hint="eastAsia"/>
-          <w:sz w:val="28"/>
-          <w:szCs w:val="28"/>
-        </w:rPr>
-        <w:t>睛</w:t>
-      </w:r>
-      <w:proofErr w:type="gramEnd"/>
-      <w:r>
-        <w:rPr>
-          <w:rFonts w:ascii="標楷體" w:eastAsia="標楷體" w:hAnsi="標楷體" w:hint="eastAsia"/>
-          <w:sz w:val="28"/>
-          <w:szCs w:val="28"/>
-        </w:rPr>
-        <w:t>：比喻行文時在關鍵處加上一兩</w:t>
-      </w:r>
-      <w:proofErr w:type="gramStart"/>
-      <w:r>
-        <w:rPr>
-          <w:rFonts w:ascii="標楷體" w:eastAsia="標楷體" w:hAnsi="標楷體" w:hint="eastAsia"/>
-          <w:sz w:val="28"/>
-          <w:szCs w:val="28"/>
-        </w:rPr>
-        <w:t>個</w:t>
-      </w:r>
-      <w:proofErr w:type="gramEnd"/>
-      <w:r>
-        <w:rPr>
-          <w:rFonts w:ascii="標楷體" w:eastAsia="標楷體" w:hAnsi="標楷體" w:hint="eastAsia"/>
-          <w:sz w:val="28"/>
-          <w:szCs w:val="28"/>
-        </w:rPr>
-        <w:t>點明要旨的字句，使文章更加精采、生動。【例】畫龍點睛</w:t>
+        <w:t>點睛：比喻行文時在關鍵處加上一兩個點明要旨的字句，使文章更加精采、生動。【例】畫龍點睛</w:t>
       </w:r>
     </w:p>
     <w:sectPr>
@@ -3995,7 +2749,7 @@
 </file>
 
 <file path=word/endnotes.xml><?xml version="1.0" encoding="utf-8"?>
-<w:endnotes xmlns:wpc="http://schemas.microsoft.com/office/word/2010/wordprocessingCanvas" xmlns:cx="http://schemas.microsoft.com/office/drawing/2014/chartex" xmlns:cx1="http://schemas.microsoft.com/office/drawing/2015/9/8/chartex" xmlns:cx2="http://schemas.microsoft.com/office/drawing/2015/10/21/chartex" xmlns:cx3="http://schemas.microsoft.com/office/drawing/2016/5/9/chartex" xmlns:cx4="http://schemas.microsoft.com/office/drawing/2016/5/10/chartex" xmlns:cx5="http://schemas.microsoft.com/office/drawing/2016/5/11/chartex" xmlns:cx6="http://schemas.microsoft.com/office/drawing/2016/5/12/chartex" xmlns:cx7="http://schemas.microsoft.com/office/drawing/2016/5/13/chartex" xmlns:cx8="http://schemas.microsoft.com/office/drawing/2016/5/14/chartex" xmlns:mc="http://schemas.openxmlformats.org/markup-compatibility/2006" xmlns:aink="http://schemas.microsoft.com/office/drawing/2016/ink" xmlns:am3d="http://schemas.microsoft.com/office/drawing/2017/model3d" xmlns:o="urn:schemas-microsoft-com:office:office" xmlns:oel="http://schemas.microsoft.com/office/2019/extlst" xmlns:r="http://schemas.openxmlformats.org/officeDocument/2006/relationships" xmlns:m="http://schemas.openxmlformats.org/officeDocument/2006/math" xmlns:v="urn:schemas-microsoft-com:vml" xmlns:wp14="http://schemas.microsoft.com/office/word/2010/wordprocessingDrawing" xmlns:wp="http://schemas.openxmlformats.org/drawingml/2006/wordprocessingDrawing" xmlns:w10="urn:schemas-microsoft-com:office:word" xmlns:w="http://schemas.openxmlformats.org/wordprocessingml/2006/main" xmlns:w14="http://schemas.microsoft.com/office/word/2010/wordml" xmlns:w15="http://schemas.microsoft.com/office/word/2012/wordml" xmlns:w16cex="http://schemas.microsoft.com/office/word/2018/wordml/cex" xmlns:w16cid="http://schemas.microsoft.com/office/word/2016/wordml/cid" xmlns:w16="http://schemas.microsoft.com/office/word/2018/wordml" xmlns:w16du="http://schemas.microsoft.com/office/word/2023/wordml/word16du" xmlns:w16sdtdh="http://schemas.microsoft.com/office/word/2020/wordml/sdtdatahash" xmlns:w16se="http://schemas.microsoft.com/office/word/2015/wordml/symex" xmlns:wpg="http://schemas.microsoft.com/office/word/2010/wordprocessingGroup" xmlns:wpi="http://schemas.microsoft.com/office/word/2010/wordprocessingInk" xmlns:wne="http://schemas.microsoft.com/office/word/2006/wordml" xmlns:wps="http://schemas.microsoft.com/office/word/2010/wordprocessingShape" mc:Ignorable="w14 w15 w16se w16cid w16 w16cex w16sdtdh wp14">
+<w:endnotes xmlns:wpc="http://schemas.microsoft.com/office/word/2010/wordprocessingCanvas" xmlns:cx="http://schemas.microsoft.com/office/drawing/2014/chartex" xmlns:cx1="http://schemas.microsoft.com/office/drawing/2015/9/8/chartex" xmlns:cx2="http://schemas.microsoft.com/office/drawing/2015/10/21/chartex" xmlns:cx3="http://schemas.microsoft.com/office/drawing/2016/5/9/chartex" xmlns:cx4="http://schemas.microsoft.com/office/drawing/2016/5/10/chartex" xmlns:cx5="http://schemas.microsoft.com/office/drawing/2016/5/11/chartex" xmlns:cx6="http://schemas.microsoft.com/office/drawing/2016/5/12/chartex" xmlns:cx7="http://schemas.microsoft.com/office/drawing/2016/5/13/chartex" xmlns:cx8="http://schemas.microsoft.com/office/drawing/2016/5/14/chartex" xmlns:mc="http://schemas.openxmlformats.org/markup-compatibility/2006" xmlns:aink="http://schemas.microsoft.com/office/drawing/2016/ink" xmlns:am3d="http://schemas.microsoft.com/office/drawing/2017/model3d" xmlns:o="urn:schemas-microsoft-com:office:office" xmlns:r="http://schemas.openxmlformats.org/officeDocument/2006/relationships" xmlns:m="http://schemas.openxmlformats.org/officeDocument/2006/math" xmlns:v="urn:schemas-microsoft-com:vml" xmlns:wp14="http://schemas.microsoft.com/office/word/2010/wordprocessingDrawing" xmlns:wp="http://schemas.openxmlformats.org/drawingml/2006/wordprocessingDrawing" xmlns:w10="urn:schemas-microsoft-com:office:word" xmlns:w="http://schemas.openxmlformats.org/wordprocessingml/2006/main" xmlns:w14="http://schemas.microsoft.com/office/word/2010/wordml" xmlns:w15="http://schemas.microsoft.com/office/word/2012/wordml" xmlns:w16cex="http://schemas.microsoft.com/office/word/2018/wordml/cex" xmlns:w16cid="http://schemas.microsoft.com/office/word/2016/wordml/cid" xmlns:w16="http://schemas.microsoft.com/office/word/2018/wordml" xmlns:w16sdtdh="http://schemas.microsoft.com/office/word/2020/wordml/sdtdatahash" xmlns:w16se="http://schemas.microsoft.com/office/word/2015/wordml/symex" xmlns:wpg="http://schemas.microsoft.com/office/word/2010/wordprocessingGroup" xmlns:wpi="http://schemas.microsoft.com/office/word/2010/wordprocessingInk" xmlns:wne="http://schemas.microsoft.com/office/word/2006/wordml" xmlns:wps="http://schemas.microsoft.com/office/word/2010/wordprocessingShape" mc:Ignorable="w14 w15 w16se w16cid w16 w16cex w16sdtdh wp14">
   <w:endnote w:type="separator" w:id="-1">
     <w:p>
       <w:r>
@@ -4014,7 +2768,7 @@
 </file>
 
 <file path=word/footer1.xml><?xml version="1.0" encoding="utf-8"?>
-<w:ftr xmlns:wpc="http://schemas.microsoft.com/office/word/2010/wordprocessingCanvas" xmlns:cx="http://schemas.microsoft.com/office/drawing/2014/chartex" xmlns:cx1="http://schemas.microsoft.com/office/drawing/2015/9/8/chartex" xmlns:cx2="http://schemas.microsoft.com/office/drawing/2015/10/21/chartex" xmlns:cx3="http://schemas.microsoft.com/office/drawing/2016/5/9/chartex" xmlns:cx4="http://schemas.microsoft.com/office/drawing/2016/5/10/chartex" xmlns:cx5="http://schemas.microsoft.com/office/drawing/2016/5/11/chartex" xmlns:cx6="http://schemas.microsoft.com/office/drawing/2016/5/12/chartex" xmlns:cx7="http://schemas.microsoft.com/office/drawing/2016/5/13/chartex" xmlns:cx8="http://schemas.microsoft.com/office/drawing/2016/5/14/chartex" xmlns:mc="http://schemas.openxmlformats.org/markup-compatibility/2006" xmlns:aink="http://schemas.microsoft.com/office/drawing/2016/ink" xmlns:am3d="http://schemas.microsoft.com/office/drawing/2017/model3d" xmlns:o="urn:schemas-microsoft-com:office:office" xmlns:oel="http://schemas.microsoft.com/office/2019/extlst" xmlns:r="http://schemas.openxmlformats.org/officeDocument/2006/relationships" xmlns:m="http://schemas.openxmlformats.org/officeDocument/2006/math" xmlns:v="urn:schemas-microsoft-com:vml" xmlns:wp14="http://schemas.microsoft.com/office/word/2010/wordprocessingDrawing" xmlns:wp="http://schemas.openxmlformats.org/drawingml/2006/wordprocessingDrawing" xmlns:w10="urn:schemas-microsoft-com:office:word" xmlns:w="http://schemas.openxmlformats.org/wordprocessingml/2006/main" xmlns:w14="http://schemas.microsoft.com/office/word/2010/wordml" xmlns:w15="http://schemas.microsoft.com/office/word/2012/wordml" xmlns:w16cex="http://schemas.microsoft.com/office/word/2018/wordml/cex" xmlns:w16cid="http://schemas.microsoft.com/office/word/2016/wordml/cid" xmlns:w16="http://schemas.microsoft.com/office/word/2018/wordml" xmlns:w16du="http://schemas.microsoft.com/office/word/2023/wordml/word16du" xmlns:w16sdtdh="http://schemas.microsoft.com/office/word/2020/wordml/sdtdatahash" xmlns:w16se="http://schemas.microsoft.com/office/word/2015/wordml/symex" xmlns:wpg="http://schemas.microsoft.com/office/word/2010/wordprocessingGroup" xmlns:wpi="http://schemas.microsoft.com/office/word/2010/wordprocessingInk" xmlns:wne="http://schemas.microsoft.com/office/word/2006/wordml" xmlns:wps="http://schemas.microsoft.com/office/word/2010/wordprocessingShape" mc:Ignorable="w14 w15 w16se w16cid w16 w16cex w16sdtdh wp14">
+<w:ftr xmlns:wpc="http://schemas.microsoft.com/office/word/2010/wordprocessingCanvas" xmlns:cx="http://schemas.microsoft.com/office/drawing/2014/chartex" xmlns:cx1="http://schemas.microsoft.com/office/drawing/2015/9/8/chartex" xmlns:cx2="http://schemas.microsoft.com/office/drawing/2015/10/21/chartex" xmlns:cx3="http://schemas.microsoft.com/office/drawing/2016/5/9/chartex" xmlns:cx4="http://schemas.microsoft.com/office/drawing/2016/5/10/chartex" xmlns:cx5="http://schemas.microsoft.com/office/drawing/2016/5/11/chartex" xmlns:cx6="http://schemas.microsoft.com/office/drawing/2016/5/12/chartex" xmlns:cx7="http://schemas.microsoft.com/office/drawing/2016/5/13/chartex" xmlns:cx8="http://schemas.microsoft.com/office/drawing/2016/5/14/chartex" xmlns:mc="http://schemas.openxmlformats.org/markup-compatibility/2006" xmlns:aink="http://schemas.microsoft.com/office/drawing/2016/ink" xmlns:am3d="http://schemas.microsoft.com/office/drawing/2017/model3d" xmlns:o="urn:schemas-microsoft-com:office:office" xmlns:r="http://schemas.openxmlformats.org/officeDocument/2006/relationships" xmlns:m="http://schemas.openxmlformats.org/officeDocument/2006/math" xmlns:v="urn:schemas-microsoft-com:vml" xmlns:wp14="http://schemas.microsoft.com/office/word/2010/wordprocessingDrawing" xmlns:wp="http://schemas.openxmlformats.org/drawingml/2006/wordprocessingDrawing" xmlns:w10="urn:schemas-microsoft-com:office:word" xmlns:w="http://schemas.openxmlformats.org/wordprocessingml/2006/main" xmlns:w14="http://schemas.microsoft.com/office/word/2010/wordml" xmlns:w15="http://schemas.microsoft.com/office/word/2012/wordml" xmlns:w16cex="http://schemas.microsoft.com/office/word/2018/wordml/cex" xmlns:w16cid="http://schemas.microsoft.com/office/word/2016/wordml/cid" xmlns:w16="http://schemas.microsoft.com/office/word/2018/wordml" xmlns:w16sdtdh="http://schemas.microsoft.com/office/word/2020/wordml/sdtdatahash" xmlns:w16se="http://schemas.microsoft.com/office/word/2015/wordml/symex" xmlns:wpg="http://schemas.microsoft.com/office/word/2010/wordprocessingGroup" xmlns:wpi="http://schemas.microsoft.com/office/word/2010/wordprocessingInk" xmlns:wne="http://schemas.microsoft.com/office/word/2006/wordml" xmlns:wps="http://schemas.microsoft.com/office/word/2010/wordprocessingShape" mc:Ignorable="w14 w15 w16se w16cid w16 w16cex w16sdtdh wp14">
   <w:sdt>
     <w:sdtPr>
       <w:id w:val="-1230224358"/>
@@ -4023,6 +2777,7 @@
         <w:docPartUnique/>
       </w:docPartObj>
     </w:sdtPr>
+    <w:sdtEndPr/>
     <w:sdtContent>
       <w:p>
         <w:pPr>
@@ -4065,7 +2820,7 @@
 </file>
 
 <file path=word/footnotes.xml><?xml version="1.0" encoding="utf-8"?>
-<w:footnotes xmlns:wpc="http://schemas.microsoft.com/office/word/2010/wordprocessingCanvas" xmlns:cx="http://schemas.microsoft.com/office/drawing/2014/chartex" xmlns:cx1="http://schemas.microsoft.com/office/drawing/2015/9/8/chartex" xmlns:cx2="http://schemas.microsoft.com/office/drawing/2015/10/21/chartex" xmlns:cx3="http://schemas.microsoft.com/office/drawing/2016/5/9/chartex" xmlns:cx4="http://schemas.microsoft.com/office/drawing/2016/5/10/chartex" xmlns:cx5="http://schemas.microsoft.com/office/drawing/2016/5/11/chartex" xmlns:cx6="http://schemas.microsoft.com/office/drawing/2016/5/12/chartex" xmlns:cx7="http://schemas.microsoft.com/office/drawing/2016/5/13/chartex" xmlns:cx8="http://schemas.microsoft.com/office/drawing/2016/5/14/chartex" xmlns:mc="http://schemas.openxmlformats.org/markup-compatibility/2006" xmlns:aink="http://schemas.microsoft.com/office/drawing/2016/ink" xmlns:am3d="http://schemas.microsoft.com/office/drawing/2017/model3d" xmlns:o="urn:schemas-microsoft-com:office:office" xmlns:oel="http://schemas.microsoft.com/office/2019/extlst" xmlns:r="http://schemas.openxmlformats.org/officeDocument/2006/relationships" xmlns:m="http://schemas.openxmlformats.org/officeDocument/2006/math" xmlns:v="urn:schemas-microsoft-com:vml" xmlns:wp14="http://schemas.microsoft.com/office/word/2010/wordprocessingDrawing" xmlns:wp="http://schemas.openxmlformats.org/drawingml/2006/wordprocessingDrawing" xmlns:w10="urn:schemas-microsoft-com:office:word" xmlns:w="http://schemas.openxmlformats.org/wordprocessingml/2006/main" xmlns:w14="http://schemas.microsoft.com/office/word/2010/wordml" xmlns:w15="http://schemas.microsoft.com/office/word/2012/wordml" xmlns:w16cex="http://schemas.microsoft.com/office/word/2018/wordml/cex" xmlns:w16cid="http://schemas.microsoft.com/office/word/2016/wordml/cid" xmlns:w16="http://schemas.microsoft.com/office/word/2018/wordml" xmlns:w16du="http://schemas.microsoft.com/office/word/2023/wordml/word16du" xmlns:w16sdtdh="http://schemas.microsoft.com/office/word/2020/wordml/sdtdatahash" xmlns:w16se="http://schemas.microsoft.com/office/word/2015/wordml/symex" xmlns:wpg="http://schemas.microsoft.com/office/word/2010/wordprocessingGroup" xmlns:wpi="http://schemas.microsoft.com/office/word/2010/wordprocessingInk" xmlns:wne="http://schemas.microsoft.com/office/word/2006/wordml" xmlns:wps="http://schemas.microsoft.com/office/word/2010/wordprocessingShape" mc:Ignorable="w14 w15 w16se w16cid w16 w16cex w16sdtdh wp14">
+<w:footnotes xmlns:wpc="http://schemas.microsoft.com/office/word/2010/wordprocessingCanvas" xmlns:cx="http://schemas.microsoft.com/office/drawing/2014/chartex" xmlns:cx1="http://schemas.microsoft.com/office/drawing/2015/9/8/chartex" xmlns:cx2="http://schemas.microsoft.com/office/drawing/2015/10/21/chartex" xmlns:cx3="http://schemas.microsoft.com/office/drawing/2016/5/9/chartex" xmlns:cx4="http://schemas.microsoft.com/office/drawing/2016/5/10/chartex" xmlns:cx5="http://schemas.microsoft.com/office/drawing/2016/5/11/chartex" xmlns:cx6="http://schemas.microsoft.com/office/drawing/2016/5/12/chartex" xmlns:cx7="http://schemas.microsoft.com/office/drawing/2016/5/13/chartex" xmlns:cx8="http://schemas.microsoft.com/office/drawing/2016/5/14/chartex" xmlns:mc="http://schemas.openxmlformats.org/markup-compatibility/2006" xmlns:aink="http://schemas.microsoft.com/office/drawing/2016/ink" xmlns:am3d="http://schemas.microsoft.com/office/drawing/2017/model3d" xmlns:o="urn:schemas-microsoft-com:office:office" xmlns:r="http://schemas.openxmlformats.org/officeDocument/2006/relationships" xmlns:m="http://schemas.openxmlformats.org/officeDocument/2006/math" xmlns:v="urn:schemas-microsoft-com:vml" xmlns:wp14="http://schemas.microsoft.com/office/word/2010/wordprocessingDrawing" xmlns:wp="http://schemas.openxmlformats.org/drawingml/2006/wordprocessingDrawing" xmlns:w10="urn:schemas-microsoft-com:office:word" xmlns:w="http://schemas.openxmlformats.org/wordprocessingml/2006/main" xmlns:w14="http://schemas.microsoft.com/office/word/2010/wordml" xmlns:w15="http://schemas.microsoft.com/office/word/2012/wordml" xmlns:w16cex="http://schemas.microsoft.com/office/word/2018/wordml/cex" xmlns:w16cid="http://schemas.microsoft.com/office/word/2016/wordml/cid" xmlns:w16="http://schemas.microsoft.com/office/word/2018/wordml" xmlns:w16sdtdh="http://schemas.microsoft.com/office/word/2020/wordml/sdtdatahash" xmlns:w16se="http://schemas.microsoft.com/office/word/2015/wordml/symex" xmlns:wpg="http://schemas.microsoft.com/office/word/2010/wordprocessingGroup" xmlns:wpi="http://schemas.microsoft.com/office/word/2010/wordprocessingInk" xmlns:wne="http://schemas.microsoft.com/office/word/2006/wordml" xmlns:wps="http://schemas.microsoft.com/office/word/2010/wordprocessingShape" mc:Ignorable="w14 w15 w16se w16cid w16 w16cex w16sdtdh wp14">
   <w:footnote w:type="separator" w:id="-1">
     <w:p>
       <w:r>
@@ -4084,7 +2839,7 @@
 </file>
 
 <file path=word/numbering.xml><?xml version="1.0" encoding="utf-8"?>
-<w:numbering xmlns:wpc="http://schemas.microsoft.com/office/word/2010/wordprocessingCanvas" xmlns:cx="http://schemas.microsoft.com/office/drawing/2014/chartex" xmlns:cx1="http://schemas.microsoft.com/office/drawing/2015/9/8/chartex" xmlns:cx2="http://schemas.microsoft.com/office/drawing/2015/10/21/chartex" xmlns:cx3="http://schemas.microsoft.com/office/drawing/2016/5/9/chartex" xmlns:cx4="http://schemas.microsoft.com/office/drawing/2016/5/10/chartex" xmlns:cx5="http://schemas.microsoft.com/office/drawing/2016/5/11/chartex" xmlns:cx6="http://schemas.microsoft.com/office/drawing/2016/5/12/chartex" xmlns:cx7="http://schemas.microsoft.com/office/drawing/2016/5/13/chartex" xmlns:cx8="http://schemas.microsoft.com/office/drawing/2016/5/14/chartex" xmlns:mc="http://schemas.openxmlformats.org/markup-compatibility/2006" xmlns:aink="http://schemas.microsoft.com/office/drawing/2016/ink" xmlns:am3d="http://schemas.microsoft.com/office/drawing/2017/model3d" xmlns:o="urn:schemas-microsoft-com:office:office" xmlns:oel="http://schemas.microsoft.com/office/2019/extlst" xmlns:r="http://schemas.openxmlformats.org/officeDocument/2006/relationships" xmlns:m="http://schemas.openxmlformats.org/officeDocument/2006/math" xmlns:v="urn:schemas-microsoft-com:vml" xmlns:wp14="http://schemas.microsoft.com/office/word/2010/wordprocessingDrawing" xmlns:wp="http://schemas.openxmlformats.org/drawingml/2006/wordprocessingDrawing" xmlns:w10="urn:schemas-microsoft-com:office:word" xmlns:w="http://schemas.openxmlformats.org/wordprocessingml/2006/main" xmlns:w14="http://schemas.microsoft.com/office/word/2010/wordml" xmlns:w15="http://schemas.microsoft.com/office/word/2012/wordml" xmlns:w16cex="http://schemas.microsoft.com/office/word/2018/wordml/cex" xmlns:w16cid="http://schemas.microsoft.com/office/word/2016/wordml/cid" xmlns:w16="http://schemas.microsoft.com/office/word/2018/wordml" xmlns:w16du="http://schemas.microsoft.com/office/word/2023/wordml/word16du" xmlns:w16sdtdh="http://schemas.microsoft.com/office/word/2020/wordml/sdtdatahash" xmlns:w16se="http://schemas.microsoft.com/office/word/2015/wordml/symex" xmlns:wpg="http://schemas.microsoft.com/office/word/2010/wordprocessingGroup" xmlns:wpi="http://schemas.microsoft.com/office/word/2010/wordprocessingInk" xmlns:wne="http://schemas.microsoft.com/office/word/2006/wordml" xmlns:wps="http://schemas.microsoft.com/office/word/2010/wordprocessingShape" mc:Ignorable="w14 w15 w16se w16cid w16 w16cex w16sdtdh wp14">
+<w:numbering xmlns:wpc="http://schemas.microsoft.com/office/word/2010/wordprocessingCanvas" xmlns:cx="http://schemas.microsoft.com/office/drawing/2014/chartex" xmlns:cx1="http://schemas.microsoft.com/office/drawing/2015/9/8/chartex" xmlns:cx2="http://schemas.microsoft.com/office/drawing/2015/10/21/chartex" xmlns:cx3="http://schemas.microsoft.com/office/drawing/2016/5/9/chartex" xmlns:cx4="http://schemas.microsoft.com/office/drawing/2016/5/10/chartex" xmlns:cx5="http://schemas.microsoft.com/office/drawing/2016/5/11/chartex" xmlns:cx6="http://schemas.microsoft.com/office/drawing/2016/5/12/chartex" xmlns:cx7="http://schemas.microsoft.com/office/drawing/2016/5/13/chartex" xmlns:cx8="http://schemas.microsoft.com/office/drawing/2016/5/14/chartex" xmlns:mc="http://schemas.openxmlformats.org/markup-compatibility/2006" xmlns:aink="http://schemas.microsoft.com/office/drawing/2016/ink" xmlns:am3d="http://schemas.microsoft.com/office/drawing/2017/model3d" xmlns:o="urn:schemas-microsoft-com:office:office" xmlns:r="http://schemas.openxmlformats.org/officeDocument/2006/relationships" xmlns:m="http://schemas.openxmlformats.org/officeDocument/2006/math" xmlns:v="urn:schemas-microsoft-com:vml" xmlns:wp14="http://schemas.microsoft.com/office/word/2010/wordprocessingDrawing" xmlns:wp="http://schemas.openxmlformats.org/drawingml/2006/wordprocessingDrawing" xmlns:w10="urn:schemas-microsoft-com:office:word" xmlns:w="http://schemas.openxmlformats.org/wordprocessingml/2006/main" xmlns:w14="http://schemas.microsoft.com/office/word/2010/wordml" xmlns:w15="http://schemas.microsoft.com/office/word/2012/wordml" xmlns:w16cex="http://schemas.microsoft.com/office/word/2018/wordml/cex" xmlns:w16cid="http://schemas.microsoft.com/office/word/2016/wordml/cid" xmlns:w16="http://schemas.microsoft.com/office/word/2018/wordml" xmlns:w16sdtdh="http://schemas.microsoft.com/office/word/2020/wordml/sdtdatahash" xmlns:w16se="http://schemas.microsoft.com/office/word/2015/wordml/symex" xmlns:wpg="http://schemas.microsoft.com/office/word/2010/wordprocessingGroup" xmlns:wpi="http://schemas.microsoft.com/office/word/2010/wordprocessingInk" xmlns:wne="http://schemas.microsoft.com/office/word/2006/wordml" xmlns:wps="http://schemas.microsoft.com/office/word/2010/wordprocessingShape" mc:Ignorable="w14 w15 w16se w16cid w16 w16cex w16sdtdh wp14">
   <w:abstractNum w:abstractNumId="0" w15:restartNumberingAfterBreak="0">
     <w:nsid w:val="FFFFFF89"/>
     <w:multiLevelType w:val="singleLevel"/>
@@ -4796,6 +3551,119 @@
     </w:lvl>
   </w:abstractNum>
   <w:abstractNum w:abstractNumId="8" w15:restartNumberingAfterBreak="0">
+    <w:nsid w:val="58864D60"/>
+    <w:multiLevelType w:val="hybridMultilevel"/>
+    <w:tmpl w:val="24C85C7A"/>
+    <w:lvl w:ilvl="0" w:tplc="04090003">
+      <w:start w:val="1"/>
+      <w:numFmt w:val="bullet"/>
+      <w:lvlText w:val=""/>
+      <w:lvlJc w:val="left"/>
+      <w:pPr>
+        <w:ind w:left="960" w:hanging="480"/>
+      </w:pPr>
+      <w:rPr>
+        <w:rFonts w:ascii="Wingdings" w:hAnsi="Wingdings" w:hint="default"/>
+      </w:rPr>
+    </w:lvl>
+    <w:lvl w:ilvl="1" w:tplc="04090003" w:tentative="1">
+      <w:start w:val="1"/>
+      <w:numFmt w:val="bullet"/>
+      <w:lvlText w:val=""/>
+      <w:lvlJc w:val="left"/>
+      <w:pPr>
+        <w:ind w:left="1440" w:hanging="480"/>
+      </w:pPr>
+      <w:rPr>
+        <w:rFonts w:ascii="Wingdings" w:hAnsi="Wingdings" w:hint="default"/>
+      </w:rPr>
+    </w:lvl>
+    <w:lvl w:ilvl="2" w:tplc="04090005" w:tentative="1">
+      <w:start w:val="1"/>
+      <w:numFmt w:val="bullet"/>
+      <w:lvlText w:val=""/>
+      <w:lvlJc w:val="left"/>
+      <w:pPr>
+        <w:ind w:left="1920" w:hanging="480"/>
+      </w:pPr>
+      <w:rPr>
+        <w:rFonts w:ascii="Wingdings" w:hAnsi="Wingdings" w:hint="default"/>
+      </w:rPr>
+    </w:lvl>
+    <w:lvl w:ilvl="3" w:tplc="04090001" w:tentative="1">
+      <w:start w:val="1"/>
+      <w:numFmt w:val="bullet"/>
+      <w:lvlText w:val=""/>
+      <w:lvlJc w:val="left"/>
+      <w:pPr>
+        <w:ind w:left="2400" w:hanging="480"/>
+      </w:pPr>
+      <w:rPr>
+        <w:rFonts w:ascii="Wingdings" w:hAnsi="Wingdings" w:hint="default"/>
+      </w:rPr>
+    </w:lvl>
+    <w:lvl w:ilvl="4" w:tplc="04090003" w:tentative="1">
+      <w:start w:val="1"/>
+      <w:numFmt w:val="bullet"/>
+      <w:lvlText w:val=""/>
+      <w:lvlJc w:val="left"/>
+      <w:pPr>
+        <w:ind w:left="2880" w:hanging="480"/>
+      </w:pPr>
+      <w:rPr>
+        <w:rFonts w:ascii="Wingdings" w:hAnsi="Wingdings" w:hint="default"/>
+      </w:rPr>
+    </w:lvl>
+    <w:lvl w:ilvl="5" w:tplc="04090005" w:tentative="1">
+      <w:start w:val="1"/>
+      <w:numFmt w:val="bullet"/>
+      <w:lvlText w:val=""/>
+      <w:lvlJc w:val="left"/>
+      <w:pPr>
+        <w:ind w:left="3360" w:hanging="480"/>
+      </w:pPr>
+      <w:rPr>
+        <w:rFonts w:ascii="Wingdings" w:hAnsi="Wingdings" w:hint="default"/>
+      </w:rPr>
+    </w:lvl>
+    <w:lvl w:ilvl="6" w:tplc="04090001" w:tentative="1">
+      <w:start w:val="1"/>
+      <w:numFmt w:val="bullet"/>
+      <w:lvlText w:val=""/>
+      <w:lvlJc w:val="left"/>
+      <w:pPr>
+        <w:ind w:left="3840" w:hanging="480"/>
+      </w:pPr>
+      <w:rPr>
+        <w:rFonts w:ascii="Wingdings" w:hAnsi="Wingdings" w:hint="default"/>
+      </w:rPr>
+    </w:lvl>
+    <w:lvl w:ilvl="7" w:tplc="04090003" w:tentative="1">
+      <w:start w:val="1"/>
+      <w:numFmt w:val="bullet"/>
+      <w:lvlText w:val=""/>
+      <w:lvlJc w:val="left"/>
+      <w:pPr>
+        <w:ind w:left="4320" w:hanging="480"/>
+      </w:pPr>
+      <w:rPr>
+        <w:rFonts w:ascii="Wingdings" w:hAnsi="Wingdings" w:hint="default"/>
+      </w:rPr>
+    </w:lvl>
+    <w:lvl w:ilvl="8" w:tplc="04090005" w:tentative="1">
+      <w:start w:val="1"/>
+      <w:numFmt w:val="bullet"/>
+      <w:lvlText w:val=""/>
+      <w:lvlJc w:val="left"/>
+      <w:pPr>
+        <w:ind w:left="4800" w:hanging="480"/>
+      </w:pPr>
+      <w:rPr>
+        <w:rFonts w:ascii="Wingdings" w:hAnsi="Wingdings" w:hint="default"/>
+      </w:rPr>
+    </w:lvl>
+  </w:abstractNum>
+  <w:abstractNum w:abstractNumId="9" w15:restartNumberingAfterBreak="0">
     <w:nsid w:val="5CDC314B"/>
     <w:multiLevelType w:val="hybridMultilevel"/>
     <w:tmpl w:val="B13CE676"/>
@@ -4908,7 +3776,7 @@
       </w:rPr>
     </w:lvl>
   </w:abstractNum>
-  <w:abstractNum w:abstractNumId="9" w15:restartNumberingAfterBreak="0">
+  <w:abstractNum w:abstractNumId="10" w15:restartNumberingAfterBreak="0">
     <w:nsid w:val="627B4F9B"/>
     <w:multiLevelType w:val="hybridMultilevel"/>
     <w:tmpl w:val="996A105C"/>
@@ -4997,7 +3865,7 @@
       </w:pPr>
     </w:lvl>
   </w:abstractNum>
-  <w:abstractNum w:abstractNumId="10" w15:restartNumberingAfterBreak="0">
+  <w:abstractNum w:abstractNumId="11" w15:restartNumberingAfterBreak="0">
     <w:nsid w:val="79B2683E"/>
     <w:multiLevelType w:val="hybridMultilevel"/>
     <w:tmpl w:val="D7B4D438"/>
@@ -5083,7 +3951,7 @@
       </w:pPr>
     </w:lvl>
   </w:abstractNum>
-  <w:abstractNum w:abstractNumId="11" w15:restartNumberingAfterBreak="0">
+  <w:abstractNum w:abstractNumId="12" w15:restartNumberingAfterBreak="0">
     <w:nsid w:val="7FE718E4"/>
     <w:multiLevelType w:val="hybridMultilevel"/>
     <w:tmpl w:val="376A3BB8"/>
@@ -5169,41 +4037,44 @@
       </w:pPr>
     </w:lvl>
   </w:abstractNum>
-  <w:num w:numId="1" w16cid:durableId="1663653212">
+  <w:num w:numId="1">
+    <w:abstractNumId w:val="12"/>
+  </w:num>
+  <w:num w:numId="2">
+    <w:abstractNumId w:val="10"/>
+  </w:num>
+  <w:num w:numId="3">
+    <w:abstractNumId w:val="5"/>
+  </w:num>
+  <w:num w:numId="4">
+    <w:abstractNumId w:val="2"/>
+  </w:num>
+  <w:num w:numId="5">
+    <w:abstractNumId w:val="3"/>
+  </w:num>
+  <w:num w:numId="6">
     <w:abstractNumId w:val="11"/>
   </w:num>
-  <w:num w:numId="2" w16cid:durableId="1445078683">
+  <w:num w:numId="7">
+    <w:abstractNumId w:val="1"/>
+  </w:num>
+  <w:num w:numId="8">
+    <w:abstractNumId w:val="0"/>
+  </w:num>
+  <w:num w:numId="9">
+    <w:abstractNumId w:val="4"/>
+  </w:num>
+  <w:num w:numId="10">
+    <w:abstractNumId w:val="7"/>
+  </w:num>
+  <w:num w:numId="11">
     <w:abstractNumId w:val="9"/>
   </w:num>
-  <w:num w:numId="3" w16cid:durableId="1154447224">
-    <w:abstractNumId w:val="5"/>
+  <w:num w:numId="12">
+    <w:abstractNumId w:val="6"/>
   </w:num>
-  <w:num w:numId="4" w16cid:durableId="241640700">
-    <w:abstractNumId w:val="2"/>
-  </w:num>
-  <w:num w:numId="5" w16cid:durableId="1634750871">
-    <w:abstractNumId w:val="3"/>
-  </w:num>
-  <w:num w:numId="6" w16cid:durableId="801734195">
-    <w:abstractNumId w:val="10"/>
-  </w:num>
-  <w:num w:numId="7" w16cid:durableId="745420887">
-    <w:abstractNumId w:val="1"/>
-  </w:num>
-  <w:num w:numId="8" w16cid:durableId="903372746">
-    <w:abstractNumId w:val="0"/>
-  </w:num>
-  <w:num w:numId="9" w16cid:durableId="538128794">
-    <w:abstractNumId w:val="4"/>
-  </w:num>
-  <w:num w:numId="10" w16cid:durableId="1891186362">
-    <w:abstractNumId w:val="7"/>
-  </w:num>
-  <w:num w:numId="11" w16cid:durableId="1669403938">
+  <w:num w:numId="13">
     <w:abstractNumId w:val="8"/>
-  </w:num>
-  <w:num w:numId="12" w16cid:durableId="1632319539">
-    <w:abstractNumId w:val="6"/>
   </w:num>
 </w:numbering>
 </file>
